--- a/es3/RelazioneEs3.docx
+++ b/es3/RelazioneEs3.docx
@@ -209,6 +209,9 @@
       </w:r>
       <w:proofErr w:type="spellStart"/>
       <w:r>
+        <w:rPr>
+          <w:i/>
+        </w:rPr>
         <w:t>TorriHanoi.jas</w:t>
       </w:r>
       <w:proofErr w:type="spellEnd"/>
@@ -383,13 +386,7 @@
         <w:t xml:space="preserve"> </w:t>
       </w:r>
       <w:r>
-        <w:t>troviamo</w:t>
-      </w:r>
-      <w:r>
-        <w:t>: il carica</w:t>
-      </w:r>
-      <w:r>
-        <w:t xml:space="preserve">mento sullo </w:t>
+        <w:t xml:space="preserve">troviamo: il caricamento sullo </w:t>
       </w:r>
       <w:proofErr w:type="spellStart"/>
       <w:r>
@@ -397,10 +394,7 @@
       </w:r>
       <w:proofErr w:type="spellEnd"/>
       <w:r>
-        <w:t xml:space="preserve"> dei parametri e</w:t>
-      </w:r>
-      <w:r>
-        <w:t xml:space="preserve"> la chiamata all’</w:t>
+        <w:t xml:space="preserve"> dei parametri e la chiamata all’</w:t>
       </w:r>
       <w:r>
         <w:rPr>
@@ -10771,8 +10765,6 @@
           <w:rStyle w:val="Rimandonotaapidipagina"/>
         </w:rPr>
       </w:pPr>
-      <w:bookmarkStart w:id="0" w:name="_GoBack"/>
-      <w:bookmarkEnd w:id="0"/>
     </w:p>
     <w:p>
       <w:pPr>
@@ -10817,6 +10809,8 @@
         </w:rPr>
         <w:t>)</w:t>
       </w:r>
+      <w:bookmarkStart w:id="0" w:name="_GoBack"/>
+      <w:bookmarkEnd w:id="0"/>
     </w:p>
     <w:p>
       <w:pPr>
@@ -10942,7 +10936,7 @@
         <w:noProof/>
         <w:lang w:bidi="it-IT"/>
       </w:rPr>
-      <w:t>4</w:t>
+      <w:t>2</w:t>
     </w:r>
     <w:r>
       <w:rPr>
@@ -12383,6 +12377,7 @@
   <w:style w:type="character" w:default="1" w:styleId="Carpredefinitoparagrafo">
     <w:name w:val="Default Paragraph Font"/>
     <w:uiPriority w:val="1"/>
+    <w:semiHidden/>
     <w:unhideWhenUsed/>
   </w:style>
   <w:style w:type="table" w:default="1" w:styleId="Tabellanormale">

--- a/es3/RelazioneEs3.docx
+++ b/es3/RelazioneEs3.docx
@@ -77,6 +77,7 @@
     <w:p>
       <w:pPr>
         <w:spacing w:line="240" w:lineRule="auto"/>
+        <w:jc w:val="both"/>
         <w:rPr>
           <w:lang w:eastAsia="it-IT"/>
         </w:rPr>
@@ -377,47 +378,7 @@
                                 <w:spacing w:val="-20"/>
                                 <w:sz w:val="14"/>
                               </w:rPr>
-                              <w:t xml:space="preserve">0x08 </w:t>
-                            </w:r>
-                            <w:r>
-                              <w:rPr>
-                                <w:rFonts w:ascii="Segoe UI Emoji" w:hAnsi="Segoe UI Emoji" w:cs="Courier New"/>
-                                <w:spacing w:val="-20"/>
-                                <w:sz w:val="14"/>
-                              </w:rPr>
-                              <w:t>x</w:t>
-                            </w:r>
-                            <w:r>
-                              <w:rPr>
-                                <w:rFonts w:ascii="Courier New" w:hAnsi="Courier New" w:cs="Courier New"/>
-                                <w:spacing w:val="-20"/>
-                                <w:sz w:val="14"/>
-                              </w:rPr>
-                              <w:t xml:space="preserve"> 0x04 </w:t>
-                            </w:r>
-                            <w:r>
-                              <w:rPr>
-                                <w:rFonts w:ascii="Segoe UI Emoji" w:hAnsi="Segoe UI Emoji" w:cs="Courier New"/>
-                                <w:spacing w:val="-20"/>
-                                <w:sz w:val="14"/>
-                              </w:rPr>
-                              <w:t>+</w:t>
-                            </w:r>
-                            <w:r>
-                              <w:rPr>
-                                <w:rFonts w:ascii="Courier New" w:hAnsi="Courier New" w:cs="Courier New"/>
-                                <w:spacing w:val="-20"/>
-                                <w:sz w:val="14"/>
-                              </w:rPr>
-                              <w:t xml:space="preserve"> 0x10000</w:t>
-                            </w:r>
-                            <w:r>
-                              <w:rPr>
-                                <w:rFonts w:ascii="Courier New" w:hAnsi="Courier New" w:cs="Courier New"/>
-                                <w:spacing w:val="-20"/>
-                                <w:sz w:val="14"/>
-                              </w:rPr>
-                              <w:t>(CPP)</w:t>
+                              <w:t>(0x4000(CPP) + 0x08) &lt;&lt; 2</w:t>
                             </w:r>
                             <w:r>
                               <w:rPr>
@@ -472,47 +433,7 @@
                           <w:spacing w:val="-20"/>
                           <w:sz w:val="14"/>
                         </w:rPr>
-                        <w:t xml:space="preserve">0x08 </w:t>
-                      </w:r>
-                      <w:r>
-                        <w:rPr>
-                          <w:rFonts w:ascii="Segoe UI Emoji" w:hAnsi="Segoe UI Emoji" w:cs="Courier New"/>
-                          <w:spacing w:val="-20"/>
-                          <w:sz w:val="14"/>
-                        </w:rPr>
-                        <w:t>x</w:t>
-                      </w:r>
-                      <w:r>
-                        <w:rPr>
-                          <w:rFonts w:ascii="Courier New" w:hAnsi="Courier New" w:cs="Courier New"/>
-                          <w:spacing w:val="-20"/>
-                          <w:sz w:val="14"/>
-                        </w:rPr>
-                        <w:t xml:space="preserve"> 0x04 </w:t>
-                      </w:r>
-                      <w:r>
-                        <w:rPr>
-                          <w:rFonts w:ascii="Segoe UI Emoji" w:hAnsi="Segoe UI Emoji" w:cs="Courier New"/>
-                          <w:spacing w:val="-20"/>
-                          <w:sz w:val="14"/>
-                        </w:rPr>
-                        <w:t>+</w:t>
-                      </w:r>
-                      <w:r>
-                        <w:rPr>
-                          <w:rFonts w:ascii="Courier New" w:hAnsi="Courier New" w:cs="Courier New"/>
-                          <w:spacing w:val="-20"/>
-                          <w:sz w:val="14"/>
-                        </w:rPr>
-                        <w:t xml:space="preserve"> 0x10000</w:t>
-                      </w:r>
-                      <w:r>
-                        <w:rPr>
-                          <w:rFonts w:ascii="Courier New" w:hAnsi="Courier New" w:cs="Courier New"/>
-                          <w:spacing w:val="-20"/>
-                          <w:sz w:val="14"/>
-                        </w:rPr>
-                        <w:t>(CPP)</w:t>
+                        <w:t>(0x4000(CPP) + 0x08) &lt;&lt; 2</w:t>
                       </w:r>
                       <w:r>
                         <w:rPr>
@@ -666,7 +587,29 @@
                 <w:szCs w:val="16"/>
                 <w:lang w:eastAsia="it-IT"/>
               </w:rPr>
-              <w:t>Byte Address (HEX)</w:t>
+              <w:t xml:space="preserve">Byte </w:t>
+            </w:r>
+            <w:proofErr w:type="spellStart"/>
+            <w:r>
+              <w:rPr>
+                <w:rFonts w:ascii="Courier New" w:eastAsia="Times New Roman" w:hAnsi="Courier New" w:cs="Courier New"/>
+                <w:kern w:val="0"/>
+                <w:sz w:val="12"/>
+                <w:szCs w:val="16"/>
+                <w:lang w:eastAsia="it-IT"/>
+              </w:rPr>
+              <w:t>Address</w:t>
+            </w:r>
+            <w:proofErr w:type="spellEnd"/>
+            <w:r>
+              <w:rPr>
+                <w:rFonts w:ascii="Courier New" w:eastAsia="Times New Roman" w:hAnsi="Courier New" w:cs="Courier New"/>
+                <w:kern w:val="0"/>
+                <w:sz w:val="12"/>
+                <w:szCs w:val="16"/>
+                <w:lang w:eastAsia="it-IT"/>
+              </w:rPr>
+              <w:t xml:space="preserve"> (HEX)</w:t>
             </w:r>
           </w:p>
         </w:tc>
@@ -741,6 +684,7 @@
                 <w:lang w:eastAsia="it-IT"/>
               </w:rPr>
             </w:pPr>
+            <w:proofErr w:type="spellStart"/>
             <w:r>
               <w:rPr>
                 <w:rFonts w:ascii="Courier New" w:eastAsia="Times New Roman" w:hAnsi="Courier New" w:cs="Courier New"/>
@@ -751,6 +695,7 @@
               </w:rPr>
               <w:t>Mnemonic</w:t>
             </w:r>
+            <w:proofErr w:type="spellEnd"/>
           </w:p>
         </w:tc>
         <w:tc>
@@ -771,6 +716,7 @@
                 <w:lang w:eastAsia="it-IT"/>
               </w:rPr>
             </w:pPr>
+            <w:proofErr w:type="spellStart"/>
             <w:r>
               <w:rPr>
                 <w:rFonts w:ascii="Courier New" w:eastAsia="Times New Roman" w:hAnsi="Courier New" w:cs="Courier New"/>
@@ -781,6 +727,7 @@
               </w:rPr>
               <w:t>Labels</w:t>
             </w:r>
+            <w:proofErr w:type="spellEnd"/>
           </w:p>
         </w:tc>
       </w:tr>
@@ -996,6 +943,7 @@
                 <w:lang w:eastAsia="it-IT"/>
               </w:rPr>
             </w:pPr>
+            <w:proofErr w:type="spellStart"/>
             <w:r>
               <w:rPr>
                 <w:rFonts w:ascii="Courier New" w:eastAsia="Times New Roman" w:hAnsi="Courier New" w:cs="Courier New"/>
@@ -1006,6 +954,7 @@
               </w:rPr>
               <w:t>invokevirtual</w:t>
             </w:r>
+            <w:proofErr w:type="spellEnd"/>
           </w:p>
         </w:tc>
         <w:tc>
@@ -2290,6 +2239,7 @@
                 <w:lang w:eastAsia="it-IT"/>
               </w:rPr>
             </w:pPr>
+            <w:proofErr w:type="spellStart"/>
             <w:r>
               <w:rPr>
                 <w:rFonts w:ascii="Courier New" w:eastAsia="Times New Roman" w:hAnsi="Courier New" w:cs="Courier New"/>
@@ -2300,6 +2250,7 @@
               </w:rPr>
               <w:t>iload</w:t>
             </w:r>
+            <w:proofErr w:type="spellEnd"/>
           </w:p>
         </w:tc>
         <w:tc>
@@ -3187,29 +3138,120 @@
       <w:r>
         <w:rPr>
           <w:rStyle w:val="Rimandonotaapidipagina"/>
+        </w:rPr>
+        <w:t>(</w:t>
+      </w:r>
+      <w:proofErr w:type="spellStart"/>
+      <w:r>
+        <w:rPr>
+          <w:rStyle w:val="Rimandonotaapidipagina"/>
+        </w:rPr>
+        <w:t>Img</w:t>
+      </w:r>
+      <w:proofErr w:type="spellEnd"/>
+      <w:r>
+        <w:rPr>
+          <w:rStyle w:val="Rimandonotaapidipagina"/>
           <w:lang w:val="en-GB"/>
         </w:rPr>
-        <w:t xml:space="preserve">(Img. 1: Rappresentazione di parte dell’area dei metodi e </w:t>
+        <w:t>. 1:</w:t>
       </w:r>
       <w:r>
         <w:rPr>
           <w:rStyle w:val="Rimandonotaapidipagina"/>
         </w:rPr>
-        <w:t>constants</w:t>
+        <w:t xml:space="preserve"> Rappresentazione</w:t>
       </w:r>
       <w:r>
         <w:rPr>
           <w:rStyle w:val="Rimandonotaapidipagina"/>
           <w:lang w:val="en-GB"/>
         </w:rPr>
-        <w:t xml:space="preserve"> pool corrispettiva alla compil</w:t>
+        <w:t xml:space="preserve"> di parte</w:t>
+      </w:r>
+      <w:r>
+        <w:rPr>
+          <w:rStyle w:val="Rimandonotaapidipagina"/>
+        </w:rPr>
+        <w:t xml:space="preserve"> dell’area dei metodi</w:t>
       </w:r>
       <w:r>
         <w:rPr>
           <w:rStyle w:val="Rimandonotaapidipagina"/>
           <w:lang w:val="en-GB"/>
         </w:rPr>
-        <w:t>azione del file TorriHanoi.jas)</w:t>
+        <w:t xml:space="preserve"> e </w:t>
+      </w:r>
+      <w:proofErr w:type="spellStart"/>
+      <w:r>
+        <w:rPr>
+          <w:rStyle w:val="Rimandonotaapidipagina"/>
+        </w:rPr>
+        <w:t>C</w:t>
+      </w:r>
+      <w:r>
+        <w:rPr>
+          <w:rStyle w:val="Rimandonotaapidipagina"/>
+        </w:rPr>
+        <w:t>onstants</w:t>
+      </w:r>
+      <w:proofErr w:type="spellEnd"/>
+      <w:r>
+        <w:rPr>
+          <w:rStyle w:val="Rimandonotaapidipagina"/>
+          <w:lang w:val="en-GB"/>
+        </w:rPr>
+        <w:t xml:space="preserve"> P</w:t>
+      </w:r>
+      <w:r>
+        <w:rPr>
+          <w:rStyle w:val="Rimandonotaapidipagina"/>
+          <w:lang w:val="en-GB"/>
+        </w:rPr>
+        <w:t>ool</w:t>
+      </w:r>
+      <w:r>
+        <w:rPr>
+          <w:rStyle w:val="Rimandonotaapidipagina"/>
+        </w:rPr>
+        <w:t xml:space="preserve"> corrispettiva alla compil</w:t>
+      </w:r>
+      <w:r>
+        <w:rPr>
+          <w:rStyle w:val="Rimandonotaapidipagina"/>
+        </w:rPr>
+        <w:t>azione</w:t>
+      </w:r>
+      <w:r>
+        <w:rPr>
+          <w:rStyle w:val="Rimandonotaapidipagina"/>
+          <w:lang w:val="en-GB"/>
+        </w:rPr>
+        <w:t xml:space="preserve"> del file</w:t>
+      </w:r>
+      <w:r>
+        <w:rPr>
+          <w:rStyle w:val="Rimandonotaapidipagina"/>
+        </w:rPr>
+        <w:t xml:space="preserve"> </w:t>
+      </w:r>
+      <w:proofErr w:type="spellStart"/>
+      <w:r>
+        <w:rPr>
+          <w:rStyle w:val="Rimandonotaapidipagina"/>
+          <w:i/>
+        </w:rPr>
+        <w:t>TorriHanoi.jas</w:t>
+      </w:r>
+      <w:bookmarkStart w:id="0" w:name="_GoBack"/>
+      <w:bookmarkEnd w:id="0"/>
+      <w:proofErr w:type="spellEnd"/>
+      <w:r>
+        <w:rPr>
+          <w:rStyle w:val="Rimandonotaapidipagina"/>
+          <w:lang w:val="en-GB"/>
+        </w:rPr>
+        <w:t>)</w:t>
       </w:r>
     </w:p>
     <w:p>
@@ -3220,6 +3262,7 @@
     <w:p>
       <w:pPr>
         <w:spacing w:line="240" w:lineRule="auto"/>
+        <w:jc w:val="both"/>
       </w:pPr>
       <w:r>
         <w:t xml:space="preserve">Ad ogni chiamata della </w:t>
@@ -3242,7 +3285,15 @@
         <w:t>viene</w:t>
       </w:r>
       <w:r>
-        <w:t xml:space="preserve"> creato sullo stack un nuovo </w:t>
+        <w:t xml:space="preserve"> creato sullo </w:t>
+      </w:r>
+      <w:proofErr w:type="spellStart"/>
+      <w:r>
+        <w:t>stack</w:t>
+      </w:r>
+      <w:proofErr w:type="spellEnd"/>
+      <w:r>
+        <w:t xml:space="preserve"> un nuovo </w:t>
       </w:r>
       <w:r>
         <w:rPr>
@@ -3312,13 +3363,7 @@
         <w:t>PC</w:t>
       </w:r>
       <w:r>
-        <w:t xml:space="preserve"> </w:t>
-      </w:r>
-      <w:r>
-        <w:t xml:space="preserve">al momento della call </w:t>
-      </w:r>
-      <w:r>
-        <w:t xml:space="preserve">per riuscire a ripristinarli all’esecuzione della </w:t>
+        <w:t xml:space="preserve"> al momento della call per riuscire a ripristinarli all’esecuzione della </w:t>
       </w:r>
       <w:r>
         <w:rPr>
@@ -3334,6 +3379,7 @@
     <w:p>
       <w:pPr>
         <w:spacing w:line="240" w:lineRule="auto"/>
+        <w:jc w:val="both"/>
         <w:rPr>
           <w:u w:val="single"/>
         </w:rPr>
@@ -3369,8 +3415,17 @@
           <w:color w:val="C00000"/>
           <w:lang w:eastAsia="it-IT"/>
         </w:rPr>
-        <w:t>link pointer</w:t>
+        <w:t xml:space="preserve">link </w:t>
       </w:r>
+      <w:proofErr w:type="spellStart"/>
+      <w:r>
+        <w:rPr>
+          <w:color w:val="C00000"/>
+          <w:lang w:eastAsia="it-IT"/>
+        </w:rPr>
+        <w:t>pointer</w:t>
+      </w:r>
+      <w:proofErr w:type="spellEnd"/>
       <w:r>
         <w:rPr>
           <w:color w:val="C00000"/>
@@ -3435,9 +3490,14 @@
         </w:rPr>
         <w:t xml:space="preserve"> </w:t>
       </w:r>
+      <w:proofErr w:type="gramStart"/>
       <w:r>
-        <w:t>ed</w:t>
+        <w:t>e</w:t>
       </w:r>
+      <w:r>
+        <w:t>d</w:t>
+      </w:r>
+      <w:proofErr w:type="gramEnd"/>
       <w:r>
         <w:rPr>
           <w:rFonts w:ascii="Courier New" w:hAnsi="Courier New" w:cs="Courier New"/>
@@ -3597,7 +3657,31 @@
                                       <w:szCs w:val="16"/>
                                       <w:lang w:eastAsia="it-IT"/>
                                     </w:rPr>
-                                    <w:t>Byte Address (HEX)</w:t>
+                                    <w:t xml:space="preserve">Byte </w:t>
+                                  </w:r>
+                                  <w:proofErr w:type="spellStart"/>
+                                  <w:r>
+                                    <w:rPr>
+                                      <w:rFonts w:ascii="Courier New" w:eastAsia="Times New Roman" w:hAnsi="Courier New" w:cs="Courier New"/>
+                                      <w:color w:val="000000" w:themeColor="text1"/>
+                                      <w:kern w:val="0"/>
+                                      <w:sz w:val="12"/>
+                                      <w:szCs w:val="16"/>
+                                      <w:lang w:eastAsia="it-IT"/>
+                                    </w:rPr>
+                                    <w:t>Address</w:t>
+                                  </w:r>
+                                  <w:proofErr w:type="spellEnd"/>
+                                  <w:r>
+                                    <w:rPr>
+                                      <w:rFonts w:ascii="Courier New" w:eastAsia="Times New Roman" w:hAnsi="Courier New" w:cs="Courier New"/>
+                                      <w:color w:val="000000" w:themeColor="text1"/>
+                                      <w:kern w:val="0"/>
+                                      <w:sz w:val="12"/>
+                                      <w:szCs w:val="16"/>
+                                      <w:lang w:eastAsia="it-IT"/>
+                                    </w:rPr>
+                                    <w:t xml:space="preserve"> (HEX)</w:t>
                                   </w:r>
                                 </w:p>
                               </w:tc>
@@ -3677,6 +3761,7 @@
                                       <w:lang w:eastAsia="it-IT"/>
                                     </w:rPr>
                                   </w:pPr>
+                                  <w:proofErr w:type="spellStart"/>
                                   <w:r>
                                     <w:rPr>
                                       <w:rFonts w:ascii="Courier New" w:eastAsia="Times New Roman" w:hAnsi="Courier New" w:cs="Courier New"/>
@@ -3688,6 +3773,7 @@
                                     </w:rPr>
                                     <w:t>Mnemonic</w:t>
                                   </w:r>
+                                  <w:proofErr w:type="spellEnd"/>
                                 </w:p>
                               </w:tc>
                               <w:tc>
@@ -3709,6 +3795,7 @@
                                       <w:lang w:eastAsia="it-IT"/>
                                     </w:rPr>
                                   </w:pPr>
+                                  <w:proofErr w:type="spellStart"/>
                                   <w:r>
                                     <w:rPr>
                                       <w:rFonts w:ascii="Courier New" w:eastAsia="Times New Roman" w:hAnsi="Courier New" w:cs="Courier New"/>
@@ -3720,6 +3807,7 @@
                                     </w:rPr>
                                     <w:t>Labels</w:t>
                                   </w:r>
+                                  <w:proofErr w:type="spellEnd"/>
                                 </w:p>
                               </w:tc>
                             </w:tr>
@@ -3945,6 +4033,7 @@
                                       <w:lang w:eastAsia="it-IT"/>
                                     </w:rPr>
                                   </w:pPr>
+                                  <w:proofErr w:type="spellStart"/>
                                   <w:r>
                                     <w:rPr>
                                       <w:rFonts w:ascii="Courier New" w:eastAsia="Times New Roman" w:hAnsi="Courier New" w:cs="Courier New"/>
@@ -3956,6 +4045,7 @@
                                     </w:rPr>
                                     <w:t>invokevirtual</w:t>
                                   </w:r>
+                                  <w:proofErr w:type="spellEnd"/>
                                 </w:p>
                               </w:tc>
                               <w:tc>
@@ -4327,6 +4417,7 @@
                                       <w:lang w:eastAsia="it-IT"/>
                                     </w:rPr>
                                   </w:pPr>
+                                  <w:proofErr w:type="spellStart"/>
                                   <w:r>
                                     <w:rPr>
                                       <w:rFonts w:ascii="Courier New" w:eastAsia="Times New Roman" w:hAnsi="Courier New" w:cs="Courier New"/>
@@ -4338,6 +4429,7 @@
                                     </w:rPr>
                                     <w:t>ldc_w</w:t>
                                   </w:r>
+                                  <w:proofErr w:type="spellEnd"/>
                                 </w:p>
                               </w:tc>
                               <w:tc>
@@ -4442,7 +4534,31 @@
                                 <w:szCs w:val="16"/>
                                 <w:lang w:eastAsia="it-IT"/>
                               </w:rPr>
-                              <w:t>Byte Address (HEX)</w:t>
+                              <w:t xml:space="preserve">Byte </w:t>
+                            </w:r>
+                            <w:proofErr w:type="spellStart"/>
+                            <w:r>
+                              <w:rPr>
+                                <w:rFonts w:ascii="Courier New" w:eastAsia="Times New Roman" w:hAnsi="Courier New" w:cs="Courier New"/>
+                                <w:color w:val="000000" w:themeColor="text1"/>
+                                <w:kern w:val="0"/>
+                                <w:sz w:val="12"/>
+                                <w:szCs w:val="16"/>
+                                <w:lang w:eastAsia="it-IT"/>
+                              </w:rPr>
+                              <w:t>Address</w:t>
+                            </w:r>
+                            <w:proofErr w:type="spellEnd"/>
+                            <w:r>
+                              <w:rPr>
+                                <w:rFonts w:ascii="Courier New" w:eastAsia="Times New Roman" w:hAnsi="Courier New" w:cs="Courier New"/>
+                                <w:color w:val="000000" w:themeColor="text1"/>
+                                <w:kern w:val="0"/>
+                                <w:sz w:val="12"/>
+                                <w:szCs w:val="16"/>
+                                <w:lang w:eastAsia="it-IT"/>
+                              </w:rPr>
+                              <w:t xml:space="preserve"> (HEX)</w:t>
                             </w:r>
                           </w:p>
                         </w:tc>
@@ -4522,6 +4638,7 @@
                                 <w:lang w:eastAsia="it-IT"/>
                               </w:rPr>
                             </w:pPr>
+                            <w:proofErr w:type="spellStart"/>
                             <w:r>
                               <w:rPr>
                                 <w:rFonts w:ascii="Courier New" w:eastAsia="Times New Roman" w:hAnsi="Courier New" w:cs="Courier New"/>
@@ -4533,6 +4650,7 @@
                               </w:rPr>
                               <w:t>Mnemonic</w:t>
                             </w:r>
+                            <w:proofErr w:type="spellEnd"/>
                           </w:p>
                         </w:tc>
                         <w:tc>
@@ -4554,6 +4672,7 @@
                                 <w:lang w:eastAsia="it-IT"/>
                               </w:rPr>
                             </w:pPr>
+                            <w:proofErr w:type="spellStart"/>
                             <w:r>
                               <w:rPr>
                                 <w:rFonts w:ascii="Courier New" w:eastAsia="Times New Roman" w:hAnsi="Courier New" w:cs="Courier New"/>
@@ -4565,6 +4684,7 @@
                               </w:rPr>
                               <w:t>Labels</w:t>
                             </w:r>
+                            <w:proofErr w:type="spellEnd"/>
                           </w:p>
                         </w:tc>
                       </w:tr>
@@ -4790,6 +4910,7 @@
                                 <w:lang w:eastAsia="it-IT"/>
                               </w:rPr>
                             </w:pPr>
+                            <w:proofErr w:type="spellStart"/>
                             <w:r>
                               <w:rPr>
                                 <w:rFonts w:ascii="Courier New" w:eastAsia="Times New Roman" w:hAnsi="Courier New" w:cs="Courier New"/>
@@ -4801,6 +4922,7 @@
                               </w:rPr>
                               <w:t>invokevirtual</w:t>
                             </w:r>
+                            <w:proofErr w:type="spellEnd"/>
                           </w:p>
                         </w:tc>
                         <w:tc>
@@ -5172,6 +5294,7 @@
                                 <w:lang w:eastAsia="it-IT"/>
                               </w:rPr>
                             </w:pPr>
+                            <w:proofErr w:type="spellStart"/>
                             <w:r>
                               <w:rPr>
                                 <w:rFonts w:ascii="Courier New" w:eastAsia="Times New Roman" w:hAnsi="Courier New" w:cs="Courier New"/>
@@ -5183,6 +5306,7 @@
                               </w:rPr>
                               <w:t>ldc_w</w:t>
                             </w:r>
+                            <w:proofErr w:type="spellEnd"/>
                           </w:p>
                         </w:tc>
                         <w:tc>
@@ -5336,7 +5460,31 @@
                                         <w:szCs w:val="16"/>
                                         <w:lang w:eastAsia="it-IT"/>
                                       </w:rPr>
-                                      <w:t>Word Address (HEX)</w:t>
+                                      <w:t xml:space="preserve">Word </w:t>
+                                    </w:r>
+                                    <w:proofErr w:type="spellStart"/>
+                                    <w:r>
+                                      <w:rPr>
+                                        <w:rFonts w:ascii="Courier New" w:eastAsia="Times New Roman" w:hAnsi="Courier New" w:cs="Courier New"/>
+                                        <w:color w:val="000000" w:themeColor="text1"/>
+                                        <w:kern w:val="0"/>
+                                        <w:sz w:val="12"/>
+                                        <w:szCs w:val="16"/>
+                                        <w:lang w:eastAsia="it-IT"/>
+                                      </w:rPr>
+                                      <w:t>Address</w:t>
+                                    </w:r>
+                                    <w:proofErr w:type="spellEnd"/>
+                                    <w:r>
+                                      <w:rPr>
+                                        <w:rFonts w:ascii="Courier New" w:eastAsia="Times New Roman" w:hAnsi="Courier New" w:cs="Courier New"/>
+                                        <w:color w:val="000000" w:themeColor="text1"/>
+                                        <w:kern w:val="0"/>
+                                        <w:sz w:val="12"/>
+                                        <w:szCs w:val="16"/>
+                                        <w:lang w:eastAsia="it-IT"/>
+                                      </w:rPr>
+                                      <w:t xml:space="preserve"> (HEX)</w:t>
                                     </w:r>
                                   </w:p>
                                 </w:tc>
@@ -5367,7 +5515,31 @@
                                         <w:szCs w:val="16"/>
                                         <w:lang w:eastAsia="it-IT"/>
                                       </w:rPr>
-                                      <w:t>Content(hex)</w:t>
+                                      <w:t>Content(</w:t>
+                                    </w:r>
+                                    <w:proofErr w:type="spellStart"/>
+                                    <w:r>
+                                      <w:rPr>
+                                        <w:rFonts w:ascii="Courier New" w:eastAsia="Times New Roman" w:hAnsi="Courier New" w:cs="Courier New"/>
+                                        <w:color w:val="000000" w:themeColor="text1"/>
+                                        <w:kern w:val="0"/>
+                                        <w:sz w:val="12"/>
+                                        <w:szCs w:val="16"/>
+                                        <w:lang w:eastAsia="it-IT"/>
+                                      </w:rPr>
+                                      <w:t>hex</w:t>
+                                    </w:r>
+                                    <w:proofErr w:type="spellEnd"/>
+                                    <w:r>
+                                      <w:rPr>
+                                        <w:rFonts w:ascii="Courier New" w:eastAsia="Times New Roman" w:hAnsi="Courier New" w:cs="Courier New"/>
+                                        <w:color w:val="000000" w:themeColor="text1"/>
+                                        <w:kern w:val="0"/>
+                                        <w:sz w:val="12"/>
+                                        <w:szCs w:val="16"/>
+                                        <w:lang w:eastAsia="it-IT"/>
+                                      </w:rPr>
+                                      <w:t>)</w:t>
                                     </w:r>
                                   </w:p>
                                 </w:tc>
@@ -5390,6 +5562,7 @@
                                         <w:lang w:eastAsia="it-IT"/>
                                       </w:rPr>
                                     </w:pPr>
+                                    <w:proofErr w:type="spellStart"/>
                                     <w:r>
                                       <w:rPr>
                                         <w:rFonts w:ascii="Courier New" w:eastAsia="Times New Roman" w:hAnsi="Courier New" w:cs="Courier New"/>
@@ -5401,6 +5574,7 @@
                                       </w:rPr>
                                       <w:t>Pointers</w:t>
                                     </w:r>
+                                    <w:proofErr w:type="spellEnd"/>
                                   </w:p>
                                 </w:tc>
                               </w:tr>
@@ -7413,7 +7587,31 @@
                                   <w:szCs w:val="16"/>
                                   <w:lang w:eastAsia="it-IT"/>
                                 </w:rPr>
-                                <w:t>Word Address (HEX)</w:t>
+                                <w:t xml:space="preserve">Word </w:t>
+                              </w:r>
+                              <w:proofErr w:type="spellStart"/>
+                              <w:r>
+                                <w:rPr>
+                                  <w:rFonts w:ascii="Courier New" w:eastAsia="Times New Roman" w:hAnsi="Courier New" w:cs="Courier New"/>
+                                  <w:color w:val="000000" w:themeColor="text1"/>
+                                  <w:kern w:val="0"/>
+                                  <w:sz w:val="12"/>
+                                  <w:szCs w:val="16"/>
+                                  <w:lang w:eastAsia="it-IT"/>
+                                </w:rPr>
+                                <w:t>Address</w:t>
+                              </w:r>
+                              <w:proofErr w:type="spellEnd"/>
+                              <w:r>
+                                <w:rPr>
+                                  <w:rFonts w:ascii="Courier New" w:eastAsia="Times New Roman" w:hAnsi="Courier New" w:cs="Courier New"/>
+                                  <w:color w:val="000000" w:themeColor="text1"/>
+                                  <w:kern w:val="0"/>
+                                  <w:sz w:val="12"/>
+                                  <w:szCs w:val="16"/>
+                                  <w:lang w:eastAsia="it-IT"/>
+                                </w:rPr>
+                                <w:t xml:space="preserve"> (HEX)</w:t>
                               </w:r>
                             </w:p>
                           </w:tc>
@@ -7444,7 +7642,31 @@
                                   <w:szCs w:val="16"/>
                                   <w:lang w:eastAsia="it-IT"/>
                                 </w:rPr>
-                                <w:t>Content(hex)</w:t>
+                                <w:t>Content(</w:t>
+                              </w:r>
+                              <w:proofErr w:type="spellStart"/>
+                              <w:r>
+                                <w:rPr>
+                                  <w:rFonts w:ascii="Courier New" w:eastAsia="Times New Roman" w:hAnsi="Courier New" w:cs="Courier New"/>
+                                  <w:color w:val="000000" w:themeColor="text1"/>
+                                  <w:kern w:val="0"/>
+                                  <w:sz w:val="12"/>
+                                  <w:szCs w:val="16"/>
+                                  <w:lang w:eastAsia="it-IT"/>
+                                </w:rPr>
+                                <w:t>hex</w:t>
+                              </w:r>
+                              <w:proofErr w:type="spellEnd"/>
+                              <w:r>
+                                <w:rPr>
+                                  <w:rFonts w:ascii="Courier New" w:eastAsia="Times New Roman" w:hAnsi="Courier New" w:cs="Courier New"/>
+                                  <w:color w:val="000000" w:themeColor="text1"/>
+                                  <w:kern w:val="0"/>
+                                  <w:sz w:val="12"/>
+                                  <w:szCs w:val="16"/>
+                                  <w:lang w:eastAsia="it-IT"/>
+                                </w:rPr>
+                                <w:t>)</w:t>
                               </w:r>
                             </w:p>
                           </w:tc>
@@ -7467,6 +7689,7 @@
                                   <w:lang w:eastAsia="it-IT"/>
                                 </w:rPr>
                               </w:pPr>
+                              <w:proofErr w:type="spellStart"/>
                               <w:r>
                                 <w:rPr>
                                   <w:rFonts w:ascii="Courier New" w:eastAsia="Times New Roman" w:hAnsi="Courier New" w:cs="Courier New"/>
@@ -7478,6 +7701,7 @@
                                 </w:rPr>
                                 <w:t>Pointers</w:t>
                               </w:r>
+                              <w:proofErr w:type="spellEnd"/>
                             </w:p>
                           </w:tc>
                         </w:tr>
@@ -9318,6 +9542,18 @@
                     </w:txbxContent>
                   </v:textbox>
                 </v:rect>
+                <v:shapetype id="_x0000_t38" coordsize="21600,21600" o:spt="38" o:oned="t" path="m,c@0,0@1,5400@1,10800@1,16200@2,21600,21600,21600e" filled="f">
+                  <v:formulas>
+                    <v:f eqn="mid #0 0"/>
+                    <v:f eqn="val #0"/>
+                    <v:f eqn="mid #0 21600"/>
+                  </v:formulas>
+                  <v:path arrowok="t" fillok="f" o:connecttype="none"/>
+                  <v:handles>
+                    <v:h position="#0,center"/>
+                  </v:handles>
+                  <o:lock v:ext="edit" shapetype="t"/>
+                </v:shapetype>
                 <v:shape id="Connettore 7 10" o:spid="_x0000_s1030" type="#_x0000_t38" style="position:absolute;left:15022;top:9244;width:16224;height:13264;flip:y;visibility:visible;mso-wrap-style:square" o:connectortype="curved" o:gfxdata="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" adj="11962" strokecolor="#f3c">
                   <v:stroke endarrow="block" joinstyle="miter"/>
                 </v:shape>
@@ -9405,19 +9641,39 @@
                               <w:rPr>
                                 <w:rStyle w:val="Rimandonotaapidipagina"/>
                               </w:rPr>
-                              <w:t>(Img. 2</w:t>
+                              <w:t>(</w:t>
+                            </w:r>
+                            <w:proofErr w:type="spellStart"/>
+                            <w:r>
+                              <w:rPr>
+                                <w:rStyle w:val="Rimandonotaapidipagina"/>
+                              </w:rPr>
+                              <w:t>Img</w:t>
+                            </w:r>
+                            <w:proofErr w:type="spellEnd"/>
+                            <w:r>
+                              <w:rPr>
+                                <w:rStyle w:val="Rimandonotaapidipagina"/>
+                              </w:rPr>
+                              <w:t>. 2</w:t>
                             </w:r>
                             <w:r>
                               <w:rPr>
                                 <w:rStyle w:val="Rimandonotaapidipagina"/>
                               </w:rPr>
-                              <w:t xml:space="preserve">: Rappresentazione di parte </w:t>
+                              <w:t xml:space="preserve">: Rappresentazione di parte della </w:t>
                             </w:r>
                             <w:r>
                               <w:rPr>
                                 <w:rStyle w:val="Rimandonotaapidipagina"/>
                               </w:rPr>
-                              <w:t>della ram e</w:t>
+                              <w:t>RAM</w:t>
+                            </w:r>
+                            <w:r>
+                              <w:rPr>
+                                <w:rStyle w:val="Rimandonotaapidipagina"/>
+                              </w:rPr>
+                              <w:t xml:space="preserve"> e</w:t>
                             </w:r>
                             <w:r>
                               <w:rPr>
@@ -9435,8 +9691,21 @@
                               <w:rPr>
                                 <w:rStyle w:val="Rimandonotaapidipagina"/>
                               </w:rPr>
-                              <w:t xml:space="preserve">al sesto livello di chiamata ricorsiava alla funzione </w:t>
+                              <w:t>al se</w:t>
                             </w:r>
+                            <w:r>
+                              <w:rPr>
+                                <w:rStyle w:val="Rimandonotaapidipagina"/>
+                              </w:rPr>
+                              <w:t>sto livello di chiamata ricorsi</w:t>
+                            </w:r>
+                            <w:r>
+                              <w:rPr>
+                                <w:rStyle w:val="Rimandonotaapidipagina"/>
+                              </w:rPr>
+                              <w:t xml:space="preserve">va alla funzione </w:t>
+                            </w:r>
+                            <w:proofErr w:type="spellStart"/>
                             <w:r>
                               <w:rPr>
                                 <w:rStyle w:val="Rimandonotaapidipagina"/>
@@ -9444,7 +9713,37 @@
                                 <w:color w:val="FFC000"/>
                                 <w:spacing w:val="-20"/>
                               </w:rPr>
-                              <w:t>torriHanoi(n,a,b)</w:t>
+                              <w:t>torriHanoi</w:t>
+                            </w:r>
+                            <w:proofErr w:type="spellEnd"/>
+                            <w:r>
+                              <w:rPr>
+                                <w:rStyle w:val="Rimandonotaapidipagina"/>
+                                <w:rFonts w:ascii="Courier New" w:hAnsi="Courier New" w:cs="Courier New"/>
+                                <w:color w:val="FFC000"/>
+                                <w:spacing w:val="-20"/>
+                              </w:rPr>
+                              <w:t>(</w:t>
+                            </w:r>
+                            <w:proofErr w:type="spellStart"/>
+                            <w:r>
+                              <w:rPr>
+                                <w:rStyle w:val="Rimandonotaapidipagina"/>
+                                <w:rFonts w:ascii="Courier New" w:hAnsi="Courier New" w:cs="Courier New"/>
+                                <w:color w:val="FFC000"/>
+                                <w:spacing w:val="-20"/>
+                              </w:rPr>
+                              <w:t>n,a,b</w:t>
+                            </w:r>
+                            <w:proofErr w:type="spellEnd"/>
+                            <w:r>
+                              <w:rPr>
+                                <w:rStyle w:val="Rimandonotaapidipagina"/>
+                                <w:rFonts w:ascii="Courier New" w:hAnsi="Courier New" w:cs="Courier New"/>
+                                <w:color w:val="FFC000"/>
+                                <w:spacing w:val="-20"/>
+                              </w:rPr>
+                              <w:t>)</w:t>
                             </w:r>
                             <w:r>
                               <w:rPr>
@@ -9457,8 +9756,17 @@
                               <w:rPr>
                                 <w:rStyle w:val="Rimandonotaapidipagina"/>
                               </w:rPr>
-                              <w:t>del file torriHanoi.jas</w:t>
+                              <w:t xml:space="preserve">del file </w:t>
                             </w:r>
+                            <w:proofErr w:type="spellStart"/>
+                            <w:r>
+                              <w:rPr>
+                                <w:rStyle w:val="Rimandonotaapidipagina"/>
+                                <w:i/>
+                              </w:rPr>
+                              <w:t>torriHanoi.jas</w:t>
+                            </w:r>
+                            <w:proofErr w:type="spellEnd"/>
                             <w:r>
                               <w:rPr>
                                 <w:rStyle w:val="Rimandonotaapidipagina"/>
@@ -9512,19 +9820,39 @@
                         <w:rPr>
                           <w:rStyle w:val="Rimandonotaapidipagina"/>
                         </w:rPr>
-                        <w:t>(Img. 2</w:t>
+                        <w:t>(</w:t>
+                      </w:r>
+                      <w:proofErr w:type="spellStart"/>
+                      <w:r>
+                        <w:rPr>
+                          <w:rStyle w:val="Rimandonotaapidipagina"/>
+                        </w:rPr>
+                        <w:t>Img</w:t>
+                      </w:r>
+                      <w:proofErr w:type="spellEnd"/>
+                      <w:r>
+                        <w:rPr>
+                          <w:rStyle w:val="Rimandonotaapidipagina"/>
+                        </w:rPr>
+                        <w:t>. 2</w:t>
                       </w:r>
                       <w:r>
                         <w:rPr>
                           <w:rStyle w:val="Rimandonotaapidipagina"/>
                         </w:rPr>
-                        <w:t xml:space="preserve">: Rappresentazione di parte </w:t>
+                        <w:t xml:space="preserve">: Rappresentazione di parte della </w:t>
                       </w:r>
                       <w:r>
                         <w:rPr>
                           <w:rStyle w:val="Rimandonotaapidipagina"/>
                         </w:rPr>
-                        <w:t>della ram e</w:t>
+                        <w:t>RAM</w:t>
+                      </w:r>
+                      <w:r>
+                        <w:rPr>
+                          <w:rStyle w:val="Rimandonotaapidipagina"/>
+                        </w:rPr>
+                        <w:t xml:space="preserve"> e</w:t>
                       </w:r>
                       <w:r>
                         <w:rPr>
@@ -9542,8 +9870,21 @@
                         <w:rPr>
                           <w:rStyle w:val="Rimandonotaapidipagina"/>
                         </w:rPr>
-                        <w:t xml:space="preserve">al sesto livello di chiamata ricorsiava alla funzione </w:t>
+                        <w:t>al se</w:t>
                       </w:r>
+                      <w:r>
+                        <w:rPr>
+                          <w:rStyle w:val="Rimandonotaapidipagina"/>
+                        </w:rPr>
+                        <w:t>sto livello di chiamata ricorsi</w:t>
+                      </w:r>
+                      <w:r>
+                        <w:rPr>
+                          <w:rStyle w:val="Rimandonotaapidipagina"/>
+                        </w:rPr>
+                        <w:t xml:space="preserve">va alla funzione </w:t>
+                      </w:r>
+                      <w:proofErr w:type="spellStart"/>
                       <w:r>
                         <w:rPr>
                           <w:rStyle w:val="Rimandonotaapidipagina"/>
@@ -9551,7 +9892,37 @@
                           <w:color w:val="FFC000"/>
                           <w:spacing w:val="-20"/>
                         </w:rPr>
-                        <w:t>torriHanoi(n,a,b)</w:t>
+                        <w:t>torriHanoi</w:t>
+                      </w:r>
+                      <w:proofErr w:type="spellEnd"/>
+                      <w:r>
+                        <w:rPr>
+                          <w:rStyle w:val="Rimandonotaapidipagina"/>
+                          <w:rFonts w:ascii="Courier New" w:hAnsi="Courier New" w:cs="Courier New"/>
+                          <w:color w:val="FFC000"/>
+                          <w:spacing w:val="-20"/>
+                        </w:rPr>
+                        <w:t>(</w:t>
+                      </w:r>
+                      <w:proofErr w:type="spellStart"/>
+                      <w:r>
+                        <w:rPr>
+                          <w:rStyle w:val="Rimandonotaapidipagina"/>
+                          <w:rFonts w:ascii="Courier New" w:hAnsi="Courier New" w:cs="Courier New"/>
+                          <w:color w:val="FFC000"/>
+                          <w:spacing w:val="-20"/>
+                        </w:rPr>
+                        <w:t>n,a,b</w:t>
+                      </w:r>
+                      <w:proofErr w:type="spellEnd"/>
+                      <w:r>
+                        <w:rPr>
+                          <w:rStyle w:val="Rimandonotaapidipagina"/>
+                          <w:rFonts w:ascii="Courier New" w:hAnsi="Courier New" w:cs="Courier New"/>
+                          <w:color w:val="FFC000"/>
+                          <w:spacing w:val="-20"/>
+                        </w:rPr>
+                        <w:t>)</w:t>
                       </w:r>
                       <w:r>
                         <w:rPr>
@@ -9564,8 +9935,17 @@
                         <w:rPr>
                           <w:rStyle w:val="Rimandonotaapidipagina"/>
                         </w:rPr>
-                        <w:t>del file torriHanoi.jas</w:t>
+                        <w:t xml:space="preserve">del file </w:t>
                       </w:r>
+                      <w:proofErr w:type="spellStart"/>
+                      <w:r>
+                        <w:rPr>
+                          <w:rStyle w:val="Rimandonotaapidipagina"/>
+                          <w:i/>
+                        </w:rPr>
+                        <w:t>torriHanoi.jas</w:t>
+                      </w:r>
+                      <w:proofErr w:type="spellEnd"/>
                       <w:r>
                         <w:rPr>
                           <w:rStyle w:val="Rimandonotaapidipagina"/>
@@ -9600,6 +9980,7 @@
     <w:p>
       <w:pPr>
         <w:spacing w:line="240" w:lineRule="auto"/>
+        <w:jc w:val="both"/>
       </w:pPr>
       <w:r>
         <w:rPr>
@@ -9607,6 +9988,7 @@
         </w:rPr>
         <w:t xml:space="preserve">Il metodo è </w:t>
       </w:r>
+      <w:proofErr w:type="spellStart"/>
       <w:r>
         <w:rPr>
           <w:rFonts w:ascii="Courier New" w:hAnsi="Courier New" w:cs="Courier New"/>
@@ -9614,7 +9996,48 @@
           <w:spacing w:val="-20"/>
           <w:lang w:eastAsia="it-IT"/>
         </w:rPr>
-        <w:t xml:space="preserve">torriHanoi(n,a,b) </w:t>
+        <w:t>torriHanoi</w:t>
+      </w:r>
+      <w:proofErr w:type="spellEnd"/>
+      <w:r>
+        <w:rPr>
+          <w:rFonts w:ascii="Courier New" w:hAnsi="Courier New" w:cs="Courier New"/>
+          <w:color w:val="FFC000"/>
+          <w:spacing w:val="-20"/>
+          <w:lang w:eastAsia="it-IT"/>
+        </w:rPr>
+        <w:t>(</w:t>
+      </w:r>
+      <w:proofErr w:type="spellStart"/>
+      <w:proofErr w:type="gramStart"/>
+      <w:r>
+        <w:rPr>
+          <w:rFonts w:ascii="Courier New" w:hAnsi="Courier New" w:cs="Courier New"/>
+          <w:color w:val="FFC000"/>
+          <w:spacing w:val="-20"/>
+          <w:lang w:eastAsia="it-IT"/>
+        </w:rPr>
+        <w:t>n,a</w:t>
+      </w:r>
+      <w:proofErr w:type="gramEnd"/>
+      <w:r>
+        <w:rPr>
+          <w:rFonts w:ascii="Courier New" w:hAnsi="Courier New" w:cs="Courier New"/>
+          <w:color w:val="FFC000"/>
+          <w:spacing w:val="-20"/>
+          <w:lang w:eastAsia="it-IT"/>
+        </w:rPr>
+        <w:t>,b</w:t>
+      </w:r>
+      <w:proofErr w:type="spellEnd"/>
+      <w:r>
+        <w:rPr>
+          <w:rFonts w:ascii="Courier New" w:hAnsi="Courier New" w:cs="Courier New"/>
+          <w:color w:val="FFC000"/>
+          <w:spacing w:val="-20"/>
+          <w:lang w:eastAsia="it-IT"/>
+        </w:rPr>
+        <w:t xml:space="preserve">) </w:t>
       </w:r>
       <w:r>
         <w:t>(line 45</w:t>
@@ -9625,12 +10048,14 @@
       <w:r>
         <w:t xml:space="preserve"> file </w:t>
       </w:r>
+      <w:proofErr w:type="spellStart"/>
       <w:r>
         <w:rPr>
           <w:i/>
         </w:rPr>
         <w:t>TorriHanoi.jas</w:t>
       </w:r>
+      <w:proofErr w:type="spellEnd"/>
       <w:r>
         <w:t>)</w:t>
       </w:r>
@@ -9683,8 +10108,13 @@
         <w:t xml:space="preserve"> correttamente lo</w:t>
       </w:r>
       <w:r>
-        <w:t xml:space="preserve"> stack</w:t>
+        <w:t xml:space="preserve"> </w:t>
       </w:r>
+      <w:proofErr w:type="spellStart"/>
+      <w:r>
+        <w:t>stack</w:t>
+      </w:r>
+      <w:proofErr w:type="spellEnd"/>
       <w:r>
         <w:t>.</w:t>
       </w:r>
@@ -9692,6 +10122,7 @@
     <w:p>
       <w:pPr>
         <w:spacing w:line="240" w:lineRule="auto"/>
+        <w:jc w:val="both"/>
       </w:pPr>
       <w:r>
         <w:t xml:space="preserve">Esso viene sempre richiamato nella linea </w:t>
@@ -9760,12 +10191,21 @@
         <w:t xml:space="preserve"> 0x6b</w:t>
       </w:r>
       <w:r>
-        <w:t>. Questi ultimi fanno parte della ricorsione all’interno del metodo.</w:t>
+        <w:t xml:space="preserve">. Questi ultimi fanno parte della </w:t>
+      </w:r>
+      <w:proofErr w:type="spellStart"/>
+      <w:r>
+        <w:t>ricorsione</w:t>
+      </w:r>
+      <w:proofErr w:type="spellEnd"/>
+      <w:r>
+        <w:t xml:space="preserve"> all’interno del metodo.</w:t>
       </w:r>
     </w:p>
     <w:p>
       <w:pPr>
         <w:spacing w:line="240" w:lineRule="auto"/>
+        <w:jc w:val="both"/>
       </w:pPr>
       <w:r>
         <w:t>Nelle zone dell’</w:t>
@@ -9789,7 +10229,15 @@
         <w:t xml:space="preserve"> </w:t>
       </w:r>
       <w:r>
-        <w:t>troviamo: il caricamento sullo stack dei parametri e la chiamata all’</w:t>
+        <w:t xml:space="preserve">troviamo: il caricamento sullo </w:t>
+      </w:r>
+      <w:proofErr w:type="spellStart"/>
+      <w:r>
+        <w:t>stack</w:t>
+      </w:r>
+      <w:proofErr w:type="spellEnd"/>
+      <w:r>
+        <w:t xml:space="preserve"> dei parametri e la chiamata all’</w:t>
       </w:r>
       <w:r>
         <w:rPr>
@@ -9814,7 +10262,15 @@
         <w:t xml:space="preserve"> i su</w:t>
       </w:r>
       <w:r>
-        <w:t xml:space="preserve">ccessivi due byte che compongono l’offest dalla </w:t>
+        <w:t>ccessivi due byte che compongono l’</w:t>
+      </w:r>
+      <w:proofErr w:type="spellStart"/>
+      <w:r>
+        <w:t>offest</w:t>
+      </w:r>
+      <w:proofErr w:type="spellEnd"/>
+      <w:r>
+        <w:t xml:space="preserve"> dalla </w:t>
       </w:r>
       <w:r>
         <w:rPr>
@@ -9935,7 +10391,29 @@
                 <w:szCs w:val="16"/>
                 <w:lang w:eastAsia="it-IT"/>
               </w:rPr>
-              <w:t>Byte Address (HEX)</w:t>
+              <w:t xml:space="preserve">Byte </w:t>
+            </w:r>
+            <w:proofErr w:type="spellStart"/>
+            <w:r>
+              <w:rPr>
+                <w:rFonts w:ascii="Courier New" w:eastAsia="Times New Roman" w:hAnsi="Courier New" w:cs="Courier New"/>
+                <w:kern w:val="0"/>
+                <w:sz w:val="12"/>
+                <w:szCs w:val="16"/>
+                <w:lang w:eastAsia="it-IT"/>
+              </w:rPr>
+              <w:t>Address</w:t>
+            </w:r>
+            <w:proofErr w:type="spellEnd"/>
+            <w:r>
+              <w:rPr>
+                <w:rFonts w:ascii="Courier New" w:eastAsia="Times New Roman" w:hAnsi="Courier New" w:cs="Courier New"/>
+                <w:kern w:val="0"/>
+                <w:sz w:val="12"/>
+                <w:szCs w:val="16"/>
+                <w:lang w:eastAsia="it-IT"/>
+              </w:rPr>
+              <w:t xml:space="preserve"> (HEX)</w:t>
             </w:r>
           </w:p>
         </w:tc>
@@ -10010,6 +10488,7 @@
                 <w:lang w:eastAsia="it-IT"/>
               </w:rPr>
             </w:pPr>
+            <w:proofErr w:type="spellStart"/>
             <w:r>
               <w:rPr>
                 <w:rFonts w:ascii="Courier New" w:eastAsia="Times New Roman" w:hAnsi="Courier New" w:cs="Courier New"/>
@@ -10020,6 +10499,7 @@
               </w:rPr>
               <w:t>Mnemonic</w:t>
             </w:r>
+            <w:proofErr w:type="spellEnd"/>
           </w:p>
         </w:tc>
         <w:tc>
@@ -10040,6 +10520,7 @@
                 <w:lang w:eastAsia="it-IT"/>
               </w:rPr>
             </w:pPr>
+            <w:proofErr w:type="spellStart"/>
             <w:r>
               <w:rPr>
                 <w:rFonts w:ascii="Courier New" w:eastAsia="Times New Roman" w:hAnsi="Courier New" w:cs="Courier New"/>
@@ -10050,6 +10531,7 @@
               </w:rPr>
               <w:t>Labels</w:t>
             </w:r>
+            <w:proofErr w:type="spellEnd"/>
           </w:p>
         </w:tc>
       </w:tr>
@@ -10260,6 +10742,7 @@
                 <w:lang w:eastAsia="it-IT"/>
               </w:rPr>
             </w:pPr>
+            <w:proofErr w:type="spellStart"/>
             <w:r>
               <w:rPr>
                 <w:rFonts w:ascii="Courier New" w:eastAsia="Times New Roman" w:hAnsi="Courier New" w:cs="Courier New"/>
@@ -10269,6 +10752,7 @@
               </w:rPr>
               <w:t>bipush</w:t>
             </w:r>
+            <w:proofErr w:type="spellEnd"/>
           </w:p>
         </w:tc>
         <w:tc>
@@ -10486,6 +10970,7 @@
                 <w:lang w:eastAsia="it-IT"/>
               </w:rPr>
             </w:pPr>
+            <w:proofErr w:type="spellStart"/>
             <w:r>
               <w:rPr>
                 <w:rFonts w:ascii="Courier New" w:eastAsia="Times New Roman" w:hAnsi="Courier New" w:cs="Courier New"/>
@@ -10495,6 +10980,7 @@
               </w:rPr>
               <w:t>bipush</w:t>
             </w:r>
+            <w:proofErr w:type="spellEnd"/>
           </w:p>
         </w:tc>
         <w:tc>
@@ -10712,6 +11198,7 @@
                 <w:lang w:eastAsia="it-IT"/>
               </w:rPr>
             </w:pPr>
+            <w:proofErr w:type="spellStart"/>
             <w:r>
               <w:rPr>
                 <w:rFonts w:ascii="Courier New" w:eastAsia="Times New Roman" w:hAnsi="Courier New" w:cs="Courier New"/>
@@ -10721,6 +11208,7 @@
               </w:rPr>
               <w:t>invokevirtual</w:t>
             </w:r>
+            <w:proofErr w:type="spellEnd"/>
           </w:p>
         </w:tc>
         <w:tc>
@@ -10993,7 +11481,6 @@
                 <w:lang w:eastAsia="it-IT"/>
               </w:rPr>
             </w:pPr>
-            <w:bookmarkStart w:id="0" w:name="_GoBack" w:colFirst="0" w:colLast="3"/>
             <w:r>
               <w:rPr>
                 <w:rFonts w:ascii="Courier New" w:eastAsia="Times New Roman" w:hAnsi="Courier New" w:cs="Courier New"/>
@@ -11223,7 +11710,6 @@
           </w:p>
         </w:tc>
       </w:tr>
-      <w:bookmarkEnd w:id="0"/>
       <w:tr>
         <w:trPr>
           <w:tblCellSpacing w:w="15" w:type="dxa"/>
@@ -11795,6 +12281,7 @@
                 <w:lang w:eastAsia="it-IT"/>
               </w:rPr>
             </w:pPr>
+            <w:proofErr w:type="spellStart"/>
             <w:r>
               <w:rPr>
                 <w:rFonts w:ascii="Courier New" w:eastAsia="Times New Roman" w:hAnsi="Courier New" w:cs="Courier New"/>
@@ -11806,6 +12293,7 @@
               </w:rPr>
               <w:t>iload</w:t>
             </w:r>
+            <w:proofErr w:type="spellEnd"/>
           </w:p>
         </w:tc>
         <w:tc>
@@ -12037,6 +12525,7 @@
                 <w:lang w:eastAsia="it-IT"/>
               </w:rPr>
             </w:pPr>
+            <w:proofErr w:type="spellStart"/>
             <w:r>
               <w:rPr>
                 <w:rFonts w:ascii="Courier New" w:eastAsia="Times New Roman" w:hAnsi="Courier New" w:cs="Courier New"/>
@@ -12047,6 +12536,7 @@
               </w:rPr>
               <w:t>bipush</w:t>
             </w:r>
+            <w:proofErr w:type="spellEnd"/>
           </w:p>
         </w:tc>
         <w:tc>
@@ -12277,6 +12767,7 @@
                 <w:lang w:eastAsia="it-IT"/>
               </w:rPr>
             </w:pPr>
+            <w:proofErr w:type="spellStart"/>
             <w:r>
               <w:rPr>
                 <w:rFonts w:ascii="Courier New" w:eastAsia="Times New Roman" w:hAnsi="Courier New" w:cs="Courier New"/>
@@ -12287,6 +12778,7 @@
               </w:rPr>
               <w:t>if_icmpeq</w:t>
             </w:r>
+            <w:proofErr w:type="spellEnd"/>
           </w:p>
         </w:tc>
         <w:tc>
@@ -12637,6 +13129,7 @@
                 <w:lang w:eastAsia="it-IT"/>
               </w:rPr>
             </w:pPr>
+            <w:proofErr w:type="spellStart"/>
             <w:r>
               <w:rPr>
                 <w:rFonts w:ascii="Courier New" w:eastAsia="Times New Roman" w:hAnsi="Courier New" w:cs="Courier New"/>
@@ -12647,6 +13140,7 @@
               </w:rPr>
               <w:t>bipush</w:t>
             </w:r>
+            <w:proofErr w:type="spellEnd"/>
           </w:p>
         </w:tc>
         <w:tc>
@@ -12877,6 +13371,7 @@
                 <w:lang w:eastAsia="it-IT"/>
               </w:rPr>
             </w:pPr>
+            <w:proofErr w:type="spellStart"/>
             <w:r>
               <w:rPr>
                 <w:rFonts w:ascii="Courier New" w:eastAsia="Times New Roman" w:hAnsi="Courier New" w:cs="Courier New"/>
@@ -12887,6 +13382,7 @@
               </w:rPr>
               <w:t>iload</w:t>
             </w:r>
+            <w:proofErr w:type="spellEnd"/>
           </w:p>
         </w:tc>
         <w:tc>
@@ -13117,6 +13613,7 @@
                 <w:lang w:eastAsia="it-IT"/>
               </w:rPr>
             </w:pPr>
+            <w:proofErr w:type="spellStart"/>
             <w:r>
               <w:rPr>
                 <w:rFonts w:ascii="Courier New" w:eastAsia="Times New Roman" w:hAnsi="Courier New" w:cs="Courier New"/>
@@ -13127,6 +13624,7 @@
               </w:rPr>
               <w:t>isub</w:t>
             </w:r>
+            <w:proofErr w:type="spellEnd"/>
           </w:p>
         </w:tc>
         <w:tc>
@@ -13237,6 +13735,7 @@
                 <w:lang w:eastAsia="it-IT"/>
               </w:rPr>
             </w:pPr>
+            <w:proofErr w:type="spellStart"/>
             <w:r>
               <w:rPr>
                 <w:rFonts w:ascii="Courier New" w:eastAsia="Times New Roman" w:hAnsi="Courier New" w:cs="Courier New"/>
@@ -13247,6 +13746,7 @@
               </w:rPr>
               <w:t>iload</w:t>
             </w:r>
+            <w:proofErr w:type="spellEnd"/>
           </w:p>
         </w:tc>
         <w:tc>
@@ -13477,6 +13977,7 @@
                 <w:lang w:eastAsia="it-IT"/>
               </w:rPr>
             </w:pPr>
+            <w:proofErr w:type="spellStart"/>
             <w:r>
               <w:rPr>
                 <w:rFonts w:ascii="Courier New" w:eastAsia="Times New Roman" w:hAnsi="Courier New" w:cs="Courier New"/>
@@ -13487,6 +13988,7 @@
               </w:rPr>
               <w:t>isub</w:t>
             </w:r>
+            <w:proofErr w:type="spellEnd"/>
           </w:p>
         </w:tc>
         <w:tc>
@@ -13597,6 +14099,7 @@
                 <w:lang w:eastAsia="it-IT"/>
               </w:rPr>
             </w:pPr>
+            <w:proofErr w:type="spellStart"/>
             <w:r>
               <w:rPr>
                 <w:rFonts w:ascii="Courier New" w:eastAsia="Times New Roman" w:hAnsi="Courier New" w:cs="Courier New"/>
@@ -13607,6 +14110,7 @@
               </w:rPr>
               <w:t>istore</w:t>
             </w:r>
+            <w:proofErr w:type="spellEnd"/>
           </w:p>
         </w:tc>
         <w:tc>
@@ -13837,6 +14341,7 @@
                 <w:lang w:eastAsia="it-IT"/>
               </w:rPr>
             </w:pPr>
+            <w:proofErr w:type="spellStart"/>
             <w:r>
               <w:rPr>
                 <w:rFonts w:ascii="Courier New" w:eastAsia="Times New Roman" w:hAnsi="Courier New" w:cs="Courier New"/>
@@ -13847,6 +14352,7 @@
               </w:rPr>
               <w:t>ldc_w</w:t>
             </w:r>
+            <w:proofErr w:type="spellEnd"/>
           </w:p>
         </w:tc>
         <w:tc>
@@ -14197,6 +14703,7 @@
                 <w:lang w:eastAsia="it-IT"/>
               </w:rPr>
             </w:pPr>
+            <w:proofErr w:type="spellStart"/>
             <w:r>
               <w:rPr>
                 <w:rFonts w:ascii="Courier New" w:eastAsia="Times New Roman" w:hAnsi="Courier New" w:cs="Courier New"/>
@@ -14207,6 +14714,7 @@
               </w:rPr>
               <w:t>iload</w:t>
             </w:r>
+            <w:proofErr w:type="spellEnd"/>
           </w:p>
         </w:tc>
         <w:tc>
@@ -14437,6 +14945,7 @@
                 <w:lang w:eastAsia="it-IT"/>
               </w:rPr>
             </w:pPr>
+            <w:proofErr w:type="spellStart"/>
             <w:r>
               <w:rPr>
                 <w:rFonts w:ascii="Courier New" w:eastAsia="Times New Roman" w:hAnsi="Courier New" w:cs="Courier New"/>
@@ -14447,6 +14956,7 @@
               </w:rPr>
               <w:t>bipush</w:t>
             </w:r>
+            <w:proofErr w:type="spellEnd"/>
           </w:p>
         </w:tc>
         <w:tc>
@@ -14677,6 +15187,7 @@
                 <w:lang w:eastAsia="it-IT"/>
               </w:rPr>
             </w:pPr>
+            <w:proofErr w:type="spellStart"/>
             <w:r>
               <w:rPr>
                 <w:rFonts w:ascii="Courier New" w:eastAsia="Times New Roman" w:hAnsi="Courier New" w:cs="Courier New"/>
@@ -14687,6 +15198,7 @@
               </w:rPr>
               <w:t>isub</w:t>
             </w:r>
+            <w:proofErr w:type="spellEnd"/>
           </w:p>
         </w:tc>
         <w:tc>
@@ -14797,6 +15309,7 @@
                 <w:lang w:eastAsia="it-IT"/>
               </w:rPr>
             </w:pPr>
+            <w:proofErr w:type="spellStart"/>
             <w:r>
               <w:rPr>
                 <w:rFonts w:ascii="Courier New" w:eastAsia="Times New Roman" w:hAnsi="Courier New" w:cs="Courier New"/>
@@ -14807,6 +15320,7 @@
               </w:rPr>
               <w:t>iload</w:t>
             </w:r>
+            <w:proofErr w:type="spellEnd"/>
           </w:p>
         </w:tc>
         <w:tc>
@@ -15037,6 +15551,7 @@
                 <w:lang w:eastAsia="it-IT"/>
               </w:rPr>
             </w:pPr>
+            <w:proofErr w:type="spellStart"/>
             <w:r>
               <w:rPr>
                 <w:rFonts w:ascii="Courier New" w:eastAsia="Times New Roman" w:hAnsi="Courier New" w:cs="Courier New"/>
@@ -15047,6 +15562,7 @@
               </w:rPr>
               <w:t>iload</w:t>
             </w:r>
+            <w:proofErr w:type="spellEnd"/>
           </w:p>
         </w:tc>
         <w:tc>
@@ -15277,6 +15793,7 @@
                 <w:lang w:eastAsia="it-IT"/>
               </w:rPr>
             </w:pPr>
+            <w:proofErr w:type="spellStart"/>
             <w:r>
               <w:rPr>
                 <w:rFonts w:ascii="Courier New" w:eastAsia="Times New Roman" w:hAnsi="Courier New" w:cs="Courier New"/>
@@ -15287,6 +15804,7 @@
               </w:rPr>
               <w:t>invokevirtual</w:t>
             </w:r>
+            <w:proofErr w:type="spellEnd"/>
           </w:p>
         </w:tc>
         <w:tc>
@@ -15634,6 +16152,7 @@
                 <w:lang w:eastAsia="it-IT"/>
               </w:rPr>
             </w:pPr>
+            <w:proofErr w:type="spellStart"/>
             <w:r>
               <w:rPr>
                 <w:rFonts w:ascii="Courier New" w:eastAsia="Times New Roman" w:hAnsi="Courier New" w:cs="Courier New"/>
@@ -15644,6 +16163,7 @@
               </w:rPr>
               <w:t>ldc_w</w:t>
             </w:r>
+            <w:proofErr w:type="spellEnd"/>
           </w:p>
         </w:tc>
         <w:tc>
@@ -15982,6 +16502,7 @@
                 <w:lang w:eastAsia="it-IT"/>
               </w:rPr>
             </w:pPr>
+            <w:proofErr w:type="spellStart"/>
             <w:r>
               <w:rPr>
                 <w:rFonts w:ascii="Courier New" w:eastAsia="Times New Roman" w:hAnsi="Courier New" w:cs="Courier New"/>
@@ -15992,6 +16513,7 @@
               </w:rPr>
               <w:t>iload</w:t>
             </w:r>
+            <w:proofErr w:type="spellEnd"/>
           </w:p>
         </w:tc>
         <w:tc>
@@ -16214,6 +16736,7 @@
                 <w:lang w:eastAsia="it-IT"/>
               </w:rPr>
             </w:pPr>
+            <w:proofErr w:type="spellStart"/>
             <w:r>
               <w:rPr>
                 <w:rFonts w:ascii="Courier New" w:eastAsia="Times New Roman" w:hAnsi="Courier New" w:cs="Courier New"/>
@@ -16224,6 +16747,7 @@
               </w:rPr>
               <w:t>iload</w:t>
             </w:r>
+            <w:proofErr w:type="spellEnd"/>
           </w:p>
         </w:tc>
         <w:tc>
@@ -16446,6 +16970,7 @@
                 <w:lang w:eastAsia="it-IT"/>
               </w:rPr>
             </w:pPr>
+            <w:proofErr w:type="spellStart"/>
             <w:r>
               <w:rPr>
                 <w:rFonts w:ascii="Courier New" w:eastAsia="Times New Roman" w:hAnsi="Courier New" w:cs="Courier New"/>
@@ -16456,6 +16981,7 @@
               </w:rPr>
               <w:t>invokevirtual</w:t>
             </w:r>
+            <w:proofErr w:type="spellEnd"/>
           </w:p>
         </w:tc>
         <w:tc>
@@ -16794,6 +17320,7 @@
                 <w:lang w:eastAsia="it-IT"/>
               </w:rPr>
             </w:pPr>
+            <w:proofErr w:type="spellStart"/>
             <w:r>
               <w:rPr>
                 <w:rFonts w:ascii="Courier New" w:eastAsia="Times New Roman" w:hAnsi="Courier New" w:cs="Courier New"/>
@@ -16804,6 +17331,7 @@
               </w:rPr>
               <w:t>iadd</w:t>
             </w:r>
+            <w:proofErr w:type="spellEnd"/>
           </w:p>
         </w:tc>
         <w:tc>
@@ -16910,6 +17438,7 @@
                 <w:lang w:eastAsia="it-IT"/>
               </w:rPr>
             </w:pPr>
+            <w:proofErr w:type="spellStart"/>
             <w:r>
               <w:rPr>
                 <w:rFonts w:ascii="Courier New" w:eastAsia="Times New Roman" w:hAnsi="Courier New" w:cs="Courier New"/>
@@ -16920,6 +17449,7 @@
               </w:rPr>
               <w:t>ldc_w</w:t>
             </w:r>
+            <w:proofErr w:type="spellEnd"/>
           </w:p>
         </w:tc>
         <w:tc>
@@ -17258,6 +17788,7 @@
                 <w:lang w:eastAsia="it-IT"/>
               </w:rPr>
             </w:pPr>
+            <w:proofErr w:type="spellStart"/>
             <w:r>
               <w:rPr>
                 <w:rFonts w:ascii="Courier New" w:eastAsia="Times New Roman" w:hAnsi="Courier New" w:cs="Courier New"/>
@@ -17268,6 +17799,7 @@
               </w:rPr>
               <w:t>iload</w:t>
             </w:r>
+            <w:proofErr w:type="spellEnd"/>
           </w:p>
         </w:tc>
         <w:tc>
@@ -17490,6 +18022,7 @@
                 <w:lang w:eastAsia="it-IT"/>
               </w:rPr>
             </w:pPr>
+            <w:proofErr w:type="spellStart"/>
             <w:r>
               <w:rPr>
                 <w:rFonts w:ascii="Courier New" w:eastAsia="Times New Roman" w:hAnsi="Courier New" w:cs="Courier New"/>
@@ -17500,6 +18033,7 @@
               </w:rPr>
               <w:t>bipush</w:t>
             </w:r>
+            <w:proofErr w:type="spellEnd"/>
           </w:p>
         </w:tc>
         <w:tc>
@@ -17722,6 +18256,7 @@
                 <w:lang w:eastAsia="it-IT"/>
               </w:rPr>
             </w:pPr>
+            <w:proofErr w:type="spellStart"/>
             <w:r>
               <w:rPr>
                 <w:rFonts w:ascii="Courier New" w:eastAsia="Times New Roman" w:hAnsi="Courier New" w:cs="Courier New"/>
@@ -17732,6 +18267,7 @@
               </w:rPr>
               <w:t>isub</w:t>
             </w:r>
+            <w:proofErr w:type="spellEnd"/>
           </w:p>
         </w:tc>
         <w:tc>
@@ -17841,6 +18377,7 @@
                 <w:lang w:eastAsia="it-IT"/>
               </w:rPr>
             </w:pPr>
+            <w:proofErr w:type="spellStart"/>
             <w:r>
               <w:rPr>
                 <w:rFonts w:ascii="Courier New" w:eastAsia="Times New Roman" w:hAnsi="Courier New" w:cs="Courier New"/>
@@ -17851,6 +18388,7 @@
               </w:rPr>
               <w:t>iload</w:t>
             </w:r>
+            <w:proofErr w:type="spellEnd"/>
           </w:p>
         </w:tc>
         <w:tc>
@@ -18081,6 +18619,7 @@
                 <w:lang w:eastAsia="it-IT"/>
               </w:rPr>
             </w:pPr>
+            <w:proofErr w:type="spellStart"/>
             <w:r>
               <w:rPr>
                 <w:rFonts w:ascii="Courier New" w:eastAsia="Times New Roman" w:hAnsi="Courier New" w:cs="Courier New"/>
@@ -18091,6 +18630,7 @@
               </w:rPr>
               <w:t>iload</w:t>
             </w:r>
+            <w:proofErr w:type="spellEnd"/>
           </w:p>
         </w:tc>
         <w:tc>
@@ -18321,6 +18861,7 @@
                 <w:lang w:eastAsia="it-IT"/>
               </w:rPr>
             </w:pPr>
+            <w:proofErr w:type="spellStart"/>
             <w:r>
               <w:rPr>
                 <w:rFonts w:ascii="Courier New" w:eastAsia="Times New Roman" w:hAnsi="Courier New" w:cs="Courier New"/>
@@ -18331,6 +18872,7 @@
               </w:rPr>
               <w:t>invokevirtual</w:t>
             </w:r>
+            <w:proofErr w:type="spellEnd"/>
           </w:p>
         </w:tc>
         <w:tc>
@@ -18678,6 +19220,7 @@
                 <w:lang w:eastAsia="it-IT"/>
               </w:rPr>
             </w:pPr>
+            <w:proofErr w:type="spellStart"/>
             <w:r>
               <w:rPr>
                 <w:rFonts w:ascii="Courier New" w:eastAsia="Times New Roman" w:hAnsi="Courier New" w:cs="Courier New"/>
@@ -18688,6 +19231,7 @@
               </w:rPr>
               <w:t>iadd</w:t>
             </w:r>
+            <w:proofErr w:type="spellEnd"/>
           </w:p>
         </w:tc>
         <w:tc>
@@ -18764,6 +19308,7 @@
                 <w:lang w:eastAsia="it-IT"/>
               </w:rPr>
             </w:pPr>
+            <w:proofErr w:type="spellStart"/>
             <w:r>
               <w:rPr>
                 <w:rFonts w:ascii="Courier New" w:eastAsia="Times New Roman" w:hAnsi="Courier New" w:cs="Courier New"/>
@@ -18774,26 +19319,28 @@
               </w:rPr>
               <w:t>ac</w:t>
             </w:r>
-          </w:p>
-        </w:tc>
-        <w:tc>
-          <w:tcPr>
-            <w:tcW w:w="0" w:type="auto"/>
-            <w:vAlign w:val="center"/>
-            <w:hideMark/>
-          </w:tcPr>
-          <w:p>
-            <w:pPr>
-              <w:spacing w:line="240" w:lineRule="auto"/>
-              <w:ind w:firstLine="0"/>
-              <w:rPr>
-                <w:rFonts w:ascii="Courier New" w:eastAsia="Times New Roman" w:hAnsi="Courier New" w:cs="Courier New"/>
-                <w:kern w:val="0"/>
-                <w:sz w:val="12"/>
-                <w:szCs w:val="16"/>
-                <w:lang w:eastAsia="it-IT"/>
-              </w:rPr>
-            </w:pPr>
+            <w:proofErr w:type="spellEnd"/>
+          </w:p>
+        </w:tc>
+        <w:tc>
+          <w:tcPr>
+            <w:tcW w:w="0" w:type="auto"/>
+            <w:vAlign w:val="center"/>
+            <w:hideMark/>
+          </w:tcPr>
+          <w:p>
+            <w:pPr>
+              <w:spacing w:line="240" w:lineRule="auto"/>
+              <w:ind w:firstLine="0"/>
+              <w:rPr>
+                <w:rFonts w:ascii="Courier New" w:eastAsia="Times New Roman" w:hAnsi="Courier New" w:cs="Courier New"/>
+                <w:kern w:val="0"/>
+                <w:sz w:val="12"/>
+                <w:szCs w:val="16"/>
+                <w:lang w:eastAsia="it-IT"/>
+              </w:rPr>
+            </w:pPr>
+            <w:proofErr w:type="spellStart"/>
             <w:r>
               <w:rPr>
                 <w:rFonts w:ascii="Courier New" w:eastAsia="Times New Roman" w:hAnsi="Courier New" w:cs="Courier New"/>
@@ -18804,6 +19351,7 @@
               </w:rPr>
               <w:t>ireturn</w:t>
             </w:r>
+            <w:proofErr w:type="spellEnd"/>
           </w:p>
         </w:tc>
         <w:tc>
@@ -18910,6 +19458,7 @@
                 <w:lang w:eastAsia="it-IT"/>
               </w:rPr>
             </w:pPr>
+            <w:proofErr w:type="spellStart"/>
             <w:r>
               <w:rPr>
                 <w:rFonts w:ascii="Courier New" w:eastAsia="Times New Roman" w:hAnsi="Courier New" w:cs="Courier New"/>
@@ -18920,6 +19469,7 @@
               </w:rPr>
               <w:t>ldc_w</w:t>
             </w:r>
+            <w:proofErr w:type="spellEnd"/>
           </w:p>
         </w:tc>
         <w:tc>
@@ -19268,6 +19818,7 @@
                 <w:lang w:eastAsia="it-IT"/>
               </w:rPr>
             </w:pPr>
+            <w:proofErr w:type="spellStart"/>
             <w:r>
               <w:rPr>
                 <w:rFonts w:ascii="Courier New" w:eastAsia="Times New Roman" w:hAnsi="Courier New" w:cs="Courier New"/>
@@ -19278,6 +19829,7 @@
               </w:rPr>
               <w:t>iload</w:t>
             </w:r>
+            <w:proofErr w:type="spellEnd"/>
           </w:p>
         </w:tc>
         <w:tc>
@@ -19500,6 +20052,7 @@
                 <w:lang w:eastAsia="it-IT"/>
               </w:rPr>
             </w:pPr>
+            <w:proofErr w:type="spellStart"/>
             <w:r>
               <w:rPr>
                 <w:rFonts w:ascii="Courier New" w:eastAsia="Times New Roman" w:hAnsi="Courier New" w:cs="Courier New"/>
@@ -19510,6 +20063,7 @@
               </w:rPr>
               <w:t>iload</w:t>
             </w:r>
+            <w:proofErr w:type="spellEnd"/>
           </w:p>
         </w:tc>
         <w:tc>
@@ -19732,6 +20286,7 @@
                 <w:lang w:eastAsia="it-IT"/>
               </w:rPr>
             </w:pPr>
+            <w:proofErr w:type="spellStart"/>
             <w:r>
               <w:rPr>
                 <w:rFonts w:ascii="Courier New" w:eastAsia="Times New Roman" w:hAnsi="Courier New" w:cs="Courier New"/>
@@ -19742,6 +20297,7 @@
               </w:rPr>
               <w:t>invokevirtual</w:t>
             </w:r>
+            <w:proofErr w:type="spellEnd"/>
           </w:p>
         </w:tc>
         <w:tc>
@@ -20050,6 +20606,7 @@
                 <w:lang w:eastAsia="it-IT"/>
               </w:rPr>
             </w:pPr>
+            <w:proofErr w:type="spellStart"/>
             <w:r>
               <w:rPr>
                 <w:rFonts w:ascii="Courier New" w:eastAsia="Times New Roman" w:hAnsi="Courier New" w:cs="Courier New"/>
@@ -20060,26 +20617,28 @@
               </w:rPr>
               <w:t>ac</w:t>
             </w:r>
-          </w:p>
-        </w:tc>
-        <w:tc>
-          <w:tcPr>
-            <w:tcW w:w="0" w:type="auto"/>
-            <w:vAlign w:val="center"/>
-            <w:hideMark/>
-          </w:tcPr>
-          <w:p>
-            <w:pPr>
-              <w:spacing w:line="240" w:lineRule="auto"/>
-              <w:ind w:firstLine="0"/>
-              <w:rPr>
-                <w:rFonts w:ascii="Courier New" w:eastAsia="Times New Roman" w:hAnsi="Courier New" w:cs="Courier New"/>
-                <w:kern w:val="0"/>
-                <w:sz w:val="12"/>
-                <w:szCs w:val="16"/>
-                <w:lang w:eastAsia="it-IT"/>
-              </w:rPr>
-            </w:pPr>
+            <w:proofErr w:type="spellEnd"/>
+          </w:p>
+        </w:tc>
+        <w:tc>
+          <w:tcPr>
+            <w:tcW w:w="0" w:type="auto"/>
+            <w:vAlign w:val="center"/>
+            <w:hideMark/>
+          </w:tcPr>
+          <w:p>
+            <w:pPr>
+              <w:spacing w:line="240" w:lineRule="auto"/>
+              <w:ind w:firstLine="0"/>
+              <w:rPr>
+                <w:rFonts w:ascii="Courier New" w:eastAsia="Times New Roman" w:hAnsi="Courier New" w:cs="Courier New"/>
+                <w:kern w:val="0"/>
+                <w:sz w:val="12"/>
+                <w:szCs w:val="16"/>
+                <w:lang w:eastAsia="it-IT"/>
+              </w:rPr>
+            </w:pPr>
+            <w:proofErr w:type="spellStart"/>
             <w:r>
               <w:rPr>
                 <w:rFonts w:ascii="Courier New" w:eastAsia="Times New Roman" w:hAnsi="Courier New" w:cs="Courier New"/>
@@ -20090,6 +20649,7 @@
               </w:rPr>
               <w:t>ireturn</w:t>
             </w:r>
+            <w:proofErr w:type="spellEnd"/>
           </w:p>
         </w:tc>
         <w:tc>
@@ -20274,13 +20834,41 @@
         <w:rPr>
           <w:rStyle w:val="Rimandonotaapidipagina"/>
         </w:rPr>
-        <w:t>(Img. 2</w:t>
+        <w:t>(</w:t>
+      </w:r>
+      <w:proofErr w:type="spellStart"/>
+      <w:r>
+        <w:rPr>
+          <w:rStyle w:val="Rimandonotaapidipagina"/>
+        </w:rPr>
+        <w:t>Img</w:t>
+      </w:r>
+      <w:proofErr w:type="spellEnd"/>
+      <w:r>
+        <w:rPr>
+          <w:rStyle w:val="Rimandonotaapidipagina"/>
+        </w:rPr>
+        <w:t>. 2</w:t>
       </w:r>
       <w:r>
         <w:rPr>
           <w:rStyle w:val="Rimandonotaapidipagina"/>
         </w:rPr>
-        <w:t>: Rappresentazione di parte dell’area dei metodi corrispettiva alla compilazione del file TorriHanoi.jas)</w:t>
+        <w:t xml:space="preserve">: Rappresentazione di parte dell’area dei metodi corrispettiva alla compilazione del file </w:t>
+      </w:r>
+      <w:proofErr w:type="spellStart"/>
+      <w:r>
+        <w:rPr>
+          <w:rStyle w:val="Rimandonotaapidipagina"/>
+        </w:rPr>
+        <w:t>TorriHanoi.jas</w:t>
+      </w:r>
+      <w:proofErr w:type="spellEnd"/>
+      <w:r>
+        <w:rPr>
+          <w:rStyle w:val="Rimandonotaapidipagina"/>
+        </w:rPr>
+        <w:t>)</w:t>
       </w:r>
     </w:p>
     <w:p>
@@ -20407,7 +20995,7 @@
         <w:noProof/>
         <w:lang w:bidi="it-IT"/>
       </w:rPr>
-      <w:t>3</w:t>
+      <w:t>2</w:t>
     </w:r>
     <w:r>
       <w:rPr>
@@ -21848,6 +22436,7 @@
   <w:style w:type="character" w:default="1" w:styleId="Carpredefinitoparagrafo">
     <w:name w:val="Default Paragraph Font"/>
     <w:uiPriority w:val="1"/>
+    <w:semiHidden/>
     <w:unhideWhenUsed/>
   </w:style>
   <w:style w:type="table" w:default="1" w:styleId="Tabellanormale">
@@ -23753,7 +24342,7 @@
 </file>
 
 <file path=customXml/itemProps1.xml><?xml version="1.0" encoding="utf-8"?>
-<ds:datastoreItem xmlns:ds="http://schemas.openxmlformats.org/officeDocument/2006/customXml" ds:itemID="{C41DD878-6666-4925-BFC2-028381B06A29}">
+<ds:datastoreItem xmlns:ds="http://schemas.openxmlformats.org/officeDocument/2006/customXml" ds:itemID="{89CA3179-15BB-4A3A-AD15-84F8376D0722}">
   <ds:schemaRefs>
     <ds:schemaRef ds:uri="http://schemas.openxmlformats.org/officeDocument/2006/bibliography"/>
   </ds:schemaRefs>

--- a/es3/RelazioneEs3.docx
+++ b/es3/RelazioneEs3.docx
@@ -27,7 +27,27 @@
         <w:rPr>
           <w:lang w:bidi="it-IT"/>
         </w:rPr>
-        <w:t>Esercizi di gruppo validi come esonero per la parte pratica dell'esame</w:t>
+        <w:t>Esercizi di gruppo validi come es</w:t>
+      </w:r>
+      <w:r>
+        <w:rPr>
+          <w:lang w:bidi="it-IT"/>
+        </w:rPr>
+        <w:t>onero per la parte pratica dell</w:t>
+      </w:r>
+      <w:bookmarkStart w:id="0" w:name="_GoBack"/>
+      <w:r>
+        <w:rPr>
+          <w:lang w:bidi="it-IT"/>
+        </w:rPr>
+        <w:t>’</w:t>
+      </w:r>
+      <w:bookmarkEnd w:id="0"/>
+      <w:r>
+        <w:rPr>
+          <w:lang w:bidi="it-IT"/>
+        </w:rPr>
+        <w:t>esame</w:t>
       </w:r>
     </w:p>
     <w:p>
@@ -3243,8 +3263,6 @@
         </w:rPr>
         <w:t>TorriHanoi.jas</w:t>
       </w:r>
-      <w:bookmarkStart w:id="0" w:name="_GoBack"/>
-      <w:bookmarkEnd w:id="0"/>
       <w:proofErr w:type="spellEnd"/>
       <w:r>
         <w:rPr>
@@ -24342,7 +24360,7 @@
 </file>
 
 <file path=customXml/itemProps1.xml><?xml version="1.0" encoding="utf-8"?>
-<ds:datastoreItem xmlns:ds="http://schemas.openxmlformats.org/officeDocument/2006/customXml" ds:itemID="{89CA3179-15BB-4A3A-AD15-84F8376D0722}">
+<ds:datastoreItem xmlns:ds="http://schemas.openxmlformats.org/officeDocument/2006/customXml" ds:itemID="{9240C1B3-3AFE-4DD1-A960-FADF3BFE8FD4}">
   <ds:schemaRefs>
     <ds:schemaRef ds:uri="http://schemas.openxmlformats.org/officeDocument/2006/bibliography"/>
   </ds:schemaRefs>

--- a/es3/RelazioneEs3.docx
+++ b/es3/RelazioneEs3.docx
@@ -33,16 +33,8 @@
         <w:rPr>
           <w:lang w:bidi="it-IT"/>
         </w:rPr>
-        <w:t>onero per la parte pratica dell</w:t>
+        <w:t>onero per la parte pratica dell’</w:t>
       </w:r>
-      <w:bookmarkStart w:id="0" w:name="_GoBack"/>
-      <w:r>
-        <w:rPr>
-          <w:lang w:bidi="it-IT"/>
-        </w:rPr>
-        <w:t>’</w:t>
-      </w:r>
-      <w:bookmarkEnd w:id="0"/>
       <w:r>
         <w:rPr>
           <w:lang w:bidi="it-IT"/>
@@ -9709,19 +9701,7 @@
                               <w:rPr>
                                 <w:rStyle w:val="Rimandonotaapidipagina"/>
                               </w:rPr>
-                              <w:t>al se</w:t>
-                            </w:r>
-                            <w:r>
-                              <w:rPr>
-                                <w:rStyle w:val="Rimandonotaapidipagina"/>
-                              </w:rPr>
-                              <w:t>sto livello di chiamata ricorsi</w:t>
-                            </w:r>
-                            <w:r>
-                              <w:rPr>
-                                <w:rStyle w:val="Rimandonotaapidipagina"/>
-                              </w:rPr>
-                              <w:t xml:space="preserve">va alla funzione </w:t>
+                              <w:t xml:space="preserve">al sesto livello di chiamata ricorsiva alla funzione </w:t>
                             </w:r>
                             <w:proofErr w:type="spellStart"/>
                             <w:r>
@@ -9888,19 +9868,7 @@
                         <w:rPr>
                           <w:rStyle w:val="Rimandonotaapidipagina"/>
                         </w:rPr>
-                        <w:t>al se</w:t>
-                      </w:r>
-                      <w:r>
-                        <w:rPr>
-                          <w:rStyle w:val="Rimandonotaapidipagina"/>
-                        </w:rPr>
-                        <w:t>sto livello di chiamata ricorsi</w:t>
-                      </w:r>
-                      <w:r>
-                        <w:rPr>
-                          <w:rStyle w:val="Rimandonotaapidipagina"/>
-                        </w:rPr>
-                        <w:t xml:space="preserve">va alla funzione </w:t>
+                        <w:t xml:space="preserve">al sesto livello di chiamata ricorsiva alla funzione </w:t>
                       </w:r>
                       <w:proofErr w:type="spellStart"/>
                       <w:r>
@@ -10307,7 +10275,22 @@
         <w:t xml:space="preserve"> </w:t>
       </w:r>
       <w:r>
-        <w:t>(8)</w:t>
+        <w:t>(</w:t>
+      </w:r>
+      <w:r>
+        <w:rPr>
+          <w:rFonts w:ascii="Courier New" w:hAnsi="Courier New" w:cs="Courier New"/>
+        </w:rPr>
+        <w:t>0x0</w:t>
+      </w:r>
+      <w:r>
+        <w:rPr>
+          <w:rFonts w:ascii="Courier New" w:hAnsi="Courier New" w:cs="Courier New"/>
+        </w:rPr>
+        <w:t>8</w:t>
+      </w:r>
+      <w:r>
+        <w:t>)</w:t>
       </w:r>
       <w:r>
         <w:t>.</w:t>
@@ -20897,6 +20880,447 @@
         <w:lastRenderedPageBreak/>
         <w:t>ANALISI DEL COMPORTAMENTO DEL METODO RICORSIVO</w:t>
       </w:r>
+    </w:p>
+    <w:p>
+      <w:pPr>
+        <w:spacing w:line="240" w:lineRule="auto"/>
+        <w:rPr>
+          <w:sz w:val="22"/>
+        </w:rPr>
+      </w:pPr>
+      <w:r>
+        <w:t>Per poter effettuare un</w:t>
+      </w:r>
+      <w:r>
+        <w:t>0</w:t>
+      </w:r>
+      <w:r>
+        <w:t xml:space="preserve"> studio approfondito del comportamento del metodo ricorsivo abbiamo implementato un code editor con relativo Debugger. I </w:t>
+      </w:r>
+      <w:proofErr w:type="spellStart"/>
+      <w:r>
+        <w:t>breackpoint</w:t>
+      </w:r>
+      <w:proofErr w:type="spellEnd"/>
+      <w:r>
+        <w:t xml:space="preserve"> sono stati </w:t>
+      </w:r>
+      <w:r>
+        <w:t xml:space="preserve">alla prima istruzione di </w:t>
+      </w:r>
+      <w:proofErr w:type="spellStart"/>
+      <w:r>
+        <w:rPr>
+          <w:rFonts w:ascii="Courier New" w:hAnsi="Courier New" w:cs="Courier New"/>
+          <w:color w:val="FFC000"/>
+          <w:spacing w:val="-20"/>
+          <w:lang w:eastAsia="it-IT"/>
+        </w:rPr>
+        <w:t>torriHanoi</w:t>
+      </w:r>
+      <w:proofErr w:type="spellEnd"/>
+      <w:r>
+        <w:rPr>
+          <w:rFonts w:ascii="Courier New" w:hAnsi="Courier New" w:cs="Courier New"/>
+          <w:color w:val="FFC000"/>
+          <w:spacing w:val="-20"/>
+          <w:lang w:eastAsia="it-IT"/>
+        </w:rPr>
+        <w:t>(</w:t>
+      </w:r>
+      <w:proofErr w:type="spellStart"/>
+      <w:proofErr w:type="gramStart"/>
+      <w:r>
+        <w:rPr>
+          <w:rFonts w:ascii="Courier New" w:hAnsi="Courier New" w:cs="Courier New"/>
+          <w:color w:val="FFC000"/>
+          <w:spacing w:val="-20"/>
+          <w:lang w:eastAsia="it-IT"/>
+        </w:rPr>
+        <w:t>n,a</w:t>
+      </w:r>
+      <w:proofErr w:type="gramEnd"/>
+      <w:r>
+        <w:rPr>
+          <w:rFonts w:ascii="Courier New" w:hAnsi="Courier New" w:cs="Courier New"/>
+          <w:color w:val="FFC000"/>
+          <w:spacing w:val="-20"/>
+          <w:lang w:eastAsia="it-IT"/>
+        </w:rPr>
+        <w:t>,b</w:t>
+      </w:r>
+      <w:proofErr w:type="spellEnd"/>
+      <w:r>
+        <w:rPr>
+          <w:rFonts w:ascii="Courier New" w:hAnsi="Courier New" w:cs="Courier New"/>
+          <w:color w:val="FFC000"/>
+          <w:spacing w:val="-20"/>
+          <w:lang w:eastAsia="it-IT"/>
+        </w:rPr>
+        <w:t>)</w:t>
+      </w:r>
+      <w:r>
+        <w:rPr>
+          <w:rFonts w:ascii="Courier New" w:hAnsi="Courier New" w:cs="Courier New"/>
+          <w:color w:val="FFC000"/>
+          <w:spacing w:val="-20"/>
+          <w:lang w:eastAsia="it-IT"/>
+        </w:rPr>
+        <w:t xml:space="preserve"> </w:t>
+      </w:r>
+      <w:r>
+        <w:rPr>
+          <w:rFonts w:ascii="Courier New" w:hAnsi="Courier New" w:cs="Courier New"/>
+          <w:spacing w:val="-20"/>
+          <w:lang w:eastAsia="it-IT"/>
+        </w:rPr>
+        <w:t xml:space="preserve">[0x34] </w:t>
+      </w:r>
+      <w:r>
+        <w:t>nei punti di ritorno</w:t>
+      </w:r>
+      <w:r>
+        <w:rPr>
+          <w:rFonts w:ascii="Courier New" w:hAnsi="Courier New" w:cs="Courier New"/>
+          <w:color w:val="FFC000"/>
+          <w:spacing w:val="-20"/>
+          <w:lang w:eastAsia="it-IT"/>
+        </w:rPr>
+        <w:t xml:space="preserve"> </w:t>
+      </w:r>
+      <w:r>
+        <w:rPr>
+          <w:rFonts w:ascii="Courier New" w:hAnsi="Courier New" w:cs="Courier New"/>
+          <w:spacing w:val="-20"/>
+          <w:lang w:eastAsia="it-IT"/>
+        </w:rPr>
+        <w:t>[0x6f, 0x7a]</w:t>
+      </w:r>
+      <w:r>
+        <w:t xml:space="preserve"> ad ogni chiamata ricorsiva </w:t>
+      </w:r>
+      <w:r>
+        <w:rPr>
+          <w:rFonts w:ascii="Courier New" w:hAnsi="Courier New" w:cs="Courier New"/>
+          <w:spacing w:val="-20"/>
+          <w:lang w:eastAsia="it-IT"/>
+        </w:rPr>
+        <w:t>[0x51, 0x6b]</w:t>
+      </w:r>
+      <w:r>
+        <w:t xml:space="preserve"> ed ad ogni istruzione successiva ad </w:t>
+      </w:r>
+      <w:r>
+        <w:t>esse</w:t>
+      </w:r>
+      <w:r>
+        <w:t xml:space="preserve"> </w:t>
+      </w:r>
+      <w:r>
+        <w:rPr>
+          <w:rFonts w:ascii="Courier New" w:hAnsi="Courier New" w:cs="Courier New"/>
+          <w:spacing w:val="-20"/>
+          <w:lang w:eastAsia="it-IT"/>
+        </w:rPr>
+        <w:t>[0x54, 0x6e]</w:t>
+      </w:r>
+      <w:r>
+        <w:t xml:space="preserve">, ad ogni call di </w:t>
+      </w:r>
+      <w:r>
+        <w:rPr>
+          <w:rFonts w:ascii="Courier New" w:hAnsi="Courier New" w:cs="Courier New"/>
+          <w:color w:val="FFC000"/>
+          <w:spacing w:val="-20"/>
+          <w:lang w:eastAsia="it-IT"/>
+        </w:rPr>
+        <w:t>sposta</w:t>
+      </w:r>
+      <w:r>
+        <w:rPr>
+          <w:rFonts w:ascii="Courier New" w:hAnsi="Courier New" w:cs="Courier New"/>
+          <w:color w:val="FFC000"/>
+          <w:spacing w:val="-20"/>
+          <w:lang w:eastAsia="it-IT"/>
+        </w:rPr>
+        <w:t>(</w:t>
+      </w:r>
+      <w:proofErr w:type="spellStart"/>
+      <w:r>
+        <w:rPr>
+          <w:rFonts w:ascii="Courier New" w:hAnsi="Courier New" w:cs="Courier New"/>
+          <w:color w:val="FFC000"/>
+          <w:spacing w:val="-20"/>
+          <w:lang w:eastAsia="it-IT"/>
+        </w:rPr>
+        <w:t>i,j</w:t>
+      </w:r>
+      <w:proofErr w:type="spellEnd"/>
+      <w:r>
+        <w:rPr>
+          <w:rFonts w:ascii="Courier New" w:hAnsi="Courier New" w:cs="Courier New"/>
+          <w:color w:val="FFC000"/>
+          <w:spacing w:val="-20"/>
+          <w:lang w:eastAsia="it-IT"/>
+        </w:rPr>
+        <w:t>)</w:t>
+      </w:r>
+      <w:r>
+        <w:t xml:space="preserve"> </w:t>
+      </w:r>
+      <w:r>
+        <w:rPr>
+          <w:rFonts w:ascii="Courier New" w:hAnsi="Courier New" w:cs="Courier New"/>
+          <w:spacing w:val="-20"/>
+          <w:lang w:eastAsia="it-IT"/>
+        </w:rPr>
+        <w:t>[0x5b, 0x77]</w:t>
+      </w:r>
+      <w:r>
+        <w:t xml:space="preserve"> ed istruzione successiva </w:t>
+      </w:r>
+      <w:r>
+        <w:rPr>
+          <w:rFonts w:ascii="Courier New" w:hAnsi="Courier New" w:cs="Courier New"/>
+          <w:spacing w:val="-20"/>
+          <w:lang w:eastAsia="it-IT"/>
+        </w:rPr>
+        <w:t xml:space="preserve">[0x5e] </w:t>
+      </w:r>
+      <w:r>
+        <w:t xml:space="preserve">in fine alla prima istruzione dalla </w:t>
+      </w:r>
+      <w:proofErr w:type="spellStart"/>
+      <w:r>
+        <w:t>label</w:t>
+      </w:r>
+      <w:proofErr w:type="spellEnd"/>
+      <w:r>
+        <w:t xml:space="preserve"> </w:t>
+      </w:r>
+      <w:r>
+        <w:rPr>
+          <w:rFonts w:ascii="Courier New" w:hAnsi="Courier New" w:cs="Courier New"/>
+          <w:color w:val="0070C0"/>
+        </w:rPr>
+        <w:t>sposta</w:t>
+      </w:r>
+      <w:r>
+        <w:t xml:space="preserve"> </w:t>
+      </w:r>
+      <w:r>
+        <w:rPr>
+          <w:rFonts w:ascii="Courier New" w:hAnsi="Courier New" w:cs="Courier New"/>
+          <w:spacing w:val="-20"/>
+          <w:lang w:eastAsia="it-IT"/>
+        </w:rPr>
+        <w:t>[0x70].</w:t>
+      </w:r>
+      <w:r>
+        <w:t xml:space="preserve"> Con questa impostazione abbiamo la possibilità di osservare lo </w:t>
+      </w:r>
+      <w:proofErr w:type="spellStart"/>
+      <w:r>
+        <w:t>stack</w:t>
+      </w:r>
+      <w:proofErr w:type="spellEnd"/>
+      <w:r>
+        <w:t xml:space="preserve"> subito prima di una chiamata </w:t>
+      </w:r>
+      <w:r>
+        <w:t>ricorsiva</w:t>
+      </w:r>
+      <w:r>
+        <w:t xml:space="preserve"> e subito dopo</w:t>
+      </w:r>
+    </w:p>
+    <w:p>
+      <w:pPr>
+        <w:ind w:firstLine="0"/>
+      </w:pPr>
+    </w:p>
+    <w:p>
+      <w:pPr>
+        <w:jc w:val="center"/>
+      </w:pPr>
+      <w:r>
+        <w:rPr>
+          <w:noProof/>
+          <w:lang w:eastAsia="it-IT"/>
+        </w:rPr>
+        <w:drawing>
+          <wp:inline distT="0" distB="0" distL="0" distR="0" wp14:anchorId="3E2749D7" wp14:editId="20D9C1AF">
+            <wp:extent cx="3129739" cy="3336053"/>
+            <wp:effectExtent l="0" t="0" r="0" b="0"/>
+            <wp:docPr id="6" name="Immagine 6"/>
+            <wp:cNvGraphicFramePr>
+              <a:graphicFrameLocks xmlns:a="http://schemas.openxmlformats.org/drawingml/2006/main" noChangeAspect="1"/>
+            </wp:cNvGraphicFramePr>
+            <a:graphic xmlns:a="http://schemas.openxmlformats.org/drawingml/2006/main">
+              <a:graphicData uri="http://schemas.openxmlformats.org/drawingml/2006/picture">
+                <pic:pic xmlns:pic="http://schemas.openxmlformats.org/drawingml/2006/picture">
+                  <pic:nvPicPr>
+                    <pic:cNvPr id="1" name=""/>
+                    <pic:cNvPicPr/>
+                  </pic:nvPicPr>
+                  <pic:blipFill>
+                    <a:blip r:embed="rId10"/>
+                    <a:stretch>
+                      <a:fillRect/>
+                    </a:stretch>
+                  </pic:blipFill>
+                  <pic:spPr>
+                    <a:xfrm>
+                      <a:off x="0" y="0"/>
+                      <a:ext cx="3141248" cy="3348320"/>
+                    </a:xfrm>
+                    <a:prstGeom prst="rect">
+                      <a:avLst/>
+                    </a:prstGeom>
+                  </pic:spPr>
+                </pic:pic>
+              </a:graphicData>
+            </a:graphic>
+          </wp:inline>
+        </w:drawing>
+      </w:r>
+      <w:bookmarkStart w:id="0" w:name="_GoBack"/>
+      <w:bookmarkEnd w:id="0"/>
+    </w:p>
+    <w:p>
+      <w:pPr>
+        <w:jc w:val="center"/>
+      </w:pPr>
+    </w:p>
+    <w:p>
+      <w:pPr>
+        <w:ind w:firstLine="0"/>
+        <w:jc w:val="center"/>
+        <w:rPr>
+          <w:noProof/>
+          <w:lang w:eastAsia="it-IT"/>
+        </w:rPr>
+      </w:pPr>
+      <w:r>
+        <w:rPr>
+          <w:noProof/>
+          <w:lang w:eastAsia="it-IT"/>
+        </w:rPr>
+        <w:drawing>
+          <wp:inline distT="0" distB="0" distL="0" distR="0">
+            <wp:extent cx="5727419" cy="693337"/>
+            <wp:effectExtent l="0" t="0" r="0" b="0"/>
+            <wp:docPr id="24" name="Immagine 24" descr="Risultati immagini per hanoi tower 2 disks images"/>
+            <wp:cNvGraphicFramePr>
+              <a:graphicFrameLocks xmlns:a="http://schemas.openxmlformats.org/drawingml/2006/main" noChangeAspect="1"/>
+            </wp:cNvGraphicFramePr>
+            <a:graphic xmlns:a="http://schemas.openxmlformats.org/drawingml/2006/main">
+              <a:graphicData uri="http://schemas.openxmlformats.org/drawingml/2006/picture">
+                <pic:pic xmlns:pic="http://schemas.openxmlformats.org/drawingml/2006/picture">
+                  <pic:nvPicPr>
+                    <pic:cNvPr id="0" name="Picture 3" descr="Risultati immagini per hanoi tower 2 disks images"/>
+                    <pic:cNvPicPr>
+                      <a:picLocks noChangeAspect="1" noChangeArrowheads="1"/>
+                    </pic:cNvPicPr>
+                  </pic:nvPicPr>
+                  <pic:blipFill rotWithShape="1">
+                    <a:blip r:embed="rId11">
+                      <a:extLst>
+                        <a:ext uri="{28A0092B-C50C-407E-A947-70E740481C1C}">
+                          <a14:useLocalDpi xmlns:a14="http://schemas.microsoft.com/office/drawing/2010/main" val="0"/>
+                        </a:ext>
+                      </a:extLst>
+                    </a:blip>
+                    <a:srcRect b="20243"/>
+                    <a:stretch/>
+                  </pic:blipFill>
+                  <pic:spPr bwMode="auto">
+                    <a:xfrm>
+                      <a:off x="0" y="0"/>
+                      <a:ext cx="5731510" cy="693832"/>
+                    </a:xfrm>
+                    <a:prstGeom prst="rect">
+                      <a:avLst/>
+                    </a:prstGeom>
+                    <a:noFill/>
+                    <a:ln>
+                      <a:noFill/>
+                    </a:ln>
+                    <a:extLst>
+                      <a:ext uri="{53640926-AAD7-44D8-BBD7-CCE9431645EC}">
+                        <a14:shadowObscured xmlns:a14="http://schemas.microsoft.com/office/drawing/2010/main"/>
+                      </a:ext>
+                    </a:extLst>
+                  </pic:spPr>
+                </pic:pic>
+              </a:graphicData>
+            </a:graphic>
+          </wp:inline>
+        </w:drawing>
+      </w:r>
+    </w:p>
+    <w:p>
+      <w:pPr>
+        <w:jc w:val="center"/>
+        <w:rPr>
+          <w:noProof/>
+          <w:lang w:eastAsia="it-IT"/>
+        </w:rPr>
+      </w:pPr>
+    </w:p>
+    <w:p>
+      <w:pPr>
+        <w:jc w:val="center"/>
+        <w:rPr>
+          <w:noProof/>
+          <w:lang w:eastAsia="it-IT"/>
+        </w:rPr>
+      </w:pPr>
+    </w:p>
+    <w:p>
+      <w:pPr>
+        <w:jc w:val="center"/>
+      </w:pPr>
+    </w:p>
+    <w:p>
+      <w:pPr>
+        <w:jc w:val="center"/>
+      </w:pPr>
+    </w:p>
+    <w:p>
+      <w:pPr>
+        <w:jc w:val="center"/>
+      </w:pPr>
+    </w:p>
+    <w:p>
+      <w:pPr>
+        <w:jc w:val="right"/>
+      </w:pPr>
+    </w:p>
+    <w:p>
+      <w:pPr>
+        <w:jc w:val="center"/>
+      </w:pPr>
+    </w:p>
+    <w:p>
+      <w:pPr>
+        <w:jc w:val="center"/>
+      </w:pPr>
+    </w:p>
+    <w:p>
+      <w:pPr>
+        <w:jc w:val="center"/>
+      </w:pPr>
+    </w:p>
+    <w:p>
+      <w:pPr>
+        <w:jc w:val="center"/>
+      </w:pPr>
+    </w:p>
+    <w:p>
+      <w:pPr>
+        <w:jc w:val="center"/>
+      </w:pPr>
     </w:p>
     <w:sectPr>
       <w:footnotePr>
@@ -21013,7 +21437,7 @@
         <w:noProof/>
         <w:lang w:bidi="it-IT"/>
       </w:rPr>
-      <w:t>2</w:t>
+      <w:t>4</w:t>
     </w:r>
     <w:r>
       <w:rPr>
@@ -22454,7 +22878,6 @@
   <w:style w:type="character" w:default="1" w:styleId="Carpredefinitoparagrafo">
     <w:name w:val="Default Paragraph Font"/>
     <w:uiPriority w:val="1"/>
-    <w:semiHidden/>
     <w:unhideWhenUsed/>
   </w:style>
   <w:style w:type="table" w:default="1" w:styleId="Tabellanormale">
@@ -24360,7 +24783,7 @@
 </file>
 
 <file path=customXml/itemProps1.xml><?xml version="1.0" encoding="utf-8"?>
-<ds:datastoreItem xmlns:ds="http://schemas.openxmlformats.org/officeDocument/2006/customXml" ds:itemID="{9240C1B3-3AFE-4DD1-A960-FADF3BFE8FD4}">
+<ds:datastoreItem xmlns:ds="http://schemas.openxmlformats.org/officeDocument/2006/customXml" ds:itemID="{9FB96604-4D08-475D-B14C-BB767604CED7}">
   <ds:schemaRefs>
     <ds:schemaRef ds:uri="http://schemas.openxmlformats.org/officeDocument/2006/bibliography"/>
   </ds:schemaRefs>

--- a/es3/RelazioneEs3.docx
+++ b/es3/RelazioneEs3.docx
@@ -20884,6 +20884,7 @@
     <w:p>
       <w:pPr>
         <w:spacing w:line="240" w:lineRule="auto"/>
+        <w:jc w:val="both"/>
         <w:rPr>
           <w:sz w:val="22"/>
         </w:rPr>
@@ -20892,18 +20893,31 @@
         <w:t>Per poter effettuare un</w:t>
       </w:r>
       <w:r>
-        <w:t>0</w:t>
+        <w:t>o</w:t>
       </w:r>
       <w:r>
-        <w:t xml:space="preserve"> studio approfondito del comportamento del metodo ricorsivo abbiamo implementato un code editor con relativo Debugger. I </w:t>
+        <w:t xml:space="preserve"> studio approfondito del comportamento del metodo ricorsivo abbiamo implementato un code editor con relativo Debugger. I</w:t>
       </w:r>
-      <w:proofErr w:type="spellStart"/>
       <w:r>
-        <w:t>breackpoint</w:t>
+        <w:rPr>
+          <w:lang w:val="en-US"/>
+        </w:rPr>
+        <w:t xml:space="preserve"> </w:t>
       </w:r>
-      <w:proofErr w:type="spellEnd"/>
       <w:r>
-        <w:t xml:space="preserve"> sono stati </w:t>
+        <w:rPr>
+          <w:lang w:val="en-US"/>
+        </w:rPr>
+        <w:t>breakpoint</w:t>
+      </w:r>
+      <w:r>
+        <w:t xml:space="preserve"> sono stati</w:t>
+      </w:r>
+      <w:r>
+        <w:t xml:space="preserve"> messi:</w:t>
+      </w:r>
+      <w:r>
+        <w:t xml:space="preserve"> </w:t>
       </w:r>
       <w:r>
         <w:t xml:space="preserve">alla prima istruzione di </w:t>
@@ -21143,6 +21157,7 @@
       <w:pPr>
         <w:jc w:val="center"/>
       </w:pPr>
+      <w:bookmarkStart w:id="0" w:name="_GoBack"/>
       <w:r>
         <w:rPr>
           <w:noProof/>
@@ -21184,7 +21199,6 @@
           </wp:inline>
         </w:drawing>
       </w:r>
-      <w:bookmarkStart w:id="0" w:name="_GoBack"/>
       <w:bookmarkEnd w:id="0"/>
     </w:p>
     <w:p>
@@ -21437,7 +21451,7 @@
         <w:noProof/>
         <w:lang w:bidi="it-IT"/>
       </w:rPr>
-      <w:t>4</w:t>
+      <w:t>5</w:t>
     </w:r>
     <w:r>
       <w:rPr>
@@ -22878,6 +22892,7 @@
   <w:style w:type="character" w:default="1" w:styleId="Carpredefinitoparagrafo">
     <w:name w:val="Default Paragraph Font"/>
     <w:uiPriority w:val="1"/>
+    <w:semiHidden/>
     <w:unhideWhenUsed/>
   </w:style>
   <w:style w:type="table" w:default="1" w:styleId="Tabellanormale">
@@ -24783,7 +24798,7 @@
 </file>
 
 <file path=customXml/itemProps1.xml><?xml version="1.0" encoding="utf-8"?>
-<ds:datastoreItem xmlns:ds="http://schemas.openxmlformats.org/officeDocument/2006/customXml" ds:itemID="{9FB96604-4D08-475D-B14C-BB767604CED7}">
+<ds:datastoreItem xmlns:ds="http://schemas.openxmlformats.org/officeDocument/2006/customXml" ds:itemID="{23AF0B43-E27F-4A99-97B3-E9ED7C21B5A2}">
   <ds:schemaRefs>
     <ds:schemaRef ds:uri="http://schemas.openxmlformats.org/officeDocument/2006/bibliography"/>
   </ds:schemaRefs>

--- a/es3/RelazioneEs3.docx
+++ b/es3/RelazioneEs3.docx
@@ -20849,7 +20849,7 @@
         <w:rPr>
           <w:rStyle w:val="Rimandonotaapidipagina"/>
         </w:rPr>
-        <w:t>. 2</w:t>
+        <w:t>. 3</w:t>
       </w:r>
       <w:r>
         <w:rPr>
@@ -20892,10 +20892,16 @@
         <w:t>Per poter effettuare un</w:t>
       </w:r>
       <w:r>
-        <w:t>0</w:t>
+        <w:t>o</w:t>
       </w:r>
       <w:r>
-        <w:t xml:space="preserve"> studio approfondito del comportamento del metodo ricorsivo abbiamo implementato un code editor con relativo Debugger. I </w:t>
+        <w:t xml:space="preserve"> studio approfondito del comportamento del metodo ricorsivo abbiamo implementato un </w:t>
+      </w:r>
+      <w:r>
+        <w:t xml:space="preserve">nuovo </w:t>
+      </w:r>
+      <w:r>
+        <w:t xml:space="preserve">code editor con relativo Debugger. I </w:t>
       </w:r>
       <w:proofErr w:type="spellStart"/>
       <w:r>
@@ -20903,7 +20909,16 @@
       </w:r>
       <w:proofErr w:type="spellEnd"/>
       <w:r>
-        <w:t xml:space="preserve"> sono stati </w:t>
+        <w:t xml:space="preserve"> sono stati</w:t>
+      </w:r>
+      <w:r>
+        <w:t xml:space="preserve"> </w:t>
+      </w:r>
+      <w:r>
+        <w:t>inseriti</w:t>
+      </w:r>
+      <w:r>
+        <w:t xml:space="preserve"> </w:t>
       </w:r>
       <w:r>
         <w:t xml:space="preserve">alla prima istruzione di </w:t>
@@ -20974,7 +20989,23 @@
           <w:spacing w:val="-20"/>
           <w:lang w:eastAsia="it-IT"/>
         </w:rPr>
-        <w:t xml:space="preserve">[0x34] </w:t>
+        <w:t>[0x34]</w:t>
+      </w:r>
+      <w:r>
+        <w:rPr>
+          <w:rFonts w:ascii="Courier New" w:hAnsi="Courier New" w:cs="Courier New"/>
+          <w:spacing w:val="-20"/>
+          <w:lang w:eastAsia="it-IT"/>
+        </w:rPr>
+        <w:t>,</w:t>
+      </w:r>
+      <w:r>
+        <w:rPr>
+          <w:rFonts w:ascii="Courier New" w:hAnsi="Courier New" w:cs="Courier New"/>
+          <w:spacing w:val="-20"/>
+          <w:lang w:eastAsia="it-IT"/>
+        </w:rPr>
+        <w:t xml:space="preserve"> </w:t>
       </w:r>
       <w:r>
         <w:t>nei punti di ritorno</w:t>
@@ -20997,7 +21028,10 @@
         <w:t>[0x6f, 0x7a]</w:t>
       </w:r>
       <w:r>
-        <w:t xml:space="preserve"> ad ogni chiamata ricorsiva </w:t>
+        <w:t xml:space="preserve">, </w:t>
+      </w:r>
+      <w:r>
+        <w:t xml:space="preserve">ad ogni chiamata ricorsiva </w:t>
       </w:r>
       <w:r>
         <w:rPr>
@@ -21133,25 +21167,4247 @@
       <w:r>
         <w:t xml:space="preserve"> e subito dopo</w:t>
       </w:r>
+      <w:r>
+        <w:t>.</w:t>
+      </w:r>
     </w:p>
     <w:p>
       <w:pPr>
+        <w:spacing w:line="276" w:lineRule="auto"/>
         <w:ind w:firstLine="0"/>
-      </w:pPr>
-    </w:p>
-    <w:p>
-      <w:pPr>
         <w:jc w:val="center"/>
       </w:pPr>
+      <w:r>
+        <w:rPr>
+          <w:noProof/>
+        </w:rPr>
+        <mc:AlternateContent>
+          <mc:Choice Requires="wps">
+            <w:drawing>
+              <wp:anchor distT="45720" distB="45720" distL="114300" distR="114300" simplePos="0" relativeHeight="251670528" behindDoc="0" locked="0" layoutInCell="1" allowOverlap="1">
+                <wp:simplePos x="0" y="0"/>
+                <wp:positionH relativeFrom="column">
+                  <wp:posOffset>-203200</wp:posOffset>
+                </wp:positionH>
+                <wp:positionV relativeFrom="paragraph">
+                  <wp:posOffset>158750</wp:posOffset>
+                </wp:positionV>
+                <wp:extent cx="3039110" cy="3417570"/>
+                <wp:effectExtent l="0" t="0" r="0" b="0"/>
+                <wp:wrapSquare wrapText="bothSides"/>
+                <wp:docPr id="217" name="Casella di testo 2"/>
+                <wp:cNvGraphicFramePr>
+                  <a:graphicFrameLocks xmlns:a="http://schemas.openxmlformats.org/drawingml/2006/main"/>
+                </wp:cNvGraphicFramePr>
+                <a:graphic xmlns:a="http://schemas.openxmlformats.org/drawingml/2006/main">
+                  <a:graphicData uri="http://schemas.microsoft.com/office/word/2010/wordprocessingShape">
+                    <wps:wsp>
+                      <wps:cNvSpPr txBox="1">
+                        <a:spLocks noChangeArrowheads="1"/>
+                      </wps:cNvSpPr>
+                      <wps:spPr bwMode="auto">
+                        <a:xfrm>
+                          <a:off x="0" y="0"/>
+                          <a:ext cx="3039110" cy="3417570"/>
+                        </a:xfrm>
+                        <a:prstGeom prst="rect">
+                          <a:avLst/>
+                        </a:prstGeom>
+                        <a:noFill/>
+                        <a:ln>
+                          <a:noFill/>
+                        </a:ln>
+                      </wps:spPr>
+                      <wps:style>
+                        <a:lnRef idx="0">
+                          <a:scrgbClr r="0" g="0" b="0"/>
+                        </a:lnRef>
+                        <a:fillRef idx="0">
+                          <a:scrgbClr r="0" g="0" b="0"/>
+                        </a:fillRef>
+                        <a:effectRef idx="0">
+                          <a:scrgbClr r="0" g="0" b="0"/>
+                        </a:effectRef>
+                        <a:fontRef idx="minor">
+                          <a:schemeClr val="dk1"/>
+                        </a:fontRef>
+                      </wps:style>
+                      <wps:txbx>
+                        <w:txbxContent>
+                          <w:p>
+                            <w:pPr>
+                              <w:shd w:val="clear" w:color="auto" w:fill="FFFFFF"/>
+                              <w:tabs>
+                                <w:tab w:val="left" w:pos="916"/>
+                                <w:tab w:val="left" w:pos="1832"/>
+                                <w:tab w:val="left" w:pos="2748"/>
+                                <w:tab w:val="left" w:pos="3664"/>
+                                <w:tab w:val="left" w:pos="4580"/>
+                                <w:tab w:val="left" w:pos="5496"/>
+                                <w:tab w:val="left" w:pos="6412"/>
+                                <w:tab w:val="left" w:pos="7328"/>
+                                <w:tab w:val="left" w:pos="8244"/>
+                                <w:tab w:val="left" w:pos="9160"/>
+                                <w:tab w:val="left" w:pos="10076"/>
+                                <w:tab w:val="left" w:pos="10992"/>
+                                <w:tab w:val="left" w:pos="11908"/>
+                                <w:tab w:val="left" w:pos="12824"/>
+                                <w:tab w:val="left" w:pos="13740"/>
+                                <w:tab w:val="left" w:pos="14656"/>
+                              </w:tabs>
+                              <w:spacing w:line="240" w:lineRule="auto"/>
+                              <w:ind w:firstLine="0"/>
+                              <w:rPr>
+                                <w:rFonts w:ascii="Courier New" w:eastAsia="Times New Roman" w:hAnsi="Courier New" w:cs="Courier New"/>
+                                <w:color w:val="000000"/>
+                                <w:kern w:val="0"/>
+                                <w:sz w:val="12"/>
+                                <w:szCs w:val="20"/>
+                                <w:lang w:eastAsia="it-IT"/>
+                              </w:rPr>
+                            </w:pPr>
+                            <w:r>
+                              <w:rPr>
+                                <w:rFonts w:ascii="Courier New" w:eastAsia="Times New Roman" w:hAnsi="Courier New" w:cs="Courier New"/>
+                                <w:b/>
+                                <w:bCs/>
+                                <w:color w:val="000080"/>
+                                <w:kern w:val="0"/>
+                                <w:sz w:val="12"/>
+                                <w:szCs w:val="20"/>
+                                <w:lang w:eastAsia="it-IT"/>
+                              </w:rPr>
+                              <w:t xml:space="preserve">private </w:t>
+                            </w:r>
+                            <w:proofErr w:type="spellStart"/>
+                            <w:r>
+                              <w:rPr>
+                                <w:rFonts w:ascii="Courier New" w:eastAsia="Times New Roman" w:hAnsi="Courier New" w:cs="Courier New"/>
+                                <w:b/>
+                                <w:bCs/>
+                                <w:color w:val="000080"/>
+                                <w:kern w:val="0"/>
+                                <w:sz w:val="12"/>
+                                <w:szCs w:val="20"/>
+                                <w:lang w:eastAsia="it-IT"/>
+                              </w:rPr>
+                              <w:t>static</w:t>
+                            </w:r>
+                            <w:proofErr w:type="spellEnd"/>
+                            <w:r>
+                              <w:rPr>
+                                <w:rFonts w:ascii="Courier New" w:eastAsia="Times New Roman" w:hAnsi="Courier New" w:cs="Courier New"/>
+                                <w:b/>
+                                <w:bCs/>
+                                <w:color w:val="000080"/>
+                                <w:kern w:val="0"/>
+                                <w:sz w:val="12"/>
+                                <w:szCs w:val="20"/>
+                                <w:lang w:eastAsia="it-IT"/>
+                              </w:rPr>
+                              <w:t xml:space="preserve"> </w:t>
+                            </w:r>
+                            <w:proofErr w:type="spellStart"/>
+                            <w:r>
+                              <w:rPr>
+                                <w:rFonts w:ascii="Courier New" w:eastAsia="Times New Roman" w:hAnsi="Courier New" w:cs="Courier New"/>
+                                <w:b/>
+                                <w:bCs/>
+                                <w:color w:val="000080"/>
+                                <w:kern w:val="0"/>
+                                <w:sz w:val="12"/>
+                                <w:szCs w:val="20"/>
+                                <w:lang w:eastAsia="it-IT"/>
+                              </w:rPr>
+                              <w:t>int</w:t>
+                            </w:r>
+                            <w:proofErr w:type="spellEnd"/>
+                            <w:r>
+                              <w:rPr>
+                                <w:rFonts w:ascii="Courier New" w:eastAsia="Times New Roman" w:hAnsi="Courier New" w:cs="Courier New"/>
+                                <w:b/>
+                                <w:bCs/>
+                                <w:color w:val="000080"/>
+                                <w:kern w:val="0"/>
+                                <w:sz w:val="12"/>
+                                <w:szCs w:val="20"/>
+                                <w:lang w:eastAsia="it-IT"/>
+                              </w:rPr>
+                              <w:t xml:space="preserve"> </w:t>
+                            </w:r>
+                            <w:proofErr w:type="spellStart"/>
+                            <w:r>
+                              <w:rPr>
+                                <w:rFonts w:ascii="Courier New" w:eastAsia="Times New Roman" w:hAnsi="Courier New" w:cs="Courier New"/>
+                                <w:color w:val="000000"/>
+                                <w:kern w:val="0"/>
+                                <w:sz w:val="12"/>
+                                <w:szCs w:val="20"/>
+                                <w:lang w:eastAsia="it-IT"/>
+                              </w:rPr>
+                              <w:t>torriHanoi</w:t>
+                            </w:r>
+                            <w:proofErr w:type="spellEnd"/>
+                            <w:r>
+                              <w:rPr>
+                                <w:rFonts w:ascii="Courier New" w:eastAsia="Times New Roman" w:hAnsi="Courier New" w:cs="Courier New"/>
+                                <w:color w:val="000000"/>
+                                <w:kern w:val="0"/>
+                                <w:sz w:val="12"/>
+                                <w:szCs w:val="20"/>
+                                <w:lang w:eastAsia="it-IT"/>
+                              </w:rPr>
+                              <w:t>(</w:t>
+                            </w:r>
+                            <w:proofErr w:type="spellStart"/>
+                            <w:r>
+                              <w:rPr>
+                                <w:rFonts w:ascii="Courier New" w:eastAsia="Times New Roman" w:hAnsi="Courier New" w:cs="Courier New"/>
+                                <w:b/>
+                                <w:bCs/>
+                                <w:color w:val="000080"/>
+                                <w:kern w:val="0"/>
+                                <w:sz w:val="12"/>
+                                <w:szCs w:val="20"/>
+                                <w:lang w:eastAsia="it-IT"/>
+                              </w:rPr>
+                              <w:t>int</w:t>
+                            </w:r>
+                            <w:proofErr w:type="spellEnd"/>
+                            <w:r>
+                              <w:rPr>
+                                <w:rFonts w:ascii="Courier New" w:eastAsia="Times New Roman" w:hAnsi="Courier New" w:cs="Courier New"/>
+                                <w:b/>
+                                <w:bCs/>
+                                <w:color w:val="000080"/>
+                                <w:kern w:val="0"/>
+                                <w:sz w:val="12"/>
+                                <w:szCs w:val="20"/>
+                                <w:lang w:eastAsia="it-IT"/>
+                              </w:rPr>
+                              <w:t xml:space="preserve"> </w:t>
+                            </w:r>
+                            <w:r>
+                              <w:rPr>
+                                <w:rFonts w:ascii="Courier New" w:eastAsia="Times New Roman" w:hAnsi="Courier New" w:cs="Courier New"/>
+                                <w:color w:val="000000"/>
+                                <w:kern w:val="0"/>
+                                <w:sz w:val="12"/>
+                                <w:szCs w:val="20"/>
+                                <w:lang w:eastAsia="it-IT"/>
+                              </w:rPr>
+                              <w:t xml:space="preserve">n, </w:t>
+                            </w:r>
+                            <w:proofErr w:type="spellStart"/>
+                            <w:r>
+                              <w:rPr>
+                                <w:rFonts w:ascii="Courier New" w:eastAsia="Times New Roman" w:hAnsi="Courier New" w:cs="Courier New"/>
+                                <w:b/>
+                                <w:bCs/>
+                                <w:color w:val="000080"/>
+                                <w:kern w:val="0"/>
+                                <w:sz w:val="12"/>
+                                <w:szCs w:val="20"/>
+                                <w:lang w:eastAsia="it-IT"/>
+                              </w:rPr>
+                              <w:t>int</w:t>
+                            </w:r>
+                            <w:proofErr w:type="spellEnd"/>
+                            <w:r>
+                              <w:rPr>
+                                <w:rFonts w:ascii="Courier New" w:eastAsia="Times New Roman" w:hAnsi="Courier New" w:cs="Courier New"/>
+                                <w:b/>
+                                <w:bCs/>
+                                <w:color w:val="000080"/>
+                                <w:kern w:val="0"/>
+                                <w:sz w:val="12"/>
+                                <w:szCs w:val="20"/>
+                                <w:lang w:eastAsia="it-IT"/>
+                              </w:rPr>
+                              <w:t xml:space="preserve"> </w:t>
+                            </w:r>
+                            <w:r>
+                              <w:rPr>
+                                <w:rFonts w:ascii="Courier New" w:eastAsia="Times New Roman" w:hAnsi="Courier New" w:cs="Courier New"/>
+                                <w:color w:val="000000"/>
+                                <w:kern w:val="0"/>
+                                <w:sz w:val="12"/>
+                                <w:szCs w:val="20"/>
+                                <w:lang w:eastAsia="it-IT"/>
+                              </w:rPr>
+                              <w:t xml:space="preserve">a, </w:t>
+                            </w:r>
+                            <w:proofErr w:type="spellStart"/>
+                            <w:r>
+                              <w:rPr>
+                                <w:rFonts w:ascii="Courier New" w:eastAsia="Times New Roman" w:hAnsi="Courier New" w:cs="Courier New"/>
+                                <w:b/>
+                                <w:bCs/>
+                                <w:color w:val="000080"/>
+                                <w:kern w:val="0"/>
+                                <w:sz w:val="12"/>
+                                <w:szCs w:val="20"/>
+                                <w:lang w:eastAsia="it-IT"/>
+                              </w:rPr>
+                              <w:t>int</w:t>
+                            </w:r>
+                            <w:proofErr w:type="spellEnd"/>
+                            <w:r>
+                              <w:rPr>
+                                <w:rFonts w:ascii="Courier New" w:eastAsia="Times New Roman" w:hAnsi="Courier New" w:cs="Courier New"/>
+                                <w:b/>
+                                <w:bCs/>
+                                <w:color w:val="000080"/>
+                                <w:kern w:val="0"/>
+                                <w:sz w:val="12"/>
+                                <w:szCs w:val="20"/>
+                                <w:lang w:eastAsia="it-IT"/>
+                              </w:rPr>
+                              <w:t xml:space="preserve"> </w:t>
+                            </w:r>
+                            <w:r>
+                              <w:rPr>
+                                <w:rFonts w:ascii="Courier New" w:eastAsia="Times New Roman" w:hAnsi="Courier New" w:cs="Courier New"/>
+                                <w:color w:val="000000"/>
+                                <w:kern w:val="0"/>
+                                <w:sz w:val="12"/>
+                                <w:szCs w:val="20"/>
+                                <w:lang w:eastAsia="it-IT"/>
+                              </w:rPr>
+                              <w:t>b) {</w:t>
+                            </w:r>
+                            <w:r>
+                              <w:rPr>
+                                <w:rFonts w:ascii="Courier New" w:eastAsia="Times New Roman" w:hAnsi="Courier New" w:cs="Courier New"/>
+                                <w:color w:val="000000"/>
+                                <w:kern w:val="0"/>
+                                <w:sz w:val="12"/>
+                                <w:szCs w:val="20"/>
+                                <w:lang w:eastAsia="it-IT"/>
+                              </w:rPr>
+                              <w:br/>
+                              <w:t xml:space="preserve">   </w:t>
+                            </w:r>
+                            <w:proofErr w:type="spellStart"/>
+                            <w:r>
+                              <w:rPr>
+                                <w:rFonts w:ascii="Courier New" w:eastAsia="Times New Roman" w:hAnsi="Courier New" w:cs="Courier New"/>
+                                <w:b/>
+                                <w:bCs/>
+                                <w:color w:val="000080"/>
+                                <w:kern w:val="0"/>
+                                <w:sz w:val="12"/>
+                                <w:szCs w:val="20"/>
+                                <w:lang w:eastAsia="it-IT"/>
+                              </w:rPr>
+                              <w:t>int</w:t>
+                            </w:r>
+                            <w:proofErr w:type="spellEnd"/>
+                            <w:r>
+                              <w:rPr>
+                                <w:rFonts w:ascii="Courier New" w:eastAsia="Times New Roman" w:hAnsi="Courier New" w:cs="Courier New"/>
+                                <w:b/>
+                                <w:bCs/>
+                                <w:color w:val="000080"/>
+                                <w:kern w:val="0"/>
+                                <w:sz w:val="12"/>
+                                <w:szCs w:val="20"/>
+                                <w:lang w:eastAsia="it-IT"/>
+                              </w:rPr>
+                              <w:t xml:space="preserve"> </w:t>
+                            </w:r>
+                            <w:r>
+                              <w:rPr>
+                                <w:rFonts w:ascii="Courier New" w:eastAsia="Times New Roman" w:hAnsi="Courier New" w:cs="Courier New"/>
+                                <w:color w:val="000000"/>
+                                <w:kern w:val="0"/>
+                                <w:sz w:val="12"/>
+                                <w:szCs w:val="20"/>
+                                <w:lang w:eastAsia="it-IT"/>
+                              </w:rPr>
+                              <w:t>c;</w:t>
+                            </w:r>
+                            <w:r>
+                              <w:rPr>
+                                <w:rFonts w:ascii="Courier New" w:eastAsia="Times New Roman" w:hAnsi="Courier New" w:cs="Courier New"/>
+                                <w:color w:val="000000"/>
+                                <w:kern w:val="0"/>
+                                <w:sz w:val="12"/>
+                                <w:szCs w:val="20"/>
+                                <w:lang w:eastAsia="it-IT"/>
+                              </w:rPr>
+                              <w:br/>
+                              <w:t xml:space="preserve">   </w:t>
+                            </w:r>
+                            <w:proofErr w:type="spellStart"/>
+                            <w:r>
+                              <w:rPr>
+                                <w:rFonts w:ascii="Courier New" w:eastAsia="Times New Roman" w:hAnsi="Courier New" w:cs="Courier New"/>
+                                <w:b/>
+                                <w:bCs/>
+                                <w:color w:val="000080"/>
+                                <w:kern w:val="0"/>
+                                <w:sz w:val="12"/>
+                                <w:szCs w:val="20"/>
+                                <w:lang w:eastAsia="it-IT"/>
+                              </w:rPr>
+                              <w:t>int</w:t>
+                            </w:r>
+                            <w:proofErr w:type="spellEnd"/>
+                            <w:r>
+                              <w:rPr>
+                                <w:rFonts w:ascii="Courier New" w:eastAsia="Times New Roman" w:hAnsi="Courier New" w:cs="Courier New"/>
+                                <w:b/>
+                                <w:bCs/>
+                                <w:color w:val="000080"/>
+                                <w:kern w:val="0"/>
+                                <w:sz w:val="12"/>
+                                <w:szCs w:val="20"/>
+                                <w:lang w:eastAsia="it-IT"/>
+                              </w:rPr>
+                              <w:t xml:space="preserve"> </w:t>
+                            </w:r>
+                            <w:proofErr w:type="spellStart"/>
+                            <w:r>
+                              <w:rPr>
+                                <w:rFonts w:ascii="Courier New" w:eastAsia="Times New Roman" w:hAnsi="Courier New" w:cs="Courier New"/>
+                                <w:color w:val="000000"/>
+                                <w:kern w:val="0"/>
+                                <w:sz w:val="12"/>
+                                <w:szCs w:val="20"/>
+                                <w:lang w:eastAsia="it-IT"/>
+                              </w:rPr>
+                              <w:t>numMosse</w:t>
+                            </w:r>
+                            <w:proofErr w:type="spellEnd"/>
+                            <w:r>
+                              <w:rPr>
+                                <w:rFonts w:ascii="Courier New" w:eastAsia="Times New Roman" w:hAnsi="Courier New" w:cs="Courier New"/>
+                                <w:color w:val="000000"/>
+                                <w:kern w:val="0"/>
+                                <w:sz w:val="12"/>
+                                <w:szCs w:val="20"/>
+                                <w:lang w:eastAsia="it-IT"/>
+                              </w:rPr>
+                              <w:t xml:space="preserve"> = </w:t>
+                            </w:r>
+                            <w:r>
+                              <w:rPr>
+                                <w:rFonts w:ascii="Courier New" w:eastAsia="Times New Roman" w:hAnsi="Courier New" w:cs="Courier New"/>
+                                <w:color w:val="0000FF"/>
+                                <w:kern w:val="0"/>
+                                <w:sz w:val="12"/>
+                                <w:szCs w:val="20"/>
+                                <w:lang w:eastAsia="it-IT"/>
+                              </w:rPr>
+                              <w:t>0</w:t>
+                            </w:r>
+                            <w:r>
+                              <w:rPr>
+                                <w:rFonts w:ascii="Courier New" w:eastAsia="Times New Roman" w:hAnsi="Courier New" w:cs="Courier New"/>
+                                <w:color w:val="000000"/>
+                                <w:kern w:val="0"/>
+                                <w:sz w:val="12"/>
+                                <w:szCs w:val="20"/>
+                                <w:lang w:eastAsia="it-IT"/>
+                              </w:rPr>
+                              <w:t>;</w:t>
+                            </w:r>
+                            <w:r>
+                              <w:rPr>
+                                <w:rFonts w:ascii="Courier New" w:eastAsia="Times New Roman" w:hAnsi="Courier New" w:cs="Courier New"/>
+                                <w:color w:val="000000"/>
+                                <w:kern w:val="0"/>
+                                <w:sz w:val="12"/>
+                                <w:szCs w:val="20"/>
+                                <w:lang w:eastAsia="it-IT"/>
+                              </w:rPr>
+                              <w:t xml:space="preserve"> </w:t>
+                            </w:r>
+                            <w:r>
+                              <w:rPr>
+                                <w:rFonts w:ascii="Courier New" w:eastAsia="Times New Roman" w:hAnsi="Courier New" w:cs="Courier New"/>
+                                <w:i/>
+                                <w:iCs/>
+                                <w:color w:val="808080"/>
+                                <w:kern w:val="0"/>
+                                <w:sz w:val="12"/>
+                                <w:szCs w:val="20"/>
+                                <w:lang w:eastAsia="it-IT"/>
+                              </w:rPr>
+                              <w:t xml:space="preserve">// </w:t>
+                            </w:r>
+                            <w:r>
+                              <w:rPr>
+                                <w:rFonts w:ascii="Courier New" w:eastAsia="Times New Roman" w:hAnsi="Courier New" w:cs="Courier New"/>
+                                <w:i/>
+                                <w:iCs/>
+                                <w:color w:val="808080"/>
+                                <w:kern w:val="0"/>
+                                <w:sz w:val="12"/>
+                                <w:szCs w:val="20"/>
+                                <w:lang w:eastAsia="it-IT"/>
+                              </w:rPr>
+                              <w:t xml:space="preserve">variabile in </w:t>
+                            </w:r>
+                            <w:proofErr w:type="spellStart"/>
+                            <w:r>
+                              <w:rPr>
+                                <w:rFonts w:ascii="Courier New" w:eastAsia="Times New Roman" w:hAnsi="Courier New" w:cs="Courier New"/>
+                                <w:i/>
+                                <w:iCs/>
+                                <w:color w:val="808080"/>
+                                <w:kern w:val="0"/>
+                                <w:sz w:val="12"/>
+                                <w:szCs w:val="20"/>
+                                <w:lang w:eastAsia="it-IT"/>
+                              </w:rPr>
+                              <w:t>stack</w:t>
+                            </w:r>
+                            <w:proofErr w:type="spellEnd"/>
+                            <w:r>
+                              <w:rPr>
+                                <w:rFonts w:ascii="Courier New" w:eastAsia="Times New Roman" w:hAnsi="Courier New" w:cs="Courier New"/>
+                                <w:color w:val="000000"/>
+                                <w:kern w:val="0"/>
+                                <w:sz w:val="12"/>
+                                <w:szCs w:val="20"/>
+                                <w:lang w:eastAsia="it-IT"/>
+                              </w:rPr>
+                              <w:br/>
+                            </w:r>
+                            <w:r>
+                              <w:rPr>
+                                <w:rFonts w:ascii="Courier New" w:eastAsia="Times New Roman" w:hAnsi="Courier New" w:cs="Courier New"/>
+                                <w:color w:val="000000"/>
+                                <w:kern w:val="0"/>
+                                <w:sz w:val="12"/>
+                                <w:szCs w:val="20"/>
+                                <w:lang w:eastAsia="it-IT"/>
+                              </w:rPr>
+                              <w:br/>
+                              <w:t xml:space="preserve">   </w:t>
+                            </w:r>
+                            <w:proofErr w:type="spellStart"/>
+                            <w:r>
+                              <w:rPr>
+                                <w:rFonts w:ascii="Courier New" w:eastAsia="Times New Roman" w:hAnsi="Courier New" w:cs="Courier New"/>
+                                <w:b/>
+                                <w:bCs/>
+                                <w:color w:val="000080"/>
+                                <w:kern w:val="0"/>
+                                <w:sz w:val="12"/>
+                                <w:szCs w:val="20"/>
+                                <w:lang w:eastAsia="it-IT"/>
+                              </w:rPr>
+                              <w:t>if</w:t>
+                            </w:r>
+                            <w:proofErr w:type="spellEnd"/>
+                            <w:r>
+                              <w:rPr>
+                                <w:rFonts w:ascii="Courier New" w:eastAsia="Times New Roman" w:hAnsi="Courier New" w:cs="Courier New"/>
+                                <w:b/>
+                                <w:bCs/>
+                                <w:color w:val="000080"/>
+                                <w:kern w:val="0"/>
+                                <w:sz w:val="12"/>
+                                <w:szCs w:val="20"/>
+                                <w:lang w:eastAsia="it-IT"/>
+                              </w:rPr>
+                              <w:t xml:space="preserve"> </w:t>
+                            </w:r>
+                            <w:r>
+                              <w:rPr>
+                                <w:rFonts w:ascii="Courier New" w:eastAsia="Times New Roman" w:hAnsi="Courier New" w:cs="Courier New"/>
+                                <w:color w:val="000000"/>
+                                <w:kern w:val="0"/>
+                                <w:sz w:val="12"/>
+                                <w:szCs w:val="20"/>
+                                <w:lang w:eastAsia="it-IT"/>
+                              </w:rPr>
+                              <w:t xml:space="preserve">(n == </w:t>
+                            </w:r>
+                            <w:r>
+                              <w:rPr>
+                                <w:rFonts w:ascii="Courier New" w:eastAsia="Times New Roman" w:hAnsi="Courier New" w:cs="Courier New"/>
+                                <w:color w:val="0000FF"/>
+                                <w:kern w:val="0"/>
+                                <w:sz w:val="12"/>
+                                <w:szCs w:val="20"/>
+                                <w:lang w:eastAsia="it-IT"/>
+                              </w:rPr>
+                              <w:t>1</w:t>
+                            </w:r>
+                            <w:r>
+                              <w:rPr>
+                                <w:rFonts w:ascii="Courier New" w:eastAsia="Times New Roman" w:hAnsi="Courier New" w:cs="Courier New"/>
+                                <w:color w:val="000000"/>
+                                <w:kern w:val="0"/>
+                                <w:sz w:val="12"/>
+                                <w:szCs w:val="20"/>
+                                <w:lang w:eastAsia="it-IT"/>
+                              </w:rPr>
+                              <w:t>) {</w:t>
+                            </w:r>
+                            <w:r>
+                              <w:rPr>
+                                <w:rFonts w:ascii="Courier New" w:eastAsia="Times New Roman" w:hAnsi="Courier New" w:cs="Courier New"/>
+                                <w:color w:val="000000"/>
+                                <w:kern w:val="0"/>
+                                <w:sz w:val="12"/>
+                                <w:szCs w:val="20"/>
+                                <w:lang w:eastAsia="it-IT"/>
+                              </w:rPr>
+                              <w:br/>
+                              <w:t xml:space="preserve">      </w:t>
+                            </w:r>
+                            <w:r>
+                              <w:rPr>
+                                <w:rFonts w:ascii="Courier New" w:eastAsia="Times New Roman" w:hAnsi="Courier New" w:cs="Courier New"/>
+                                <w:i/>
+                                <w:iCs/>
+                                <w:color w:val="808080"/>
+                                <w:kern w:val="0"/>
+                                <w:sz w:val="12"/>
+                                <w:szCs w:val="20"/>
+                                <w:lang w:eastAsia="it-IT"/>
+                              </w:rPr>
+                              <w:t>// dato che 1 è l'unità di disco più piccola</w:t>
+                            </w:r>
+                            <w:r>
+                              <w:rPr>
+                                <w:rFonts w:ascii="Courier New" w:eastAsia="Times New Roman" w:hAnsi="Courier New" w:cs="Courier New"/>
+                                <w:i/>
+                                <w:iCs/>
+                                <w:color w:val="808080"/>
+                                <w:kern w:val="0"/>
+                                <w:sz w:val="12"/>
+                                <w:szCs w:val="20"/>
+                                <w:lang w:eastAsia="it-IT"/>
+                              </w:rPr>
+                              <w:br/>
+                              <w:t xml:space="preserve">      // significa che non ci sono dischi spora</w:t>
+                            </w:r>
+                            <w:r>
+                              <w:rPr>
+                                <w:rFonts w:ascii="Courier New" w:eastAsia="Times New Roman" w:hAnsi="Courier New" w:cs="Courier New"/>
+                                <w:i/>
+                                <w:iCs/>
+                                <w:color w:val="808080"/>
+                                <w:kern w:val="0"/>
+                                <w:sz w:val="12"/>
+                                <w:szCs w:val="20"/>
+                                <w:lang w:eastAsia="it-IT"/>
+                              </w:rPr>
+                              <w:br/>
+                              <w:t xml:space="preserve">      // di lui e che ovunque lo metta non potrà</w:t>
+                            </w:r>
+                            <w:r>
+                              <w:rPr>
+                                <w:rFonts w:ascii="Courier New" w:eastAsia="Times New Roman" w:hAnsi="Courier New" w:cs="Courier New"/>
+                                <w:i/>
+                                <w:iCs/>
+                                <w:color w:val="808080"/>
+                                <w:kern w:val="0"/>
+                                <w:sz w:val="12"/>
+                                <w:szCs w:val="20"/>
+                                <w:lang w:eastAsia="it-IT"/>
+                              </w:rPr>
+                              <w:br/>
+                              <w:t xml:space="preserve">      // stare sopra un disco più piccolo di lui</w:t>
+                            </w:r>
+                            <w:r>
+                              <w:rPr>
+                                <w:rFonts w:ascii="Courier New" w:eastAsia="Times New Roman" w:hAnsi="Courier New" w:cs="Courier New"/>
+                                <w:i/>
+                                <w:iCs/>
+                                <w:color w:val="808080"/>
+                                <w:kern w:val="0"/>
+                                <w:sz w:val="12"/>
+                                <w:szCs w:val="20"/>
+                                <w:lang w:eastAsia="it-IT"/>
+                              </w:rPr>
+                              <w:br/>
+                              <w:t xml:space="preserve">      // quindi posso semplicemente spostarlo sul</w:t>
+                            </w:r>
+                            <w:r>
+                              <w:rPr>
+                                <w:rFonts w:ascii="Courier New" w:eastAsia="Times New Roman" w:hAnsi="Courier New" w:cs="Courier New"/>
+                                <w:i/>
+                                <w:iCs/>
+                                <w:color w:val="808080"/>
+                                <w:kern w:val="0"/>
+                                <w:sz w:val="12"/>
+                                <w:szCs w:val="20"/>
+                                <w:lang w:eastAsia="it-IT"/>
+                              </w:rPr>
+                              <w:br/>
+                              <w:t xml:space="preserve">      // piolo destinazione "b"</w:t>
+                            </w:r>
+                            <w:r>
+                              <w:rPr>
+                                <w:rFonts w:ascii="Courier New" w:eastAsia="Times New Roman" w:hAnsi="Courier New" w:cs="Courier New"/>
+                                <w:i/>
+                                <w:iCs/>
+                                <w:color w:val="808080"/>
+                                <w:kern w:val="0"/>
+                                <w:sz w:val="12"/>
+                                <w:szCs w:val="20"/>
+                                <w:lang w:eastAsia="it-IT"/>
+                              </w:rPr>
+                              <w:br/>
+                              <w:t xml:space="preserve">      </w:t>
+                            </w:r>
+                            <w:proofErr w:type="spellStart"/>
+                            <w:r>
+                              <w:rPr>
+                                <w:rFonts w:ascii="Courier New" w:eastAsia="Times New Roman" w:hAnsi="Courier New" w:cs="Courier New"/>
+                                <w:b/>
+                                <w:bCs/>
+                                <w:color w:val="000080"/>
+                                <w:kern w:val="0"/>
+                                <w:sz w:val="12"/>
+                                <w:szCs w:val="20"/>
+                                <w:lang w:eastAsia="it-IT"/>
+                              </w:rPr>
+                              <w:t>return</w:t>
+                            </w:r>
+                            <w:proofErr w:type="spellEnd"/>
+                            <w:r>
+                              <w:rPr>
+                                <w:rFonts w:ascii="Courier New" w:eastAsia="Times New Roman" w:hAnsi="Courier New" w:cs="Courier New"/>
+                                <w:b/>
+                                <w:bCs/>
+                                <w:color w:val="000080"/>
+                                <w:kern w:val="0"/>
+                                <w:sz w:val="12"/>
+                                <w:szCs w:val="20"/>
+                                <w:lang w:eastAsia="it-IT"/>
+                              </w:rPr>
+                              <w:t xml:space="preserve"> </w:t>
+                            </w:r>
+                            <w:r>
+                              <w:rPr>
+                                <w:rFonts w:ascii="Courier New" w:eastAsia="Times New Roman" w:hAnsi="Courier New" w:cs="Courier New"/>
+                                <w:i/>
+                                <w:iCs/>
+                                <w:color w:val="000000"/>
+                                <w:kern w:val="0"/>
+                                <w:sz w:val="12"/>
+                                <w:szCs w:val="20"/>
+                                <w:lang w:eastAsia="it-IT"/>
+                              </w:rPr>
+                              <w:t>sposta</w:t>
+                            </w:r>
+                            <w:r>
+                              <w:rPr>
+                                <w:rFonts w:ascii="Courier New" w:eastAsia="Times New Roman" w:hAnsi="Courier New" w:cs="Courier New"/>
+                                <w:color w:val="000000"/>
+                                <w:kern w:val="0"/>
+                                <w:sz w:val="12"/>
+                                <w:szCs w:val="20"/>
+                                <w:lang w:eastAsia="it-IT"/>
+                              </w:rPr>
+                              <w:t>(a, b);</w:t>
+                            </w:r>
+                            <w:r>
+                              <w:rPr>
+                                <w:rFonts w:ascii="Courier New" w:eastAsia="Times New Roman" w:hAnsi="Courier New" w:cs="Courier New"/>
+                                <w:color w:val="000000"/>
+                                <w:kern w:val="0"/>
+                                <w:sz w:val="12"/>
+                                <w:szCs w:val="20"/>
+                                <w:lang w:eastAsia="it-IT"/>
+                              </w:rPr>
+                              <w:br/>
+                              <w:t xml:space="preserve">   } </w:t>
+                            </w:r>
+                            <w:r>
+                              <w:rPr>
+                                <w:rFonts w:ascii="Courier New" w:eastAsia="Times New Roman" w:hAnsi="Courier New" w:cs="Courier New"/>
+                                <w:b/>
+                                <w:bCs/>
+                                <w:color w:val="000080"/>
+                                <w:kern w:val="0"/>
+                                <w:sz w:val="12"/>
+                                <w:szCs w:val="20"/>
+                                <w:lang w:eastAsia="it-IT"/>
+                              </w:rPr>
+                              <w:t xml:space="preserve">else </w:t>
+                            </w:r>
+                            <w:r>
+                              <w:rPr>
+                                <w:rFonts w:ascii="Courier New" w:eastAsia="Times New Roman" w:hAnsi="Courier New" w:cs="Courier New"/>
+                                <w:color w:val="000000"/>
+                                <w:kern w:val="0"/>
+                                <w:sz w:val="12"/>
+                                <w:szCs w:val="20"/>
+                                <w:lang w:eastAsia="it-IT"/>
+                              </w:rPr>
+                              <w:t>{</w:t>
+                            </w:r>
+                            <w:r>
+                              <w:rPr>
+                                <w:rFonts w:ascii="Courier New" w:eastAsia="Times New Roman" w:hAnsi="Courier New" w:cs="Courier New"/>
+                                <w:color w:val="000000"/>
+                                <w:kern w:val="0"/>
+                                <w:sz w:val="12"/>
+                                <w:szCs w:val="20"/>
+                                <w:lang w:eastAsia="it-IT"/>
+                              </w:rPr>
+                              <w:br/>
+                              <w:t xml:space="preserve">      </w:t>
+                            </w:r>
+                            <w:r>
+                              <w:rPr>
+                                <w:rFonts w:ascii="Courier New" w:eastAsia="Times New Roman" w:hAnsi="Courier New" w:cs="Courier New"/>
+                                <w:i/>
+                                <w:iCs/>
+                                <w:color w:val="808080"/>
+                                <w:kern w:val="0"/>
+                                <w:sz w:val="12"/>
+                                <w:szCs w:val="20"/>
+                                <w:lang w:eastAsia="it-IT"/>
+                              </w:rPr>
+                              <w:t>// Determino quale sarà il piolo d'appoggio</w:t>
+                            </w:r>
+                            <w:r>
+                              <w:rPr>
+                                <w:rFonts w:ascii="Courier New" w:eastAsia="Times New Roman" w:hAnsi="Courier New" w:cs="Courier New"/>
+                                <w:i/>
+                                <w:iCs/>
+                                <w:color w:val="808080"/>
+                                <w:kern w:val="0"/>
+                                <w:sz w:val="12"/>
+                                <w:szCs w:val="20"/>
+                                <w:lang w:eastAsia="it-IT"/>
+                              </w:rPr>
+                              <w:br/>
+                              <w:t xml:space="preserve">      // assegnandolo alla variabile "c"</w:t>
+                            </w:r>
+                            <w:r>
+                              <w:rPr>
+                                <w:rFonts w:ascii="Courier New" w:eastAsia="Times New Roman" w:hAnsi="Courier New" w:cs="Courier New"/>
+                                <w:i/>
+                                <w:iCs/>
+                                <w:color w:val="808080"/>
+                                <w:kern w:val="0"/>
+                                <w:sz w:val="12"/>
+                                <w:szCs w:val="20"/>
+                                <w:lang w:eastAsia="it-IT"/>
+                              </w:rPr>
+                              <w:br/>
+                              <w:t xml:space="preserve">      </w:t>
+                            </w:r>
+                            <w:r>
+                              <w:rPr>
+                                <w:rFonts w:ascii="Courier New" w:eastAsia="Times New Roman" w:hAnsi="Courier New" w:cs="Courier New"/>
+                                <w:color w:val="000000"/>
+                                <w:kern w:val="0"/>
+                                <w:sz w:val="12"/>
+                                <w:szCs w:val="20"/>
+                                <w:lang w:eastAsia="it-IT"/>
+                              </w:rPr>
+                              <w:t xml:space="preserve">c = </w:t>
+                            </w:r>
+                            <w:r>
+                              <w:rPr>
+                                <w:rFonts w:ascii="Courier New" w:eastAsia="Times New Roman" w:hAnsi="Courier New" w:cs="Courier New"/>
+                                <w:color w:val="0000FF"/>
+                                <w:kern w:val="0"/>
+                                <w:sz w:val="12"/>
+                                <w:szCs w:val="20"/>
+                                <w:lang w:eastAsia="it-IT"/>
+                              </w:rPr>
+                              <w:t xml:space="preserve">6 </w:t>
+                            </w:r>
+                            <w:r>
+                              <w:rPr>
+                                <w:rFonts w:ascii="Courier New" w:eastAsia="Times New Roman" w:hAnsi="Courier New" w:cs="Courier New"/>
+                                <w:color w:val="000000"/>
+                                <w:kern w:val="0"/>
+                                <w:sz w:val="12"/>
+                                <w:szCs w:val="20"/>
+                                <w:lang w:eastAsia="it-IT"/>
+                              </w:rPr>
+                              <w:t>- a - b;</w:t>
+                            </w:r>
+                            <w:r>
+                              <w:rPr>
+                                <w:rFonts w:ascii="Courier New" w:eastAsia="Times New Roman" w:hAnsi="Courier New" w:cs="Courier New"/>
+                                <w:color w:val="000000"/>
+                                <w:kern w:val="0"/>
+                                <w:sz w:val="12"/>
+                                <w:szCs w:val="20"/>
+                                <w:lang w:eastAsia="it-IT"/>
+                              </w:rPr>
+                              <w:br/>
+                            </w:r>
+                            <w:r>
+                              <w:rPr>
+                                <w:rFonts w:ascii="Courier New" w:eastAsia="Times New Roman" w:hAnsi="Courier New" w:cs="Courier New"/>
+                                <w:color w:val="000000"/>
+                                <w:kern w:val="0"/>
+                                <w:sz w:val="12"/>
+                                <w:szCs w:val="20"/>
+                                <w:lang w:eastAsia="it-IT"/>
+                              </w:rPr>
+                              <w:br/>
+                              <w:t xml:space="preserve">      </w:t>
+                            </w:r>
+                            <w:r>
+                              <w:rPr>
+                                <w:rFonts w:ascii="Courier New" w:eastAsia="Times New Roman" w:hAnsi="Courier New" w:cs="Courier New"/>
+                                <w:i/>
+                                <w:iCs/>
+                                <w:color w:val="808080"/>
+                                <w:kern w:val="0"/>
+                                <w:sz w:val="12"/>
+                                <w:szCs w:val="20"/>
+                                <w:lang w:eastAsia="it-IT"/>
+                              </w:rPr>
+                              <w:t xml:space="preserve">// Chiamo la ricorsivamente </w:t>
+                            </w:r>
+                            <w:proofErr w:type="spellStart"/>
+                            <w:r>
+                              <w:rPr>
+                                <w:rFonts w:ascii="Courier New" w:eastAsia="Times New Roman" w:hAnsi="Courier New" w:cs="Courier New"/>
+                                <w:i/>
+                                <w:iCs/>
+                                <w:color w:val="808080"/>
+                                <w:kern w:val="0"/>
+                                <w:sz w:val="12"/>
+                                <w:szCs w:val="20"/>
+                                <w:lang w:eastAsia="it-IT"/>
+                              </w:rPr>
+                              <w:t>torriHanoi</w:t>
+                            </w:r>
+                            <w:proofErr w:type="spellEnd"/>
+                            <w:r>
+                              <w:rPr>
+                                <w:rFonts w:ascii="Courier New" w:eastAsia="Times New Roman" w:hAnsi="Courier New" w:cs="Courier New"/>
+                                <w:i/>
+                                <w:iCs/>
+                                <w:color w:val="808080"/>
+                                <w:kern w:val="0"/>
+                                <w:sz w:val="12"/>
+                                <w:szCs w:val="20"/>
+                                <w:lang w:eastAsia="it-IT"/>
+                              </w:rPr>
+                              <w:t xml:space="preserve"> per</w:t>
+                            </w:r>
+                            <w:r>
+                              <w:rPr>
+                                <w:rFonts w:ascii="Courier New" w:eastAsia="Times New Roman" w:hAnsi="Courier New" w:cs="Courier New"/>
+                                <w:i/>
+                                <w:iCs/>
+                                <w:color w:val="808080"/>
+                                <w:kern w:val="0"/>
+                                <w:sz w:val="12"/>
+                                <w:szCs w:val="20"/>
+                                <w:lang w:eastAsia="it-IT"/>
+                              </w:rPr>
+                              <w:br/>
+                              <w:t xml:space="preserve">      // i dischi sovrastanti cercando di spostarli</w:t>
+                            </w:r>
+                            <w:r>
+                              <w:rPr>
+                                <w:rFonts w:ascii="Courier New" w:eastAsia="Times New Roman" w:hAnsi="Courier New" w:cs="Courier New"/>
+                                <w:i/>
+                                <w:iCs/>
+                                <w:color w:val="808080"/>
+                                <w:kern w:val="0"/>
+                                <w:sz w:val="12"/>
+                                <w:szCs w:val="20"/>
+                                <w:lang w:eastAsia="it-IT"/>
+                              </w:rPr>
+                              <w:br/>
+                              <w:t xml:space="preserve">      // tutti sul piolo d'appoggio</w:t>
+                            </w:r>
+                            <w:r>
+                              <w:rPr>
+                                <w:rFonts w:ascii="Courier New" w:eastAsia="Times New Roman" w:hAnsi="Courier New" w:cs="Courier New"/>
+                                <w:i/>
+                                <w:iCs/>
+                                <w:color w:val="808080"/>
+                                <w:kern w:val="0"/>
+                                <w:sz w:val="12"/>
+                                <w:szCs w:val="20"/>
+                                <w:lang w:eastAsia="it-IT"/>
+                              </w:rPr>
+                              <w:br/>
+                              <w:t xml:space="preserve">      </w:t>
+                            </w:r>
+                            <w:proofErr w:type="spellStart"/>
+                            <w:r>
+                              <w:rPr>
+                                <w:rFonts w:ascii="Courier New" w:eastAsia="Times New Roman" w:hAnsi="Courier New" w:cs="Courier New"/>
+                                <w:color w:val="000000"/>
+                                <w:kern w:val="0"/>
+                                <w:sz w:val="12"/>
+                                <w:szCs w:val="20"/>
+                                <w:lang w:eastAsia="it-IT"/>
+                              </w:rPr>
+                              <w:t>numMosse</w:t>
+                            </w:r>
+                            <w:proofErr w:type="spellEnd"/>
+                            <w:r>
+                              <w:rPr>
+                                <w:rFonts w:ascii="Courier New" w:eastAsia="Times New Roman" w:hAnsi="Courier New" w:cs="Courier New"/>
+                                <w:color w:val="000000"/>
+                                <w:kern w:val="0"/>
+                                <w:sz w:val="12"/>
+                                <w:szCs w:val="20"/>
+                                <w:lang w:eastAsia="it-IT"/>
+                              </w:rPr>
+                              <w:t xml:space="preserve"> = </w:t>
+                            </w:r>
+                            <w:proofErr w:type="spellStart"/>
+                            <w:r>
+                              <w:rPr>
+                                <w:rFonts w:ascii="Courier New" w:eastAsia="Times New Roman" w:hAnsi="Courier New" w:cs="Courier New"/>
+                                <w:i/>
+                                <w:iCs/>
+                                <w:color w:val="000000"/>
+                                <w:kern w:val="0"/>
+                                <w:sz w:val="12"/>
+                                <w:szCs w:val="20"/>
+                                <w:lang w:eastAsia="it-IT"/>
+                              </w:rPr>
+                              <w:t>torriHanoi</w:t>
+                            </w:r>
+                            <w:proofErr w:type="spellEnd"/>
+                            <w:r>
+                              <w:rPr>
+                                <w:rFonts w:ascii="Courier New" w:eastAsia="Times New Roman" w:hAnsi="Courier New" w:cs="Courier New"/>
+                                <w:color w:val="000000"/>
+                                <w:kern w:val="0"/>
+                                <w:sz w:val="12"/>
+                                <w:szCs w:val="20"/>
+                                <w:lang w:eastAsia="it-IT"/>
+                              </w:rPr>
+                              <w:t xml:space="preserve">(n - </w:t>
+                            </w:r>
+                            <w:r>
+                              <w:rPr>
+                                <w:rFonts w:ascii="Courier New" w:eastAsia="Times New Roman" w:hAnsi="Courier New" w:cs="Courier New"/>
+                                <w:color w:val="0000FF"/>
+                                <w:kern w:val="0"/>
+                                <w:sz w:val="12"/>
+                                <w:szCs w:val="20"/>
+                                <w:lang w:eastAsia="it-IT"/>
+                              </w:rPr>
+                              <w:t>1</w:t>
+                            </w:r>
+                            <w:r>
+                              <w:rPr>
+                                <w:rFonts w:ascii="Courier New" w:eastAsia="Times New Roman" w:hAnsi="Courier New" w:cs="Courier New"/>
+                                <w:color w:val="000000"/>
+                                <w:kern w:val="0"/>
+                                <w:sz w:val="12"/>
+                                <w:szCs w:val="20"/>
+                                <w:lang w:eastAsia="it-IT"/>
+                              </w:rPr>
+                              <w:t>, a, c);</w:t>
+                            </w:r>
+                            <w:r>
+                              <w:rPr>
+                                <w:rFonts w:ascii="Courier New" w:eastAsia="Times New Roman" w:hAnsi="Courier New" w:cs="Courier New"/>
+                                <w:color w:val="000000"/>
+                                <w:kern w:val="0"/>
+                                <w:sz w:val="12"/>
+                                <w:szCs w:val="20"/>
+                                <w:lang w:eastAsia="it-IT"/>
+                              </w:rPr>
+                              <w:br/>
+                            </w:r>
+                            <w:r>
+                              <w:rPr>
+                                <w:rFonts w:ascii="Courier New" w:eastAsia="Times New Roman" w:hAnsi="Courier New" w:cs="Courier New"/>
+                                <w:color w:val="000000"/>
+                                <w:kern w:val="0"/>
+                                <w:sz w:val="12"/>
+                                <w:szCs w:val="20"/>
+                                <w:lang w:eastAsia="it-IT"/>
+                              </w:rPr>
+                              <w:br/>
+                              <w:t xml:space="preserve">      </w:t>
+                            </w:r>
+                            <w:r>
+                              <w:rPr>
+                                <w:rFonts w:ascii="Courier New" w:eastAsia="Times New Roman" w:hAnsi="Courier New" w:cs="Courier New"/>
+                                <w:i/>
+                                <w:iCs/>
+                                <w:color w:val="808080"/>
+                                <w:kern w:val="0"/>
+                                <w:sz w:val="12"/>
+                                <w:szCs w:val="20"/>
+                                <w:lang w:eastAsia="it-IT"/>
+                              </w:rPr>
+                              <w:t>// a questo punto non ci sono dischi più piccoli</w:t>
+                            </w:r>
+                            <w:r>
+                              <w:rPr>
+                                <w:rFonts w:ascii="Courier New" w:eastAsia="Times New Roman" w:hAnsi="Courier New" w:cs="Courier New"/>
+                                <w:i/>
+                                <w:iCs/>
+                                <w:color w:val="808080"/>
+                                <w:kern w:val="0"/>
+                                <w:sz w:val="12"/>
+                                <w:szCs w:val="20"/>
+                                <w:lang w:eastAsia="it-IT"/>
+                              </w:rPr>
+                              <w:br/>
+                              <w:t xml:space="preserve">      // di "n" sul piolo di partenza "a" quindi</w:t>
+                            </w:r>
+                            <w:r>
+                              <w:rPr>
+                                <w:rFonts w:ascii="Courier New" w:eastAsia="Times New Roman" w:hAnsi="Courier New" w:cs="Courier New"/>
+                                <w:i/>
+                                <w:iCs/>
+                                <w:color w:val="808080"/>
+                                <w:kern w:val="0"/>
+                                <w:sz w:val="12"/>
+                                <w:szCs w:val="20"/>
+                                <w:lang w:eastAsia="it-IT"/>
+                              </w:rPr>
+                              <w:br/>
+                              <w:t xml:space="preserve">      // procedo a spostare il disco </w:t>
+                            </w:r>
+                            <w:r>
+                              <w:rPr>
+                                <w:rFonts w:ascii="Courier New" w:eastAsia="Times New Roman" w:hAnsi="Courier New" w:cs="Courier New"/>
+                                <w:i/>
+                                <w:iCs/>
+                                <w:color w:val="808080"/>
+                                <w:kern w:val="0"/>
+                                <w:sz w:val="12"/>
+                                <w:szCs w:val="20"/>
+                                <w:lang w:eastAsia="it-IT"/>
+                              </w:rPr>
+                              <w:t xml:space="preserve">"n" </w:t>
+                            </w:r>
+                            <w:bookmarkStart w:id="0" w:name="_GoBack"/>
+                            <w:bookmarkEnd w:id="0"/>
+                            <w:r>
+                              <w:rPr>
+                                <w:rFonts w:ascii="Courier New" w:eastAsia="Times New Roman" w:hAnsi="Courier New" w:cs="Courier New"/>
+                                <w:i/>
+                                <w:iCs/>
+                                <w:color w:val="808080"/>
+                                <w:kern w:val="0"/>
+                                <w:sz w:val="12"/>
+                                <w:szCs w:val="20"/>
+                                <w:lang w:eastAsia="it-IT"/>
+                              </w:rPr>
+                              <w:t>sul</w:t>
+                            </w:r>
+                            <w:r>
+                              <w:rPr>
+                                <w:rFonts w:ascii="Courier New" w:eastAsia="Times New Roman" w:hAnsi="Courier New" w:cs="Courier New"/>
+                                <w:i/>
+                                <w:iCs/>
+                                <w:color w:val="808080"/>
+                                <w:kern w:val="0"/>
+                                <w:sz w:val="12"/>
+                                <w:szCs w:val="20"/>
+                                <w:lang w:eastAsia="it-IT"/>
+                              </w:rPr>
+                              <w:br/>
+                              <w:t xml:space="preserve">      // piolo di destinazione "b"</w:t>
+                            </w:r>
+                            <w:r>
+                              <w:rPr>
+                                <w:rFonts w:ascii="Courier New" w:eastAsia="Times New Roman" w:hAnsi="Courier New" w:cs="Courier New"/>
+                                <w:i/>
+                                <w:iCs/>
+                                <w:color w:val="808080"/>
+                                <w:kern w:val="0"/>
+                                <w:sz w:val="12"/>
+                                <w:szCs w:val="20"/>
+                                <w:lang w:eastAsia="it-IT"/>
+                              </w:rPr>
+                              <w:br/>
+                              <w:t xml:space="preserve">      </w:t>
+                            </w:r>
+                            <w:proofErr w:type="spellStart"/>
+                            <w:r>
+                              <w:rPr>
+                                <w:rFonts w:ascii="Courier New" w:eastAsia="Times New Roman" w:hAnsi="Courier New" w:cs="Courier New"/>
+                                <w:color w:val="000000"/>
+                                <w:kern w:val="0"/>
+                                <w:sz w:val="12"/>
+                                <w:szCs w:val="20"/>
+                                <w:lang w:eastAsia="it-IT"/>
+                              </w:rPr>
+                              <w:t>numMosse</w:t>
+                            </w:r>
+                            <w:proofErr w:type="spellEnd"/>
+                            <w:r>
+                              <w:rPr>
+                                <w:rFonts w:ascii="Courier New" w:eastAsia="Times New Roman" w:hAnsi="Courier New" w:cs="Courier New"/>
+                                <w:color w:val="000000"/>
+                                <w:kern w:val="0"/>
+                                <w:sz w:val="12"/>
+                                <w:szCs w:val="20"/>
+                                <w:lang w:eastAsia="it-IT"/>
+                              </w:rPr>
+                              <w:t xml:space="preserve"> </w:t>
+                            </w:r>
+                            <w:r>
+                              <w:rPr>
+                                <w:rFonts w:ascii="Courier New" w:eastAsia="Times New Roman" w:hAnsi="Courier New" w:cs="Courier New"/>
+                                <w:color w:val="000000"/>
+                                <w:kern w:val="0"/>
+                                <w:sz w:val="12"/>
+                                <w:szCs w:val="20"/>
+                                <w:lang w:eastAsia="it-IT"/>
+                              </w:rPr>
+                              <w:t>+=</w:t>
+                            </w:r>
+                            <w:r>
+                              <w:rPr>
+                                <w:rFonts w:ascii="Courier New" w:eastAsia="Times New Roman" w:hAnsi="Courier New" w:cs="Courier New"/>
+                                <w:color w:val="000000"/>
+                                <w:kern w:val="0"/>
+                                <w:sz w:val="12"/>
+                                <w:szCs w:val="20"/>
+                                <w:lang w:eastAsia="it-IT"/>
+                              </w:rPr>
+                              <w:t xml:space="preserve"> </w:t>
+                            </w:r>
+                            <w:r>
+                              <w:rPr>
+                                <w:rFonts w:ascii="Courier New" w:eastAsia="Times New Roman" w:hAnsi="Courier New" w:cs="Courier New"/>
+                                <w:i/>
+                                <w:iCs/>
+                                <w:color w:val="000000"/>
+                                <w:kern w:val="0"/>
+                                <w:sz w:val="12"/>
+                                <w:szCs w:val="20"/>
+                                <w:lang w:eastAsia="it-IT"/>
+                              </w:rPr>
+                              <w:t>sposta</w:t>
+                            </w:r>
+                            <w:r>
+                              <w:rPr>
+                                <w:rFonts w:ascii="Courier New" w:eastAsia="Times New Roman" w:hAnsi="Courier New" w:cs="Courier New"/>
+                                <w:color w:val="000000"/>
+                                <w:kern w:val="0"/>
+                                <w:sz w:val="12"/>
+                                <w:szCs w:val="20"/>
+                                <w:lang w:eastAsia="it-IT"/>
+                              </w:rPr>
+                              <w:t>(a, b)</w:t>
+                            </w:r>
+                            <w:r>
+                              <w:rPr>
+                                <w:rFonts w:ascii="Courier New" w:eastAsia="Times New Roman" w:hAnsi="Courier New" w:cs="Courier New"/>
+                                <w:color w:val="000000"/>
+                                <w:kern w:val="0"/>
+                                <w:sz w:val="12"/>
+                                <w:szCs w:val="20"/>
+                                <w:lang w:eastAsia="it-IT"/>
+                              </w:rPr>
+                              <w:t>;</w:t>
+                            </w:r>
+                            <w:r>
+                              <w:rPr>
+                                <w:rFonts w:ascii="Courier New" w:eastAsia="Times New Roman" w:hAnsi="Courier New" w:cs="Courier New"/>
+                                <w:color w:val="000000"/>
+                                <w:kern w:val="0"/>
+                                <w:sz w:val="12"/>
+                                <w:szCs w:val="20"/>
+                                <w:lang w:eastAsia="it-IT"/>
+                              </w:rPr>
+                              <w:br/>
+                            </w:r>
+                            <w:r>
+                              <w:rPr>
+                                <w:rFonts w:ascii="Courier New" w:eastAsia="Times New Roman" w:hAnsi="Courier New" w:cs="Courier New"/>
+                                <w:color w:val="000000"/>
+                                <w:kern w:val="0"/>
+                                <w:sz w:val="12"/>
+                                <w:szCs w:val="20"/>
+                                <w:lang w:eastAsia="it-IT"/>
+                              </w:rPr>
+                              <w:br/>
+                              <w:t xml:space="preserve">      </w:t>
+                            </w:r>
+                            <w:r>
+                              <w:rPr>
+                                <w:rFonts w:ascii="Courier New" w:eastAsia="Times New Roman" w:hAnsi="Courier New" w:cs="Courier New"/>
+                                <w:i/>
+                                <w:iCs/>
+                                <w:color w:val="808080"/>
+                                <w:kern w:val="0"/>
+                                <w:sz w:val="12"/>
+                                <w:szCs w:val="20"/>
+                                <w:lang w:eastAsia="it-IT"/>
+                              </w:rPr>
+                              <w:t xml:space="preserve">// richiamo </w:t>
+                            </w:r>
+                            <w:proofErr w:type="spellStart"/>
+                            <w:r>
+                              <w:rPr>
+                                <w:rFonts w:ascii="Courier New" w:eastAsia="Times New Roman" w:hAnsi="Courier New" w:cs="Courier New"/>
+                                <w:i/>
+                                <w:iCs/>
+                                <w:color w:val="808080"/>
+                                <w:kern w:val="0"/>
+                                <w:sz w:val="12"/>
+                                <w:szCs w:val="20"/>
+                                <w:lang w:eastAsia="it-IT"/>
+                              </w:rPr>
+                              <w:t>torriHanoi</w:t>
+                            </w:r>
+                            <w:proofErr w:type="spellEnd"/>
+                            <w:r>
+                              <w:rPr>
+                                <w:rFonts w:ascii="Courier New" w:eastAsia="Times New Roman" w:hAnsi="Courier New" w:cs="Courier New"/>
+                                <w:i/>
+                                <w:iCs/>
+                                <w:color w:val="808080"/>
+                                <w:kern w:val="0"/>
+                                <w:sz w:val="12"/>
+                                <w:szCs w:val="20"/>
+                                <w:lang w:eastAsia="it-IT"/>
+                              </w:rPr>
+                              <w:t xml:space="preserve"> per spostare tutti</w:t>
+                            </w:r>
+                            <w:r>
+                              <w:rPr>
+                                <w:rFonts w:ascii="Courier New" w:eastAsia="Times New Roman" w:hAnsi="Courier New" w:cs="Courier New"/>
+                                <w:i/>
+                                <w:iCs/>
+                                <w:color w:val="808080"/>
+                                <w:kern w:val="0"/>
+                                <w:sz w:val="12"/>
+                                <w:szCs w:val="20"/>
+                                <w:lang w:eastAsia="it-IT"/>
+                              </w:rPr>
+                              <w:br/>
+                              <w:t xml:space="preserve">      // i dischi che ho posizionato sul piolo</w:t>
+                            </w:r>
+                            <w:r>
+                              <w:rPr>
+                                <w:rFonts w:ascii="Courier New" w:eastAsia="Times New Roman" w:hAnsi="Courier New" w:cs="Courier New"/>
+                                <w:i/>
+                                <w:iCs/>
+                                <w:color w:val="808080"/>
+                                <w:kern w:val="0"/>
+                                <w:sz w:val="12"/>
+                                <w:szCs w:val="20"/>
+                                <w:lang w:eastAsia="it-IT"/>
+                              </w:rPr>
+                              <w:br/>
+                              <w:t xml:space="preserve">      // d'appoggio "c" al piolo di destinazione "b"</w:t>
+                            </w:r>
+                            <w:r>
+                              <w:rPr>
+                                <w:rFonts w:ascii="Courier New" w:eastAsia="Times New Roman" w:hAnsi="Courier New" w:cs="Courier New"/>
+                                <w:i/>
+                                <w:iCs/>
+                                <w:color w:val="808080"/>
+                                <w:kern w:val="0"/>
+                                <w:sz w:val="12"/>
+                                <w:szCs w:val="20"/>
+                                <w:lang w:eastAsia="it-IT"/>
+                              </w:rPr>
+                              <w:br/>
+                              <w:t xml:space="preserve">      </w:t>
+                            </w:r>
+                            <w:proofErr w:type="spellStart"/>
+                            <w:r>
+                              <w:rPr>
+                                <w:rFonts w:ascii="Courier New" w:eastAsia="Times New Roman" w:hAnsi="Courier New" w:cs="Courier New"/>
+                                <w:b/>
+                                <w:bCs/>
+                                <w:color w:val="000080"/>
+                                <w:kern w:val="0"/>
+                                <w:sz w:val="12"/>
+                                <w:szCs w:val="20"/>
+                                <w:lang w:eastAsia="it-IT"/>
+                              </w:rPr>
+                              <w:t>return</w:t>
+                            </w:r>
+                            <w:proofErr w:type="spellEnd"/>
+                            <w:r>
+                              <w:rPr>
+                                <w:rFonts w:ascii="Courier New" w:eastAsia="Times New Roman" w:hAnsi="Courier New" w:cs="Courier New"/>
+                                <w:b/>
+                                <w:bCs/>
+                                <w:color w:val="000080"/>
+                                <w:kern w:val="0"/>
+                                <w:sz w:val="12"/>
+                                <w:szCs w:val="20"/>
+                                <w:lang w:eastAsia="it-IT"/>
+                              </w:rPr>
+                              <w:t xml:space="preserve"> </w:t>
+                            </w:r>
+                            <w:r>
+                              <w:rPr>
+                                <w:rFonts w:ascii="Courier New" w:eastAsia="Times New Roman" w:hAnsi="Courier New" w:cs="Courier New"/>
+                                <w:color w:val="000000"/>
+                                <w:kern w:val="0"/>
+                                <w:sz w:val="12"/>
+                                <w:szCs w:val="20"/>
+                                <w:lang w:eastAsia="it-IT"/>
+                              </w:rPr>
+                              <w:t>(</w:t>
+                            </w:r>
+                            <w:proofErr w:type="spellStart"/>
+                            <w:r>
+                              <w:rPr>
+                                <w:rFonts w:ascii="Courier New" w:eastAsia="Times New Roman" w:hAnsi="Courier New" w:cs="Courier New"/>
+                                <w:color w:val="000000"/>
+                                <w:kern w:val="0"/>
+                                <w:sz w:val="12"/>
+                                <w:szCs w:val="20"/>
+                                <w:lang w:eastAsia="it-IT"/>
+                              </w:rPr>
+                              <w:t>n</w:t>
+                            </w:r>
+                            <w:r>
+                              <w:rPr>
+                                <w:rFonts w:ascii="Courier New" w:eastAsia="Times New Roman" w:hAnsi="Courier New" w:cs="Courier New"/>
+                                <w:color w:val="000000"/>
+                                <w:kern w:val="0"/>
+                                <w:sz w:val="12"/>
+                                <w:szCs w:val="20"/>
+                                <w:lang w:eastAsia="it-IT"/>
+                              </w:rPr>
+                              <w:t>umMosse</w:t>
+                            </w:r>
+                            <w:proofErr w:type="spellEnd"/>
+                            <w:r>
+                              <w:rPr>
+                                <w:rFonts w:ascii="Courier New" w:eastAsia="Times New Roman" w:hAnsi="Courier New" w:cs="Courier New"/>
+                                <w:color w:val="000000"/>
+                                <w:kern w:val="0"/>
+                                <w:sz w:val="12"/>
+                                <w:szCs w:val="20"/>
+                                <w:lang w:eastAsia="it-IT"/>
+                              </w:rPr>
+                              <w:t xml:space="preserve"> </w:t>
+                            </w:r>
+                            <w:r>
+                              <w:rPr>
+                                <w:rFonts w:ascii="Courier New" w:eastAsia="Times New Roman" w:hAnsi="Courier New" w:cs="Courier New"/>
+                                <w:color w:val="000000"/>
+                                <w:kern w:val="0"/>
+                                <w:sz w:val="12"/>
+                                <w:szCs w:val="20"/>
+                                <w:lang w:eastAsia="it-IT"/>
+                              </w:rPr>
+                              <w:t>+=</w:t>
+                            </w:r>
+                            <w:r>
+                              <w:rPr>
+                                <w:rFonts w:ascii="Courier New" w:eastAsia="Times New Roman" w:hAnsi="Courier New" w:cs="Courier New"/>
+                                <w:color w:val="000000"/>
+                                <w:kern w:val="0"/>
+                                <w:sz w:val="12"/>
+                                <w:szCs w:val="20"/>
+                                <w:lang w:eastAsia="it-IT"/>
+                              </w:rPr>
+                              <w:t xml:space="preserve"> </w:t>
+                            </w:r>
+                            <w:proofErr w:type="spellStart"/>
+                            <w:r>
+                              <w:rPr>
+                                <w:rFonts w:ascii="Courier New" w:eastAsia="Times New Roman" w:hAnsi="Courier New" w:cs="Courier New"/>
+                                <w:i/>
+                                <w:iCs/>
+                                <w:color w:val="000000"/>
+                                <w:kern w:val="0"/>
+                                <w:sz w:val="12"/>
+                                <w:szCs w:val="20"/>
+                                <w:lang w:eastAsia="it-IT"/>
+                              </w:rPr>
+                              <w:t>torriHanoi</w:t>
+                            </w:r>
+                            <w:proofErr w:type="spellEnd"/>
+                            <w:r>
+                              <w:rPr>
+                                <w:rFonts w:ascii="Courier New" w:eastAsia="Times New Roman" w:hAnsi="Courier New" w:cs="Courier New"/>
+                                <w:color w:val="000000"/>
+                                <w:kern w:val="0"/>
+                                <w:sz w:val="12"/>
+                                <w:szCs w:val="20"/>
+                                <w:lang w:eastAsia="it-IT"/>
+                              </w:rPr>
+                              <w:t xml:space="preserve">(n - </w:t>
+                            </w:r>
+                            <w:r>
+                              <w:rPr>
+                                <w:rFonts w:ascii="Courier New" w:eastAsia="Times New Roman" w:hAnsi="Courier New" w:cs="Courier New"/>
+                                <w:color w:val="0000FF"/>
+                                <w:kern w:val="0"/>
+                                <w:sz w:val="12"/>
+                                <w:szCs w:val="20"/>
+                                <w:lang w:eastAsia="it-IT"/>
+                              </w:rPr>
+                              <w:t>1</w:t>
+                            </w:r>
+                            <w:r>
+                              <w:rPr>
+                                <w:rFonts w:ascii="Courier New" w:eastAsia="Times New Roman" w:hAnsi="Courier New" w:cs="Courier New"/>
+                                <w:color w:val="000000"/>
+                                <w:kern w:val="0"/>
+                                <w:sz w:val="12"/>
+                                <w:szCs w:val="20"/>
+                                <w:lang w:eastAsia="it-IT"/>
+                              </w:rPr>
+                              <w:t>, c, b)</w:t>
+                            </w:r>
+                            <w:r>
+                              <w:rPr>
+                                <w:rFonts w:ascii="Courier New" w:eastAsia="Times New Roman" w:hAnsi="Courier New" w:cs="Courier New"/>
+                                <w:color w:val="000000"/>
+                                <w:kern w:val="0"/>
+                                <w:sz w:val="12"/>
+                                <w:szCs w:val="20"/>
+                                <w:lang w:eastAsia="it-IT"/>
+                              </w:rPr>
+                              <w:t>)</w:t>
+                            </w:r>
+                            <w:r>
+                              <w:rPr>
+                                <w:rFonts w:ascii="Courier New" w:eastAsia="Times New Roman" w:hAnsi="Courier New" w:cs="Courier New"/>
+                                <w:color w:val="000000"/>
+                                <w:kern w:val="0"/>
+                                <w:sz w:val="12"/>
+                                <w:szCs w:val="20"/>
+                                <w:lang w:eastAsia="it-IT"/>
+                              </w:rPr>
+                              <w:t>;</w:t>
+                            </w:r>
+                            <w:r>
+                              <w:rPr>
+                                <w:rFonts w:ascii="Courier New" w:eastAsia="Times New Roman" w:hAnsi="Courier New" w:cs="Courier New"/>
+                                <w:color w:val="000000"/>
+                                <w:kern w:val="0"/>
+                                <w:sz w:val="12"/>
+                                <w:szCs w:val="20"/>
+                                <w:lang w:eastAsia="it-IT"/>
+                              </w:rPr>
+                              <w:br/>
+                              <w:t xml:space="preserve">   }</w:t>
+                            </w:r>
+                            <w:r>
+                              <w:rPr>
+                                <w:rFonts w:ascii="Courier New" w:eastAsia="Times New Roman" w:hAnsi="Courier New" w:cs="Courier New"/>
+                                <w:color w:val="000000"/>
+                                <w:kern w:val="0"/>
+                                <w:sz w:val="12"/>
+                                <w:szCs w:val="20"/>
+                                <w:lang w:eastAsia="it-IT"/>
+                              </w:rPr>
+                              <w:br/>
+                              <w:t>}</w:t>
+                            </w:r>
+                          </w:p>
+                          <w:p>
+                            <w:pPr>
+                              <w:rPr>
+                                <w:sz w:val="2"/>
+                              </w:rPr>
+                            </w:pPr>
+                          </w:p>
+                        </w:txbxContent>
+                      </wps:txbx>
+                      <wps:bodyPr rot="0" vert="horz" wrap="square" lIns="91440" tIns="45720" rIns="91440" bIns="45720" anchor="t" anchorCtr="0">
+                        <a:noAutofit/>
+                      </wps:bodyPr>
+                    </wps:wsp>
+                  </a:graphicData>
+                </a:graphic>
+                <wp14:sizeRelH relativeFrom="margin">
+                  <wp14:pctWidth>0</wp14:pctWidth>
+                </wp14:sizeRelH>
+                <wp14:sizeRelV relativeFrom="margin">
+                  <wp14:pctHeight>0</wp14:pctHeight>
+                </wp14:sizeRelV>
+              </wp:anchor>
+            </w:drawing>
+          </mc:Choice>
+          <mc:Fallback>
+            <w:pict>
+              <v:shape id="Casella di testo 2" o:spid="_x0000_s1034" type="#_x0000_t202" style="position:absolute;left:0;text-align:left;margin-left:-16pt;margin-top:12.5pt;width:239.3pt;height:269.1pt;z-index:251670528;visibility:visible;mso-wrap-style:square;mso-width-percent:0;mso-height-percent:0;mso-wrap-distance-left:9pt;mso-wrap-distance-top:3.6pt;mso-wrap-distance-right:9pt;mso-wrap-distance-bottom:3.6pt;mso-position-horizontal:absolute;mso-position-horizontal-relative:text;mso-position-vertical:absolute;mso-position-vertical-relative:text;mso-width-percent:0;mso-height-percent:0;mso-width-relative:margin;mso-height-relative:margin;v-text-anchor:top" o:gfxdata="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" filled="f" stroked="f">
+                <v:textbox>
+                  <w:txbxContent>
+                    <w:p>
+                      <w:pPr>
+                        <w:shd w:val="clear" w:color="auto" w:fill="FFFFFF"/>
+                        <w:tabs>
+                          <w:tab w:val="left" w:pos="916"/>
+                          <w:tab w:val="left" w:pos="1832"/>
+                          <w:tab w:val="left" w:pos="2748"/>
+                          <w:tab w:val="left" w:pos="3664"/>
+                          <w:tab w:val="left" w:pos="4580"/>
+                          <w:tab w:val="left" w:pos="5496"/>
+                          <w:tab w:val="left" w:pos="6412"/>
+                          <w:tab w:val="left" w:pos="7328"/>
+                          <w:tab w:val="left" w:pos="8244"/>
+                          <w:tab w:val="left" w:pos="9160"/>
+                          <w:tab w:val="left" w:pos="10076"/>
+                          <w:tab w:val="left" w:pos="10992"/>
+                          <w:tab w:val="left" w:pos="11908"/>
+                          <w:tab w:val="left" w:pos="12824"/>
+                          <w:tab w:val="left" w:pos="13740"/>
+                          <w:tab w:val="left" w:pos="14656"/>
+                        </w:tabs>
+                        <w:spacing w:line="240" w:lineRule="auto"/>
+                        <w:ind w:firstLine="0"/>
+                        <w:rPr>
+                          <w:rFonts w:ascii="Courier New" w:eastAsia="Times New Roman" w:hAnsi="Courier New" w:cs="Courier New"/>
+                          <w:color w:val="000000"/>
+                          <w:kern w:val="0"/>
+                          <w:sz w:val="12"/>
+                          <w:szCs w:val="20"/>
+                          <w:lang w:eastAsia="it-IT"/>
+                        </w:rPr>
+                      </w:pPr>
+                      <w:r>
+                        <w:rPr>
+                          <w:rFonts w:ascii="Courier New" w:eastAsia="Times New Roman" w:hAnsi="Courier New" w:cs="Courier New"/>
+                          <w:b/>
+                          <w:bCs/>
+                          <w:color w:val="000080"/>
+                          <w:kern w:val="0"/>
+                          <w:sz w:val="12"/>
+                          <w:szCs w:val="20"/>
+                          <w:lang w:eastAsia="it-IT"/>
+                        </w:rPr>
+                        <w:t xml:space="preserve">private </w:t>
+                      </w:r>
+                      <w:proofErr w:type="spellStart"/>
+                      <w:r>
+                        <w:rPr>
+                          <w:rFonts w:ascii="Courier New" w:eastAsia="Times New Roman" w:hAnsi="Courier New" w:cs="Courier New"/>
+                          <w:b/>
+                          <w:bCs/>
+                          <w:color w:val="000080"/>
+                          <w:kern w:val="0"/>
+                          <w:sz w:val="12"/>
+                          <w:szCs w:val="20"/>
+                          <w:lang w:eastAsia="it-IT"/>
+                        </w:rPr>
+                        <w:t>static</w:t>
+                      </w:r>
+                      <w:proofErr w:type="spellEnd"/>
+                      <w:r>
+                        <w:rPr>
+                          <w:rFonts w:ascii="Courier New" w:eastAsia="Times New Roman" w:hAnsi="Courier New" w:cs="Courier New"/>
+                          <w:b/>
+                          <w:bCs/>
+                          <w:color w:val="000080"/>
+                          <w:kern w:val="0"/>
+                          <w:sz w:val="12"/>
+                          <w:szCs w:val="20"/>
+                          <w:lang w:eastAsia="it-IT"/>
+                        </w:rPr>
+                        <w:t xml:space="preserve"> </w:t>
+                      </w:r>
+                      <w:proofErr w:type="spellStart"/>
+                      <w:r>
+                        <w:rPr>
+                          <w:rFonts w:ascii="Courier New" w:eastAsia="Times New Roman" w:hAnsi="Courier New" w:cs="Courier New"/>
+                          <w:b/>
+                          <w:bCs/>
+                          <w:color w:val="000080"/>
+                          <w:kern w:val="0"/>
+                          <w:sz w:val="12"/>
+                          <w:szCs w:val="20"/>
+                          <w:lang w:eastAsia="it-IT"/>
+                        </w:rPr>
+                        <w:t>int</w:t>
+                      </w:r>
+                      <w:proofErr w:type="spellEnd"/>
+                      <w:r>
+                        <w:rPr>
+                          <w:rFonts w:ascii="Courier New" w:eastAsia="Times New Roman" w:hAnsi="Courier New" w:cs="Courier New"/>
+                          <w:b/>
+                          <w:bCs/>
+                          <w:color w:val="000080"/>
+                          <w:kern w:val="0"/>
+                          <w:sz w:val="12"/>
+                          <w:szCs w:val="20"/>
+                          <w:lang w:eastAsia="it-IT"/>
+                        </w:rPr>
+                        <w:t xml:space="preserve"> </w:t>
+                      </w:r>
+                      <w:proofErr w:type="spellStart"/>
+                      <w:r>
+                        <w:rPr>
+                          <w:rFonts w:ascii="Courier New" w:eastAsia="Times New Roman" w:hAnsi="Courier New" w:cs="Courier New"/>
+                          <w:color w:val="000000"/>
+                          <w:kern w:val="0"/>
+                          <w:sz w:val="12"/>
+                          <w:szCs w:val="20"/>
+                          <w:lang w:eastAsia="it-IT"/>
+                        </w:rPr>
+                        <w:t>torriHanoi</w:t>
+                      </w:r>
+                      <w:proofErr w:type="spellEnd"/>
+                      <w:r>
+                        <w:rPr>
+                          <w:rFonts w:ascii="Courier New" w:eastAsia="Times New Roman" w:hAnsi="Courier New" w:cs="Courier New"/>
+                          <w:color w:val="000000"/>
+                          <w:kern w:val="0"/>
+                          <w:sz w:val="12"/>
+                          <w:szCs w:val="20"/>
+                          <w:lang w:eastAsia="it-IT"/>
+                        </w:rPr>
+                        <w:t>(</w:t>
+                      </w:r>
+                      <w:proofErr w:type="spellStart"/>
+                      <w:r>
+                        <w:rPr>
+                          <w:rFonts w:ascii="Courier New" w:eastAsia="Times New Roman" w:hAnsi="Courier New" w:cs="Courier New"/>
+                          <w:b/>
+                          <w:bCs/>
+                          <w:color w:val="000080"/>
+                          <w:kern w:val="0"/>
+                          <w:sz w:val="12"/>
+                          <w:szCs w:val="20"/>
+                          <w:lang w:eastAsia="it-IT"/>
+                        </w:rPr>
+                        <w:t>int</w:t>
+                      </w:r>
+                      <w:proofErr w:type="spellEnd"/>
+                      <w:r>
+                        <w:rPr>
+                          <w:rFonts w:ascii="Courier New" w:eastAsia="Times New Roman" w:hAnsi="Courier New" w:cs="Courier New"/>
+                          <w:b/>
+                          <w:bCs/>
+                          <w:color w:val="000080"/>
+                          <w:kern w:val="0"/>
+                          <w:sz w:val="12"/>
+                          <w:szCs w:val="20"/>
+                          <w:lang w:eastAsia="it-IT"/>
+                        </w:rPr>
+                        <w:t xml:space="preserve"> </w:t>
+                      </w:r>
+                      <w:r>
+                        <w:rPr>
+                          <w:rFonts w:ascii="Courier New" w:eastAsia="Times New Roman" w:hAnsi="Courier New" w:cs="Courier New"/>
+                          <w:color w:val="000000"/>
+                          <w:kern w:val="0"/>
+                          <w:sz w:val="12"/>
+                          <w:szCs w:val="20"/>
+                          <w:lang w:eastAsia="it-IT"/>
+                        </w:rPr>
+                        <w:t xml:space="preserve">n, </w:t>
+                      </w:r>
+                      <w:proofErr w:type="spellStart"/>
+                      <w:r>
+                        <w:rPr>
+                          <w:rFonts w:ascii="Courier New" w:eastAsia="Times New Roman" w:hAnsi="Courier New" w:cs="Courier New"/>
+                          <w:b/>
+                          <w:bCs/>
+                          <w:color w:val="000080"/>
+                          <w:kern w:val="0"/>
+                          <w:sz w:val="12"/>
+                          <w:szCs w:val="20"/>
+                          <w:lang w:eastAsia="it-IT"/>
+                        </w:rPr>
+                        <w:t>int</w:t>
+                      </w:r>
+                      <w:proofErr w:type="spellEnd"/>
+                      <w:r>
+                        <w:rPr>
+                          <w:rFonts w:ascii="Courier New" w:eastAsia="Times New Roman" w:hAnsi="Courier New" w:cs="Courier New"/>
+                          <w:b/>
+                          <w:bCs/>
+                          <w:color w:val="000080"/>
+                          <w:kern w:val="0"/>
+                          <w:sz w:val="12"/>
+                          <w:szCs w:val="20"/>
+                          <w:lang w:eastAsia="it-IT"/>
+                        </w:rPr>
+                        <w:t xml:space="preserve"> </w:t>
+                      </w:r>
+                      <w:r>
+                        <w:rPr>
+                          <w:rFonts w:ascii="Courier New" w:eastAsia="Times New Roman" w:hAnsi="Courier New" w:cs="Courier New"/>
+                          <w:color w:val="000000"/>
+                          <w:kern w:val="0"/>
+                          <w:sz w:val="12"/>
+                          <w:szCs w:val="20"/>
+                          <w:lang w:eastAsia="it-IT"/>
+                        </w:rPr>
+                        <w:t xml:space="preserve">a, </w:t>
+                      </w:r>
+                      <w:proofErr w:type="spellStart"/>
+                      <w:r>
+                        <w:rPr>
+                          <w:rFonts w:ascii="Courier New" w:eastAsia="Times New Roman" w:hAnsi="Courier New" w:cs="Courier New"/>
+                          <w:b/>
+                          <w:bCs/>
+                          <w:color w:val="000080"/>
+                          <w:kern w:val="0"/>
+                          <w:sz w:val="12"/>
+                          <w:szCs w:val="20"/>
+                          <w:lang w:eastAsia="it-IT"/>
+                        </w:rPr>
+                        <w:t>int</w:t>
+                      </w:r>
+                      <w:proofErr w:type="spellEnd"/>
+                      <w:r>
+                        <w:rPr>
+                          <w:rFonts w:ascii="Courier New" w:eastAsia="Times New Roman" w:hAnsi="Courier New" w:cs="Courier New"/>
+                          <w:b/>
+                          <w:bCs/>
+                          <w:color w:val="000080"/>
+                          <w:kern w:val="0"/>
+                          <w:sz w:val="12"/>
+                          <w:szCs w:val="20"/>
+                          <w:lang w:eastAsia="it-IT"/>
+                        </w:rPr>
+                        <w:t xml:space="preserve"> </w:t>
+                      </w:r>
+                      <w:r>
+                        <w:rPr>
+                          <w:rFonts w:ascii="Courier New" w:eastAsia="Times New Roman" w:hAnsi="Courier New" w:cs="Courier New"/>
+                          <w:color w:val="000000"/>
+                          <w:kern w:val="0"/>
+                          <w:sz w:val="12"/>
+                          <w:szCs w:val="20"/>
+                          <w:lang w:eastAsia="it-IT"/>
+                        </w:rPr>
+                        <w:t>b) {</w:t>
+                      </w:r>
+                      <w:r>
+                        <w:rPr>
+                          <w:rFonts w:ascii="Courier New" w:eastAsia="Times New Roman" w:hAnsi="Courier New" w:cs="Courier New"/>
+                          <w:color w:val="000000"/>
+                          <w:kern w:val="0"/>
+                          <w:sz w:val="12"/>
+                          <w:szCs w:val="20"/>
+                          <w:lang w:eastAsia="it-IT"/>
+                        </w:rPr>
+                        <w:br/>
+                        <w:t xml:space="preserve">   </w:t>
+                      </w:r>
+                      <w:proofErr w:type="spellStart"/>
+                      <w:r>
+                        <w:rPr>
+                          <w:rFonts w:ascii="Courier New" w:eastAsia="Times New Roman" w:hAnsi="Courier New" w:cs="Courier New"/>
+                          <w:b/>
+                          <w:bCs/>
+                          <w:color w:val="000080"/>
+                          <w:kern w:val="0"/>
+                          <w:sz w:val="12"/>
+                          <w:szCs w:val="20"/>
+                          <w:lang w:eastAsia="it-IT"/>
+                        </w:rPr>
+                        <w:t>int</w:t>
+                      </w:r>
+                      <w:proofErr w:type="spellEnd"/>
+                      <w:r>
+                        <w:rPr>
+                          <w:rFonts w:ascii="Courier New" w:eastAsia="Times New Roman" w:hAnsi="Courier New" w:cs="Courier New"/>
+                          <w:b/>
+                          <w:bCs/>
+                          <w:color w:val="000080"/>
+                          <w:kern w:val="0"/>
+                          <w:sz w:val="12"/>
+                          <w:szCs w:val="20"/>
+                          <w:lang w:eastAsia="it-IT"/>
+                        </w:rPr>
+                        <w:t xml:space="preserve"> </w:t>
+                      </w:r>
+                      <w:r>
+                        <w:rPr>
+                          <w:rFonts w:ascii="Courier New" w:eastAsia="Times New Roman" w:hAnsi="Courier New" w:cs="Courier New"/>
+                          <w:color w:val="000000"/>
+                          <w:kern w:val="0"/>
+                          <w:sz w:val="12"/>
+                          <w:szCs w:val="20"/>
+                          <w:lang w:eastAsia="it-IT"/>
+                        </w:rPr>
+                        <w:t>c;</w:t>
+                      </w:r>
+                      <w:r>
+                        <w:rPr>
+                          <w:rFonts w:ascii="Courier New" w:eastAsia="Times New Roman" w:hAnsi="Courier New" w:cs="Courier New"/>
+                          <w:color w:val="000000"/>
+                          <w:kern w:val="0"/>
+                          <w:sz w:val="12"/>
+                          <w:szCs w:val="20"/>
+                          <w:lang w:eastAsia="it-IT"/>
+                        </w:rPr>
+                        <w:br/>
+                        <w:t xml:space="preserve">   </w:t>
+                      </w:r>
+                      <w:proofErr w:type="spellStart"/>
+                      <w:r>
+                        <w:rPr>
+                          <w:rFonts w:ascii="Courier New" w:eastAsia="Times New Roman" w:hAnsi="Courier New" w:cs="Courier New"/>
+                          <w:b/>
+                          <w:bCs/>
+                          <w:color w:val="000080"/>
+                          <w:kern w:val="0"/>
+                          <w:sz w:val="12"/>
+                          <w:szCs w:val="20"/>
+                          <w:lang w:eastAsia="it-IT"/>
+                        </w:rPr>
+                        <w:t>int</w:t>
+                      </w:r>
+                      <w:proofErr w:type="spellEnd"/>
+                      <w:r>
+                        <w:rPr>
+                          <w:rFonts w:ascii="Courier New" w:eastAsia="Times New Roman" w:hAnsi="Courier New" w:cs="Courier New"/>
+                          <w:b/>
+                          <w:bCs/>
+                          <w:color w:val="000080"/>
+                          <w:kern w:val="0"/>
+                          <w:sz w:val="12"/>
+                          <w:szCs w:val="20"/>
+                          <w:lang w:eastAsia="it-IT"/>
+                        </w:rPr>
+                        <w:t xml:space="preserve"> </w:t>
+                      </w:r>
+                      <w:proofErr w:type="spellStart"/>
+                      <w:r>
+                        <w:rPr>
+                          <w:rFonts w:ascii="Courier New" w:eastAsia="Times New Roman" w:hAnsi="Courier New" w:cs="Courier New"/>
+                          <w:color w:val="000000"/>
+                          <w:kern w:val="0"/>
+                          <w:sz w:val="12"/>
+                          <w:szCs w:val="20"/>
+                          <w:lang w:eastAsia="it-IT"/>
+                        </w:rPr>
+                        <w:t>numMosse</w:t>
+                      </w:r>
+                      <w:proofErr w:type="spellEnd"/>
+                      <w:r>
+                        <w:rPr>
+                          <w:rFonts w:ascii="Courier New" w:eastAsia="Times New Roman" w:hAnsi="Courier New" w:cs="Courier New"/>
+                          <w:color w:val="000000"/>
+                          <w:kern w:val="0"/>
+                          <w:sz w:val="12"/>
+                          <w:szCs w:val="20"/>
+                          <w:lang w:eastAsia="it-IT"/>
+                        </w:rPr>
+                        <w:t xml:space="preserve"> = </w:t>
+                      </w:r>
+                      <w:r>
+                        <w:rPr>
+                          <w:rFonts w:ascii="Courier New" w:eastAsia="Times New Roman" w:hAnsi="Courier New" w:cs="Courier New"/>
+                          <w:color w:val="0000FF"/>
+                          <w:kern w:val="0"/>
+                          <w:sz w:val="12"/>
+                          <w:szCs w:val="20"/>
+                          <w:lang w:eastAsia="it-IT"/>
+                        </w:rPr>
+                        <w:t>0</w:t>
+                      </w:r>
+                      <w:r>
+                        <w:rPr>
+                          <w:rFonts w:ascii="Courier New" w:eastAsia="Times New Roman" w:hAnsi="Courier New" w:cs="Courier New"/>
+                          <w:color w:val="000000"/>
+                          <w:kern w:val="0"/>
+                          <w:sz w:val="12"/>
+                          <w:szCs w:val="20"/>
+                          <w:lang w:eastAsia="it-IT"/>
+                        </w:rPr>
+                        <w:t>;</w:t>
+                      </w:r>
+                      <w:r>
+                        <w:rPr>
+                          <w:rFonts w:ascii="Courier New" w:eastAsia="Times New Roman" w:hAnsi="Courier New" w:cs="Courier New"/>
+                          <w:color w:val="000000"/>
+                          <w:kern w:val="0"/>
+                          <w:sz w:val="12"/>
+                          <w:szCs w:val="20"/>
+                          <w:lang w:eastAsia="it-IT"/>
+                        </w:rPr>
+                        <w:t xml:space="preserve"> </w:t>
+                      </w:r>
+                      <w:r>
+                        <w:rPr>
+                          <w:rFonts w:ascii="Courier New" w:eastAsia="Times New Roman" w:hAnsi="Courier New" w:cs="Courier New"/>
+                          <w:i/>
+                          <w:iCs/>
+                          <w:color w:val="808080"/>
+                          <w:kern w:val="0"/>
+                          <w:sz w:val="12"/>
+                          <w:szCs w:val="20"/>
+                          <w:lang w:eastAsia="it-IT"/>
+                        </w:rPr>
+                        <w:t xml:space="preserve">// </w:t>
+                      </w:r>
+                      <w:r>
+                        <w:rPr>
+                          <w:rFonts w:ascii="Courier New" w:eastAsia="Times New Roman" w:hAnsi="Courier New" w:cs="Courier New"/>
+                          <w:i/>
+                          <w:iCs/>
+                          <w:color w:val="808080"/>
+                          <w:kern w:val="0"/>
+                          <w:sz w:val="12"/>
+                          <w:szCs w:val="20"/>
+                          <w:lang w:eastAsia="it-IT"/>
+                        </w:rPr>
+                        <w:t xml:space="preserve">variabile in </w:t>
+                      </w:r>
+                      <w:proofErr w:type="spellStart"/>
+                      <w:r>
+                        <w:rPr>
+                          <w:rFonts w:ascii="Courier New" w:eastAsia="Times New Roman" w:hAnsi="Courier New" w:cs="Courier New"/>
+                          <w:i/>
+                          <w:iCs/>
+                          <w:color w:val="808080"/>
+                          <w:kern w:val="0"/>
+                          <w:sz w:val="12"/>
+                          <w:szCs w:val="20"/>
+                          <w:lang w:eastAsia="it-IT"/>
+                        </w:rPr>
+                        <w:t>stack</w:t>
+                      </w:r>
+                      <w:proofErr w:type="spellEnd"/>
+                      <w:r>
+                        <w:rPr>
+                          <w:rFonts w:ascii="Courier New" w:eastAsia="Times New Roman" w:hAnsi="Courier New" w:cs="Courier New"/>
+                          <w:color w:val="000000"/>
+                          <w:kern w:val="0"/>
+                          <w:sz w:val="12"/>
+                          <w:szCs w:val="20"/>
+                          <w:lang w:eastAsia="it-IT"/>
+                        </w:rPr>
+                        <w:br/>
+                      </w:r>
+                      <w:r>
+                        <w:rPr>
+                          <w:rFonts w:ascii="Courier New" w:eastAsia="Times New Roman" w:hAnsi="Courier New" w:cs="Courier New"/>
+                          <w:color w:val="000000"/>
+                          <w:kern w:val="0"/>
+                          <w:sz w:val="12"/>
+                          <w:szCs w:val="20"/>
+                          <w:lang w:eastAsia="it-IT"/>
+                        </w:rPr>
+                        <w:br/>
+                        <w:t xml:space="preserve">   </w:t>
+                      </w:r>
+                      <w:proofErr w:type="spellStart"/>
+                      <w:r>
+                        <w:rPr>
+                          <w:rFonts w:ascii="Courier New" w:eastAsia="Times New Roman" w:hAnsi="Courier New" w:cs="Courier New"/>
+                          <w:b/>
+                          <w:bCs/>
+                          <w:color w:val="000080"/>
+                          <w:kern w:val="0"/>
+                          <w:sz w:val="12"/>
+                          <w:szCs w:val="20"/>
+                          <w:lang w:eastAsia="it-IT"/>
+                        </w:rPr>
+                        <w:t>if</w:t>
+                      </w:r>
+                      <w:proofErr w:type="spellEnd"/>
+                      <w:r>
+                        <w:rPr>
+                          <w:rFonts w:ascii="Courier New" w:eastAsia="Times New Roman" w:hAnsi="Courier New" w:cs="Courier New"/>
+                          <w:b/>
+                          <w:bCs/>
+                          <w:color w:val="000080"/>
+                          <w:kern w:val="0"/>
+                          <w:sz w:val="12"/>
+                          <w:szCs w:val="20"/>
+                          <w:lang w:eastAsia="it-IT"/>
+                        </w:rPr>
+                        <w:t xml:space="preserve"> </w:t>
+                      </w:r>
+                      <w:r>
+                        <w:rPr>
+                          <w:rFonts w:ascii="Courier New" w:eastAsia="Times New Roman" w:hAnsi="Courier New" w:cs="Courier New"/>
+                          <w:color w:val="000000"/>
+                          <w:kern w:val="0"/>
+                          <w:sz w:val="12"/>
+                          <w:szCs w:val="20"/>
+                          <w:lang w:eastAsia="it-IT"/>
+                        </w:rPr>
+                        <w:t xml:space="preserve">(n == </w:t>
+                      </w:r>
+                      <w:r>
+                        <w:rPr>
+                          <w:rFonts w:ascii="Courier New" w:eastAsia="Times New Roman" w:hAnsi="Courier New" w:cs="Courier New"/>
+                          <w:color w:val="0000FF"/>
+                          <w:kern w:val="0"/>
+                          <w:sz w:val="12"/>
+                          <w:szCs w:val="20"/>
+                          <w:lang w:eastAsia="it-IT"/>
+                        </w:rPr>
+                        <w:t>1</w:t>
+                      </w:r>
+                      <w:r>
+                        <w:rPr>
+                          <w:rFonts w:ascii="Courier New" w:eastAsia="Times New Roman" w:hAnsi="Courier New" w:cs="Courier New"/>
+                          <w:color w:val="000000"/>
+                          <w:kern w:val="0"/>
+                          <w:sz w:val="12"/>
+                          <w:szCs w:val="20"/>
+                          <w:lang w:eastAsia="it-IT"/>
+                        </w:rPr>
+                        <w:t>) {</w:t>
+                      </w:r>
+                      <w:r>
+                        <w:rPr>
+                          <w:rFonts w:ascii="Courier New" w:eastAsia="Times New Roman" w:hAnsi="Courier New" w:cs="Courier New"/>
+                          <w:color w:val="000000"/>
+                          <w:kern w:val="0"/>
+                          <w:sz w:val="12"/>
+                          <w:szCs w:val="20"/>
+                          <w:lang w:eastAsia="it-IT"/>
+                        </w:rPr>
+                        <w:br/>
+                        <w:t xml:space="preserve">      </w:t>
+                      </w:r>
+                      <w:r>
+                        <w:rPr>
+                          <w:rFonts w:ascii="Courier New" w:eastAsia="Times New Roman" w:hAnsi="Courier New" w:cs="Courier New"/>
+                          <w:i/>
+                          <w:iCs/>
+                          <w:color w:val="808080"/>
+                          <w:kern w:val="0"/>
+                          <w:sz w:val="12"/>
+                          <w:szCs w:val="20"/>
+                          <w:lang w:eastAsia="it-IT"/>
+                        </w:rPr>
+                        <w:t>// dato che 1 è l'unità di disco più piccola</w:t>
+                      </w:r>
+                      <w:r>
+                        <w:rPr>
+                          <w:rFonts w:ascii="Courier New" w:eastAsia="Times New Roman" w:hAnsi="Courier New" w:cs="Courier New"/>
+                          <w:i/>
+                          <w:iCs/>
+                          <w:color w:val="808080"/>
+                          <w:kern w:val="0"/>
+                          <w:sz w:val="12"/>
+                          <w:szCs w:val="20"/>
+                          <w:lang w:eastAsia="it-IT"/>
+                        </w:rPr>
+                        <w:br/>
+                        <w:t xml:space="preserve">      // significa che non ci sono dischi spora</w:t>
+                      </w:r>
+                      <w:r>
+                        <w:rPr>
+                          <w:rFonts w:ascii="Courier New" w:eastAsia="Times New Roman" w:hAnsi="Courier New" w:cs="Courier New"/>
+                          <w:i/>
+                          <w:iCs/>
+                          <w:color w:val="808080"/>
+                          <w:kern w:val="0"/>
+                          <w:sz w:val="12"/>
+                          <w:szCs w:val="20"/>
+                          <w:lang w:eastAsia="it-IT"/>
+                        </w:rPr>
+                        <w:br/>
+                        <w:t xml:space="preserve">      // di lui e che ovunque lo metta non potrà</w:t>
+                      </w:r>
+                      <w:r>
+                        <w:rPr>
+                          <w:rFonts w:ascii="Courier New" w:eastAsia="Times New Roman" w:hAnsi="Courier New" w:cs="Courier New"/>
+                          <w:i/>
+                          <w:iCs/>
+                          <w:color w:val="808080"/>
+                          <w:kern w:val="0"/>
+                          <w:sz w:val="12"/>
+                          <w:szCs w:val="20"/>
+                          <w:lang w:eastAsia="it-IT"/>
+                        </w:rPr>
+                        <w:br/>
+                        <w:t xml:space="preserve">      // stare sopra un disco più piccolo di lui</w:t>
+                      </w:r>
+                      <w:r>
+                        <w:rPr>
+                          <w:rFonts w:ascii="Courier New" w:eastAsia="Times New Roman" w:hAnsi="Courier New" w:cs="Courier New"/>
+                          <w:i/>
+                          <w:iCs/>
+                          <w:color w:val="808080"/>
+                          <w:kern w:val="0"/>
+                          <w:sz w:val="12"/>
+                          <w:szCs w:val="20"/>
+                          <w:lang w:eastAsia="it-IT"/>
+                        </w:rPr>
+                        <w:br/>
+                        <w:t xml:space="preserve">      // quindi posso semplicemente spostarlo sul</w:t>
+                      </w:r>
+                      <w:r>
+                        <w:rPr>
+                          <w:rFonts w:ascii="Courier New" w:eastAsia="Times New Roman" w:hAnsi="Courier New" w:cs="Courier New"/>
+                          <w:i/>
+                          <w:iCs/>
+                          <w:color w:val="808080"/>
+                          <w:kern w:val="0"/>
+                          <w:sz w:val="12"/>
+                          <w:szCs w:val="20"/>
+                          <w:lang w:eastAsia="it-IT"/>
+                        </w:rPr>
+                        <w:br/>
+                        <w:t xml:space="preserve">      // piolo destinazione "b"</w:t>
+                      </w:r>
+                      <w:r>
+                        <w:rPr>
+                          <w:rFonts w:ascii="Courier New" w:eastAsia="Times New Roman" w:hAnsi="Courier New" w:cs="Courier New"/>
+                          <w:i/>
+                          <w:iCs/>
+                          <w:color w:val="808080"/>
+                          <w:kern w:val="0"/>
+                          <w:sz w:val="12"/>
+                          <w:szCs w:val="20"/>
+                          <w:lang w:eastAsia="it-IT"/>
+                        </w:rPr>
+                        <w:br/>
+                        <w:t xml:space="preserve">      </w:t>
+                      </w:r>
+                      <w:proofErr w:type="spellStart"/>
+                      <w:r>
+                        <w:rPr>
+                          <w:rFonts w:ascii="Courier New" w:eastAsia="Times New Roman" w:hAnsi="Courier New" w:cs="Courier New"/>
+                          <w:b/>
+                          <w:bCs/>
+                          <w:color w:val="000080"/>
+                          <w:kern w:val="0"/>
+                          <w:sz w:val="12"/>
+                          <w:szCs w:val="20"/>
+                          <w:lang w:eastAsia="it-IT"/>
+                        </w:rPr>
+                        <w:t>return</w:t>
+                      </w:r>
+                      <w:proofErr w:type="spellEnd"/>
+                      <w:r>
+                        <w:rPr>
+                          <w:rFonts w:ascii="Courier New" w:eastAsia="Times New Roman" w:hAnsi="Courier New" w:cs="Courier New"/>
+                          <w:b/>
+                          <w:bCs/>
+                          <w:color w:val="000080"/>
+                          <w:kern w:val="0"/>
+                          <w:sz w:val="12"/>
+                          <w:szCs w:val="20"/>
+                          <w:lang w:eastAsia="it-IT"/>
+                        </w:rPr>
+                        <w:t xml:space="preserve"> </w:t>
+                      </w:r>
+                      <w:r>
+                        <w:rPr>
+                          <w:rFonts w:ascii="Courier New" w:eastAsia="Times New Roman" w:hAnsi="Courier New" w:cs="Courier New"/>
+                          <w:i/>
+                          <w:iCs/>
+                          <w:color w:val="000000"/>
+                          <w:kern w:val="0"/>
+                          <w:sz w:val="12"/>
+                          <w:szCs w:val="20"/>
+                          <w:lang w:eastAsia="it-IT"/>
+                        </w:rPr>
+                        <w:t>sposta</w:t>
+                      </w:r>
+                      <w:r>
+                        <w:rPr>
+                          <w:rFonts w:ascii="Courier New" w:eastAsia="Times New Roman" w:hAnsi="Courier New" w:cs="Courier New"/>
+                          <w:color w:val="000000"/>
+                          <w:kern w:val="0"/>
+                          <w:sz w:val="12"/>
+                          <w:szCs w:val="20"/>
+                          <w:lang w:eastAsia="it-IT"/>
+                        </w:rPr>
+                        <w:t>(a, b);</w:t>
+                      </w:r>
+                      <w:r>
+                        <w:rPr>
+                          <w:rFonts w:ascii="Courier New" w:eastAsia="Times New Roman" w:hAnsi="Courier New" w:cs="Courier New"/>
+                          <w:color w:val="000000"/>
+                          <w:kern w:val="0"/>
+                          <w:sz w:val="12"/>
+                          <w:szCs w:val="20"/>
+                          <w:lang w:eastAsia="it-IT"/>
+                        </w:rPr>
+                        <w:br/>
+                        <w:t xml:space="preserve">   } </w:t>
+                      </w:r>
+                      <w:r>
+                        <w:rPr>
+                          <w:rFonts w:ascii="Courier New" w:eastAsia="Times New Roman" w:hAnsi="Courier New" w:cs="Courier New"/>
+                          <w:b/>
+                          <w:bCs/>
+                          <w:color w:val="000080"/>
+                          <w:kern w:val="0"/>
+                          <w:sz w:val="12"/>
+                          <w:szCs w:val="20"/>
+                          <w:lang w:eastAsia="it-IT"/>
+                        </w:rPr>
+                        <w:t xml:space="preserve">else </w:t>
+                      </w:r>
+                      <w:r>
+                        <w:rPr>
+                          <w:rFonts w:ascii="Courier New" w:eastAsia="Times New Roman" w:hAnsi="Courier New" w:cs="Courier New"/>
+                          <w:color w:val="000000"/>
+                          <w:kern w:val="0"/>
+                          <w:sz w:val="12"/>
+                          <w:szCs w:val="20"/>
+                          <w:lang w:eastAsia="it-IT"/>
+                        </w:rPr>
+                        <w:t>{</w:t>
+                      </w:r>
+                      <w:r>
+                        <w:rPr>
+                          <w:rFonts w:ascii="Courier New" w:eastAsia="Times New Roman" w:hAnsi="Courier New" w:cs="Courier New"/>
+                          <w:color w:val="000000"/>
+                          <w:kern w:val="0"/>
+                          <w:sz w:val="12"/>
+                          <w:szCs w:val="20"/>
+                          <w:lang w:eastAsia="it-IT"/>
+                        </w:rPr>
+                        <w:br/>
+                        <w:t xml:space="preserve">      </w:t>
+                      </w:r>
+                      <w:r>
+                        <w:rPr>
+                          <w:rFonts w:ascii="Courier New" w:eastAsia="Times New Roman" w:hAnsi="Courier New" w:cs="Courier New"/>
+                          <w:i/>
+                          <w:iCs/>
+                          <w:color w:val="808080"/>
+                          <w:kern w:val="0"/>
+                          <w:sz w:val="12"/>
+                          <w:szCs w:val="20"/>
+                          <w:lang w:eastAsia="it-IT"/>
+                        </w:rPr>
+                        <w:t>// Determino quale sarà il piolo d'appoggio</w:t>
+                      </w:r>
+                      <w:r>
+                        <w:rPr>
+                          <w:rFonts w:ascii="Courier New" w:eastAsia="Times New Roman" w:hAnsi="Courier New" w:cs="Courier New"/>
+                          <w:i/>
+                          <w:iCs/>
+                          <w:color w:val="808080"/>
+                          <w:kern w:val="0"/>
+                          <w:sz w:val="12"/>
+                          <w:szCs w:val="20"/>
+                          <w:lang w:eastAsia="it-IT"/>
+                        </w:rPr>
+                        <w:br/>
+                        <w:t xml:space="preserve">      // assegnandolo alla variabile "c"</w:t>
+                      </w:r>
+                      <w:r>
+                        <w:rPr>
+                          <w:rFonts w:ascii="Courier New" w:eastAsia="Times New Roman" w:hAnsi="Courier New" w:cs="Courier New"/>
+                          <w:i/>
+                          <w:iCs/>
+                          <w:color w:val="808080"/>
+                          <w:kern w:val="0"/>
+                          <w:sz w:val="12"/>
+                          <w:szCs w:val="20"/>
+                          <w:lang w:eastAsia="it-IT"/>
+                        </w:rPr>
+                        <w:br/>
+                        <w:t xml:space="preserve">      </w:t>
+                      </w:r>
+                      <w:r>
+                        <w:rPr>
+                          <w:rFonts w:ascii="Courier New" w:eastAsia="Times New Roman" w:hAnsi="Courier New" w:cs="Courier New"/>
+                          <w:color w:val="000000"/>
+                          <w:kern w:val="0"/>
+                          <w:sz w:val="12"/>
+                          <w:szCs w:val="20"/>
+                          <w:lang w:eastAsia="it-IT"/>
+                        </w:rPr>
+                        <w:t xml:space="preserve">c = </w:t>
+                      </w:r>
+                      <w:r>
+                        <w:rPr>
+                          <w:rFonts w:ascii="Courier New" w:eastAsia="Times New Roman" w:hAnsi="Courier New" w:cs="Courier New"/>
+                          <w:color w:val="0000FF"/>
+                          <w:kern w:val="0"/>
+                          <w:sz w:val="12"/>
+                          <w:szCs w:val="20"/>
+                          <w:lang w:eastAsia="it-IT"/>
+                        </w:rPr>
+                        <w:t xml:space="preserve">6 </w:t>
+                      </w:r>
+                      <w:r>
+                        <w:rPr>
+                          <w:rFonts w:ascii="Courier New" w:eastAsia="Times New Roman" w:hAnsi="Courier New" w:cs="Courier New"/>
+                          <w:color w:val="000000"/>
+                          <w:kern w:val="0"/>
+                          <w:sz w:val="12"/>
+                          <w:szCs w:val="20"/>
+                          <w:lang w:eastAsia="it-IT"/>
+                        </w:rPr>
+                        <w:t>- a - b;</w:t>
+                      </w:r>
+                      <w:r>
+                        <w:rPr>
+                          <w:rFonts w:ascii="Courier New" w:eastAsia="Times New Roman" w:hAnsi="Courier New" w:cs="Courier New"/>
+                          <w:color w:val="000000"/>
+                          <w:kern w:val="0"/>
+                          <w:sz w:val="12"/>
+                          <w:szCs w:val="20"/>
+                          <w:lang w:eastAsia="it-IT"/>
+                        </w:rPr>
+                        <w:br/>
+                      </w:r>
+                      <w:r>
+                        <w:rPr>
+                          <w:rFonts w:ascii="Courier New" w:eastAsia="Times New Roman" w:hAnsi="Courier New" w:cs="Courier New"/>
+                          <w:color w:val="000000"/>
+                          <w:kern w:val="0"/>
+                          <w:sz w:val="12"/>
+                          <w:szCs w:val="20"/>
+                          <w:lang w:eastAsia="it-IT"/>
+                        </w:rPr>
+                        <w:br/>
+                        <w:t xml:space="preserve">      </w:t>
+                      </w:r>
+                      <w:r>
+                        <w:rPr>
+                          <w:rFonts w:ascii="Courier New" w:eastAsia="Times New Roman" w:hAnsi="Courier New" w:cs="Courier New"/>
+                          <w:i/>
+                          <w:iCs/>
+                          <w:color w:val="808080"/>
+                          <w:kern w:val="0"/>
+                          <w:sz w:val="12"/>
+                          <w:szCs w:val="20"/>
+                          <w:lang w:eastAsia="it-IT"/>
+                        </w:rPr>
+                        <w:t xml:space="preserve">// Chiamo la ricorsivamente </w:t>
+                      </w:r>
+                      <w:proofErr w:type="spellStart"/>
+                      <w:r>
+                        <w:rPr>
+                          <w:rFonts w:ascii="Courier New" w:eastAsia="Times New Roman" w:hAnsi="Courier New" w:cs="Courier New"/>
+                          <w:i/>
+                          <w:iCs/>
+                          <w:color w:val="808080"/>
+                          <w:kern w:val="0"/>
+                          <w:sz w:val="12"/>
+                          <w:szCs w:val="20"/>
+                          <w:lang w:eastAsia="it-IT"/>
+                        </w:rPr>
+                        <w:t>torriHanoi</w:t>
+                      </w:r>
+                      <w:proofErr w:type="spellEnd"/>
+                      <w:r>
+                        <w:rPr>
+                          <w:rFonts w:ascii="Courier New" w:eastAsia="Times New Roman" w:hAnsi="Courier New" w:cs="Courier New"/>
+                          <w:i/>
+                          <w:iCs/>
+                          <w:color w:val="808080"/>
+                          <w:kern w:val="0"/>
+                          <w:sz w:val="12"/>
+                          <w:szCs w:val="20"/>
+                          <w:lang w:eastAsia="it-IT"/>
+                        </w:rPr>
+                        <w:t xml:space="preserve"> per</w:t>
+                      </w:r>
+                      <w:r>
+                        <w:rPr>
+                          <w:rFonts w:ascii="Courier New" w:eastAsia="Times New Roman" w:hAnsi="Courier New" w:cs="Courier New"/>
+                          <w:i/>
+                          <w:iCs/>
+                          <w:color w:val="808080"/>
+                          <w:kern w:val="0"/>
+                          <w:sz w:val="12"/>
+                          <w:szCs w:val="20"/>
+                          <w:lang w:eastAsia="it-IT"/>
+                        </w:rPr>
+                        <w:br/>
+                        <w:t xml:space="preserve">      // i dischi sovrastanti cercando di spostarli</w:t>
+                      </w:r>
+                      <w:r>
+                        <w:rPr>
+                          <w:rFonts w:ascii="Courier New" w:eastAsia="Times New Roman" w:hAnsi="Courier New" w:cs="Courier New"/>
+                          <w:i/>
+                          <w:iCs/>
+                          <w:color w:val="808080"/>
+                          <w:kern w:val="0"/>
+                          <w:sz w:val="12"/>
+                          <w:szCs w:val="20"/>
+                          <w:lang w:eastAsia="it-IT"/>
+                        </w:rPr>
+                        <w:br/>
+                        <w:t xml:space="preserve">      // tutti sul piolo d'appoggio</w:t>
+                      </w:r>
+                      <w:r>
+                        <w:rPr>
+                          <w:rFonts w:ascii="Courier New" w:eastAsia="Times New Roman" w:hAnsi="Courier New" w:cs="Courier New"/>
+                          <w:i/>
+                          <w:iCs/>
+                          <w:color w:val="808080"/>
+                          <w:kern w:val="0"/>
+                          <w:sz w:val="12"/>
+                          <w:szCs w:val="20"/>
+                          <w:lang w:eastAsia="it-IT"/>
+                        </w:rPr>
+                        <w:br/>
+                        <w:t xml:space="preserve">      </w:t>
+                      </w:r>
+                      <w:proofErr w:type="spellStart"/>
+                      <w:r>
+                        <w:rPr>
+                          <w:rFonts w:ascii="Courier New" w:eastAsia="Times New Roman" w:hAnsi="Courier New" w:cs="Courier New"/>
+                          <w:color w:val="000000"/>
+                          <w:kern w:val="0"/>
+                          <w:sz w:val="12"/>
+                          <w:szCs w:val="20"/>
+                          <w:lang w:eastAsia="it-IT"/>
+                        </w:rPr>
+                        <w:t>numMosse</w:t>
+                      </w:r>
+                      <w:proofErr w:type="spellEnd"/>
+                      <w:r>
+                        <w:rPr>
+                          <w:rFonts w:ascii="Courier New" w:eastAsia="Times New Roman" w:hAnsi="Courier New" w:cs="Courier New"/>
+                          <w:color w:val="000000"/>
+                          <w:kern w:val="0"/>
+                          <w:sz w:val="12"/>
+                          <w:szCs w:val="20"/>
+                          <w:lang w:eastAsia="it-IT"/>
+                        </w:rPr>
+                        <w:t xml:space="preserve"> = </w:t>
+                      </w:r>
+                      <w:proofErr w:type="spellStart"/>
+                      <w:r>
+                        <w:rPr>
+                          <w:rFonts w:ascii="Courier New" w:eastAsia="Times New Roman" w:hAnsi="Courier New" w:cs="Courier New"/>
+                          <w:i/>
+                          <w:iCs/>
+                          <w:color w:val="000000"/>
+                          <w:kern w:val="0"/>
+                          <w:sz w:val="12"/>
+                          <w:szCs w:val="20"/>
+                          <w:lang w:eastAsia="it-IT"/>
+                        </w:rPr>
+                        <w:t>torriHanoi</w:t>
+                      </w:r>
+                      <w:proofErr w:type="spellEnd"/>
+                      <w:r>
+                        <w:rPr>
+                          <w:rFonts w:ascii="Courier New" w:eastAsia="Times New Roman" w:hAnsi="Courier New" w:cs="Courier New"/>
+                          <w:color w:val="000000"/>
+                          <w:kern w:val="0"/>
+                          <w:sz w:val="12"/>
+                          <w:szCs w:val="20"/>
+                          <w:lang w:eastAsia="it-IT"/>
+                        </w:rPr>
+                        <w:t xml:space="preserve">(n - </w:t>
+                      </w:r>
+                      <w:r>
+                        <w:rPr>
+                          <w:rFonts w:ascii="Courier New" w:eastAsia="Times New Roman" w:hAnsi="Courier New" w:cs="Courier New"/>
+                          <w:color w:val="0000FF"/>
+                          <w:kern w:val="0"/>
+                          <w:sz w:val="12"/>
+                          <w:szCs w:val="20"/>
+                          <w:lang w:eastAsia="it-IT"/>
+                        </w:rPr>
+                        <w:t>1</w:t>
+                      </w:r>
+                      <w:r>
+                        <w:rPr>
+                          <w:rFonts w:ascii="Courier New" w:eastAsia="Times New Roman" w:hAnsi="Courier New" w:cs="Courier New"/>
+                          <w:color w:val="000000"/>
+                          <w:kern w:val="0"/>
+                          <w:sz w:val="12"/>
+                          <w:szCs w:val="20"/>
+                          <w:lang w:eastAsia="it-IT"/>
+                        </w:rPr>
+                        <w:t>, a, c);</w:t>
+                      </w:r>
+                      <w:r>
+                        <w:rPr>
+                          <w:rFonts w:ascii="Courier New" w:eastAsia="Times New Roman" w:hAnsi="Courier New" w:cs="Courier New"/>
+                          <w:color w:val="000000"/>
+                          <w:kern w:val="0"/>
+                          <w:sz w:val="12"/>
+                          <w:szCs w:val="20"/>
+                          <w:lang w:eastAsia="it-IT"/>
+                        </w:rPr>
+                        <w:br/>
+                      </w:r>
+                      <w:r>
+                        <w:rPr>
+                          <w:rFonts w:ascii="Courier New" w:eastAsia="Times New Roman" w:hAnsi="Courier New" w:cs="Courier New"/>
+                          <w:color w:val="000000"/>
+                          <w:kern w:val="0"/>
+                          <w:sz w:val="12"/>
+                          <w:szCs w:val="20"/>
+                          <w:lang w:eastAsia="it-IT"/>
+                        </w:rPr>
+                        <w:br/>
+                        <w:t xml:space="preserve">      </w:t>
+                      </w:r>
+                      <w:r>
+                        <w:rPr>
+                          <w:rFonts w:ascii="Courier New" w:eastAsia="Times New Roman" w:hAnsi="Courier New" w:cs="Courier New"/>
+                          <w:i/>
+                          <w:iCs/>
+                          <w:color w:val="808080"/>
+                          <w:kern w:val="0"/>
+                          <w:sz w:val="12"/>
+                          <w:szCs w:val="20"/>
+                          <w:lang w:eastAsia="it-IT"/>
+                        </w:rPr>
+                        <w:t>// a questo punto non ci sono dischi più piccoli</w:t>
+                      </w:r>
+                      <w:r>
+                        <w:rPr>
+                          <w:rFonts w:ascii="Courier New" w:eastAsia="Times New Roman" w:hAnsi="Courier New" w:cs="Courier New"/>
+                          <w:i/>
+                          <w:iCs/>
+                          <w:color w:val="808080"/>
+                          <w:kern w:val="0"/>
+                          <w:sz w:val="12"/>
+                          <w:szCs w:val="20"/>
+                          <w:lang w:eastAsia="it-IT"/>
+                        </w:rPr>
+                        <w:br/>
+                        <w:t xml:space="preserve">      // di "n" sul piolo di partenza "a" quindi</w:t>
+                      </w:r>
+                      <w:r>
+                        <w:rPr>
+                          <w:rFonts w:ascii="Courier New" w:eastAsia="Times New Roman" w:hAnsi="Courier New" w:cs="Courier New"/>
+                          <w:i/>
+                          <w:iCs/>
+                          <w:color w:val="808080"/>
+                          <w:kern w:val="0"/>
+                          <w:sz w:val="12"/>
+                          <w:szCs w:val="20"/>
+                          <w:lang w:eastAsia="it-IT"/>
+                        </w:rPr>
+                        <w:br/>
+                        <w:t xml:space="preserve">      // procedo a spostare il disco </w:t>
+                      </w:r>
+                      <w:r>
+                        <w:rPr>
+                          <w:rFonts w:ascii="Courier New" w:eastAsia="Times New Roman" w:hAnsi="Courier New" w:cs="Courier New"/>
+                          <w:i/>
+                          <w:iCs/>
+                          <w:color w:val="808080"/>
+                          <w:kern w:val="0"/>
+                          <w:sz w:val="12"/>
+                          <w:szCs w:val="20"/>
+                          <w:lang w:eastAsia="it-IT"/>
+                        </w:rPr>
+                        <w:t xml:space="preserve">"n" </w:t>
+                      </w:r>
+                      <w:bookmarkStart w:id="1" w:name="_GoBack"/>
+                      <w:bookmarkEnd w:id="1"/>
+                      <w:r>
+                        <w:rPr>
+                          <w:rFonts w:ascii="Courier New" w:eastAsia="Times New Roman" w:hAnsi="Courier New" w:cs="Courier New"/>
+                          <w:i/>
+                          <w:iCs/>
+                          <w:color w:val="808080"/>
+                          <w:kern w:val="0"/>
+                          <w:sz w:val="12"/>
+                          <w:szCs w:val="20"/>
+                          <w:lang w:eastAsia="it-IT"/>
+                        </w:rPr>
+                        <w:t>sul</w:t>
+                      </w:r>
+                      <w:r>
+                        <w:rPr>
+                          <w:rFonts w:ascii="Courier New" w:eastAsia="Times New Roman" w:hAnsi="Courier New" w:cs="Courier New"/>
+                          <w:i/>
+                          <w:iCs/>
+                          <w:color w:val="808080"/>
+                          <w:kern w:val="0"/>
+                          <w:sz w:val="12"/>
+                          <w:szCs w:val="20"/>
+                          <w:lang w:eastAsia="it-IT"/>
+                        </w:rPr>
+                        <w:br/>
+                        <w:t xml:space="preserve">      // piolo di destinazione "b"</w:t>
+                      </w:r>
+                      <w:r>
+                        <w:rPr>
+                          <w:rFonts w:ascii="Courier New" w:eastAsia="Times New Roman" w:hAnsi="Courier New" w:cs="Courier New"/>
+                          <w:i/>
+                          <w:iCs/>
+                          <w:color w:val="808080"/>
+                          <w:kern w:val="0"/>
+                          <w:sz w:val="12"/>
+                          <w:szCs w:val="20"/>
+                          <w:lang w:eastAsia="it-IT"/>
+                        </w:rPr>
+                        <w:br/>
+                        <w:t xml:space="preserve">      </w:t>
+                      </w:r>
+                      <w:proofErr w:type="spellStart"/>
+                      <w:r>
+                        <w:rPr>
+                          <w:rFonts w:ascii="Courier New" w:eastAsia="Times New Roman" w:hAnsi="Courier New" w:cs="Courier New"/>
+                          <w:color w:val="000000"/>
+                          <w:kern w:val="0"/>
+                          <w:sz w:val="12"/>
+                          <w:szCs w:val="20"/>
+                          <w:lang w:eastAsia="it-IT"/>
+                        </w:rPr>
+                        <w:t>numMosse</w:t>
+                      </w:r>
+                      <w:proofErr w:type="spellEnd"/>
+                      <w:r>
+                        <w:rPr>
+                          <w:rFonts w:ascii="Courier New" w:eastAsia="Times New Roman" w:hAnsi="Courier New" w:cs="Courier New"/>
+                          <w:color w:val="000000"/>
+                          <w:kern w:val="0"/>
+                          <w:sz w:val="12"/>
+                          <w:szCs w:val="20"/>
+                          <w:lang w:eastAsia="it-IT"/>
+                        </w:rPr>
+                        <w:t xml:space="preserve"> </w:t>
+                      </w:r>
+                      <w:r>
+                        <w:rPr>
+                          <w:rFonts w:ascii="Courier New" w:eastAsia="Times New Roman" w:hAnsi="Courier New" w:cs="Courier New"/>
+                          <w:color w:val="000000"/>
+                          <w:kern w:val="0"/>
+                          <w:sz w:val="12"/>
+                          <w:szCs w:val="20"/>
+                          <w:lang w:eastAsia="it-IT"/>
+                        </w:rPr>
+                        <w:t>+=</w:t>
+                      </w:r>
+                      <w:r>
+                        <w:rPr>
+                          <w:rFonts w:ascii="Courier New" w:eastAsia="Times New Roman" w:hAnsi="Courier New" w:cs="Courier New"/>
+                          <w:color w:val="000000"/>
+                          <w:kern w:val="0"/>
+                          <w:sz w:val="12"/>
+                          <w:szCs w:val="20"/>
+                          <w:lang w:eastAsia="it-IT"/>
+                        </w:rPr>
+                        <w:t xml:space="preserve"> </w:t>
+                      </w:r>
+                      <w:r>
+                        <w:rPr>
+                          <w:rFonts w:ascii="Courier New" w:eastAsia="Times New Roman" w:hAnsi="Courier New" w:cs="Courier New"/>
+                          <w:i/>
+                          <w:iCs/>
+                          <w:color w:val="000000"/>
+                          <w:kern w:val="0"/>
+                          <w:sz w:val="12"/>
+                          <w:szCs w:val="20"/>
+                          <w:lang w:eastAsia="it-IT"/>
+                        </w:rPr>
+                        <w:t>sposta</w:t>
+                      </w:r>
+                      <w:r>
+                        <w:rPr>
+                          <w:rFonts w:ascii="Courier New" w:eastAsia="Times New Roman" w:hAnsi="Courier New" w:cs="Courier New"/>
+                          <w:color w:val="000000"/>
+                          <w:kern w:val="0"/>
+                          <w:sz w:val="12"/>
+                          <w:szCs w:val="20"/>
+                          <w:lang w:eastAsia="it-IT"/>
+                        </w:rPr>
+                        <w:t>(a, b)</w:t>
+                      </w:r>
+                      <w:r>
+                        <w:rPr>
+                          <w:rFonts w:ascii="Courier New" w:eastAsia="Times New Roman" w:hAnsi="Courier New" w:cs="Courier New"/>
+                          <w:color w:val="000000"/>
+                          <w:kern w:val="0"/>
+                          <w:sz w:val="12"/>
+                          <w:szCs w:val="20"/>
+                          <w:lang w:eastAsia="it-IT"/>
+                        </w:rPr>
+                        <w:t>;</w:t>
+                      </w:r>
+                      <w:r>
+                        <w:rPr>
+                          <w:rFonts w:ascii="Courier New" w:eastAsia="Times New Roman" w:hAnsi="Courier New" w:cs="Courier New"/>
+                          <w:color w:val="000000"/>
+                          <w:kern w:val="0"/>
+                          <w:sz w:val="12"/>
+                          <w:szCs w:val="20"/>
+                          <w:lang w:eastAsia="it-IT"/>
+                        </w:rPr>
+                        <w:br/>
+                      </w:r>
+                      <w:r>
+                        <w:rPr>
+                          <w:rFonts w:ascii="Courier New" w:eastAsia="Times New Roman" w:hAnsi="Courier New" w:cs="Courier New"/>
+                          <w:color w:val="000000"/>
+                          <w:kern w:val="0"/>
+                          <w:sz w:val="12"/>
+                          <w:szCs w:val="20"/>
+                          <w:lang w:eastAsia="it-IT"/>
+                        </w:rPr>
+                        <w:br/>
+                        <w:t xml:space="preserve">      </w:t>
+                      </w:r>
+                      <w:r>
+                        <w:rPr>
+                          <w:rFonts w:ascii="Courier New" w:eastAsia="Times New Roman" w:hAnsi="Courier New" w:cs="Courier New"/>
+                          <w:i/>
+                          <w:iCs/>
+                          <w:color w:val="808080"/>
+                          <w:kern w:val="0"/>
+                          <w:sz w:val="12"/>
+                          <w:szCs w:val="20"/>
+                          <w:lang w:eastAsia="it-IT"/>
+                        </w:rPr>
+                        <w:t xml:space="preserve">// richiamo </w:t>
+                      </w:r>
+                      <w:proofErr w:type="spellStart"/>
+                      <w:r>
+                        <w:rPr>
+                          <w:rFonts w:ascii="Courier New" w:eastAsia="Times New Roman" w:hAnsi="Courier New" w:cs="Courier New"/>
+                          <w:i/>
+                          <w:iCs/>
+                          <w:color w:val="808080"/>
+                          <w:kern w:val="0"/>
+                          <w:sz w:val="12"/>
+                          <w:szCs w:val="20"/>
+                          <w:lang w:eastAsia="it-IT"/>
+                        </w:rPr>
+                        <w:t>torriHanoi</w:t>
+                      </w:r>
+                      <w:proofErr w:type="spellEnd"/>
+                      <w:r>
+                        <w:rPr>
+                          <w:rFonts w:ascii="Courier New" w:eastAsia="Times New Roman" w:hAnsi="Courier New" w:cs="Courier New"/>
+                          <w:i/>
+                          <w:iCs/>
+                          <w:color w:val="808080"/>
+                          <w:kern w:val="0"/>
+                          <w:sz w:val="12"/>
+                          <w:szCs w:val="20"/>
+                          <w:lang w:eastAsia="it-IT"/>
+                        </w:rPr>
+                        <w:t xml:space="preserve"> per spostare tutti</w:t>
+                      </w:r>
+                      <w:r>
+                        <w:rPr>
+                          <w:rFonts w:ascii="Courier New" w:eastAsia="Times New Roman" w:hAnsi="Courier New" w:cs="Courier New"/>
+                          <w:i/>
+                          <w:iCs/>
+                          <w:color w:val="808080"/>
+                          <w:kern w:val="0"/>
+                          <w:sz w:val="12"/>
+                          <w:szCs w:val="20"/>
+                          <w:lang w:eastAsia="it-IT"/>
+                        </w:rPr>
+                        <w:br/>
+                        <w:t xml:space="preserve">      // i dischi che ho posizionato sul piolo</w:t>
+                      </w:r>
+                      <w:r>
+                        <w:rPr>
+                          <w:rFonts w:ascii="Courier New" w:eastAsia="Times New Roman" w:hAnsi="Courier New" w:cs="Courier New"/>
+                          <w:i/>
+                          <w:iCs/>
+                          <w:color w:val="808080"/>
+                          <w:kern w:val="0"/>
+                          <w:sz w:val="12"/>
+                          <w:szCs w:val="20"/>
+                          <w:lang w:eastAsia="it-IT"/>
+                        </w:rPr>
+                        <w:br/>
+                        <w:t xml:space="preserve">      // d'appoggio "c" al piolo di destinazione "b"</w:t>
+                      </w:r>
+                      <w:r>
+                        <w:rPr>
+                          <w:rFonts w:ascii="Courier New" w:eastAsia="Times New Roman" w:hAnsi="Courier New" w:cs="Courier New"/>
+                          <w:i/>
+                          <w:iCs/>
+                          <w:color w:val="808080"/>
+                          <w:kern w:val="0"/>
+                          <w:sz w:val="12"/>
+                          <w:szCs w:val="20"/>
+                          <w:lang w:eastAsia="it-IT"/>
+                        </w:rPr>
+                        <w:br/>
+                        <w:t xml:space="preserve">      </w:t>
+                      </w:r>
+                      <w:proofErr w:type="spellStart"/>
+                      <w:r>
+                        <w:rPr>
+                          <w:rFonts w:ascii="Courier New" w:eastAsia="Times New Roman" w:hAnsi="Courier New" w:cs="Courier New"/>
+                          <w:b/>
+                          <w:bCs/>
+                          <w:color w:val="000080"/>
+                          <w:kern w:val="0"/>
+                          <w:sz w:val="12"/>
+                          <w:szCs w:val="20"/>
+                          <w:lang w:eastAsia="it-IT"/>
+                        </w:rPr>
+                        <w:t>return</w:t>
+                      </w:r>
+                      <w:proofErr w:type="spellEnd"/>
+                      <w:r>
+                        <w:rPr>
+                          <w:rFonts w:ascii="Courier New" w:eastAsia="Times New Roman" w:hAnsi="Courier New" w:cs="Courier New"/>
+                          <w:b/>
+                          <w:bCs/>
+                          <w:color w:val="000080"/>
+                          <w:kern w:val="0"/>
+                          <w:sz w:val="12"/>
+                          <w:szCs w:val="20"/>
+                          <w:lang w:eastAsia="it-IT"/>
+                        </w:rPr>
+                        <w:t xml:space="preserve"> </w:t>
+                      </w:r>
+                      <w:r>
+                        <w:rPr>
+                          <w:rFonts w:ascii="Courier New" w:eastAsia="Times New Roman" w:hAnsi="Courier New" w:cs="Courier New"/>
+                          <w:color w:val="000000"/>
+                          <w:kern w:val="0"/>
+                          <w:sz w:val="12"/>
+                          <w:szCs w:val="20"/>
+                          <w:lang w:eastAsia="it-IT"/>
+                        </w:rPr>
+                        <w:t>(</w:t>
+                      </w:r>
+                      <w:proofErr w:type="spellStart"/>
+                      <w:r>
+                        <w:rPr>
+                          <w:rFonts w:ascii="Courier New" w:eastAsia="Times New Roman" w:hAnsi="Courier New" w:cs="Courier New"/>
+                          <w:color w:val="000000"/>
+                          <w:kern w:val="0"/>
+                          <w:sz w:val="12"/>
+                          <w:szCs w:val="20"/>
+                          <w:lang w:eastAsia="it-IT"/>
+                        </w:rPr>
+                        <w:t>n</w:t>
+                      </w:r>
+                      <w:r>
+                        <w:rPr>
+                          <w:rFonts w:ascii="Courier New" w:eastAsia="Times New Roman" w:hAnsi="Courier New" w:cs="Courier New"/>
+                          <w:color w:val="000000"/>
+                          <w:kern w:val="0"/>
+                          <w:sz w:val="12"/>
+                          <w:szCs w:val="20"/>
+                          <w:lang w:eastAsia="it-IT"/>
+                        </w:rPr>
+                        <w:t>umMosse</w:t>
+                      </w:r>
+                      <w:proofErr w:type="spellEnd"/>
+                      <w:r>
+                        <w:rPr>
+                          <w:rFonts w:ascii="Courier New" w:eastAsia="Times New Roman" w:hAnsi="Courier New" w:cs="Courier New"/>
+                          <w:color w:val="000000"/>
+                          <w:kern w:val="0"/>
+                          <w:sz w:val="12"/>
+                          <w:szCs w:val="20"/>
+                          <w:lang w:eastAsia="it-IT"/>
+                        </w:rPr>
+                        <w:t xml:space="preserve"> </w:t>
+                      </w:r>
+                      <w:r>
+                        <w:rPr>
+                          <w:rFonts w:ascii="Courier New" w:eastAsia="Times New Roman" w:hAnsi="Courier New" w:cs="Courier New"/>
+                          <w:color w:val="000000"/>
+                          <w:kern w:val="0"/>
+                          <w:sz w:val="12"/>
+                          <w:szCs w:val="20"/>
+                          <w:lang w:eastAsia="it-IT"/>
+                        </w:rPr>
+                        <w:t>+=</w:t>
+                      </w:r>
+                      <w:r>
+                        <w:rPr>
+                          <w:rFonts w:ascii="Courier New" w:eastAsia="Times New Roman" w:hAnsi="Courier New" w:cs="Courier New"/>
+                          <w:color w:val="000000"/>
+                          <w:kern w:val="0"/>
+                          <w:sz w:val="12"/>
+                          <w:szCs w:val="20"/>
+                          <w:lang w:eastAsia="it-IT"/>
+                        </w:rPr>
+                        <w:t xml:space="preserve"> </w:t>
+                      </w:r>
+                      <w:proofErr w:type="spellStart"/>
+                      <w:r>
+                        <w:rPr>
+                          <w:rFonts w:ascii="Courier New" w:eastAsia="Times New Roman" w:hAnsi="Courier New" w:cs="Courier New"/>
+                          <w:i/>
+                          <w:iCs/>
+                          <w:color w:val="000000"/>
+                          <w:kern w:val="0"/>
+                          <w:sz w:val="12"/>
+                          <w:szCs w:val="20"/>
+                          <w:lang w:eastAsia="it-IT"/>
+                        </w:rPr>
+                        <w:t>torriHanoi</w:t>
+                      </w:r>
+                      <w:proofErr w:type="spellEnd"/>
+                      <w:r>
+                        <w:rPr>
+                          <w:rFonts w:ascii="Courier New" w:eastAsia="Times New Roman" w:hAnsi="Courier New" w:cs="Courier New"/>
+                          <w:color w:val="000000"/>
+                          <w:kern w:val="0"/>
+                          <w:sz w:val="12"/>
+                          <w:szCs w:val="20"/>
+                          <w:lang w:eastAsia="it-IT"/>
+                        </w:rPr>
+                        <w:t xml:space="preserve">(n - </w:t>
+                      </w:r>
+                      <w:r>
+                        <w:rPr>
+                          <w:rFonts w:ascii="Courier New" w:eastAsia="Times New Roman" w:hAnsi="Courier New" w:cs="Courier New"/>
+                          <w:color w:val="0000FF"/>
+                          <w:kern w:val="0"/>
+                          <w:sz w:val="12"/>
+                          <w:szCs w:val="20"/>
+                          <w:lang w:eastAsia="it-IT"/>
+                        </w:rPr>
+                        <w:t>1</w:t>
+                      </w:r>
+                      <w:r>
+                        <w:rPr>
+                          <w:rFonts w:ascii="Courier New" w:eastAsia="Times New Roman" w:hAnsi="Courier New" w:cs="Courier New"/>
+                          <w:color w:val="000000"/>
+                          <w:kern w:val="0"/>
+                          <w:sz w:val="12"/>
+                          <w:szCs w:val="20"/>
+                          <w:lang w:eastAsia="it-IT"/>
+                        </w:rPr>
+                        <w:t>, c, b)</w:t>
+                      </w:r>
+                      <w:r>
+                        <w:rPr>
+                          <w:rFonts w:ascii="Courier New" w:eastAsia="Times New Roman" w:hAnsi="Courier New" w:cs="Courier New"/>
+                          <w:color w:val="000000"/>
+                          <w:kern w:val="0"/>
+                          <w:sz w:val="12"/>
+                          <w:szCs w:val="20"/>
+                          <w:lang w:eastAsia="it-IT"/>
+                        </w:rPr>
+                        <w:t>)</w:t>
+                      </w:r>
+                      <w:r>
+                        <w:rPr>
+                          <w:rFonts w:ascii="Courier New" w:eastAsia="Times New Roman" w:hAnsi="Courier New" w:cs="Courier New"/>
+                          <w:color w:val="000000"/>
+                          <w:kern w:val="0"/>
+                          <w:sz w:val="12"/>
+                          <w:szCs w:val="20"/>
+                          <w:lang w:eastAsia="it-IT"/>
+                        </w:rPr>
+                        <w:t>;</w:t>
+                      </w:r>
+                      <w:r>
+                        <w:rPr>
+                          <w:rFonts w:ascii="Courier New" w:eastAsia="Times New Roman" w:hAnsi="Courier New" w:cs="Courier New"/>
+                          <w:color w:val="000000"/>
+                          <w:kern w:val="0"/>
+                          <w:sz w:val="12"/>
+                          <w:szCs w:val="20"/>
+                          <w:lang w:eastAsia="it-IT"/>
+                        </w:rPr>
+                        <w:br/>
+                        <w:t xml:space="preserve">   }</w:t>
+                      </w:r>
+                      <w:r>
+                        <w:rPr>
+                          <w:rFonts w:ascii="Courier New" w:eastAsia="Times New Roman" w:hAnsi="Courier New" w:cs="Courier New"/>
+                          <w:color w:val="000000"/>
+                          <w:kern w:val="0"/>
+                          <w:sz w:val="12"/>
+                          <w:szCs w:val="20"/>
+                          <w:lang w:eastAsia="it-IT"/>
+                        </w:rPr>
+                        <w:br/>
+                        <w:t>}</w:t>
+                      </w:r>
+                    </w:p>
+                    <w:p>
+                      <w:pPr>
+                        <w:rPr>
+                          <w:sz w:val="2"/>
+                        </w:rPr>
+                      </w:pPr>
+                    </w:p>
+                  </w:txbxContent>
+                </v:textbox>
+                <w10:wrap type="square"/>
+              </v:shape>
+            </w:pict>
+          </mc:Fallback>
+        </mc:AlternateContent>
+      </w:r>
+      <w:r>
+        <w:rPr>
+          <w:noProof/>
+          <w:lang w:eastAsia="it-IT"/>
+        </w:rPr>
+        <mc:AlternateContent>
+          <mc:Choice Requires="wps">
+            <w:drawing>
+              <wp:anchor distT="0" distB="0" distL="114300" distR="114300" simplePos="0" relativeHeight="251685888" behindDoc="0" locked="0" layoutInCell="1" allowOverlap="1" wp14:anchorId="76E065AB" wp14:editId="19A95B11">
+                <wp:simplePos x="0" y="0"/>
+                <wp:positionH relativeFrom="column">
+                  <wp:posOffset>3090755</wp:posOffset>
+                </wp:positionH>
+                <wp:positionV relativeFrom="paragraph">
+                  <wp:posOffset>287549</wp:posOffset>
+                </wp:positionV>
+                <wp:extent cx="426168" cy="131177"/>
+                <wp:effectExtent l="0" t="0" r="12065" b="21590"/>
+                <wp:wrapNone/>
+                <wp:docPr id="38" name="Rettangolo 38"/>
+                <wp:cNvGraphicFramePr/>
+                <a:graphic xmlns:a="http://schemas.openxmlformats.org/drawingml/2006/main">
+                  <a:graphicData uri="http://schemas.microsoft.com/office/word/2010/wordprocessingShape">
+                    <wps:wsp>
+                      <wps:cNvSpPr/>
+                      <wps:spPr>
+                        <a:xfrm>
+                          <a:off x="0" y="0"/>
+                          <a:ext cx="426168" cy="131177"/>
+                        </a:xfrm>
+                        <a:prstGeom prst="rect">
+                          <a:avLst/>
+                        </a:prstGeom>
+                        <a:noFill/>
+                        <a:ln w="9525">
+                          <a:solidFill>
+                            <a:srgbClr val="7030A0"/>
+                          </a:solidFill>
+                          <a:prstDash val="sysDot"/>
+                        </a:ln>
+                      </wps:spPr>
+                      <wps:style>
+                        <a:lnRef idx="2">
+                          <a:schemeClr val="accent1">
+                            <a:shade val="50000"/>
+                          </a:schemeClr>
+                        </a:lnRef>
+                        <a:fillRef idx="1">
+                          <a:schemeClr val="accent1"/>
+                        </a:fillRef>
+                        <a:effectRef idx="0">
+                          <a:schemeClr val="accent1"/>
+                        </a:effectRef>
+                        <a:fontRef idx="minor">
+                          <a:schemeClr val="lt1"/>
+                        </a:fontRef>
+                      </wps:style>
+                      <wps:bodyPr rot="0" spcFirstLastPara="0" vertOverflow="overflow" horzOverflow="overflow" vert="horz" wrap="square" lIns="91440" tIns="45720" rIns="91440" bIns="45720" numCol="1" spcCol="0" rtlCol="0" fromWordArt="0" anchor="ctr" anchorCtr="0" forceAA="0" compatLnSpc="1">
+                        <a:prstTxWarp prst="textNoShape">
+                          <a:avLst/>
+                        </a:prstTxWarp>
+                        <a:noAutofit/>
+                      </wps:bodyPr>
+                    </wps:wsp>
+                  </a:graphicData>
+                </a:graphic>
+                <wp14:sizeRelH relativeFrom="margin">
+                  <wp14:pctWidth>0</wp14:pctWidth>
+                </wp14:sizeRelH>
+                <wp14:sizeRelV relativeFrom="margin">
+                  <wp14:pctHeight>0</wp14:pctHeight>
+                </wp14:sizeRelV>
+              </wp:anchor>
+            </w:drawing>
+          </mc:Choice>
+          <mc:Fallback>
+            <w:pict>
+              <v:rect w14:anchorId="37BCAFFD" id="Rettangolo 38" o:spid="_x0000_s1026" style="position:absolute;margin-left:243.35pt;margin-top:22.65pt;width:33.55pt;height:10.35pt;z-index:251685888;visibility:visible;mso-wrap-style:square;mso-width-percent:0;mso-height-percent:0;mso-wrap-distance-left:9pt;mso-wrap-distance-top:0;mso-wrap-distance-right:9pt;mso-wrap-distance-bottom:0;mso-position-horizontal:absolute;mso-position-horizontal-relative:text;mso-position-vertical:absolute;mso-position-vertical-relative:text;mso-width-percent:0;mso-height-percent:0;mso-width-relative:margin;mso-height-relative:margin;v-text-anchor:middle" o:gfxdata="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" filled="f" strokecolor="#7030a0">
+                <v:stroke dashstyle="1 1"/>
+              </v:rect>
+            </w:pict>
+          </mc:Fallback>
+        </mc:AlternateContent>
+      </w:r>
+      <w:r>
+        <w:rPr>
+          <w:noProof/>
+          <w:lang w:eastAsia="it-IT"/>
+        </w:rPr>
+        <mc:AlternateContent>
+          <mc:Choice Requires="wps">
+            <w:drawing>
+              <wp:anchor distT="0" distB="0" distL="114300" distR="114300" simplePos="0" relativeHeight="251698176" behindDoc="0" locked="0" layoutInCell="1" allowOverlap="1" wp14:anchorId="29D13B9F" wp14:editId="5AE903E0">
+                <wp:simplePos x="0" y="0"/>
+                <wp:positionH relativeFrom="column">
+                  <wp:posOffset>3086617</wp:posOffset>
+                </wp:positionH>
+                <wp:positionV relativeFrom="paragraph">
+                  <wp:posOffset>2314951</wp:posOffset>
+                </wp:positionV>
+                <wp:extent cx="2995295" cy="674448"/>
+                <wp:effectExtent l="0" t="0" r="14605" b="11430"/>
+                <wp:wrapNone/>
+                <wp:docPr id="45" name="Rettangolo 45"/>
+                <wp:cNvGraphicFramePr/>
+                <a:graphic xmlns:a="http://schemas.openxmlformats.org/drawingml/2006/main">
+                  <a:graphicData uri="http://schemas.microsoft.com/office/word/2010/wordprocessingShape">
+                    <wps:wsp>
+                      <wps:cNvSpPr/>
+                      <wps:spPr>
+                        <a:xfrm>
+                          <a:off x="0" y="0"/>
+                          <a:ext cx="2995295" cy="674448"/>
+                        </a:xfrm>
+                        <a:prstGeom prst="rect">
+                          <a:avLst/>
+                        </a:prstGeom>
+                        <a:noFill/>
+                        <a:ln w="9525">
+                          <a:solidFill>
+                            <a:srgbClr val="FFC000"/>
+                          </a:solidFill>
+                          <a:prstDash val="sysDot"/>
+                        </a:ln>
+                      </wps:spPr>
+                      <wps:style>
+                        <a:lnRef idx="2">
+                          <a:schemeClr val="accent1">
+                            <a:shade val="50000"/>
+                          </a:schemeClr>
+                        </a:lnRef>
+                        <a:fillRef idx="1">
+                          <a:schemeClr val="accent1"/>
+                        </a:fillRef>
+                        <a:effectRef idx="0">
+                          <a:schemeClr val="accent1"/>
+                        </a:effectRef>
+                        <a:fontRef idx="minor">
+                          <a:schemeClr val="lt1"/>
+                        </a:fontRef>
+                      </wps:style>
+                      <wps:bodyPr rot="0" spcFirstLastPara="0" vertOverflow="overflow" horzOverflow="overflow" vert="horz" wrap="square" lIns="91440" tIns="45720" rIns="91440" bIns="45720" numCol="1" spcCol="0" rtlCol="0" fromWordArt="0" anchor="ctr" anchorCtr="0" forceAA="0" compatLnSpc="1">
+                        <a:prstTxWarp prst="textNoShape">
+                          <a:avLst/>
+                        </a:prstTxWarp>
+                        <a:noAutofit/>
+                      </wps:bodyPr>
+                    </wps:wsp>
+                  </a:graphicData>
+                </a:graphic>
+                <wp14:sizeRelH relativeFrom="margin">
+                  <wp14:pctWidth>0</wp14:pctWidth>
+                </wp14:sizeRelH>
+                <wp14:sizeRelV relativeFrom="margin">
+                  <wp14:pctHeight>0</wp14:pctHeight>
+                </wp14:sizeRelV>
+              </wp:anchor>
+            </w:drawing>
+          </mc:Choice>
+          <mc:Fallback>
+            <w:pict>
+              <v:rect w14:anchorId="40F2F888" id="Rettangolo 45" o:spid="_x0000_s1026" style="position:absolute;margin-left:243.05pt;margin-top:182.3pt;width:235.85pt;height:53.1pt;z-index:251698176;visibility:visible;mso-wrap-style:square;mso-width-percent:0;mso-height-percent:0;mso-wrap-distance-left:9pt;mso-wrap-distance-top:0;mso-wrap-distance-right:9pt;mso-wrap-distance-bottom:0;mso-position-horizontal:absolute;mso-position-horizontal-relative:text;mso-position-vertical:absolute;mso-position-vertical-relative:text;mso-width-percent:0;mso-height-percent:0;mso-width-relative:margin;mso-height-relative:margin;v-text-anchor:middle" o:gfxdata="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" filled="f" strokecolor="#ffc000">
+                <v:stroke dashstyle="1 1"/>
+              </v:rect>
+            </w:pict>
+          </mc:Fallback>
+        </mc:AlternateContent>
+      </w:r>
+      <w:r>
+        <w:rPr>
+          <w:noProof/>
+          <w:lang w:eastAsia="it-IT"/>
+        </w:rPr>
+        <mc:AlternateContent>
+          <mc:Choice Requires="wps">
+            <w:drawing>
+              <wp:anchor distT="0" distB="0" distL="114300" distR="114300" simplePos="0" relativeHeight="251696128" behindDoc="0" locked="0" layoutInCell="1" allowOverlap="1" wp14:anchorId="094D039C" wp14:editId="6A901F62">
+                <wp:simplePos x="0" y="0"/>
+                <wp:positionH relativeFrom="column">
+                  <wp:posOffset>132402</wp:posOffset>
+                </wp:positionH>
+                <wp:positionV relativeFrom="paragraph">
+                  <wp:posOffset>2869384</wp:posOffset>
+                </wp:positionV>
+                <wp:extent cx="2093603" cy="120075"/>
+                <wp:effectExtent l="0" t="0" r="20955" b="13335"/>
+                <wp:wrapNone/>
+                <wp:docPr id="44" name="Rettangolo 44"/>
+                <wp:cNvGraphicFramePr/>
+                <a:graphic xmlns:a="http://schemas.openxmlformats.org/drawingml/2006/main">
+                  <a:graphicData uri="http://schemas.microsoft.com/office/word/2010/wordprocessingShape">
+                    <wps:wsp>
+                      <wps:cNvSpPr/>
+                      <wps:spPr>
+                        <a:xfrm>
+                          <a:off x="0" y="0"/>
+                          <a:ext cx="2093603" cy="120075"/>
+                        </a:xfrm>
+                        <a:prstGeom prst="rect">
+                          <a:avLst/>
+                        </a:prstGeom>
+                        <a:noFill/>
+                        <a:ln w="9525">
+                          <a:solidFill>
+                            <a:srgbClr val="FFC000"/>
+                          </a:solidFill>
+                          <a:prstDash val="sysDot"/>
+                        </a:ln>
+                      </wps:spPr>
+                      <wps:style>
+                        <a:lnRef idx="2">
+                          <a:schemeClr val="accent1">
+                            <a:shade val="50000"/>
+                          </a:schemeClr>
+                        </a:lnRef>
+                        <a:fillRef idx="1">
+                          <a:schemeClr val="accent1"/>
+                        </a:fillRef>
+                        <a:effectRef idx="0">
+                          <a:schemeClr val="accent1"/>
+                        </a:effectRef>
+                        <a:fontRef idx="minor">
+                          <a:schemeClr val="lt1"/>
+                        </a:fontRef>
+                      </wps:style>
+                      <wps:bodyPr rot="0" spcFirstLastPara="0" vertOverflow="overflow" horzOverflow="overflow" vert="horz" wrap="square" lIns="91440" tIns="45720" rIns="91440" bIns="45720" numCol="1" spcCol="0" rtlCol="0" fromWordArt="0" anchor="ctr" anchorCtr="0" forceAA="0" compatLnSpc="1">
+                        <a:prstTxWarp prst="textNoShape">
+                          <a:avLst/>
+                        </a:prstTxWarp>
+                        <a:noAutofit/>
+                      </wps:bodyPr>
+                    </wps:wsp>
+                  </a:graphicData>
+                </a:graphic>
+                <wp14:sizeRelH relativeFrom="margin">
+                  <wp14:pctWidth>0</wp14:pctWidth>
+                </wp14:sizeRelH>
+                <wp14:sizeRelV relativeFrom="margin">
+                  <wp14:pctHeight>0</wp14:pctHeight>
+                </wp14:sizeRelV>
+              </wp:anchor>
+            </w:drawing>
+          </mc:Choice>
+          <mc:Fallback>
+            <w:pict>
+              <v:rect w14:anchorId="3AD30406" id="Rettangolo 44" o:spid="_x0000_s1026" style="position:absolute;margin-left:10.45pt;margin-top:225.95pt;width:164.85pt;height:9.45pt;z-index:251696128;visibility:visible;mso-wrap-style:square;mso-width-percent:0;mso-height-percent:0;mso-wrap-distance-left:9pt;mso-wrap-distance-top:0;mso-wrap-distance-right:9pt;mso-wrap-distance-bottom:0;mso-position-horizontal:absolute;mso-position-horizontal-relative:text;mso-position-vertical:absolute;mso-position-vertical-relative:text;mso-width-percent:0;mso-height-percent:0;mso-width-relative:margin;mso-height-relative:margin;v-text-anchor:middle" o:gfxdata="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" filled="f" strokecolor="#ffc000">
+                <v:stroke dashstyle="1 1"/>
+              </v:rect>
+            </w:pict>
+          </mc:Fallback>
+        </mc:AlternateContent>
+      </w:r>
+      <w:r>
+        <w:rPr>
+          <w:noProof/>
+          <w:lang w:eastAsia="it-IT"/>
+        </w:rPr>
+        <mc:AlternateContent>
+          <mc:Choice Requires="wps">
+            <w:drawing>
+              <wp:anchor distT="0" distB="0" distL="114300" distR="114300" simplePos="0" relativeHeight="251694080" behindDoc="0" locked="0" layoutInCell="1" allowOverlap="1" wp14:anchorId="4AAE42F3" wp14:editId="1A4B5246">
+                <wp:simplePos x="0" y="0"/>
+                <wp:positionH relativeFrom="column">
+                  <wp:posOffset>3086617</wp:posOffset>
+                </wp:positionH>
+                <wp:positionV relativeFrom="paragraph">
+                  <wp:posOffset>1781207</wp:posOffset>
+                </wp:positionV>
+                <wp:extent cx="2995591" cy="533744"/>
+                <wp:effectExtent l="0" t="0" r="14605" b="19050"/>
+                <wp:wrapNone/>
+                <wp:docPr id="43" name="Rettangolo 43"/>
+                <wp:cNvGraphicFramePr/>
+                <a:graphic xmlns:a="http://schemas.openxmlformats.org/drawingml/2006/main">
+                  <a:graphicData uri="http://schemas.microsoft.com/office/word/2010/wordprocessingShape">
+                    <wps:wsp>
+                      <wps:cNvSpPr/>
+                      <wps:spPr>
+                        <a:xfrm>
+                          <a:off x="0" y="0"/>
+                          <a:ext cx="2995591" cy="533744"/>
+                        </a:xfrm>
+                        <a:prstGeom prst="rect">
+                          <a:avLst/>
+                        </a:prstGeom>
+                        <a:noFill/>
+                        <a:ln w="9525">
+                          <a:solidFill>
+                            <a:srgbClr val="92D050"/>
+                          </a:solidFill>
+                          <a:prstDash val="sysDot"/>
+                        </a:ln>
+                      </wps:spPr>
+                      <wps:style>
+                        <a:lnRef idx="2">
+                          <a:schemeClr val="accent1">
+                            <a:shade val="50000"/>
+                          </a:schemeClr>
+                        </a:lnRef>
+                        <a:fillRef idx="1">
+                          <a:schemeClr val="accent1"/>
+                        </a:fillRef>
+                        <a:effectRef idx="0">
+                          <a:schemeClr val="accent1"/>
+                        </a:effectRef>
+                        <a:fontRef idx="minor">
+                          <a:schemeClr val="lt1"/>
+                        </a:fontRef>
+                      </wps:style>
+                      <wps:bodyPr rot="0" spcFirstLastPara="0" vertOverflow="overflow" horzOverflow="overflow" vert="horz" wrap="square" lIns="91440" tIns="45720" rIns="91440" bIns="45720" numCol="1" spcCol="0" rtlCol="0" fromWordArt="0" anchor="ctr" anchorCtr="0" forceAA="0" compatLnSpc="1">
+                        <a:prstTxWarp prst="textNoShape">
+                          <a:avLst/>
+                        </a:prstTxWarp>
+                        <a:noAutofit/>
+                      </wps:bodyPr>
+                    </wps:wsp>
+                  </a:graphicData>
+                </a:graphic>
+                <wp14:sizeRelH relativeFrom="margin">
+                  <wp14:pctWidth>0</wp14:pctWidth>
+                </wp14:sizeRelH>
+                <wp14:sizeRelV relativeFrom="margin">
+                  <wp14:pctHeight>0</wp14:pctHeight>
+                </wp14:sizeRelV>
+              </wp:anchor>
+            </w:drawing>
+          </mc:Choice>
+          <mc:Fallback>
+            <w:pict>
+              <v:rect w14:anchorId="18206CF6" id="Rettangolo 43" o:spid="_x0000_s1026" style="position:absolute;margin-left:243.05pt;margin-top:140.25pt;width:235.85pt;height:42.05pt;z-index:251694080;visibility:visible;mso-wrap-style:square;mso-width-percent:0;mso-height-percent:0;mso-wrap-distance-left:9pt;mso-wrap-distance-top:0;mso-wrap-distance-right:9pt;mso-wrap-distance-bottom:0;mso-position-horizontal:absolute;mso-position-horizontal-relative:text;mso-position-vertical:absolute;mso-position-vertical-relative:text;mso-width-percent:0;mso-height-percent:0;mso-width-relative:margin;mso-height-relative:margin;v-text-anchor:middle" o:gfxdata="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" filled="f" strokecolor="#92d050">
+                <v:stroke dashstyle="1 1"/>
+              </v:rect>
+            </w:pict>
+          </mc:Fallback>
+        </mc:AlternateContent>
+      </w:r>
+      <w:r>
+        <w:rPr>
+          <w:noProof/>
+          <w:lang w:eastAsia="it-IT"/>
+        </w:rPr>
+        <mc:AlternateContent>
+          <mc:Choice Requires="wps">
+            <w:drawing>
+              <wp:anchor distT="0" distB="0" distL="114300" distR="114300" simplePos="0" relativeHeight="251692032" behindDoc="0" locked="0" layoutInCell="1" allowOverlap="1" wp14:anchorId="3C014D7A" wp14:editId="1906105F">
+                <wp:simplePos x="0" y="0"/>
+                <wp:positionH relativeFrom="column">
+                  <wp:posOffset>127843</wp:posOffset>
+                </wp:positionH>
+                <wp:positionV relativeFrom="paragraph">
+                  <wp:posOffset>2451991</wp:posOffset>
+                </wp:positionV>
+                <wp:extent cx="1226422" cy="95340"/>
+                <wp:effectExtent l="0" t="0" r="12065" b="19050"/>
+                <wp:wrapNone/>
+                <wp:docPr id="41" name="Rettangolo 41"/>
+                <wp:cNvGraphicFramePr/>
+                <a:graphic xmlns:a="http://schemas.openxmlformats.org/drawingml/2006/main">
+                  <a:graphicData uri="http://schemas.microsoft.com/office/word/2010/wordprocessingShape">
+                    <wps:wsp>
+                      <wps:cNvSpPr/>
+                      <wps:spPr>
+                        <a:xfrm>
+                          <a:off x="0" y="0"/>
+                          <a:ext cx="1226422" cy="95340"/>
+                        </a:xfrm>
+                        <a:prstGeom prst="rect">
+                          <a:avLst/>
+                        </a:prstGeom>
+                        <a:noFill/>
+                        <a:ln w="9525">
+                          <a:solidFill>
+                            <a:srgbClr val="92D050"/>
+                          </a:solidFill>
+                          <a:prstDash val="sysDot"/>
+                        </a:ln>
+                      </wps:spPr>
+                      <wps:style>
+                        <a:lnRef idx="2">
+                          <a:schemeClr val="accent1">
+                            <a:shade val="50000"/>
+                          </a:schemeClr>
+                        </a:lnRef>
+                        <a:fillRef idx="1">
+                          <a:schemeClr val="accent1"/>
+                        </a:fillRef>
+                        <a:effectRef idx="0">
+                          <a:schemeClr val="accent1"/>
+                        </a:effectRef>
+                        <a:fontRef idx="minor">
+                          <a:schemeClr val="lt1"/>
+                        </a:fontRef>
+                      </wps:style>
+                      <wps:bodyPr rot="0" spcFirstLastPara="0" vertOverflow="overflow" horzOverflow="overflow" vert="horz" wrap="square" lIns="91440" tIns="45720" rIns="91440" bIns="45720" numCol="1" spcCol="0" rtlCol="0" fromWordArt="0" anchor="ctr" anchorCtr="0" forceAA="0" compatLnSpc="1">
+                        <a:prstTxWarp prst="textNoShape">
+                          <a:avLst/>
+                        </a:prstTxWarp>
+                        <a:noAutofit/>
+                      </wps:bodyPr>
+                    </wps:wsp>
+                  </a:graphicData>
+                </a:graphic>
+                <wp14:sizeRelH relativeFrom="margin">
+                  <wp14:pctWidth>0</wp14:pctWidth>
+                </wp14:sizeRelH>
+                <wp14:sizeRelV relativeFrom="margin">
+                  <wp14:pctHeight>0</wp14:pctHeight>
+                </wp14:sizeRelV>
+              </wp:anchor>
+            </w:drawing>
+          </mc:Choice>
+          <mc:Fallback>
+            <w:pict>
+              <v:rect w14:anchorId="47E432FC" id="Rettangolo 41" o:spid="_x0000_s1026" style="position:absolute;margin-left:10.05pt;margin-top:193.05pt;width:96.55pt;height:7.5pt;z-index:251692032;visibility:visible;mso-wrap-style:square;mso-width-percent:0;mso-height-percent:0;mso-wrap-distance-left:9pt;mso-wrap-distance-top:0;mso-wrap-distance-right:9pt;mso-wrap-distance-bottom:0;mso-position-horizontal:absolute;mso-position-horizontal-relative:text;mso-position-vertical:absolute;mso-position-vertical-relative:text;mso-width-percent:0;mso-height-percent:0;mso-width-relative:margin;mso-height-relative:margin;v-text-anchor:middle" o:gfxdata="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" filled="f" strokecolor="#92d050">
+                <v:stroke dashstyle="1 1"/>
+              </v:rect>
+            </w:pict>
+          </mc:Fallback>
+        </mc:AlternateContent>
+      </w:r>
+      <w:r>
+        <w:rPr>
+          <w:noProof/>
+          <w:lang w:eastAsia="it-IT"/>
+        </w:rPr>
+        <mc:AlternateContent>
+          <mc:Choice Requires="wps">
+            <w:drawing>
+              <wp:anchor distT="0" distB="0" distL="114300" distR="114300" simplePos="0" relativeHeight="251689984" behindDoc="0" locked="0" layoutInCell="1" allowOverlap="1" wp14:anchorId="3C014D7A" wp14:editId="1906105F">
+                <wp:simplePos x="0" y="0"/>
+                <wp:positionH relativeFrom="column">
+                  <wp:posOffset>3088705</wp:posOffset>
+                </wp:positionH>
+                <wp:positionV relativeFrom="paragraph">
+                  <wp:posOffset>1177609</wp:posOffset>
+                </wp:positionV>
+                <wp:extent cx="2889147" cy="604635"/>
+                <wp:effectExtent l="0" t="0" r="26035" b="24130"/>
+                <wp:wrapNone/>
+                <wp:docPr id="40" name="Rettangolo 40"/>
+                <wp:cNvGraphicFramePr/>
+                <a:graphic xmlns:a="http://schemas.openxmlformats.org/drawingml/2006/main">
+                  <a:graphicData uri="http://schemas.microsoft.com/office/word/2010/wordprocessingShape">
+                    <wps:wsp>
+                      <wps:cNvSpPr/>
+                      <wps:spPr>
+                        <a:xfrm>
+                          <a:off x="0" y="0"/>
+                          <a:ext cx="2889147" cy="604635"/>
+                        </a:xfrm>
+                        <a:prstGeom prst="rect">
+                          <a:avLst/>
+                        </a:prstGeom>
+                        <a:noFill/>
+                        <a:ln w="9525">
+                          <a:solidFill>
+                            <a:srgbClr val="00B050"/>
+                          </a:solidFill>
+                          <a:prstDash val="sysDot"/>
+                        </a:ln>
+                      </wps:spPr>
+                      <wps:style>
+                        <a:lnRef idx="2">
+                          <a:schemeClr val="accent1">
+                            <a:shade val="50000"/>
+                          </a:schemeClr>
+                        </a:lnRef>
+                        <a:fillRef idx="1">
+                          <a:schemeClr val="accent1"/>
+                        </a:fillRef>
+                        <a:effectRef idx="0">
+                          <a:schemeClr val="accent1"/>
+                        </a:effectRef>
+                        <a:fontRef idx="minor">
+                          <a:schemeClr val="lt1"/>
+                        </a:fontRef>
+                      </wps:style>
+                      <wps:bodyPr rot="0" spcFirstLastPara="0" vertOverflow="overflow" horzOverflow="overflow" vert="horz" wrap="square" lIns="91440" tIns="45720" rIns="91440" bIns="45720" numCol="1" spcCol="0" rtlCol="0" fromWordArt="0" anchor="ctr" anchorCtr="0" forceAA="0" compatLnSpc="1">
+                        <a:prstTxWarp prst="textNoShape">
+                          <a:avLst/>
+                        </a:prstTxWarp>
+                        <a:noAutofit/>
+                      </wps:bodyPr>
+                    </wps:wsp>
+                  </a:graphicData>
+                </a:graphic>
+                <wp14:sizeRelH relativeFrom="margin">
+                  <wp14:pctWidth>0</wp14:pctWidth>
+                </wp14:sizeRelH>
+                <wp14:sizeRelV relativeFrom="margin">
+                  <wp14:pctHeight>0</wp14:pctHeight>
+                </wp14:sizeRelV>
+              </wp:anchor>
+            </w:drawing>
+          </mc:Choice>
+          <mc:Fallback>
+            <w:pict>
+              <v:rect w14:anchorId="7C28BB3C" id="Rettangolo 40" o:spid="_x0000_s1026" style="position:absolute;margin-left:243.2pt;margin-top:92.75pt;width:227.5pt;height:47.6pt;z-index:251689984;visibility:visible;mso-wrap-style:square;mso-width-percent:0;mso-height-percent:0;mso-wrap-distance-left:9pt;mso-wrap-distance-top:0;mso-wrap-distance-right:9pt;mso-wrap-distance-bottom:0;mso-position-horizontal:absolute;mso-position-horizontal-relative:text;mso-position-vertical:absolute;mso-position-vertical-relative:text;mso-width-percent:0;mso-height-percent:0;mso-width-relative:margin;mso-height-relative:margin;v-text-anchor:middle" o:gfxdata="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" filled="f" strokecolor="#00b050">
+                <v:stroke dashstyle="1 1"/>
+              </v:rect>
+            </w:pict>
+          </mc:Fallback>
+        </mc:AlternateContent>
+      </w:r>
+      <w:r>
+        <w:rPr>
+          <w:noProof/>
+          <w:lang w:eastAsia="it-IT"/>
+        </w:rPr>
+        <mc:AlternateContent>
+          <mc:Choice Requires="wps">
+            <w:drawing>
+              <wp:anchor distT="0" distB="0" distL="114300" distR="114300" simplePos="0" relativeHeight="251687936" behindDoc="0" locked="0" layoutInCell="1" allowOverlap="1" wp14:anchorId="76E065AB" wp14:editId="19A95B11">
+                <wp:simplePos x="0" y="0"/>
+                <wp:positionH relativeFrom="column">
+                  <wp:posOffset>131054</wp:posOffset>
+                </wp:positionH>
+                <wp:positionV relativeFrom="paragraph">
+                  <wp:posOffset>1925212</wp:posOffset>
+                </wp:positionV>
+                <wp:extent cx="1664982" cy="110532"/>
+                <wp:effectExtent l="0" t="0" r="11430" b="22860"/>
+                <wp:wrapNone/>
+                <wp:docPr id="39" name="Rettangolo 39"/>
+                <wp:cNvGraphicFramePr/>
+                <a:graphic xmlns:a="http://schemas.openxmlformats.org/drawingml/2006/main">
+                  <a:graphicData uri="http://schemas.microsoft.com/office/word/2010/wordprocessingShape">
+                    <wps:wsp>
+                      <wps:cNvSpPr/>
+                      <wps:spPr>
+                        <a:xfrm>
+                          <a:off x="0" y="0"/>
+                          <a:ext cx="1664982" cy="110532"/>
+                        </a:xfrm>
+                        <a:prstGeom prst="rect">
+                          <a:avLst/>
+                        </a:prstGeom>
+                        <a:noFill/>
+                        <a:ln w="9525">
+                          <a:solidFill>
+                            <a:srgbClr val="00B050"/>
+                          </a:solidFill>
+                          <a:prstDash val="sysDot"/>
+                        </a:ln>
+                      </wps:spPr>
+                      <wps:style>
+                        <a:lnRef idx="2">
+                          <a:schemeClr val="accent1">
+                            <a:shade val="50000"/>
+                          </a:schemeClr>
+                        </a:lnRef>
+                        <a:fillRef idx="1">
+                          <a:schemeClr val="accent1"/>
+                        </a:fillRef>
+                        <a:effectRef idx="0">
+                          <a:schemeClr val="accent1"/>
+                        </a:effectRef>
+                        <a:fontRef idx="minor">
+                          <a:schemeClr val="lt1"/>
+                        </a:fontRef>
+                      </wps:style>
+                      <wps:bodyPr rot="0" spcFirstLastPara="0" vertOverflow="overflow" horzOverflow="overflow" vert="horz" wrap="square" lIns="91440" tIns="45720" rIns="91440" bIns="45720" numCol="1" spcCol="0" rtlCol="0" fromWordArt="0" anchor="ctr" anchorCtr="0" forceAA="0" compatLnSpc="1">
+                        <a:prstTxWarp prst="textNoShape">
+                          <a:avLst/>
+                        </a:prstTxWarp>
+                        <a:noAutofit/>
+                      </wps:bodyPr>
+                    </wps:wsp>
+                  </a:graphicData>
+                </a:graphic>
+                <wp14:sizeRelH relativeFrom="margin">
+                  <wp14:pctWidth>0</wp14:pctWidth>
+                </wp14:sizeRelH>
+              </wp:anchor>
+            </w:drawing>
+          </mc:Choice>
+          <mc:Fallback>
+            <w:pict>
+              <v:rect w14:anchorId="1CD27C95" id="Rettangolo 39" o:spid="_x0000_s1026" style="position:absolute;margin-left:10.3pt;margin-top:151.6pt;width:131.1pt;height:8.7pt;z-index:251687936;visibility:visible;mso-wrap-style:square;mso-width-percent:0;mso-wrap-distance-left:9pt;mso-wrap-distance-top:0;mso-wrap-distance-right:9pt;mso-wrap-distance-bottom:0;mso-position-horizontal:absolute;mso-position-horizontal-relative:text;mso-position-vertical:absolute;mso-position-vertical-relative:text;mso-width-percent:0;mso-width-relative:margin;v-text-anchor:middle" o:gfxdata="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" filled="f" strokecolor="#00b050">
+                <v:stroke dashstyle="1 1"/>
+              </v:rect>
+            </w:pict>
+          </mc:Fallback>
+        </mc:AlternateContent>
+      </w:r>
+      <w:r>
+        <w:rPr>
+          <w:noProof/>
+          <w:lang w:eastAsia="it-IT"/>
+        </w:rPr>
+        <mc:AlternateContent>
+          <mc:Choice Requires="wps">
+            <w:drawing>
+              <wp:anchor distT="0" distB="0" distL="114300" distR="114300" simplePos="0" relativeHeight="251673600" behindDoc="0" locked="0" layoutInCell="1" allowOverlap="1" wp14:anchorId="4FF3485F" wp14:editId="432C50DC">
+                <wp:simplePos x="0" y="0"/>
+                <wp:positionH relativeFrom="column">
+                  <wp:posOffset>3089902</wp:posOffset>
+                </wp:positionH>
+                <wp:positionV relativeFrom="paragraph">
+                  <wp:posOffset>729836</wp:posOffset>
+                </wp:positionV>
+                <wp:extent cx="2443162" cy="443252"/>
+                <wp:effectExtent l="0" t="0" r="14605" b="13970"/>
+                <wp:wrapNone/>
+                <wp:docPr id="30" name="Rettangolo 30"/>
+                <wp:cNvGraphicFramePr/>
+                <a:graphic xmlns:a="http://schemas.openxmlformats.org/drawingml/2006/main">
+                  <a:graphicData uri="http://schemas.microsoft.com/office/word/2010/wordprocessingShape">
+                    <wps:wsp>
+                      <wps:cNvSpPr/>
+                      <wps:spPr>
+                        <a:xfrm>
+                          <a:off x="0" y="0"/>
+                          <a:ext cx="2443162" cy="443252"/>
+                        </a:xfrm>
+                        <a:prstGeom prst="rect">
+                          <a:avLst/>
+                        </a:prstGeom>
+                        <a:noFill/>
+                        <a:ln w="9525">
+                          <a:solidFill>
+                            <a:srgbClr val="00B0F0"/>
+                          </a:solidFill>
+                          <a:prstDash val="sysDot"/>
+                        </a:ln>
+                      </wps:spPr>
+                      <wps:style>
+                        <a:lnRef idx="2">
+                          <a:schemeClr val="accent1">
+                            <a:shade val="50000"/>
+                          </a:schemeClr>
+                        </a:lnRef>
+                        <a:fillRef idx="1">
+                          <a:schemeClr val="accent1"/>
+                        </a:fillRef>
+                        <a:effectRef idx="0">
+                          <a:schemeClr val="accent1"/>
+                        </a:effectRef>
+                        <a:fontRef idx="minor">
+                          <a:schemeClr val="lt1"/>
+                        </a:fontRef>
+                      </wps:style>
+                      <wps:bodyPr rot="0" spcFirstLastPara="0" vertOverflow="overflow" horzOverflow="overflow" vert="horz" wrap="square" lIns="91440" tIns="45720" rIns="91440" bIns="45720" numCol="1" spcCol="0" rtlCol="0" fromWordArt="0" anchor="ctr" anchorCtr="0" forceAA="0" compatLnSpc="1">
+                        <a:prstTxWarp prst="textNoShape">
+                          <a:avLst/>
+                        </a:prstTxWarp>
+                        <a:noAutofit/>
+                      </wps:bodyPr>
+                    </wps:wsp>
+                  </a:graphicData>
+                </a:graphic>
+                <wp14:sizeRelH relativeFrom="margin">
+                  <wp14:pctWidth>0</wp14:pctWidth>
+                </wp14:sizeRelH>
+                <wp14:sizeRelV relativeFrom="margin">
+                  <wp14:pctHeight>0</wp14:pctHeight>
+                </wp14:sizeRelV>
+              </wp:anchor>
+            </w:drawing>
+          </mc:Choice>
+          <mc:Fallback>
+            <w:pict>
+              <v:rect w14:anchorId="3C8B93F0" id="Rettangolo 30" o:spid="_x0000_s1026" style="position:absolute;margin-left:243.3pt;margin-top:57.45pt;width:192.35pt;height:34.9pt;z-index:251673600;visibility:visible;mso-wrap-style:square;mso-width-percent:0;mso-height-percent:0;mso-wrap-distance-left:9pt;mso-wrap-distance-top:0;mso-wrap-distance-right:9pt;mso-wrap-distance-bottom:0;mso-position-horizontal:absolute;mso-position-horizontal-relative:text;mso-position-vertical:absolute;mso-position-vertical-relative:text;mso-width-percent:0;mso-height-percent:0;mso-width-relative:margin;mso-height-relative:margin;v-text-anchor:middle" o:gfxdata="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" filled="f" strokecolor="#00b0f0">
+                <v:stroke dashstyle="1 1"/>
+              </v:rect>
+            </w:pict>
+          </mc:Fallback>
+        </mc:AlternateContent>
+      </w:r>
+      <w:r>
+        <w:rPr>
+          <w:noProof/>
+          <w:lang w:eastAsia="it-IT"/>
+        </w:rPr>
+        <mc:AlternateContent>
+          <mc:Choice Requires="wps">
+            <w:drawing>
+              <wp:anchor distT="0" distB="0" distL="114300" distR="114300" simplePos="0" relativeHeight="251683840" behindDoc="0" locked="0" layoutInCell="1" allowOverlap="1" wp14:anchorId="76E065AB" wp14:editId="19A95B11">
+                <wp:simplePos x="0" y="0"/>
+                <wp:positionH relativeFrom="column">
+                  <wp:posOffset>132286</wp:posOffset>
+                </wp:positionH>
+                <wp:positionV relativeFrom="paragraph">
+                  <wp:posOffset>1497994</wp:posOffset>
+                </wp:positionV>
+                <wp:extent cx="749623" cy="110532"/>
+                <wp:effectExtent l="0" t="0" r="12700" b="22860"/>
+                <wp:wrapNone/>
+                <wp:docPr id="37" name="Rettangolo 37"/>
+                <wp:cNvGraphicFramePr/>
+                <a:graphic xmlns:a="http://schemas.openxmlformats.org/drawingml/2006/main">
+                  <a:graphicData uri="http://schemas.microsoft.com/office/word/2010/wordprocessingShape">
+                    <wps:wsp>
+                      <wps:cNvSpPr/>
+                      <wps:spPr>
+                        <a:xfrm>
+                          <a:off x="0" y="0"/>
+                          <a:ext cx="749623" cy="110532"/>
+                        </a:xfrm>
+                        <a:prstGeom prst="rect">
+                          <a:avLst/>
+                        </a:prstGeom>
+                        <a:noFill/>
+                        <a:ln w="9525">
+                          <a:solidFill>
+                            <a:srgbClr val="00B0F0"/>
+                          </a:solidFill>
+                          <a:prstDash val="sysDot"/>
+                        </a:ln>
+                      </wps:spPr>
+                      <wps:style>
+                        <a:lnRef idx="2">
+                          <a:schemeClr val="accent1">
+                            <a:shade val="50000"/>
+                          </a:schemeClr>
+                        </a:lnRef>
+                        <a:fillRef idx="1">
+                          <a:schemeClr val="accent1"/>
+                        </a:fillRef>
+                        <a:effectRef idx="0">
+                          <a:schemeClr val="accent1"/>
+                        </a:effectRef>
+                        <a:fontRef idx="minor">
+                          <a:schemeClr val="lt1"/>
+                        </a:fontRef>
+                      </wps:style>
+                      <wps:bodyPr rot="0" spcFirstLastPara="0" vertOverflow="overflow" horzOverflow="overflow" vert="horz" wrap="square" lIns="91440" tIns="45720" rIns="91440" bIns="45720" numCol="1" spcCol="0" rtlCol="0" fromWordArt="0" anchor="ctr" anchorCtr="0" forceAA="0" compatLnSpc="1">
+                        <a:prstTxWarp prst="textNoShape">
+                          <a:avLst/>
+                        </a:prstTxWarp>
+                        <a:noAutofit/>
+                      </wps:bodyPr>
+                    </wps:wsp>
+                  </a:graphicData>
+                </a:graphic>
+                <wp14:sizeRelH relativeFrom="margin">
+                  <wp14:pctWidth>0</wp14:pctWidth>
+                </wp14:sizeRelH>
+              </wp:anchor>
+            </w:drawing>
+          </mc:Choice>
+          <mc:Fallback>
+            <w:pict>
+              <v:rect w14:anchorId="4B9A7FC0" id="Rettangolo 37" o:spid="_x0000_s1026" style="position:absolute;margin-left:10.4pt;margin-top:117.95pt;width:59.05pt;height:8.7pt;z-index:251683840;visibility:visible;mso-wrap-style:square;mso-width-percent:0;mso-wrap-distance-left:9pt;mso-wrap-distance-top:0;mso-wrap-distance-right:9pt;mso-wrap-distance-bottom:0;mso-position-horizontal:absolute;mso-position-horizontal-relative:text;mso-position-vertical:absolute;mso-position-vertical-relative:text;mso-width-percent:0;mso-width-relative:margin;v-text-anchor:middle" o:gfxdata="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" filled="f" strokecolor="#00b0f0">
+                <v:stroke dashstyle="1 1"/>
+              </v:rect>
+            </w:pict>
+          </mc:Fallback>
+        </mc:AlternateContent>
+      </w:r>
+      <w:r>
+        <w:rPr>
+          <w:noProof/>
+          <w:lang w:eastAsia="it-IT"/>
+        </w:rPr>
+        <mc:AlternateContent>
+          <mc:Choice Requires="wps">
+            <w:drawing>
+              <wp:anchor distT="0" distB="0" distL="114300" distR="114300" simplePos="0" relativeHeight="251681792" behindDoc="0" locked="0" layoutInCell="1" allowOverlap="1" wp14:anchorId="79C30835" wp14:editId="4A1ECCB8">
+                <wp:simplePos x="0" y="0"/>
+                <wp:positionH relativeFrom="column">
+                  <wp:posOffset>3088707</wp:posOffset>
+                </wp:positionH>
+                <wp:positionV relativeFrom="paragraph">
+                  <wp:posOffset>2988538</wp:posOffset>
+                </wp:positionV>
+                <wp:extent cx="1286012" cy="455295"/>
+                <wp:effectExtent l="0" t="0" r="28575" b="20955"/>
+                <wp:wrapNone/>
+                <wp:docPr id="36" name="Rettangolo 36"/>
+                <wp:cNvGraphicFramePr/>
+                <a:graphic xmlns:a="http://schemas.openxmlformats.org/drawingml/2006/main">
+                  <a:graphicData uri="http://schemas.microsoft.com/office/word/2010/wordprocessingShape">
+                    <wps:wsp>
+                      <wps:cNvSpPr/>
+                      <wps:spPr>
+                        <a:xfrm>
+                          <a:off x="0" y="0"/>
+                          <a:ext cx="1286012" cy="455295"/>
+                        </a:xfrm>
+                        <a:prstGeom prst="rect">
+                          <a:avLst/>
+                        </a:prstGeom>
+                        <a:noFill/>
+                        <a:ln w="9525">
+                          <a:solidFill>
+                            <a:srgbClr val="0070C0"/>
+                          </a:solidFill>
+                          <a:prstDash val="sysDot"/>
+                        </a:ln>
+                      </wps:spPr>
+                      <wps:style>
+                        <a:lnRef idx="2">
+                          <a:schemeClr val="accent1">
+                            <a:shade val="50000"/>
+                          </a:schemeClr>
+                        </a:lnRef>
+                        <a:fillRef idx="1">
+                          <a:schemeClr val="accent1"/>
+                        </a:fillRef>
+                        <a:effectRef idx="0">
+                          <a:schemeClr val="accent1"/>
+                        </a:effectRef>
+                        <a:fontRef idx="minor">
+                          <a:schemeClr val="lt1"/>
+                        </a:fontRef>
+                      </wps:style>
+                      <wps:bodyPr rot="0" spcFirstLastPara="0" vertOverflow="overflow" horzOverflow="overflow" vert="horz" wrap="square" lIns="91440" tIns="45720" rIns="91440" bIns="45720" numCol="1" spcCol="0" rtlCol="0" fromWordArt="0" anchor="ctr" anchorCtr="0" forceAA="0" compatLnSpc="1">
+                        <a:prstTxWarp prst="textNoShape">
+                          <a:avLst/>
+                        </a:prstTxWarp>
+                        <a:noAutofit/>
+                      </wps:bodyPr>
+                    </wps:wsp>
+                  </a:graphicData>
+                </a:graphic>
+                <wp14:sizeRelH relativeFrom="margin">
+                  <wp14:pctWidth>0</wp14:pctWidth>
+                </wp14:sizeRelH>
+                <wp14:sizeRelV relativeFrom="margin">
+                  <wp14:pctHeight>0</wp14:pctHeight>
+                </wp14:sizeRelV>
+              </wp:anchor>
+            </w:drawing>
+          </mc:Choice>
+          <mc:Fallback>
+            <w:pict>
+              <v:rect w14:anchorId="7166B8C3" id="Rettangolo 36" o:spid="_x0000_s1026" style="position:absolute;margin-left:243.2pt;margin-top:235.3pt;width:101.25pt;height:35.85pt;z-index:251681792;visibility:visible;mso-wrap-style:square;mso-width-percent:0;mso-height-percent:0;mso-wrap-distance-left:9pt;mso-wrap-distance-top:0;mso-wrap-distance-right:9pt;mso-wrap-distance-bottom:0;mso-position-horizontal:absolute;mso-position-horizontal-relative:text;mso-position-vertical:absolute;mso-position-vertical-relative:text;mso-width-percent:0;mso-height-percent:0;mso-width-relative:margin;mso-height-relative:margin;v-text-anchor:middle" o:gfxdata="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" filled="f" strokecolor="#0070c0">
+                <v:stroke dashstyle="1 1"/>
+              </v:rect>
+            </w:pict>
+          </mc:Fallback>
+        </mc:AlternateContent>
+      </w:r>
+      <w:r>
+        <w:rPr>
+          <w:noProof/>
+          <w:lang w:eastAsia="it-IT"/>
+        </w:rPr>
+        <mc:AlternateContent>
+          <mc:Choice Requires="wps">
+            <w:drawing>
+              <wp:anchor distT="0" distB="0" distL="114300" distR="114300" simplePos="0" relativeHeight="251679744" behindDoc="0" locked="0" layoutInCell="1" allowOverlap="1" wp14:anchorId="79C30835" wp14:editId="4A1ECCB8">
+                <wp:simplePos x="0" y="0"/>
+                <wp:positionH relativeFrom="column">
+                  <wp:posOffset>132402</wp:posOffset>
+                </wp:positionH>
+                <wp:positionV relativeFrom="paragraph">
+                  <wp:posOffset>1144023</wp:posOffset>
+                </wp:positionV>
+                <wp:extent cx="964050" cy="110532"/>
+                <wp:effectExtent l="0" t="0" r="26670" b="22860"/>
+                <wp:wrapNone/>
+                <wp:docPr id="34" name="Rettangolo 34"/>
+                <wp:cNvGraphicFramePr/>
+                <a:graphic xmlns:a="http://schemas.openxmlformats.org/drawingml/2006/main">
+                  <a:graphicData uri="http://schemas.microsoft.com/office/word/2010/wordprocessingShape">
+                    <wps:wsp>
+                      <wps:cNvSpPr/>
+                      <wps:spPr>
+                        <a:xfrm>
+                          <a:off x="0" y="0"/>
+                          <a:ext cx="964050" cy="110532"/>
+                        </a:xfrm>
+                        <a:prstGeom prst="rect">
+                          <a:avLst/>
+                        </a:prstGeom>
+                        <a:noFill/>
+                        <a:ln w="9525">
+                          <a:solidFill>
+                            <a:srgbClr val="0070C0"/>
+                          </a:solidFill>
+                          <a:prstDash val="sysDot"/>
+                        </a:ln>
+                      </wps:spPr>
+                      <wps:style>
+                        <a:lnRef idx="2">
+                          <a:schemeClr val="accent1">
+                            <a:shade val="50000"/>
+                          </a:schemeClr>
+                        </a:lnRef>
+                        <a:fillRef idx="1">
+                          <a:schemeClr val="accent1"/>
+                        </a:fillRef>
+                        <a:effectRef idx="0">
+                          <a:schemeClr val="accent1"/>
+                        </a:effectRef>
+                        <a:fontRef idx="minor">
+                          <a:schemeClr val="lt1"/>
+                        </a:fontRef>
+                      </wps:style>
+                      <wps:bodyPr rot="0" spcFirstLastPara="0" vertOverflow="overflow" horzOverflow="overflow" vert="horz" wrap="square" lIns="91440" tIns="45720" rIns="91440" bIns="45720" numCol="1" spcCol="0" rtlCol="0" fromWordArt="0" anchor="ctr" anchorCtr="0" forceAA="0" compatLnSpc="1">
+                        <a:prstTxWarp prst="textNoShape">
+                          <a:avLst/>
+                        </a:prstTxWarp>
+                        <a:noAutofit/>
+                      </wps:bodyPr>
+                    </wps:wsp>
+                  </a:graphicData>
+                </a:graphic>
+                <wp14:sizeRelH relativeFrom="margin">
+                  <wp14:pctWidth>0</wp14:pctWidth>
+                </wp14:sizeRelH>
+              </wp:anchor>
+            </w:drawing>
+          </mc:Choice>
+          <mc:Fallback>
+            <w:pict>
+              <v:rect w14:anchorId="6568AF2D" id="Rettangolo 34" o:spid="_x0000_s1026" style="position:absolute;margin-left:10.45pt;margin-top:90.1pt;width:75.9pt;height:8.7pt;z-index:251679744;visibility:visible;mso-wrap-style:square;mso-width-percent:0;mso-wrap-distance-left:9pt;mso-wrap-distance-top:0;mso-wrap-distance-right:9pt;mso-wrap-distance-bottom:0;mso-position-horizontal:absolute;mso-position-horizontal-relative:text;mso-position-vertical:absolute;mso-position-vertical-relative:text;mso-width-percent:0;mso-width-relative:margin;v-text-anchor:middle" o:gfxdata="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" filled="f" strokecolor="#0070c0">
+                <v:stroke dashstyle="1 1"/>
+              </v:rect>
+            </w:pict>
+          </mc:Fallback>
+        </mc:AlternateContent>
+      </w:r>
+      <w:r>
+        <w:rPr>
+          <w:noProof/>
+          <w:lang w:eastAsia="it-IT"/>
+        </w:rPr>
+        <mc:AlternateContent>
+          <mc:Choice Requires="wps">
+            <w:drawing>
+              <wp:anchor distT="0" distB="0" distL="114300" distR="114300" simplePos="0" relativeHeight="251677696" behindDoc="0" locked="0" layoutInCell="1" allowOverlap="1" wp14:anchorId="79C30835" wp14:editId="4A1ECCB8">
+                <wp:simplePos x="0" y="0"/>
+                <wp:positionH relativeFrom="column">
+                  <wp:posOffset>3088917</wp:posOffset>
+                </wp:positionH>
+                <wp:positionV relativeFrom="paragraph">
+                  <wp:posOffset>493769</wp:posOffset>
+                </wp:positionV>
+                <wp:extent cx="1926503" cy="232984"/>
+                <wp:effectExtent l="0" t="0" r="17145" b="15240"/>
+                <wp:wrapNone/>
+                <wp:docPr id="32" name="Rettangolo 32"/>
+                <wp:cNvGraphicFramePr/>
+                <a:graphic xmlns:a="http://schemas.openxmlformats.org/drawingml/2006/main">
+                  <a:graphicData uri="http://schemas.microsoft.com/office/word/2010/wordprocessingShape">
+                    <wps:wsp>
+                      <wps:cNvSpPr/>
+                      <wps:spPr>
+                        <a:xfrm>
+                          <a:off x="0" y="0"/>
+                          <a:ext cx="1926503" cy="232984"/>
+                        </a:xfrm>
+                        <a:prstGeom prst="rect">
+                          <a:avLst/>
+                        </a:prstGeom>
+                        <a:noFill/>
+                        <a:ln w="9525">
+                          <a:solidFill>
+                            <a:srgbClr val="002060"/>
+                          </a:solidFill>
+                          <a:prstDash val="sysDot"/>
+                        </a:ln>
+                      </wps:spPr>
+                      <wps:style>
+                        <a:lnRef idx="2">
+                          <a:schemeClr val="accent1">
+                            <a:shade val="50000"/>
+                          </a:schemeClr>
+                        </a:lnRef>
+                        <a:fillRef idx="1">
+                          <a:schemeClr val="accent1"/>
+                        </a:fillRef>
+                        <a:effectRef idx="0">
+                          <a:schemeClr val="accent1"/>
+                        </a:effectRef>
+                        <a:fontRef idx="minor">
+                          <a:schemeClr val="lt1"/>
+                        </a:fontRef>
+                      </wps:style>
+                      <wps:bodyPr rot="0" spcFirstLastPara="0" vertOverflow="overflow" horzOverflow="overflow" vert="horz" wrap="square" lIns="91440" tIns="45720" rIns="91440" bIns="45720" numCol="1" spcCol="0" rtlCol="0" fromWordArt="0" anchor="ctr" anchorCtr="0" forceAA="0" compatLnSpc="1">
+                        <a:prstTxWarp prst="textNoShape">
+                          <a:avLst/>
+                        </a:prstTxWarp>
+                        <a:noAutofit/>
+                      </wps:bodyPr>
+                    </wps:wsp>
+                  </a:graphicData>
+                </a:graphic>
+                <wp14:sizeRelH relativeFrom="margin">
+                  <wp14:pctWidth>0</wp14:pctWidth>
+                </wp14:sizeRelH>
+                <wp14:sizeRelV relativeFrom="margin">
+                  <wp14:pctHeight>0</wp14:pctHeight>
+                </wp14:sizeRelV>
+              </wp:anchor>
+            </w:drawing>
+          </mc:Choice>
+          <mc:Fallback>
+            <w:pict>
+              <v:rect w14:anchorId="1F9D3DF6" id="Rettangolo 32" o:spid="_x0000_s1026" style="position:absolute;margin-left:243.2pt;margin-top:38.9pt;width:151.7pt;height:18.35pt;z-index:251677696;visibility:visible;mso-wrap-style:square;mso-width-percent:0;mso-height-percent:0;mso-wrap-distance-left:9pt;mso-wrap-distance-top:0;mso-wrap-distance-right:9pt;mso-wrap-distance-bottom:0;mso-position-horizontal:absolute;mso-position-horizontal-relative:text;mso-position-vertical:absolute;mso-position-vertical-relative:text;mso-width-percent:0;mso-height-percent:0;mso-width-relative:margin;mso-height-relative:margin;v-text-anchor:middle" o:gfxdata="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" filled="f" strokecolor="#002060">
+                <v:stroke dashstyle="1 1"/>
+              </v:rect>
+            </w:pict>
+          </mc:Fallback>
+        </mc:AlternateContent>
+      </w:r>
+      <w:r>
+        <w:rPr>
+          <w:noProof/>
+          <w:color w:val="002060"/>
+          <w:lang w:eastAsia="it-IT"/>
+        </w:rPr>
+        <mc:AlternateContent>
+          <mc:Choice Requires="wps">
+            <w:drawing>
+              <wp:anchor distT="0" distB="0" distL="114300" distR="114300" simplePos="0" relativeHeight="251675648" behindDoc="0" locked="0" layoutInCell="1" allowOverlap="1" wp14:anchorId="79C30835" wp14:editId="4A1ECCB8">
+                <wp:simplePos x="0" y="0"/>
+                <wp:positionH relativeFrom="column">
+                  <wp:posOffset>0</wp:posOffset>
+                </wp:positionH>
+                <wp:positionV relativeFrom="paragraph">
+                  <wp:posOffset>533852</wp:posOffset>
+                </wp:positionV>
+                <wp:extent cx="549762" cy="112187"/>
+                <wp:effectExtent l="0" t="0" r="22225" b="21590"/>
+                <wp:wrapNone/>
+                <wp:docPr id="31" name="Rettangolo 31"/>
+                <wp:cNvGraphicFramePr/>
+                <a:graphic xmlns:a="http://schemas.openxmlformats.org/drawingml/2006/main">
+                  <a:graphicData uri="http://schemas.microsoft.com/office/word/2010/wordprocessingShape">
+                    <wps:wsp>
+                      <wps:cNvSpPr/>
+                      <wps:spPr>
+                        <a:xfrm>
+                          <a:off x="0" y="0"/>
+                          <a:ext cx="549762" cy="112187"/>
+                        </a:xfrm>
+                        <a:prstGeom prst="rect">
+                          <a:avLst/>
+                        </a:prstGeom>
+                        <a:noFill/>
+                        <a:ln w="9525">
+                          <a:solidFill>
+                            <a:srgbClr val="002060"/>
+                          </a:solidFill>
+                          <a:prstDash val="sysDot"/>
+                        </a:ln>
+                      </wps:spPr>
+                      <wps:style>
+                        <a:lnRef idx="2">
+                          <a:schemeClr val="accent1">
+                            <a:shade val="50000"/>
+                          </a:schemeClr>
+                        </a:lnRef>
+                        <a:fillRef idx="1">
+                          <a:schemeClr val="accent1"/>
+                        </a:fillRef>
+                        <a:effectRef idx="0">
+                          <a:schemeClr val="accent1"/>
+                        </a:effectRef>
+                        <a:fontRef idx="minor">
+                          <a:schemeClr val="lt1"/>
+                        </a:fontRef>
+                      </wps:style>
+                      <wps:bodyPr rot="0" spcFirstLastPara="0" vertOverflow="overflow" horzOverflow="overflow" vert="horz" wrap="square" lIns="91440" tIns="45720" rIns="91440" bIns="45720" numCol="1" spcCol="0" rtlCol="0" fromWordArt="0" anchor="ctr" anchorCtr="0" forceAA="0" compatLnSpc="1">
+                        <a:prstTxWarp prst="textNoShape">
+                          <a:avLst/>
+                        </a:prstTxWarp>
+                        <a:noAutofit/>
+                      </wps:bodyPr>
+                    </wps:wsp>
+                  </a:graphicData>
+                </a:graphic>
+                <wp14:sizeRelH relativeFrom="margin">
+                  <wp14:pctWidth>0</wp14:pctWidth>
+                </wp14:sizeRelH>
+                <wp14:sizeRelV relativeFrom="margin">
+                  <wp14:pctHeight>0</wp14:pctHeight>
+                </wp14:sizeRelV>
+              </wp:anchor>
+            </w:drawing>
+          </mc:Choice>
+          <mc:Fallback>
+            <w:pict>
+              <v:rect w14:anchorId="2DC37A5D" id="Rettangolo 31" o:spid="_x0000_s1026" style="position:absolute;margin-left:0;margin-top:42.05pt;width:43.3pt;height:8.85pt;z-index:251675648;visibility:visible;mso-wrap-style:square;mso-width-percent:0;mso-height-percent:0;mso-wrap-distance-left:9pt;mso-wrap-distance-top:0;mso-wrap-distance-right:9pt;mso-wrap-distance-bottom:0;mso-position-horizontal:absolute;mso-position-horizontal-relative:text;mso-position-vertical:absolute;mso-position-vertical-relative:text;mso-width-percent:0;mso-height-percent:0;mso-width-relative:margin;mso-height-relative:margin;v-text-anchor:middle" o:gfxdata="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" filled="f" strokecolor="#002060">
+                <v:stroke dashstyle="1 1"/>
+              </v:rect>
+            </w:pict>
+          </mc:Fallback>
+        </mc:AlternateContent>
+      </w:r>
+      <w:r>
+        <w:rPr>
+          <w:noProof/>
+          <w:lang w:eastAsia="it-IT"/>
+        </w:rPr>
+        <mc:AlternateContent>
+          <mc:Choice Requires="wps">
+            <w:drawing>
+              <wp:anchor distT="0" distB="0" distL="114300" distR="114300" simplePos="0" relativeHeight="251671552" behindDoc="0" locked="0" layoutInCell="1" allowOverlap="1">
+                <wp:simplePos x="0" y="0"/>
+                <wp:positionH relativeFrom="column">
+                  <wp:posOffset>0</wp:posOffset>
+                </wp:positionH>
+                <wp:positionV relativeFrom="paragraph">
+                  <wp:posOffset>286071</wp:posOffset>
+                </wp:positionV>
+                <wp:extent cx="321547" cy="110532"/>
+                <wp:effectExtent l="0" t="0" r="21590" b="22860"/>
+                <wp:wrapNone/>
+                <wp:docPr id="29" name="Rettangolo 29"/>
+                <wp:cNvGraphicFramePr/>
+                <a:graphic xmlns:a="http://schemas.openxmlformats.org/drawingml/2006/main">
+                  <a:graphicData uri="http://schemas.microsoft.com/office/word/2010/wordprocessingShape">
+                    <wps:wsp>
+                      <wps:cNvSpPr/>
+                      <wps:spPr>
+                        <a:xfrm>
+                          <a:off x="0" y="0"/>
+                          <a:ext cx="321547" cy="110532"/>
+                        </a:xfrm>
+                        <a:prstGeom prst="rect">
+                          <a:avLst/>
+                        </a:prstGeom>
+                        <a:noFill/>
+                        <a:ln w="9525">
+                          <a:solidFill>
+                            <a:srgbClr val="7030A0"/>
+                          </a:solidFill>
+                          <a:prstDash val="sysDot"/>
+                        </a:ln>
+                      </wps:spPr>
+                      <wps:style>
+                        <a:lnRef idx="2">
+                          <a:schemeClr val="accent1">
+                            <a:shade val="50000"/>
+                          </a:schemeClr>
+                        </a:lnRef>
+                        <a:fillRef idx="1">
+                          <a:schemeClr val="accent1"/>
+                        </a:fillRef>
+                        <a:effectRef idx="0">
+                          <a:schemeClr val="accent1"/>
+                        </a:effectRef>
+                        <a:fontRef idx="minor">
+                          <a:schemeClr val="lt1"/>
+                        </a:fontRef>
+                      </wps:style>
+                      <wps:bodyPr rot="0" spcFirstLastPara="0" vertOverflow="overflow" horzOverflow="overflow" vert="horz" wrap="square" lIns="91440" tIns="45720" rIns="91440" bIns="45720" numCol="1" spcCol="0" rtlCol="0" fromWordArt="0" anchor="ctr" anchorCtr="0" forceAA="0" compatLnSpc="1">
+                        <a:prstTxWarp prst="textNoShape">
+                          <a:avLst/>
+                        </a:prstTxWarp>
+                        <a:noAutofit/>
+                      </wps:bodyPr>
+                    </wps:wsp>
+                  </a:graphicData>
+                </a:graphic>
+                <wp14:sizeRelH relativeFrom="margin">
+                  <wp14:pctWidth>0</wp14:pctWidth>
+                </wp14:sizeRelH>
+              </wp:anchor>
+            </w:drawing>
+          </mc:Choice>
+          <mc:Fallback>
+            <w:pict>
+              <v:rect w14:anchorId="07FB4AA1" id="Rettangolo 29" o:spid="_x0000_s1026" style="position:absolute;margin-left:0;margin-top:22.55pt;width:25.3pt;height:8.7pt;z-index:251671552;visibility:visible;mso-wrap-style:square;mso-width-percent:0;mso-wrap-distance-left:9pt;mso-wrap-distance-top:0;mso-wrap-distance-right:9pt;mso-wrap-distance-bottom:0;mso-position-horizontal:absolute;mso-position-horizontal-relative:text;mso-position-vertical:absolute;mso-position-vertical-relative:text;mso-width-percent:0;mso-width-relative:margin;v-text-anchor:middle" o:gfxdata="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" filled="f" strokecolor="#7030a0">
+                <v:stroke dashstyle="1 1"/>
+              </v:rect>
+            </w:pict>
+          </mc:Fallback>
+        </mc:AlternateContent>
+      </w:r>
       <w:r>
         <w:rPr>
           <w:noProof/>
           <w:lang w:eastAsia="it-IT"/>
         </w:rPr>
         <w:drawing>
-          <wp:inline distT="0" distB="0" distL="0" distR="0" wp14:anchorId="3E2749D7" wp14:editId="20D9C1AF">
-            <wp:extent cx="3129739" cy="3336053"/>
-            <wp:effectExtent l="0" t="0" r="0" b="0"/>
+          <wp:anchor distT="0" distB="0" distL="114300" distR="114300" simplePos="0" relativeHeight="251668480" behindDoc="0" locked="0" layoutInCell="1" allowOverlap="1">
+            <wp:simplePos x="0" y="0"/>
+            <wp:positionH relativeFrom="column">
+              <wp:posOffset>3114675</wp:posOffset>
+            </wp:positionH>
+            <wp:positionV relativeFrom="paragraph">
+              <wp:posOffset>194945</wp:posOffset>
+            </wp:positionV>
+            <wp:extent cx="2914015" cy="3335655"/>
+            <wp:effectExtent l="0" t="0" r="635" b="0"/>
+            <wp:wrapSquare wrapText="bothSides"/>
             <wp:docPr id="6" name="Immagine 6"/>
             <wp:cNvGraphicFramePr>
               <a:graphicFrameLocks xmlns:a="http://schemas.openxmlformats.org/drawingml/2006/main" noChangeAspect="1"/>
@@ -21164,7 +25420,13 @@
                     <pic:cNvPicPr/>
                   </pic:nvPicPr>
                   <pic:blipFill>
-                    <a:blip r:embed="rId10"/>
+                    <a:blip r:embed="rId10">
+                      <a:extLst>
+                        <a:ext uri="{28A0092B-C50C-407E-A947-70E740481C1C}">
+                          <a14:useLocalDpi xmlns:a14="http://schemas.microsoft.com/office/drawing/2010/main" val="0"/>
+                        </a:ext>
+                      </a:extLst>
+                    </a:blip>
                     <a:stretch>
                       <a:fillRect/>
                     </a:stretch>
@@ -21172,7 +25434,7 @@
                   <pic:spPr>
                     <a:xfrm>
                       <a:off x="0" y="0"/>
-                      <a:ext cx="3141248" cy="3348320"/>
+                      <a:ext cx="2914015" cy="3335655"/>
                     </a:xfrm>
                     <a:prstGeom prst="rect">
                       <a:avLst/>
@@ -21181,11 +25443,180 @@
                 </pic:pic>
               </a:graphicData>
             </a:graphic>
-          </wp:inline>
+            <wp14:sizeRelH relativeFrom="margin">
+              <wp14:pctWidth>0</wp14:pctWidth>
+            </wp14:sizeRelH>
+          </wp:anchor>
         </w:drawing>
       </w:r>
-      <w:bookmarkStart w:id="0" w:name="_GoBack"/>
-      <w:bookmarkEnd w:id="0"/>
+    </w:p>
+    <w:p>
+      <w:pPr>
+        <w:spacing w:line="276" w:lineRule="auto"/>
+        <w:jc w:val="center"/>
+        <w:sectPr>
+          <w:footnotePr>
+            <w:pos w:val="beneathText"/>
+          </w:footnotePr>
+          <w:type w:val="continuous"/>
+          <w:pgSz w:w="11906" w:h="16838" w:code="9"/>
+          <w:pgMar w:top="1440" w:right="1440" w:bottom="1276" w:left="1440" w:header="720" w:footer="720" w:gutter="0"/>
+          <w:cols w:space="720"/>
+          <w:titlePg/>
+          <w:docGrid w:linePitch="360"/>
+        </w:sectPr>
+      </w:pPr>
+    </w:p>
+    <w:p>
+      <w:pPr>
+        <w:spacing w:line="276" w:lineRule="auto"/>
+        <w:ind w:firstLine="0"/>
+        <w:jc w:val="center"/>
+        <w:sectPr>
+          <w:footnotePr>
+            <w:pos w:val="beneathText"/>
+          </w:footnotePr>
+          <w:type w:val="continuous"/>
+          <w:pgSz w:w="11906" w:h="16838" w:code="9"/>
+          <w:pgMar w:top="1440" w:right="1440" w:bottom="1276" w:left="1440" w:header="720" w:footer="720" w:gutter="0"/>
+          <w:cols w:space="720"/>
+          <w:titlePg/>
+          <w:docGrid w:linePitch="360"/>
+        </w:sectPr>
+      </w:pPr>
+    </w:p>
+    <w:p>
+      <w:pPr>
+        <w:spacing w:line="276" w:lineRule="auto"/>
+        <w:ind w:firstLine="0"/>
+        <w:jc w:val="center"/>
+        <w:rPr>
+          <w:rStyle w:val="Rimandonotaapidipagina"/>
+        </w:rPr>
+      </w:pPr>
+      <w:r>
+        <w:rPr>
+          <w:rStyle w:val="Rimandonotaapidipagina"/>
+        </w:rPr>
+        <w:t>(</w:t>
+      </w:r>
+      <w:proofErr w:type="spellStart"/>
+      <w:r>
+        <w:rPr>
+          <w:rStyle w:val="Rimandonotaapidipagina"/>
+        </w:rPr>
+        <w:t>Img</w:t>
+      </w:r>
+      <w:proofErr w:type="spellEnd"/>
+      <w:r>
+        <w:rPr>
+          <w:rStyle w:val="Rimandonotaapidipagina"/>
+        </w:rPr>
+        <w:t>. 4</w:t>
+      </w:r>
+      <w:r>
+        <w:rPr>
+          <w:rStyle w:val="Rimandonotaapidipagina"/>
+        </w:rPr>
+        <w:t xml:space="preserve">: </w:t>
+      </w:r>
+      <w:r>
+        <w:rPr>
+          <w:rStyle w:val="Rimandonotaapidipagina"/>
+        </w:rPr>
+        <w:t xml:space="preserve">A sinistra codifica in Java di </w:t>
+      </w:r>
+      <w:proofErr w:type="spellStart"/>
+      <w:r>
+        <w:rPr>
+          <w:rStyle w:val="Rimandonotaapidipagina"/>
+        </w:rPr>
+        <w:t>torriHanoi</w:t>
+      </w:r>
+      <w:proofErr w:type="spellEnd"/>
+      <w:r>
+        <w:rPr>
+          <w:rStyle w:val="Rimandonotaapidipagina"/>
+        </w:rPr>
+        <w:t>(</w:t>
+      </w:r>
+      <w:proofErr w:type="spellStart"/>
+      <w:r>
+        <w:rPr>
+          <w:rStyle w:val="Rimandonotaapidipagina"/>
+        </w:rPr>
+        <w:t>n,a,b</w:t>
+      </w:r>
+      <w:proofErr w:type="spellEnd"/>
+      <w:r>
+        <w:rPr>
+          <w:rStyle w:val="Rimandonotaapidipagina"/>
+        </w:rPr>
+        <w:t>) a destra la codifica in JAS</w:t>
+      </w:r>
+      <w:r>
+        <w:rPr>
+          <w:rStyle w:val="Rimandonotaapidipagina"/>
+        </w:rPr>
+        <w:t xml:space="preserve"> all’interno del nuovo code editor</w:t>
+      </w:r>
+      <w:r>
+        <w:rPr>
+          <w:rStyle w:val="Rimandonotaapidipagina"/>
+        </w:rPr>
+        <w:t xml:space="preserve"> con relativi </w:t>
+      </w:r>
+      <w:proofErr w:type="spellStart"/>
+      <w:r>
+        <w:rPr>
+          <w:rStyle w:val="Rimandonotaapidipagina"/>
+        </w:rPr>
+        <w:t>breackpoints</w:t>
+      </w:r>
+      <w:proofErr w:type="spellEnd"/>
+      <w:r>
+        <w:rPr>
+          <w:rStyle w:val="Rimandonotaapidipagina"/>
+        </w:rPr>
+        <w:t xml:space="preserve">. </w:t>
+      </w:r>
+      <w:r>
+        <w:rPr>
+          <w:rStyle w:val="Rimandonotaapidipagina"/>
+        </w:rPr>
+        <w:t>Le linee colorate tratteggiate rappresentano</w:t>
+      </w:r>
+      <w:r>
+        <w:rPr>
+          <w:rStyle w:val="Rimandonotaapidipagina"/>
+        </w:rPr>
+        <w:t xml:space="preserve"> il </w:t>
+      </w:r>
+      <w:proofErr w:type="spellStart"/>
+      <w:r>
+        <w:rPr>
+          <w:rStyle w:val="Rimandonotaapidipagina"/>
+        </w:rPr>
+        <w:t>mapping</w:t>
+      </w:r>
+      <w:proofErr w:type="spellEnd"/>
+      <w:r>
+        <w:rPr>
+          <w:rStyle w:val="Rimandonotaapidipagina"/>
+        </w:rPr>
+        <w:t xml:space="preserve"> tra i due linguaggi</w:t>
+      </w:r>
+      <w:r>
+        <w:rPr>
+          <w:rStyle w:val="Rimandonotaapidipagina"/>
+        </w:rPr>
+        <w:t>)</w:t>
+      </w:r>
+    </w:p>
+    <w:p>
+      <w:pPr>
+        <w:ind w:firstLine="0"/>
+      </w:pPr>
     </w:p>
     <w:p>
       <w:pPr>
@@ -24783,7 +29214,7 @@
 </file>
 
 <file path=customXml/itemProps1.xml><?xml version="1.0" encoding="utf-8"?>
-<ds:datastoreItem xmlns:ds="http://schemas.openxmlformats.org/officeDocument/2006/customXml" ds:itemID="{9FB96604-4D08-475D-B14C-BB767604CED7}">
+<ds:datastoreItem xmlns:ds="http://schemas.openxmlformats.org/officeDocument/2006/customXml" ds:itemID="{0E687441-3E8F-46B8-85C6-3A2C626A4FE4}">
   <ds:schemaRefs>
     <ds:schemaRef ds:uri="http://schemas.openxmlformats.org/officeDocument/2006/bibliography"/>
   </ds:schemaRefs>

--- a/es3/RelazioneEs3.docx
+++ b/es3/RelazioneEs3.docx
@@ -3192,22 +3192,29 @@
           <w:rStyle w:val="Rimandonotaapidipagina"/>
           <w:lang w:val="en-GB"/>
         </w:rPr>
-        <w:t xml:space="preserve"> e </w:t>
+        <w:t xml:space="preserve"> e</w:t>
       </w:r>
-      <w:proofErr w:type="spellStart"/>
       <w:r>
         <w:rPr>
           <w:rStyle w:val="Rimandonotaapidipagina"/>
+          <w:lang w:val="en-US"/>
+        </w:rPr>
+        <w:t xml:space="preserve"> </w:t>
+      </w:r>
+      <w:r>
+        <w:rPr>
+          <w:rStyle w:val="Rimandonotaapidipagina"/>
+          <w:lang w:val="en-US"/>
         </w:rPr>
         <w:t>C</w:t>
       </w:r>
       <w:r>
         <w:rPr>
           <w:rStyle w:val="Rimandonotaapidipagina"/>
+          <w:lang w:val="en-US"/>
         </w:rPr>
         <w:t>onstants</w:t>
       </w:r>
-      <w:proofErr w:type="spellEnd"/>
       <w:r>
         <w:rPr>
           <w:rStyle w:val="Rimandonotaapidipagina"/>
@@ -3295,13 +3302,14 @@
         <w:t>viene</w:t>
       </w:r>
       <w:r>
-        <w:t xml:space="preserve"> creato sullo </w:t>
+        <w:t xml:space="preserve"> creato sullo</w:t>
       </w:r>
-      <w:proofErr w:type="spellStart"/>
       <w:r>
-        <w:t>stack</w:t>
+        <w:rPr>
+          <w:lang w:val="en-US"/>
+        </w:rPr>
+        <w:t xml:space="preserve"> stack</w:t>
       </w:r>
-      <w:proofErr w:type="spellEnd"/>
       <w:r>
         <w:t xml:space="preserve"> un nuovo </w:t>
       </w:r>
@@ -3310,6 +3318,9 @@
           <w:color w:val="0099CC"/>
         </w:rPr>
         <w:t>record di attivazione</w:t>
+      </w:r>
+      <w:r>
+        <w:t>:</w:t>
       </w:r>
       <w:r>
         <w:rPr>
@@ -3385,6 +3396,8 @@
       <w:r>
         <w:t>.</w:t>
       </w:r>
+      <w:bookmarkStart w:id="0" w:name="_GoBack"/>
+      <w:bookmarkEnd w:id="0"/>
     </w:p>
     <w:p>
       <w:pPr>
@@ -3425,17 +3438,15 @@
           <w:color w:val="C00000"/>
           <w:lang w:eastAsia="it-IT"/>
         </w:rPr>
-        <w:t xml:space="preserve">link </w:t>
+        <w:t>link</w:t>
       </w:r>
-      <w:proofErr w:type="spellStart"/>
       <w:r>
         <w:rPr>
           <w:color w:val="C00000"/>
-          <w:lang w:eastAsia="it-IT"/>
+          <w:lang w:val="en-US" w:eastAsia="it-IT"/>
         </w:rPr>
-        <w:t>pointer</w:t>
+        <w:t xml:space="preserve"> pointer</w:t>
       </w:r>
-      <w:proofErr w:type="spellEnd"/>
       <w:r>
         <w:rPr>
           <w:color w:val="C00000"/>
@@ -3667,9 +3678,8 @@
                                       <w:szCs w:val="16"/>
                                       <w:lang w:eastAsia="it-IT"/>
                                     </w:rPr>
-                                    <w:t xml:space="preserve">Byte </w:t>
+                                    <w:t>Byte</w:t>
                                   </w:r>
-                                  <w:proofErr w:type="spellStart"/>
                                   <w:r>
                                     <w:rPr>
                                       <w:rFonts w:ascii="Courier New" w:eastAsia="Times New Roman" w:hAnsi="Courier New" w:cs="Courier New"/>
@@ -3677,11 +3687,10 @@
                                       <w:kern w:val="0"/>
                                       <w:sz w:val="12"/>
                                       <w:szCs w:val="16"/>
-                                      <w:lang w:eastAsia="it-IT"/>
+                                      <w:lang w:val="en-US" w:eastAsia="it-IT"/>
                                     </w:rPr>
-                                    <w:t>Address</w:t>
+                                    <w:t xml:space="preserve"> Address</w:t>
                                   </w:r>
-                                  <w:proofErr w:type="spellEnd"/>
                                   <w:r>
                                     <w:rPr>
                                       <w:rFonts w:ascii="Courier New" w:eastAsia="Times New Roman" w:hAnsi="Courier New" w:cs="Courier New"/>
@@ -3736,7 +3745,7 @@
                                       <w:kern w:val="0"/>
                                       <w:sz w:val="12"/>
                                       <w:szCs w:val="16"/>
-                                      <w:lang w:eastAsia="it-IT"/>
+                                      <w:lang w:val="en-US" w:eastAsia="it-IT"/>
                                     </w:rPr>
                                   </w:pPr>
                                   <w:r>
@@ -3768,10 +3777,9 @@
                                       <w:kern w:val="0"/>
                                       <w:sz w:val="12"/>
                                       <w:szCs w:val="16"/>
-                                      <w:lang w:eastAsia="it-IT"/>
+                                      <w:lang w:val="en-US" w:eastAsia="it-IT"/>
                                     </w:rPr>
                                   </w:pPr>
-                                  <w:proofErr w:type="spellStart"/>
                                   <w:r>
                                     <w:rPr>
                                       <w:rFonts w:ascii="Courier New" w:eastAsia="Times New Roman" w:hAnsi="Courier New" w:cs="Courier New"/>
@@ -3779,11 +3787,10 @@
                                       <w:kern w:val="0"/>
                                       <w:sz w:val="12"/>
                                       <w:szCs w:val="16"/>
-                                      <w:lang w:eastAsia="it-IT"/>
+                                      <w:lang w:val="en-US" w:eastAsia="it-IT"/>
                                     </w:rPr>
                                     <w:t>Mnemonic</w:t>
                                   </w:r>
-                                  <w:proofErr w:type="spellEnd"/>
                                 </w:p>
                               </w:tc>
                               <w:tc>
@@ -3805,7 +3812,6 @@
                                       <w:lang w:eastAsia="it-IT"/>
                                     </w:rPr>
                                   </w:pPr>
-                                  <w:proofErr w:type="spellStart"/>
                                   <w:r>
                                     <w:rPr>
                                       <w:rFonts w:ascii="Courier New" w:eastAsia="Times New Roman" w:hAnsi="Courier New" w:cs="Courier New"/>
@@ -3813,11 +3819,10 @@
                                       <w:kern w:val="0"/>
                                       <w:sz w:val="12"/>
                                       <w:szCs w:val="16"/>
-                                      <w:lang w:eastAsia="it-IT"/>
+                                      <w:lang w:val="en-US" w:eastAsia="it-IT"/>
                                     </w:rPr>
                                     <w:t>Labels</w:t>
                                   </w:r>
-                                  <w:proofErr w:type="spellEnd"/>
                                 </w:p>
                               </w:tc>
                             </w:tr>
@@ -4544,9 +4549,8 @@
                                 <w:szCs w:val="16"/>
                                 <w:lang w:eastAsia="it-IT"/>
                               </w:rPr>
-                              <w:t xml:space="preserve">Byte </w:t>
+                              <w:t>Byte</w:t>
                             </w:r>
-                            <w:proofErr w:type="spellStart"/>
                             <w:r>
                               <w:rPr>
                                 <w:rFonts w:ascii="Courier New" w:eastAsia="Times New Roman" w:hAnsi="Courier New" w:cs="Courier New"/>
@@ -4554,11 +4558,10 @@
                                 <w:kern w:val="0"/>
                                 <w:sz w:val="12"/>
                                 <w:szCs w:val="16"/>
-                                <w:lang w:eastAsia="it-IT"/>
+                                <w:lang w:val="en-US" w:eastAsia="it-IT"/>
                               </w:rPr>
-                              <w:t>Address</w:t>
+                              <w:t xml:space="preserve"> Address</w:t>
                             </w:r>
-                            <w:proofErr w:type="spellEnd"/>
                             <w:r>
                               <w:rPr>
                                 <w:rFonts w:ascii="Courier New" w:eastAsia="Times New Roman" w:hAnsi="Courier New" w:cs="Courier New"/>
@@ -4613,7 +4616,7 @@
                                 <w:kern w:val="0"/>
                                 <w:sz w:val="12"/>
                                 <w:szCs w:val="16"/>
-                                <w:lang w:eastAsia="it-IT"/>
+                                <w:lang w:val="en-US" w:eastAsia="it-IT"/>
                               </w:rPr>
                             </w:pPr>
                             <w:r>
@@ -4645,10 +4648,9 @@
                                 <w:kern w:val="0"/>
                                 <w:sz w:val="12"/>
                                 <w:szCs w:val="16"/>
-                                <w:lang w:eastAsia="it-IT"/>
+                                <w:lang w:val="en-US" w:eastAsia="it-IT"/>
                               </w:rPr>
                             </w:pPr>
-                            <w:proofErr w:type="spellStart"/>
                             <w:r>
                               <w:rPr>
                                 <w:rFonts w:ascii="Courier New" w:eastAsia="Times New Roman" w:hAnsi="Courier New" w:cs="Courier New"/>
@@ -4656,11 +4658,10 @@
                                 <w:kern w:val="0"/>
                                 <w:sz w:val="12"/>
                                 <w:szCs w:val="16"/>
-                                <w:lang w:eastAsia="it-IT"/>
+                                <w:lang w:val="en-US" w:eastAsia="it-IT"/>
                               </w:rPr>
                               <w:t>Mnemonic</w:t>
                             </w:r>
-                            <w:proofErr w:type="spellEnd"/>
                           </w:p>
                         </w:tc>
                         <w:tc>
@@ -4682,7 +4683,6 @@
                                 <w:lang w:eastAsia="it-IT"/>
                               </w:rPr>
                             </w:pPr>
-                            <w:proofErr w:type="spellStart"/>
                             <w:r>
                               <w:rPr>
                                 <w:rFonts w:ascii="Courier New" w:eastAsia="Times New Roman" w:hAnsi="Courier New" w:cs="Courier New"/>
@@ -4690,11 +4690,10 @@
                                 <w:kern w:val="0"/>
                                 <w:sz w:val="12"/>
                                 <w:szCs w:val="16"/>
-                                <w:lang w:eastAsia="it-IT"/>
+                                <w:lang w:val="en-US" w:eastAsia="it-IT"/>
                               </w:rPr>
                               <w:t>Labels</w:t>
                             </w:r>
-                            <w:proofErr w:type="spellEnd"/>
                           </w:p>
                         </w:tc>
                       </w:tr>
@@ -5470,9 +5469,8 @@
                                         <w:szCs w:val="16"/>
                                         <w:lang w:eastAsia="it-IT"/>
                                       </w:rPr>
-                                      <w:t xml:space="preserve">Word </w:t>
+                                      <w:t>Word</w:t>
                                     </w:r>
-                                    <w:proofErr w:type="spellStart"/>
                                     <w:r>
                                       <w:rPr>
                                         <w:rFonts w:ascii="Courier New" w:eastAsia="Times New Roman" w:hAnsi="Courier New" w:cs="Courier New"/>
@@ -5480,11 +5478,10 @@
                                         <w:kern w:val="0"/>
                                         <w:sz w:val="12"/>
                                         <w:szCs w:val="16"/>
-                                        <w:lang w:eastAsia="it-IT"/>
+                                        <w:lang w:val="en-US" w:eastAsia="it-IT"/>
                                       </w:rPr>
-                                      <w:t>Address</w:t>
+                                      <w:t xml:space="preserve"> Address</w:t>
                                     </w:r>
-                                    <w:proofErr w:type="spellEnd"/>
                                     <w:r>
                                       <w:rPr>
                                         <w:rFonts w:ascii="Courier New" w:eastAsia="Times New Roman" w:hAnsi="Courier New" w:cs="Courier New"/>
@@ -5513,7 +5510,7 @@
                                         <w:kern w:val="0"/>
                                         <w:sz w:val="12"/>
                                         <w:szCs w:val="16"/>
-                                        <w:lang w:eastAsia="it-IT"/>
+                                        <w:lang w:val="en-US" w:eastAsia="it-IT"/>
                                       </w:rPr>
                                     </w:pPr>
                                     <w:r>
@@ -5525,9 +5522,8 @@
                                         <w:szCs w:val="16"/>
                                         <w:lang w:eastAsia="it-IT"/>
                                       </w:rPr>
-                                      <w:t>Content(</w:t>
+                                      <w:t>Content</w:t>
                                     </w:r>
-                                    <w:proofErr w:type="spellStart"/>
                                     <w:r>
                                       <w:rPr>
                                         <w:rFonts w:ascii="Courier New" w:eastAsia="Times New Roman" w:hAnsi="Courier New" w:cs="Courier New"/>
@@ -5535,11 +5531,10 @@
                                         <w:kern w:val="0"/>
                                         <w:sz w:val="12"/>
                                         <w:szCs w:val="16"/>
-                                        <w:lang w:eastAsia="it-IT"/>
+                                        <w:lang w:val="en-US" w:eastAsia="it-IT"/>
                                       </w:rPr>
-                                      <w:t>hex</w:t>
+                                      <w:t>(hex</w:t>
                                     </w:r>
-                                    <w:proofErr w:type="spellEnd"/>
                                     <w:r>
                                       <w:rPr>
                                         <w:rFonts w:ascii="Courier New" w:eastAsia="Times New Roman" w:hAnsi="Courier New" w:cs="Courier New"/>
@@ -5572,7 +5567,6 @@
                                         <w:lang w:eastAsia="it-IT"/>
                                       </w:rPr>
                                     </w:pPr>
-                                    <w:proofErr w:type="spellStart"/>
                                     <w:r>
                                       <w:rPr>
                                         <w:rFonts w:ascii="Courier New" w:eastAsia="Times New Roman" w:hAnsi="Courier New" w:cs="Courier New"/>
@@ -5580,11 +5574,10 @@
                                         <w:kern w:val="0"/>
                                         <w:sz w:val="12"/>
                                         <w:szCs w:val="16"/>
-                                        <w:lang w:eastAsia="it-IT"/>
+                                        <w:lang w:val="en-US" w:eastAsia="it-IT"/>
                                       </w:rPr>
                                       <w:t>Pointers</w:t>
                                     </w:r>
-                                    <w:proofErr w:type="spellEnd"/>
                                   </w:p>
                                 </w:tc>
                               </w:tr>
@@ -7597,9 +7590,8 @@
                                   <w:szCs w:val="16"/>
                                   <w:lang w:eastAsia="it-IT"/>
                                 </w:rPr>
-                                <w:t xml:space="preserve">Word </w:t>
+                                <w:t>Word</w:t>
                               </w:r>
-                              <w:proofErr w:type="spellStart"/>
                               <w:r>
                                 <w:rPr>
                                   <w:rFonts w:ascii="Courier New" w:eastAsia="Times New Roman" w:hAnsi="Courier New" w:cs="Courier New"/>
@@ -7607,11 +7599,10 @@
                                   <w:kern w:val="0"/>
                                   <w:sz w:val="12"/>
                                   <w:szCs w:val="16"/>
-                                  <w:lang w:eastAsia="it-IT"/>
+                                  <w:lang w:val="en-US" w:eastAsia="it-IT"/>
                                 </w:rPr>
-                                <w:t>Address</w:t>
+                                <w:t xml:space="preserve"> Address</w:t>
                               </w:r>
-                              <w:proofErr w:type="spellEnd"/>
                               <w:r>
                                 <w:rPr>
                                   <w:rFonts w:ascii="Courier New" w:eastAsia="Times New Roman" w:hAnsi="Courier New" w:cs="Courier New"/>
@@ -7640,7 +7631,7 @@
                                   <w:kern w:val="0"/>
                                   <w:sz w:val="12"/>
                                   <w:szCs w:val="16"/>
-                                  <w:lang w:eastAsia="it-IT"/>
+                                  <w:lang w:val="en-US" w:eastAsia="it-IT"/>
                                 </w:rPr>
                               </w:pPr>
                               <w:r>
@@ -7652,9 +7643,8 @@
                                   <w:szCs w:val="16"/>
                                   <w:lang w:eastAsia="it-IT"/>
                                 </w:rPr>
-                                <w:t>Content(</w:t>
+                                <w:t>Content</w:t>
                               </w:r>
-                              <w:proofErr w:type="spellStart"/>
                               <w:r>
                                 <w:rPr>
                                   <w:rFonts w:ascii="Courier New" w:eastAsia="Times New Roman" w:hAnsi="Courier New" w:cs="Courier New"/>
@@ -7662,11 +7652,10 @@
                                   <w:kern w:val="0"/>
                                   <w:sz w:val="12"/>
                                   <w:szCs w:val="16"/>
-                                  <w:lang w:eastAsia="it-IT"/>
+                                  <w:lang w:val="en-US" w:eastAsia="it-IT"/>
                                 </w:rPr>
-                                <w:t>hex</w:t>
+                                <w:t>(hex</w:t>
                               </w:r>
-                              <w:proofErr w:type="spellEnd"/>
                               <w:r>
                                 <w:rPr>
                                   <w:rFonts w:ascii="Courier New" w:eastAsia="Times New Roman" w:hAnsi="Courier New" w:cs="Courier New"/>
@@ -7699,7 +7688,6 @@
                                   <w:lang w:eastAsia="it-IT"/>
                                 </w:rPr>
                               </w:pPr>
-                              <w:proofErr w:type="spellStart"/>
                               <w:r>
                                 <w:rPr>
                                   <w:rFonts w:ascii="Courier New" w:eastAsia="Times New Roman" w:hAnsi="Courier New" w:cs="Courier New"/>
@@ -7707,11 +7695,10 @@
                                   <w:kern w:val="0"/>
                                   <w:sz w:val="12"/>
                                   <w:szCs w:val="16"/>
-                                  <w:lang w:eastAsia="it-IT"/>
+                                  <w:lang w:val="en-US" w:eastAsia="it-IT"/>
                                 </w:rPr>
                                 <w:t>Pointers</w:t>
                               </w:r>
-                              <w:proofErr w:type="spellEnd"/>
                             </w:p>
                           </w:tc>
                         </w:tr>
@@ -10094,13 +10081,11 @@
         <w:t xml:space="preserve"> correttamente lo</w:t>
       </w:r>
       <w:r>
-        <w:t xml:space="preserve"> </w:t>
+        <w:rPr>
+          <w:lang w:val="en-US"/>
+        </w:rPr>
+        <w:t xml:space="preserve"> stack</w:t>
       </w:r>
-      <w:proofErr w:type="spellStart"/>
-      <w:r>
-        <w:t>stack</w:t>
-      </w:r>
-      <w:proofErr w:type="spellEnd"/>
       <w:r>
         <w:t>.</w:t>
       </w:r>
@@ -10177,7 +10162,10 @@
         <w:t xml:space="preserve"> 0x6b</w:t>
       </w:r>
       <w:r>
-        <w:t xml:space="preserve">. Questi ultimi fanno parte della </w:t>
+        <w:t>. Questi ultimi fanno parte della</w:t>
+      </w:r>
+      <w:r>
+        <w:t xml:space="preserve"> </w:t>
       </w:r>
       <w:proofErr w:type="spellStart"/>
       <w:r>
@@ -10200,7 +10188,10 @@
         <w:rPr>
           <w:color w:val="C00000"/>
         </w:rPr>
-        <w:t xml:space="preserve">area dei metodi </w:t>
+        <w:t>area dei metodi</w:t>
+      </w:r>
+      <w:r>
+        <w:t xml:space="preserve">, </w:t>
       </w:r>
       <w:r>
         <w:t xml:space="preserve">evidenziate in </w:t>
@@ -10212,16 +10203,17 @@
         <w:t>azzurro</w:t>
       </w:r>
       <w:r>
-        <w:t xml:space="preserve"> </w:t>
+        <w:t xml:space="preserve">, </w:t>
       </w:r>
       <w:r>
-        <w:t xml:space="preserve">troviamo: il caricamento sullo </w:t>
+        <w:t>troviamo: il caricamento sullo</w:t>
       </w:r>
-      <w:proofErr w:type="spellStart"/>
       <w:r>
-        <w:t>stack</w:t>
+        <w:rPr>
+          <w:lang w:val="en-US"/>
+        </w:rPr>
+        <w:t xml:space="preserve"> stack</w:t>
       </w:r>
-      <w:proofErr w:type="spellEnd"/>
       <w:r>
         <w:t xml:space="preserve"> dei parametri e la chiamata all’</w:t>
       </w:r>
@@ -10250,11 +10242,9 @@
       <w:r>
         <w:t>ccessivi due byte che compongono l’</w:t>
       </w:r>
-      <w:proofErr w:type="spellStart"/>
       <w:r>
-        <w:t>offest</w:t>
+        <w:t>offset</w:t>
       </w:r>
-      <w:proofErr w:type="spellEnd"/>
       <w:r>
         <w:t xml:space="preserve"> dalla </w:t>
       </w:r>
@@ -10392,20 +10382,18 @@
                 <w:szCs w:val="16"/>
                 <w:lang w:eastAsia="it-IT"/>
               </w:rPr>
-              <w:t xml:space="preserve">Byte </w:t>
-            </w:r>
-            <w:proofErr w:type="spellStart"/>
-            <w:r>
-              <w:rPr>
-                <w:rFonts w:ascii="Courier New" w:eastAsia="Times New Roman" w:hAnsi="Courier New" w:cs="Courier New"/>
-                <w:kern w:val="0"/>
-                <w:sz w:val="12"/>
-                <w:szCs w:val="16"/>
-                <w:lang w:eastAsia="it-IT"/>
-              </w:rPr>
-              <w:t>Address</w:t>
-            </w:r>
-            <w:proofErr w:type="spellEnd"/>
+              <w:t>Byte</w:t>
+            </w:r>
+            <w:r>
+              <w:rPr>
+                <w:rFonts w:ascii="Courier New" w:eastAsia="Times New Roman" w:hAnsi="Courier New" w:cs="Courier New"/>
+                <w:kern w:val="0"/>
+                <w:sz w:val="12"/>
+                <w:szCs w:val="16"/>
+                <w:lang w:val="en-US" w:eastAsia="it-IT"/>
+              </w:rPr>
+              <w:t xml:space="preserve"> Address</w:t>
+            </w:r>
             <w:r>
               <w:rPr>
                 <w:rFonts w:ascii="Courier New" w:eastAsia="Times New Roman" w:hAnsi="Courier New" w:cs="Courier New"/>
@@ -10456,7 +10444,7 @@
                 <w:kern w:val="0"/>
                 <w:sz w:val="12"/>
                 <w:szCs w:val="16"/>
-                <w:lang w:eastAsia="it-IT"/>
+                <w:lang w:val="en-US" w:eastAsia="it-IT"/>
               </w:rPr>
             </w:pPr>
             <w:r>
@@ -10486,21 +10474,19 @@
                 <w:kern w:val="0"/>
                 <w:sz w:val="12"/>
                 <w:szCs w:val="16"/>
-                <w:lang w:eastAsia="it-IT"/>
-              </w:rPr>
-            </w:pPr>
-            <w:proofErr w:type="spellStart"/>
-            <w:r>
-              <w:rPr>
-                <w:rFonts w:ascii="Courier New" w:eastAsia="Times New Roman" w:hAnsi="Courier New" w:cs="Courier New"/>
-                <w:kern w:val="0"/>
-                <w:sz w:val="12"/>
-                <w:szCs w:val="16"/>
-                <w:lang w:eastAsia="it-IT"/>
+                <w:lang w:val="en-US" w:eastAsia="it-IT"/>
+              </w:rPr>
+            </w:pPr>
+            <w:r>
+              <w:rPr>
+                <w:rFonts w:ascii="Courier New" w:eastAsia="Times New Roman" w:hAnsi="Courier New" w:cs="Courier New"/>
+                <w:kern w:val="0"/>
+                <w:sz w:val="12"/>
+                <w:szCs w:val="16"/>
+                <w:lang w:val="en-US" w:eastAsia="it-IT"/>
               </w:rPr>
               <w:t>Mnemonic</w:t>
             </w:r>
-            <w:proofErr w:type="spellEnd"/>
           </w:p>
         </w:tc>
         <w:tc>
@@ -10521,18 +10507,16 @@
                 <w:lang w:eastAsia="it-IT"/>
               </w:rPr>
             </w:pPr>
-            <w:proofErr w:type="spellStart"/>
-            <w:r>
-              <w:rPr>
-                <w:rFonts w:ascii="Courier New" w:eastAsia="Times New Roman" w:hAnsi="Courier New" w:cs="Courier New"/>
-                <w:kern w:val="0"/>
-                <w:sz w:val="12"/>
-                <w:szCs w:val="16"/>
-                <w:lang w:eastAsia="it-IT"/>
+            <w:r>
+              <w:rPr>
+                <w:rFonts w:ascii="Courier New" w:eastAsia="Times New Roman" w:hAnsi="Courier New" w:cs="Courier New"/>
+                <w:kern w:val="0"/>
+                <w:sz w:val="12"/>
+                <w:szCs w:val="16"/>
+                <w:lang w:val="en-US" w:eastAsia="it-IT"/>
               </w:rPr>
               <w:t>Labels</w:t>
             </w:r>
-            <w:proofErr w:type="spellEnd"/>
           </w:p>
         </w:tc>
       </w:tr>
@@ -20861,6 +20845,7 @@
       <w:r>
         <w:rPr>
           <w:rStyle w:val="Rimandonotaapidipagina"/>
+          <w:i/>
         </w:rPr>
         <w:t>TorriHanoi.jas</w:t>
       </w:r>
@@ -20901,13 +20886,20 @@
         <w:t xml:space="preserve">nuovo </w:t>
       </w:r>
       <w:r>
-        <w:t xml:space="preserve">code editor con relativo Debugger. I </w:t>
+        <w:t>code editor con relativo Debugger. I</w:t>
       </w:r>
-      <w:proofErr w:type="spellStart"/>
       <w:r>
-        <w:t>breackpoint</w:t>
+        <w:rPr>
+          <w:lang w:val="en-US"/>
+        </w:rPr>
+        <w:t xml:space="preserve"> </w:t>
       </w:r>
-      <w:proofErr w:type="spellEnd"/>
+      <w:r>
+        <w:rPr>
+          <w:lang w:val="en-US"/>
+        </w:rPr>
+        <w:t>breakpoint</w:t>
+      </w:r>
       <w:r>
         <w:t xml:space="preserve"> sono stati</w:t>
       </w:r>
@@ -21122,13 +21114,14 @@
         <w:t xml:space="preserve">[0x5e] </w:t>
       </w:r>
       <w:r>
-        <w:t xml:space="preserve">in fine alla prima istruzione dalla </w:t>
+        <w:t>in fine alla prima istruzione dalla</w:t>
       </w:r>
-      <w:proofErr w:type="spellStart"/>
       <w:r>
-        <w:t>label</w:t>
+        <w:rPr>
+          <w:lang w:val="en-US"/>
+        </w:rPr>
+        <w:t xml:space="preserve"> label</w:t>
       </w:r>
-      <w:proofErr w:type="spellEnd"/>
       <w:r>
         <w:t xml:space="preserve"> </w:t>
       </w:r>
@@ -21151,13 +21144,14 @@
         <w:t>[0x70].</w:t>
       </w:r>
       <w:r>
-        <w:t xml:space="preserve"> Con questa impostazione abbiamo la possibilità di osservare lo </w:t>
+        <w:t xml:space="preserve"> Con questa impostazione abbiamo la possibilità di osservare lo</w:t>
       </w:r>
-      <w:proofErr w:type="spellStart"/>
       <w:r>
-        <w:t>stack</w:t>
+        <w:rPr>
+          <w:lang w:val="en-US"/>
+        </w:rPr>
+        <w:t xml:space="preserve"> stack</w:t>
       </w:r>
-      <w:proofErr w:type="spellEnd"/>
       <w:r>
         <w:t xml:space="preserve"> subito prima di una chiamata </w:t>
       </w:r>
@@ -21180,6 +21174,7 @@
       <w:r>
         <w:rPr>
           <w:noProof/>
+          <w:lang w:eastAsia="it-IT"/>
         </w:rPr>
         <mc:AlternateContent>
           <mc:Choice Requires="wps">
@@ -22287,8 +22282,6 @@
                               </w:rPr>
                               <w:t xml:space="preserve">"n" </w:t>
                             </w:r>
-                            <w:bookmarkStart w:id="0" w:name="_GoBack"/>
-                            <w:bookmarkEnd w:id="0"/>
                             <w:r>
                               <w:rPr>
                                 <w:rFonts w:ascii="Courier New" w:eastAsia="Times New Roman" w:hAnsi="Courier New" w:cs="Courier New"/>
@@ -25564,16 +25557,22 @@
         <w:rPr>
           <w:rStyle w:val="Rimandonotaapidipagina"/>
         </w:rPr>
-        <w:t xml:space="preserve"> con relativi </w:t>
+        <w:t xml:space="preserve"> con relativi</w:t>
       </w:r>
-      <w:proofErr w:type="spellStart"/>
       <w:r>
         <w:rPr>
           <w:rStyle w:val="Rimandonotaapidipagina"/>
+          <w:lang w:val="en-US"/>
         </w:rPr>
-        <w:t>breackpoints</w:t>
+        <w:t xml:space="preserve"> </w:t>
       </w:r>
-      <w:proofErr w:type="spellEnd"/>
+      <w:r>
+        <w:rPr>
+          <w:rStyle w:val="Rimandonotaapidipagina"/>
+          <w:lang w:val="en-US"/>
+        </w:rPr>
+        <w:t>breakpoints</w:t>
+      </w:r>
       <w:r>
         <w:rPr>
           <w:rStyle w:val="Rimandonotaapidipagina"/>
@@ -25590,16 +25589,15 @@
         <w:rPr>
           <w:rStyle w:val="Rimandonotaapidipagina"/>
         </w:rPr>
-        <w:t xml:space="preserve"> il </w:t>
+        <w:t xml:space="preserve"> il</w:t>
       </w:r>
-      <w:proofErr w:type="spellStart"/>
       <w:r>
         <w:rPr>
           <w:rStyle w:val="Rimandonotaapidipagina"/>
+          <w:lang w:val="en-US"/>
         </w:rPr>
-        <w:t>mapping</w:t>
+        <w:t xml:space="preserve"> mapping</w:t>
       </w:r>
-      <w:proofErr w:type="spellEnd"/>
       <w:r>
         <w:rPr>
           <w:rStyle w:val="Rimandonotaapidipagina"/>
@@ -25868,7 +25866,7 @@
         <w:noProof/>
         <w:lang w:bidi="it-IT"/>
       </w:rPr>
-      <w:t>4</w:t>
+      <w:t>5</w:t>
     </w:r>
     <w:r>
       <w:rPr>
@@ -27309,6 +27307,7 @@
   <w:style w:type="character" w:default="1" w:styleId="Carpredefinitoparagrafo">
     <w:name w:val="Default Paragraph Font"/>
     <w:uiPriority w:val="1"/>
+    <w:semiHidden/>
     <w:unhideWhenUsed/>
   </w:style>
   <w:style w:type="table" w:default="1" w:styleId="Tabellanormale">
@@ -29214,7 +29213,7 @@
 </file>
 
 <file path=customXml/itemProps1.xml><?xml version="1.0" encoding="utf-8"?>
-<ds:datastoreItem xmlns:ds="http://schemas.openxmlformats.org/officeDocument/2006/customXml" ds:itemID="{0E687441-3E8F-46B8-85C6-3A2C626A4FE4}">
+<ds:datastoreItem xmlns:ds="http://schemas.openxmlformats.org/officeDocument/2006/customXml" ds:itemID="{5AF24A0E-6CCC-44DD-9FE9-D0CC6A3FE272}">
   <ds:schemaRefs>
     <ds:schemaRef ds:uri="http://schemas.openxmlformats.org/officeDocument/2006/bibliography"/>
   </ds:schemaRefs>

--- a/es3/RelazioneEs3.docx
+++ b/es3/RelazioneEs3.docx
@@ -91,6 +91,8 @@
         <w:spacing w:line="240" w:lineRule="auto"/>
         <w:jc w:val="both"/>
         <w:rPr>
+          <w:sz w:val="23"/>
+          <w:szCs w:val="23"/>
           <w:lang w:eastAsia="it-IT"/>
         </w:rPr>
         <w:sectPr>
@@ -108,6 +110,8 @@
       </w:pPr>
       <w:r>
         <w:rPr>
+          <w:sz w:val="23"/>
+          <w:szCs w:val="23"/>
           <w:lang w:eastAsia="it-IT"/>
         </w:rPr>
         <w:t>L’</w:t>
@@ -116,11 +120,15 @@
         <w:rPr>
           <w:rFonts w:ascii="Courier New" w:hAnsi="Courier New" w:cs="Courier New"/>
           <w:color w:val="7030A0"/>
+          <w:sz w:val="23"/>
+          <w:szCs w:val="23"/>
         </w:rPr>
         <w:t>INVOKEVIRTUAL</w:t>
       </w:r>
       <w:r>
         <w:rPr>
+          <w:sz w:val="23"/>
+          <w:szCs w:val="23"/>
           <w:lang w:eastAsia="it-IT"/>
         </w:rPr>
         <w:t xml:space="preserve"> è un’istruzione su 3 byte: il cui codice (relativo al nostro microprogramma) è </w:t>
@@ -129,23 +137,31 @@
         <w:rPr>
           <w:rFonts w:ascii="Courier New" w:hAnsi="Courier New" w:cs="Courier New"/>
           <w:color w:val="0070C0"/>
+          <w:sz w:val="23"/>
+          <w:szCs w:val="23"/>
         </w:rPr>
         <w:t>0xB6</w:t>
       </w:r>
       <w:r>
         <w:rPr>
+          <w:sz w:val="23"/>
+          <w:szCs w:val="23"/>
           <w:lang w:eastAsia="it-IT"/>
         </w:rPr>
         <w:t xml:space="preserve">, </w:t>
       </w:r>
       <w:r>
         <w:rPr>
+          <w:sz w:val="23"/>
+          <w:szCs w:val="23"/>
           <w:lang w:eastAsia="it-IT"/>
         </w:rPr>
         <w:t xml:space="preserve">gli altri due byte insieme formano un offset che </w:t>
       </w:r>
       <w:r>
         <w:rPr>
+          <w:sz w:val="23"/>
+          <w:szCs w:val="23"/>
           <w:lang w:eastAsia="it-IT"/>
         </w:rPr>
         <w:t xml:space="preserve">indica in quale word a partire dalla </w:t>
@@ -155,35 +171,47 @@
           <w:rFonts w:ascii="Courier New" w:hAnsi="Courier New" w:cs="Courier New"/>
           <w:b/>
           <w:color w:val="0070C0"/>
+          <w:sz w:val="23"/>
+          <w:szCs w:val="23"/>
         </w:rPr>
         <w:t>CPP</w:t>
       </w:r>
       <w:r>
         <w:rPr>
+          <w:sz w:val="23"/>
+          <w:szCs w:val="23"/>
           <w:lang w:eastAsia="it-IT"/>
         </w:rPr>
         <w:t xml:space="preserve"> è salvato</w:t>
       </w:r>
       <w:r>
         <w:rPr>
+          <w:sz w:val="23"/>
+          <w:szCs w:val="23"/>
           <w:lang w:eastAsia="it-IT"/>
         </w:rPr>
         <w:t xml:space="preserve"> l’indirizzo di </w:t>
       </w:r>
       <w:r>
         <w:rPr>
+          <w:sz w:val="23"/>
+          <w:szCs w:val="23"/>
           <w:lang w:eastAsia="it-IT"/>
         </w:rPr>
         <w:t>base</w:t>
       </w:r>
       <w:r>
         <w:rPr>
+          <w:sz w:val="23"/>
+          <w:szCs w:val="23"/>
           <w:lang w:eastAsia="it-IT"/>
         </w:rPr>
         <w:t xml:space="preserve"> del metodo da richiamare</w:t>
       </w:r>
       <w:r>
         <w:rPr>
+          <w:sz w:val="23"/>
+          <w:szCs w:val="23"/>
           <w:lang w:eastAsia="it-IT"/>
         </w:rPr>
         <w:t xml:space="preserve"> nell’</w:t>
@@ -191,23 +219,31 @@
       <w:r>
         <w:rPr>
           <w:color w:val="C00000"/>
+          <w:sz w:val="23"/>
+          <w:szCs w:val="23"/>
         </w:rPr>
         <w:t>area dei metodi</w:t>
       </w:r>
       <w:r>
         <w:rPr>
+          <w:sz w:val="23"/>
+          <w:szCs w:val="23"/>
           <w:lang w:eastAsia="it-IT"/>
         </w:rPr>
         <w:t xml:space="preserve">. </w:t>
       </w:r>
       <w:r>
         <w:rPr>
+          <w:sz w:val="23"/>
+          <w:szCs w:val="23"/>
           <w:lang w:eastAsia="it-IT"/>
         </w:rPr>
         <w:t>Il byte a cui punta</w:t>
       </w:r>
       <w:r>
         <w:rPr>
+          <w:sz w:val="23"/>
+          <w:szCs w:val="23"/>
           <w:lang w:eastAsia="it-IT"/>
         </w:rPr>
         <w:t xml:space="preserve"> </w:t>
@@ -217,30 +253,40 @@
           <w:rFonts w:ascii="Courier New" w:hAnsi="Courier New" w:cs="Courier New"/>
           <w:b/>
           <w:color w:val="0070C0"/>
+          <w:sz w:val="23"/>
+          <w:szCs w:val="23"/>
         </w:rPr>
         <w:t>CPP</w:t>
       </w:r>
       <w:r>
         <w:rPr>
           <w:rFonts w:ascii="Segoe UI Emoji" w:hAnsi="Segoe UI Emoji"/>
+          <w:sz w:val="23"/>
+          <w:szCs w:val="23"/>
           <w:lang w:eastAsia="it-IT"/>
         </w:rPr>
         <w:t>+</w:t>
       </w:r>
       <w:r>
         <w:rPr>
+          <w:sz w:val="23"/>
+          <w:szCs w:val="23"/>
           <w:lang w:eastAsia="it-IT"/>
         </w:rPr>
         <w:t>(</w:t>
       </w:r>
       <w:r>
         <w:rPr>
+          <w:sz w:val="23"/>
+          <w:szCs w:val="23"/>
           <w:lang w:eastAsia="it-IT"/>
         </w:rPr>
         <w:t>offset</w:t>
       </w:r>
       <w:r>
         <w:rPr>
+          <w:sz w:val="23"/>
+          <w:szCs w:val="23"/>
           <w:lang w:eastAsia="it-IT"/>
         </w:rPr>
         <w:t xml:space="preserve"> </w:t>
@@ -248,18 +294,24 @@
       <w:r>
         <w:rPr>
           <w:rFonts w:ascii="Segoe UI Emoji" w:hAnsi="Segoe UI Emoji"/>
+          <w:sz w:val="23"/>
+          <w:szCs w:val="23"/>
           <w:lang w:eastAsia="it-IT"/>
         </w:rPr>
         <w:t>x</w:t>
       </w:r>
       <w:r>
         <w:rPr>
+          <w:sz w:val="23"/>
+          <w:szCs w:val="23"/>
           <w:lang w:eastAsia="it-IT"/>
         </w:rPr>
         <w:t xml:space="preserve"> 4)</w:t>
       </w:r>
       <w:r>
         <w:rPr>
+          <w:sz w:val="23"/>
+          <w:szCs w:val="23"/>
           <w:lang w:eastAsia="it-IT"/>
         </w:rPr>
         <w:t xml:space="preserve"> e quello successivo compongono il numero di parametri + 1 (</w:t>
@@ -269,29 +321,39 @@
           <w:rFonts w:ascii="Courier New" w:hAnsi="Courier New" w:cs="Courier New"/>
           <w:b/>
           <w:color w:val="0070C0"/>
+          <w:sz w:val="23"/>
+          <w:szCs w:val="23"/>
         </w:rPr>
         <w:t>OBJREF</w:t>
       </w:r>
       <w:r>
         <w:rPr>
+          <w:sz w:val="23"/>
+          <w:szCs w:val="23"/>
           <w:lang w:eastAsia="it-IT"/>
         </w:rPr>
         <w:t>)</w:t>
       </w:r>
       <w:r>
         <w:rPr>
+          <w:sz w:val="23"/>
+          <w:szCs w:val="23"/>
           <w:lang w:eastAsia="it-IT"/>
         </w:rPr>
         <w:t xml:space="preserve"> e i due su</w:t>
       </w:r>
       <w:r>
         <w:rPr>
+          <w:sz w:val="23"/>
+          <w:szCs w:val="23"/>
           <w:lang w:eastAsia="it-IT"/>
         </w:rPr>
         <w:t>ccessivi il numero di variabili. D</w:t>
       </w:r>
       <w:r>
         <w:rPr>
+          <w:sz w:val="23"/>
+          <w:szCs w:val="23"/>
           <w:lang w:eastAsia="it-IT"/>
         </w:rPr>
         <w:t>opo questi primi quattro byte dalla base del metodo nell’</w:t>
@@ -299,14 +361,62 @@
       <w:r>
         <w:rPr>
           <w:color w:val="C00000"/>
+          <w:sz w:val="23"/>
+          <w:szCs w:val="23"/>
         </w:rPr>
         <w:t xml:space="preserve">area dei metodi </w:t>
       </w:r>
       <w:r>
         <w:rPr>
+          <w:sz w:val="23"/>
+          <w:szCs w:val="23"/>
           <w:lang w:eastAsia="it-IT"/>
         </w:rPr>
         <w:t>sarà presente la prima microistruzione da eseguire.</w:t>
+      </w:r>
+      <w:r>
+        <w:rPr>
+          <w:sz w:val="23"/>
+          <w:szCs w:val="23"/>
+          <w:lang w:eastAsia="it-IT"/>
+        </w:rPr>
+        <w:t xml:space="preserve"> Questa istruzione prima di essere eseguita ha bisogni di parametri  addizionali sulla cima dello </w:t>
+      </w:r>
+      <w:proofErr w:type="spellStart"/>
+      <w:r>
+        <w:rPr>
+          <w:sz w:val="23"/>
+          <w:szCs w:val="23"/>
+          <w:lang w:eastAsia="it-IT"/>
+        </w:rPr>
+        <w:t>stack</w:t>
+      </w:r>
+      <w:proofErr w:type="spellEnd"/>
+      <w:r>
+        <w:rPr>
+          <w:sz w:val="23"/>
+          <w:szCs w:val="23"/>
+          <w:lang w:eastAsia="it-IT"/>
+        </w:rPr>
+        <w:t xml:space="preserve">, ovvero i parametri del metodo richiamato preceduti da un valore chiamato </w:t>
+      </w:r>
+      <w:r>
+        <w:rPr>
+          <w:rFonts w:ascii="Courier New" w:hAnsi="Courier New" w:cs="Courier New"/>
+          <w:b/>
+          <w:color w:val="0070C0"/>
+          <w:sz w:val="23"/>
+          <w:szCs w:val="23"/>
+        </w:rPr>
+        <w:t>OBJREF</w:t>
+      </w:r>
+      <w:r>
+        <w:rPr>
+          <w:sz w:val="23"/>
+          <w:szCs w:val="23"/>
+          <w:lang w:eastAsia="it-IT"/>
+        </w:rPr>
+        <w:t>.</w:t>
       </w:r>
     </w:p>
     <w:p>
@@ -3280,14 +3390,24 @@
       <w:pPr>
         <w:spacing w:line="240" w:lineRule="auto"/>
         <w:jc w:val="both"/>
+        <w:rPr>
+          <w:sz w:val="23"/>
+          <w:szCs w:val="23"/>
+        </w:rPr>
       </w:pPr>
       <w:r>
+        <w:rPr>
+          <w:sz w:val="23"/>
+          <w:szCs w:val="23"/>
+        </w:rPr>
         <w:t xml:space="preserve">Ad ogni chiamata della </w:t>
       </w:r>
       <w:r>
         <w:rPr>
           <w:rFonts w:ascii="Courier New" w:hAnsi="Courier New" w:cs="Courier New"/>
           <w:color w:val="7030A0"/>
+          <w:sz w:val="23"/>
+          <w:szCs w:val="23"/>
         </w:rPr>
         <w:t>INVOKEVIRTUAL</w:t>
       </w:r>
@@ -3295,70 +3415,119 @@
         <w:rPr>
           <w:rFonts w:ascii="Courier New" w:hAnsi="Courier New" w:cs="Courier New"/>
           <w:color w:val="7030A0"/>
+          <w:sz w:val="23"/>
+          <w:szCs w:val="23"/>
         </w:rPr>
         <w:t xml:space="preserve"> </w:t>
       </w:r>
       <w:r>
-        <w:t>viene</w:t>
-      </w:r>
-      <w:r>
-        <w:t xml:space="preserve"> creato sullo</w:t>
-      </w:r>
-      <w:r>
-        <w:rPr>
-          <w:lang w:val="en-US"/>
-        </w:rPr>
-        <w:t xml:space="preserve"> stack</w:t>
-      </w:r>
-      <w:r>
+        <w:rPr>
+          <w:sz w:val="23"/>
+          <w:szCs w:val="23"/>
+        </w:rPr>
+        <w:t xml:space="preserve">viene creato sullo </w:t>
+      </w:r>
+      <w:proofErr w:type="spellStart"/>
+      <w:r>
+        <w:rPr>
+          <w:sz w:val="23"/>
+          <w:szCs w:val="23"/>
+        </w:rPr>
+        <w:t>stack</w:t>
+      </w:r>
+      <w:proofErr w:type="spellEnd"/>
+      <w:r>
+        <w:rPr>
+          <w:sz w:val="23"/>
+          <w:szCs w:val="23"/>
+        </w:rPr>
         <w:t xml:space="preserve"> un nuovo </w:t>
       </w:r>
       <w:r>
         <w:rPr>
           <w:color w:val="0099CC"/>
+          <w:sz w:val="23"/>
+          <w:szCs w:val="23"/>
         </w:rPr>
         <w:t>record di attivazione</w:t>
       </w:r>
       <w:r>
+        <w:rPr>
+          <w:sz w:val="23"/>
+          <w:szCs w:val="23"/>
+        </w:rPr>
         <w:t>:</w:t>
       </w:r>
       <w:r>
         <w:rPr>
           <w:color w:val="0099CC"/>
+          <w:sz w:val="23"/>
+          <w:szCs w:val="23"/>
         </w:rPr>
         <w:t xml:space="preserve"> </w:t>
       </w:r>
       <w:r>
-        <w:t>ovvero</w:t>
-      </w:r>
-      <w:r>
-        <w:t xml:space="preserve"> uno spazio in memoria </w:t>
-      </w:r>
-      <w:r>
+        <w:rPr>
+          <w:sz w:val="23"/>
+          <w:szCs w:val="23"/>
+        </w:rPr>
+        <w:t xml:space="preserve">ovvero uno spazio in memoria </w:t>
+      </w:r>
+      <w:r>
+        <w:rPr>
+          <w:sz w:val="23"/>
+          <w:szCs w:val="23"/>
+        </w:rPr>
         <w:t xml:space="preserve">per </w:t>
       </w:r>
       <w:r>
+        <w:rPr>
+          <w:sz w:val="23"/>
+          <w:szCs w:val="23"/>
+        </w:rPr>
         <w:t>i parametri</w:t>
       </w:r>
       <w:r>
+        <w:rPr>
+          <w:sz w:val="23"/>
+          <w:szCs w:val="23"/>
+        </w:rPr>
         <w:t xml:space="preserve"> e le variabili locali</w:t>
       </w:r>
       <w:r>
+        <w:rPr>
+          <w:sz w:val="23"/>
+          <w:szCs w:val="23"/>
+        </w:rPr>
         <w:t xml:space="preserve"> del metodo chiamato</w:t>
       </w:r>
       <w:r>
+        <w:rPr>
+          <w:sz w:val="23"/>
+          <w:szCs w:val="23"/>
+        </w:rPr>
         <w:t xml:space="preserve"> (dato dai primi quattro byte alla base del metodo nell’</w:t>
       </w:r>
       <w:r>
         <w:rPr>
           <w:color w:val="C00000"/>
+          <w:sz w:val="23"/>
+          <w:szCs w:val="23"/>
         </w:rPr>
         <w:t>area dei metodi</w:t>
       </w:r>
       <w:r>
+        <w:rPr>
+          <w:sz w:val="23"/>
+          <w:szCs w:val="23"/>
+        </w:rPr>
         <w:t>)</w:t>
       </w:r>
       <w:r>
+        <w:rPr>
+          <w:sz w:val="23"/>
+          <w:szCs w:val="23"/>
+        </w:rPr>
         <w:t xml:space="preserve">. Inoltre saranno anche presenti i valori di </w:t>
       </w:r>
       <w:r>
@@ -3366,13 +3535,23 @@
           <w:rFonts w:ascii="Courier New" w:hAnsi="Courier New" w:cs="Courier New"/>
           <w:b/>
           <w:color w:val="0070C0"/>
+          <w:sz w:val="23"/>
+          <w:szCs w:val="23"/>
         </w:rPr>
         <w:t>LV</w:t>
       </w:r>
       <w:r>
+        <w:rPr>
+          <w:sz w:val="23"/>
+          <w:szCs w:val="23"/>
+        </w:rPr>
         <w:t xml:space="preserve"> </w:t>
       </w:r>
       <w:r>
+        <w:rPr>
+          <w:sz w:val="23"/>
+          <w:szCs w:val="23"/>
+        </w:rPr>
         <w:t xml:space="preserve">e </w:t>
       </w:r>
       <w:r>
@@ -3380,1979 +3559,45 @@
           <w:rFonts w:ascii="Courier New" w:hAnsi="Courier New" w:cs="Courier New"/>
           <w:b/>
           <w:color w:val="0070C0"/>
+          <w:sz w:val="23"/>
+          <w:szCs w:val="23"/>
         </w:rPr>
         <w:t>PC</w:t>
       </w:r>
       <w:r>
+        <w:rPr>
+          <w:sz w:val="23"/>
+          <w:szCs w:val="23"/>
+        </w:rPr>
         <w:t xml:space="preserve"> al momento della call per riuscire a ripristinarli all’esecuzione della </w:t>
       </w:r>
       <w:r>
         <w:rPr>
           <w:rFonts w:ascii="Courier New" w:hAnsi="Courier New" w:cs="Courier New"/>
           <w:color w:val="7030A0"/>
+          <w:sz w:val="23"/>
+          <w:szCs w:val="23"/>
         </w:rPr>
         <w:t>IRETURN</w:t>
       </w:r>
       <w:r>
+        <w:rPr>
+          <w:sz w:val="23"/>
+          <w:szCs w:val="23"/>
+        </w:rPr>
         <w:t>.</w:t>
       </w:r>
-      <w:bookmarkStart w:id="0" w:name="_GoBack"/>
-      <w:bookmarkEnd w:id="0"/>
     </w:p>
     <w:p>
       <w:pPr>
         <w:spacing w:line="240" w:lineRule="auto"/>
         <w:jc w:val="both"/>
         <w:rPr>
+          <w:sz w:val="23"/>
+          <w:szCs w:val="23"/>
           <w:u w:val="single"/>
         </w:rPr>
       </w:pPr>
-      <w:r>
-        <w:t>Alla base del record</w:t>
-      </w:r>
-      <w:r>
-        <w:t xml:space="preserve"> </w:t>
-      </w:r>
-      <w:r>
-        <w:t xml:space="preserve">di attivazione </w:t>
-      </w:r>
-      <w:r>
-        <w:t>(</w:t>
-      </w:r>
-      <w:r>
-        <w:rPr>
-          <w:rFonts w:ascii="Courier New" w:hAnsi="Courier New" w:cs="Courier New"/>
-          <w:b/>
-          <w:color w:val="0070C0"/>
-        </w:rPr>
-        <w:t>LV</w:t>
-      </w:r>
-      <w:r>
-        <w:t xml:space="preserve">) </w:t>
-      </w:r>
-      <w:r>
-        <w:t xml:space="preserve">si troverà il </w:t>
-      </w:r>
-      <w:r>
-        <w:rPr>
-          <w:color w:val="C00000"/>
-          <w:lang w:eastAsia="it-IT"/>
-        </w:rPr>
-        <w:t>link</w:t>
-      </w:r>
-      <w:r>
-        <w:rPr>
-          <w:color w:val="C00000"/>
-          <w:lang w:val="en-US" w:eastAsia="it-IT"/>
-        </w:rPr>
-        <w:t xml:space="preserve"> pointer</w:t>
-      </w:r>
-      <w:r>
-        <w:rPr>
-          <w:color w:val="C00000"/>
-          <w:lang w:eastAsia="it-IT"/>
-        </w:rPr>
-        <w:t xml:space="preserve"> </w:t>
-      </w:r>
-      <w:r>
-        <w:t>in cui</w:t>
-      </w:r>
-      <w:r>
-        <w:t xml:space="preserve"> è salvato l’indirizzo, all’interno del record, del </w:t>
-      </w:r>
-      <w:r>
-        <w:rPr>
-          <w:rFonts w:ascii="Courier New" w:hAnsi="Courier New" w:cs="Courier New"/>
-          <w:b/>
-          <w:color w:val="0070C0"/>
-        </w:rPr>
-        <w:t>PC</w:t>
-      </w:r>
-      <w:r>
-        <w:t xml:space="preserve"> da assegnare alla fine dell’</w:t>
-      </w:r>
-      <w:r>
-        <w:t xml:space="preserve">esecuzione dello stesso. Successivamente troviamo i </w:t>
-      </w:r>
-      <w:r>
-        <w:rPr>
-          <w:color w:val="FFC000"/>
-        </w:rPr>
-        <w:t xml:space="preserve">parametri </w:t>
-      </w:r>
-      <w:r>
-        <w:t xml:space="preserve">e le </w:t>
-      </w:r>
-      <w:r>
-        <w:rPr>
-          <w:color w:val="FFC000"/>
-        </w:rPr>
-        <w:t>variabili</w:t>
-      </w:r>
-      <w:r>
-        <w:t>.</w:t>
-      </w:r>
-      <w:r>
-        <w:t xml:space="preserve"> In seguito troveremo il valore di </w:t>
-      </w:r>
-      <w:r>
-        <w:rPr>
-          <w:rFonts w:ascii="Courier New" w:hAnsi="Courier New" w:cs="Courier New"/>
-          <w:b/>
-          <w:color w:val="FF33CC"/>
-        </w:rPr>
-        <w:t>PC</w:t>
-      </w:r>
-      <w:r>
-        <w:rPr>
-          <w:rFonts w:ascii="Courier New" w:hAnsi="Courier New" w:cs="Courier New"/>
-          <w:b/>
-          <w:color w:val="0070C0"/>
-        </w:rPr>
-        <w:t xml:space="preserve"> </w:t>
-      </w:r>
-      <w:proofErr w:type="gramStart"/>
-      <w:r>
-        <w:t>e</w:t>
-      </w:r>
-      <w:r>
-        <w:t>d</w:t>
-      </w:r>
-      <w:proofErr w:type="gramEnd"/>
-      <w:r>
-        <w:rPr>
-          <w:rFonts w:ascii="Courier New" w:hAnsi="Courier New" w:cs="Courier New"/>
-          <w:b/>
-          <w:color w:val="0070C0"/>
-        </w:rPr>
-        <w:t xml:space="preserve"> </w:t>
-      </w:r>
-      <w:r>
-        <w:rPr>
-          <w:rFonts w:ascii="Courier New" w:hAnsi="Courier New" w:cs="Courier New"/>
-          <w:b/>
-          <w:color w:val="00B050"/>
-        </w:rPr>
-        <w:t>LV</w:t>
-      </w:r>
-      <w:r>
-        <w:rPr>
-          <w:rFonts w:ascii="Courier New" w:hAnsi="Courier New" w:cs="Courier New"/>
-          <w:b/>
-          <w:color w:val="0070C0"/>
-        </w:rPr>
-        <w:t xml:space="preserve"> </w:t>
-      </w:r>
-      <w:r>
-        <w:t xml:space="preserve">al termine della </w:t>
-      </w:r>
-      <w:r>
-        <w:rPr>
-          <w:rFonts w:ascii="Courier New" w:hAnsi="Courier New" w:cs="Courier New"/>
-          <w:color w:val="7030A0"/>
-        </w:rPr>
-        <w:t>IRETURN</w:t>
-      </w:r>
-      <w:r>
-        <w:t xml:space="preserve">. A questo punto lo </w:t>
-      </w:r>
-      <w:r>
-        <w:rPr>
-          <w:rFonts w:ascii="Courier New" w:hAnsi="Courier New" w:cs="Courier New"/>
-          <w:b/>
-          <w:color w:val="0070C0"/>
-        </w:rPr>
-        <w:t>SP</w:t>
-      </w:r>
-      <w:r>
-        <w:t xml:space="preserve"> punterà all’indirizzo successivo a questi ultimi.</w:t>
-      </w:r>
-    </w:p>
-    <w:p>
-      <w:pPr>
-        <w:spacing w:line="240" w:lineRule="auto"/>
-      </w:pPr>
-      <w:r>
-        <w:rPr>
-          <w:noProof/>
-          <w:lang w:eastAsia="it-IT"/>
-        </w:rPr>
-        <mc:AlternateContent>
-          <mc:Choice Requires="wps">
-            <w:drawing>
-              <wp:anchor distT="0" distB="0" distL="114300" distR="114300" simplePos="0" relativeHeight="251661312" behindDoc="0" locked="0" layoutInCell="1" allowOverlap="1">
-                <wp:simplePos x="0" y="0"/>
-                <wp:positionH relativeFrom="column">
-                  <wp:posOffset>3054685</wp:posOffset>
-                </wp:positionH>
-                <wp:positionV relativeFrom="paragraph">
-                  <wp:posOffset>114405</wp:posOffset>
-                </wp:positionV>
-                <wp:extent cx="2958674" cy="1075055"/>
-                <wp:effectExtent l="0" t="0" r="0" b="0"/>
-                <wp:wrapNone/>
-                <wp:docPr id="7" name="Rettangolo 7"/>
-                <wp:cNvGraphicFramePr/>
-                <a:graphic xmlns:a="http://schemas.openxmlformats.org/drawingml/2006/main">
-                  <a:graphicData uri="http://schemas.microsoft.com/office/word/2010/wordprocessingShape">
-                    <wps:wsp>
-                      <wps:cNvSpPr/>
-                      <wps:spPr>
-                        <a:xfrm>
-                          <a:off x="0" y="0"/>
-                          <a:ext cx="2958674" cy="1075055"/>
-                        </a:xfrm>
-                        <a:prstGeom prst="rect">
-                          <a:avLst/>
-                        </a:prstGeom>
-                        <a:noFill/>
-                        <a:ln>
-                          <a:noFill/>
-                        </a:ln>
-                      </wps:spPr>
-                      <wps:style>
-                        <a:lnRef idx="0">
-                          <a:scrgbClr r="0" g="0" b="0"/>
-                        </a:lnRef>
-                        <a:fillRef idx="0">
-                          <a:scrgbClr r="0" g="0" b="0"/>
-                        </a:fillRef>
-                        <a:effectRef idx="0">
-                          <a:scrgbClr r="0" g="0" b="0"/>
-                        </a:effectRef>
-                        <a:fontRef idx="minor">
-                          <a:schemeClr val="accent1"/>
-                        </a:fontRef>
-                      </wps:style>
-                      <wps:txbx>
-                        <w:txbxContent>
-                          <w:tbl>
-                            <w:tblPr>
-                              <w:tblW w:w="4536" w:type="dxa"/>
-                              <w:jc w:val="center"/>
-                              <w:tblCellSpacing w:w="15" w:type="dxa"/>
-                              <w:tblCellMar>
-                                <w:top w:w="15" w:type="dxa"/>
-                                <w:left w:w="15" w:type="dxa"/>
-                                <w:bottom w:w="15" w:type="dxa"/>
-                                <w:right w:w="15" w:type="dxa"/>
-                              </w:tblCellMar>
-                              <w:tblLook w:val="04A0" w:firstRow="1" w:lastRow="0" w:firstColumn="1" w:lastColumn="0" w:noHBand="0" w:noVBand="1"/>
-                            </w:tblPr>
-                            <w:tblGrid>
-                              <w:gridCol w:w="1372"/>
-                              <w:gridCol w:w="565"/>
-                              <w:gridCol w:w="997"/>
-                              <w:gridCol w:w="1602"/>
-                            </w:tblGrid>
-                            <w:tr>
-                              <w:trPr>
-                                <w:tblCellSpacing w:w="15" w:type="dxa"/>
-                                <w:jc w:val="center"/>
-                              </w:trPr>
-                              <w:tc>
-                                <w:tcPr>
-                                  <w:tcW w:w="0" w:type="auto"/>
-                                  <w:shd w:val="clear" w:color="auto" w:fill="F8F8F8" w:themeFill="background2"/>
-                                  <w:vAlign w:val="center"/>
-                                </w:tcPr>
-                                <w:p>
-                                  <w:pPr>
-                                    <w:spacing w:line="240" w:lineRule="auto"/>
-                                    <w:ind w:firstLine="0"/>
-                                    <w:rPr>
-                                      <w:rFonts w:ascii="Courier New" w:eastAsia="Times New Roman" w:hAnsi="Courier New" w:cs="Courier New"/>
-                                      <w:color w:val="000000" w:themeColor="text1"/>
-                                      <w:kern w:val="0"/>
-                                      <w:sz w:val="12"/>
-                                      <w:szCs w:val="16"/>
-                                      <w:lang w:eastAsia="it-IT"/>
-                                    </w:rPr>
-                                  </w:pPr>
-                                  <w:r>
-                                    <w:rPr>
-                                      <w:rFonts w:ascii="Courier New" w:eastAsia="Times New Roman" w:hAnsi="Courier New" w:cs="Courier New"/>
-                                      <w:color w:val="000000" w:themeColor="text1"/>
-                                      <w:kern w:val="0"/>
-                                      <w:sz w:val="12"/>
-                                      <w:szCs w:val="16"/>
-                                      <w:lang w:eastAsia="it-IT"/>
-                                    </w:rPr>
-                                    <w:t>Byte</w:t>
-                                  </w:r>
-                                  <w:r>
-                                    <w:rPr>
-                                      <w:rFonts w:ascii="Courier New" w:eastAsia="Times New Roman" w:hAnsi="Courier New" w:cs="Courier New"/>
-                                      <w:color w:val="000000" w:themeColor="text1"/>
-                                      <w:kern w:val="0"/>
-                                      <w:sz w:val="12"/>
-                                      <w:szCs w:val="16"/>
-                                      <w:lang w:val="en-US" w:eastAsia="it-IT"/>
-                                    </w:rPr>
-                                    <w:t xml:space="preserve"> Address</w:t>
-                                  </w:r>
-                                  <w:r>
-                                    <w:rPr>
-                                      <w:rFonts w:ascii="Courier New" w:eastAsia="Times New Roman" w:hAnsi="Courier New" w:cs="Courier New"/>
-                                      <w:color w:val="000000" w:themeColor="text1"/>
-                                      <w:kern w:val="0"/>
-                                      <w:sz w:val="12"/>
-                                      <w:szCs w:val="16"/>
-                                      <w:lang w:eastAsia="it-IT"/>
-                                    </w:rPr>
-                                    <w:t xml:space="preserve"> (HEX)</w:t>
-                                  </w:r>
-                                </w:p>
-                              </w:tc>
-                              <w:tc>
-                                <w:tcPr>
-                                  <w:tcW w:w="0" w:type="auto"/>
-                                  <w:shd w:val="clear" w:color="auto" w:fill="F8F8F8" w:themeFill="background2"/>
-                                  <w:vAlign w:val="center"/>
-                                </w:tcPr>
-                                <w:p>
-                                  <w:pPr>
-                                    <w:spacing w:line="240" w:lineRule="auto"/>
-                                    <w:ind w:firstLine="0"/>
-                                    <w:rPr>
-                                      <w:rFonts w:ascii="Courier New" w:eastAsia="Times New Roman" w:hAnsi="Courier New" w:cs="Courier New"/>
-                                      <w:color w:val="000000" w:themeColor="text1"/>
-                                      <w:kern w:val="0"/>
-                                      <w:sz w:val="12"/>
-                                      <w:szCs w:val="16"/>
-                                      <w:lang w:eastAsia="it-IT"/>
-                                    </w:rPr>
-                                  </w:pPr>
-                                  <w:r>
-                                    <w:rPr>
-                                      <w:rFonts w:ascii="Courier New" w:eastAsia="Times New Roman" w:hAnsi="Courier New" w:cs="Courier New"/>
-                                      <w:color w:val="000000" w:themeColor="text1"/>
-                                      <w:kern w:val="0"/>
-                                      <w:sz w:val="12"/>
-                                      <w:szCs w:val="16"/>
-                                      <w:lang w:eastAsia="it-IT"/>
-                                    </w:rPr>
-                                    <w:t>Content</w:t>
-                                  </w:r>
-                                </w:p>
-                                <w:p>
-                                  <w:pPr>
-                                    <w:spacing w:line="240" w:lineRule="auto"/>
-                                    <w:ind w:firstLine="0"/>
-                                    <w:rPr>
-                                      <w:rFonts w:ascii="Courier New" w:eastAsia="Times New Roman" w:hAnsi="Courier New" w:cs="Courier New"/>
-                                      <w:color w:val="000000" w:themeColor="text1"/>
-                                      <w:kern w:val="0"/>
-                                      <w:sz w:val="12"/>
-                                      <w:szCs w:val="16"/>
-                                      <w:lang w:val="en-US" w:eastAsia="it-IT"/>
-                                    </w:rPr>
-                                  </w:pPr>
-                                  <w:r>
-                                    <w:rPr>
-                                      <w:rFonts w:ascii="Courier New" w:eastAsia="Times New Roman" w:hAnsi="Courier New" w:cs="Courier New"/>
-                                      <w:color w:val="000000" w:themeColor="text1"/>
-                                      <w:kern w:val="0"/>
-                                      <w:sz w:val="12"/>
-                                      <w:szCs w:val="16"/>
-                                      <w:lang w:eastAsia="it-IT"/>
-                                    </w:rPr>
-                                    <w:t>(HEX)</w:t>
-                                  </w:r>
-                                </w:p>
-                              </w:tc>
-                              <w:tc>
-                                <w:tcPr>
-                                  <w:tcW w:w="0" w:type="auto"/>
-                                  <w:shd w:val="clear" w:color="auto" w:fill="F8F8F8" w:themeFill="background2"/>
-                                  <w:vAlign w:val="center"/>
-                                </w:tcPr>
-                                <w:p>
-                                  <w:pPr>
-                                    <w:spacing w:line="240" w:lineRule="auto"/>
-                                    <w:ind w:firstLine="0"/>
-                                    <w:rPr>
-                                      <w:rFonts w:ascii="Courier New" w:eastAsia="Times New Roman" w:hAnsi="Courier New" w:cs="Courier New"/>
-                                      <w:color w:val="000000" w:themeColor="text1"/>
-                                      <w:kern w:val="0"/>
-                                      <w:sz w:val="12"/>
-                                      <w:szCs w:val="16"/>
-                                      <w:lang w:val="en-US" w:eastAsia="it-IT"/>
-                                    </w:rPr>
-                                  </w:pPr>
-                                  <w:r>
-                                    <w:rPr>
-                                      <w:rFonts w:ascii="Courier New" w:eastAsia="Times New Roman" w:hAnsi="Courier New" w:cs="Courier New"/>
-                                      <w:color w:val="000000" w:themeColor="text1"/>
-                                      <w:kern w:val="0"/>
-                                      <w:sz w:val="12"/>
-                                      <w:szCs w:val="16"/>
-                                      <w:lang w:val="en-US" w:eastAsia="it-IT"/>
-                                    </w:rPr>
-                                    <w:t>Mnemonic</w:t>
-                                  </w:r>
-                                </w:p>
-                              </w:tc>
-                              <w:tc>
-                                <w:tcPr>
-                                  <w:tcW w:w="1557" w:type="dxa"/>
-                                  <w:shd w:val="clear" w:color="auto" w:fill="F8F8F8" w:themeFill="background2"/>
-                                  <w:vAlign w:val="center"/>
-                                </w:tcPr>
-                                <w:p>
-                                  <w:pPr>
-                                    <w:spacing w:line="240" w:lineRule="auto"/>
-                                    <w:ind w:firstLine="0"/>
-                                    <w:rPr>
-                                      <w:rFonts w:ascii="Courier New" w:eastAsia="Times New Roman" w:hAnsi="Courier New" w:cs="Courier New"/>
-                                      <w:color w:val="000000" w:themeColor="text1"/>
-                                      <w:kern w:val="0"/>
-                                      <w:sz w:val="12"/>
-                                      <w:szCs w:val="16"/>
-                                      <w:lang w:eastAsia="it-IT"/>
-                                    </w:rPr>
-                                  </w:pPr>
-                                  <w:r>
-                                    <w:rPr>
-                                      <w:rFonts w:ascii="Courier New" w:eastAsia="Times New Roman" w:hAnsi="Courier New" w:cs="Courier New"/>
-                                      <w:color w:val="000000" w:themeColor="text1"/>
-                                      <w:kern w:val="0"/>
-                                      <w:sz w:val="12"/>
-                                      <w:szCs w:val="16"/>
-                                      <w:lang w:val="en-US" w:eastAsia="it-IT"/>
-                                    </w:rPr>
-                                    <w:t>Labels</w:t>
-                                  </w:r>
-                                </w:p>
-                              </w:tc>
-                            </w:tr>
-                            <w:tr>
-                              <w:trPr>
-                                <w:tblCellSpacing w:w="15" w:type="dxa"/>
-                                <w:jc w:val="center"/>
-                              </w:trPr>
-                              <w:tc>
-                                <w:tcPr>
-                                  <w:tcW w:w="0" w:type="auto"/>
-                                  <w:shd w:val="clear" w:color="auto" w:fill="F8F8F8" w:themeFill="background2"/>
-                                  <w:vAlign w:val="center"/>
-                                </w:tcPr>
-                                <w:p>
-                                  <w:pPr>
-                                    <w:spacing w:line="240" w:lineRule="auto"/>
-                                    <w:ind w:firstLine="0"/>
-                                    <w:rPr>
-                                      <w:rFonts w:ascii="Courier New" w:eastAsia="Times New Roman" w:hAnsi="Courier New" w:cs="Courier New"/>
-                                      <w:color w:val="000000" w:themeColor="text1"/>
-                                      <w:kern w:val="0"/>
-                                      <w:sz w:val="12"/>
-                                      <w:szCs w:val="16"/>
-                                      <w:lang w:eastAsia="it-IT"/>
-                                    </w:rPr>
-                                  </w:pPr>
-                                  <w:r>
-                                    <w:rPr>
-                                      <w:rFonts w:ascii="Courier New" w:eastAsia="Times New Roman" w:hAnsi="Courier New" w:cs="Courier New"/>
-                                      <w:color w:val="000000" w:themeColor="text1"/>
-                                      <w:kern w:val="0"/>
-                                      <w:sz w:val="12"/>
-                                      <w:szCs w:val="16"/>
-                                      <w:lang w:eastAsia="it-IT"/>
-                                    </w:rPr>
-                                    <w:t>…</w:t>
-                                  </w:r>
-                                </w:p>
-                              </w:tc>
-                              <w:tc>
-                                <w:tcPr>
-                                  <w:tcW w:w="0" w:type="auto"/>
-                                  <w:shd w:val="clear" w:color="auto" w:fill="F8F8F8" w:themeFill="background2"/>
-                                  <w:vAlign w:val="center"/>
-                                </w:tcPr>
-                                <w:p>
-                                  <w:pPr>
-                                    <w:spacing w:line="240" w:lineRule="auto"/>
-                                    <w:ind w:firstLine="0"/>
-                                    <w:rPr>
-                                      <w:rFonts w:ascii="Courier New" w:eastAsia="Times New Roman" w:hAnsi="Courier New" w:cs="Courier New"/>
-                                      <w:color w:val="000000" w:themeColor="text1"/>
-                                      <w:kern w:val="0"/>
-                                      <w:sz w:val="12"/>
-                                      <w:szCs w:val="16"/>
-                                      <w:lang w:eastAsia="it-IT"/>
-                                    </w:rPr>
-                                  </w:pPr>
-                                  <w:r>
-                                    <w:rPr>
-                                      <w:rFonts w:ascii="Courier New" w:eastAsia="Times New Roman" w:hAnsi="Courier New" w:cs="Courier New"/>
-                                      <w:color w:val="000000" w:themeColor="text1"/>
-                                      <w:kern w:val="0"/>
-                                      <w:sz w:val="12"/>
-                                      <w:szCs w:val="16"/>
-                                      <w:lang w:eastAsia="it-IT"/>
-                                    </w:rPr>
-                                    <w:t>…</w:t>
-                                  </w:r>
-                                </w:p>
-                              </w:tc>
-                              <w:tc>
-                                <w:tcPr>
-                                  <w:tcW w:w="0" w:type="auto"/>
-                                  <w:shd w:val="clear" w:color="auto" w:fill="F8F8F8" w:themeFill="background2"/>
-                                  <w:vAlign w:val="center"/>
-                                </w:tcPr>
-                                <w:p>
-                                  <w:pPr>
-                                    <w:spacing w:line="240" w:lineRule="auto"/>
-                                    <w:ind w:firstLine="0"/>
-                                    <w:rPr>
-                                      <w:rFonts w:ascii="Courier New" w:eastAsia="Times New Roman" w:hAnsi="Courier New" w:cs="Courier New"/>
-                                      <w:color w:val="000000" w:themeColor="text1"/>
-                                      <w:kern w:val="0"/>
-                                      <w:sz w:val="12"/>
-                                      <w:szCs w:val="16"/>
-                                      <w:lang w:eastAsia="it-IT"/>
-                                    </w:rPr>
-                                  </w:pPr>
-                                  <w:r>
-                                    <w:rPr>
-                                      <w:rFonts w:ascii="Courier New" w:eastAsia="Times New Roman" w:hAnsi="Courier New" w:cs="Courier New"/>
-                                      <w:color w:val="000000" w:themeColor="text1"/>
-                                      <w:kern w:val="0"/>
-                                      <w:sz w:val="12"/>
-                                      <w:szCs w:val="16"/>
-                                      <w:lang w:eastAsia="it-IT"/>
-                                    </w:rPr>
-                                    <w:t>…</w:t>
-                                  </w:r>
-                                </w:p>
-                              </w:tc>
-                              <w:tc>
-                                <w:tcPr>
-                                  <w:tcW w:w="1557" w:type="dxa"/>
-                                  <w:shd w:val="clear" w:color="auto" w:fill="F8F8F8" w:themeFill="background2"/>
-                                  <w:vAlign w:val="center"/>
-                                </w:tcPr>
-                                <w:p>
-                                  <w:pPr>
-                                    <w:spacing w:line="240" w:lineRule="auto"/>
-                                    <w:ind w:firstLine="0"/>
-                                    <w:rPr>
-                                      <w:rFonts w:ascii="Courier New" w:eastAsia="Times New Roman" w:hAnsi="Courier New" w:cs="Courier New"/>
-                                      <w:color w:val="000000" w:themeColor="text1"/>
-                                      <w:kern w:val="0"/>
-                                      <w:sz w:val="12"/>
-                                      <w:szCs w:val="16"/>
-                                      <w:lang w:eastAsia="it-IT"/>
-                                    </w:rPr>
-                                  </w:pPr>
-                                  <w:r>
-                                    <w:rPr>
-                                      <w:rFonts w:ascii="Courier New" w:eastAsia="Times New Roman" w:hAnsi="Courier New" w:cs="Courier New"/>
-                                      <w:color w:val="000000" w:themeColor="text1"/>
-                                      <w:kern w:val="0"/>
-                                      <w:sz w:val="12"/>
-                                      <w:szCs w:val="16"/>
-                                      <w:lang w:eastAsia="it-IT"/>
-                                    </w:rPr>
-                                    <w:t>…</w:t>
-                                  </w:r>
-                                </w:p>
-                              </w:tc>
-                            </w:tr>
-                            <w:tr>
-                              <w:trPr>
-                                <w:tblCellSpacing w:w="15" w:type="dxa"/>
-                                <w:jc w:val="center"/>
-                              </w:trPr>
-                              <w:tc>
-                                <w:tcPr>
-                                  <w:tcW w:w="0" w:type="auto"/>
-                                  <w:shd w:val="clear" w:color="auto" w:fill="F8F8F8" w:themeFill="background2"/>
-                                  <w:vAlign w:val="center"/>
-                                </w:tcPr>
-                                <w:p>
-                                  <w:pPr>
-                                    <w:spacing w:line="240" w:lineRule="auto"/>
-                                    <w:ind w:firstLine="0"/>
-                                    <w:rPr>
-                                      <w:rFonts w:ascii="Courier New" w:eastAsia="Times New Roman" w:hAnsi="Courier New" w:cs="Courier New"/>
-                                      <w:color w:val="000000" w:themeColor="text1"/>
-                                      <w:kern w:val="0"/>
-                                      <w:sz w:val="12"/>
-                                      <w:szCs w:val="16"/>
-                                      <w:lang w:eastAsia="it-IT"/>
-                                    </w:rPr>
-                                  </w:pPr>
-                                  <w:r>
-                                    <w:rPr>
-                                      <w:rFonts w:ascii="Courier New" w:eastAsia="Times New Roman" w:hAnsi="Courier New" w:cs="Courier New"/>
-                                      <w:color w:val="000000" w:themeColor="text1"/>
-                                      <w:kern w:val="0"/>
-                                      <w:sz w:val="12"/>
-                                      <w:szCs w:val="16"/>
-                                      <w:lang w:eastAsia="it-IT"/>
-                                    </w:rPr>
-                                    <w:t>51</w:t>
-                                  </w:r>
-                                </w:p>
-                              </w:tc>
-                              <w:tc>
-                                <w:tcPr>
-                                  <w:tcW w:w="0" w:type="auto"/>
-                                  <w:shd w:val="clear" w:color="auto" w:fill="F8F8F8" w:themeFill="background2"/>
-                                  <w:vAlign w:val="center"/>
-                                </w:tcPr>
-                                <w:p>
-                                  <w:pPr>
-                                    <w:spacing w:line="240" w:lineRule="auto"/>
-                                    <w:ind w:firstLine="0"/>
-                                    <w:rPr>
-                                      <w:rFonts w:ascii="Courier New" w:eastAsia="Times New Roman" w:hAnsi="Courier New" w:cs="Courier New"/>
-                                      <w:color w:val="000000" w:themeColor="text1"/>
-                                      <w:kern w:val="0"/>
-                                      <w:sz w:val="12"/>
-                                      <w:szCs w:val="16"/>
-                                      <w:lang w:eastAsia="it-IT"/>
-                                    </w:rPr>
-                                  </w:pPr>
-                                  <w:r>
-                                    <w:rPr>
-                                      <w:rFonts w:ascii="Courier New" w:eastAsia="Times New Roman" w:hAnsi="Courier New" w:cs="Courier New"/>
-                                      <w:color w:val="000000" w:themeColor="text1"/>
-                                      <w:kern w:val="0"/>
-                                      <w:sz w:val="12"/>
-                                      <w:szCs w:val="16"/>
-                                      <w:lang w:eastAsia="it-IT"/>
-                                    </w:rPr>
-                                    <w:t>b6</w:t>
-                                  </w:r>
-                                </w:p>
-                              </w:tc>
-                              <w:tc>
-                                <w:tcPr>
-                                  <w:tcW w:w="0" w:type="auto"/>
-                                  <w:shd w:val="clear" w:color="auto" w:fill="F8F8F8" w:themeFill="background2"/>
-                                  <w:vAlign w:val="center"/>
-                                </w:tcPr>
-                                <w:p>
-                                  <w:pPr>
-                                    <w:spacing w:line="240" w:lineRule="auto"/>
-                                    <w:ind w:firstLine="0"/>
-                                    <w:rPr>
-                                      <w:rFonts w:ascii="Courier New" w:eastAsia="Times New Roman" w:hAnsi="Courier New" w:cs="Courier New"/>
-                                      <w:color w:val="000000" w:themeColor="text1"/>
-                                      <w:kern w:val="0"/>
-                                      <w:sz w:val="12"/>
-                                      <w:szCs w:val="16"/>
-                                      <w:lang w:eastAsia="it-IT"/>
-                                    </w:rPr>
-                                  </w:pPr>
-                                  <w:proofErr w:type="spellStart"/>
-                                  <w:r>
-                                    <w:rPr>
-                                      <w:rFonts w:ascii="Courier New" w:eastAsia="Times New Roman" w:hAnsi="Courier New" w:cs="Courier New"/>
-                                      <w:color w:val="000000" w:themeColor="text1"/>
-                                      <w:kern w:val="0"/>
-                                      <w:sz w:val="12"/>
-                                      <w:szCs w:val="16"/>
-                                      <w:lang w:eastAsia="it-IT"/>
-                                    </w:rPr>
-                                    <w:t>invokevirtual</w:t>
-                                  </w:r>
-                                  <w:proofErr w:type="spellEnd"/>
-                                </w:p>
-                              </w:tc>
-                              <w:tc>
-                                <w:tcPr>
-                                  <w:tcW w:w="1557" w:type="dxa"/>
-                                  <w:shd w:val="clear" w:color="auto" w:fill="F8F8F8" w:themeFill="background2"/>
-                                  <w:vAlign w:val="center"/>
-                                </w:tcPr>
-                                <w:p>
-                                  <w:pPr>
-                                    <w:spacing w:line="240" w:lineRule="auto"/>
-                                    <w:ind w:firstLine="0"/>
-                                    <w:rPr>
-                                      <w:rFonts w:ascii="Courier New" w:eastAsia="Times New Roman" w:hAnsi="Courier New" w:cs="Courier New"/>
-                                      <w:color w:val="000000" w:themeColor="text1"/>
-                                      <w:kern w:val="0"/>
-                                      <w:sz w:val="12"/>
-                                      <w:szCs w:val="16"/>
-                                      <w:lang w:eastAsia="it-IT"/>
-                                    </w:rPr>
-                                  </w:pPr>
-                                </w:p>
-                              </w:tc>
-                            </w:tr>
-                            <w:tr>
-                              <w:trPr>
-                                <w:tblCellSpacing w:w="15" w:type="dxa"/>
-                                <w:jc w:val="center"/>
-                              </w:trPr>
-                              <w:tc>
-                                <w:tcPr>
-                                  <w:tcW w:w="0" w:type="auto"/>
-                                  <w:shd w:val="clear" w:color="auto" w:fill="F8F8F8" w:themeFill="background2"/>
-                                  <w:vAlign w:val="center"/>
-                                  <w:hideMark/>
-                                </w:tcPr>
-                                <w:p>
-                                  <w:pPr>
-                                    <w:spacing w:line="240" w:lineRule="auto"/>
-                                    <w:ind w:firstLine="0"/>
-                                    <w:rPr>
-                                      <w:rFonts w:ascii="Courier New" w:eastAsia="Times New Roman" w:hAnsi="Courier New" w:cs="Courier New"/>
-                                      <w:color w:val="000000" w:themeColor="text1"/>
-                                      <w:kern w:val="0"/>
-                                      <w:sz w:val="12"/>
-                                      <w:szCs w:val="16"/>
-                                      <w:lang w:eastAsia="it-IT"/>
-                                    </w:rPr>
-                                  </w:pPr>
-                                  <w:r>
-                                    <w:rPr>
-                                      <w:rFonts w:ascii="Courier New" w:eastAsia="Times New Roman" w:hAnsi="Courier New" w:cs="Courier New"/>
-                                      <w:color w:val="000000" w:themeColor="text1"/>
-                                      <w:kern w:val="0"/>
-                                      <w:sz w:val="12"/>
-                                      <w:szCs w:val="16"/>
-                                      <w:lang w:eastAsia="it-IT"/>
-                                    </w:rPr>
-                                    <w:t>52</w:t>
-                                  </w:r>
-                                </w:p>
-                              </w:tc>
-                              <w:tc>
-                                <w:tcPr>
-                                  <w:tcW w:w="0" w:type="auto"/>
-                                  <w:shd w:val="clear" w:color="auto" w:fill="F8F8F8" w:themeFill="background2"/>
-                                  <w:vAlign w:val="center"/>
-                                  <w:hideMark/>
-                                </w:tcPr>
-                                <w:p>
-                                  <w:pPr>
-                                    <w:spacing w:line="240" w:lineRule="auto"/>
-                                    <w:ind w:firstLine="0"/>
-                                    <w:rPr>
-                                      <w:rFonts w:ascii="Courier New" w:eastAsia="Times New Roman" w:hAnsi="Courier New" w:cs="Courier New"/>
-                                      <w:color w:val="000000" w:themeColor="text1"/>
-                                      <w:kern w:val="0"/>
-                                      <w:sz w:val="12"/>
-                                      <w:szCs w:val="16"/>
-                                      <w:lang w:eastAsia="it-IT"/>
-                                    </w:rPr>
-                                  </w:pPr>
-                                  <w:r>
-                                    <w:rPr>
-                                      <w:rFonts w:ascii="Courier New" w:eastAsia="Times New Roman" w:hAnsi="Courier New" w:cs="Courier New"/>
-                                      <w:color w:val="000000" w:themeColor="text1"/>
-                                      <w:kern w:val="0"/>
-                                      <w:sz w:val="12"/>
-                                      <w:szCs w:val="16"/>
-                                      <w:lang w:eastAsia="it-IT"/>
-                                    </w:rPr>
-                                    <w:t>0</w:t>
-                                  </w:r>
-                                </w:p>
-                              </w:tc>
-                              <w:tc>
-                                <w:tcPr>
-                                  <w:tcW w:w="0" w:type="auto"/>
-                                  <w:shd w:val="clear" w:color="auto" w:fill="F8F8F8" w:themeFill="background2"/>
-                                  <w:vAlign w:val="center"/>
-                                  <w:hideMark/>
-                                </w:tcPr>
-                                <w:p>
-                                  <w:pPr>
-                                    <w:spacing w:line="240" w:lineRule="auto"/>
-                                    <w:ind w:firstLine="0"/>
-                                    <w:rPr>
-                                      <w:rFonts w:ascii="Courier New" w:eastAsia="Times New Roman" w:hAnsi="Courier New" w:cs="Courier New"/>
-                                      <w:color w:val="000000" w:themeColor="text1"/>
-                                      <w:kern w:val="0"/>
-                                      <w:sz w:val="12"/>
-                                      <w:szCs w:val="16"/>
-                                      <w:lang w:eastAsia="it-IT"/>
-                                    </w:rPr>
-                                  </w:pPr>
-                                  <w:r>
-                                    <w:rPr>
-                                      <w:rFonts w:ascii="Courier New" w:eastAsia="Times New Roman" w:hAnsi="Courier New" w:cs="Courier New"/>
-                                      <w:color w:val="000000" w:themeColor="text1"/>
-                                      <w:kern w:val="0"/>
-                                      <w:sz w:val="12"/>
-                                      <w:szCs w:val="16"/>
-                                      <w:lang w:eastAsia="it-IT"/>
-                                    </w:rPr>
-                                    <w:t>torrihanoi_1</w:t>
-                                  </w:r>
-                                </w:p>
-                              </w:tc>
-                              <w:tc>
-                                <w:tcPr>
-                                  <w:tcW w:w="1557" w:type="dxa"/>
-                                  <w:shd w:val="clear" w:color="auto" w:fill="F8F8F8" w:themeFill="background2"/>
-                                  <w:vAlign w:val="center"/>
-                                  <w:hideMark/>
-                                </w:tcPr>
-                                <w:p>
-                                  <w:pPr>
-                                    <w:spacing w:line="240" w:lineRule="auto"/>
-                                    <w:ind w:firstLine="0"/>
-                                    <w:rPr>
-                                      <w:rFonts w:ascii="Courier New" w:eastAsia="Times New Roman" w:hAnsi="Courier New" w:cs="Courier New"/>
-                                      <w:color w:val="000000" w:themeColor="text1"/>
-                                      <w:kern w:val="0"/>
-                                      <w:sz w:val="12"/>
-                                      <w:szCs w:val="16"/>
-                                      <w:lang w:eastAsia="it-IT"/>
-                                    </w:rPr>
-                                  </w:pPr>
-                                </w:p>
-                              </w:tc>
-                            </w:tr>
-                            <w:tr>
-                              <w:trPr>
-                                <w:tblCellSpacing w:w="15" w:type="dxa"/>
-                                <w:jc w:val="center"/>
-                              </w:trPr>
-                              <w:tc>
-                                <w:tcPr>
-                                  <w:tcW w:w="0" w:type="auto"/>
-                                  <w:shd w:val="clear" w:color="auto" w:fill="F8F8F8" w:themeFill="background2"/>
-                                  <w:vAlign w:val="center"/>
-                                  <w:hideMark/>
-                                </w:tcPr>
-                                <w:p>
-                                  <w:pPr>
-                                    <w:spacing w:line="240" w:lineRule="auto"/>
-                                    <w:ind w:firstLine="0"/>
-                                    <w:rPr>
-                                      <w:rFonts w:ascii="Courier New" w:eastAsia="Times New Roman" w:hAnsi="Courier New" w:cs="Courier New"/>
-                                      <w:color w:val="000000" w:themeColor="text1"/>
-                                      <w:kern w:val="0"/>
-                                      <w:sz w:val="12"/>
-                                      <w:szCs w:val="16"/>
-                                      <w:lang w:eastAsia="it-IT"/>
-                                    </w:rPr>
-                                  </w:pPr>
-                                  <w:r>
-                                    <w:rPr>
-                                      <w:rFonts w:ascii="Courier New" w:eastAsia="Times New Roman" w:hAnsi="Courier New" w:cs="Courier New"/>
-                                      <w:color w:val="000000" w:themeColor="text1"/>
-                                      <w:kern w:val="0"/>
-                                      <w:sz w:val="12"/>
-                                      <w:szCs w:val="16"/>
-                                      <w:lang w:eastAsia="it-IT"/>
-                                    </w:rPr>
-                                    <w:t>53</w:t>
-                                  </w:r>
-                                </w:p>
-                              </w:tc>
-                              <w:tc>
-                                <w:tcPr>
-                                  <w:tcW w:w="0" w:type="auto"/>
-                                  <w:shd w:val="clear" w:color="auto" w:fill="F8F8F8" w:themeFill="background2"/>
-                                  <w:vAlign w:val="center"/>
-                                  <w:hideMark/>
-                                </w:tcPr>
-                                <w:p>
-                                  <w:pPr>
-                                    <w:spacing w:line="240" w:lineRule="auto"/>
-                                    <w:ind w:firstLine="0"/>
-                                    <w:rPr>
-                                      <w:rFonts w:ascii="Courier New" w:eastAsia="Times New Roman" w:hAnsi="Courier New" w:cs="Courier New"/>
-                                      <w:color w:val="000000" w:themeColor="text1"/>
-                                      <w:kern w:val="0"/>
-                                      <w:sz w:val="12"/>
-                                      <w:szCs w:val="16"/>
-                                      <w:lang w:eastAsia="it-IT"/>
-                                    </w:rPr>
-                                  </w:pPr>
-                                  <w:r>
-                                    <w:rPr>
-                                      <w:rFonts w:ascii="Courier New" w:eastAsia="Times New Roman" w:hAnsi="Courier New" w:cs="Courier New"/>
-                                      <w:color w:val="000000" w:themeColor="text1"/>
-                                      <w:kern w:val="0"/>
-                                      <w:sz w:val="12"/>
-                                      <w:szCs w:val="16"/>
-                                      <w:lang w:eastAsia="it-IT"/>
-                                    </w:rPr>
-                                    <w:t>8</w:t>
-                                  </w:r>
-                                </w:p>
-                              </w:tc>
-                              <w:tc>
-                                <w:tcPr>
-                                  <w:tcW w:w="0" w:type="auto"/>
-                                  <w:shd w:val="clear" w:color="auto" w:fill="F8F8F8" w:themeFill="background2"/>
-                                  <w:vAlign w:val="center"/>
-                                  <w:hideMark/>
-                                </w:tcPr>
-                                <w:p>
-                                  <w:pPr>
-                                    <w:spacing w:line="240" w:lineRule="auto"/>
-                                    <w:ind w:firstLine="0"/>
-                                    <w:rPr>
-                                      <w:rFonts w:ascii="Courier New" w:eastAsia="Times New Roman" w:hAnsi="Courier New" w:cs="Courier New"/>
-                                      <w:color w:val="000000" w:themeColor="text1"/>
-                                      <w:kern w:val="0"/>
-                                      <w:sz w:val="12"/>
-                                      <w:szCs w:val="16"/>
-                                      <w:lang w:eastAsia="it-IT"/>
-                                    </w:rPr>
-                                  </w:pPr>
-                                  <w:r>
-                                    <w:rPr>
-                                      <w:rFonts w:ascii="Courier New" w:eastAsia="Times New Roman" w:hAnsi="Courier New" w:cs="Courier New"/>
-                                      <w:color w:val="000000" w:themeColor="text1"/>
-                                      <w:kern w:val="0"/>
-                                      <w:sz w:val="12"/>
-                                      <w:szCs w:val="16"/>
-                                      <w:lang w:eastAsia="it-IT"/>
-                                    </w:rPr>
-                                    <w:t>torrihanoi_2</w:t>
-                                  </w:r>
-                                </w:p>
-                              </w:tc>
-                              <w:tc>
-                                <w:tcPr>
-                                  <w:tcW w:w="1557" w:type="dxa"/>
-                                  <w:shd w:val="clear" w:color="auto" w:fill="F8F8F8" w:themeFill="background2"/>
-                                  <w:vAlign w:val="center"/>
-                                  <w:hideMark/>
-                                </w:tcPr>
-                                <w:p>
-                                  <w:pPr>
-                                    <w:spacing w:line="240" w:lineRule="auto"/>
-                                    <w:ind w:firstLine="0"/>
-                                    <w:rPr>
-                                      <w:rFonts w:ascii="Courier New" w:eastAsia="Times New Roman" w:hAnsi="Courier New" w:cs="Courier New"/>
-                                      <w:color w:val="000000" w:themeColor="text1"/>
-                                      <w:kern w:val="0"/>
-                                      <w:sz w:val="12"/>
-                                      <w:szCs w:val="16"/>
-                                      <w:lang w:eastAsia="it-IT"/>
-                                    </w:rPr>
-                                  </w:pPr>
-                                </w:p>
-                              </w:tc>
-                            </w:tr>
-                            <w:tr>
-                              <w:trPr>
-                                <w:tblCellSpacing w:w="15" w:type="dxa"/>
-                                <w:jc w:val="center"/>
-                              </w:trPr>
-                              <w:tc>
-                                <w:tcPr>
-                                  <w:tcW w:w="0" w:type="auto"/>
-                                  <w:shd w:val="clear" w:color="auto" w:fill="F8F8F8" w:themeFill="background2"/>
-                                  <w:vAlign w:val="center"/>
-                                  <w:hideMark/>
-                                </w:tcPr>
-                                <w:p>
-                                  <w:pPr>
-                                    <w:spacing w:line="240" w:lineRule="auto"/>
-                                    <w:ind w:firstLine="0"/>
-                                    <w:rPr>
-                                      <w:rFonts w:ascii="Courier New" w:eastAsia="Times New Roman" w:hAnsi="Courier New" w:cs="Courier New"/>
-                                      <w:b/>
-                                      <w:color w:val="000000" w:themeColor="text1"/>
-                                      <w:kern w:val="0"/>
-                                      <w:sz w:val="12"/>
-                                      <w:szCs w:val="16"/>
-                                      <w:lang w:eastAsia="it-IT"/>
-                                    </w:rPr>
-                                  </w:pPr>
-                                  <w:r>
-                                    <w:rPr>
-                                      <w:rFonts w:ascii="Courier New" w:eastAsia="Times New Roman" w:hAnsi="Courier New" w:cs="Courier New"/>
-                                      <w:b/>
-                                      <w:color w:val="FF33CC"/>
-                                      <w:kern w:val="0"/>
-                                      <w:sz w:val="12"/>
-                                      <w:szCs w:val="16"/>
-                                      <w:lang w:eastAsia="it-IT"/>
-                                    </w:rPr>
-                                    <w:t>54</w:t>
-                                  </w:r>
-                                </w:p>
-                              </w:tc>
-                              <w:tc>
-                                <w:tcPr>
-                                  <w:tcW w:w="0" w:type="auto"/>
-                                  <w:shd w:val="clear" w:color="auto" w:fill="F8F8F8" w:themeFill="background2"/>
-                                  <w:vAlign w:val="center"/>
-                                  <w:hideMark/>
-                                </w:tcPr>
-                                <w:p>
-                                  <w:pPr>
-                                    <w:spacing w:line="240" w:lineRule="auto"/>
-                                    <w:ind w:firstLine="0"/>
-                                    <w:rPr>
-                                      <w:rFonts w:ascii="Courier New" w:eastAsia="Times New Roman" w:hAnsi="Courier New" w:cs="Courier New"/>
-                                      <w:color w:val="000000" w:themeColor="text1"/>
-                                      <w:kern w:val="0"/>
-                                      <w:sz w:val="12"/>
-                                      <w:szCs w:val="16"/>
-                                      <w:lang w:eastAsia="it-IT"/>
-                                    </w:rPr>
-                                  </w:pPr>
-                                  <w:r>
-                                    <w:rPr>
-                                      <w:rFonts w:ascii="Courier New" w:eastAsia="Times New Roman" w:hAnsi="Courier New" w:cs="Courier New"/>
-                                      <w:color w:val="000000" w:themeColor="text1"/>
-                                      <w:kern w:val="0"/>
-                                      <w:sz w:val="12"/>
-                                      <w:szCs w:val="16"/>
-                                      <w:lang w:eastAsia="it-IT"/>
-                                    </w:rPr>
-                                    <w:t>13</w:t>
-                                  </w:r>
-                                </w:p>
-                              </w:tc>
-                              <w:tc>
-                                <w:tcPr>
-                                  <w:tcW w:w="0" w:type="auto"/>
-                                  <w:shd w:val="clear" w:color="auto" w:fill="F8F8F8" w:themeFill="background2"/>
-                                  <w:vAlign w:val="center"/>
-                                  <w:hideMark/>
-                                </w:tcPr>
-                                <w:p>
-                                  <w:pPr>
-                                    <w:spacing w:line="240" w:lineRule="auto"/>
-                                    <w:ind w:firstLine="0"/>
-                                    <w:rPr>
-                                      <w:rFonts w:ascii="Courier New" w:eastAsia="Times New Roman" w:hAnsi="Courier New" w:cs="Courier New"/>
-                                      <w:color w:val="000000" w:themeColor="text1"/>
-                                      <w:kern w:val="0"/>
-                                      <w:sz w:val="12"/>
-                                      <w:szCs w:val="16"/>
-                                      <w:lang w:eastAsia="it-IT"/>
-                                    </w:rPr>
-                                  </w:pPr>
-                                  <w:proofErr w:type="spellStart"/>
-                                  <w:r>
-                                    <w:rPr>
-                                      <w:rFonts w:ascii="Courier New" w:eastAsia="Times New Roman" w:hAnsi="Courier New" w:cs="Courier New"/>
-                                      <w:color w:val="000000" w:themeColor="text1"/>
-                                      <w:kern w:val="0"/>
-                                      <w:sz w:val="12"/>
-                                      <w:szCs w:val="16"/>
-                                      <w:lang w:eastAsia="it-IT"/>
-                                    </w:rPr>
-                                    <w:t>ldc_w</w:t>
-                                  </w:r>
-                                  <w:proofErr w:type="spellEnd"/>
-                                </w:p>
-                              </w:tc>
-                              <w:tc>
-                                <w:tcPr>
-                                  <w:tcW w:w="1557" w:type="dxa"/>
-                                  <w:shd w:val="clear" w:color="auto" w:fill="F8F8F8" w:themeFill="background2"/>
-                                  <w:vAlign w:val="center"/>
-                                  <w:hideMark/>
-                                </w:tcPr>
-                                <w:p>
-                                  <w:pPr>
-                                    <w:spacing w:line="240" w:lineRule="auto"/>
-                                    <w:ind w:firstLine="0"/>
-                                    <w:rPr>
-                                      <w:rFonts w:ascii="Courier New" w:eastAsia="Times New Roman" w:hAnsi="Courier New" w:cs="Courier New"/>
-                                      <w:kern w:val="0"/>
-                                      <w:sz w:val="12"/>
-                                      <w:szCs w:val="16"/>
-                                      <w:lang w:eastAsia="it-IT"/>
-                                    </w:rPr>
-                                  </w:pPr>
-                                </w:p>
-                              </w:tc>
-                            </w:tr>
-                          </w:tbl>
-                          <w:p>
-                            <w:pPr>
-                              <w:jc w:val="center"/>
-                            </w:pPr>
-                          </w:p>
-                        </w:txbxContent>
-                      </wps:txbx>
-                      <wps:bodyPr rot="0" spcFirstLastPara="0" vertOverflow="overflow" horzOverflow="overflow" vert="horz" wrap="square" lIns="91440" tIns="45720" rIns="91440" bIns="45720" numCol="1" spcCol="0" rtlCol="0" fromWordArt="0" anchor="ctr" anchorCtr="0" forceAA="0" compatLnSpc="1">
-                        <a:prstTxWarp prst="textNoShape">
-                          <a:avLst/>
-                        </a:prstTxWarp>
-                        <a:noAutofit/>
-                      </wps:bodyPr>
-                    </wps:wsp>
-                  </a:graphicData>
-                </a:graphic>
-                <wp14:sizeRelH relativeFrom="margin">
-                  <wp14:pctWidth>0</wp14:pctWidth>
-                </wp14:sizeRelH>
-              </wp:anchor>
-            </w:drawing>
-          </mc:Choice>
-          <mc:Fallback>
-            <w:pict>
-              <v:rect id="Rettangolo 7" o:spid="_x0000_s1027" style="position:absolute;left:0;text-align:left;margin-left:240.55pt;margin-top:9pt;width:232.95pt;height:84.65pt;z-index:251661312;visibility:visible;mso-wrap-style:square;mso-width-percent:0;mso-wrap-distance-left:9pt;mso-wrap-distance-top:0;mso-wrap-distance-right:9pt;mso-wrap-distance-bottom:0;mso-position-horizontal:absolute;mso-position-horizontal-relative:text;mso-position-vertical:absolute;mso-position-vertical-relative:text;mso-width-percent:0;mso-width-relative:margin;v-text-anchor:middle" o:gfxdata="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" filled="f" stroked="f">
-                <v:textbox>
-                  <w:txbxContent>
-                    <w:tbl>
-                      <w:tblPr>
-                        <w:tblW w:w="4536" w:type="dxa"/>
-                        <w:jc w:val="center"/>
-                        <w:tblCellSpacing w:w="15" w:type="dxa"/>
-                        <w:tblCellMar>
-                          <w:top w:w="15" w:type="dxa"/>
-                          <w:left w:w="15" w:type="dxa"/>
-                          <w:bottom w:w="15" w:type="dxa"/>
-                          <w:right w:w="15" w:type="dxa"/>
-                        </w:tblCellMar>
-                        <w:tblLook w:val="04A0" w:firstRow="1" w:lastRow="0" w:firstColumn="1" w:lastColumn="0" w:noHBand="0" w:noVBand="1"/>
-                      </w:tblPr>
-                      <w:tblGrid>
-                        <w:gridCol w:w="1372"/>
-                        <w:gridCol w:w="565"/>
-                        <w:gridCol w:w="997"/>
-                        <w:gridCol w:w="1602"/>
-                      </w:tblGrid>
-                      <w:tr>
-                        <w:trPr>
-                          <w:tblCellSpacing w:w="15" w:type="dxa"/>
-                          <w:jc w:val="center"/>
-                        </w:trPr>
-                        <w:tc>
-                          <w:tcPr>
-                            <w:tcW w:w="0" w:type="auto"/>
-                            <w:shd w:val="clear" w:color="auto" w:fill="F8F8F8" w:themeFill="background2"/>
-                            <w:vAlign w:val="center"/>
-                          </w:tcPr>
-                          <w:p>
-                            <w:pPr>
-                              <w:spacing w:line="240" w:lineRule="auto"/>
-                              <w:ind w:firstLine="0"/>
-                              <w:rPr>
-                                <w:rFonts w:ascii="Courier New" w:eastAsia="Times New Roman" w:hAnsi="Courier New" w:cs="Courier New"/>
-                                <w:color w:val="000000" w:themeColor="text1"/>
-                                <w:kern w:val="0"/>
-                                <w:sz w:val="12"/>
-                                <w:szCs w:val="16"/>
-                                <w:lang w:eastAsia="it-IT"/>
-                              </w:rPr>
-                            </w:pPr>
-                            <w:r>
-                              <w:rPr>
-                                <w:rFonts w:ascii="Courier New" w:eastAsia="Times New Roman" w:hAnsi="Courier New" w:cs="Courier New"/>
-                                <w:color w:val="000000" w:themeColor="text1"/>
-                                <w:kern w:val="0"/>
-                                <w:sz w:val="12"/>
-                                <w:szCs w:val="16"/>
-                                <w:lang w:eastAsia="it-IT"/>
-                              </w:rPr>
-                              <w:t>Byte</w:t>
-                            </w:r>
-                            <w:r>
-                              <w:rPr>
-                                <w:rFonts w:ascii="Courier New" w:eastAsia="Times New Roman" w:hAnsi="Courier New" w:cs="Courier New"/>
-                                <w:color w:val="000000" w:themeColor="text1"/>
-                                <w:kern w:val="0"/>
-                                <w:sz w:val="12"/>
-                                <w:szCs w:val="16"/>
-                                <w:lang w:val="en-US" w:eastAsia="it-IT"/>
-                              </w:rPr>
-                              <w:t xml:space="preserve"> Address</w:t>
-                            </w:r>
-                            <w:r>
-                              <w:rPr>
-                                <w:rFonts w:ascii="Courier New" w:eastAsia="Times New Roman" w:hAnsi="Courier New" w:cs="Courier New"/>
-                                <w:color w:val="000000" w:themeColor="text1"/>
-                                <w:kern w:val="0"/>
-                                <w:sz w:val="12"/>
-                                <w:szCs w:val="16"/>
-                                <w:lang w:eastAsia="it-IT"/>
-                              </w:rPr>
-                              <w:t xml:space="preserve"> (HEX)</w:t>
-                            </w:r>
-                          </w:p>
-                        </w:tc>
-                        <w:tc>
-                          <w:tcPr>
-                            <w:tcW w:w="0" w:type="auto"/>
-                            <w:shd w:val="clear" w:color="auto" w:fill="F8F8F8" w:themeFill="background2"/>
-                            <w:vAlign w:val="center"/>
-                          </w:tcPr>
-                          <w:p>
-                            <w:pPr>
-                              <w:spacing w:line="240" w:lineRule="auto"/>
-                              <w:ind w:firstLine="0"/>
-                              <w:rPr>
-                                <w:rFonts w:ascii="Courier New" w:eastAsia="Times New Roman" w:hAnsi="Courier New" w:cs="Courier New"/>
-                                <w:color w:val="000000" w:themeColor="text1"/>
-                                <w:kern w:val="0"/>
-                                <w:sz w:val="12"/>
-                                <w:szCs w:val="16"/>
-                                <w:lang w:eastAsia="it-IT"/>
-                              </w:rPr>
-                            </w:pPr>
-                            <w:r>
-                              <w:rPr>
-                                <w:rFonts w:ascii="Courier New" w:eastAsia="Times New Roman" w:hAnsi="Courier New" w:cs="Courier New"/>
-                                <w:color w:val="000000" w:themeColor="text1"/>
-                                <w:kern w:val="0"/>
-                                <w:sz w:val="12"/>
-                                <w:szCs w:val="16"/>
-                                <w:lang w:eastAsia="it-IT"/>
-                              </w:rPr>
-                              <w:t>Content</w:t>
-                            </w:r>
-                          </w:p>
-                          <w:p>
-                            <w:pPr>
-                              <w:spacing w:line="240" w:lineRule="auto"/>
-                              <w:ind w:firstLine="0"/>
-                              <w:rPr>
-                                <w:rFonts w:ascii="Courier New" w:eastAsia="Times New Roman" w:hAnsi="Courier New" w:cs="Courier New"/>
-                                <w:color w:val="000000" w:themeColor="text1"/>
-                                <w:kern w:val="0"/>
-                                <w:sz w:val="12"/>
-                                <w:szCs w:val="16"/>
-                                <w:lang w:val="en-US" w:eastAsia="it-IT"/>
-                              </w:rPr>
-                            </w:pPr>
-                            <w:r>
-                              <w:rPr>
-                                <w:rFonts w:ascii="Courier New" w:eastAsia="Times New Roman" w:hAnsi="Courier New" w:cs="Courier New"/>
-                                <w:color w:val="000000" w:themeColor="text1"/>
-                                <w:kern w:val="0"/>
-                                <w:sz w:val="12"/>
-                                <w:szCs w:val="16"/>
-                                <w:lang w:eastAsia="it-IT"/>
-                              </w:rPr>
-                              <w:t>(HEX)</w:t>
-                            </w:r>
-                          </w:p>
-                        </w:tc>
-                        <w:tc>
-                          <w:tcPr>
-                            <w:tcW w:w="0" w:type="auto"/>
-                            <w:shd w:val="clear" w:color="auto" w:fill="F8F8F8" w:themeFill="background2"/>
-                            <w:vAlign w:val="center"/>
-                          </w:tcPr>
-                          <w:p>
-                            <w:pPr>
-                              <w:spacing w:line="240" w:lineRule="auto"/>
-                              <w:ind w:firstLine="0"/>
-                              <w:rPr>
-                                <w:rFonts w:ascii="Courier New" w:eastAsia="Times New Roman" w:hAnsi="Courier New" w:cs="Courier New"/>
-                                <w:color w:val="000000" w:themeColor="text1"/>
-                                <w:kern w:val="0"/>
-                                <w:sz w:val="12"/>
-                                <w:szCs w:val="16"/>
-                                <w:lang w:val="en-US" w:eastAsia="it-IT"/>
-                              </w:rPr>
-                            </w:pPr>
-                            <w:r>
-                              <w:rPr>
-                                <w:rFonts w:ascii="Courier New" w:eastAsia="Times New Roman" w:hAnsi="Courier New" w:cs="Courier New"/>
-                                <w:color w:val="000000" w:themeColor="text1"/>
-                                <w:kern w:val="0"/>
-                                <w:sz w:val="12"/>
-                                <w:szCs w:val="16"/>
-                                <w:lang w:val="en-US" w:eastAsia="it-IT"/>
-                              </w:rPr>
-                              <w:t>Mnemonic</w:t>
-                            </w:r>
-                          </w:p>
-                        </w:tc>
-                        <w:tc>
-                          <w:tcPr>
-                            <w:tcW w:w="1557" w:type="dxa"/>
-                            <w:shd w:val="clear" w:color="auto" w:fill="F8F8F8" w:themeFill="background2"/>
-                            <w:vAlign w:val="center"/>
-                          </w:tcPr>
-                          <w:p>
-                            <w:pPr>
-                              <w:spacing w:line="240" w:lineRule="auto"/>
-                              <w:ind w:firstLine="0"/>
-                              <w:rPr>
-                                <w:rFonts w:ascii="Courier New" w:eastAsia="Times New Roman" w:hAnsi="Courier New" w:cs="Courier New"/>
-                                <w:color w:val="000000" w:themeColor="text1"/>
-                                <w:kern w:val="0"/>
-                                <w:sz w:val="12"/>
-                                <w:szCs w:val="16"/>
-                                <w:lang w:eastAsia="it-IT"/>
-                              </w:rPr>
-                            </w:pPr>
-                            <w:r>
-                              <w:rPr>
-                                <w:rFonts w:ascii="Courier New" w:eastAsia="Times New Roman" w:hAnsi="Courier New" w:cs="Courier New"/>
-                                <w:color w:val="000000" w:themeColor="text1"/>
-                                <w:kern w:val="0"/>
-                                <w:sz w:val="12"/>
-                                <w:szCs w:val="16"/>
-                                <w:lang w:val="en-US" w:eastAsia="it-IT"/>
-                              </w:rPr>
-                              <w:t>Labels</w:t>
-                            </w:r>
-                          </w:p>
-                        </w:tc>
-                      </w:tr>
-                      <w:tr>
-                        <w:trPr>
-                          <w:tblCellSpacing w:w="15" w:type="dxa"/>
-                          <w:jc w:val="center"/>
-                        </w:trPr>
-                        <w:tc>
-                          <w:tcPr>
-                            <w:tcW w:w="0" w:type="auto"/>
-                            <w:shd w:val="clear" w:color="auto" w:fill="F8F8F8" w:themeFill="background2"/>
-                            <w:vAlign w:val="center"/>
-                          </w:tcPr>
-                          <w:p>
-                            <w:pPr>
-                              <w:spacing w:line="240" w:lineRule="auto"/>
-                              <w:ind w:firstLine="0"/>
-                              <w:rPr>
-                                <w:rFonts w:ascii="Courier New" w:eastAsia="Times New Roman" w:hAnsi="Courier New" w:cs="Courier New"/>
-                                <w:color w:val="000000" w:themeColor="text1"/>
-                                <w:kern w:val="0"/>
-                                <w:sz w:val="12"/>
-                                <w:szCs w:val="16"/>
-                                <w:lang w:eastAsia="it-IT"/>
-                              </w:rPr>
-                            </w:pPr>
-                            <w:r>
-                              <w:rPr>
-                                <w:rFonts w:ascii="Courier New" w:eastAsia="Times New Roman" w:hAnsi="Courier New" w:cs="Courier New"/>
-                                <w:color w:val="000000" w:themeColor="text1"/>
-                                <w:kern w:val="0"/>
-                                <w:sz w:val="12"/>
-                                <w:szCs w:val="16"/>
-                                <w:lang w:eastAsia="it-IT"/>
-                              </w:rPr>
-                              <w:t>…</w:t>
-                            </w:r>
-                          </w:p>
-                        </w:tc>
-                        <w:tc>
-                          <w:tcPr>
-                            <w:tcW w:w="0" w:type="auto"/>
-                            <w:shd w:val="clear" w:color="auto" w:fill="F8F8F8" w:themeFill="background2"/>
-                            <w:vAlign w:val="center"/>
-                          </w:tcPr>
-                          <w:p>
-                            <w:pPr>
-                              <w:spacing w:line="240" w:lineRule="auto"/>
-                              <w:ind w:firstLine="0"/>
-                              <w:rPr>
-                                <w:rFonts w:ascii="Courier New" w:eastAsia="Times New Roman" w:hAnsi="Courier New" w:cs="Courier New"/>
-                                <w:color w:val="000000" w:themeColor="text1"/>
-                                <w:kern w:val="0"/>
-                                <w:sz w:val="12"/>
-                                <w:szCs w:val="16"/>
-                                <w:lang w:eastAsia="it-IT"/>
-                              </w:rPr>
-                            </w:pPr>
-                            <w:r>
-                              <w:rPr>
-                                <w:rFonts w:ascii="Courier New" w:eastAsia="Times New Roman" w:hAnsi="Courier New" w:cs="Courier New"/>
-                                <w:color w:val="000000" w:themeColor="text1"/>
-                                <w:kern w:val="0"/>
-                                <w:sz w:val="12"/>
-                                <w:szCs w:val="16"/>
-                                <w:lang w:eastAsia="it-IT"/>
-                              </w:rPr>
-                              <w:t>…</w:t>
-                            </w:r>
-                          </w:p>
-                        </w:tc>
-                        <w:tc>
-                          <w:tcPr>
-                            <w:tcW w:w="0" w:type="auto"/>
-                            <w:shd w:val="clear" w:color="auto" w:fill="F8F8F8" w:themeFill="background2"/>
-                            <w:vAlign w:val="center"/>
-                          </w:tcPr>
-                          <w:p>
-                            <w:pPr>
-                              <w:spacing w:line="240" w:lineRule="auto"/>
-                              <w:ind w:firstLine="0"/>
-                              <w:rPr>
-                                <w:rFonts w:ascii="Courier New" w:eastAsia="Times New Roman" w:hAnsi="Courier New" w:cs="Courier New"/>
-                                <w:color w:val="000000" w:themeColor="text1"/>
-                                <w:kern w:val="0"/>
-                                <w:sz w:val="12"/>
-                                <w:szCs w:val="16"/>
-                                <w:lang w:eastAsia="it-IT"/>
-                              </w:rPr>
-                            </w:pPr>
-                            <w:r>
-                              <w:rPr>
-                                <w:rFonts w:ascii="Courier New" w:eastAsia="Times New Roman" w:hAnsi="Courier New" w:cs="Courier New"/>
-                                <w:color w:val="000000" w:themeColor="text1"/>
-                                <w:kern w:val="0"/>
-                                <w:sz w:val="12"/>
-                                <w:szCs w:val="16"/>
-                                <w:lang w:eastAsia="it-IT"/>
-                              </w:rPr>
-                              <w:t>…</w:t>
-                            </w:r>
-                          </w:p>
-                        </w:tc>
-                        <w:tc>
-                          <w:tcPr>
-                            <w:tcW w:w="1557" w:type="dxa"/>
-                            <w:shd w:val="clear" w:color="auto" w:fill="F8F8F8" w:themeFill="background2"/>
-                            <w:vAlign w:val="center"/>
-                          </w:tcPr>
-                          <w:p>
-                            <w:pPr>
-                              <w:spacing w:line="240" w:lineRule="auto"/>
-                              <w:ind w:firstLine="0"/>
-                              <w:rPr>
-                                <w:rFonts w:ascii="Courier New" w:eastAsia="Times New Roman" w:hAnsi="Courier New" w:cs="Courier New"/>
-                                <w:color w:val="000000" w:themeColor="text1"/>
-                                <w:kern w:val="0"/>
-                                <w:sz w:val="12"/>
-                                <w:szCs w:val="16"/>
-                                <w:lang w:eastAsia="it-IT"/>
-                              </w:rPr>
-                            </w:pPr>
-                            <w:r>
-                              <w:rPr>
-                                <w:rFonts w:ascii="Courier New" w:eastAsia="Times New Roman" w:hAnsi="Courier New" w:cs="Courier New"/>
-                                <w:color w:val="000000" w:themeColor="text1"/>
-                                <w:kern w:val="0"/>
-                                <w:sz w:val="12"/>
-                                <w:szCs w:val="16"/>
-                                <w:lang w:eastAsia="it-IT"/>
-                              </w:rPr>
-                              <w:t>…</w:t>
-                            </w:r>
-                          </w:p>
-                        </w:tc>
-                      </w:tr>
-                      <w:tr>
-                        <w:trPr>
-                          <w:tblCellSpacing w:w="15" w:type="dxa"/>
-                          <w:jc w:val="center"/>
-                        </w:trPr>
-                        <w:tc>
-                          <w:tcPr>
-                            <w:tcW w:w="0" w:type="auto"/>
-                            <w:shd w:val="clear" w:color="auto" w:fill="F8F8F8" w:themeFill="background2"/>
-                            <w:vAlign w:val="center"/>
-                          </w:tcPr>
-                          <w:p>
-                            <w:pPr>
-                              <w:spacing w:line="240" w:lineRule="auto"/>
-                              <w:ind w:firstLine="0"/>
-                              <w:rPr>
-                                <w:rFonts w:ascii="Courier New" w:eastAsia="Times New Roman" w:hAnsi="Courier New" w:cs="Courier New"/>
-                                <w:color w:val="000000" w:themeColor="text1"/>
-                                <w:kern w:val="0"/>
-                                <w:sz w:val="12"/>
-                                <w:szCs w:val="16"/>
-                                <w:lang w:eastAsia="it-IT"/>
-                              </w:rPr>
-                            </w:pPr>
-                            <w:r>
-                              <w:rPr>
-                                <w:rFonts w:ascii="Courier New" w:eastAsia="Times New Roman" w:hAnsi="Courier New" w:cs="Courier New"/>
-                                <w:color w:val="000000" w:themeColor="text1"/>
-                                <w:kern w:val="0"/>
-                                <w:sz w:val="12"/>
-                                <w:szCs w:val="16"/>
-                                <w:lang w:eastAsia="it-IT"/>
-                              </w:rPr>
-                              <w:t>51</w:t>
-                            </w:r>
-                          </w:p>
-                        </w:tc>
-                        <w:tc>
-                          <w:tcPr>
-                            <w:tcW w:w="0" w:type="auto"/>
-                            <w:shd w:val="clear" w:color="auto" w:fill="F8F8F8" w:themeFill="background2"/>
-                            <w:vAlign w:val="center"/>
-                          </w:tcPr>
-                          <w:p>
-                            <w:pPr>
-                              <w:spacing w:line="240" w:lineRule="auto"/>
-                              <w:ind w:firstLine="0"/>
-                              <w:rPr>
-                                <w:rFonts w:ascii="Courier New" w:eastAsia="Times New Roman" w:hAnsi="Courier New" w:cs="Courier New"/>
-                                <w:color w:val="000000" w:themeColor="text1"/>
-                                <w:kern w:val="0"/>
-                                <w:sz w:val="12"/>
-                                <w:szCs w:val="16"/>
-                                <w:lang w:eastAsia="it-IT"/>
-                              </w:rPr>
-                            </w:pPr>
-                            <w:r>
-                              <w:rPr>
-                                <w:rFonts w:ascii="Courier New" w:eastAsia="Times New Roman" w:hAnsi="Courier New" w:cs="Courier New"/>
-                                <w:color w:val="000000" w:themeColor="text1"/>
-                                <w:kern w:val="0"/>
-                                <w:sz w:val="12"/>
-                                <w:szCs w:val="16"/>
-                                <w:lang w:eastAsia="it-IT"/>
-                              </w:rPr>
-                              <w:t>b6</w:t>
-                            </w:r>
-                          </w:p>
-                        </w:tc>
-                        <w:tc>
-                          <w:tcPr>
-                            <w:tcW w:w="0" w:type="auto"/>
-                            <w:shd w:val="clear" w:color="auto" w:fill="F8F8F8" w:themeFill="background2"/>
-                            <w:vAlign w:val="center"/>
-                          </w:tcPr>
-                          <w:p>
-                            <w:pPr>
-                              <w:spacing w:line="240" w:lineRule="auto"/>
-                              <w:ind w:firstLine="0"/>
-                              <w:rPr>
-                                <w:rFonts w:ascii="Courier New" w:eastAsia="Times New Roman" w:hAnsi="Courier New" w:cs="Courier New"/>
-                                <w:color w:val="000000" w:themeColor="text1"/>
-                                <w:kern w:val="0"/>
-                                <w:sz w:val="12"/>
-                                <w:szCs w:val="16"/>
-                                <w:lang w:eastAsia="it-IT"/>
-                              </w:rPr>
-                            </w:pPr>
-                            <w:proofErr w:type="spellStart"/>
-                            <w:r>
-                              <w:rPr>
-                                <w:rFonts w:ascii="Courier New" w:eastAsia="Times New Roman" w:hAnsi="Courier New" w:cs="Courier New"/>
-                                <w:color w:val="000000" w:themeColor="text1"/>
-                                <w:kern w:val="0"/>
-                                <w:sz w:val="12"/>
-                                <w:szCs w:val="16"/>
-                                <w:lang w:eastAsia="it-IT"/>
-                              </w:rPr>
-                              <w:t>invokevirtual</w:t>
-                            </w:r>
-                            <w:proofErr w:type="spellEnd"/>
-                          </w:p>
-                        </w:tc>
-                        <w:tc>
-                          <w:tcPr>
-                            <w:tcW w:w="1557" w:type="dxa"/>
-                            <w:shd w:val="clear" w:color="auto" w:fill="F8F8F8" w:themeFill="background2"/>
-                            <w:vAlign w:val="center"/>
-                          </w:tcPr>
-                          <w:p>
-                            <w:pPr>
-                              <w:spacing w:line="240" w:lineRule="auto"/>
-                              <w:ind w:firstLine="0"/>
-                              <w:rPr>
-                                <w:rFonts w:ascii="Courier New" w:eastAsia="Times New Roman" w:hAnsi="Courier New" w:cs="Courier New"/>
-                                <w:color w:val="000000" w:themeColor="text1"/>
-                                <w:kern w:val="0"/>
-                                <w:sz w:val="12"/>
-                                <w:szCs w:val="16"/>
-                                <w:lang w:eastAsia="it-IT"/>
-                              </w:rPr>
-                            </w:pPr>
-                          </w:p>
-                        </w:tc>
-                      </w:tr>
-                      <w:tr>
-                        <w:trPr>
-                          <w:tblCellSpacing w:w="15" w:type="dxa"/>
-                          <w:jc w:val="center"/>
-                        </w:trPr>
-                        <w:tc>
-                          <w:tcPr>
-                            <w:tcW w:w="0" w:type="auto"/>
-                            <w:shd w:val="clear" w:color="auto" w:fill="F8F8F8" w:themeFill="background2"/>
-                            <w:vAlign w:val="center"/>
-                            <w:hideMark/>
-                          </w:tcPr>
-                          <w:p>
-                            <w:pPr>
-                              <w:spacing w:line="240" w:lineRule="auto"/>
-                              <w:ind w:firstLine="0"/>
-                              <w:rPr>
-                                <w:rFonts w:ascii="Courier New" w:eastAsia="Times New Roman" w:hAnsi="Courier New" w:cs="Courier New"/>
-                                <w:color w:val="000000" w:themeColor="text1"/>
-                                <w:kern w:val="0"/>
-                                <w:sz w:val="12"/>
-                                <w:szCs w:val="16"/>
-                                <w:lang w:eastAsia="it-IT"/>
-                              </w:rPr>
-                            </w:pPr>
-                            <w:r>
-                              <w:rPr>
-                                <w:rFonts w:ascii="Courier New" w:eastAsia="Times New Roman" w:hAnsi="Courier New" w:cs="Courier New"/>
-                                <w:color w:val="000000" w:themeColor="text1"/>
-                                <w:kern w:val="0"/>
-                                <w:sz w:val="12"/>
-                                <w:szCs w:val="16"/>
-                                <w:lang w:eastAsia="it-IT"/>
-                              </w:rPr>
-                              <w:t>52</w:t>
-                            </w:r>
-                          </w:p>
-                        </w:tc>
-                        <w:tc>
-                          <w:tcPr>
-                            <w:tcW w:w="0" w:type="auto"/>
-                            <w:shd w:val="clear" w:color="auto" w:fill="F8F8F8" w:themeFill="background2"/>
-                            <w:vAlign w:val="center"/>
-                            <w:hideMark/>
-                          </w:tcPr>
-                          <w:p>
-                            <w:pPr>
-                              <w:spacing w:line="240" w:lineRule="auto"/>
-                              <w:ind w:firstLine="0"/>
-                              <w:rPr>
-                                <w:rFonts w:ascii="Courier New" w:eastAsia="Times New Roman" w:hAnsi="Courier New" w:cs="Courier New"/>
-                                <w:color w:val="000000" w:themeColor="text1"/>
-                                <w:kern w:val="0"/>
-                                <w:sz w:val="12"/>
-                                <w:szCs w:val="16"/>
-                                <w:lang w:eastAsia="it-IT"/>
-                              </w:rPr>
-                            </w:pPr>
-                            <w:r>
-                              <w:rPr>
-                                <w:rFonts w:ascii="Courier New" w:eastAsia="Times New Roman" w:hAnsi="Courier New" w:cs="Courier New"/>
-                                <w:color w:val="000000" w:themeColor="text1"/>
-                                <w:kern w:val="0"/>
-                                <w:sz w:val="12"/>
-                                <w:szCs w:val="16"/>
-                                <w:lang w:eastAsia="it-IT"/>
-                              </w:rPr>
-                              <w:t>0</w:t>
-                            </w:r>
-                          </w:p>
-                        </w:tc>
-                        <w:tc>
-                          <w:tcPr>
-                            <w:tcW w:w="0" w:type="auto"/>
-                            <w:shd w:val="clear" w:color="auto" w:fill="F8F8F8" w:themeFill="background2"/>
-                            <w:vAlign w:val="center"/>
-                            <w:hideMark/>
-                          </w:tcPr>
-                          <w:p>
-                            <w:pPr>
-                              <w:spacing w:line="240" w:lineRule="auto"/>
-                              <w:ind w:firstLine="0"/>
-                              <w:rPr>
-                                <w:rFonts w:ascii="Courier New" w:eastAsia="Times New Roman" w:hAnsi="Courier New" w:cs="Courier New"/>
-                                <w:color w:val="000000" w:themeColor="text1"/>
-                                <w:kern w:val="0"/>
-                                <w:sz w:val="12"/>
-                                <w:szCs w:val="16"/>
-                                <w:lang w:eastAsia="it-IT"/>
-                              </w:rPr>
-                            </w:pPr>
-                            <w:r>
-                              <w:rPr>
-                                <w:rFonts w:ascii="Courier New" w:eastAsia="Times New Roman" w:hAnsi="Courier New" w:cs="Courier New"/>
-                                <w:color w:val="000000" w:themeColor="text1"/>
-                                <w:kern w:val="0"/>
-                                <w:sz w:val="12"/>
-                                <w:szCs w:val="16"/>
-                                <w:lang w:eastAsia="it-IT"/>
-                              </w:rPr>
-                              <w:t>torrihanoi_1</w:t>
-                            </w:r>
-                          </w:p>
-                        </w:tc>
-                        <w:tc>
-                          <w:tcPr>
-                            <w:tcW w:w="1557" w:type="dxa"/>
-                            <w:shd w:val="clear" w:color="auto" w:fill="F8F8F8" w:themeFill="background2"/>
-                            <w:vAlign w:val="center"/>
-                            <w:hideMark/>
-                          </w:tcPr>
-                          <w:p>
-                            <w:pPr>
-                              <w:spacing w:line="240" w:lineRule="auto"/>
-                              <w:ind w:firstLine="0"/>
-                              <w:rPr>
-                                <w:rFonts w:ascii="Courier New" w:eastAsia="Times New Roman" w:hAnsi="Courier New" w:cs="Courier New"/>
-                                <w:color w:val="000000" w:themeColor="text1"/>
-                                <w:kern w:val="0"/>
-                                <w:sz w:val="12"/>
-                                <w:szCs w:val="16"/>
-                                <w:lang w:eastAsia="it-IT"/>
-                              </w:rPr>
-                            </w:pPr>
-                          </w:p>
-                        </w:tc>
-                      </w:tr>
-                      <w:tr>
-                        <w:trPr>
-                          <w:tblCellSpacing w:w="15" w:type="dxa"/>
-                          <w:jc w:val="center"/>
-                        </w:trPr>
-                        <w:tc>
-                          <w:tcPr>
-                            <w:tcW w:w="0" w:type="auto"/>
-                            <w:shd w:val="clear" w:color="auto" w:fill="F8F8F8" w:themeFill="background2"/>
-                            <w:vAlign w:val="center"/>
-                            <w:hideMark/>
-                          </w:tcPr>
-                          <w:p>
-                            <w:pPr>
-                              <w:spacing w:line="240" w:lineRule="auto"/>
-                              <w:ind w:firstLine="0"/>
-                              <w:rPr>
-                                <w:rFonts w:ascii="Courier New" w:eastAsia="Times New Roman" w:hAnsi="Courier New" w:cs="Courier New"/>
-                                <w:color w:val="000000" w:themeColor="text1"/>
-                                <w:kern w:val="0"/>
-                                <w:sz w:val="12"/>
-                                <w:szCs w:val="16"/>
-                                <w:lang w:eastAsia="it-IT"/>
-                              </w:rPr>
-                            </w:pPr>
-                            <w:r>
-                              <w:rPr>
-                                <w:rFonts w:ascii="Courier New" w:eastAsia="Times New Roman" w:hAnsi="Courier New" w:cs="Courier New"/>
-                                <w:color w:val="000000" w:themeColor="text1"/>
-                                <w:kern w:val="0"/>
-                                <w:sz w:val="12"/>
-                                <w:szCs w:val="16"/>
-                                <w:lang w:eastAsia="it-IT"/>
-                              </w:rPr>
-                              <w:t>53</w:t>
-                            </w:r>
-                          </w:p>
-                        </w:tc>
-                        <w:tc>
-                          <w:tcPr>
-                            <w:tcW w:w="0" w:type="auto"/>
-                            <w:shd w:val="clear" w:color="auto" w:fill="F8F8F8" w:themeFill="background2"/>
-                            <w:vAlign w:val="center"/>
-                            <w:hideMark/>
-                          </w:tcPr>
-                          <w:p>
-                            <w:pPr>
-                              <w:spacing w:line="240" w:lineRule="auto"/>
-                              <w:ind w:firstLine="0"/>
-                              <w:rPr>
-                                <w:rFonts w:ascii="Courier New" w:eastAsia="Times New Roman" w:hAnsi="Courier New" w:cs="Courier New"/>
-                                <w:color w:val="000000" w:themeColor="text1"/>
-                                <w:kern w:val="0"/>
-                                <w:sz w:val="12"/>
-                                <w:szCs w:val="16"/>
-                                <w:lang w:eastAsia="it-IT"/>
-                              </w:rPr>
-                            </w:pPr>
-                            <w:r>
-                              <w:rPr>
-                                <w:rFonts w:ascii="Courier New" w:eastAsia="Times New Roman" w:hAnsi="Courier New" w:cs="Courier New"/>
-                                <w:color w:val="000000" w:themeColor="text1"/>
-                                <w:kern w:val="0"/>
-                                <w:sz w:val="12"/>
-                                <w:szCs w:val="16"/>
-                                <w:lang w:eastAsia="it-IT"/>
-                              </w:rPr>
-                              <w:t>8</w:t>
-                            </w:r>
-                          </w:p>
-                        </w:tc>
-                        <w:tc>
-                          <w:tcPr>
-                            <w:tcW w:w="0" w:type="auto"/>
-                            <w:shd w:val="clear" w:color="auto" w:fill="F8F8F8" w:themeFill="background2"/>
-                            <w:vAlign w:val="center"/>
-                            <w:hideMark/>
-                          </w:tcPr>
-                          <w:p>
-                            <w:pPr>
-                              <w:spacing w:line="240" w:lineRule="auto"/>
-                              <w:ind w:firstLine="0"/>
-                              <w:rPr>
-                                <w:rFonts w:ascii="Courier New" w:eastAsia="Times New Roman" w:hAnsi="Courier New" w:cs="Courier New"/>
-                                <w:color w:val="000000" w:themeColor="text1"/>
-                                <w:kern w:val="0"/>
-                                <w:sz w:val="12"/>
-                                <w:szCs w:val="16"/>
-                                <w:lang w:eastAsia="it-IT"/>
-                              </w:rPr>
-                            </w:pPr>
-                            <w:r>
-                              <w:rPr>
-                                <w:rFonts w:ascii="Courier New" w:eastAsia="Times New Roman" w:hAnsi="Courier New" w:cs="Courier New"/>
-                                <w:color w:val="000000" w:themeColor="text1"/>
-                                <w:kern w:val="0"/>
-                                <w:sz w:val="12"/>
-                                <w:szCs w:val="16"/>
-                                <w:lang w:eastAsia="it-IT"/>
-                              </w:rPr>
-                              <w:t>torrihanoi_2</w:t>
-                            </w:r>
-                          </w:p>
-                        </w:tc>
-                        <w:tc>
-                          <w:tcPr>
-                            <w:tcW w:w="1557" w:type="dxa"/>
-                            <w:shd w:val="clear" w:color="auto" w:fill="F8F8F8" w:themeFill="background2"/>
-                            <w:vAlign w:val="center"/>
-                            <w:hideMark/>
-                          </w:tcPr>
-                          <w:p>
-                            <w:pPr>
-                              <w:spacing w:line="240" w:lineRule="auto"/>
-                              <w:ind w:firstLine="0"/>
-                              <w:rPr>
-                                <w:rFonts w:ascii="Courier New" w:eastAsia="Times New Roman" w:hAnsi="Courier New" w:cs="Courier New"/>
-                                <w:color w:val="000000" w:themeColor="text1"/>
-                                <w:kern w:val="0"/>
-                                <w:sz w:val="12"/>
-                                <w:szCs w:val="16"/>
-                                <w:lang w:eastAsia="it-IT"/>
-                              </w:rPr>
-                            </w:pPr>
-                          </w:p>
-                        </w:tc>
-                      </w:tr>
-                      <w:tr>
-                        <w:trPr>
-                          <w:tblCellSpacing w:w="15" w:type="dxa"/>
-                          <w:jc w:val="center"/>
-                        </w:trPr>
-                        <w:tc>
-                          <w:tcPr>
-                            <w:tcW w:w="0" w:type="auto"/>
-                            <w:shd w:val="clear" w:color="auto" w:fill="F8F8F8" w:themeFill="background2"/>
-                            <w:vAlign w:val="center"/>
-                            <w:hideMark/>
-                          </w:tcPr>
-                          <w:p>
-                            <w:pPr>
-                              <w:spacing w:line="240" w:lineRule="auto"/>
-                              <w:ind w:firstLine="0"/>
-                              <w:rPr>
-                                <w:rFonts w:ascii="Courier New" w:eastAsia="Times New Roman" w:hAnsi="Courier New" w:cs="Courier New"/>
-                                <w:b/>
-                                <w:color w:val="000000" w:themeColor="text1"/>
-                                <w:kern w:val="0"/>
-                                <w:sz w:val="12"/>
-                                <w:szCs w:val="16"/>
-                                <w:lang w:eastAsia="it-IT"/>
-                              </w:rPr>
-                            </w:pPr>
-                            <w:r>
-                              <w:rPr>
-                                <w:rFonts w:ascii="Courier New" w:eastAsia="Times New Roman" w:hAnsi="Courier New" w:cs="Courier New"/>
-                                <w:b/>
-                                <w:color w:val="FF33CC"/>
-                                <w:kern w:val="0"/>
-                                <w:sz w:val="12"/>
-                                <w:szCs w:val="16"/>
-                                <w:lang w:eastAsia="it-IT"/>
-                              </w:rPr>
-                              <w:t>54</w:t>
-                            </w:r>
-                          </w:p>
-                        </w:tc>
-                        <w:tc>
-                          <w:tcPr>
-                            <w:tcW w:w="0" w:type="auto"/>
-                            <w:shd w:val="clear" w:color="auto" w:fill="F8F8F8" w:themeFill="background2"/>
-                            <w:vAlign w:val="center"/>
-                            <w:hideMark/>
-                          </w:tcPr>
-                          <w:p>
-                            <w:pPr>
-                              <w:spacing w:line="240" w:lineRule="auto"/>
-                              <w:ind w:firstLine="0"/>
-                              <w:rPr>
-                                <w:rFonts w:ascii="Courier New" w:eastAsia="Times New Roman" w:hAnsi="Courier New" w:cs="Courier New"/>
-                                <w:color w:val="000000" w:themeColor="text1"/>
-                                <w:kern w:val="0"/>
-                                <w:sz w:val="12"/>
-                                <w:szCs w:val="16"/>
-                                <w:lang w:eastAsia="it-IT"/>
-                              </w:rPr>
-                            </w:pPr>
-                            <w:r>
-                              <w:rPr>
-                                <w:rFonts w:ascii="Courier New" w:eastAsia="Times New Roman" w:hAnsi="Courier New" w:cs="Courier New"/>
-                                <w:color w:val="000000" w:themeColor="text1"/>
-                                <w:kern w:val="0"/>
-                                <w:sz w:val="12"/>
-                                <w:szCs w:val="16"/>
-                                <w:lang w:eastAsia="it-IT"/>
-                              </w:rPr>
-                              <w:t>13</w:t>
-                            </w:r>
-                          </w:p>
-                        </w:tc>
-                        <w:tc>
-                          <w:tcPr>
-                            <w:tcW w:w="0" w:type="auto"/>
-                            <w:shd w:val="clear" w:color="auto" w:fill="F8F8F8" w:themeFill="background2"/>
-                            <w:vAlign w:val="center"/>
-                            <w:hideMark/>
-                          </w:tcPr>
-                          <w:p>
-                            <w:pPr>
-                              <w:spacing w:line="240" w:lineRule="auto"/>
-                              <w:ind w:firstLine="0"/>
-                              <w:rPr>
-                                <w:rFonts w:ascii="Courier New" w:eastAsia="Times New Roman" w:hAnsi="Courier New" w:cs="Courier New"/>
-                                <w:color w:val="000000" w:themeColor="text1"/>
-                                <w:kern w:val="0"/>
-                                <w:sz w:val="12"/>
-                                <w:szCs w:val="16"/>
-                                <w:lang w:eastAsia="it-IT"/>
-                              </w:rPr>
-                            </w:pPr>
-                            <w:proofErr w:type="spellStart"/>
-                            <w:r>
-                              <w:rPr>
-                                <w:rFonts w:ascii="Courier New" w:eastAsia="Times New Roman" w:hAnsi="Courier New" w:cs="Courier New"/>
-                                <w:color w:val="000000" w:themeColor="text1"/>
-                                <w:kern w:val="0"/>
-                                <w:sz w:val="12"/>
-                                <w:szCs w:val="16"/>
-                                <w:lang w:eastAsia="it-IT"/>
-                              </w:rPr>
-                              <w:t>ldc_w</w:t>
-                            </w:r>
-                            <w:proofErr w:type="spellEnd"/>
-                          </w:p>
-                        </w:tc>
-                        <w:tc>
-                          <w:tcPr>
-                            <w:tcW w:w="1557" w:type="dxa"/>
-                            <w:shd w:val="clear" w:color="auto" w:fill="F8F8F8" w:themeFill="background2"/>
-                            <w:vAlign w:val="center"/>
-                            <w:hideMark/>
-                          </w:tcPr>
-                          <w:p>
-                            <w:pPr>
-                              <w:spacing w:line="240" w:lineRule="auto"/>
-                              <w:ind w:firstLine="0"/>
-                              <w:rPr>
-                                <w:rFonts w:ascii="Courier New" w:eastAsia="Times New Roman" w:hAnsi="Courier New" w:cs="Courier New"/>
-                                <w:kern w:val="0"/>
-                                <w:sz w:val="12"/>
-                                <w:szCs w:val="16"/>
-                                <w:lang w:eastAsia="it-IT"/>
-                              </w:rPr>
-                            </w:pPr>
-                          </w:p>
-                        </w:tc>
-                      </w:tr>
-                    </w:tbl>
-                    <w:p>
-                      <w:pPr>
-                        <w:jc w:val="center"/>
-                      </w:pPr>
-                    </w:p>
-                  </w:txbxContent>
-                </v:textbox>
-              </v:rect>
-            </w:pict>
-          </mc:Fallback>
-        </mc:AlternateContent>
-      </w:r>
       <w:r>
         <w:rPr>
           <w:noProof/>
@@ -5368,7 +3613,7 @@
                   <wp:posOffset>-40005</wp:posOffset>
                 </wp:positionH>
                 <wp:positionV relativeFrom="paragraph">
-                  <wp:posOffset>6622</wp:posOffset>
+                  <wp:posOffset>1032713</wp:posOffset>
                 </wp:positionV>
                 <wp:extent cx="3124653" cy="3099916"/>
                 <wp:effectExtent l="0" t="0" r="76200" b="5715"/>
@@ -7536,8 +5781,8 @@
           </mc:Choice>
           <mc:Fallback>
             <w:pict>
-              <v:group id="Gruppo 13" o:spid="_x0000_s1028" style="position:absolute;left:0;text-align:left;margin-left:-3.15pt;margin-top:.5pt;width:246.05pt;height:244.1pt;z-index:251666432" coordsize="31246,30999" o:gfxdata="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">
-                <v:rect id="Rettangolo 8" o:spid="_x0000_s1029" style="position:absolute;width:23609;height:30999;visibility:visible;mso-wrap-style:square;v-text-anchor:middle" o:gfxdata="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" filled="f" stroked="f">
+              <v:group id="Gruppo 13" o:spid="_x0000_s1027" style="position:absolute;left:0;text-align:left;margin-left:-3.15pt;margin-top:81.3pt;width:246.05pt;height:244.1pt;z-index:251666432" coordsize="31246,30999" o:gfxdata="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">
+                <v:rect id="Rettangolo 8" o:spid="_x0000_s1028" style="position:absolute;width:23609;height:30999;visibility:visible;mso-wrap-style:square;v-text-anchor:middle" o:gfxdata="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" filled="f" stroked="f">
                   <v:textbox>
                     <w:txbxContent>
                       <w:tbl>
@@ -9551,16 +7796,2229 @@
                   </v:handles>
                   <o:lock v:ext="edit" shapetype="t"/>
                 </v:shapetype>
-                <v:shape id="Connettore 7 10" o:spid="_x0000_s1030" type="#_x0000_t38" style="position:absolute;left:15022;top:9244;width:16224;height:13264;flip:y;visibility:visible;mso-wrap-style:square" o:connectortype="curved" o:gfxdata="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" adj="11962" strokecolor="#f3c">
+                <v:shape id="Connettore 7 10" o:spid="_x0000_s1029" type="#_x0000_t38" style="position:absolute;left:15022;top:9244;width:16224;height:13264;flip:y;visibility:visible;mso-wrap-style:square" o:connectortype="curved" o:gfxdata="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" adj="11962" strokecolor="#f3c">
                   <v:stroke endarrow="block" joinstyle="miter"/>
                 </v:shape>
-                <v:shape id="Connettore 7 11" o:spid="_x0000_s1031" type="#_x0000_t38" style="position:absolute;left:4772;top:16278;width:5373;height:5569;flip:x;visibility:visible;mso-wrap-style:square" o:connectortype="curved" o:gfxdata="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" adj="10800" strokecolor="#c00000" strokeweight=".5pt">
+                <v:shape id="Connettore 7 11" o:spid="_x0000_s1030" type="#_x0000_t38" style="position:absolute;left:4772;top:16278;width:5373;height:5569;flip:x;visibility:visible;mso-wrap-style:square" o:connectortype="curved" o:gfxdata="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" adj="10800" strokecolor="#c00000" strokeweight=".5pt">
                   <v:stroke endarrow="block" joinstyle="miter"/>
                 </v:shape>
-                <v:shape id="Connettore 7 12" o:spid="_x0000_s1032" type="#_x0000_t38" style="position:absolute;left:4772;top:7285;width:5373;height:16375;flip:x y;visibility:visible;mso-wrap-style:square" o:connectortype="curved" o:gfxdata="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" adj="10800" strokecolor="#00b050" strokeweight=".5pt">
+                <v:shape id="Connettore 7 12" o:spid="_x0000_s1031" type="#_x0000_t38" style="position:absolute;left:4772;top:7285;width:5373;height:16375;flip:x y;visibility:visible;mso-wrap-style:square" o:connectortype="curved" o:gfxdata="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" adj="10800" strokecolor="#00b050" strokeweight=".5pt">
                   <v:stroke endarrow="block" joinstyle="miter"/>
                 </v:shape>
               </v:group>
+            </w:pict>
+          </mc:Fallback>
+        </mc:AlternateContent>
+      </w:r>
+      <w:r>
+        <w:rPr>
+          <w:sz w:val="23"/>
+          <w:szCs w:val="23"/>
+        </w:rPr>
+        <w:t>Alla base del record</w:t>
+      </w:r>
+      <w:r>
+        <w:rPr>
+          <w:sz w:val="23"/>
+          <w:szCs w:val="23"/>
+        </w:rPr>
+        <w:t xml:space="preserve"> </w:t>
+      </w:r>
+      <w:r>
+        <w:rPr>
+          <w:sz w:val="23"/>
+          <w:szCs w:val="23"/>
+        </w:rPr>
+        <w:t xml:space="preserve">di attivazione </w:t>
+      </w:r>
+      <w:r>
+        <w:rPr>
+          <w:sz w:val="23"/>
+          <w:szCs w:val="23"/>
+        </w:rPr>
+        <w:t>(</w:t>
+      </w:r>
+      <w:r>
+        <w:rPr>
+          <w:rFonts w:ascii="Courier New" w:hAnsi="Courier New" w:cs="Courier New"/>
+          <w:b/>
+          <w:color w:val="0070C0"/>
+          <w:sz w:val="23"/>
+          <w:szCs w:val="23"/>
+        </w:rPr>
+        <w:t>LV</w:t>
+      </w:r>
+      <w:r>
+        <w:rPr>
+          <w:sz w:val="23"/>
+          <w:szCs w:val="23"/>
+        </w:rPr>
+        <w:t xml:space="preserve">) </w:t>
+      </w:r>
+      <w:r>
+        <w:rPr>
+          <w:sz w:val="23"/>
+          <w:szCs w:val="23"/>
+        </w:rPr>
+        <w:t xml:space="preserve">si troverà il </w:t>
+      </w:r>
+      <w:r>
+        <w:rPr>
+          <w:color w:val="C00000"/>
+          <w:sz w:val="23"/>
+          <w:szCs w:val="23"/>
+          <w:lang w:eastAsia="it-IT"/>
+        </w:rPr>
+        <w:t xml:space="preserve">link </w:t>
+      </w:r>
+      <w:proofErr w:type="spellStart"/>
+      <w:r>
+        <w:rPr>
+          <w:color w:val="C00000"/>
+          <w:sz w:val="23"/>
+          <w:szCs w:val="23"/>
+          <w:lang w:eastAsia="it-IT"/>
+        </w:rPr>
+        <w:t>pointer</w:t>
+      </w:r>
+      <w:proofErr w:type="spellEnd"/>
+      <w:r>
+        <w:rPr>
+          <w:color w:val="C00000"/>
+          <w:sz w:val="23"/>
+          <w:szCs w:val="23"/>
+          <w:lang w:eastAsia="it-IT"/>
+        </w:rPr>
+        <w:t xml:space="preserve"> </w:t>
+      </w:r>
+      <w:r>
+        <w:rPr>
+          <w:sz w:val="23"/>
+          <w:szCs w:val="23"/>
+        </w:rPr>
+        <w:t>che</w:t>
+      </w:r>
+      <w:r>
+        <w:rPr>
+          <w:sz w:val="23"/>
+          <w:szCs w:val="23"/>
+        </w:rPr>
+        <w:t xml:space="preserve"> </w:t>
+      </w:r>
+      <w:r>
+        <w:rPr>
+          <w:sz w:val="23"/>
+          <w:szCs w:val="23"/>
+        </w:rPr>
+        <w:t>sostituirà</w:t>
+      </w:r>
+      <w:r>
+        <w:rPr>
+          <w:sz w:val="23"/>
+          <w:szCs w:val="23"/>
+        </w:rPr>
+        <w:t xml:space="preserve"> esattamente </w:t>
+      </w:r>
+      <w:r>
+        <w:rPr>
+          <w:rFonts w:ascii="Courier New" w:hAnsi="Courier New" w:cs="Courier New"/>
+          <w:b/>
+          <w:color w:val="0070C0"/>
+          <w:sz w:val="23"/>
+          <w:szCs w:val="23"/>
+        </w:rPr>
+        <w:t>OBJREF</w:t>
+      </w:r>
+      <w:r>
+        <w:rPr>
+          <w:sz w:val="23"/>
+          <w:szCs w:val="23"/>
+        </w:rPr>
+        <w:t xml:space="preserve"> nello </w:t>
+      </w:r>
+      <w:proofErr w:type="spellStart"/>
+      <w:r>
+        <w:rPr>
+          <w:sz w:val="23"/>
+          <w:szCs w:val="23"/>
+        </w:rPr>
+        <w:t>stack</w:t>
+      </w:r>
+      <w:proofErr w:type="spellEnd"/>
+      <w:r>
+        <w:rPr>
+          <w:sz w:val="23"/>
+          <w:szCs w:val="23"/>
+        </w:rPr>
+        <w:t>, in esso verrà</w:t>
+      </w:r>
+      <w:r>
+        <w:rPr>
+          <w:sz w:val="23"/>
+          <w:szCs w:val="23"/>
+        </w:rPr>
+        <w:t xml:space="preserve"> salvato l’indirizzo</w:t>
+      </w:r>
+      <w:r>
+        <w:rPr>
+          <w:sz w:val="23"/>
+          <w:szCs w:val="23"/>
+        </w:rPr>
+        <w:t xml:space="preserve"> di una cella all’interno del record in cui è salvato il valore di</w:t>
+      </w:r>
+      <w:r>
+        <w:rPr>
+          <w:sz w:val="23"/>
+          <w:szCs w:val="23"/>
+        </w:rPr>
+        <w:t xml:space="preserve"> </w:t>
+      </w:r>
+      <w:r>
+        <w:rPr>
+          <w:rFonts w:ascii="Courier New" w:hAnsi="Courier New" w:cs="Courier New"/>
+          <w:b/>
+          <w:color w:val="0070C0"/>
+          <w:sz w:val="23"/>
+          <w:szCs w:val="23"/>
+        </w:rPr>
+        <w:t>PC</w:t>
+      </w:r>
+      <w:r>
+        <w:rPr>
+          <w:sz w:val="23"/>
+          <w:szCs w:val="23"/>
+        </w:rPr>
+        <w:t xml:space="preserve"> da assegnare alla fine dell’</w:t>
+      </w:r>
+      <w:r>
+        <w:rPr>
+          <w:sz w:val="23"/>
+          <w:szCs w:val="23"/>
+        </w:rPr>
+        <w:t xml:space="preserve">esecuzione </w:t>
+      </w:r>
+      <w:r>
+        <w:rPr>
+          <w:sz w:val="23"/>
+          <w:szCs w:val="23"/>
+        </w:rPr>
+        <w:t>del metodo</w:t>
+      </w:r>
+      <w:r>
+        <w:rPr>
+          <w:sz w:val="23"/>
+          <w:szCs w:val="23"/>
+        </w:rPr>
+        <w:t xml:space="preserve">. Successivamente troviamo i </w:t>
+      </w:r>
+      <w:r>
+        <w:rPr>
+          <w:color w:val="FFC000"/>
+          <w:sz w:val="23"/>
+          <w:szCs w:val="23"/>
+        </w:rPr>
+        <w:t>parametri</w:t>
+      </w:r>
+      <w:r>
+        <w:rPr>
+          <w:sz w:val="23"/>
+          <w:szCs w:val="23"/>
+        </w:rPr>
+        <w:t xml:space="preserve">, che si troveranno già sullo </w:t>
+      </w:r>
+      <w:proofErr w:type="spellStart"/>
+      <w:r>
+        <w:rPr>
+          <w:sz w:val="23"/>
+          <w:szCs w:val="23"/>
+        </w:rPr>
+        <w:t>stack</w:t>
+      </w:r>
+      <w:proofErr w:type="spellEnd"/>
+      <w:r>
+        <w:rPr>
+          <w:sz w:val="23"/>
+          <w:szCs w:val="23"/>
+        </w:rPr>
+        <w:t>, e</w:t>
+      </w:r>
+      <w:r>
+        <w:rPr>
+          <w:sz w:val="23"/>
+          <w:szCs w:val="23"/>
+        </w:rPr>
+        <w:t xml:space="preserve"> le </w:t>
+      </w:r>
+      <w:r>
+        <w:rPr>
+          <w:color w:val="FFC000"/>
+          <w:sz w:val="23"/>
+          <w:szCs w:val="23"/>
+        </w:rPr>
+        <w:t>variabili</w:t>
+      </w:r>
+      <w:r>
+        <w:rPr>
+          <w:sz w:val="23"/>
+          <w:szCs w:val="23"/>
+        </w:rPr>
+        <w:t xml:space="preserve">. In seguito troveremo il valore di </w:t>
+      </w:r>
+      <w:r>
+        <w:rPr>
+          <w:rFonts w:ascii="Courier New" w:hAnsi="Courier New" w:cs="Courier New"/>
+          <w:b/>
+          <w:color w:val="FF33CC"/>
+          <w:sz w:val="23"/>
+          <w:szCs w:val="23"/>
+        </w:rPr>
+        <w:t>PC</w:t>
+      </w:r>
+      <w:r>
+        <w:rPr>
+          <w:rFonts w:ascii="Courier New" w:hAnsi="Courier New" w:cs="Courier New"/>
+          <w:b/>
+          <w:color w:val="FF33CC"/>
+          <w:sz w:val="23"/>
+          <w:szCs w:val="23"/>
+        </w:rPr>
+        <w:t xml:space="preserve"> </w:t>
+      </w:r>
+      <w:r>
+        <w:rPr>
+          <w:sz w:val="23"/>
+          <w:szCs w:val="23"/>
+        </w:rPr>
+        <w:t>(</w:t>
+      </w:r>
+      <w:proofErr w:type="spellStart"/>
+      <w:proofErr w:type="gramStart"/>
+      <w:r>
+        <w:rPr>
+          <w:sz w:val="23"/>
+          <w:szCs w:val="23"/>
+        </w:rPr>
+        <w:t>mem</w:t>
+      </w:r>
+      <w:proofErr w:type="spellEnd"/>
+      <w:r>
+        <w:rPr>
+          <w:sz w:val="23"/>
+          <w:szCs w:val="23"/>
+        </w:rPr>
+        <w:t>[</w:t>
+      </w:r>
+      <w:proofErr w:type="gramEnd"/>
+      <w:r>
+        <w:rPr>
+          <w:color w:val="C00000"/>
+          <w:sz w:val="23"/>
+          <w:szCs w:val="23"/>
+          <w:lang w:eastAsia="it-IT"/>
+        </w:rPr>
+        <w:t xml:space="preserve">link </w:t>
+      </w:r>
+      <w:proofErr w:type="spellStart"/>
+      <w:r>
+        <w:rPr>
+          <w:color w:val="C00000"/>
+          <w:sz w:val="23"/>
+          <w:szCs w:val="23"/>
+          <w:lang w:eastAsia="it-IT"/>
+        </w:rPr>
+        <w:t>pointer</w:t>
+      </w:r>
+      <w:proofErr w:type="spellEnd"/>
+      <w:r>
+        <w:rPr>
+          <w:sz w:val="23"/>
+          <w:szCs w:val="23"/>
+        </w:rPr>
+        <w:t>]</w:t>
+      </w:r>
+      <w:r>
+        <w:rPr>
+          <w:sz w:val="23"/>
+          <w:szCs w:val="23"/>
+        </w:rPr>
+        <w:t>)</w:t>
+      </w:r>
+      <w:r>
+        <w:rPr>
+          <w:rFonts w:ascii="Courier New" w:hAnsi="Courier New" w:cs="Courier New"/>
+          <w:b/>
+          <w:color w:val="FF33CC"/>
+          <w:sz w:val="23"/>
+          <w:szCs w:val="23"/>
+        </w:rPr>
+        <w:t xml:space="preserve"> </w:t>
+      </w:r>
+      <w:r>
+        <w:rPr>
+          <w:sz w:val="23"/>
+          <w:szCs w:val="23"/>
+        </w:rPr>
+        <w:t>ed</w:t>
+      </w:r>
+      <w:r>
+        <w:rPr>
+          <w:rFonts w:ascii="Courier New" w:hAnsi="Courier New" w:cs="Courier New"/>
+          <w:b/>
+          <w:color w:val="0070C0"/>
+          <w:sz w:val="23"/>
+          <w:szCs w:val="23"/>
+        </w:rPr>
+        <w:t xml:space="preserve"> </w:t>
+      </w:r>
+      <w:r>
+        <w:rPr>
+          <w:rFonts w:ascii="Courier New" w:hAnsi="Courier New" w:cs="Courier New"/>
+          <w:b/>
+          <w:color w:val="00B050"/>
+          <w:sz w:val="23"/>
+          <w:szCs w:val="23"/>
+        </w:rPr>
+        <w:t>LV</w:t>
+      </w:r>
+      <w:r>
+        <w:rPr>
+          <w:rFonts w:ascii="Courier New" w:hAnsi="Courier New" w:cs="Courier New"/>
+          <w:b/>
+          <w:color w:val="0070C0"/>
+          <w:sz w:val="23"/>
+          <w:szCs w:val="23"/>
+        </w:rPr>
+        <w:t xml:space="preserve"> </w:t>
+      </w:r>
+      <w:r>
+        <w:rPr>
+          <w:sz w:val="23"/>
+          <w:szCs w:val="23"/>
+        </w:rPr>
+        <w:t>per l’esecuzione della</w:t>
+      </w:r>
+      <w:r>
+        <w:rPr>
+          <w:sz w:val="23"/>
+          <w:szCs w:val="23"/>
+        </w:rPr>
+        <w:t xml:space="preserve"> </w:t>
+      </w:r>
+      <w:r>
+        <w:rPr>
+          <w:rFonts w:ascii="Courier New" w:hAnsi="Courier New" w:cs="Courier New"/>
+          <w:color w:val="7030A0"/>
+          <w:sz w:val="23"/>
+          <w:szCs w:val="23"/>
+        </w:rPr>
+        <w:t>IRETURN</w:t>
+      </w:r>
+      <w:r>
+        <w:rPr>
+          <w:sz w:val="23"/>
+          <w:szCs w:val="23"/>
+        </w:rPr>
+        <w:t xml:space="preserve">. A questo punto lo </w:t>
+      </w:r>
+      <w:r>
+        <w:rPr>
+          <w:rFonts w:ascii="Courier New" w:hAnsi="Courier New" w:cs="Courier New"/>
+          <w:b/>
+          <w:color w:val="0070C0"/>
+          <w:sz w:val="23"/>
+          <w:szCs w:val="23"/>
+        </w:rPr>
+        <w:t>SP</w:t>
+      </w:r>
+      <w:r>
+        <w:rPr>
+          <w:sz w:val="23"/>
+          <w:szCs w:val="23"/>
+        </w:rPr>
+        <w:t xml:space="preserve"> punterà all’indirizzo successivo a questi ultimi.</w:t>
+      </w:r>
+    </w:p>
+    <w:p>
+      <w:pPr>
+        <w:spacing w:line="240" w:lineRule="auto"/>
+      </w:pPr>
+      <w:r>
+        <w:rPr>
+          <w:noProof/>
+          <w:lang w:eastAsia="it-IT"/>
+        </w:rPr>
+        <mc:AlternateContent>
+          <mc:Choice Requires="wps">
+            <w:drawing>
+              <wp:anchor distT="0" distB="0" distL="114300" distR="114300" simplePos="0" relativeHeight="251661312" behindDoc="0" locked="0" layoutInCell="1" allowOverlap="1">
+                <wp:simplePos x="0" y="0"/>
+                <wp:positionH relativeFrom="column">
+                  <wp:posOffset>3054685</wp:posOffset>
+                </wp:positionH>
+                <wp:positionV relativeFrom="paragraph">
+                  <wp:posOffset>114405</wp:posOffset>
+                </wp:positionV>
+                <wp:extent cx="2958674" cy="1075055"/>
+                <wp:effectExtent l="0" t="0" r="0" b="0"/>
+                <wp:wrapNone/>
+                <wp:docPr id="7" name="Rettangolo 7"/>
+                <wp:cNvGraphicFramePr/>
+                <a:graphic xmlns:a="http://schemas.openxmlformats.org/drawingml/2006/main">
+                  <a:graphicData uri="http://schemas.microsoft.com/office/word/2010/wordprocessingShape">
+                    <wps:wsp>
+                      <wps:cNvSpPr/>
+                      <wps:spPr>
+                        <a:xfrm>
+                          <a:off x="0" y="0"/>
+                          <a:ext cx="2958674" cy="1075055"/>
+                        </a:xfrm>
+                        <a:prstGeom prst="rect">
+                          <a:avLst/>
+                        </a:prstGeom>
+                        <a:noFill/>
+                        <a:ln>
+                          <a:noFill/>
+                        </a:ln>
+                      </wps:spPr>
+                      <wps:style>
+                        <a:lnRef idx="0">
+                          <a:scrgbClr r="0" g="0" b="0"/>
+                        </a:lnRef>
+                        <a:fillRef idx="0">
+                          <a:scrgbClr r="0" g="0" b="0"/>
+                        </a:fillRef>
+                        <a:effectRef idx="0">
+                          <a:scrgbClr r="0" g="0" b="0"/>
+                        </a:effectRef>
+                        <a:fontRef idx="minor">
+                          <a:schemeClr val="accent1"/>
+                        </a:fontRef>
+                      </wps:style>
+                      <wps:txbx>
+                        <w:txbxContent>
+                          <w:tbl>
+                            <w:tblPr>
+                              <w:tblW w:w="4536" w:type="dxa"/>
+                              <w:jc w:val="center"/>
+                              <w:tblCellSpacing w:w="15" w:type="dxa"/>
+                              <w:tblCellMar>
+                                <w:top w:w="15" w:type="dxa"/>
+                                <w:left w:w="15" w:type="dxa"/>
+                                <w:bottom w:w="15" w:type="dxa"/>
+                                <w:right w:w="15" w:type="dxa"/>
+                              </w:tblCellMar>
+                              <w:tblLook w:val="04A0" w:firstRow="1" w:lastRow="0" w:firstColumn="1" w:lastColumn="0" w:noHBand="0" w:noVBand="1"/>
+                            </w:tblPr>
+                            <w:tblGrid>
+                              <w:gridCol w:w="1372"/>
+                              <w:gridCol w:w="565"/>
+                              <w:gridCol w:w="997"/>
+                              <w:gridCol w:w="1602"/>
+                            </w:tblGrid>
+                            <w:tr>
+                              <w:trPr>
+                                <w:tblCellSpacing w:w="15" w:type="dxa"/>
+                                <w:jc w:val="center"/>
+                              </w:trPr>
+                              <w:tc>
+                                <w:tcPr>
+                                  <w:tcW w:w="0" w:type="auto"/>
+                                  <w:shd w:val="clear" w:color="auto" w:fill="F8F8F8" w:themeFill="background2"/>
+                                  <w:vAlign w:val="center"/>
+                                </w:tcPr>
+                                <w:p>
+                                  <w:pPr>
+                                    <w:spacing w:line="240" w:lineRule="auto"/>
+                                    <w:ind w:firstLine="0"/>
+                                    <w:rPr>
+                                      <w:rFonts w:ascii="Courier New" w:eastAsia="Times New Roman" w:hAnsi="Courier New" w:cs="Courier New"/>
+                                      <w:color w:val="000000" w:themeColor="text1"/>
+                                      <w:kern w:val="0"/>
+                                      <w:sz w:val="12"/>
+                                      <w:szCs w:val="16"/>
+                                      <w:lang w:eastAsia="it-IT"/>
+                                    </w:rPr>
+                                  </w:pPr>
+                                  <w:r>
+                                    <w:rPr>
+                                      <w:rFonts w:ascii="Courier New" w:eastAsia="Times New Roman" w:hAnsi="Courier New" w:cs="Courier New"/>
+                                      <w:color w:val="000000" w:themeColor="text1"/>
+                                      <w:kern w:val="0"/>
+                                      <w:sz w:val="12"/>
+                                      <w:szCs w:val="16"/>
+                                      <w:lang w:eastAsia="it-IT"/>
+                                    </w:rPr>
+                                    <w:t>Byte</w:t>
+                                  </w:r>
+                                  <w:r>
+                                    <w:rPr>
+                                      <w:rFonts w:ascii="Courier New" w:eastAsia="Times New Roman" w:hAnsi="Courier New" w:cs="Courier New"/>
+                                      <w:color w:val="000000" w:themeColor="text1"/>
+                                      <w:kern w:val="0"/>
+                                      <w:sz w:val="12"/>
+                                      <w:szCs w:val="16"/>
+                                      <w:lang w:val="en-US" w:eastAsia="it-IT"/>
+                                    </w:rPr>
+                                    <w:t xml:space="preserve"> Address</w:t>
+                                  </w:r>
+                                  <w:r>
+                                    <w:rPr>
+                                      <w:rFonts w:ascii="Courier New" w:eastAsia="Times New Roman" w:hAnsi="Courier New" w:cs="Courier New"/>
+                                      <w:color w:val="000000" w:themeColor="text1"/>
+                                      <w:kern w:val="0"/>
+                                      <w:sz w:val="12"/>
+                                      <w:szCs w:val="16"/>
+                                      <w:lang w:eastAsia="it-IT"/>
+                                    </w:rPr>
+                                    <w:t xml:space="preserve"> (HEX)</w:t>
+                                  </w:r>
+                                </w:p>
+                              </w:tc>
+                              <w:tc>
+                                <w:tcPr>
+                                  <w:tcW w:w="0" w:type="auto"/>
+                                  <w:shd w:val="clear" w:color="auto" w:fill="F8F8F8" w:themeFill="background2"/>
+                                  <w:vAlign w:val="center"/>
+                                </w:tcPr>
+                                <w:p>
+                                  <w:pPr>
+                                    <w:spacing w:line="240" w:lineRule="auto"/>
+                                    <w:ind w:firstLine="0"/>
+                                    <w:rPr>
+                                      <w:rFonts w:ascii="Courier New" w:eastAsia="Times New Roman" w:hAnsi="Courier New" w:cs="Courier New"/>
+                                      <w:color w:val="000000" w:themeColor="text1"/>
+                                      <w:kern w:val="0"/>
+                                      <w:sz w:val="12"/>
+                                      <w:szCs w:val="16"/>
+                                      <w:lang w:eastAsia="it-IT"/>
+                                    </w:rPr>
+                                  </w:pPr>
+                                  <w:r>
+                                    <w:rPr>
+                                      <w:rFonts w:ascii="Courier New" w:eastAsia="Times New Roman" w:hAnsi="Courier New" w:cs="Courier New"/>
+                                      <w:color w:val="000000" w:themeColor="text1"/>
+                                      <w:kern w:val="0"/>
+                                      <w:sz w:val="12"/>
+                                      <w:szCs w:val="16"/>
+                                      <w:lang w:eastAsia="it-IT"/>
+                                    </w:rPr>
+                                    <w:t>Content</w:t>
+                                  </w:r>
+                                </w:p>
+                                <w:p>
+                                  <w:pPr>
+                                    <w:spacing w:line="240" w:lineRule="auto"/>
+                                    <w:ind w:firstLine="0"/>
+                                    <w:rPr>
+                                      <w:rFonts w:ascii="Courier New" w:eastAsia="Times New Roman" w:hAnsi="Courier New" w:cs="Courier New"/>
+                                      <w:color w:val="000000" w:themeColor="text1"/>
+                                      <w:kern w:val="0"/>
+                                      <w:sz w:val="12"/>
+                                      <w:szCs w:val="16"/>
+                                      <w:lang w:val="en-US" w:eastAsia="it-IT"/>
+                                    </w:rPr>
+                                  </w:pPr>
+                                  <w:r>
+                                    <w:rPr>
+                                      <w:rFonts w:ascii="Courier New" w:eastAsia="Times New Roman" w:hAnsi="Courier New" w:cs="Courier New"/>
+                                      <w:color w:val="000000" w:themeColor="text1"/>
+                                      <w:kern w:val="0"/>
+                                      <w:sz w:val="12"/>
+                                      <w:szCs w:val="16"/>
+                                      <w:lang w:eastAsia="it-IT"/>
+                                    </w:rPr>
+                                    <w:t>(HEX)</w:t>
+                                  </w:r>
+                                </w:p>
+                              </w:tc>
+                              <w:tc>
+                                <w:tcPr>
+                                  <w:tcW w:w="0" w:type="auto"/>
+                                  <w:shd w:val="clear" w:color="auto" w:fill="F8F8F8" w:themeFill="background2"/>
+                                  <w:vAlign w:val="center"/>
+                                </w:tcPr>
+                                <w:p>
+                                  <w:pPr>
+                                    <w:spacing w:line="240" w:lineRule="auto"/>
+                                    <w:ind w:firstLine="0"/>
+                                    <w:rPr>
+                                      <w:rFonts w:ascii="Courier New" w:eastAsia="Times New Roman" w:hAnsi="Courier New" w:cs="Courier New"/>
+                                      <w:color w:val="000000" w:themeColor="text1"/>
+                                      <w:kern w:val="0"/>
+                                      <w:sz w:val="12"/>
+                                      <w:szCs w:val="16"/>
+                                      <w:lang w:val="en-US" w:eastAsia="it-IT"/>
+                                    </w:rPr>
+                                  </w:pPr>
+                                  <w:r>
+                                    <w:rPr>
+                                      <w:rFonts w:ascii="Courier New" w:eastAsia="Times New Roman" w:hAnsi="Courier New" w:cs="Courier New"/>
+                                      <w:color w:val="000000" w:themeColor="text1"/>
+                                      <w:kern w:val="0"/>
+                                      <w:sz w:val="12"/>
+                                      <w:szCs w:val="16"/>
+                                      <w:lang w:val="en-US" w:eastAsia="it-IT"/>
+                                    </w:rPr>
+                                    <w:t>Mnemonic</w:t>
+                                  </w:r>
+                                </w:p>
+                              </w:tc>
+                              <w:tc>
+                                <w:tcPr>
+                                  <w:tcW w:w="1557" w:type="dxa"/>
+                                  <w:shd w:val="clear" w:color="auto" w:fill="F8F8F8" w:themeFill="background2"/>
+                                  <w:vAlign w:val="center"/>
+                                </w:tcPr>
+                                <w:p>
+                                  <w:pPr>
+                                    <w:spacing w:line="240" w:lineRule="auto"/>
+                                    <w:ind w:firstLine="0"/>
+                                    <w:rPr>
+                                      <w:rFonts w:ascii="Courier New" w:eastAsia="Times New Roman" w:hAnsi="Courier New" w:cs="Courier New"/>
+                                      <w:color w:val="000000" w:themeColor="text1"/>
+                                      <w:kern w:val="0"/>
+                                      <w:sz w:val="12"/>
+                                      <w:szCs w:val="16"/>
+                                      <w:lang w:eastAsia="it-IT"/>
+                                    </w:rPr>
+                                  </w:pPr>
+                                  <w:r>
+                                    <w:rPr>
+                                      <w:rFonts w:ascii="Courier New" w:eastAsia="Times New Roman" w:hAnsi="Courier New" w:cs="Courier New"/>
+                                      <w:color w:val="000000" w:themeColor="text1"/>
+                                      <w:kern w:val="0"/>
+                                      <w:sz w:val="12"/>
+                                      <w:szCs w:val="16"/>
+                                      <w:lang w:val="en-US" w:eastAsia="it-IT"/>
+                                    </w:rPr>
+                                    <w:t>Labels</w:t>
+                                  </w:r>
+                                </w:p>
+                              </w:tc>
+                            </w:tr>
+                            <w:tr>
+                              <w:trPr>
+                                <w:tblCellSpacing w:w="15" w:type="dxa"/>
+                                <w:jc w:val="center"/>
+                              </w:trPr>
+                              <w:tc>
+                                <w:tcPr>
+                                  <w:tcW w:w="0" w:type="auto"/>
+                                  <w:shd w:val="clear" w:color="auto" w:fill="F8F8F8" w:themeFill="background2"/>
+                                  <w:vAlign w:val="center"/>
+                                </w:tcPr>
+                                <w:p>
+                                  <w:pPr>
+                                    <w:spacing w:line="240" w:lineRule="auto"/>
+                                    <w:ind w:firstLine="0"/>
+                                    <w:rPr>
+                                      <w:rFonts w:ascii="Courier New" w:eastAsia="Times New Roman" w:hAnsi="Courier New" w:cs="Courier New"/>
+                                      <w:color w:val="000000" w:themeColor="text1"/>
+                                      <w:kern w:val="0"/>
+                                      <w:sz w:val="12"/>
+                                      <w:szCs w:val="16"/>
+                                      <w:lang w:eastAsia="it-IT"/>
+                                    </w:rPr>
+                                  </w:pPr>
+                                  <w:r>
+                                    <w:rPr>
+                                      <w:rFonts w:ascii="Courier New" w:eastAsia="Times New Roman" w:hAnsi="Courier New" w:cs="Courier New"/>
+                                      <w:color w:val="000000" w:themeColor="text1"/>
+                                      <w:kern w:val="0"/>
+                                      <w:sz w:val="12"/>
+                                      <w:szCs w:val="16"/>
+                                      <w:lang w:eastAsia="it-IT"/>
+                                    </w:rPr>
+                                    <w:t>…</w:t>
+                                  </w:r>
+                                </w:p>
+                              </w:tc>
+                              <w:tc>
+                                <w:tcPr>
+                                  <w:tcW w:w="0" w:type="auto"/>
+                                  <w:shd w:val="clear" w:color="auto" w:fill="F8F8F8" w:themeFill="background2"/>
+                                  <w:vAlign w:val="center"/>
+                                </w:tcPr>
+                                <w:p>
+                                  <w:pPr>
+                                    <w:spacing w:line="240" w:lineRule="auto"/>
+                                    <w:ind w:firstLine="0"/>
+                                    <w:rPr>
+                                      <w:rFonts w:ascii="Courier New" w:eastAsia="Times New Roman" w:hAnsi="Courier New" w:cs="Courier New"/>
+                                      <w:color w:val="000000" w:themeColor="text1"/>
+                                      <w:kern w:val="0"/>
+                                      <w:sz w:val="12"/>
+                                      <w:szCs w:val="16"/>
+                                      <w:lang w:eastAsia="it-IT"/>
+                                    </w:rPr>
+                                  </w:pPr>
+                                  <w:r>
+                                    <w:rPr>
+                                      <w:rFonts w:ascii="Courier New" w:eastAsia="Times New Roman" w:hAnsi="Courier New" w:cs="Courier New"/>
+                                      <w:color w:val="000000" w:themeColor="text1"/>
+                                      <w:kern w:val="0"/>
+                                      <w:sz w:val="12"/>
+                                      <w:szCs w:val="16"/>
+                                      <w:lang w:eastAsia="it-IT"/>
+                                    </w:rPr>
+                                    <w:t>…</w:t>
+                                  </w:r>
+                                </w:p>
+                              </w:tc>
+                              <w:tc>
+                                <w:tcPr>
+                                  <w:tcW w:w="0" w:type="auto"/>
+                                  <w:shd w:val="clear" w:color="auto" w:fill="F8F8F8" w:themeFill="background2"/>
+                                  <w:vAlign w:val="center"/>
+                                </w:tcPr>
+                                <w:p>
+                                  <w:pPr>
+                                    <w:spacing w:line="240" w:lineRule="auto"/>
+                                    <w:ind w:firstLine="0"/>
+                                    <w:rPr>
+                                      <w:rFonts w:ascii="Courier New" w:eastAsia="Times New Roman" w:hAnsi="Courier New" w:cs="Courier New"/>
+                                      <w:color w:val="000000" w:themeColor="text1"/>
+                                      <w:kern w:val="0"/>
+                                      <w:sz w:val="12"/>
+                                      <w:szCs w:val="16"/>
+                                      <w:lang w:eastAsia="it-IT"/>
+                                    </w:rPr>
+                                  </w:pPr>
+                                  <w:r>
+                                    <w:rPr>
+                                      <w:rFonts w:ascii="Courier New" w:eastAsia="Times New Roman" w:hAnsi="Courier New" w:cs="Courier New"/>
+                                      <w:color w:val="000000" w:themeColor="text1"/>
+                                      <w:kern w:val="0"/>
+                                      <w:sz w:val="12"/>
+                                      <w:szCs w:val="16"/>
+                                      <w:lang w:eastAsia="it-IT"/>
+                                    </w:rPr>
+                                    <w:t>…</w:t>
+                                  </w:r>
+                                </w:p>
+                              </w:tc>
+                              <w:tc>
+                                <w:tcPr>
+                                  <w:tcW w:w="1557" w:type="dxa"/>
+                                  <w:shd w:val="clear" w:color="auto" w:fill="F8F8F8" w:themeFill="background2"/>
+                                  <w:vAlign w:val="center"/>
+                                </w:tcPr>
+                                <w:p>
+                                  <w:pPr>
+                                    <w:spacing w:line="240" w:lineRule="auto"/>
+                                    <w:ind w:firstLine="0"/>
+                                    <w:rPr>
+                                      <w:rFonts w:ascii="Courier New" w:eastAsia="Times New Roman" w:hAnsi="Courier New" w:cs="Courier New"/>
+                                      <w:color w:val="000000" w:themeColor="text1"/>
+                                      <w:kern w:val="0"/>
+                                      <w:sz w:val="12"/>
+                                      <w:szCs w:val="16"/>
+                                      <w:lang w:eastAsia="it-IT"/>
+                                    </w:rPr>
+                                  </w:pPr>
+                                  <w:r>
+                                    <w:rPr>
+                                      <w:rFonts w:ascii="Courier New" w:eastAsia="Times New Roman" w:hAnsi="Courier New" w:cs="Courier New"/>
+                                      <w:color w:val="000000" w:themeColor="text1"/>
+                                      <w:kern w:val="0"/>
+                                      <w:sz w:val="12"/>
+                                      <w:szCs w:val="16"/>
+                                      <w:lang w:eastAsia="it-IT"/>
+                                    </w:rPr>
+                                    <w:t>…</w:t>
+                                  </w:r>
+                                </w:p>
+                              </w:tc>
+                            </w:tr>
+                            <w:tr>
+                              <w:trPr>
+                                <w:tblCellSpacing w:w="15" w:type="dxa"/>
+                                <w:jc w:val="center"/>
+                              </w:trPr>
+                              <w:tc>
+                                <w:tcPr>
+                                  <w:tcW w:w="0" w:type="auto"/>
+                                  <w:shd w:val="clear" w:color="auto" w:fill="F8F8F8" w:themeFill="background2"/>
+                                  <w:vAlign w:val="center"/>
+                                </w:tcPr>
+                                <w:p>
+                                  <w:pPr>
+                                    <w:spacing w:line="240" w:lineRule="auto"/>
+                                    <w:ind w:firstLine="0"/>
+                                    <w:rPr>
+                                      <w:rFonts w:ascii="Courier New" w:eastAsia="Times New Roman" w:hAnsi="Courier New" w:cs="Courier New"/>
+                                      <w:color w:val="000000" w:themeColor="text1"/>
+                                      <w:kern w:val="0"/>
+                                      <w:sz w:val="12"/>
+                                      <w:szCs w:val="16"/>
+                                      <w:lang w:eastAsia="it-IT"/>
+                                    </w:rPr>
+                                  </w:pPr>
+                                  <w:r>
+                                    <w:rPr>
+                                      <w:rFonts w:ascii="Courier New" w:eastAsia="Times New Roman" w:hAnsi="Courier New" w:cs="Courier New"/>
+                                      <w:color w:val="000000" w:themeColor="text1"/>
+                                      <w:kern w:val="0"/>
+                                      <w:sz w:val="12"/>
+                                      <w:szCs w:val="16"/>
+                                      <w:lang w:eastAsia="it-IT"/>
+                                    </w:rPr>
+                                    <w:t>51</w:t>
+                                  </w:r>
+                                </w:p>
+                              </w:tc>
+                              <w:tc>
+                                <w:tcPr>
+                                  <w:tcW w:w="0" w:type="auto"/>
+                                  <w:shd w:val="clear" w:color="auto" w:fill="F8F8F8" w:themeFill="background2"/>
+                                  <w:vAlign w:val="center"/>
+                                </w:tcPr>
+                                <w:p>
+                                  <w:pPr>
+                                    <w:spacing w:line="240" w:lineRule="auto"/>
+                                    <w:ind w:firstLine="0"/>
+                                    <w:rPr>
+                                      <w:rFonts w:ascii="Courier New" w:eastAsia="Times New Roman" w:hAnsi="Courier New" w:cs="Courier New"/>
+                                      <w:color w:val="000000" w:themeColor="text1"/>
+                                      <w:kern w:val="0"/>
+                                      <w:sz w:val="12"/>
+                                      <w:szCs w:val="16"/>
+                                      <w:lang w:eastAsia="it-IT"/>
+                                    </w:rPr>
+                                  </w:pPr>
+                                  <w:r>
+                                    <w:rPr>
+                                      <w:rFonts w:ascii="Courier New" w:eastAsia="Times New Roman" w:hAnsi="Courier New" w:cs="Courier New"/>
+                                      <w:color w:val="000000" w:themeColor="text1"/>
+                                      <w:kern w:val="0"/>
+                                      <w:sz w:val="12"/>
+                                      <w:szCs w:val="16"/>
+                                      <w:lang w:eastAsia="it-IT"/>
+                                    </w:rPr>
+                                    <w:t>b6</w:t>
+                                  </w:r>
+                                </w:p>
+                              </w:tc>
+                              <w:tc>
+                                <w:tcPr>
+                                  <w:tcW w:w="0" w:type="auto"/>
+                                  <w:shd w:val="clear" w:color="auto" w:fill="F8F8F8" w:themeFill="background2"/>
+                                  <w:vAlign w:val="center"/>
+                                </w:tcPr>
+                                <w:p>
+                                  <w:pPr>
+                                    <w:spacing w:line="240" w:lineRule="auto"/>
+                                    <w:ind w:firstLine="0"/>
+                                    <w:rPr>
+                                      <w:rFonts w:ascii="Courier New" w:eastAsia="Times New Roman" w:hAnsi="Courier New" w:cs="Courier New"/>
+                                      <w:color w:val="000000" w:themeColor="text1"/>
+                                      <w:kern w:val="0"/>
+                                      <w:sz w:val="12"/>
+                                      <w:szCs w:val="16"/>
+                                      <w:lang w:eastAsia="it-IT"/>
+                                    </w:rPr>
+                                  </w:pPr>
+                                  <w:proofErr w:type="spellStart"/>
+                                  <w:r>
+                                    <w:rPr>
+                                      <w:rFonts w:ascii="Courier New" w:eastAsia="Times New Roman" w:hAnsi="Courier New" w:cs="Courier New"/>
+                                      <w:color w:val="000000" w:themeColor="text1"/>
+                                      <w:kern w:val="0"/>
+                                      <w:sz w:val="12"/>
+                                      <w:szCs w:val="16"/>
+                                      <w:lang w:eastAsia="it-IT"/>
+                                    </w:rPr>
+                                    <w:t>invokevirtual</w:t>
+                                  </w:r>
+                                  <w:proofErr w:type="spellEnd"/>
+                                </w:p>
+                              </w:tc>
+                              <w:tc>
+                                <w:tcPr>
+                                  <w:tcW w:w="1557" w:type="dxa"/>
+                                  <w:shd w:val="clear" w:color="auto" w:fill="F8F8F8" w:themeFill="background2"/>
+                                  <w:vAlign w:val="center"/>
+                                </w:tcPr>
+                                <w:p>
+                                  <w:pPr>
+                                    <w:spacing w:line="240" w:lineRule="auto"/>
+                                    <w:ind w:firstLine="0"/>
+                                    <w:rPr>
+                                      <w:rFonts w:ascii="Courier New" w:eastAsia="Times New Roman" w:hAnsi="Courier New" w:cs="Courier New"/>
+                                      <w:color w:val="000000" w:themeColor="text1"/>
+                                      <w:kern w:val="0"/>
+                                      <w:sz w:val="12"/>
+                                      <w:szCs w:val="16"/>
+                                      <w:lang w:eastAsia="it-IT"/>
+                                    </w:rPr>
+                                  </w:pPr>
+                                </w:p>
+                              </w:tc>
+                            </w:tr>
+                            <w:tr>
+                              <w:trPr>
+                                <w:tblCellSpacing w:w="15" w:type="dxa"/>
+                                <w:jc w:val="center"/>
+                              </w:trPr>
+                              <w:tc>
+                                <w:tcPr>
+                                  <w:tcW w:w="0" w:type="auto"/>
+                                  <w:shd w:val="clear" w:color="auto" w:fill="F8F8F8" w:themeFill="background2"/>
+                                  <w:vAlign w:val="center"/>
+                                  <w:hideMark/>
+                                </w:tcPr>
+                                <w:p>
+                                  <w:pPr>
+                                    <w:spacing w:line="240" w:lineRule="auto"/>
+                                    <w:ind w:firstLine="0"/>
+                                    <w:rPr>
+                                      <w:rFonts w:ascii="Courier New" w:eastAsia="Times New Roman" w:hAnsi="Courier New" w:cs="Courier New"/>
+                                      <w:color w:val="000000" w:themeColor="text1"/>
+                                      <w:kern w:val="0"/>
+                                      <w:sz w:val="12"/>
+                                      <w:szCs w:val="16"/>
+                                      <w:lang w:eastAsia="it-IT"/>
+                                    </w:rPr>
+                                  </w:pPr>
+                                  <w:r>
+                                    <w:rPr>
+                                      <w:rFonts w:ascii="Courier New" w:eastAsia="Times New Roman" w:hAnsi="Courier New" w:cs="Courier New"/>
+                                      <w:color w:val="000000" w:themeColor="text1"/>
+                                      <w:kern w:val="0"/>
+                                      <w:sz w:val="12"/>
+                                      <w:szCs w:val="16"/>
+                                      <w:lang w:eastAsia="it-IT"/>
+                                    </w:rPr>
+                                    <w:t>52</w:t>
+                                  </w:r>
+                                </w:p>
+                              </w:tc>
+                              <w:tc>
+                                <w:tcPr>
+                                  <w:tcW w:w="0" w:type="auto"/>
+                                  <w:shd w:val="clear" w:color="auto" w:fill="F8F8F8" w:themeFill="background2"/>
+                                  <w:vAlign w:val="center"/>
+                                  <w:hideMark/>
+                                </w:tcPr>
+                                <w:p>
+                                  <w:pPr>
+                                    <w:spacing w:line="240" w:lineRule="auto"/>
+                                    <w:ind w:firstLine="0"/>
+                                    <w:rPr>
+                                      <w:rFonts w:ascii="Courier New" w:eastAsia="Times New Roman" w:hAnsi="Courier New" w:cs="Courier New"/>
+                                      <w:color w:val="000000" w:themeColor="text1"/>
+                                      <w:kern w:val="0"/>
+                                      <w:sz w:val="12"/>
+                                      <w:szCs w:val="16"/>
+                                      <w:lang w:eastAsia="it-IT"/>
+                                    </w:rPr>
+                                  </w:pPr>
+                                  <w:r>
+                                    <w:rPr>
+                                      <w:rFonts w:ascii="Courier New" w:eastAsia="Times New Roman" w:hAnsi="Courier New" w:cs="Courier New"/>
+                                      <w:color w:val="000000" w:themeColor="text1"/>
+                                      <w:kern w:val="0"/>
+                                      <w:sz w:val="12"/>
+                                      <w:szCs w:val="16"/>
+                                      <w:lang w:eastAsia="it-IT"/>
+                                    </w:rPr>
+                                    <w:t>0</w:t>
+                                  </w:r>
+                                </w:p>
+                              </w:tc>
+                              <w:tc>
+                                <w:tcPr>
+                                  <w:tcW w:w="0" w:type="auto"/>
+                                  <w:shd w:val="clear" w:color="auto" w:fill="F8F8F8" w:themeFill="background2"/>
+                                  <w:vAlign w:val="center"/>
+                                  <w:hideMark/>
+                                </w:tcPr>
+                                <w:p>
+                                  <w:pPr>
+                                    <w:spacing w:line="240" w:lineRule="auto"/>
+                                    <w:ind w:firstLine="0"/>
+                                    <w:rPr>
+                                      <w:rFonts w:ascii="Courier New" w:eastAsia="Times New Roman" w:hAnsi="Courier New" w:cs="Courier New"/>
+                                      <w:color w:val="000000" w:themeColor="text1"/>
+                                      <w:kern w:val="0"/>
+                                      <w:sz w:val="12"/>
+                                      <w:szCs w:val="16"/>
+                                      <w:lang w:eastAsia="it-IT"/>
+                                    </w:rPr>
+                                  </w:pPr>
+                                  <w:r>
+                                    <w:rPr>
+                                      <w:rFonts w:ascii="Courier New" w:eastAsia="Times New Roman" w:hAnsi="Courier New" w:cs="Courier New"/>
+                                      <w:color w:val="000000" w:themeColor="text1"/>
+                                      <w:kern w:val="0"/>
+                                      <w:sz w:val="12"/>
+                                      <w:szCs w:val="16"/>
+                                      <w:lang w:eastAsia="it-IT"/>
+                                    </w:rPr>
+                                    <w:t>torrihanoi_1</w:t>
+                                  </w:r>
+                                </w:p>
+                              </w:tc>
+                              <w:tc>
+                                <w:tcPr>
+                                  <w:tcW w:w="1557" w:type="dxa"/>
+                                  <w:shd w:val="clear" w:color="auto" w:fill="F8F8F8" w:themeFill="background2"/>
+                                  <w:vAlign w:val="center"/>
+                                  <w:hideMark/>
+                                </w:tcPr>
+                                <w:p>
+                                  <w:pPr>
+                                    <w:spacing w:line="240" w:lineRule="auto"/>
+                                    <w:ind w:firstLine="0"/>
+                                    <w:rPr>
+                                      <w:rFonts w:ascii="Courier New" w:eastAsia="Times New Roman" w:hAnsi="Courier New" w:cs="Courier New"/>
+                                      <w:color w:val="000000" w:themeColor="text1"/>
+                                      <w:kern w:val="0"/>
+                                      <w:sz w:val="12"/>
+                                      <w:szCs w:val="16"/>
+                                      <w:lang w:eastAsia="it-IT"/>
+                                    </w:rPr>
+                                  </w:pPr>
+                                </w:p>
+                              </w:tc>
+                            </w:tr>
+                            <w:tr>
+                              <w:trPr>
+                                <w:tblCellSpacing w:w="15" w:type="dxa"/>
+                                <w:jc w:val="center"/>
+                              </w:trPr>
+                              <w:tc>
+                                <w:tcPr>
+                                  <w:tcW w:w="0" w:type="auto"/>
+                                  <w:shd w:val="clear" w:color="auto" w:fill="F8F8F8" w:themeFill="background2"/>
+                                  <w:vAlign w:val="center"/>
+                                  <w:hideMark/>
+                                </w:tcPr>
+                                <w:p>
+                                  <w:pPr>
+                                    <w:spacing w:line="240" w:lineRule="auto"/>
+                                    <w:ind w:firstLine="0"/>
+                                    <w:rPr>
+                                      <w:rFonts w:ascii="Courier New" w:eastAsia="Times New Roman" w:hAnsi="Courier New" w:cs="Courier New"/>
+                                      <w:color w:val="000000" w:themeColor="text1"/>
+                                      <w:kern w:val="0"/>
+                                      <w:sz w:val="12"/>
+                                      <w:szCs w:val="16"/>
+                                      <w:lang w:eastAsia="it-IT"/>
+                                    </w:rPr>
+                                  </w:pPr>
+                                  <w:r>
+                                    <w:rPr>
+                                      <w:rFonts w:ascii="Courier New" w:eastAsia="Times New Roman" w:hAnsi="Courier New" w:cs="Courier New"/>
+                                      <w:color w:val="000000" w:themeColor="text1"/>
+                                      <w:kern w:val="0"/>
+                                      <w:sz w:val="12"/>
+                                      <w:szCs w:val="16"/>
+                                      <w:lang w:eastAsia="it-IT"/>
+                                    </w:rPr>
+                                    <w:t>53</w:t>
+                                  </w:r>
+                                </w:p>
+                              </w:tc>
+                              <w:tc>
+                                <w:tcPr>
+                                  <w:tcW w:w="0" w:type="auto"/>
+                                  <w:shd w:val="clear" w:color="auto" w:fill="F8F8F8" w:themeFill="background2"/>
+                                  <w:vAlign w:val="center"/>
+                                  <w:hideMark/>
+                                </w:tcPr>
+                                <w:p>
+                                  <w:pPr>
+                                    <w:spacing w:line="240" w:lineRule="auto"/>
+                                    <w:ind w:firstLine="0"/>
+                                    <w:rPr>
+                                      <w:rFonts w:ascii="Courier New" w:eastAsia="Times New Roman" w:hAnsi="Courier New" w:cs="Courier New"/>
+                                      <w:color w:val="000000" w:themeColor="text1"/>
+                                      <w:kern w:val="0"/>
+                                      <w:sz w:val="12"/>
+                                      <w:szCs w:val="16"/>
+                                      <w:lang w:eastAsia="it-IT"/>
+                                    </w:rPr>
+                                  </w:pPr>
+                                  <w:r>
+                                    <w:rPr>
+                                      <w:rFonts w:ascii="Courier New" w:eastAsia="Times New Roman" w:hAnsi="Courier New" w:cs="Courier New"/>
+                                      <w:color w:val="000000" w:themeColor="text1"/>
+                                      <w:kern w:val="0"/>
+                                      <w:sz w:val="12"/>
+                                      <w:szCs w:val="16"/>
+                                      <w:lang w:eastAsia="it-IT"/>
+                                    </w:rPr>
+                                    <w:t>8</w:t>
+                                  </w:r>
+                                </w:p>
+                              </w:tc>
+                              <w:tc>
+                                <w:tcPr>
+                                  <w:tcW w:w="0" w:type="auto"/>
+                                  <w:shd w:val="clear" w:color="auto" w:fill="F8F8F8" w:themeFill="background2"/>
+                                  <w:vAlign w:val="center"/>
+                                  <w:hideMark/>
+                                </w:tcPr>
+                                <w:p>
+                                  <w:pPr>
+                                    <w:spacing w:line="240" w:lineRule="auto"/>
+                                    <w:ind w:firstLine="0"/>
+                                    <w:rPr>
+                                      <w:rFonts w:ascii="Courier New" w:eastAsia="Times New Roman" w:hAnsi="Courier New" w:cs="Courier New"/>
+                                      <w:color w:val="000000" w:themeColor="text1"/>
+                                      <w:kern w:val="0"/>
+                                      <w:sz w:val="12"/>
+                                      <w:szCs w:val="16"/>
+                                      <w:lang w:eastAsia="it-IT"/>
+                                    </w:rPr>
+                                  </w:pPr>
+                                  <w:r>
+                                    <w:rPr>
+                                      <w:rFonts w:ascii="Courier New" w:eastAsia="Times New Roman" w:hAnsi="Courier New" w:cs="Courier New"/>
+                                      <w:color w:val="000000" w:themeColor="text1"/>
+                                      <w:kern w:val="0"/>
+                                      <w:sz w:val="12"/>
+                                      <w:szCs w:val="16"/>
+                                      <w:lang w:eastAsia="it-IT"/>
+                                    </w:rPr>
+                                    <w:t>torrihanoi_2</w:t>
+                                  </w:r>
+                                </w:p>
+                              </w:tc>
+                              <w:tc>
+                                <w:tcPr>
+                                  <w:tcW w:w="1557" w:type="dxa"/>
+                                  <w:shd w:val="clear" w:color="auto" w:fill="F8F8F8" w:themeFill="background2"/>
+                                  <w:vAlign w:val="center"/>
+                                  <w:hideMark/>
+                                </w:tcPr>
+                                <w:p>
+                                  <w:pPr>
+                                    <w:spacing w:line="240" w:lineRule="auto"/>
+                                    <w:ind w:firstLine="0"/>
+                                    <w:rPr>
+                                      <w:rFonts w:ascii="Courier New" w:eastAsia="Times New Roman" w:hAnsi="Courier New" w:cs="Courier New"/>
+                                      <w:color w:val="000000" w:themeColor="text1"/>
+                                      <w:kern w:val="0"/>
+                                      <w:sz w:val="12"/>
+                                      <w:szCs w:val="16"/>
+                                      <w:lang w:eastAsia="it-IT"/>
+                                    </w:rPr>
+                                  </w:pPr>
+                                </w:p>
+                              </w:tc>
+                            </w:tr>
+                            <w:tr>
+                              <w:trPr>
+                                <w:tblCellSpacing w:w="15" w:type="dxa"/>
+                                <w:jc w:val="center"/>
+                              </w:trPr>
+                              <w:tc>
+                                <w:tcPr>
+                                  <w:tcW w:w="0" w:type="auto"/>
+                                  <w:shd w:val="clear" w:color="auto" w:fill="F8F8F8" w:themeFill="background2"/>
+                                  <w:vAlign w:val="center"/>
+                                  <w:hideMark/>
+                                </w:tcPr>
+                                <w:p>
+                                  <w:pPr>
+                                    <w:spacing w:line="240" w:lineRule="auto"/>
+                                    <w:ind w:firstLine="0"/>
+                                    <w:rPr>
+                                      <w:rFonts w:ascii="Courier New" w:eastAsia="Times New Roman" w:hAnsi="Courier New" w:cs="Courier New"/>
+                                      <w:b/>
+                                      <w:color w:val="000000" w:themeColor="text1"/>
+                                      <w:kern w:val="0"/>
+                                      <w:sz w:val="12"/>
+                                      <w:szCs w:val="16"/>
+                                      <w:lang w:eastAsia="it-IT"/>
+                                    </w:rPr>
+                                  </w:pPr>
+                                  <w:r>
+                                    <w:rPr>
+                                      <w:rFonts w:ascii="Courier New" w:eastAsia="Times New Roman" w:hAnsi="Courier New" w:cs="Courier New"/>
+                                      <w:b/>
+                                      <w:color w:val="FF33CC"/>
+                                      <w:kern w:val="0"/>
+                                      <w:sz w:val="12"/>
+                                      <w:szCs w:val="16"/>
+                                      <w:lang w:eastAsia="it-IT"/>
+                                    </w:rPr>
+                                    <w:t>54</w:t>
+                                  </w:r>
+                                </w:p>
+                              </w:tc>
+                              <w:tc>
+                                <w:tcPr>
+                                  <w:tcW w:w="0" w:type="auto"/>
+                                  <w:shd w:val="clear" w:color="auto" w:fill="F8F8F8" w:themeFill="background2"/>
+                                  <w:vAlign w:val="center"/>
+                                  <w:hideMark/>
+                                </w:tcPr>
+                                <w:p>
+                                  <w:pPr>
+                                    <w:spacing w:line="240" w:lineRule="auto"/>
+                                    <w:ind w:firstLine="0"/>
+                                    <w:rPr>
+                                      <w:rFonts w:ascii="Courier New" w:eastAsia="Times New Roman" w:hAnsi="Courier New" w:cs="Courier New"/>
+                                      <w:color w:val="000000" w:themeColor="text1"/>
+                                      <w:kern w:val="0"/>
+                                      <w:sz w:val="12"/>
+                                      <w:szCs w:val="16"/>
+                                      <w:lang w:eastAsia="it-IT"/>
+                                    </w:rPr>
+                                  </w:pPr>
+                                  <w:r>
+                                    <w:rPr>
+                                      <w:rFonts w:ascii="Courier New" w:eastAsia="Times New Roman" w:hAnsi="Courier New" w:cs="Courier New"/>
+                                      <w:color w:val="000000" w:themeColor="text1"/>
+                                      <w:kern w:val="0"/>
+                                      <w:sz w:val="12"/>
+                                      <w:szCs w:val="16"/>
+                                      <w:lang w:eastAsia="it-IT"/>
+                                    </w:rPr>
+                                    <w:t>13</w:t>
+                                  </w:r>
+                                </w:p>
+                              </w:tc>
+                              <w:tc>
+                                <w:tcPr>
+                                  <w:tcW w:w="0" w:type="auto"/>
+                                  <w:shd w:val="clear" w:color="auto" w:fill="F8F8F8" w:themeFill="background2"/>
+                                  <w:vAlign w:val="center"/>
+                                  <w:hideMark/>
+                                </w:tcPr>
+                                <w:p>
+                                  <w:pPr>
+                                    <w:spacing w:line="240" w:lineRule="auto"/>
+                                    <w:ind w:firstLine="0"/>
+                                    <w:rPr>
+                                      <w:rFonts w:ascii="Courier New" w:eastAsia="Times New Roman" w:hAnsi="Courier New" w:cs="Courier New"/>
+                                      <w:color w:val="000000" w:themeColor="text1"/>
+                                      <w:kern w:val="0"/>
+                                      <w:sz w:val="12"/>
+                                      <w:szCs w:val="16"/>
+                                      <w:lang w:eastAsia="it-IT"/>
+                                    </w:rPr>
+                                  </w:pPr>
+                                  <w:proofErr w:type="spellStart"/>
+                                  <w:r>
+                                    <w:rPr>
+                                      <w:rFonts w:ascii="Courier New" w:eastAsia="Times New Roman" w:hAnsi="Courier New" w:cs="Courier New"/>
+                                      <w:color w:val="000000" w:themeColor="text1"/>
+                                      <w:kern w:val="0"/>
+                                      <w:sz w:val="12"/>
+                                      <w:szCs w:val="16"/>
+                                      <w:lang w:eastAsia="it-IT"/>
+                                    </w:rPr>
+                                    <w:t>ldc_w</w:t>
+                                  </w:r>
+                                  <w:proofErr w:type="spellEnd"/>
+                                </w:p>
+                              </w:tc>
+                              <w:tc>
+                                <w:tcPr>
+                                  <w:tcW w:w="1557" w:type="dxa"/>
+                                  <w:shd w:val="clear" w:color="auto" w:fill="F8F8F8" w:themeFill="background2"/>
+                                  <w:vAlign w:val="center"/>
+                                  <w:hideMark/>
+                                </w:tcPr>
+                                <w:p>
+                                  <w:pPr>
+                                    <w:spacing w:line="240" w:lineRule="auto"/>
+                                    <w:ind w:firstLine="0"/>
+                                    <w:rPr>
+                                      <w:rFonts w:ascii="Courier New" w:eastAsia="Times New Roman" w:hAnsi="Courier New" w:cs="Courier New"/>
+                                      <w:kern w:val="0"/>
+                                      <w:sz w:val="12"/>
+                                      <w:szCs w:val="16"/>
+                                      <w:lang w:eastAsia="it-IT"/>
+                                    </w:rPr>
+                                  </w:pPr>
+                                </w:p>
+                              </w:tc>
+                            </w:tr>
+                          </w:tbl>
+                          <w:p>
+                            <w:pPr>
+                              <w:jc w:val="center"/>
+                            </w:pPr>
+                          </w:p>
+                        </w:txbxContent>
+                      </wps:txbx>
+                      <wps:bodyPr rot="0" spcFirstLastPara="0" vertOverflow="overflow" horzOverflow="overflow" vert="horz" wrap="square" lIns="91440" tIns="45720" rIns="91440" bIns="45720" numCol="1" spcCol="0" rtlCol="0" fromWordArt="0" anchor="ctr" anchorCtr="0" forceAA="0" compatLnSpc="1">
+                        <a:prstTxWarp prst="textNoShape">
+                          <a:avLst/>
+                        </a:prstTxWarp>
+                        <a:noAutofit/>
+                      </wps:bodyPr>
+                    </wps:wsp>
+                  </a:graphicData>
+                </a:graphic>
+                <wp14:sizeRelH relativeFrom="margin">
+                  <wp14:pctWidth>0</wp14:pctWidth>
+                </wp14:sizeRelH>
+              </wp:anchor>
+            </w:drawing>
+          </mc:Choice>
+          <mc:Fallback>
+            <w:pict>
+              <v:rect id="Rettangolo 7" o:spid="_x0000_s1032" style="position:absolute;left:0;text-align:left;margin-left:240.55pt;margin-top:9pt;width:232.95pt;height:84.65pt;z-index:251661312;visibility:visible;mso-wrap-style:square;mso-width-percent:0;mso-wrap-distance-left:9pt;mso-wrap-distance-top:0;mso-wrap-distance-right:9pt;mso-wrap-distance-bottom:0;mso-position-horizontal:absolute;mso-position-horizontal-relative:text;mso-position-vertical:absolute;mso-position-vertical-relative:text;mso-width-percent:0;mso-width-relative:margin;v-text-anchor:middle" o:gfxdata="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" filled="f" stroked="f">
+                <v:textbox>
+                  <w:txbxContent>
+                    <w:tbl>
+                      <w:tblPr>
+                        <w:tblW w:w="4536" w:type="dxa"/>
+                        <w:jc w:val="center"/>
+                        <w:tblCellSpacing w:w="15" w:type="dxa"/>
+                        <w:tblCellMar>
+                          <w:top w:w="15" w:type="dxa"/>
+                          <w:left w:w="15" w:type="dxa"/>
+                          <w:bottom w:w="15" w:type="dxa"/>
+                          <w:right w:w="15" w:type="dxa"/>
+                        </w:tblCellMar>
+                        <w:tblLook w:val="04A0" w:firstRow="1" w:lastRow="0" w:firstColumn="1" w:lastColumn="0" w:noHBand="0" w:noVBand="1"/>
+                      </w:tblPr>
+                      <w:tblGrid>
+                        <w:gridCol w:w="1372"/>
+                        <w:gridCol w:w="565"/>
+                        <w:gridCol w:w="997"/>
+                        <w:gridCol w:w="1602"/>
+                      </w:tblGrid>
+                      <w:tr>
+                        <w:trPr>
+                          <w:tblCellSpacing w:w="15" w:type="dxa"/>
+                          <w:jc w:val="center"/>
+                        </w:trPr>
+                        <w:tc>
+                          <w:tcPr>
+                            <w:tcW w:w="0" w:type="auto"/>
+                            <w:shd w:val="clear" w:color="auto" w:fill="F8F8F8" w:themeFill="background2"/>
+                            <w:vAlign w:val="center"/>
+                          </w:tcPr>
+                          <w:p>
+                            <w:pPr>
+                              <w:spacing w:line="240" w:lineRule="auto"/>
+                              <w:ind w:firstLine="0"/>
+                              <w:rPr>
+                                <w:rFonts w:ascii="Courier New" w:eastAsia="Times New Roman" w:hAnsi="Courier New" w:cs="Courier New"/>
+                                <w:color w:val="000000" w:themeColor="text1"/>
+                                <w:kern w:val="0"/>
+                                <w:sz w:val="12"/>
+                                <w:szCs w:val="16"/>
+                                <w:lang w:eastAsia="it-IT"/>
+                              </w:rPr>
+                            </w:pPr>
+                            <w:r>
+                              <w:rPr>
+                                <w:rFonts w:ascii="Courier New" w:eastAsia="Times New Roman" w:hAnsi="Courier New" w:cs="Courier New"/>
+                                <w:color w:val="000000" w:themeColor="text1"/>
+                                <w:kern w:val="0"/>
+                                <w:sz w:val="12"/>
+                                <w:szCs w:val="16"/>
+                                <w:lang w:eastAsia="it-IT"/>
+                              </w:rPr>
+                              <w:t>Byte</w:t>
+                            </w:r>
+                            <w:r>
+                              <w:rPr>
+                                <w:rFonts w:ascii="Courier New" w:eastAsia="Times New Roman" w:hAnsi="Courier New" w:cs="Courier New"/>
+                                <w:color w:val="000000" w:themeColor="text1"/>
+                                <w:kern w:val="0"/>
+                                <w:sz w:val="12"/>
+                                <w:szCs w:val="16"/>
+                                <w:lang w:val="en-US" w:eastAsia="it-IT"/>
+                              </w:rPr>
+                              <w:t xml:space="preserve"> Address</w:t>
+                            </w:r>
+                            <w:r>
+                              <w:rPr>
+                                <w:rFonts w:ascii="Courier New" w:eastAsia="Times New Roman" w:hAnsi="Courier New" w:cs="Courier New"/>
+                                <w:color w:val="000000" w:themeColor="text1"/>
+                                <w:kern w:val="0"/>
+                                <w:sz w:val="12"/>
+                                <w:szCs w:val="16"/>
+                                <w:lang w:eastAsia="it-IT"/>
+                              </w:rPr>
+                              <w:t xml:space="preserve"> (HEX)</w:t>
+                            </w:r>
+                          </w:p>
+                        </w:tc>
+                        <w:tc>
+                          <w:tcPr>
+                            <w:tcW w:w="0" w:type="auto"/>
+                            <w:shd w:val="clear" w:color="auto" w:fill="F8F8F8" w:themeFill="background2"/>
+                            <w:vAlign w:val="center"/>
+                          </w:tcPr>
+                          <w:p>
+                            <w:pPr>
+                              <w:spacing w:line="240" w:lineRule="auto"/>
+                              <w:ind w:firstLine="0"/>
+                              <w:rPr>
+                                <w:rFonts w:ascii="Courier New" w:eastAsia="Times New Roman" w:hAnsi="Courier New" w:cs="Courier New"/>
+                                <w:color w:val="000000" w:themeColor="text1"/>
+                                <w:kern w:val="0"/>
+                                <w:sz w:val="12"/>
+                                <w:szCs w:val="16"/>
+                                <w:lang w:eastAsia="it-IT"/>
+                              </w:rPr>
+                            </w:pPr>
+                            <w:r>
+                              <w:rPr>
+                                <w:rFonts w:ascii="Courier New" w:eastAsia="Times New Roman" w:hAnsi="Courier New" w:cs="Courier New"/>
+                                <w:color w:val="000000" w:themeColor="text1"/>
+                                <w:kern w:val="0"/>
+                                <w:sz w:val="12"/>
+                                <w:szCs w:val="16"/>
+                                <w:lang w:eastAsia="it-IT"/>
+                              </w:rPr>
+                              <w:t>Content</w:t>
+                            </w:r>
+                          </w:p>
+                          <w:p>
+                            <w:pPr>
+                              <w:spacing w:line="240" w:lineRule="auto"/>
+                              <w:ind w:firstLine="0"/>
+                              <w:rPr>
+                                <w:rFonts w:ascii="Courier New" w:eastAsia="Times New Roman" w:hAnsi="Courier New" w:cs="Courier New"/>
+                                <w:color w:val="000000" w:themeColor="text1"/>
+                                <w:kern w:val="0"/>
+                                <w:sz w:val="12"/>
+                                <w:szCs w:val="16"/>
+                                <w:lang w:val="en-US" w:eastAsia="it-IT"/>
+                              </w:rPr>
+                            </w:pPr>
+                            <w:r>
+                              <w:rPr>
+                                <w:rFonts w:ascii="Courier New" w:eastAsia="Times New Roman" w:hAnsi="Courier New" w:cs="Courier New"/>
+                                <w:color w:val="000000" w:themeColor="text1"/>
+                                <w:kern w:val="0"/>
+                                <w:sz w:val="12"/>
+                                <w:szCs w:val="16"/>
+                                <w:lang w:eastAsia="it-IT"/>
+                              </w:rPr>
+                              <w:t>(HEX)</w:t>
+                            </w:r>
+                          </w:p>
+                        </w:tc>
+                        <w:tc>
+                          <w:tcPr>
+                            <w:tcW w:w="0" w:type="auto"/>
+                            <w:shd w:val="clear" w:color="auto" w:fill="F8F8F8" w:themeFill="background2"/>
+                            <w:vAlign w:val="center"/>
+                          </w:tcPr>
+                          <w:p>
+                            <w:pPr>
+                              <w:spacing w:line="240" w:lineRule="auto"/>
+                              <w:ind w:firstLine="0"/>
+                              <w:rPr>
+                                <w:rFonts w:ascii="Courier New" w:eastAsia="Times New Roman" w:hAnsi="Courier New" w:cs="Courier New"/>
+                                <w:color w:val="000000" w:themeColor="text1"/>
+                                <w:kern w:val="0"/>
+                                <w:sz w:val="12"/>
+                                <w:szCs w:val="16"/>
+                                <w:lang w:val="en-US" w:eastAsia="it-IT"/>
+                              </w:rPr>
+                            </w:pPr>
+                            <w:r>
+                              <w:rPr>
+                                <w:rFonts w:ascii="Courier New" w:eastAsia="Times New Roman" w:hAnsi="Courier New" w:cs="Courier New"/>
+                                <w:color w:val="000000" w:themeColor="text1"/>
+                                <w:kern w:val="0"/>
+                                <w:sz w:val="12"/>
+                                <w:szCs w:val="16"/>
+                                <w:lang w:val="en-US" w:eastAsia="it-IT"/>
+                              </w:rPr>
+                              <w:t>Mnemonic</w:t>
+                            </w:r>
+                          </w:p>
+                        </w:tc>
+                        <w:tc>
+                          <w:tcPr>
+                            <w:tcW w:w="1557" w:type="dxa"/>
+                            <w:shd w:val="clear" w:color="auto" w:fill="F8F8F8" w:themeFill="background2"/>
+                            <w:vAlign w:val="center"/>
+                          </w:tcPr>
+                          <w:p>
+                            <w:pPr>
+                              <w:spacing w:line="240" w:lineRule="auto"/>
+                              <w:ind w:firstLine="0"/>
+                              <w:rPr>
+                                <w:rFonts w:ascii="Courier New" w:eastAsia="Times New Roman" w:hAnsi="Courier New" w:cs="Courier New"/>
+                                <w:color w:val="000000" w:themeColor="text1"/>
+                                <w:kern w:val="0"/>
+                                <w:sz w:val="12"/>
+                                <w:szCs w:val="16"/>
+                                <w:lang w:eastAsia="it-IT"/>
+                              </w:rPr>
+                            </w:pPr>
+                            <w:r>
+                              <w:rPr>
+                                <w:rFonts w:ascii="Courier New" w:eastAsia="Times New Roman" w:hAnsi="Courier New" w:cs="Courier New"/>
+                                <w:color w:val="000000" w:themeColor="text1"/>
+                                <w:kern w:val="0"/>
+                                <w:sz w:val="12"/>
+                                <w:szCs w:val="16"/>
+                                <w:lang w:val="en-US" w:eastAsia="it-IT"/>
+                              </w:rPr>
+                              <w:t>Labels</w:t>
+                            </w:r>
+                          </w:p>
+                        </w:tc>
+                      </w:tr>
+                      <w:tr>
+                        <w:trPr>
+                          <w:tblCellSpacing w:w="15" w:type="dxa"/>
+                          <w:jc w:val="center"/>
+                        </w:trPr>
+                        <w:tc>
+                          <w:tcPr>
+                            <w:tcW w:w="0" w:type="auto"/>
+                            <w:shd w:val="clear" w:color="auto" w:fill="F8F8F8" w:themeFill="background2"/>
+                            <w:vAlign w:val="center"/>
+                          </w:tcPr>
+                          <w:p>
+                            <w:pPr>
+                              <w:spacing w:line="240" w:lineRule="auto"/>
+                              <w:ind w:firstLine="0"/>
+                              <w:rPr>
+                                <w:rFonts w:ascii="Courier New" w:eastAsia="Times New Roman" w:hAnsi="Courier New" w:cs="Courier New"/>
+                                <w:color w:val="000000" w:themeColor="text1"/>
+                                <w:kern w:val="0"/>
+                                <w:sz w:val="12"/>
+                                <w:szCs w:val="16"/>
+                                <w:lang w:eastAsia="it-IT"/>
+                              </w:rPr>
+                            </w:pPr>
+                            <w:r>
+                              <w:rPr>
+                                <w:rFonts w:ascii="Courier New" w:eastAsia="Times New Roman" w:hAnsi="Courier New" w:cs="Courier New"/>
+                                <w:color w:val="000000" w:themeColor="text1"/>
+                                <w:kern w:val="0"/>
+                                <w:sz w:val="12"/>
+                                <w:szCs w:val="16"/>
+                                <w:lang w:eastAsia="it-IT"/>
+                              </w:rPr>
+                              <w:t>…</w:t>
+                            </w:r>
+                          </w:p>
+                        </w:tc>
+                        <w:tc>
+                          <w:tcPr>
+                            <w:tcW w:w="0" w:type="auto"/>
+                            <w:shd w:val="clear" w:color="auto" w:fill="F8F8F8" w:themeFill="background2"/>
+                            <w:vAlign w:val="center"/>
+                          </w:tcPr>
+                          <w:p>
+                            <w:pPr>
+                              <w:spacing w:line="240" w:lineRule="auto"/>
+                              <w:ind w:firstLine="0"/>
+                              <w:rPr>
+                                <w:rFonts w:ascii="Courier New" w:eastAsia="Times New Roman" w:hAnsi="Courier New" w:cs="Courier New"/>
+                                <w:color w:val="000000" w:themeColor="text1"/>
+                                <w:kern w:val="0"/>
+                                <w:sz w:val="12"/>
+                                <w:szCs w:val="16"/>
+                                <w:lang w:eastAsia="it-IT"/>
+                              </w:rPr>
+                            </w:pPr>
+                            <w:r>
+                              <w:rPr>
+                                <w:rFonts w:ascii="Courier New" w:eastAsia="Times New Roman" w:hAnsi="Courier New" w:cs="Courier New"/>
+                                <w:color w:val="000000" w:themeColor="text1"/>
+                                <w:kern w:val="0"/>
+                                <w:sz w:val="12"/>
+                                <w:szCs w:val="16"/>
+                                <w:lang w:eastAsia="it-IT"/>
+                              </w:rPr>
+                              <w:t>…</w:t>
+                            </w:r>
+                          </w:p>
+                        </w:tc>
+                        <w:tc>
+                          <w:tcPr>
+                            <w:tcW w:w="0" w:type="auto"/>
+                            <w:shd w:val="clear" w:color="auto" w:fill="F8F8F8" w:themeFill="background2"/>
+                            <w:vAlign w:val="center"/>
+                          </w:tcPr>
+                          <w:p>
+                            <w:pPr>
+                              <w:spacing w:line="240" w:lineRule="auto"/>
+                              <w:ind w:firstLine="0"/>
+                              <w:rPr>
+                                <w:rFonts w:ascii="Courier New" w:eastAsia="Times New Roman" w:hAnsi="Courier New" w:cs="Courier New"/>
+                                <w:color w:val="000000" w:themeColor="text1"/>
+                                <w:kern w:val="0"/>
+                                <w:sz w:val="12"/>
+                                <w:szCs w:val="16"/>
+                                <w:lang w:eastAsia="it-IT"/>
+                              </w:rPr>
+                            </w:pPr>
+                            <w:r>
+                              <w:rPr>
+                                <w:rFonts w:ascii="Courier New" w:eastAsia="Times New Roman" w:hAnsi="Courier New" w:cs="Courier New"/>
+                                <w:color w:val="000000" w:themeColor="text1"/>
+                                <w:kern w:val="0"/>
+                                <w:sz w:val="12"/>
+                                <w:szCs w:val="16"/>
+                                <w:lang w:eastAsia="it-IT"/>
+                              </w:rPr>
+                              <w:t>…</w:t>
+                            </w:r>
+                          </w:p>
+                        </w:tc>
+                        <w:tc>
+                          <w:tcPr>
+                            <w:tcW w:w="1557" w:type="dxa"/>
+                            <w:shd w:val="clear" w:color="auto" w:fill="F8F8F8" w:themeFill="background2"/>
+                            <w:vAlign w:val="center"/>
+                          </w:tcPr>
+                          <w:p>
+                            <w:pPr>
+                              <w:spacing w:line="240" w:lineRule="auto"/>
+                              <w:ind w:firstLine="0"/>
+                              <w:rPr>
+                                <w:rFonts w:ascii="Courier New" w:eastAsia="Times New Roman" w:hAnsi="Courier New" w:cs="Courier New"/>
+                                <w:color w:val="000000" w:themeColor="text1"/>
+                                <w:kern w:val="0"/>
+                                <w:sz w:val="12"/>
+                                <w:szCs w:val="16"/>
+                                <w:lang w:eastAsia="it-IT"/>
+                              </w:rPr>
+                            </w:pPr>
+                            <w:r>
+                              <w:rPr>
+                                <w:rFonts w:ascii="Courier New" w:eastAsia="Times New Roman" w:hAnsi="Courier New" w:cs="Courier New"/>
+                                <w:color w:val="000000" w:themeColor="text1"/>
+                                <w:kern w:val="0"/>
+                                <w:sz w:val="12"/>
+                                <w:szCs w:val="16"/>
+                                <w:lang w:eastAsia="it-IT"/>
+                              </w:rPr>
+                              <w:t>…</w:t>
+                            </w:r>
+                          </w:p>
+                        </w:tc>
+                      </w:tr>
+                      <w:tr>
+                        <w:trPr>
+                          <w:tblCellSpacing w:w="15" w:type="dxa"/>
+                          <w:jc w:val="center"/>
+                        </w:trPr>
+                        <w:tc>
+                          <w:tcPr>
+                            <w:tcW w:w="0" w:type="auto"/>
+                            <w:shd w:val="clear" w:color="auto" w:fill="F8F8F8" w:themeFill="background2"/>
+                            <w:vAlign w:val="center"/>
+                          </w:tcPr>
+                          <w:p>
+                            <w:pPr>
+                              <w:spacing w:line="240" w:lineRule="auto"/>
+                              <w:ind w:firstLine="0"/>
+                              <w:rPr>
+                                <w:rFonts w:ascii="Courier New" w:eastAsia="Times New Roman" w:hAnsi="Courier New" w:cs="Courier New"/>
+                                <w:color w:val="000000" w:themeColor="text1"/>
+                                <w:kern w:val="0"/>
+                                <w:sz w:val="12"/>
+                                <w:szCs w:val="16"/>
+                                <w:lang w:eastAsia="it-IT"/>
+                              </w:rPr>
+                            </w:pPr>
+                            <w:r>
+                              <w:rPr>
+                                <w:rFonts w:ascii="Courier New" w:eastAsia="Times New Roman" w:hAnsi="Courier New" w:cs="Courier New"/>
+                                <w:color w:val="000000" w:themeColor="text1"/>
+                                <w:kern w:val="0"/>
+                                <w:sz w:val="12"/>
+                                <w:szCs w:val="16"/>
+                                <w:lang w:eastAsia="it-IT"/>
+                              </w:rPr>
+                              <w:t>51</w:t>
+                            </w:r>
+                          </w:p>
+                        </w:tc>
+                        <w:tc>
+                          <w:tcPr>
+                            <w:tcW w:w="0" w:type="auto"/>
+                            <w:shd w:val="clear" w:color="auto" w:fill="F8F8F8" w:themeFill="background2"/>
+                            <w:vAlign w:val="center"/>
+                          </w:tcPr>
+                          <w:p>
+                            <w:pPr>
+                              <w:spacing w:line="240" w:lineRule="auto"/>
+                              <w:ind w:firstLine="0"/>
+                              <w:rPr>
+                                <w:rFonts w:ascii="Courier New" w:eastAsia="Times New Roman" w:hAnsi="Courier New" w:cs="Courier New"/>
+                                <w:color w:val="000000" w:themeColor="text1"/>
+                                <w:kern w:val="0"/>
+                                <w:sz w:val="12"/>
+                                <w:szCs w:val="16"/>
+                                <w:lang w:eastAsia="it-IT"/>
+                              </w:rPr>
+                            </w:pPr>
+                            <w:r>
+                              <w:rPr>
+                                <w:rFonts w:ascii="Courier New" w:eastAsia="Times New Roman" w:hAnsi="Courier New" w:cs="Courier New"/>
+                                <w:color w:val="000000" w:themeColor="text1"/>
+                                <w:kern w:val="0"/>
+                                <w:sz w:val="12"/>
+                                <w:szCs w:val="16"/>
+                                <w:lang w:eastAsia="it-IT"/>
+                              </w:rPr>
+                              <w:t>b6</w:t>
+                            </w:r>
+                          </w:p>
+                        </w:tc>
+                        <w:tc>
+                          <w:tcPr>
+                            <w:tcW w:w="0" w:type="auto"/>
+                            <w:shd w:val="clear" w:color="auto" w:fill="F8F8F8" w:themeFill="background2"/>
+                            <w:vAlign w:val="center"/>
+                          </w:tcPr>
+                          <w:p>
+                            <w:pPr>
+                              <w:spacing w:line="240" w:lineRule="auto"/>
+                              <w:ind w:firstLine="0"/>
+                              <w:rPr>
+                                <w:rFonts w:ascii="Courier New" w:eastAsia="Times New Roman" w:hAnsi="Courier New" w:cs="Courier New"/>
+                                <w:color w:val="000000" w:themeColor="text1"/>
+                                <w:kern w:val="0"/>
+                                <w:sz w:val="12"/>
+                                <w:szCs w:val="16"/>
+                                <w:lang w:eastAsia="it-IT"/>
+                              </w:rPr>
+                            </w:pPr>
+                            <w:proofErr w:type="spellStart"/>
+                            <w:r>
+                              <w:rPr>
+                                <w:rFonts w:ascii="Courier New" w:eastAsia="Times New Roman" w:hAnsi="Courier New" w:cs="Courier New"/>
+                                <w:color w:val="000000" w:themeColor="text1"/>
+                                <w:kern w:val="0"/>
+                                <w:sz w:val="12"/>
+                                <w:szCs w:val="16"/>
+                                <w:lang w:eastAsia="it-IT"/>
+                              </w:rPr>
+                              <w:t>invokevirtual</w:t>
+                            </w:r>
+                            <w:proofErr w:type="spellEnd"/>
+                          </w:p>
+                        </w:tc>
+                        <w:tc>
+                          <w:tcPr>
+                            <w:tcW w:w="1557" w:type="dxa"/>
+                            <w:shd w:val="clear" w:color="auto" w:fill="F8F8F8" w:themeFill="background2"/>
+                            <w:vAlign w:val="center"/>
+                          </w:tcPr>
+                          <w:p>
+                            <w:pPr>
+                              <w:spacing w:line="240" w:lineRule="auto"/>
+                              <w:ind w:firstLine="0"/>
+                              <w:rPr>
+                                <w:rFonts w:ascii="Courier New" w:eastAsia="Times New Roman" w:hAnsi="Courier New" w:cs="Courier New"/>
+                                <w:color w:val="000000" w:themeColor="text1"/>
+                                <w:kern w:val="0"/>
+                                <w:sz w:val="12"/>
+                                <w:szCs w:val="16"/>
+                                <w:lang w:eastAsia="it-IT"/>
+                              </w:rPr>
+                            </w:pPr>
+                          </w:p>
+                        </w:tc>
+                      </w:tr>
+                      <w:tr>
+                        <w:trPr>
+                          <w:tblCellSpacing w:w="15" w:type="dxa"/>
+                          <w:jc w:val="center"/>
+                        </w:trPr>
+                        <w:tc>
+                          <w:tcPr>
+                            <w:tcW w:w="0" w:type="auto"/>
+                            <w:shd w:val="clear" w:color="auto" w:fill="F8F8F8" w:themeFill="background2"/>
+                            <w:vAlign w:val="center"/>
+                            <w:hideMark/>
+                          </w:tcPr>
+                          <w:p>
+                            <w:pPr>
+                              <w:spacing w:line="240" w:lineRule="auto"/>
+                              <w:ind w:firstLine="0"/>
+                              <w:rPr>
+                                <w:rFonts w:ascii="Courier New" w:eastAsia="Times New Roman" w:hAnsi="Courier New" w:cs="Courier New"/>
+                                <w:color w:val="000000" w:themeColor="text1"/>
+                                <w:kern w:val="0"/>
+                                <w:sz w:val="12"/>
+                                <w:szCs w:val="16"/>
+                                <w:lang w:eastAsia="it-IT"/>
+                              </w:rPr>
+                            </w:pPr>
+                            <w:r>
+                              <w:rPr>
+                                <w:rFonts w:ascii="Courier New" w:eastAsia="Times New Roman" w:hAnsi="Courier New" w:cs="Courier New"/>
+                                <w:color w:val="000000" w:themeColor="text1"/>
+                                <w:kern w:val="0"/>
+                                <w:sz w:val="12"/>
+                                <w:szCs w:val="16"/>
+                                <w:lang w:eastAsia="it-IT"/>
+                              </w:rPr>
+                              <w:t>52</w:t>
+                            </w:r>
+                          </w:p>
+                        </w:tc>
+                        <w:tc>
+                          <w:tcPr>
+                            <w:tcW w:w="0" w:type="auto"/>
+                            <w:shd w:val="clear" w:color="auto" w:fill="F8F8F8" w:themeFill="background2"/>
+                            <w:vAlign w:val="center"/>
+                            <w:hideMark/>
+                          </w:tcPr>
+                          <w:p>
+                            <w:pPr>
+                              <w:spacing w:line="240" w:lineRule="auto"/>
+                              <w:ind w:firstLine="0"/>
+                              <w:rPr>
+                                <w:rFonts w:ascii="Courier New" w:eastAsia="Times New Roman" w:hAnsi="Courier New" w:cs="Courier New"/>
+                                <w:color w:val="000000" w:themeColor="text1"/>
+                                <w:kern w:val="0"/>
+                                <w:sz w:val="12"/>
+                                <w:szCs w:val="16"/>
+                                <w:lang w:eastAsia="it-IT"/>
+                              </w:rPr>
+                            </w:pPr>
+                            <w:r>
+                              <w:rPr>
+                                <w:rFonts w:ascii="Courier New" w:eastAsia="Times New Roman" w:hAnsi="Courier New" w:cs="Courier New"/>
+                                <w:color w:val="000000" w:themeColor="text1"/>
+                                <w:kern w:val="0"/>
+                                <w:sz w:val="12"/>
+                                <w:szCs w:val="16"/>
+                                <w:lang w:eastAsia="it-IT"/>
+                              </w:rPr>
+                              <w:t>0</w:t>
+                            </w:r>
+                          </w:p>
+                        </w:tc>
+                        <w:tc>
+                          <w:tcPr>
+                            <w:tcW w:w="0" w:type="auto"/>
+                            <w:shd w:val="clear" w:color="auto" w:fill="F8F8F8" w:themeFill="background2"/>
+                            <w:vAlign w:val="center"/>
+                            <w:hideMark/>
+                          </w:tcPr>
+                          <w:p>
+                            <w:pPr>
+                              <w:spacing w:line="240" w:lineRule="auto"/>
+                              <w:ind w:firstLine="0"/>
+                              <w:rPr>
+                                <w:rFonts w:ascii="Courier New" w:eastAsia="Times New Roman" w:hAnsi="Courier New" w:cs="Courier New"/>
+                                <w:color w:val="000000" w:themeColor="text1"/>
+                                <w:kern w:val="0"/>
+                                <w:sz w:val="12"/>
+                                <w:szCs w:val="16"/>
+                                <w:lang w:eastAsia="it-IT"/>
+                              </w:rPr>
+                            </w:pPr>
+                            <w:r>
+                              <w:rPr>
+                                <w:rFonts w:ascii="Courier New" w:eastAsia="Times New Roman" w:hAnsi="Courier New" w:cs="Courier New"/>
+                                <w:color w:val="000000" w:themeColor="text1"/>
+                                <w:kern w:val="0"/>
+                                <w:sz w:val="12"/>
+                                <w:szCs w:val="16"/>
+                                <w:lang w:eastAsia="it-IT"/>
+                              </w:rPr>
+                              <w:t>torrihanoi_1</w:t>
+                            </w:r>
+                          </w:p>
+                        </w:tc>
+                        <w:tc>
+                          <w:tcPr>
+                            <w:tcW w:w="1557" w:type="dxa"/>
+                            <w:shd w:val="clear" w:color="auto" w:fill="F8F8F8" w:themeFill="background2"/>
+                            <w:vAlign w:val="center"/>
+                            <w:hideMark/>
+                          </w:tcPr>
+                          <w:p>
+                            <w:pPr>
+                              <w:spacing w:line="240" w:lineRule="auto"/>
+                              <w:ind w:firstLine="0"/>
+                              <w:rPr>
+                                <w:rFonts w:ascii="Courier New" w:eastAsia="Times New Roman" w:hAnsi="Courier New" w:cs="Courier New"/>
+                                <w:color w:val="000000" w:themeColor="text1"/>
+                                <w:kern w:val="0"/>
+                                <w:sz w:val="12"/>
+                                <w:szCs w:val="16"/>
+                                <w:lang w:eastAsia="it-IT"/>
+                              </w:rPr>
+                            </w:pPr>
+                          </w:p>
+                        </w:tc>
+                      </w:tr>
+                      <w:tr>
+                        <w:trPr>
+                          <w:tblCellSpacing w:w="15" w:type="dxa"/>
+                          <w:jc w:val="center"/>
+                        </w:trPr>
+                        <w:tc>
+                          <w:tcPr>
+                            <w:tcW w:w="0" w:type="auto"/>
+                            <w:shd w:val="clear" w:color="auto" w:fill="F8F8F8" w:themeFill="background2"/>
+                            <w:vAlign w:val="center"/>
+                            <w:hideMark/>
+                          </w:tcPr>
+                          <w:p>
+                            <w:pPr>
+                              <w:spacing w:line="240" w:lineRule="auto"/>
+                              <w:ind w:firstLine="0"/>
+                              <w:rPr>
+                                <w:rFonts w:ascii="Courier New" w:eastAsia="Times New Roman" w:hAnsi="Courier New" w:cs="Courier New"/>
+                                <w:color w:val="000000" w:themeColor="text1"/>
+                                <w:kern w:val="0"/>
+                                <w:sz w:val="12"/>
+                                <w:szCs w:val="16"/>
+                                <w:lang w:eastAsia="it-IT"/>
+                              </w:rPr>
+                            </w:pPr>
+                            <w:r>
+                              <w:rPr>
+                                <w:rFonts w:ascii="Courier New" w:eastAsia="Times New Roman" w:hAnsi="Courier New" w:cs="Courier New"/>
+                                <w:color w:val="000000" w:themeColor="text1"/>
+                                <w:kern w:val="0"/>
+                                <w:sz w:val="12"/>
+                                <w:szCs w:val="16"/>
+                                <w:lang w:eastAsia="it-IT"/>
+                              </w:rPr>
+                              <w:t>53</w:t>
+                            </w:r>
+                          </w:p>
+                        </w:tc>
+                        <w:tc>
+                          <w:tcPr>
+                            <w:tcW w:w="0" w:type="auto"/>
+                            <w:shd w:val="clear" w:color="auto" w:fill="F8F8F8" w:themeFill="background2"/>
+                            <w:vAlign w:val="center"/>
+                            <w:hideMark/>
+                          </w:tcPr>
+                          <w:p>
+                            <w:pPr>
+                              <w:spacing w:line="240" w:lineRule="auto"/>
+                              <w:ind w:firstLine="0"/>
+                              <w:rPr>
+                                <w:rFonts w:ascii="Courier New" w:eastAsia="Times New Roman" w:hAnsi="Courier New" w:cs="Courier New"/>
+                                <w:color w:val="000000" w:themeColor="text1"/>
+                                <w:kern w:val="0"/>
+                                <w:sz w:val="12"/>
+                                <w:szCs w:val="16"/>
+                                <w:lang w:eastAsia="it-IT"/>
+                              </w:rPr>
+                            </w:pPr>
+                            <w:r>
+                              <w:rPr>
+                                <w:rFonts w:ascii="Courier New" w:eastAsia="Times New Roman" w:hAnsi="Courier New" w:cs="Courier New"/>
+                                <w:color w:val="000000" w:themeColor="text1"/>
+                                <w:kern w:val="0"/>
+                                <w:sz w:val="12"/>
+                                <w:szCs w:val="16"/>
+                                <w:lang w:eastAsia="it-IT"/>
+                              </w:rPr>
+                              <w:t>8</w:t>
+                            </w:r>
+                          </w:p>
+                        </w:tc>
+                        <w:tc>
+                          <w:tcPr>
+                            <w:tcW w:w="0" w:type="auto"/>
+                            <w:shd w:val="clear" w:color="auto" w:fill="F8F8F8" w:themeFill="background2"/>
+                            <w:vAlign w:val="center"/>
+                            <w:hideMark/>
+                          </w:tcPr>
+                          <w:p>
+                            <w:pPr>
+                              <w:spacing w:line="240" w:lineRule="auto"/>
+                              <w:ind w:firstLine="0"/>
+                              <w:rPr>
+                                <w:rFonts w:ascii="Courier New" w:eastAsia="Times New Roman" w:hAnsi="Courier New" w:cs="Courier New"/>
+                                <w:color w:val="000000" w:themeColor="text1"/>
+                                <w:kern w:val="0"/>
+                                <w:sz w:val="12"/>
+                                <w:szCs w:val="16"/>
+                                <w:lang w:eastAsia="it-IT"/>
+                              </w:rPr>
+                            </w:pPr>
+                            <w:r>
+                              <w:rPr>
+                                <w:rFonts w:ascii="Courier New" w:eastAsia="Times New Roman" w:hAnsi="Courier New" w:cs="Courier New"/>
+                                <w:color w:val="000000" w:themeColor="text1"/>
+                                <w:kern w:val="0"/>
+                                <w:sz w:val="12"/>
+                                <w:szCs w:val="16"/>
+                                <w:lang w:eastAsia="it-IT"/>
+                              </w:rPr>
+                              <w:t>torrihanoi_2</w:t>
+                            </w:r>
+                          </w:p>
+                        </w:tc>
+                        <w:tc>
+                          <w:tcPr>
+                            <w:tcW w:w="1557" w:type="dxa"/>
+                            <w:shd w:val="clear" w:color="auto" w:fill="F8F8F8" w:themeFill="background2"/>
+                            <w:vAlign w:val="center"/>
+                            <w:hideMark/>
+                          </w:tcPr>
+                          <w:p>
+                            <w:pPr>
+                              <w:spacing w:line="240" w:lineRule="auto"/>
+                              <w:ind w:firstLine="0"/>
+                              <w:rPr>
+                                <w:rFonts w:ascii="Courier New" w:eastAsia="Times New Roman" w:hAnsi="Courier New" w:cs="Courier New"/>
+                                <w:color w:val="000000" w:themeColor="text1"/>
+                                <w:kern w:val="0"/>
+                                <w:sz w:val="12"/>
+                                <w:szCs w:val="16"/>
+                                <w:lang w:eastAsia="it-IT"/>
+                              </w:rPr>
+                            </w:pPr>
+                          </w:p>
+                        </w:tc>
+                      </w:tr>
+                      <w:tr>
+                        <w:trPr>
+                          <w:tblCellSpacing w:w="15" w:type="dxa"/>
+                          <w:jc w:val="center"/>
+                        </w:trPr>
+                        <w:tc>
+                          <w:tcPr>
+                            <w:tcW w:w="0" w:type="auto"/>
+                            <w:shd w:val="clear" w:color="auto" w:fill="F8F8F8" w:themeFill="background2"/>
+                            <w:vAlign w:val="center"/>
+                            <w:hideMark/>
+                          </w:tcPr>
+                          <w:p>
+                            <w:pPr>
+                              <w:spacing w:line="240" w:lineRule="auto"/>
+                              <w:ind w:firstLine="0"/>
+                              <w:rPr>
+                                <w:rFonts w:ascii="Courier New" w:eastAsia="Times New Roman" w:hAnsi="Courier New" w:cs="Courier New"/>
+                                <w:b/>
+                                <w:color w:val="000000" w:themeColor="text1"/>
+                                <w:kern w:val="0"/>
+                                <w:sz w:val="12"/>
+                                <w:szCs w:val="16"/>
+                                <w:lang w:eastAsia="it-IT"/>
+                              </w:rPr>
+                            </w:pPr>
+                            <w:r>
+                              <w:rPr>
+                                <w:rFonts w:ascii="Courier New" w:eastAsia="Times New Roman" w:hAnsi="Courier New" w:cs="Courier New"/>
+                                <w:b/>
+                                <w:color w:val="FF33CC"/>
+                                <w:kern w:val="0"/>
+                                <w:sz w:val="12"/>
+                                <w:szCs w:val="16"/>
+                                <w:lang w:eastAsia="it-IT"/>
+                              </w:rPr>
+                              <w:t>54</w:t>
+                            </w:r>
+                          </w:p>
+                        </w:tc>
+                        <w:tc>
+                          <w:tcPr>
+                            <w:tcW w:w="0" w:type="auto"/>
+                            <w:shd w:val="clear" w:color="auto" w:fill="F8F8F8" w:themeFill="background2"/>
+                            <w:vAlign w:val="center"/>
+                            <w:hideMark/>
+                          </w:tcPr>
+                          <w:p>
+                            <w:pPr>
+                              <w:spacing w:line="240" w:lineRule="auto"/>
+                              <w:ind w:firstLine="0"/>
+                              <w:rPr>
+                                <w:rFonts w:ascii="Courier New" w:eastAsia="Times New Roman" w:hAnsi="Courier New" w:cs="Courier New"/>
+                                <w:color w:val="000000" w:themeColor="text1"/>
+                                <w:kern w:val="0"/>
+                                <w:sz w:val="12"/>
+                                <w:szCs w:val="16"/>
+                                <w:lang w:eastAsia="it-IT"/>
+                              </w:rPr>
+                            </w:pPr>
+                            <w:r>
+                              <w:rPr>
+                                <w:rFonts w:ascii="Courier New" w:eastAsia="Times New Roman" w:hAnsi="Courier New" w:cs="Courier New"/>
+                                <w:color w:val="000000" w:themeColor="text1"/>
+                                <w:kern w:val="0"/>
+                                <w:sz w:val="12"/>
+                                <w:szCs w:val="16"/>
+                                <w:lang w:eastAsia="it-IT"/>
+                              </w:rPr>
+                              <w:t>13</w:t>
+                            </w:r>
+                          </w:p>
+                        </w:tc>
+                        <w:tc>
+                          <w:tcPr>
+                            <w:tcW w:w="0" w:type="auto"/>
+                            <w:shd w:val="clear" w:color="auto" w:fill="F8F8F8" w:themeFill="background2"/>
+                            <w:vAlign w:val="center"/>
+                            <w:hideMark/>
+                          </w:tcPr>
+                          <w:p>
+                            <w:pPr>
+                              <w:spacing w:line="240" w:lineRule="auto"/>
+                              <w:ind w:firstLine="0"/>
+                              <w:rPr>
+                                <w:rFonts w:ascii="Courier New" w:eastAsia="Times New Roman" w:hAnsi="Courier New" w:cs="Courier New"/>
+                                <w:color w:val="000000" w:themeColor="text1"/>
+                                <w:kern w:val="0"/>
+                                <w:sz w:val="12"/>
+                                <w:szCs w:val="16"/>
+                                <w:lang w:eastAsia="it-IT"/>
+                              </w:rPr>
+                            </w:pPr>
+                            <w:proofErr w:type="spellStart"/>
+                            <w:r>
+                              <w:rPr>
+                                <w:rFonts w:ascii="Courier New" w:eastAsia="Times New Roman" w:hAnsi="Courier New" w:cs="Courier New"/>
+                                <w:color w:val="000000" w:themeColor="text1"/>
+                                <w:kern w:val="0"/>
+                                <w:sz w:val="12"/>
+                                <w:szCs w:val="16"/>
+                                <w:lang w:eastAsia="it-IT"/>
+                              </w:rPr>
+                              <w:t>ldc_w</w:t>
+                            </w:r>
+                            <w:proofErr w:type="spellEnd"/>
+                          </w:p>
+                        </w:tc>
+                        <w:tc>
+                          <w:tcPr>
+                            <w:tcW w:w="1557" w:type="dxa"/>
+                            <w:shd w:val="clear" w:color="auto" w:fill="F8F8F8" w:themeFill="background2"/>
+                            <w:vAlign w:val="center"/>
+                            <w:hideMark/>
+                          </w:tcPr>
+                          <w:p>
+                            <w:pPr>
+                              <w:spacing w:line="240" w:lineRule="auto"/>
+                              <w:ind w:firstLine="0"/>
+                              <w:rPr>
+                                <w:rFonts w:ascii="Courier New" w:eastAsia="Times New Roman" w:hAnsi="Courier New" w:cs="Courier New"/>
+                                <w:kern w:val="0"/>
+                                <w:sz w:val="12"/>
+                                <w:szCs w:val="16"/>
+                                <w:lang w:eastAsia="it-IT"/>
+                              </w:rPr>
+                            </w:pPr>
+                          </w:p>
+                        </w:tc>
+                      </w:tr>
+                    </w:tbl>
+                    <w:p>
+                      <w:pPr>
+                        <w:jc w:val="center"/>
+                      </w:pPr>
+                    </w:p>
+                  </w:txbxContent>
+                </v:textbox>
+              </v:rect>
             </w:pict>
           </mc:Fallback>
         </mc:AlternateContent>
@@ -9954,9 +10412,15 @@
       <w:pPr>
         <w:spacing w:line="240" w:lineRule="auto"/>
         <w:jc w:val="both"/>
+        <w:rPr>
+          <w:sz w:val="23"/>
+          <w:szCs w:val="23"/>
+        </w:rPr>
       </w:pPr>
       <w:r>
         <w:rPr>
+          <w:sz w:val="23"/>
+          <w:szCs w:val="23"/>
           <w:lang w:eastAsia="it-IT"/>
         </w:rPr>
         <w:t xml:space="preserve">Il metodo è </w:t>
@@ -9967,6 +10431,8 @@
           <w:rFonts w:ascii="Courier New" w:hAnsi="Courier New" w:cs="Courier New"/>
           <w:color w:val="FFC000"/>
           <w:spacing w:val="-20"/>
+          <w:sz w:val="23"/>
+          <w:szCs w:val="23"/>
           <w:lang w:eastAsia="it-IT"/>
         </w:rPr>
         <w:t>torriHanoi</w:t>
@@ -9977,6 +10443,8 @@
           <w:rFonts w:ascii="Courier New" w:hAnsi="Courier New" w:cs="Courier New"/>
           <w:color w:val="FFC000"/>
           <w:spacing w:val="-20"/>
+          <w:sz w:val="23"/>
+          <w:szCs w:val="23"/>
           <w:lang w:eastAsia="it-IT"/>
         </w:rPr>
         <w:t>(</w:t>
@@ -9988,6 +10456,8 @@
           <w:rFonts w:ascii="Courier New" w:hAnsi="Courier New" w:cs="Courier New"/>
           <w:color w:val="FFC000"/>
           <w:spacing w:val="-20"/>
+          <w:sz w:val="23"/>
+          <w:szCs w:val="23"/>
           <w:lang w:eastAsia="it-IT"/>
         </w:rPr>
         <w:t>n,a</w:t>
@@ -9998,6 +10468,8 @@
           <w:rFonts w:ascii="Courier New" w:hAnsi="Courier New" w:cs="Courier New"/>
           <w:color w:val="FFC000"/>
           <w:spacing w:val="-20"/>
+          <w:sz w:val="23"/>
+          <w:szCs w:val="23"/>
           <w:lang w:eastAsia="it-IT"/>
         </w:rPr>
         <w:t>,b</w:t>
@@ -10008,85 +10480,161 @@
           <w:rFonts w:ascii="Courier New" w:hAnsi="Courier New" w:cs="Courier New"/>
           <w:color w:val="FFC000"/>
           <w:spacing w:val="-20"/>
+          <w:sz w:val="23"/>
+          <w:szCs w:val="23"/>
           <w:lang w:eastAsia="it-IT"/>
         </w:rPr>
         <w:t xml:space="preserve">) </w:t>
       </w:r>
       <w:r>
+        <w:rPr>
+          <w:sz w:val="23"/>
+          <w:szCs w:val="23"/>
+        </w:rPr>
         <w:t>(line 45</w:t>
       </w:r>
       <w:r>
+        <w:rPr>
+          <w:sz w:val="23"/>
+          <w:szCs w:val="23"/>
+        </w:rPr>
         <w:t>,</w:t>
       </w:r>
       <w:r>
+        <w:rPr>
+          <w:sz w:val="23"/>
+          <w:szCs w:val="23"/>
+        </w:rPr>
         <w:t xml:space="preserve"> file </w:t>
       </w:r>
       <w:proofErr w:type="spellStart"/>
       <w:r>
         <w:rPr>
           <w:i/>
+          <w:sz w:val="23"/>
+          <w:szCs w:val="23"/>
         </w:rPr>
         <w:t>TorriHanoi.jas</w:t>
       </w:r>
       <w:proofErr w:type="spellEnd"/>
       <w:r>
+        <w:rPr>
+          <w:sz w:val="23"/>
+          <w:szCs w:val="23"/>
+        </w:rPr>
         <w:t>)</w:t>
       </w:r>
       <w:r>
+        <w:rPr>
+          <w:sz w:val="23"/>
+          <w:szCs w:val="23"/>
+        </w:rPr>
         <w:t>. L</w:t>
       </w:r>
       <w:r>
+        <w:rPr>
+          <w:sz w:val="23"/>
+          <w:szCs w:val="23"/>
+        </w:rPr>
         <w:t>a prima istruzione si trova</w:t>
       </w:r>
       <w:r>
+        <w:rPr>
+          <w:sz w:val="23"/>
+          <w:szCs w:val="23"/>
+        </w:rPr>
         <w:t xml:space="preserve"> codificata</w:t>
       </w:r>
       <w:r>
+        <w:rPr>
+          <w:sz w:val="23"/>
+          <w:szCs w:val="23"/>
+        </w:rPr>
         <w:t xml:space="preserve"> all’indirizzo </w:t>
       </w:r>
       <w:r>
         <w:rPr>
           <w:rFonts w:ascii="Courier New" w:hAnsi="Courier New" w:cs="Courier New"/>
           <w:color w:val="FFC000"/>
+          <w:sz w:val="23"/>
+          <w:szCs w:val="23"/>
         </w:rPr>
         <w:t>0x34</w:t>
       </w:r>
       <w:r>
+        <w:rPr>
+          <w:sz w:val="23"/>
+          <w:szCs w:val="23"/>
+        </w:rPr>
         <w:t xml:space="preserve"> dell’area dei metodi.</w:t>
       </w:r>
       <w:r>
+        <w:rPr>
+          <w:sz w:val="23"/>
+          <w:szCs w:val="23"/>
+        </w:rPr>
         <w:t xml:space="preserve"> L’indirizzo </w:t>
       </w:r>
       <w:r>
         <w:rPr>
           <w:rFonts w:ascii="Courier New" w:hAnsi="Courier New" w:cs="Courier New"/>
           <w:color w:val="92D050"/>
+          <w:sz w:val="23"/>
+          <w:szCs w:val="23"/>
         </w:rPr>
         <w:t>0x30</w:t>
       </w:r>
       <w:r>
+        <w:rPr>
+          <w:sz w:val="23"/>
+          <w:szCs w:val="23"/>
+        </w:rPr>
         <w:t xml:space="preserve"> fa sempre parte del metodo ma serve solo alla </w:t>
       </w:r>
       <w:r>
         <w:rPr>
           <w:rFonts w:ascii="Courier New" w:hAnsi="Courier New" w:cs="Courier New"/>
           <w:color w:val="7030A0"/>
+          <w:sz w:val="23"/>
+          <w:szCs w:val="23"/>
         </w:rPr>
         <w:t>INVOKEVIRTUAL</w:t>
       </w:r>
       <w:r>
+        <w:rPr>
+          <w:sz w:val="23"/>
+          <w:szCs w:val="23"/>
+        </w:rPr>
         <w:t xml:space="preserve"> per poter inizializzare</w:t>
       </w:r>
       <w:r>
+        <w:rPr>
+          <w:sz w:val="23"/>
+          <w:szCs w:val="23"/>
+        </w:rPr>
         <w:t xml:space="preserve"> correttamente lo</w:t>
       </w:r>
       <w:r>
         <w:rPr>
-          <w:lang w:val="en-US"/>
-        </w:rPr>
-        <w:t xml:space="preserve"> stack</w:t>
-      </w:r>
-      <w:r>
+          <w:sz w:val="23"/>
+          <w:szCs w:val="23"/>
+        </w:rPr>
+        <w:t xml:space="preserve"> </w:t>
+      </w:r>
+      <w:proofErr w:type="spellStart"/>
+      <w:r>
+        <w:rPr>
+          <w:sz w:val="23"/>
+          <w:szCs w:val="23"/>
+        </w:rPr>
+        <w:t>stack</w:t>
+      </w:r>
+      <w:proofErr w:type="spellEnd"/>
+      <w:r>
+        <w:rPr>
+          <w:sz w:val="23"/>
+          <w:szCs w:val="23"/>
+        </w:rPr>
         <w:t>.</w:t>
       </w:r>
     </w:p>
@@ -10094,85 +10642,140 @@
       <w:pPr>
         <w:spacing w:line="240" w:lineRule="auto"/>
         <w:jc w:val="both"/>
+        <w:rPr>
+          <w:sz w:val="23"/>
+          <w:szCs w:val="23"/>
+        </w:rPr>
       </w:pPr>
       <w:r>
+        <w:rPr>
+          <w:sz w:val="23"/>
+          <w:szCs w:val="23"/>
+        </w:rPr>
         <w:t xml:space="preserve">Esso viene sempre richiamato nella linea </w:t>
       </w:r>
       <w:r>
         <w:rPr>
           <w:rFonts w:ascii="Courier New" w:hAnsi="Courier New" w:cs="Courier New"/>
+          <w:sz w:val="23"/>
+          <w:szCs w:val="23"/>
         </w:rPr>
         <w:t>34</w:t>
       </w:r>
       <w:r>
+        <w:rPr>
+          <w:sz w:val="23"/>
+          <w:szCs w:val="23"/>
+        </w:rPr>
         <w:t xml:space="preserve"> del file che corrisponde all’indirizzo </w:t>
       </w:r>
       <w:r>
         <w:rPr>
           <w:rFonts w:ascii="Courier New" w:hAnsi="Courier New" w:cs="Courier New"/>
           <w:color w:val="0070C0"/>
+          <w:sz w:val="23"/>
+          <w:szCs w:val="23"/>
         </w:rPr>
         <w:t>0x25</w:t>
       </w:r>
       <w:r>
+        <w:rPr>
+          <w:sz w:val="23"/>
+          <w:szCs w:val="23"/>
+        </w:rPr>
         <w:t xml:space="preserve"> dell’</w:t>
       </w:r>
       <w:r>
         <w:rPr>
           <w:color w:val="C00000"/>
+          <w:sz w:val="23"/>
+          <w:szCs w:val="23"/>
         </w:rPr>
         <w:t xml:space="preserve">area dei metodi </w:t>
       </w:r>
       <w:r>
+        <w:rPr>
+          <w:sz w:val="23"/>
+          <w:szCs w:val="23"/>
+        </w:rPr>
         <w:t xml:space="preserve">e potrebbe venir chiamato (non con una certezza assoluta) alle linee </w:t>
       </w:r>
       <w:r>
         <w:rPr>
           <w:rFonts w:ascii="Courier New" w:hAnsi="Courier New" w:cs="Courier New"/>
+          <w:sz w:val="23"/>
+          <w:szCs w:val="23"/>
         </w:rPr>
         <w:t>67</w:t>
       </w:r>
       <w:r>
+        <w:rPr>
+          <w:sz w:val="23"/>
+          <w:szCs w:val="23"/>
+        </w:rPr>
         <w:t xml:space="preserve"> e </w:t>
       </w:r>
       <w:r>
         <w:rPr>
           <w:rFonts w:ascii="Courier New" w:hAnsi="Courier New" w:cs="Courier New"/>
+          <w:sz w:val="23"/>
+          <w:szCs w:val="23"/>
         </w:rPr>
         <w:t>82</w:t>
       </w:r>
       <w:r>
+        <w:rPr>
+          <w:sz w:val="23"/>
+          <w:szCs w:val="23"/>
+        </w:rPr>
         <w:t xml:space="preserve"> del file che corrispondono agli indirizzi </w:t>
       </w:r>
       <w:r>
         <w:rPr>
           <w:rFonts w:ascii="Courier New" w:hAnsi="Courier New" w:cs="Courier New"/>
           <w:color w:val="0070C0"/>
+          <w:sz w:val="23"/>
+          <w:szCs w:val="23"/>
         </w:rPr>
         <w:t>0x51</w:t>
       </w:r>
       <w:r>
+        <w:rPr>
+          <w:sz w:val="23"/>
+          <w:szCs w:val="23"/>
+        </w:rPr>
         <w:t xml:space="preserve"> e</w:t>
       </w:r>
       <w:r>
         <w:rPr>
           <w:rFonts w:ascii="Courier New" w:hAnsi="Courier New" w:cs="Courier New"/>
           <w:color w:val="0070C0"/>
+          <w:sz w:val="23"/>
+          <w:szCs w:val="23"/>
         </w:rPr>
         <w:t xml:space="preserve"> 0x6b</w:t>
       </w:r>
       <w:r>
-        <w:t>. Questi ultimi fanno parte della</w:t>
-      </w:r>
-      <w:r>
-        <w:t xml:space="preserve"> </w:t>
+        <w:rPr>
+          <w:sz w:val="23"/>
+          <w:szCs w:val="23"/>
+        </w:rPr>
+        <w:t xml:space="preserve">. Questi ultimi fanno parte della </w:t>
       </w:r>
       <w:proofErr w:type="spellStart"/>
       <w:r>
+        <w:rPr>
+          <w:sz w:val="23"/>
+          <w:szCs w:val="23"/>
+        </w:rPr>
         <w:t>ricorsione</w:t>
       </w:r>
       <w:proofErr w:type="spellEnd"/>
       <w:r>
+        <w:rPr>
+          <w:sz w:val="23"/>
+          <w:szCs w:val="23"/>
+        </w:rPr>
         <w:t xml:space="preserve"> all’interno del metodo.</w:t>
       </w:r>
     </w:p>
@@ -10180,72 +10783,114 @@
       <w:pPr>
         <w:spacing w:line="240" w:lineRule="auto"/>
         <w:jc w:val="both"/>
+        <w:rPr>
+          <w:sz w:val="23"/>
+          <w:szCs w:val="23"/>
+        </w:rPr>
       </w:pPr>
       <w:r>
+        <w:rPr>
+          <w:sz w:val="23"/>
+          <w:szCs w:val="23"/>
+        </w:rPr>
         <w:t>Nelle zone dell’</w:t>
       </w:r>
       <w:r>
         <w:rPr>
           <w:color w:val="C00000"/>
+          <w:sz w:val="23"/>
+          <w:szCs w:val="23"/>
         </w:rPr>
         <w:t>area dei metodi</w:t>
       </w:r>
       <w:r>
+        <w:rPr>
+          <w:sz w:val="23"/>
+          <w:szCs w:val="23"/>
+        </w:rPr>
         <w:t xml:space="preserve">, </w:t>
       </w:r>
       <w:r>
+        <w:rPr>
+          <w:sz w:val="23"/>
+          <w:szCs w:val="23"/>
+        </w:rPr>
         <w:t xml:space="preserve">evidenziate in </w:t>
       </w:r>
       <w:r>
         <w:rPr>
+          <w:sz w:val="23"/>
+          <w:szCs w:val="23"/>
           <w:shd w:val="clear" w:color="auto" w:fill="CCECFF"/>
         </w:rPr>
         <w:t>azzurro</w:t>
       </w:r>
       <w:r>
+        <w:rPr>
+          <w:sz w:val="23"/>
+          <w:szCs w:val="23"/>
+        </w:rPr>
         <w:t xml:space="preserve">, </w:t>
       </w:r>
       <w:r>
-        <w:t>troviamo: il caricamento sullo</w:t>
-      </w:r>
-      <w:r>
-        <w:rPr>
-          <w:lang w:val="en-US"/>
-        </w:rPr>
-        <w:t xml:space="preserve"> stack</w:t>
-      </w:r>
-      <w:r>
+        <w:rPr>
+          <w:sz w:val="23"/>
+          <w:szCs w:val="23"/>
+        </w:rPr>
+        <w:t xml:space="preserve">troviamo: il caricamento sullo </w:t>
+      </w:r>
+      <w:proofErr w:type="spellStart"/>
+      <w:r>
+        <w:rPr>
+          <w:sz w:val="23"/>
+          <w:szCs w:val="23"/>
+        </w:rPr>
+        <w:t>stack</w:t>
+      </w:r>
+      <w:proofErr w:type="spellEnd"/>
+      <w:r>
+        <w:rPr>
+          <w:sz w:val="23"/>
+          <w:szCs w:val="23"/>
+        </w:rPr>
         <w:t xml:space="preserve"> dei parametri e la chiamata all’</w:t>
       </w:r>
       <w:r>
         <w:rPr>
           <w:rFonts w:ascii="Courier New" w:hAnsi="Courier New" w:cs="Courier New"/>
           <w:color w:val="7030A0"/>
+          <w:sz w:val="23"/>
+          <w:szCs w:val="23"/>
         </w:rPr>
         <w:t>INVOKEVIRTUAL</w:t>
       </w:r>
       <w:r>
         <w:rPr>
           <w:rFonts w:ascii="Courier New" w:hAnsi="Courier New" w:cs="Courier New"/>
+          <w:sz w:val="23"/>
+          <w:szCs w:val="23"/>
         </w:rPr>
         <w:t xml:space="preserve"> </w:t>
       </w:r>
       <w:r>
-        <w:t>co</w:t>
-      </w:r>
-      <w:r>
-        <w:t>n</w:t>
-      </w:r>
-      <w:r>
-        <w:t xml:space="preserve"> i su</w:t>
-      </w:r>
-      <w:r>
-        <w:t>ccessivi due byte che compongono l’</w:t>
-      </w:r>
-      <w:r>
+        <w:rPr>
+          <w:sz w:val="23"/>
+          <w:szCs w:val="23"/>
+        </w:rPr>
+        <w:t>con i successivi due byte che compongono l’</w:t>
+      </w:r>
+      <w:r>
+        <w:rPr>
+          <w:sz w:val="23"/>
+          <w:szCs w:val="23"/>
+        </w:rPr>
         <w:t>offset</w:t>
       </w:r>
       <w:r>
+        <w:rPr>
+          <w:sz w:val="23"/>
+          <w:szCs w:val="23"/>
+        </w:rPr>
         <w:t xml:space="preserve"> dalla </w:t>
       </w:r>
       <w:r>
@@ -10253,6 +10898,8 @@
           <w:rFonts w:ascii="Courier New" w:hAnsi="Courier New" w:cs="Courier New"/>
           <w:b/>
           <w:color w:val="0070C0"/>
+          <w:sz w:val="23"/>
+          <w:szCs w:val="23"/>
         </w:rPr>
         <w:t>CPP</w:t>
       </w:r>
@@ -10261,29 +10908,40 @@
           <w:rFonts w:ascii="Courier New" w:hAnsi="Courier New" w:cs="Courier New"/>
           <w:b/>
           <w:color w:val="7030A0"/>
+          <w:sz w:val="23"/>
+          <w:szCs w:val="23"/>
         </w:rPr>
         <w:t xml:space="preserve"> </w:t>
       </w:r>
       <w:r>
+        <w:rPr>
+          <w:sz w:val="23"/>
+          <w:szCs w:val="23"/>
+        </w:rPr>
         <w:t>(</w:t>
       </w:r>
       <w:r>
         <w:rPr>
           <w:rFonts w:ascii="Courier New" w:hAnsi="Courier New" w:cs="Courier New"/>
+          <w:sz w:val="23"/>
+          <w:szCs w:val="23"/>
         </w:rPr>
         <w:t>0x0</w:t>
       </w:r>
       <w:r>
         <w:rPr>
           <w:rFonts w:ascii="Courier New" w:hAnsi="Courier New" w:cs="Courier New"/>
+          <w:sz w:val="23"/>
+          <w:szCs w:val="23"/>
         </w:rPr>
         <w:t>8</w:t>
       </w:r>
       <w:r>
-        <w:t>)</w:t>
-      </w:r>
-      <w:r>
-        <w:t>.</w:t>
+        <w:rPr>
+          <w:sz w:val="23"/>
+          <w:szCs w:val="23"/>
+        </w:rPr>
+        <w:t>).</w:t>
       </w:r>
     </w:p>
     <w:p>
@@ -20870,50 +21528,102 @@
       <w:pPr>
         <w:spacing w:line="240" w:lineRule="auto"/>
         <w:rPr>
-          <w:sz w:val="22"/>
+          <w:sz w:val="23"/>
+          <w:szCs w:val="23"/>
         </w:rPr>
       </w:pPr>
       <w:r>
+        <w:rPr>
+          <w:sz w:val="23"/>
+          <w:szCs w:val="23"/>
+        </w:rPr>
         <w:t>Per poter effettuare un</w:t>
       </w:r>
       <w:r>
+        <w:rPr>
+          <w:sz w:val="23"/>
+          <w:szCs w:val="23"/>
+        </w:rPr>
         <w:t>o</w:t>
       </w:r>
       <w:r>
+        <w:rPr>
+          <w:sz w:val="23"/>
+          <w:szCs w:val="23"/>
+        </w:rPr>
         <w:t xml:space="preserve"> studio approfondito del comportamento del metodo ricorsivo abbiamo implementato un </w:t>
       </w:r>
       <w:r>
+        <w:rPr>
+          <w:sz w:val="23"/>
+          <w:szCs w:val="23"/>
+        </w:rPr>
         <w:t xml:space="preserve">nuovo </w:t>
       </w:r>
       <w:r>
-        <w:t>code editor con relativo Debugger. I</w:t>
-      </w:r>
-      <w:r>
-        <w:rPr>
-          <w:lang w:val="en-US"/>
+        <w:rPr>
+          <w:sz w:val="23"/>
+          <w:szCs w:val="23"/>
+        </w:rPr>
+        <w:t xml:space="preserve">code editor con relativo Debugger. I </w:t>
+      </w:r>
+      <w:proofErr w:type="spellStart"/>
+      <w:r>
+        <w:rPr>
+          <w:sz w:val="23"/>
+          <w:szCs w:val="23"/>
+        </w:rPr>
+        <w:t>breakpoint</w:t>
+      </w:r>
+      <w:proofErr w:type="spellEnd"/>
+      <w:r>
+        <w:rPr>
+          <w:sz w:val="23"/>
+          <w:szCs w:val="23"/>
+        </w:rPr>
+        <w:t xml:space="preserve"> sono stati</w:t>
+      </w:r>
+      <w:r>
+        <w:rPr>
+          <w:sz w:val="23"/>
+          <w:szCs w:val="23"/>
         </w:rPr>
         <w:t xml:space="preserve"> </w:t>
       </w:r>
       <w:r>
         <w:rPr>
-          <w:lang w:val="en-US"/>
-        </w:rPr>
-        <w:t>breakpoint</w:t>
-      </w:r>
-      <w:r>
-        <w:t xml:space="preserve"> sono stati</w:t>
-      </w:r>
-      <w:r>
+          <w:sz w:val="23"/>
+          <w:szCs w:val="23"/>
+        </w:rPr>
+        <w:t>inseriti</w:t>
+      </w:r>
+      <w:r>
+        <w:rPr>
+          <w:sz w:val="23"/>
+          <w:szCs w:val="23"/>
+        </w:rPr>
         <w:t xml:space="preserve"> </w:t>
       </w:r>
       <w:r>
-        <w:t>inseriti</w:t>
-      </w:r>
-      <w:r>
+        <w:rPr>
+          <w:sz w:val="23"/>
+          <w:szCs w:val="23"/>
+        </w:rPr>
+        <w:t>alla prima istruzione di</w:t>
+      </w:r>
+      <w:r>
+        <w:rPr>
+          <w:sz w:val="23"/>
+          <w:szCs w:val="23"/>
+        </w:rPr>
+        <w:t xml:space="preserve"> salto in</w:t>
+      </w:r>
+      <w:r>
+        <w:rPr>
+          <w:sz w:val="23"/>
+          <w:szCs w:val="23"/>
+        </w:rPr>
         <w:t xml:space="preserve"> </w:t>
-      </w:r>
-      <w:r>
-        <w:t xml:space="preserve">alla prima istruzione di </w:t>
       </w:r>
       <w:proofErr w:type="spellStart"/>
       <w:r>
@@ -20921,6 +21631,8 @@
           <w:rFonts w:ascii="Courier New" w:hAnsi="Courier New" w:cs="Courier New"/>
           <w:color w:val="FFC000"/>
           <w:spacing w:val="-20"/>
+          <w:sz w:val="23"/>
+          <w:szCs w:val="23"/>
           <w:lang w:eastAsia="it-IT"/>
         </w:rPr>
         <w:t>torriHanoi</w:t>
@@ -20931,6 +21643,8 @@
           <w:rFonts w:ascii="Courier New" w:hAnsi="Courier New" w:cs="Courier New"/>
           <w:color w:val="FFC000"/>
           <w:spacing w:val="-20"/>
+          <w:sz w:val="23"/>
+          <w:szCs w:val="23"/>
           <w:lang w:eastAsia="it-IT"/>
         </w:rPr>
         <w:t>(</w:t>
@@ -20942,6 +21656,8 @@
           <w:rFonts w:ascii="Courier New" w:hAnsi="Courier New" w:cs="Courier New"/>
           <w:color w:val="FFC000"/>
           <w:spacing w:val="-20"/>
+          <w:sz w:val="23"/>
+          <w:szCs w:val="23"/>
           <w:lang w:eastAsia="it-IT"/>
         </w:rPr>
         <w:t>n,a</w:t>
@@ -20952,6 +21668,8 @@
           <w:rFonts w:ascii="Courier New" w:hAnsi="Courier New" w:cs="Courier New"/>
           <w:color w:val="FFC000"/>
           <w:spacing w:val="-20"/>
+          <w:sz w:val="23"/>
+          <w:szCs w:val="23"/>
           <w:lang w:eastAsia="it-IT"/>
         </w:rPr>
         <w:t>,b</w:t>
@@ -20962,15 +21680,66 @@
           <w:rFonts w:ascii="Courier New" w:hAnsi="Courier New" w:cs="Courier New"/>
           <w:color w:val="FFC000"/>
           <w:spacing w:val="-20"/>
+          <w:sz w:val="23"/>
+          <w:szCs w:val="23"/>
           <w:lang w:eastAsia="it-IT"/>
         </w:rPr>
-        <w:t>)</w:t>
+        <w:t xml:space="preserve">) </w:t>
+      </w:r>
+      <w:r>
+        <w:rPr>
+          <w:rFonts w:ascii="Courier New" w:hAnsi="Courier New" w:cs="Courier New"/>
+          <w:spacing w:val="-20"/>
+          <w:sz w:val="23"/>
+          <w:szCs w:val="23"/>
+          <w:lang w:eastAsia="it-IT"/>
+        </w:rPr>
+        <w:t>[0x38</w:t>
+      </w:r>
+      <w:r>
+        <w:rPr>
+          <w:rFonts w:ascii="Courier New" w:hAnsi="Courier New" w:cs="Courier New"/>
+          <w:spacing w:val="-20"/>
+          <w:sz w:val="23"/>
+          <w:szCs w:val="23"/>
+          <w:lang w:eastAsia="it-IT"/>
+        </w:rPr>
+        <w:t>]</w:t>
+      </w:r>
+      <w:r>
+        <w:rPr>
+          <w:rFonts w:ascii="Courier New" w:hAnsi="Courier New" w:cs="Courier New"/>
+          <w:spacing w:val="-20"/>
+          <w:sz w:val="23"/>
+          <w:szCs w:val="23"/>
+          <w:lang w:eastAsia="it-IT"/>
+        </w:rPr>
+        <w:t>,</w:t>
+      </w:r>
+      <w:r>
+        <w:rPr>
+          <w:rFonts w:ascii="Courier New" w:hAnsi="Courier New" w:cs="Courier New"/>
+          <w:spacing w:val="-20"/>
+          <w:sz w:val="23"/>
+          <w:szCs w:val="23"/>
+          <w:lang w:eastAsia="it-IT"/>
+        </w:rPr>
+        <w:t xml:space="preserve"> </w:t>
+      </w:r>
+      <w:r>
+        <w:rPr>
+          <w:sz w:val="23"/>
+          <w:szCs w:val="23"/>
+        </w:rPr>
+        <w:t>nei punti di ritorno</w:t>
       </w:r>
       <w:r>
         <w:rPr>
           <w:rFonts w:ascii="Courier New" w:hAnsi="Courier New" w:cs="Courier New"/>
           <w:color w:val="FFC000"/>
           <w:spacing w:val="-20"/>
+          <w:sz w:val="23"/>
+          <w:szCs w:val="23"/>
           <w:lang w:eastAsia="it-IT"/>
         </w:rPr>
         <w:t xml:space="preserve"> </w:t>
@@ -20979,189 +21748,206 @@
         <w:rPr>
           <w:rFonts w:ascii="Courier New" w:hAnsi="Courier New" w:cs="Courier New"/>
           <w:spacing w:val="-20"/>
+          <w:sz w:val="23"/>
+          <w:szCs w:val="23"/>
           <w:lang w:eastAsia="it-IT"/>
         </w:rPr>
-        <w:t>[0x34]</w:t>
+        <w:t>[0x6f, 0x7a]</w:t>
+      </w:r>
+      <w:r>
+        <w:rPr>
+          <w:sz w:val="23"/>
+          <w:szCs w:val="23"/>
+        </w:rPr>
+        <w:t xml:space="preserve">, </w:t>
+      </w:r>
+      <w:r>
+        <w:rPr>
+          <w:sz w:val="23"/>
+          <w:szCs w:val="23"/>
+        </w:rPr>
+        <w:t xml:space="preserve">ad ogni chiamata ricorsiva </w:t>
       </w:r>
       <w:r>
         <w:rPr>
           <w:rFonts w:ascii="Courier New" w:hAnsi="Courier New" w:cs="Courier New"/>
           <w:spacing w:val="-20"/>
+          <w:sz w:val="23"/>
+          <w:szCs w:val="23"/>
           <w:lang w:eastAsia="it-IT"/>
         </w:rPr>
-        <w:t>,</w:t>
+        <w:t>[0x51, 0x6b]</w:t>
+      </w:r>
+      <w:r>
+        <w:rPr>
+          <w:sz w:val="23"/>
+          <w:szCs w:val="23"/>
+        </w:rPr>
+        <w:t xml:space="preserve"> ed ad ogni istruzione successiva ad esse </w:t>
       </w:r>
       <w:r>
         <w:rPr>
           <w:rFonts w:ascii="Courier New" w:hAnsi="Courier New" w:cs="Courier New"/>
           <w:spacing w:val="-20"/>
+          <w:sz w:val="23"/>
+          <w:szCs w:val="23"/>
           <w:lang w:eastAsia="it-IT"/>
         </w:rPr>
-        <w:t xml:space="preserve"> </w:t>
-      </w:r>
-      <w:r>
-        <w:t>nei punti di ritorno</w:t>
+        <w:t>[0x54, 0x6e]</w:t>
+      </w:r>
+      <w:r>
+        <w:rPr>
+          <w:sz w:val="23"/>
+          <w:szCs w:val="23"/>
+        </w:rPr>
+        <w:t xml:space="preserve">, ad ogni call di </w:t>
       </w:r>
       <w:r>
         <w:rPr>
           <w:rFonts w:ascii="Courier New" w:hAnsi="Courier New" w:cs="Courier New"/>
           <w:color w:val="FFC000"/>
           <w:spacing w:val="-20"/>
+          <w:sz w:val="23"/>
+          <w:szCs w:val="23"/>
           <w:lang w:eastAsia="it-IT"/>
         </w:rPr>
-        <w:t xml:space="preserve"> </w:t>
-      </w:r>
-      <w:r>
-        <w:rPr>
-          <w:rFonts w:ascii="Courier New" w:hAnsi="Courier New" w:cs="Courier New"/>
-          <w:spacing w:val="-20"/>
-          <w:lang w:eastAsia="it-IT"/>
-        </w:rPr>
-        <w:t>[0x6f, 0x7a]</w:t>
-      </w:r>
-      <w:r>
-        <w:t xml:space="preserve">, </w:t>
-      </w:r>
-      <w:r>
-        <w:t xml:space="preserve">ad ogni chiamata ricorsiva </w:t>
-      </w:r>
-      <w:r>
-        <w:rPr>
-          <w:rFonts w:ascii="Courier New" w:hAnsi="Courier New" w:cs="Courier New"/>
-          <w:spacing w:val="-20"/>
-          <w:lang w:eastAsia="it-IT"/>
-        </w:rPr>
-        <w:t>[0x51, 0x6b]</w:t>
-      </w:r>
-      <w:r>
-        <w:t xml:space="preserve"> ed ad ogni istruzione successiva ad </w:t>
-      </w:r>
-      <w:r>
-        <w:t>esse</w:t>
-      </w:r>
-      <w:r>
-        <w:t xml:space="preserve"> </w:t>
-      </w:r>
-      <w:r>
-        <w:rPr>
-          <w:rFonts w:ascii="Courier New" w:hAnsi="Courier New" w:cs="Courier New"/>
-          <w:spacing w:val="-20"/>
-          <w:lang w:eastAsia="it-IT"/>
-        </w:rPr>
-        <w:t>[0x54, 0x6e]</w:t>
-      </w:r>
-      <w:r>
-        <w:t xml:space="preserve">, ad ogni call di </w:t>
-      </w:r>
+        <w:t>sposta(</w:t>
+      </w:r>
+      <w:proofErr w:type="spellStart"/>
       <w:r>
         <w:rPr>
           <w:rFonts w:ascii="Courier New" w:hAnsi="Courier New" w:cs="Courier New"/>
           <w:color w:val="FFC000"/>
           <w:spacing w:val="-20"/>
+          <w:sz w:val="23"/>
+          <w:szCs w:val="23"/>
           <w:lang w:eastAsia="it-IT"/>
         </w:rPr>
-        <w:t>sposta</w:t>
-      </w:r>
+        <w:t>i,j</w:t>
+      </w:r>
+      <w:proofErr w:type="spellEnd"/>
       <w:r>
         <w:rPr>
           <w:rFonts w:ascii="Courier New" w:hAnsi="Courier New" w:cs="Courier New"/>
           <w:color w:val="FFC000"/>
           <w:spacing w:val="-20"/>
+          <w:sz w:val="23"/>
+          <w:szCs w:val="23"/>
           <w:lang w:eastAsia="it-IT"/>
         </w:rPr>
-        <w:t>(</w:t>
-      </w:r>
-      <w:proofErr w:type="spellStart"/>
-      <w:r>
-        <w:rPr>
-          <w:rFonts w:ascii="Courier New" w:hAnsi="Courier New" w:cs="Courier New"/>
-          <w:color w:val="FFC000"/>
-          <w:spacing w:val="-20"/>
-          <w:lang w:eastAsia="it-IT"/>
-        </w:rPr>
-        <w:t>i,j</w:t>
-      </w:r>
-      <w:proofErr w:type="spellEnd"/>
-      <w:r>
-        <w:rPr>
-          <w:rFonts w:ascii="Courier New" w:hAnsi="Courier New" w:cs="Courier New"/>
-          <w:color w:val="FFC000"/>
-          <w:spacing w:val="-20"/>
-          <w:lang w:eastAsia="it-IT"/>
-        </w:rPr>
         <w:t>)</w:t>
       </w:r>
       <w:r>
+        <w:rPr>
+          <w:sz w:val="23"/>
+          <w:szCs w:val="23"/>
+        </w:rPr>
         <w:t xml:space="preserve"> </w:t>
       </w:r>
       <w:r>
         <w:rPr>
           <w:rFonts w:ascii="Courier New" w:hAnsi="Courier New" w:cs="Courier New"/>
           <w:spacing w:val="-20"/>
+          <w:sz w:val="23"/>
+          <w:szCs w:val="23"/>
           <w:lang w:eastAsia="it-IT"/>
         </w:rPr>
         <w:t>[0x5b, 0x77]</w:t>
       </w:r>
       <w:r>
+        <w:rPr>
+          <w:sz w:val="23"/>
+          <w:szCs w:val="23"/>
+        </w:rPr>
         <w:t xml:space="preserve"> ed istruzione successiva </w:t>
       </w:r>
       <w:r>
         <w:rPr>
           <w:rFonts w:ascii="Courier New" w:hAnsi="Courier New" w:cs="Courier New"/>
           <w:spacing w:val="-20"/>
+          <w:sz w:val="23"/>
+          <w:szCs w:val="23"/>
           <w:lang w:eastAsia="it-IT"/>
         </w:rPr>
         <w:t xml:space="preserve">[0x5e] </w:t>
       </w:r>
       <w:r>
-        <w:t>in fine alla prima istruzione dalla</w:t>
-      </w:r>
-      <w:r>
-        <w:rPr>
-          <w:lang w:val="en-US"/>
-        </w:rPr>
-        <w:t xml:space="preserve"> label</w:t>
-      </w:r>
-      <w:r>
+        <w:rPr>
+          <w:sz w:val="23"/>
+          <w:szCs w:val="23"/>
+        </w:rPr>
+        <w:t xml:space="preserve">in fine alla prima istruzione dalla </w:t>
+      </w:r>
+      <w:proofErr w:type="spellStart"/>
+      <w:r>
+        <w:rPr>
+          <w:sz w:val="23"/>
+          <w:szCs w:val="23"/>
+        </w:rPr>
+        <w:t>label</w:t>
+      </w:r>
+      <w:proofErr w:type="spellEnd"/>
+      <w:r>
+        <w:rPr>
+          <w:sz w:val="23"/>
+          <w:szCs w:val="23"/>
+        </w:rPr>
         <w:t xml:space="preserve"> </w:t>
       </w:r>
       <w:r>
         <w:rPr>
           <w:rFonts w:ascii="Courier New" w:hAnsi="Courier New" w:cs="Courier New"/>
           <w:color w:val="0070C0"/>
+          <w:sz w:val="23"/>
+          <w:szCs w:val="23"/>
         </w:rPr>
         <w:t>sposta</w:t>
       </w:r>
       <w:r>
+        <w:rPr>
+          <w:sz w:val="23"/>
+          <w:szCs w:val="23"/>
+        </w:rPr>
         <w:t xml:space="preserve"> </w:t>
       </w:r>
       <w:r>
         <w:rPr>
           <w:rFonts w:ascii="Courier New" w:hAnsi="Courier New" w:cs="Courier New"/>
           <w:spacing w:val="-20"/>
+          <w:sz w:val="23"/>
+          <w:szCs w:val="23"/>
           <w:lang w:eastAsia="it-IT"/>
         </w:rPr>
         <w:t>[0x70].</w:t>
       </w:r>
       <w:r>
-        <w:t xml:space="preserve"> Con questa impostazione abbiamo la possibilità di osservare lo</w:t>
-      </w:r>
-      <w:r>
-        <w:rPr>
-          <w:lang w:val="en-US"/>
-        </w:rPr>
-        <w:t xml:space="preserve"> stack</w:t>
-      </w:r>
-      <w:r>
-        <w:t xml:space="preserve"> subito prima di una chiamata </w:t>
-      </w:r>
-      <w:r>
-        <w:t>ricorsiva</w:t>
-      </w:r>
-      <w:r>
-        <w:t xml:space="preserve"> e subito dopo</w:t>
-      </w:r>
-      <w:r>
+        <w:rPr>
+          <w:sz w:val="23"/>
+          <w:szCs w:val="23"/>
+        </w:rPr>
+        <w:t xml:space="preserve"> Con questa impostazione abbiamo la possibilità di osservare lo </w:t>
+      </w:r>
+      <w:proofErr w:type="spellStart"/>
+      <w:r>
+        <w:rPr>
+          <w:sz w:val="23"/>
+          <w:szCs w:val="23"/>
+        </w:rPr>
+        <w:t>stack</w:t>
+      </w:r>
+      <w:proofErr w:type="spellEnd"/>
+      <w:r>
+        <w:rPr>
+          <w:sz w:val="23"/>
+          <w:szCs w:val="23"/>
+        </w:rPr>
+        <w:t xml:space="preserve"> subito prima di una chiamata ricorsiva e subito dopo</w:t>
+      </w:r>
+      <w:r>
+        <w:rPr>
+          <w:sz w:val="23"/>
+          <w:szCs w:val="23"/>
+        </w:rPr>
         <w:t>.</w:t>
       </w:r>
     </w:p>
@@ -21171,6 +21957,67 @@
         <w:ind w:firstLine="0"/>
         <w:jc w:val="center"/>
       </w:pPr>
+      <w:r>
+        <w:rPr>
+          <w:noProof/>
+          <w:lang w:eastAsia="it-IT"/>
+        </w:rPr>
+        <w:drawing>
+          <wp:anchor distT="0" distB="0" distL="114300" distR="114300" simplePos="0" relativeHeight="251657215" behindDoc="0" locked="0" layoutInCell="1" allowOverlap="1">
+            <wp:simplePos x="0" y="0"/>
+            <wp:positionH relativeFrom="column">
+              <wp:posOffset>3114675</wp:posOffset>
+            </wp:positionH>
+            <wp:positionV relativeFrom="paragraph">
+              <wp:posOffset>196850</wp:posOffset>
+            </wp:positionV>
+            <wp:extent cx="3230086" cy="3335655"/>
+            <wp:effectExtent l="0" t="0" r="8890" b="0"/>
+            <wp:wrapSquare wrapText="bothSides"/>
+            <wp:docPr id="9" name="Immagine 9"/>
+            <wp:cNvGraphicFramePr>
+              <a:graphicFrameLocks xmlns:a="http://schemas.openxmlformats.org/drawingml/2006/main" noChangeAspect="1"/>
+            </wp:cNvGraphicFramePr>
+            <a:graphic xmlns:a="http://schemas.openxmlformats.org/drawingml/2006/main">
+              <a:graphicData uri="http://schemas.openxmlformats.org/drawingml/2006/picture">
+                <pic:pic xmlns:pic="http://schemas.openxmlformats.org/drawingml/2006/picture">
+                  <pic:nvPicPr>
+                    <pic:cNvPr id="1" name=""/>
+                    <pic:cNvPicPr/>
+                  </pic:nvPicPr>
+                  <pic:blipFill>
+                    <a:blip r:embed="rId10">
+                      <a:extLst>
+                        <a:ext uri="{28A0092B-C50C-407E-A947-70E740481C1C}">
+                          <a14:useLocalDpi xmlns:a14="http://schemas.microsoft.com/office/drawing/2010/main" val="0"/>
+                        </a:ext>
+                      </a:extLst>
+                    </a:blip>
+                    <a:stretch>
+                      <a:fillRect/>
+                    </a:stretch>
+                  </pic:blipFill>
+                  <pic:spPr>
+                    <a:xfrm>
+                      <a:off x="0" y="0"/>
+                      <a:ext cx="3230086" cy="3335655"/>
+                    </a:xfrm>
+                    <a:prstGeom prst="rect">
+                      <a:avLst/>
+                    </a:prstGeom>
+                  </pic:spPr>
+                </pic:pic>
+              </a:graphicData>
+            </a:graphic>
+            <wp14:sizeRelH relativeFrom="margin">
+              <wp14:pctWidth>0</wp14:pctWidth>
+            </wp14:sizeRelH>
+            <wp14:sizeRelV relativeFrom="margin">
+              <wp14:pctHeight>0</wp14:pctHeight>
+            </wp14:sizeRelV>
+          </wp:anchor>
+        </w:drawing>
+      </w:r>
       <w:r>
         <w:rPr>
           <w:noProof/>
@@ -22267,33 +23114,7 @@
                                 <w:lang w:eastAsia="it-IT"/>
                               </w:rPr>
                               <w:br/>
-                              <w:t xml:space="preserve">      // procedo a spostare il disco </w:t>
-                            </w:r>
-                            <w:r>
-                              <w:rPr>
-                                <w:rFonts w:ascii="Courier New" w:eastAsia="Times New Roman" w:hAnsi="Courier New" w:cs="Courier New"/>
-                                <w:i/>
-                                <w:iCs/>
-                                <w:color w:val="808080"/>
-                                <w:kern w:val="0"/>
-                                <w:sz w:val="12"/>
-                                <w:szCs w:val="20"/>
-                                <w:lang w:eastAsia="it-IT"/>
-                              </w:rPr>
-                              <w:t xml:space="preserve">"n" </w:t>
-                            </w:r>
-                            <w:r>
-                              <w:rPr>
-                                <w:rFonts w:ascii="Courier New" w:eastAsia="Times New Roman" w:hAnsi="Courier New" w:cs="Courier New"/>
-                                <w:i/>
-                                <w:iCs/>
-                                <w:color w:val="808080"/>
-                                <w:kern w:val="0"/>
-                                <w:sz w:val="12"/>
-                                <w:szCs w:val="20"/>
-                                <w:lang w:eastAsia="it-IT"/>
-                              </w:rPr>
-                              <w:t>sul</w:t>
+                              <w:t xml:space="preserve">      // procedo a spostare il disco "n" sul</w:t>
                             </w:r>
                             <w:r>
                               <w:rPr>
@@ -23768,35 +24589,7 @@
                           <w:lang w:eastAsia="it-IT"/>
                         </w:rPr>
                         <w:br/>
-                        <w:t xml:space="preserve">      // procedo a spostare il disco </w:t>
-                      </w:r>
-                      <w:r>
-                        <w:rPr>
-                          <w:rFonts w:ascii="Courier New" w:eastAsia="Times New Roman" w:hAnsi="Courier New" w:cs="Courier New"/>
-                          <w:i/>
-                          <w:iCs/>
-                          <w:color w:val="808080"/>
-                          <w:kern w:val="0"/>
-                          <w:sz w:val="12"/>
-                          <w:szCs w:val="20"/>
-                          <w:lang w:eastAsia="it-IT"/>
-                        </w:rPr>
-                        <w:t xml:space="preserve">"n" </w:t>
-                      </w:r>
-                      <w:bookmarkStart w:id="1" w:name="_GoBack"/>
-                      <w:bookmarkEnd w:id="1"/>
-                      <w:r>
-                        <w:rPr>
-                          <w:rFonts w:ascii="Courier New" w:eastAsia="Times New Roman" w:hAnsi="Courier New" w:cs="Courier New"/>
-                          <w:i/>
-                          <w:iCs/>
-                          <w:color w:val="808080"/>
-                          <w:kern w:val="0"/>
-                          <w:sz w:val="12"/>
-                          <w:szCs w:val="20"/>
-                          <w:lang w:eastAsia="it-IT"/>
-                        </w:rPr>
-                        <w:t>sul</w:t>
+                        <w:t xml:space="preserve">      // procedo a spostare il disco "n" sul</w:t>
                       </w:r>
                       <w:r>
                         <w:rPr>
@@ -25384,64 +26177,6 @@
           </mc:Fallback>
         </mc:AlternateContent>
       </w:r>
-      <w:r>
-        <w:rPr>
-          <w:noProof/>
-          <w:lang w:eastAsia="it-IT"/>
-        </w:rPr>
-        <w:drawing>
-          <wp:anchor distT="0" distB="0" distL="114300" distR="114300" simplePos="0" relativeHeight="251668480" behindDoc="0" locked="0" layoutInCell="1" allowOverlap="1">
-            <wp:simplePos x="0" y="0"/>
-            <wp:positionH relativeFrom="column">
-              <wp:posOffset>3114675</wp:posOffset>
-            </wp:positionH>
-            <wp:positionV relativeFrom="paragraph">
-              <wp:posOffset>194945</wp:posOffset>
-            </wp:positionV>
-            <wp:extent cx="2914015" cy="3335655"/>
-            <wp:effectExtent l="0" t="0" r="635" b="0"/>
-            <wp:wrapSquare wrapText="bothSides"/>
-            <wp:docPr id="6" name="Immagine 6"/>
-            <wp:cNvGraphicFramePr>
-              <a:graphicFrameLocks xmlns:a="http://schemas.openxmlformats.org/drawingml/2006/main" noChangeAspect="1"/>
-            </wp:cNvGraphicFramePr>
-            <a:graphic xmlns:a="http://schemas.openxmlformats.org/drawingml/2006/main">
-              <a:graphicData uri="http://schemas.openxmlformats.org/drawingml/2006/picture">
-                <pic:pic xmlns:pic="http://schemas.openxmlformats.org/drawingml/2006/picture">
-                  <pic:nvPicPr>
-                    <pic:cNvPr id="1" name=""/>
-                    <pic:cNvPicPr/>
-                  </pic:nvPicPr>
-                  <pic:blipFill>
-                    <a:blip r:embed="rId10">
-                      <a:extLst>
-                        <a:ext uri="{28A0092B-C50C-407E-A947-70E740481C1C}">
-                          <a14:useLocalDpi xmlns:a14="http://schemas.microsoft.com/office/drawing/2010/main" val="0"/>
-                        </a:ext>
-                      </a:extLst>
-                    </a:blip>
-                    <a:stretch>
-                      <a:fillRect/>
-                    </a:stretch>
-                  </pic:blipFill>
-                  <pic:spPr>
-                    <a:xfrm>
-                      <a:off x="0" y="0"/>
-                      <a:ext cx="2914015" cy="3335655"/>
-                    </a:xfrm>
-                    <a:prstGeom prst="rect">
-                      <a:avLst/>
-                    </a:prstGeom>
-                  </pic:spPr>
-                </pic:pic>
-              </a:graphicData>
-            </a:graphic>
-            <wp14:sizeRelH relativeFrom="margin">
-              <wp14:pctWidth>0</wp14:pctWidth>
-            </wp14:sizeRelH>
-          </wp:anchor>
-        </w:drawing>
-      </w:r>
     </w:p>
     <w:p>
       <w:pPr>
@@ -25614,11 +26349,51 @@
     <w:p>
       <w:pPr>
         <w:ind w:firstLine="0"/>
+        <w:rPr>
+          <w:sz w:val="23"/>
+          <w:szCs w:val="23"/>
+        </w:rPr>
       </w:pPr>
     </w:p>
     <w:p>
       <w:pPr>
+        <w:spacing w:line="240" w:lineRule="auto"/>
+        <w:rPr>
+          <w:sz w:val="23"/>
+          <w:szCs w:val="23"/>
+        </w:rPr>
+      </w:pPr>
+      <w:r>
+        <w:rPr>
+          <w:sz w:val="23"/>
+          <w:szCs w:val="23"/>
+        </w:rPr>
+        <w:t xml:space="preserve">Per analizzare l’algoritmo abbiamo deciso di svolgere una torre di Hanoi con il più piccolo numero di dischi per avviare la </w:t>
+      </w:r>
+      <w:proofErr w:type="spellStart"/>
+      <w:r>
+        <w:rPr>
+          <w:sz w:val="23"/>
+          <w:szCs w:val="23"/>
+        </w:rPr>
+        <w:t>ricorsione</w:t>
+      </w:r>
+      <w:proofErr w:type="spellEnd"/>
+      <w:r>
+        <w:rPr>
+          <w:sz w:val="23"/>
+          <w:szCs w:val="23"/>
+        </w:rPr>
+        <w:t>: 2.</w:t>
+      </w:r>
+    </w:p>
+    <w:p>
+      <w:pPr>
         <w:jc w:val="center"/>
+        <w:rPr>
+          <w:sz w:val="23"/>
+          <w:szCs w:val="23"/>
+        </w:rPr>
       </w:pPr>
     </w:p>
     <w:p>
@@ -25690,6 +26465,54 @@
     </w:p>
     <w:p>
       <w:pPr>
+        <w:spacing w:line="276" w:lineRule="auto"/>
+        <w:ind w:firstLine="0"/>
+        <w:jc w:val="center"/>
+        <w:rPr>
+          <w:rStyle w:val="Rimandonotaapidipagina"/>
+        </w:rPr>
+      </w:pPr>
+      <w:r>
+        <w:rPr>
+          <w:rStyle w:val="Rimandonotaapidipagina"/>
+        </w:rPr>
+        <w:t>(</w:t>
+      </w:r>
+      <w:proofErr w:type="spellStart"/>
+      <w:r>
+        <w:rPr>
+          <w:rStyle w:val="Rimandonotaapidipagina"/>
+        </w:rPr>
+        <w:t>Img</w:t>
+      </w:r>
+      <w:proofErr w:type="spellEnd"/>
+      <w:r>
+        <w:rPr>
+          <w:rStyle w:val="Rimandonotaapidipagina"/>
+        </w:rPr>
+        <w:t>. 5</w:t>
+      </w:r>
+      <w:r>
+        <w:rPr>
+          <w:rStyle w:val="Rimandonotaapidipagina"/>
+        </w:rPr>
+        <w:t xml:space="preserve">: </w:t>
+      </w:r>
+      <w:r>
+        <w:rPr>
+          <w:rStyle w:val="Rimandonotaapidipagina"/>
+        </w:rPr>
+        <w:t>Risoluzione della torre di Hanoi con due dischi</w:t>
+      </w:r>
+      <w:r>
+        <w:rPr>
+          <w:rStyle w:val="Rimandonotaapidipagina"/>
+        </w:rPr>
+        <w:t>)</w:t>
+      </w:r>
+    </w:p>
+    <w:p>
+      <w:pPr>
         <w:jc w:val="center"/>
         <w:rPr>
           <w:noProof/>
@@ -25713,12 +26536,1772 @@
     </w:p>
     <w:p>
       <w:pPr>
+        <w:spacing w:line="240" w:lineRule="auto"/>
+        <w:rPr>
+          <w:sz w:val="23"/>
+          <w:szCs w:val="23"/>
+        </w:rPr>
+      </w:pPr>
+      <w:r>
+        <w:rPr>
+          <w:sz w:val="23"/>
+          <w:szCs w:val="23"/>
+        </w:rPr>
+        <w:lastRenderedPageBreak/>
+        <w:t xml:space="preserve">In questo punto è stata richiamata per la prima volta dal </w:t>
+      </w:r>
+      <w:proofErr w:type="spellStart"/>
+      <w:r>
+        <w:rPr>
+          <w:rFonts w:ascii="Courier New" w:hAnsi="Courier New" w:cs="Courier New"/>
+          <w:color w:val="FFC000"/>
+          <w:spacing w:val="-20"/>
+          <w:sz w:val="23"/>
+          <w:szCs w:val="23"/>
+          <w:lang w:eastAsia="it-IT"/>
+        </w:rPr>
+        <w:t>main</w:t>
+      </w:r>
+      <w:proofErr w:type="spellEnd"/>
+      <w:r>
+        <w:rPr>
+          <w:sz w:val="23"/>
+          <w:szCs w:val="23"/>
+        </w:rPr>
+        <w:t xml:space="preserve"> </w:t>
+      </w:r>
+      <w:proofErr w:type="spellStart"/>
+      <w:r>
+        <w:rPr>
+          <w:rFonts w:ascii="Courier New" w:hAnsi="Courier New" w:cs="Courier New"/>
+          <w:color w:val="FFC000"/>
+          <w:spacing w:val="-20"/>
+          <w:sz w:val="23"/>
+          <w:szCs w:val="23"/>
+          <w:lang w:eastAsia="it-IT"/>
+        </w:rPr>
+        <w:t>torriHanoi</w:t>
+      </w:r>
+      <w:proofErr w:type="spellEnd"/>
+      <w:r>
+        <w:rPr>
+          <w:rFonts w:ascii="Courier New" w:hAnsi="Courier New" w:cs="Courier New"/>
+          <w:color w:val="FFC000"/>
+          <w:spacing w:val="-20"/>
+          <w:sz w:val="23"/>
+          <w:szCs w:val="23"/>
+          <w:lang w:eastAsia="it-IT"/>
+        </w:rPr>
+        <w:t>(</w:t>
+      </w:r>
+      <w:proofErr w:type="spellStart"/>
+      <w:proofErr w:type="gramStart"/>
+      <w:r>
+        <w:rPr>
+          <w:rFonts w:ascii="Courier New" w:hAnsi="Courier New" w:cs="Courier New"/>
+          <w:color w:val="FFC000"/>
+          <w:spacing w:val="-20"/>
+          <w:sz w:val="23"/>
+          <w:szCs w:val="23"/>
+          <w:lang w:eastAsia="it-IT"/>
+        </w:rPr>
+        <w:t>n,a</w:t>
+      </w:r>
+      <w:proofErr w:type="gramEnd"/>
+      <w:r>
+        <w:rPr>
+          <w:rFonts w:ascii="Courier New" w:hAnsi="Courier New" w:cs="Courier New"/>
+          <w:color w:val="FFC000"/>
+          <w:spacing w:val="-20"/>
+          <w:sz w:val="23"/>
+          <w:szCs w:val="23"/>
+          <w:lang w:eastAsia="it-IT"/>
+        </w:rPr>
+        <w:t>,b</w:t>
+      </w:r>
+      <w:proofErr w:type="spellEnd"/>
+      <w:r>
+        <w:rPr>
+          <w:rFonts w:ascii="Courier New" w:hAnsi="Courier New" w:cs="Courier New"/>
+          <w:color w:val="FFC000"/>
+          <w:spacing w:val="-20"/>
+          <w:sz w:val="23"/>
+          <w:szCs w:val="23"/>
+          <w:lang w:eastAsia="it-IT"/>
+        </w:rPr>
+        <w:t>)</w:t>
+      </w:r>
+      <w:r>
+        <w:rPr>
+          <w:sz w:val="23"/>
+          <w:szCs w:val="23"/>
+        </w:rPr>
+        <w:t xml:space="preserve"> con </w:t>
+      </w:r>
+      <w:r>
+        <w:rPr>
+          <w:rFonts w:ascii="Courier New" w:hAnsi="Courier New" w:cs="Courier New"/>
+          <w:color w:val="FFC000"/>
+          <w:spacing w:val="-20"/>
+          <w:sz w:val="23"/>
+          <w:szCs w:val="23"/>
+          <w:lang w:eastAsia="it-IT"/>
+        </w:rPr>
+        <w:t xml:space="preserve">n </w:t>
+      </w:r>
+      <w:r>
+        <w:rPr>
+          <w:sz w:val="23"/>
+          <w:szCs w:val="23"/>
+        </w:rPr>
+        <w:t xml:space="preserve">= </w:t>
+      </w:r>
+      <w:r>
+        <w:rPr>
+          <w:rFonts w:ascii="Courier New" w:hAnsi="Courier New" w:cs="Courier New"/>
+          <w:spacing w:val="-20"/>
+          <w:sz w:val="23"/>
+          <w:szCs w:val="23"/>
+          <w:lang w:eastAsia="it-IT"/>
+        </w:rPr>
+        <w:t>0x</w:t>
+      </w:r>
+      <w:r>
+        <w:rPr>
+          <w:rFonts w:ascii="Courier New" w:hAnsi="Courier New" w:cs="Courier New"/>
+          <w:spacing w:val="-20"/>
+          <w:sz w:val="23"/>
+          <w:szCs w:val="23"/>
+          <w:lang w:eastAsia="it-IT"/>
+        </w:rPr>
+        <w:t>2</w:t>
+      </w:r>
+      <w:r>
+        <w:rPr>
+          <w:sz w:val="23"/>
+          <w:szCs w:val="23"/>
+        </w:rPr>
+        <w:t xml:space="preserve"> (numero di dischi da spostare), </w:t>
+      </w:r>
+      <w:r>
+        <w:rPr>
+          <w:rFonts w:ascii="Courier New" w:hAnsi="Courier New" w:cs="Courier New"/>
+          <w:color w:val="FFC000"/>
+          <w:spacing w:val="-20"/>
+          <w:sz w:val="23"/>
+          <w:szCs w:val="23"/>
+          <w:lang w:eastAsia="it-IT"/>
+        </w:rPr>
+        <w:t>a</w:t>
+      </w:r>
+      <w:r>
+        <w:rPr>
+          <w:sz w:val="23"/>
+          <w:szCs w:val="23"/>
+        </w:rPr>
+        <w:t xml:space="preserve"> = </w:t>
+      </w:r>
+      <w:r>
+        <w:rPr>
+          <w:rFonts w:ascii="Courier New" w:hAnsi="Courier New" w:cs="Courier New"/>
+          <w:spacing w:val="-20"/>
+          <w:sz w:val="23"/>
+          <w:szCs w:val="23"/>
+          <w:lang w:eastAsia="it-IT"/>
+        </w:rPr>
+        <w:t>0x</w:t>
+      </w:r>
+      <w:r>
+        <w:rPr>
+          <w:rFonts w:ascii="Courier New" w:hAnsi="Courier New" w:cs="Courier New"/>
+          <w:spacing w:val="-20"/>
+          <w:sz w:val="23"/>
+          <w:szCs w:val="23"/>
+          <w:lang w:eastAsia="it-IT"/>
+        </w:rPr>
+        <w:t>1</w:t>
+      </w:r>
+      <w:r>
+        <w:rPr>
+          <w:sz w:val="23"/>
+          <w:szCs w:val="23"/>
+        </w:rPr>
+        <w:t xml:space="preserve"> </w:t>
+      </w:r>
+      <w:r>
+        <w:rPr>
+          <w:sz w:val="23"/>
+          <w:szCs w:val="23"/>
+        </w:rPr>
+        <w:t>(</w:t>
+      </w:r>
+      <w:r>
+        <w:rPr>
+          <w:sz w:val="23"/>
+          <w:szCs w:val="23"/>
+        </w:rPr>
+        <w:t>piolo di partenza</w:t>
+      </w:r>
+      <w:r>
+        <w:rPr>
+          <w:sz w:val="23"/>
+          <w:szCs w:val="23"/>
+        </w:rPr>
+        <w:t>)</w:t>
+      </w:r>
+      <w:r>
+        <w:rPr>
+          <w:sz w:val="23"/>
+          <w:szCs w:val="23"/>
+        </w:rPr>
+        <w:t xml:space="preserve">, </w:t>
+      </w:r>
+      <w:r>
+        <w:rPr>
+          <w:rFonts w:ascii="Courier New" w:hAnsi="Courier New" w:cs="Courier New"/>
+          <w:color w:val="FFC000"/>
+          <w:spacing w:val="-20"/>
+          <w:sz w:val="23"/>
+          <w:szCs w:val="23"/>
+          <w:lang w:eastAsia="it-IT"/>
+        </w:rPr>
+        <w:t>b</w:t>
+      </w:r>
+      <w:r>
+        <w:rPr>
+          <w:sz w:val="23"/>
+          <w:szCs w:val="23"/>
+        </w:rPr>
+        <w:t xml:space="preserve"> = </w:t>
+      </w:r>
+      <w:r>
+        <w:rPr>
+          <w:rFonts w:ascii="Courier New" w:hAnsi="Courier New" w:cs="Courier New"/>
+          <w:spacing w:val="-20"/>
+          <w:sz w:val="23"/>
+          <w:szCs w:val="23"/>
+          <w:lang w:eastAsia="it-IT"/>
+        </w:rPr>
+        <w:t>0x</w:t>
+      </w:r>
+      <w:r>
+        <w:rPr>
+          <w:rFonts w:ascii="Courier New" w:hAnsi="Courier New" w:cs="Courier New"/>
+          <w:spacing w:val="-20"/>
+          <w:sz w:val="23"/>
+          <w:szCs w:val="23"/>
+          <w:lang w:eastAsia="it-IT"/>
+        </w:rPr>
+        <w:t>3</w:t>
+      </w:r>
+      <w:r>
+        <w:rPr>
+          <w:sz w:val="23"/>
+          <w:szCs w:val="23"/>
+        </w:rPr>
+        <w:t xml:space="preserve"> </w:t>
+      </w:r>
+      <w:r>
+        <w:rPr>
+          <w:sz w:val="23"/>
+          <w:szCs w:val="23"/>
+        </w:rPr>
+        <w:t>(</w:t>
+      </w:r>
+      <w:r>
+        <w:rPr>
+          <w:sz w:val="23"/>
+          <w:szCs w:val="23"/>
+        </w:rPr>
+        <w:t>piolo di destinazione</w:t>
+      </w:r>
+      <w:r>
+        <w:rPr>
+          <w:sz w:val="23"/>
+          <w:szCs w:val="23"/>
+        </w:rPr>
+        <w:t>)</w:t>
+      </w:r>
+      <w:r>
+        <w:rPr>
+          <w:sz w:val="23"/>
+          <w:szCs w:val="23"/>
+        </w:rPr>
+        <w:t xml:space="preserve">. Tali valori si possono vedere sullo </w:t>
+      </w:r>
+      <w:proofErr w:type="spellStart"/>
+      <w:r>
+        <w:rPr>
+          <w:sz w:val="23"/>
+          <w:szCs w:val="23"/>
+        </w:rPr>
+        <w:t>stack</w:t>
+      </w:r>
+      <w:proofErr w:type="spellEnd"/>
+      <w:r>
+        <w:rPr>
+          <w:sz w:val="23"/>
+          <w:szCs w:val="23"/>
+        </w:rPr>
+        <w:t xml:space="preserve"> agli indirizzi </w:t>
+      </w:r>
+      <w:r>
+        <w:rPr>
+          <w:rFonts w:ascii="Courier New" w:hAnsi="Courier New" w:cs="Courier New"/>
+          <w:spacing w:val="-20"/>
+          <w:sz w:val="23"/>
+          <w:szCs w:val="23"/>
+          <w:lang w:eastAsia="it-IT"/>
+        </w:rPr>
+        <w:t>0x8002</w:t>
+      </w:r>
+      <w:r>
+        <w:rPr>
+          <w:sz w:val="23"/>
+          <w:szCs w:val="23"/>
+        </w:rPr>
+        <w:t xml:space="preserve">, </w:t>
+      </w:r>
+      <w:r>
+        <w:rPr>
+          <w:rFonts w:ascii="Courier New" w:hAnsi="Courier New" w:cs="Courier New"/>
+          <w:spacing w:val="-20"/>
+          <w:sz w:val="23"/>
+          <w:szCs w:val="23"/>
+          <w:lang w:eastAsia="it-IT"/>
+        </w:rPr>
+        <w:t>0x8003</w:t>
+      </w:r>
+      <w:r>
+        <w:rPr>
+          <w:sz w:val="23"/>
+          <w:szCs w:val="23"/>
+        </w:rPr>
+        <w:t xml:space="preserve">, </w:t>
+      </w:r>
+      <w:r>
+        <w:rPr>
+          <w:rFonts w:ascii="Courier New" w:hAnsi="Courier New" w:cs="Courier New"/>
+          <w:spacing w:val="-20"/>
+          <w:sz w:val="23"/>
+          <w:szCs w:val="23"/>
+          <w:lang w:eastAsia="it-IT"/>
+        </w:rPr>
+        <w:t>0x8004</w:t>
+      </w:r>
+      <w:r>
+        <w:rPr>
+          <w:sz w:val="23"/>
+          <w:szCs w:val="23"/>
+        </w:rPr>
+        <w:t xml:space="preserve">, successivamente all’indirizzo </w:t>
+      </w:r>
+      <w:r>
+        <w:rPr>
+          <w:rFonts w:ascii="Courier New" w:hAnsi="Courier New" w:cs="Courier New"/>
+          <w:spacing w:val="-20"/>
+          <w:sz w:val="23"/>
+          <w:szCs w:val="23"/>
+          <w:lang w:eastAsia="it-IT"/>
+        </w:rPr>
+        <w:t>0x8005</w:t>
+      </w:r>
+      <w:r>
+        <w:rPr>
+          <w:sz w:val="23"/>
+          <w:szCs w:val="23"/>
+        </w:rPr>
+        <w:t xml:space="preserve"> troviamo lo spazio per la variabile locale </w:t>
+      </w:r>
+      <w:r>
+        <w:rPr>
+          <w:rFonts w:ascii="Courier New" w:hAnsi="Courier New" w:cs="Courier New"/>
+          <w:color w:val="FFC000"/>
+          <w:spacing w:val="-20"/>
+          <w:sz w:val="23"/>
+          <w:szCs w:val="23"/>
+          <w:lang w:eastAsia="it-IT"/>
+        </w:rPr>
+        <w:t>c</w:t>
+      </w:r>
+      <w:r>
+        <w:rPr>
+          <w:sz w:val="23"/>
+          <w:szCs w:val="23"/>
+        </w:rPr>
+        <w:t xml:space="preserve"> sopra essa il </w:t>
+      </w:r>
+      <w:r>
+        <w:rPr>
+          <w:rFonts w:ascii="Courier New" w:hAnsi="Courier New" w:cs="Courier New"/>
+          <w:b/>
+          <w:color w:val="0070C0"/>
+          <w:sz w:val="23"/>
+          <w:szCs w:val="23"/>
+        </w:rPr>
+        <w:t>PC</w:t>
+      </w:r>
+      <w:r>
+        <w:rPr>
+          <w:sz w:val="23"/>
+          <w:szCs w:val="23"/>
+        </w:rPr>
+        <w:t xml:space="preserve"> </w:t>
+      </w:r>
+      <w:r>
+        <w:rPr>
+          <w:sz w:val="23"/>
+          <w:szCs w:val="23"/>
+        </w:rPr>
+        <w:t>di ritorno</w:t>
+      </w:r>
+      <w:r>
+        <w:rPr>
+          <w:sz w:val="23"/>
+          <w:szCs w:val="23"/>
+        </w:rPr>
+        <w:t xml:space="preserve"> e dopo ancora l’</w:t>
+      </w:r>
+      <w:r>
+        <w:rPr>
+          <w:rFonts w:ascii="Courier New" w:hAnsi="Courier New" w:cs="Courier New"/>
+          <w:b/>
+          <w:color w:val="00B050"/>
+          <w:sz w:val="23"/>
+          <w:szCs w:val="23"/>
+        </w:rPr>
+        <w:t>LV</w:t>
+      </w:r>
+      <w:r>
+        <w:rPr>
+          <w:sz w:val="23"/>
+          <w:szCs w:val="23"/>
+        </w:rPr>
+        <w:t xml:space="preserve"> del chiamante. In fine sulla cima dello </w:t>
+      </w:r>
+      <w:proofErr w:type="spellStart"/>
+      <w:r>
+        <w:rPr>
+          <w:sz w:val="23"/>
+          <w:szCs w:val="23"/>
+        </w:rPr>
+        <w:t>stack</w:t>
+      </w:r>
+      <w:proofErr w:type="spellEnd"/>
+      <w:r>
+        <w:rPr>
+          <w:sz w:val="23"/>
+          <w:szCs w:val="23"/>
+        </w:rPr>
+        <w:t xml:space="preserve"> troviamo prima il valore di </w:t>
+      </w:r>
+      <w:proofErr w:type="gramStart"/>
+      <w:r>
+        <w:rPr>
+          <w:rFonts w:ascii="Courier New" w:hAnsi="Courier New" w:cs="Courier New"/>
+          <w:color w:val="FFC000"/>
+          <w:spacing w:val="-20"/>
+          <w:sz w:val="23"/>
+          <w:szCs w:val="23"/>
+          <w:lang w:eastAsia="it-IT"/>
+        </w:rPr>
+        <w:t>n</w:t>
+      </w:r>
+      <w:r>
+        <w:rPr>
+          <w:sz w:val="23"/>
+          <w:szCs w:val="23"/>
+        </w:rPr>
+        <w:t xml:space="preserve"> </w:t>
+      </w:r>
+      <w:r>
+        <w:rPr>
+          <w:sz w:val="23"/>
+          <w:szCs w:val="23"/>
+        </w:rPr>
+        <w:t xml:space="preserve"> (</w:t>
+      </w:r>
+      <w:proofErr w:type="gramEnd"/>
+      <w:r>
+        <w:rPr>
+          <w:sz w:val="23"/>
+          <w:szCs w:val="23"/>
+        </w:rPr>
+        <w:t xml:space="preserve">caricato da </w:t>
+      </w:r>
+      <w:r>
+        <w:rPr>
+          <w:rFonts w:ascii="Courier New" w:hAnsi="Courier New" w:cs="Courier New"/>
+          <w:color w:val="7030A0"/>
+          <w:sz w:val="23"/>
+          <w:szCs w:val="23"/>
+        </w:rPr>
+        <w:t>ILOAD</w:t>
+      </w:r>
+      <w:r>
+        <w:rPr>
+          <w:sz w:val="23"/>
+          <w:szCs w:val="23"/>
+        </w:rPr>
+        <w:t>)</w:t>
+      </w:r>
+      <w:r>
+        <w:rPr>
+          <w:sz w:val="23"/>
+          <w:szCs w:val="23"/>
+        </w:rPr>
+        <w:t xml:space="preserve"> e poi un </w:t>
+      </w:r>
+      <w:r>
+        <w:rPr>
+          <w:rFonts w:ascii="Courier New" w:hAnsi="Courier New" w:cs="Courier New"/>
+          <w:spacing w:val="-20"/>
+          <w:sz w:val="23"/>
+          <w:szCs w:val="23"/>
+          <w:lang w:eastAsia="it-IT"/>
+        </w:rPr>
+        <w:t>0x000</w:t>
+      </w:r>
+      <w:r>
+        <w:rPr>
+          <w:rFonts w:ascii="Courier New" w:hAnsi="Courier New" w:cs="Courier New"/>
+          <w:spacing w:val="-20"/>
+          <w:sz w:val="23"/>
+          <w:szCs w:val="23"/>
+          <w:lang w:eastAsia="it-IT"/>
+        </w:rPr>
+        <w:t>1</w:t>
+      </w:r>
+      <w:r>
+        <w:rPr>
+          <w:sz w:val="23"/>
+          <w:szCs w:val="23"/>
+        </w:rPr>
+        <w:t xml:space="preserve"> dovuto alla </w:t>
+      </w:r>
+      <w:r>
+        <w:rPr>
+          <w:rFonts w:ascii="Courier New" w:hAnsi="Courier New" w:cs="Courier New"/>
+          <w:color w:val="7030A0"/>
+          <w:sz w:val="23"/>
+          <w:szCs w:val="23"/>
+        </w:rPr>
+        <w:t>BIPUSH</w:t>
+      </w:r>
+      <w:r>
+        <w:rPr>
+          <w:sz w:val="23"/>
+          <w:szCs w:val="23"/>
+        </w:rPr>
+        <w:t xml:space="preserve"> e siamo pronti all’</w:t>
+      </w:r>
+      <w:r>
+        <w:rPr>
+          <w:sz w:val="23"/>
+          <w:szCs w:val="23"/>
+        </w:rPr>
+        <w:t xml:space="preserve">esecuzione della </w:t>
+      </w:r>
+      <w:r>
+        <w:rPr>
+          <w:rFonts w:ascii="Courier New" w:hAnsi="Courier New" w:cs="Courier New"/>
+          <w:color w:val="7030A0"/>
+          <w:sz w:val="23"/>
+          <w:szCs w:val="23"/>
+        </w:rPr>
+        <w:t>IF_CMPEQ</w:t>
+      </w:r>
+      <w:r>
+        <w:rPr>
+          <w:sz w:val="23"/>
+          <w:szCs w:val="23"/>
+        </w:rPr>
+        <w:t xml:space="preserve"> che fallirà in quanto i due elementi sulla cima dello </w:t>
+      </w:r>
+      <w:proofErr w:type="spellStart"/>
+      <w:r>
+        <w:rPr>
+          <w:sz w:val="23"/>
+          <w:szCs w:val="23"/>
+        </w:rPr>
+        <w:t>stack</w:t>
+      </w:r>
+      <w:proofErr w:type="spellEnd"/>
+      <w:r>
+        <w:rPr>
+          <w:sz w:val="23"/>
+          <w:szCs w:val="23"/>
+        </w:rPr>
+        <w:t xml:space="preserve"> non sono uguali proseguendo quindi con il set di istruzioni subito sotto.</w:t>
+      </w:r>
+    </w:p>
+    <w:p>
+      <w:pPr>
+        <w:ind w:firstLine="0"/>
+        <w:rPr>
+          <w:sz w:val="23"/>
+          <w:szCs w:val="23"/>
+        </w:rPr>
+      </w:pPr>
+      <w:r>
+        <w:rPr>
+          <w:noProof/>
+          <w:sz w:val="23"/>
+          <w:szCs w:val="23"/>
+          <w:lang w:eastAsia="it-IT"/>
+        </w:rPr>
+        <w:drawing>
+          <wp:inline distT="0" distB="0" distL="0" distR="0" wp14:anchorId="222B7D42" wp14:editId="7E7DFF73">
+            <wp:extent cx="5731510" cy="1067435"/>
+            <wp:effectExtent l="0" t="0" r="2540" b="0"/>
+            <wp:docPr id="56" name="Immagine 56"/>
+            <wp:cNvGraphicFramePr>
+              <a:graphicFrameLocks xmlns:a="http://schemas.openxmlformats.org/drawingml/2006/main" noChangeAspect="1"/>
+            </wp:cNvGraphicFramePr>
+            <a:graphic xmlns:a="http://schemas.openxmlformats.org/drawingml/2006/main">
+              <a:graphicData uri="http://schemas.openxmlformats.org/drawingml/2006/picture">
+                <pic:pic xmlns:pic="http://schemas.openxmlformats.org/drawingml/2006/picture">
+                  <pic:nvPicPr>
+                    <pic:cNvPr id="1" name=""/>
+                    <pic:cNvPicPr/>
+                  </pic:nvPicPr>
+                  <pic:blipFill>
+                    <a:blip r:embed="rId12"/>
+                    <a:stretch>
+                      <a:fillRect/>
+                    </a:stretch>
+                  </pic:blipFill>
+                  <pic:spPr>
+                    <a:xfrm>
+                      <a:off x="0" y="0"/>
+                      <a:ext cx="5731510" cy="1067435"/>
+                    </a:xfrm>
+                    <a:prstGeom prst="rect">
+                      <a:avLst/>
+                    </a:prstGeom>
+                  </pic:spPr>
+                </pic:pic>
+              </a:graphicData>
+            </a:graphic>
+          </wp:inline>
+        </w:drawing>
+      </w:r>
+    </w:p>
+    <w:p>
+      <w:pPr>
+        <w:spacing w:line="240" w:lineRule="auto"/>
+        <w:rPr>
+          <w:sz w:val="23"/>
+          <w:szCs w:val="23"/>
+        </w:rPr>
+      </w:pPr>
+      <w:r>
+        <w:rPr>
+          <w:sz w:val="23"/>
+          <w:szCs w:val="23"/>
+        </w:rPr>
+        <w:t xml:space="preserve">A questo punto il programma avrà determinato quale sarà il piolo d’appoggio e lo avrà salvato in </w:t>
+      </w:r>
+      <w:r>
+        <w:rPr>
+          <w:rFonts w:ascii="Courier New" w:hAnsi="Courier New" w:cs="Courier New"/>
+          <w:color w:val="FFC000"/>
+          <w:spacing w:val="-20"/>
+          <w:sz w:val="23"/>
+          <w:szCs w:val="23"/>
+          <w:lang w:eastAsia="it-IT"/>
+        </w:rPr>
+        <w:t>c</w:t>
+      </w:r>
+      <w:r>
+        <w:rPr>
+          <w:sz w:val="23"/>
+          <w:szCs w:val="23"/>
+        </w:rPr>
+        <w:t xml:space="preserve"> infatti all’indirizzo </w:t>
+      </w:r>
+      <w:r>
+        <w:rPr>
+          <w:rFonts w:ascii="Courier New" w:hAnsi="Courier New" w:cs="Courier New"/>
+          <w:spacing w:val="-20"/>
+          <w:sz w:val="23"/>
+          <w:szCs w:val="23"/>
+          <w:lang w:eastAsia="it-IT"/>
+        </w:rPr>
+        <w:t>0x8005</w:t>
+      </w:r>
+      <w:r>
+        <w:rPr>
+          <w:sz w:val="23"/>
+          <w:szCs w:val="23"/>
+        </w:rPr>
+        <w:t xml:space="preserve"> troviamo </w:t>
+      </w:r>
+      <w:r>
+        <w:rPr>
+          <w:rFonts w:ascii="Courier New" w:hAnsi="Courier New" w:cs="Courier New"/>
+          <w:spacing w:val="-20"/>
+          <w:sz w:val="23"/>
+          <w:szCs w:val="23"/>
+          <w:lang w:eastAsia="it-IT"/>
+        </w:rPr>
+        <w:t>0x2</w:t>
+      </w:r>
+      <w:r>
+        <w:rPr>
+          <w:sz w:val="23"/>
+          <w:szCs w:val="23"/>
+        </w:rPr>
+        <w:t xml:space="preserve"> ovvero </w:t>
+      </w:r>
+      <w:r>
+        <w:rPr>
+          <w:rFonts w:ascii="Courier New" w:hAnsi="Courier New" w:cs="Courier New"/>
+          <w:spacing w:val="-20"/>
+          <w:sz w:val="23"/>
+          <w:szCs w:val="23"/>
+          <w:lang w:eastAsia="it-IT"/>
+        </w:rPr>
+        <w:t>0x6–</w:t>
+      </w:r>
+      <w:r>
+        <w:rPr>
+          <w:rFonts w:ascii="Courier New" w:hAnsi="Courier New" w:cs="Courier New"/>
+          <w:color w:val="FFC000"/>
+          <w:spacing w:val="-20"/>
+          <w:sz w:val="23"/>
+          <w:szCs w:val="23"/>
+          <w:lang w:eastAsia="it-IT"/>
+        </w:rPr>
+        <w:t>a</w:t>
+      </w:r>
+      <w:r>
+        <w:rPr>
+          <w:rFonts w:ascii="Courier New" w:hAnsi="Courier New" w:cs="Courier New"/>
+          <w:spacing w:val="-20"/>
+          <w:sz w:val="23"/>
+          <w:szCs w:val="23"/>
+          <w:lang w:eastAsia="it-IT"/>
+        </w:rPr>
+        <w:t>–</w:t>
+      </w:r>
+      <w:r>
+        <w:rPr>
+          <w:rFonts w:ascii="Courier New" w:hAnsi="Courier New" w:cs="Courier New"/>
+          <w:color w:val="FFC000"/>
+          <w:spacing w:val="-20"/>
+          <w:sz w:val="23"/>
+          <w:szCs w:val="23"/>
+          <w:lang w:eastAsia="it-IT"/>
+        </w:rPr>
+        <w:t>b</w:t>
+      </w:r>
+      <w:r>
+        <w:rPr>
+          <w:rFonts w:ascii="Courier New" w:hAnsi="Courier New" w:cs="Courier New"/>
+          <w:spacing w:val="-20"/>
+          <w:sz w:val="23"/>
+          <w:szCs w:val="23"/>
+          <w:lang w:eastAsia="it-IT"/>
+        </w:rPr>
+        <w:t xml:space="preserve"> = 0x6–0x1–0x3</w:t>
+      </w:r>
+      <w:r>
+        <w:rPr>
+          <w:sz w:val="23"/>
+          <w:szCs w:val="23"/>
+        </w:rPr>
+        <w:t xml:space="preserve">. Adesso chiameremo </w:t>
+      </w:r>
+      <w:proofErr w:type="spellStart"/>
+      <w:r>
+        <w:rPr>
+          <w:rFonts w:ascii="Courier New" w:hAnsi="Courier New" w:cs="Courier New"/>
+          <w:color w:val="FFC000"/>
+          <w:spacing w:val="-20"/>
+          <w:sz w:val="23"/>
+          <w:szCs w:val="23"/>
+          <w:lang w:eastAsia="it-IT"/>
+        </w:rPr>
+        <w:t>torriHanoi</w:t>
+      </w:r>
+      <w:proofErr w:type="spellEnd"/>
+      <w:r>
+        <w:rPr>
+          <w:rFonts w:ascii="Courier New" w:hAnsi="Courier New" w:cs="Courier New"/>
+          <w:color w:val="FFC000"/>
+          <w:spacing w:val="-20"/>
+          <w:sz w:val="23"/>
+          <w:szCs w:val="23"/>
+          <w:lang w:eastAsia="it-IT"/>
+        </w:rPr>
+        <w:t>(n-</w:t>
+      </w:r>
+      <w:proofErr w:type="gramStart"/>
+      <w:r>
+        <w:rPr>
+          <w:rFonts w:ascii="Courier New" w:hAnsi="Courier New" w:cs="Courier New"/>
+          <w:color w:val="FFC000"/>
+          <w:spacing w:val="-20"/>
+          <w:sz w:val="23"/>
+          <w:szCs w:val="23"/>
+          <w:lang w:eastAsia="it-IT"/>
+        </w:rPr>
+        <w:t>1,a</w:t>
+      </w:r>
+      <w:proofErr w:type="gramEnd"/>
+      <w:r>
+        <w:rPr>
+          <w:rFonts w:ascii="Courier New" w:hAnsi="Courier New" w:cs="Courier New"/>
+          <w:color w:val="FFC000"/>
+          <w:spacing w:val="-20"/>
+          <w:sz w:val="23"/>
+          <w:szCs w:val="23"/>
+          <w:lang w:eastAsia="it-IT"/>
+        </w:rPr>
+        <w:t>,c)</w:t>
+      </w:r>
+      <w:r>
+        <w:rPr>
+          <w:sz w:val="23"/>
+          <w:szCs w:val="23"/>
+        </w:rPr>
+        <w:t xml:space="preserve"> proprio per spostare tutti i dischi più grandi di </w:t>
+      </w:r>
+      <w:r>
+        <w:rPr>
+          <w:rFonts w:ascii="Courier New" w:hAnsi="Courier New" w:cs="Courier New"/>
+          <w:color w:val="FFC000"/>
+          <w:spacing w:val="-20"/>
+          <w:sz w:val="23"/>
+          <w:szCs w:val="23"/>
+          <w:lang w:eastAsia="it-IT"/>
+        </w:rPr>
+        <w:t>n</w:t>
+      </w:r>
+      <w:r>
+        <w:rPr>
+          <w:sz w:val="23"/>
+          <w:szCs w:val="23"/>
+        </w:rPr>
+        <w:t xml:space="preserve"> sul piolo d’appoggio al fine di poter spostare</w:t>
+      </w:r>
+      <w:r>
+        <w:rPr>
+          <w:sz w:val="23"/>
+          <w:szCs w:val="23"/>
+        </w:rPr>
+        <w:t xml:space="preserve"> il disco</w:t>
+      </w:r>
+      <w:r>
+        <w:rPr>
+          <w:sz w:val="23"/>
+          <w:szCs w:val="23"/>
+        </w:rPr>
+        <w:t xml:space="preserve"> </w:t>
+      </w:r>
+      <w:r>
+        <w:rPr>
+          <w:rFonts w:ascii="Courier New" w:hAnsi="Courier New" w:cs="Courier New"/>
+          <w:color w:val="FFC000"/>
+          <w:spacing w:val="-20"/>
+          <w:sz w:val="23"/>
+          <w:szCs w:val="23"/>
+          <w:lang w:eastAsia="it-IT"/>
+        </w:rPr>
+        <w:t>n</w:t>
+      </w:r>
+      <w:r>
+        <w:rPr>
+          <w:sz w:val="23"/>
+          <w:szCs w:val="23"/>
+        </w:rPr>
+        <w:t xml:space="preserve"> sul piolo destinazione </w:t>
+      </w:r>
+      <w:r>
+        <w:rPr>
+          <w:rFonts w:ascii="Courier New" w:hAnsi="Courier New" w:cs="Courier New"/>
+          <w:color w:val="FFC000"/>
+          <w:spacing w:val="-20"/>
+          <w:sz w:val="23"/>
+          <w:szCs w:val="23"/>
+          <w:lang w:eastAsia="it-IT"/>
+        </w:rPr>
+        <w:t>b</w:t>
+      </w:r>
+      <w:r>
+        <w:rPr>
+          <w:sz w:val="23"/>
+          <w:szCs w:val="23"/>
+        </w:rPr>
+        <w:t>. In cima a</w:t>
+      </w:r>
+      <w:r>
+        <w:rPr>
+          <w:sz w:val="23"/>
+          <w:szCs w:val="23"/>
+        </w:rPr>
+        <w:t>l</w:t>
+      </w:r>
+      <w:r>
+        <w:rPr>
+          <w:sz w:val="23"/>
+          <w:szCs w:val="23"/>
+        </w:rPr>
+        <w:t xml:space="preserve">lo </w:t>
+      </w:r>
+      <w:proofErr w:type="spellStart"/>
+      <w:r>
+        <w:rPr>
+          <w:sz w:val="23"/>
+          <w:szCs w:val="23"/>
+        </w:rPr>
+        <w:t>stack</w:t>
+      </w:r>
+      <w:proofErr w:type="spellEnd"/>
+      <w:r>
+        <w:rPr>
+          <w:sz w:val="23"/>
+          <w:szCs w:val="23"/>
+        </w:rPr>
+        <w:t xml:space="preserve"> troviamo</w:t>
+      </w:r>
+      <w:r>
+        <w:rPr>
+          <w:sz w:val="23"/>
+          <w:szCs w:val="23"/>
+        </w:rPr>
+        <w:t xml:space="preserve"> (partendo da </w:t>
+      </w:r>
+      <w:r>
+        <w:rPr>
+          <w:rFonts w:ascii="Courier New" w:hAnsi="Courier New" w:cs="Courier New"/>
+          <w:spacing w:val="-20"/>
+          <w:sz w:val="23"/>
+          <w:szCs w:val="23"/>
+          <w:lang w:eastAsia="it-IT"/>
+        </w:rPr>
+        <w:t>0x</w:t>
+      </w:r>
+      <w:r>
+        <w:rPr>
+          <w:rFonts w:ascii="Courier New" w:hAnsi="Courier New" w:cs="Courier New"/>
+          <w:spacing w:val="-20"/>
+          <w:sz w:val="23"/>
+          <w:szCs w:val="23"/>
+          <w:lang w:eastAsia="it-IT"/>
+        </w:rPr>
+        <w:t>8</w:t>
+      </w:r>
+      <w:r>
+        <w:rPr>
+          <w:rFonts w:ascii="Courier New" w:hAnsi="Courier New" w:cs="Courier New"/>
+          <w:spacing w:val="-20"/>
+          <w:sz w:val="23"/>
+          <w:szCs w:val="23"/>
+          <w:lang w:eastAsia="it-IT"/>
+        </w:rPr>
+        <w:t>008</w:t>
+      </w:r>
+      <w:r>
+        <w:rPr>
+          <w:rFonts w:ascii="Courier New" w:hAnsi="Courier New" w:cs="Courier New"/>
+          <w:spacing w:val="-20"/>
+          <w:sz w:val="23"/>
+          <w:szCs w:val="23"/>
+          <w:lang w:eastAsia="it-IT"/>
+        </w:rPr>
+        <w:t>)</w:t>
+      </w:r>
+      <w:r>
+        <w:rPr>
+          <w:sz w:val="23"/>
+          <w:szCs w:val="23"/>
+        </w:rPr>
+        <w:t xml:space="preserve">: </w:t>
+      </w:r>
+      <w:r>
+        <w:rPr>
+          <w:rFonts w:ascii="Courier New" w:hAnsi="Courier New" w:cs="Courier New"/>
+          <w:spacing w:val="-20"/>
+          <w:sz w:val="23"/>
+          <w:szCs w:val="23"/>
+          <w:lang w:eastAsia="it-IT"/>
+        </w:rPr>
+        <w:t>0x0444</w:t>
+      </w:r>
+      <w:r>
+        <w:rPr>
+          <w:sz w:val="23"/>
+          <w:szCs w:val="23"/>
+        </w:rPr>
+        <w:t xml:space="preserve"> (OBJREF caricato tramite </w:t>
+      </w:r>
+      <w:r>
+        <w:rPr>
+          <w:rFonts w:ascii="Courier New" w:hAnsi="Courier New" w:cs="Courier New"/>
+          <w:color w:val="7030A0"/>
+          <w:sz w:val="23"/>
+          <w:szCs w:val="23"/>
+        </w:rPr>
+        <w:t>LDC_W</w:t>
+      </w:r>
+      <w:r>
+        <w:rPr>
+          <w:sz w:val="23"/>
+          <w:szCs w:val="23"/>
+        </w:rPr>
+        <w:t xml:space="preserve">), </w:t>
+      </w:r>
+      <w:r>
+        <w:rPr>
+          <w:rFonts w:ascii="Courier New" w:hAnsi="Courier New" w:cs="Courier New"/>
+          <w:spacing w:val="-20"/>
+          <w:sz w:val="23"/>
+          <w:szCs w:val="23"/>
+          <w:lang w:eastAsia="it-IT"/>
+        </w:rPr>
+        <w:t>0x0001</w:t>
+      </w:r>
+      <w:r>
+        <w:rPr>
+          <w:sz w:val="23"/>
+          <w:szCs w:val="23"/>
+        </w:rPr>
+        <w:t xml:space="preserve"> (</w:t>
+      </w:r>
+      <w:r>
+        <w:rPr>
+          <w:rFonts w:ascii="Courier New" w:hAnsi="Courier New" w:cs="Courier New"/>
+          <w:color w:val="FFC000"/>
+          <w:spacing w:val="-20"/>
+          <w:sz w:val="23"/>
+          <w:szCs w:val="23"/>
+          <w:lang w:eastAsia="it-IT"/>
+        </w:rPr>
+        <w:t>n</w:t>
+      </w:r>
+      <w:r>
+        <w:rPr>
+          <w:sz w:val="23"/>
+          <w:szCs w:val="23"/>
+        </w:rPr>
+        <w:t xml:space="preserve">-1), </w:t>
+      </w:r>
+      <w:r>
+        <w:rPr>
+          <w:rFonts w:ascii="Courier New" w:hAnsi="Courier New" w:cs="Courier New"/>
+          <w:spacing w:val="-20"/>
+          <w:sz w:val="23"/>
+          <w:szCs w:val="23"/>
+          <w:lang w:eastAsia="it-IT"/>
+        </w:rPr>
+        <w:t>0x0001</w:t>
+      </w:r>
+      <w:r>
+        <w:rPr>
+          <w:sz w:val="23"/>
+          <w:szCs w:val="23"/>
+        </w:rPr>
+        <w:t xml:space="preserve"> (</w:t>
+      </w:r>
+      <w:r>
+        <w:rPr>
+          <w:rFonts w:ascii="Courier New" w:hAnsi="Courier New" w:cs="Courier New"/>
+          <w:color w:val="FFC000"/>
+          <w:spacing w:val="-20"/>
+          <w:sz w:val="23"/>
+          <w:szCs w:val="23"/>
+          <w:lang w:eastAsia="it-IT"/>
+        </w:rPr>
+        <w:t>a</w:t>
+      </w:r>
+      <w:r>
+        <w:rPr>
+          <w:sz w:val="23"/>
+          <w:szCs w:val="23"/>
+        </w:rPr>
+        <w:t xml:space="preserve"> caricata tramite </w:t>
+      </w:r>
+      <w:r>
+        <w:rPr>
+          <w:rFonts w:ascii="Courier New" w:hAnsi="Courier New" w:cs="Courier New"/>
+          <w:color w:val="7030A0"/>
+          <w:sz w:val="23"/>
+          <w:szCs w:val="23"/>
+        </w:rPr>
+        <w:t>ILOAD</w:t>
+      </w:r>
+      <w:r>
+        <w:rPr>
+          <w:sz w:val="23"/>
+          <w:szCs w:val="23"/>
+        </w:rPr>
+        <w:t xml:space="preserve">), </w:t>
+      </w:r>
+      <w:r>
+        <w:rPr>
+          <w:rFonts w:ascii="Courier New" w:hAnsi="Courier New" w:cs="Courier New"/>
+          <w:spacing w:val="-20"/>
+          <w:sz w:val="23"/>
+          <w:szCs w:val="23"/>
+          <w:lang w:eastAsia="it-IT"/>
+        </w:rPr>
+        <w:t>0x0002</w:t>
+      </w:r>
+      <w:r>
+        <w:rPr>
+          <w:sz w:val="23"/>
+          <w:szCs w:val="23"/>
+        </w:rPr>
+        <w:t xml:space="preserve"> (</w:t>
+      </w:r>
+      <w:r>
+        <w:rPr>
+          <w:rFonts w:ascii="Courier New" w:hAnsi="Courier New" w:cs="Courier New"/>
+          <w:color w:val="FFC000"/>
+          <w:spacing w:val="-20"/>
+          <w:sz w:val="23"/>
+          <w:szCs w:val="23"/>
+          <w:lang w:eastAsia="it-IT"/>
+        </w:rPr>
+        <w:t>b</w:t>
+      </w:r>
+      <w:r>
+        <w:rPr>
+          <w:sz w:val="23"/>
+          <w:szCs w:val="23"/>
+        </w:rPr>
+        <w:t xml:space="preserve"> caricata tramite </w:t>
+      </w:r>
+      <w:r>
+        <w:rPr>
+          <w:rFonts w:ascii="Courier New" w:hAnsi="Courier New" w:cs="Courier New"/>
+          <w:color w:val="7030A0"/>
+          <w:sz w:val="23"/>
+          <w:szCs w:val="23"/>
+        </w:rPr>
+        <w:t>ILOAD</w:t>
+      </w:r>
+      <w:r>
+        <w:rPr>
+          <w:sz w:val="23"/>
+          <w:szCs w:val="23"/>
+        </w:rPr>
+        <w:t>).</w:t>
+      </w:r>
+    </w:p>
+    <w:p>
+      <w:pPr>
+        <w:ind w:firstLine="0"/>
+      </w:pPr>
+      <w:r>
+        <w:rPr>
+          <w:noProof/>
+          <w:lang w:eastAsia="it-IT"/>
+        </w:rPr>
+        <w:drawing>
+          <wp:inline distT="0" distB="0" distL="0" distR="0" wp14:anchorId="2920522C" wp14:editId="2DC638FD">
+            <wp:extent cx="5731510" cy="1663065"/>
+            <wp:effectExtent l="0" t="0" r="2540" b="0"/>
+            <wp:docPr id="27" name="Immagine 27"/>
+            <wp:cNvGraphicFramePr>
+              <a:graphicFrameLocks xmlns:a="http://schemas.openxmlformats.org/drawingml/2006/main" noChangeAspect="1"/>
+            </wp:cNvGraphicFramePr>
+            <a:graphic xmlns:a="http://schemas.openxmlformats.org/drawingml/2006/main">
+              <a:graphicData uri="http://schemas.openxmlformats.org/drawingml/2006/picture">
+                <pic:pic xmlns:pic="http://schemas.openxmlformats.org/drawingml/2006/picture">
+                  <pic:nvPicPr>
+                    <pic:cNvPr id="1" name=""/>
+                    <pic:cNvPicPr/>
+                  </pic:nvPicPr>
+                  <pic:blipFill>
+                    <a:blip r:embed="rId13"/>
+                    <a:stretch>
+                      <a:fillRect/>
+                    </a:stretch>
+                  </pic:blipFill>
+                  <pic:spPr>
+                    <a:xfrm>
+                      <a:off x="0" y="0"/>
+                      <a:ext cx="5731510" cy="1663065"/>
+                    </a:xfrm>
+                    <a:prstGeom prst="rect">
+                      <a:avLst/>
+                    </a:prstGeom>
+                  </pic:spPr>
+                </pic:pic>
+              </a:graphicData>
+            </a:graphic>
+          </wp:inline>
+        </w:drawing>
+      </w:r>
+    </w:p>
+    <w:p>
+      <w:pPr>
+        <w:ind w:firstLine="0"/>
+      </w:pPr>
+      <w:bookmarkStart w:id="0" w:name="_GoBack"/>
+      <w:bookmarkEnd w:id="0"/>
+    </w:p>
+    <w:p>
+      <w:pPr>
+        <w:ind w:firstLine="0"/>
+        <w:rPr>
+          <w:noProof/>
+          <w:lang w:eastAsia="it-IT"/>
+        </w:rPr>
+      </w:pPr>
+      <w:r>
+        <w:rPr>
+          <w:noProof/>
+          <w:lang w:eastAsia="it-IT"/>
+        </w:rPr>
+        <w:drawing>
+          <wp:inline distT="0" distB="0" distL="0" distR="0" wp14:anchorId="0428BCB7" wp14:editId="18A48B8E">
+            <wp:extent cx="5731510" cy="1753870"/>
+            <wp:effectExtent l="0" t="0" r="2540" b="0"/>
+            <wp:docPr id="33" name="Immagine 33"/>
+            <wp:cNvGraphicFramePr>
+              <a:graphicFrameLocks xmlns:a="http://schemas.openxmlformats.org/drawingml/2006/main" noChangeAspect="1"/>
+            </wp:cNvGraphicFramePr>
+            <a:graphic xmlns:a="http://schemas.openxmlformats.org/drawingml/2006/main">
+              <a:graphicData uri="http://schemas.openxmlformats.org/drawingml/2006/picture">
+                <pic:pic xmlns:pic="http://schemas.openxmlformats.org/drawingml/2006/picture">
+                  <pic:nvPicPr>
+                    <pic:cNvPr id="1" name=""/>
+                    <pic:cNvPicPr/>
+                  </pic:nvPicPr>
+                  <pic:blipFill>
+                    <a:blip r:embed="rId14"/>
+                    <a:stretch>
+                      <a:fillRect/>
+                    </a:stretch>
+                  </pic:blipFill>
+                  <pic:spPr>
+                    <a:xfrm>
+                      <a:off x="0" y="0"/>
+                      <a:ext cx="5731510" cy="1753870"/>
+                    </a:xfrm>
+                    <a:prstGeom prst="rect">
+                      <a:avLst/>
+                    </a:prstGeom>
+                  </pic:spPr>
+                </pic:pic>
+              </a:graphicData>
+            </a:graphic>
+          </wp:inline>
+        </w:drawing>
+      </w:r>
+    </w:p>
+    <w:p>
+      <w:pPr>
+        <w:ind w:firstLine="0"/>
+        <w:rPr>
+          <w:noProof/>
+          <w:lang w:eastAsia="it-IT"/>
+        </w:rPr>
+      </w:pPr>
+    </w:p>
+    <w:p>
+      <w:pPr>
+        <w:ind w:firstLine="0"/>
+        <w:rPr>
+          <w:noProof/>
+          <w:lang w:eastAsia="it-IT"/>
+        </w:rPr>
+      </w:pPr>
+      <w:r>
+        <w:rPr>
+          <w:noProof/>
+          <w:lang w:eastAsia="it-IT"/>
+        </w:rPr>
+        <w:lastRenderedPageBreak/>
+        <w:drawing>
+          <wp:inline distT="0" distB="0" distL="0" distR="0" wp14:anchorId="1D87EAA2" wp14:editId="24AEF89D">
+            <wp:extent cx="5731510" cy="1515110"/>
+            <wp:effectExtent l="0" t="0" r="2540" b="8890"/>
+            <wp:docPr id="35" name="Immagine 35"/>
+            <wp:cNvGraphicFramePr>
+              <a:graphicFrameLocks xmlns:a="http://schemas.openxmlformats.org/drawingml/2006/main" noChangeAspect="1"/>
+            </wp:cNvGraphicFramePr>
+            <a:graphic xmlns:a="http://schemas.openxmlformats.org/drawingml/2006/main">
+              <a:graphicData uri="http://schemas.openxmlformats.org/drawingml/2006/picture">
+                <pic:pic xmlns:pic="http://schemas.openxmlformats.org/drawingml/2006/picture">
+                  <pic:nvPicPr>
+                    <pic:cNvPr id="1" name=""/>
+                    <pic:cNvPicPr/>
+                  </pic:nvPicPr>
+                  <pic:blipFill>
+                    <a:blip r:embed="rId15"/>
+                    <a:stretch>
+                      <a:fillRect/>
+                    </a:stretch>
+                  </pic:blipFill>
+                  <pic:spPr>
+                    <a:xfrm>
+                      <a:off x="0" y="0"/>
+                      <a:ext cx="5731510" cy="1515110"/>
+                    </a:xfrm>
+                    <a:prstGeom prst="rect">
+                      <a:avLst/>
+                    </a:prstGeom>
+                  </pic:spPr>
+                </pic:pic>
+              </a:graphicData>
+            </a:graphic>
+          </wp:inline>
+        </w:drawing>
+      </w:r>
+    </w:p>
+    <w:p>
+      <w:pPr>
+        <w:ind w:firstLine="0"/>
+        <w:rPr>
+          <w:noProof/>
+          <w:lang w:eastAsia="it-IT"/>
+        </w:rPr>
+      </w:pPr>
+      <w:r>
+        <w:rPr>
+          <w:noProof/>
+          <w:lang w:eastAsia="it-IT"/>
+        </w:rPr>
+        <w:drawing>
+          <wp:inline distT="0" distB="0" distL="0" distR="0" wp14:anchorId="103FA9A1" wp14:editId="779078F0">
+            <wp:extent cx="5731510" cy="1919605"/>
+            <wp:effectExtent l="0" t="0" r="2540" b="4445"/>
+            <wp:docPr id="42" name="Immagine 42"/>
+            <wp:cNvGraphicFramePr>
+              <a:graphicFrameLocks xmlns:a="http://schemas.openxmlformats.org/drawingml/2006/main" noChangeAspect="1"/>
+            </wp:cNvGraphicFramePr>
+            <a:graphic xmlns:a="http://schemas.openxmlformats.org/drawingml/2006/main">
+              <a:graphicData uri="http://schemas.openxmlformats.org/drawingml/2006/picture">
+                <pic:pic xmlns:pic="http://schemas.openxmlformats.org/drawingml/2006/picture">
+                  <pic:nvPicPr>
+                    <pic:cNvPr id="1" name=""/>
+                    <pic:cNvPicPr/>
+                  </pic:nvPicPr>
+                  <pic:blipFill>
+                    <a:blip r:embed="rId16"/>
+                    <a:stretch>
+                      <a:fillRect/>
+                    </a:stretch>
+                  </pic:blipFill>
+                  <pic:spPr>
+                    <a:xfrm>
+                      <a:off x="0" y="0"/>
+                      <a:ext cx="5731510" cy="1919605"/>
+                    </a:xfrm>
+                    <a:prstGeom prst="rect">
+                      <a:avLst/>
+                    </a:prstGeom>
+                  </pic:spPr>
+                </pic:pic>
+              </a:graphicData>
+            </a:graphic>
+          </wp:inline>
+        </w:drawing>
+      </w:r>
+    </w:p>
+    <w:p>
+      <w:pPr>
+        <w:ind w:firstLine="0"/>
+        <w:rPr>
+          <w:noProof/>
+          <w:lang w:eastAsia="it-IT"/>
+        </w:rPr>
+      </w:pPr>
+      <w:r>
+        <w:rPr>
+          <w:noProof/>
+          <w:lang w:eastAsia="it-IT"/>
+        </w:rPr>
+        <w:drawing>
+          <wp:inline distT="0" distB="0" distL="0" distR="0" wp14:anchorId="6A5BBB32" wp14:editId="0CE7CE71">
+            <wp:extent cx="5731510" cy="1213485"/>
+            <wp:effectExtent l="0" t="0" r="2540" b="5715"/>
+            <wp:docPr id="46" name="Immagine 46"/>
+            <wp:cNvGraphicFramePr>
+              <a:graphicFrameLocks xmlns:a="http://schemas.openxmlformats.org/drawingml/2006/main" noChangeAspect="1"/>
+            </wp:cNvGraphicFramePr>
+            <a:graphic xmlns:a="http://schemas.openxmlformats.org/drawingml/2006/main">
+              <a:graphicData uri="http://schemas.openxmlformats.org/drawingml/2006/picture">
+                <pic:pic xmlns:pic="http://schemas.openxmlformats.org/drawingml/2006/picture">
+                  <pic:nvPicPr>
+                    <pic:cNvPr id="1" name=""/>
+                    <pic:cNvPicPr/>
+                  </pic:nvPicPr>
+                  <pic:blipFill>
+                    <a:blip r:embed="rId17"/>
+                    <a:stretch>
+                      <a:fillRect/>
+                    </a:stretch>
+                  </pic:blipFill>
+                  <pic:spPr>
+                    <a:xfrm>
+                      <a:off x="0" y="0"/>
+                      <a:ext cx="5731510" cy="1213485"/>
+                    </a:xfrm>
+                    <a:prstGeom prst="rect">
+                      <a:avLst/>
+                    </a:prstGeom>
+                  </pic:spPr>
+                </pic:pic>
+              </a:graphicData>
+            </a:graphic>
+          </wp:inline>
+        </w:drawing>
+      </w:r>
+    </w:p>
+    <w:p>
+      <w:pPr>
+        <w:ind w:firstLine="0"/>
+        <w:rPr>
+          <w:noProof/>
+          <w:lang w:eastAsia="it-IT"/>
+        </w:rPr>
+      </w:pPr>
+      <w:r>
+        <w:rPr>
+          <w:noProof/>
+          <w:lang w:eastAsia="it-IT"/>
+        </w:rPr>
+        <w:drawing>
+          <wp:inline distT="0" distB="0" distL="0" distR="0" wp14:anchorId="23D68B1C" wp14:editId="074FF073">
+            <wp:extent cx="5731510" cy="1494155"/>
+            <wp:effectExtent l="0" t="0" r="2540" b="0"/>
+            <wp:docPr id="48" name="Immagine 48"/>
+            <wp:cNvGraphicFramePr>
+              <a:graphicFrameLocks xmlns:a="http://schemas.openxmlformats.org/drawingml/2006/main" noChangeAspect="1"/>
+            </wp:cNvGraphicFramePr>
+            <a:graphic xmlns:a="http://schemas.openxmlformats.org/drawingml/2006/main">
+              <a:graphicData uri="http://schemas.openxmlformats.org/drawingml/2006/picture">
+                <pic:pic xmlns:pic="http://schemas.openxmlformats.org/drawingml/2006/picture">
+                  <pic:nvPicPr>
+                    <pic:cNvPr id="1" name=""/>
+                    <pic:cNvPicPr/>
+                  </pic:nvPicPr>
+                  <pic:blipFill>
+                    <a:blip r:embed="rId18"/>
+                    <a:stretch>
+                      <a:fillRect/>
+                    </a:stretch>
+                  </pic:blipFill>
+                  <pic:spPr>
+                    <a:xfrm>
+                      <a:off x="0" y="0"/>
+                      <a:ext cx="5731510" cy="1494155"/>
+                    </a:xfrm>
+                    <a:prstGeom prst="rect">
+                      <a:avLst/>
+                    </a:prstGeom>
+                  </pic:spPr>
+                </pic:pic>
+              </a:graphicData>
+            </a:graphic>
+          </wp:inline>
+        </w:drawing>
+      </w:r>
+    </w:p>
+    <w:p>
+      <w:pPr>
+        <w:ind w:firstLine="0"/>
+        <w:rPr>
+          <w:noProof/>
+          <w:lang w:eastAsia="it-IT"/>
+        </w:rPr>
+      </w:pPr>
+      <w:r>
+        <w:rPr>
+          <w:noProof/>
+          <w:lang w:eastAsia="it-IT"/>
+        </w:rPr>
+        <w:drawing>
+          <wp:inline distT="0" distB="0" distL="0" distR="0" wp14:anchorId="434F31B7" wp14:editId="22E33DF9">
+            <wp:extent cx="5731510" cy="1743075"/>
+            <wp:effectExtent l="0" t="0" r="2540" b="9525"/>
+            <wp:docPr id="49" name="Immagine 49"/>
+            <wp:cNvGraphicFramePr>
+              <a:graphicFrameLocks xmlns:a="http://schemas.openxmlformats.org/drawingml/2006/main" noChangeAspect="1"/>
+            </wp:cNvGraphicFramePr>
+            <a:graphic xmlns:a="http://schemas.openxmlformats.org/drawingml/2006/main">
+              <a:graphicData uri="http://schemas.openxmlformats.org/drawingml/2006/picture">
+                <pic:pic xmlns:pic="http://schemas.openxmlformats.org/drawingml/2006/picture">
+                  <pic:nvPicPr>
+                    <pic:cNvPr id="1" name=""/>
+                    <pic:cNvPicPr/>
+                  </pic:nvPicPr>
+                  <pic:blipFill>
+                    <a:blip r:embed="rId19"/>
+                    <a:stretch>
+                      <a:fillRect/>
+                    </a:stretch>
+                  </pic:blipFill>
+                  <pic:spPr>
+                    <a:xfrm>
+                      <a:off x="0" y="0"/>
+                      <a:ext cx="5731510" cy="1743075"/>
+                    </a:xfrm>
+                    <a:prstGeom prst="rect">
+                      <a:avLst/>
+                    </a:prstGeom>
+                  </pic:spPr>
+                </pic:pic>
+              </a:graphicData>
+            </a:graphic>
+          </wp:inline>
+        </w:drawing>
+      </w:r>
+    </w:p>
+    <w:p>
+      <w:pPr>
+        <w:ind w:firstLine="0"/>
+        <w:rPr>
+          <w:noProof/>
+          <w:lang w:eastAsia="it-IT"/>
+        </w:rPr>
+      </w:pPr>
+    </w:p>
+    <w:p>
+      <w:pPr>
+        <w:ind w:firstLine="0"/>
+      </w:pPr>
+      <w:r>
+        <w:rPr>
+          <w:noProof/>
+          <w:lang w:eastAsia="it-IT"/>
+        </w:rPr>
+        <w:lastRenderedPageBreak/>
+        <w:drawing>
+          <wp:inline distT="0" distB="0" distL="0" distR="0" wp14:anchorId="222125AC" wp14:editId="08AA4E05">
+            <wp:extent cx="5731510" cy="1727200"/>
+            <wp:effectExtent l="0" t="0" r="2540" b="6350"/>
+            <wp:docPr id="50" name="Immagine 50"/>
+            <wp:cNvGraphicFramePr>
+              <a:graphicFrameLocks xmlns:a="http://schemas.openxmlformats.org/drawingml/2006/main" noChangeAspect="1"/>
+            </wp:cNvGraphicFramePr>
+            <a:graphic xmlns:a="http://schemas.openxmlformats.org/drawingml/2006/main">
+              <a:graphicData uri="http://schemas.openxmlformats.org/drawingml/2006/picture">
+                <pic:pic xmlns:pic="http://schemas.openxmlformats.org/drawingml/2006/picture">
+                  <pic:nvPicPr>
+                    <pic:cNvPr id="1" name=""/>
+                    <pic:cNvPicPr/>
+                  </pic:nvPicPr>
+                  <pic:blipFill>
+                    <a:blip r:embed="rId20"/>
+                    <a:stretch>
+                      <a:fillRect/>
+                    </a:stretch>
+                  </pic:blipFill>
+                  <pic:spPr>
+                    <a:xfrm>
+                      <a:off x="0" y="0"/>
+                      <a:ext cx="5731510" cy="1727200"/>
+                    </a:xfrm>
+                    <a:prstGeom prst="rect">
+                      <a:avLst/>
+                    </a:prstGeom>
+                  </pic:spPr>
+                </pic:pic>
+              </a:graphicData>
+            </a:graphic>
+          </wp:inline>
+        </w:drawing>
+      </w:r>
+    </w:p>
+    <w:p>
+      <w:pPr>
+        <w:ind w:firstLine="0"/>
+      </w:pPr>
+      <w:r>
+        <w:rPr>
+          <w:noProof/>
+          <w:lang w:eastAsia="it-IT"/>
+        </w:rPr>
+        <w:drawing>
+          <wp:inline distT="0" distB="0" distL="0" distR="0" wp14:anchorId="3FE8711B" wp14:editId="2A3E8BB8">
+            <wp:extent cx="5731510" cy="1591310"/>
+            <wp:effectExtent l="0" t="0" r="2540" b="8890"/>
+            <wp:docPr id="51" name="Immagine 51"/>
+            <wp:cNvGraphicFramePr>
+              <a:graphicFrameLocks xmlns:a="http://schemas.openxmlformats.org/drawingml/2006/main" noChangeAspect="1"/>
+            </wp:cNvGraphicFramePr>
+            <a:graphic xmlns:a="http://schemas.openxmlformats.org/drawingml/2006/main">
+              <a:graphicData uri="http://schemas.openxmlformats.org/drawingml/2006/picture">
+                <pic:pic xmlns:pic="http://schemas.openxmlformats.org/drawingml/2006/picture">
+                  <pic:nvPicPr>
+                    <pic:cNvPr id="1" name=""/>
+                    <pic:cNvPicPr/>
+                  </pic:nvPicPr>
+                  <pic:blipFill>
+                    <a:blip r:embed="rId21"/>
+                    <a:stretch>
+                      <a:fillRect/>
+                    </a:stretch>
+                  </pic:blipFill>
+                  <pic:spPr>
+                    <a:xfrm>
+                      <a:off x="0" y="0"/>
+                      <a:ext cx="5731510" cy="1591310"/>
+                    </a:xfrm>
+                    <a:prstGeom prst="rect">
+                      <a:avLst/>
+                    </a:prstGeom>
+                  </pic:spPr>
+                </pic:pic>
+              </a:graphicData>
+            </a:graphic>
+          </wp:inline>
+        </w:drawing>
+      </w:r>
+    </w:p>
+    <w:p>
+      <w:pPr>
+        <w:ind w:firstLine="0"/>
+      </w:pPr>
+      <w:r>
+        <w:rPr>
+          <w:noProof/>
+          <w:lang w:eastAsia="it-IT"/>
+        </w:rPr>
+        <w:drawing>
+          <wp:inline distT="0" distB="0" distL="0" distR="0" wp14:anchorId="3A407DCC" wp14:editId="210279EA">
+            <wp:extent cx="5731510" cy="1645920"/>
+            <wp:effectExtent l="0" t="0" r="2540" b="0"/>
+            <wp:docPr id="52" name="Immagine 52"/>
+            <wp:cNvGraphicFramePr>
+              <a:graphicFrameLocks xmlns:a="http://schemas.openxmlformats.org/drawingml/2006/main" noChangeAspect="1"/>
+            </wp:cNvGraphicFramePr>
+            <a:graphic xmlns:a="http://schemas.openxmlformats.org/drawingml/2006/main">
+              <a:graphicData uri="http://schemas.openxmlformats.org/drawingml/2006/picture">
+                <pic:pic xmlns:pic="http://schemas.openxmlformats.org/drawingml/2006/picture">
+                  <pic:nvPicPr>
+                    <pic:cNvPr id="1" name=""/>
+                    <pic:cNvPicPr/>
+                  </pic:nvPicPr>
+                  <pic:blipFill>
+                    <a:blip r:embed="rId22"/>
+                    <a:stretch>
+                      <a:fillRect/>
+                    </a:stretch>
+                  </pic:blipFill>
+                  <pic:spPr>
+                    <a:xfrm>
+                      <a:off x="0" y="0"/>
+                      <a:ext cx="5731510" cy="1645920"/>
+                    </a:xfrm>
+                    <a:prstGeom prst="rect">
+                      <a:avLst/>
+                    </a:prstGeom>
+                  </pic:spPr>
+                </pic:pic>
+              </a:graphicData>
+            </a:graphic>
+          </wp:inline>
+        </w:drawing>
+      </w:r>
+    </w:p>
+    <w:p>
+      <w:pPr>
+        <w:ind w:firstLine="0"/>
+      </w:pPr>
+      <w:r>
+        <w:rPr>
+          <w:noProof/>
+          <w:lang w:eastAsia="it-IT"/>
+        </w:rPr>
+        <w:drawing>
+          <wp:inline distT="0" distB="0" distL="0" distR="0" wp14:anchorId="5BA04701" wp14:editId="25F6297B">
+            <wp:extent cx="5731510" cy="1317625"/>
+            <wp:effectExtent l="0" t="0" r="2540" b="0"/>
+            <wp:docPr id="53" name="Immagine 53"/>
+            <wp:cNvGraphicFramePr>
+              <a:graphicFrameLocks xmlns:a="http://schemas.openxmlformats.org/drawingml/2006/main" noChangeAspect="1"/>
+            </wp:cNvGraphicFramePr>
+            <a:graphic xmlns:a="http://schemas.openxmlformats.org/drawingml/2006/main">
+              <a:graphicData uri="http://schemas.openxmlformats.org/drawingml/2006/picture">
+                <pic:pic xmlns:pic="http://schemas.openxmlformats.org/drawingml/2006/picture">
+                  <pic:nvPicPr>
+                    <pic:cNvPr id="1" name=""/>
+                    <pic:cNvPicPr/>
+                  </pic:nvPicPr>
+                  <pic:blipFill>
+                    <a:blip r:embed="rId23"/>
+                    <a:stretch>
+                      <a:fillRect/>
+                    </a:stretch>
+                  </pic:blipFill>
+                  <pic:spPr>
+                    <a:xfrm>
+                      <a:off x="0" y="0"/>
+                      <a:ext cx="5731510" cy="1317625"/>
+                    </a:xfrm>
+                    <a:prstGeom prst="rect">
+                      <a:avLst/>
+                    </a:prstGeom>
+                  </pic:spPr>
+                </pic:pic>
+              </a:graphicData>
+            </a:graphic>
+          </wp:inline>
+        </w:drawing>
+      </w:r>
+    </w:p>
+    <w:p>
+      <w:pPr>
+        <w:ind w:firstLine="0"/>
+      </w:pPr>
+      <w:r>
+        <w:rPr>
+          <w:noProof/>
+          <w:lang w:eastAsia="it-IT"/>
+        </w:rPr>
+        <w:drawing>
+          <wp:inline distT="0" distB="0" distL="0" distR="0" wp14:anchorId="65E6617E" wp14:editId="07902B51">
+            <wp:extent cx="5731510" cy="1110615"/>
+            <wp:effectExtent l="0" t="0" r="2540" b="0"/>
+            <wp:docPr id="55" name="Immagine 55"/>
+            <wp:cNvGraphicFramePr>
+              <a:graphicFrameLocks xmlns:a="http://schemas.openxmlformats.org/drawingml/2006/main" noChangeAspect="1"/>
+            </wp:cNvGraphicFramePr>
+            <a:graphic xmlns:a="http://schemas.openxmlformats.org/drawingml/2006/main">
+              <a:graphicData uri="http://schemas.openxmlformats.org/drawingml/2006/picture">
+                <pic:pic xmlns:pic="http://schemas.openxmlformats.org/drawingml/2006/picture">
+                  <pic:nvPicPr>
+                    <pic:cNvPr id="1" name=""/>
+                    <pic:cNvPicPr/>
+                  </pic:nvPicPr>
+                  <pic:blipFill>
+                    <a:blip r:embed="rId24"/>
+                    <a:stretch>
+                      <a:fillRect/>
+                    </a:stretch>
+                  </pic:blipFill>
+                  <pic:spPr>
+                    <a:xfrm>
+                      <a:off x="0" y="0"/>
+                      <a:ext cx="5731510" cy="1110615"/>
+                    </a:xfrm>
+                    <a:prstGeom prst="rect">
+                      <a:avLst/>
+                    </a:prstGeom>
+                  </pic:spPr>
+                </pic:pic>
+              </a:graphicData>
+            </a:graphic>
+          </wp:inline>
+        </w:drawing>
+      </w:r>
+    </w:p>
+    <w:p>
+      <w:pPr>
         <w:jc w:val="center"/>
       </w:pPr>
     </w:p>
     <w:p>
       <w:pPr>
-        <w:jc w:val="center"/>
+        <w:jc w:val="right"/>
       </w:pPr>
     </w:p>
     <w:p>
@@ -25866,7 +28449,7 @@
         <w:noProof/>
         <w:lang w:bidi="it-IT"/>
       </w:rPr>
-      <w:t>5</w:t>
+      <w:t>8</w:t>
     </w:r>
     <w:r>
       <w:rPr>
@@ -27307,7 +29890,6 @@
   <w:style w:type="character" w:default="1" w:styleId="Carpredefinitoparagrafo">
     <w:name w:val="Default Paragraph Font"/>
     <w:uiPriority w:val="1"/>
-    <w:semiHidden/>
     <w:unhideWhenUsed/>
   </w:style>
   <w:style w:type="table" w:default="1" w:styleId="Tabellanormale">
@@ -29213,7 +31795,7 @@
 </file>
 
 <file path=customXml/itemProps1.xml><?xml version="1.0" encoding="utf-8"?>
-<ds:datastoreItem xmlns:ds="http://schemas.openxmlformats.org/officeDocument/2006/customXml" ds:itemID="{5AF24A0E-6CCC-44DD-9FE9-D0CC6A3FE272}">
+<ds:datastoreItem xmlns:ds="http://schemas.openxmlformats.org/officeDocument/2006/customXml" ds:itemID="{FC7EBD68-BF5A-42F0-A2C1-A5CD1269B243}">
   <ds:schemaRefs>
     <ds:schemaRef ds:uri="http://schemas.openxmlformats.org/officeDocument/2006/bibliography"/>
   </ds:schemaRefs>

--- a/es3/RelazioneEs3.docx
+++ b/es3/RelazioneEs3.docx
@@ -164,7 +164,23 @@
           <w:szCs w:val="23"/>
           <w:lang w:eastAsia="it-IT"/>
         </w:rPr>
-        <w:t xml:space="preserve">indica in quale word a partire dalla </w:t>
+        <w:t>indica in quale word</w:t>
+      </w:r>
+      <w:r>
+        <w:rPr>
+          <w:sz w:val="23"/>
+          <w:szCs w:val="23"/>
+          <w:lang w:eastAsia="it-IT"/>
+        </w:rPr>
+        <w:t>,</w:t>
+      </w:r>
+      <w:r>
+        <w:rPr>
+          <w:sz w:val="23"/>
+          <w:szCs w:val="23"/>
+          <w:lang w:eastAsia="it-IT"/>
+        </w:rPr>
+        <w:t xml:space="preserve"> a partire dalla </w:t>
       </w:r>
       <w:r>
         <w:rPr>
@@ -182,7 +198,15 @@
           <w:szCs w:val="23"/>
           <w:lang w:eastAsia="it-IT"/>
         </w:rPr>
-        <w:t xml:space="preserve"> è salvato</w:t>
+        <w:t xml:space="preserve">, </w:t>
+      </w:r>
+      <w:r>
+        <w:rPr>
+          <w:sz w:val="23"/>
+          <w:szCs w:val="23"/>
+          <w:lang w:eastAsia="it-IT"/>
+        </w:rPr>
+        <w:t>è salvato</w:t>
       </w:r>
       <w:r>
         <w:rPr>
@@ -380,18 +404,16 @@
           <w:szCs w:val="23"/>
           <w:lang w:eastAsia="it-IT"/>
         </w:rPr>
-        <w:t xml:space="preserve"> Questa istruzione prima di essere eseguita ha bisogni di parametri  addizionali sulla cima dello </w:t>
-      </w:r>
-      <w:proofErr w:type="spellStart"/>
-      <w:r>
-        <w:rPr>
-          <w:sz w:val="23"/>
-          <w:szCs w:val="23"/>
-          <w:lang w:eastAsia="it-IT"/>
-        </w:rPr>
-        <w:t>stack</w:t>
-      </w:r>
-      <w:proofErr w:type="spellEnd"/>
+        <w:t xml:space="preserve"> Questa istruzione prima di essere eseguita ha bisogni di parametri  addizionali sulla cima dello</w:t>
+      </w:r>
+      <w:r>
+        <w:rPr>
+          <w:sz w:val="23"/>
+          <w:szCs w:val="23"/>
+          <w:lang w:val="en-US" w:eastAsia="it-IT"/>
+        </w:rPr>
+        <w:t xml:space="preserve"> stack</w:t>
+      </w:r>
       <w:r>
         <w:rPr>
           <w:sz w:val="23"/>
@@ -709,20 +731,18 @@
                 <w:szCs w:val="16"/>
                 <w:lang w:eastAsia="it-IT"/>
               </w:rPr>
-              <w:t xml:space="preserve">Byte </w:t>
-            </w:r>
-            <w:proofErr w:type="spellStart"/>
-            <w:r>
-              <w:rPr>
-                <w:rFonts w:ascii="Courier New" w:eastAsia="Times New Roman" w:hAnsi="Courier New" w:cs="Courier New"/>
-                <w:kern w:val="0"/>
-                <w:sz w:val="12"/>
-                <w:szCs w:val="16"/>
-                <w:lang w:eastAsia="it-IT"/>
-              </w:rPr>
-              <w:t>Address</w:t>
-            </w:r>
-            <w:proofErr w:type="spellEnd"/>
+              <w:t>Byte</w:t>
+            </w:r>
+            <w:r>
+              <w:rPr>
+                <w:rFonts w:ascii="Courier New" w:eastAsia="Times New Roman" w:hAnsi="Courier New" w:cs="Courier New"/>
+                <w:kern w:val="0"/>
+                <w:sz w:val="12"/>
+                <w:szCs w:val="16"/>
+                <w:lang w:val="en-US" w:eastAsia="it-IT"/>
+              </w:rPr>
+              <w:t xml:space="preserve"> Address</w:t>
+            </w:r>
             <w:r>
               <w:rPr>
                 <w:rFonts w:ascii="Courier New" w:eastAsia="Times New Roman" w:hAnsi="Courier New" w:cs="Courier New"/>
@@ -773,7 +793,7 @@
                 <w:kern w:val="0"/>
                 <w:sz w:val="12"/>
                 <w:szCs w:val="16"/>
-                <w:lang w:eastAsia="it-IT"/>
+                <w:lang w:val="en-US" w:eastAsia="it-IT"/>
               </w:rPr>
             </w:pPr>
             <w:r>
@@ -803,21 +823,19 @@
                 <w:kern w:val="0"/>
                 <w:sz w:val="12"/>
                 <w:szCs w:val="16"/>
-                <w:lang w:eastAsia="it-IT"/>
-              </w:rPr>
-            </w:pPr>
-            <w:proofErr w:type="spellStart"/>
-            <w:r>
-              <w:rPr>
-                <w:rFonts w:ascii="Courier New" w:eastAsia="Times New Roman" w:hAnsi="Courier New" w:cs="Courier New"/>
-                <w:kern w:val="0"/>
-                <w:sz w:val="12"/>
-                <w:szCs w:val="16"/>
-                <w:lang w:eastAsia="it-IT"/>
+                <w:lang w:val="en-US" w:eastAsia="it-IT"/>
+              </w:rPr>
+            </w:pPr>
+            <w:r>
+              <w:rPr>
+                <w:rFonts w:ascii="Courier New" w:eastAsia="Times New Roman" w:hAnsi="Courier New" w:cs="Courier New"/>
+                <w:kern w:val="0"/>
+                <w:sz w:val="12"/>
+                <w:szCs w:val="16"/>
+                <w:lang w:val="en-US" w:eastAsia="it-IT"/>
               </w:rPr>
               <w:t>Mnemonic</w:t>
             </w:r>
-            <w:proofErr w:type="spellEnd"/>
           </w:p>
         </w:tc>
         <w:tc>
@@ -838,18 +856,16 @@
                 <w:lang w:eastAsia="it-IT"/>
               </w:rPr>
             </w:pPr>
-            <w:proofErr w:type="spellStart"/>
-            <w:r>
-              <w:rPr>
-                <w:rFonts w:ascii="Courier New" w:eastAsia="Times New Roman" w:hAnsi="Courier New" w:cs="Courier New"/>
-                <w:kern w:val="0"/>
-                <w:sz w:val="12"/>
-                <w:szCs w:val="16"/>
-                <w:lang w:eastAsia="it-IT"/>
+            <w:r>
+              <w:rPr>
+                <w:rFonts w:ascii="Courier New" w:eastAsia="Times New Roman" w:hAnsi="Courier New" w:cs="Courier New"/>
+                <w:kern w:val="0"/>
+                <w:sz w:val="12"/>
+                <w:szCs w:val="16"/>
+                <w:lang w:val="en-US" w:eastAsia="it-IT"/>
               </w:rPr>
               <w:t>Labels</w:t>
             </w:r>
-            <w:proofErr w:type="spellEnd"/>
           </w:p>
         </w:tc>
       </w:tr>
@@ -3425,17 +3441,16 @@
           <w:sz w:val="23"/>
           <w:szCs w:val="23"/>
         </w:rPr>
-        <w:t xml:space="preserve">viene creato sullo </w:t>
-      </w:r>
-      <w:proofErr w:type="spellStart"/>
-      <w:r>
-        <w:rPr>
-          <w:sz w:val="23"/>
-          <w:szCs w:val="23"/>
-        </w:rPr>
-        <w:t>stack</w:t>
-      </w:r>
-      <w:proofErr w:type="spellEnd"/>
+        <w:t>viene creato sullo</w:t>
+      </w:r>
+      <w:r>
+        <w:rPr>
+          <w:sz w:val="23"/>
+          <w:szCs w:val="23"/>
+          <w:lang w:val="en-US"/>
+        </w:rPr>
+        <w:t xml:space="preserve"> stack</w:t>
+      </w:r>
       <w:r>
         <w:rPr>
           <w:sz w:val="23"/>
@@ -7869,26 +7884,24 @@
           <w:szCs w:val="23"/>
           <w:lang w:eastAsia="it-IT"/>
         </w:rPr>
-        <w:t xml:space="preserve">link </w:t>
-      </w:r>
-      <w:proofErr w:type="spellStart"/>
+        <w:t>link</w:t>
+      </w:r>
       <w:r>
         <w:rPr>
           <w:color w:val="C00000"/>
           <w:sz w:val="23"/>
           <w:szCs w:val="23"/>
+          <w:lang w:val="en-US" w:eastAsia="it-IT"/>
+        </w:rPr>
+        <w:t xml:space="preserve"> pointer</w:t>
+      </w:r>
+      <w:r>
+        <w:rPr>
+          <w:color w:val="C00000"/>
+          <w:sz w:val="23"/>
+          <w:szCs w:val="23"/>
           <w:lang w:eastAsia="it-IT"/>
         </w:rPr>
-        <w:t>pointer</w:t>
-      </w:r>
-      <w:proofErr w:type="spellEnd"/>
-      <w:r>
-        <w:rPr>
-          <w:color w:val="C00000"/>
-          <w:sz w:val="23"/>
-          <w:szCs w:val="23"/>
-          <w:lang w:eastAsia="it-IT"/>
-        </w:rPr>
         <w:t xml:space="preserve"> </w:t>
       </w:r>
       <w:r>
@@ -7903,21 +7916,7 @@
           <w:sz w:val="23"/>
           <w:szCs w:val="23"/>
         </w:rPr>
-        <w:t xml:space="preserve"> </w:t>
-      </w:r>
-      <w:r>
-        <w:rPr>
-          <w:sz w:val="23"/>
-          <w:szCs w:val="23"/>
-        </w:rPr>
-        <w:t>sostituirà</w:t>
-      </w:r>
-      <w:r>
-        <w:rPr>
-          <w:sz w:val="23"/>
-          <w:szCs w:val="23"/>
-        </w:rPr>
-        <w:t xml:space="preserve"> esattamente </w:t>
+        <w:t xml:space="preserve"> sostituirà esattamente </w:t>
       </w:r>
       <w:r>
         <w:rPr>
@@ -7934,17 +7933,16 @@
           <w:sz w:val="23"/>
           <w:szCs w:val="23"/>
         </w:rPr>
-        <w:t xml:space="preserve"> nello </w:t>
-      </w:r>
-      <w:proofErr w:type="spellStart"/>
-      <w:r>
-        <w:rPr>
-          <w:sz w:val="23"/>
-          <w:szCs w:val="23"/>
-        </w:rPr>
-        <w:t>stack</w:t>
-      </w:r>
-      <w:proofErr w:type="spellEnd"/>
+        <w:t xml:space="preserve"> nello</w:t>
+      </w:r>
+      <w:r>
+        <w:rPr>
+          <w:sz w:val="23"/>
+          <w:szCs w:val="23"/>
+          <w:lang w:val="en-US"/>
+        </w:rPr>
+        <w:t xml:space="preserve"> stack</w:t>
+      </w:r>
       <w:r>
         <w:rPr>
           <w:sz w:val="23"/>
@@ -8024,17 +8022,16 @@
           <w:sz w:val="23"/>
           <w:szCs w:val="23"/>
         </w:rPr>
-        <w:t xml:space="preserve">, che si troveranno già sullo </w:t>
-      </w:r>
-      <w:proofErr w:type="spellStart"/>
-      <w:r>
-        <w:rPr>
-          <w:sz w:val="23"/>
-          <w:szCs w:val="23"/>
-        </w:rPr>
-        <w:t>stack</w:t>
-      </w:r>
-      <w:proofErr w:type="spellEnd"/>
+        <w:t>, che si troveranno già sullo</w:t>
+      </w:r>
+      <w:r>
+        <w:rPr>
+          <w:sz w:val="23"/>
+          <w:szCs w:val="23"/>
+          <w:lang w:val="en-US"/>
+        </w:rPr>
+        <w:t xml:space="preserve"> stack</w:t>
+      </w:r>
       <w:r>
         <w:rPr>
           <w:sz w:val="23"/>
@@ -8116,32 +8113,23 @@
           <w:szCs w:val="23"/>
           <w:lang w:eastAsia="it-IT"/>
         </w:rPr>
-        <w:t xml:space="preserve">link </w:t>
-      </w:r>
-      <w:proofErr w:type="spellStart"/>
+        <w:t>link</w:t>
+      </w:r>
       <w:r>
         <w:rPr>
           <w:color w:val="C00000"/>
           <w:sz w:val="23"/>
           <w:szCs w:val="23"/>
-          <w:lang w:eastAsia="it-IT"/>
-        </w:rPr>
-        <w:t>pointer</w:t>
-      </w:r>
-      <w:proofErr w:type="spellEnd"/>
-      <w:r>
-        <w:rPr>
-          <w:sz w:val="23"/>
-          <w:szCs w:val="23"/>
-        </w:rPr>
-        <w:t>]</w:t>
-      </w:r>
-      <w:r>
-        <w:rPr>
-          <w:sz w:val="23"/>
-          <w:szCs w:val="23"/>
-        </w:rPr>
-        <w:t>)</w:t>
+          <w:lang w:val="en-US" w:eastAsia="it-IT"/>
+        </w:rPr>
+        <w:t xml:space="preserve"> pointer</w:t>
+      </w:r>
+      <w:r>
+        <w:rPr>
+          <w:sz w:val="23"/>
+          <w:szCs w:val="23"/>
+        </w:rPr>
+        <w:t>])</w:t>
       </w:r>
       <w:r>
         <w:rPr>
@@ -10491,7 +10479,16 @@
           <w:sz w:val="23"/>
           <w:szCs w:val="23"/>
         </w:rPr>
-        <w:t>(line 45</w:t>
+        <w:t>(lin</w:t>
+      </w:r>
+      <w:bookmarkStart w:id="0" w:name="_GoBack"/>
+      <w:bookmarkEnd w:id="0"/>
+      <w:r>
+        <w:rPr>
+          <w:sz w:val="23"/>
+          <w:szCs w:val="23"/>
+        </w:rPr>
+        <w:t>e 45</w:t>
       </w:r>
       <w:r>
         <w:rPr>
@@ -10618,18 +10615,10 @@
         <w:rPr>
           <w:sz w:val="23"/>
           <w:szCs w:val="23"/>
-        </w:rPr>
-        <w:t xml:space="preserve"> </w:t>
-      </w:r>
-      <w:proofErr w:type="spellStart"/>
-      <w:r>
-        <w:rPr>
-          <w:sz w:val="23"/>
-          <w:szCs w:val="23"/>
-        </w:rPr>
-        <w:t>stack</w:t>
-      </w:r>
-      <w:proofErr w:type="spellEnd"/>
+          <w:lang w:val="en-US"/>
+        </w:rPr>
+        <w:t xml:space="preserve"> stack</w:t>
+      </w:r>
       <w:r>
         <w:rPr>
           <w:sz w:val="23"/>
@@ -10837,17 +10826,16 @@
           <w:sz w:val="23"/>
           <w:szCs w:val="23"/>
         </w:rPr>
-        <w:t xml:space="preserve">troviamo: il caricamento sullo </w:t>
-      </w:r>
-      <w:proofErr w:type="spellStart"/>
-      <w:r>
-        <w:rPr>
-          <w:sz w:val="23"/>
-          <w:szCs w:val="23"/>
-        </w:rPr>
-        <w:t>stack</w:t>
-      </w:r>
-      <w:proofErr w:type="spellEnd"/>
+        <w:t>troviamo: il caricamento sullo</w:t>
+      </w:r>
+      <w:r>
+        <w:rPr>
+          <w:sz w:val="23"/>
+          <w:szCs w:val="23"/>
+          <w:lang w:val="en-US"/>
+        </w:rPr>
+        <w:t xml:space="preserve"> stack</w:t>
+      </w:r>
       <w:r>
         <w:rPr>
           <w:sz w:val="23"/>
@@ -21527,6 +21515,7 @@
     <w:p>
       <w:pPr>
         <w:spacing w:line="240" w:lineRule="auto"/>
+        <w:jc w:val="both"/>
         <w:rPr>
           <w:sz w:val="23"/>
           <w:szCs w:val="23"/>
@@ -21565,17 +21554,24 @@
           <w:sz w:val="23"/>
           <w:szCs w:val="23"/>
         </w:rPr>
-        <w:t xml:space="preserve">code editor con relativo Debugger. I </w:t>
-      </w:r>
-      <w:proofErr w:type="spellStart"/>
-      <w:r>
-        <w:rPr>
-          <w:sz w:val="23"/>
-          <w:szCs w:val="23"/>
+        <w:t>code editor con relativo Debugger. I</w:t>
+      </w:r>
+      <w:r>
+        <w:rPr>
+          <w:sz w:val="23"/>
+          <w:szCs w:val="23"/>
+          <w:lang w:val="en-US"/>
+        </w:rPr>
+        <w:t xml:space="preserve"> </w:t>
+      </w:r>
+      <w:r>
+        <w:rPr>
+          <w:sz w:val="23"/>
+          <w:szCs w:val="23"/>
+          <w:lang w:val="en-US"/>
         </w:rPr>
         <w:t>breakpoint</w:t>
       </w:r>
-      <w:proofErr w:type="spellEnd"/>
       <w:r>
         <w:rPr>
           <w:sz w:val="23"/>
@@ -21876,17 +21872,16 @@
           <w:sz w:val="23"/>
           <w:szCs w:val="23"/>
         </w:rPr>
-        <w:t xml:space="preserve">in fine alla prima istruzione dalla </w:t>
-      </w:r>
-      <w:proofErr w:type="spellStart"/>
-      <w:r>
-        <w:rPr>
-          <w:sz w:val="23"/>
-          <w:szCs w:val="23"/>
-        </w:rPr>
-        <w:t>label</w:t>
-      </w:r>
-      <w:proofErr w:type="spellEnd"/>
+        <w:t>in fine alla prima istruzione dalla</w:t>
+      </w:r>
+      <w:r>
+        <w:rPr>
+          <w:sz w:val="23"/>
+          <w:szCs w:val="23"/>
+          <w:lang w:val="en-US"/>
+        </w:rPr>
+        <w:t xml:space="preserve"> label</w:t>
+      </w:r>
       <w:r>
         <w:rPr>
           <w:sz w:val="23"/>
@@ -21925,17 +21920,16 @@
           <w:sz w:val="23"/>
           <w:szCs w:val="23"/>
         </w:rPr>
-        <w:t xml:space="preserve"> Con questa impostazione abbiamo la possibilità di osservare lo </w:t>
-      </w:r>
-      <w:proofErr w:type="spellStart"/>
-      <w:r>
-        <w:rPr>
-          <w:sz w:val="23"/>
-          <w:szCs w:val="23"/>
-        </w:rPr>
-        <w:t>stack</w:t>
-      </w:r>
-      <w:proofErr w:type="spellEnd"/>
+        <w:t xml:space="preserve"> Con questa impostazione abbiamo la possibilità di osservare lo</w:t>
+      </w:r>
+      <w:r>
+        <w:rPr>
+          <w:sz w:val="23"/>
+          <w:szCs w:val="23"/>
+          <w:lang w:val="en-US"/>
+        </w:rPr>
+        <w:t xml:space="preserve"> stack</w:t>
+      </w:r>
       <w:r>
         <w:rPr>
           <w:sz w:val="23"/>
@@ -26358,6 +26352,7 @@
     <w:p>
       <w:pPr>
         <w:spacing w:line="240" w:lineRule="auto"/>
+        <w:jc w:val="both"/>
         <w:rPr>
           <w:sz w:val="23"/>
           <w:szCs w:val="23"/>
@@ -26537,6 +26532,7 @@
     <w:p>
       <w:pPr>
         <w:spacing w:line="240" w:lineRule="auto"/>
+        <w:jc w:val="both"/>
         <w:rPr>
           <w:sz w:val="23"/>
           <w:szCs w:val="23"/>
@@ -26827,17 +26823,16 @@
           <w:sz w:val="23"/>
           <w:szCs w:val="23"/>
         </w:rPr>
-        <w:t xml:space="preserve">. Tali valori si possono vedere sullo </w:t>
-      </w:r>
-      <w:proofErr w:type="spellStart"/>
-      <w:r>
-        <w:rPr>
-          <w:sz w:val="23"/>
-          <w:szCs w:val="23"/>
-        </w:rPr>
-        <w:t>stack</w:t>
-      </w:r>
-      <w:proofErr w:type="spellEnd"/>
+        <w:t>. Tali valori si possono vedere sullo</w:t>
+      </w:r>
+      <w:r>
+        <w:rPr>
+          <w:sz w:val="23"/>
+          <w:szCs w:val="23"/>
+          <w:lang w:val="en-US"/>
+        </w:rPr>
+        <w:t xml:space="preserve"> stack</w:t>
+      </w:r>
       <w:r>
         <w:rPr>
           <w:sz w:val="23"/>
@@ -26977,17 +26972,16 @@
           <w:sz w:val="23"/>
           <w:szCs w:val="23"/>
         </w:rPr>
-        <w:t xml:space="preserve"> del chiamante. In fine sulla cima dello </w:t>
-      </w:r>
-      <w:proofErr w:type="spellStart"/>
-      <w:r>
-        <w:rPr>
-          <w:sz w:val="23"/>
-          <w:szCs w:val="23"/>
-        </w:rPr>
-        <w:t>stack</w:t>
-      </w:r>
-      <w:proofErr w:type="spellEnd"/>
+        <w:t xml:space="preserve"> del chiamante. In fine sulla cima dello</w:t>
+      </w:r>
+      <w:r>
+        <w:rPr>
+          <w:sz w:val="23"/>
+          <w:szCs w:val="23"/>
+          <w:lang w:val="en-US"/>
+        </w:rPr>
+        <w:t xml:space="preserve"> stack</w:t>
+      </w:r>
       <w:r>
         <w:rPr>
           <w:sz w:val="23"/>
@@ -26995,7 +26989,6 @@
         </w:rPr>
         <w:t xml:space="preserve"> troviamo prima il valore di </w:t>
       </w:r>
-      <w:proofErr w:type="gramStart"/>
       <w:r>
         <w:rPr>
           <w:rFonts w:ascii="Courier New" w:hAnsi="Courier New" w:cs="Courier New"/>
@@ -27019,9 +27012,8 @@
           <w:sz w:val="23"/>
           <w:szCs w:val="23"/>
         </w:rPr>
-        <w:t xml:space="preserve"> (</w:t>
-      </w:r>
-      <w:proofErr w:type="gramEnd"/>
+        <w:t>(</w:t>
+      </w:r>
       <w:r>
         <w:rPr>
           <w:sz w:val="23"/>
@@ -27109,24 +27101,41 @@
           <w:sz w:val="23"/>
           <w:szCs w:val="23"/>
         </w:rPr>
-        <w:t>IF_CMPEQ</w:t>
-      </w:r>
-      <w:r>
-        <w:rPr>
-          <w:sz w:val="23"/>
-          <w:szCs w:val="23"/>
-        </w:rPr>
-        <w:t xml:space="preserve"> che fallirà in quanto i due elementi sulla cima dello </w:t>
-      </w:r>
-      <w:proofErr w:type="spellStart"/>
-      <w:r>
-        <w:rPr>
-          <w:sz w:val="23"/>
-          <w:szCs w:val="23"/>
-        </w:rPr>
-        <w:t>stack</w:t>
-      </w:r>
-      <w:proofErr w:type="spellEnd"/>
+        <w:t>IF_</w:t>
+      </w:r>
+      <w:r>
+        <w:rPr>
+          <w:rFonts w:ascii="Courier New" w:hAnsi="Courier New" w:cs="Courier New"/>
+          <w:color w:val="7030A0"/>
+          <w:sz w:val="23"/>
+          <w:szCs w:val="23"/>
+        </w:rPr>
+        <w:t>I</w:t>
+      </w:r>
+      <w:r>
+        <w:rPr>
+          <w:rFonts w:ascii="Courier New" w:hAnsi="Courier New" w:cs="Courier New"/>
+          <w:color w:val="7030A0"/>
+          <w:sz w:val="23"/>
+          <w:szCs w:val="23"/>
+        </w:rPr>
+        <w:t>CMPEQ</w:t>
+      </w:r>
+      <w:r>
+        <w:rPr>
+          <w:sz w:val="23"/>
+          <w:szCs w:val="23"/>
+        </w:rPr>
+        <w:t xml:space="preserve"> che fallirà in quanto i due elementi sulla cima dello</w:t>
+      </w:r>
+      <w:r>
+        <w:rPr>
+          <w:sz w:val="23"/>
+          <w:szCs w:val="23"/>
+          <w:lang w:val="en-US"/>
+        </w:rPr>
+        <w:t xml:space="preserve"> stack</w:t>
+      </w:r>
       <w:r>
         <w:rPr>
           <w:sz w:val="23"/>
@@ -27190,6 +27199,7 @@
     <w:p>
       <w:pPr>
         <w:spacing w:line="240" w:lineRule="auto"/>
+        <w:jc w:val="both"/>
         <w:rPr>
           <w:sz w:val="23"/>
           <w:szCs w:val="23"/>
@@ -27448,17 +27458,16 @@
           <w:sz w:val="23"/>
           <w:szCs w:val="23"/>
         </w:rPr>
-        <w:t xml:space="preserve">lo </w:t>
-      </w:r>
-      <w:proofErr w:type="spellStart"/>
-      <w:r>
-        <w:rPr>
-          <w:sz w:val="23"/>
-          <w:szCs w:val="23"/>
-        </w:rPr>
-        <w:t>stack</w:t>
-      </w:r>
-      <w:proofErr w:type="spellEnd"/>
+        <w:t>lo</w:t>
+      </w:r>
+      <w:r>
+        <w:rPr>
+          <w:sz w:val="23"/>
+          <w:szCs w:val="23"/>
+          <w:lang w:val="en-US"/>
+        </w:rPr>
+        <w:t xml:space="preserve"> stack</w:t>
+      </w:r>
       <w:r>
         <w:rPr>
           <w:sz w:val="23"/>
@@ -27741,8 +27750,6 @@
       <w:pPr>
         <w:ind w:firstLine="0"/>
       </w:pPr>
-      <w:bookmarkStart w:id="0" w:name="_GoBack"/>
-      <w:bookmarkEnd w:id="0"/>
     </w:p>
     <w:p>
       <w:pPr>
@@ -29890,6 +29897,7 @@
   <w:style w:type="character" w:default="1" w:styleId="Carpredefinitoparagrafo">
     <w:name w:val="Default Paragraph Font"/>
     <w:uiPriority w:val="1"/>
+    <w:semiHidden/>
     <w:unhideWhenUsed/>
   </w:style>
   <w:style w:type="table" w:default="1" w:styleId="Tabellanormale">
@@ -31795,7 +31803,7 @@
 </file>
 
 <file path=customXml/itemProps1.xml><?xml version="1.0" encoding="utf-8"?>
-<ds:datastoreItem xmlns:ds="http://schemas.openxmlformats.org/officeDocument/2006/customXml" ds:itemID="{FC7EBD68-BF5A-42F0-A2C1-A5CD1269B243}">
+<ds:datastoreItem xmlns:ds="http://schemas.openxmlformats.org/officeDocument/2006/customXml" ds:itemID="{BE15B434-8914-4D68-8502-2F9A0CEC870C}">
   <ds:schemaRefs>
     <ds:schemaRef ds:uri="http://schemas.openxmlformats.org/officeDocument/2006/bibliography"/>
   </ds:schemaRefs>

--- a/es3/RelazioneEs3.docx
+++ b/es3/RelazioneEs3.docx
@@ -410,20 +410,10 @@
         <w:rPr>
           <w:sz w:val="23"/>
           <w:szCs w:val="23"/>
-          <w:lang w:eastAsia="it-IT"/>
-        </w:rPr>
-        <w:t xml:space="preserve"> </w:t>
-      </w:r>
-      <w:proofErr w:type="spellStart"/>
-      <w:r>
-        <w:rPr>
-          <w:sz w:val="23"/>
-          <w:szCs w:val="23"/>
-          <w:lang w:eastAsia="it-IT"/>
-        </w:rPr>
-        <w:t>stack</w:t>
-      </w:r>
-      <w:proofErr w:type="spellEnd"/>
+          <w:lang w:val="en-US" w:eastAsia="it-IT"/>
+        </w:rPr>
+        <w:t xml:space="preserve"> stack</w:t>
+      </w:r>
       <w:r>
         <w:rPr>
           <w:sz w:val="23"/>
@@ -3457,18 +3447,10 @@
         <w:rPr>
           <w:sz w:val="23"/>
           <w:szCs w:val="23"/>
-        </w:rPr>
-        <w:t xml:space="preserve"> </w:t>
-      </w:r>
-      <w:proofErr w:type="spellStart"/>
-      <w:r>
-        <w:rPr>
-          <w:sz w:val="23"/>
-          <w:szCs w:val="23"/>
-        </w:rPr>
-        <w:t>stack</w:t>
-      </w:r>
-      <w:proofErr w:type="spellEnd"/>
+          <w:lang w:val="en-US"/>
+        </w:rPr>
+        <w:t xml:space="preserve"> stack</w:t>
+      </w:r>
       <w:r>
         <w:rPr>
           <w:sz w:val="23"/>
@@ -7909,21 +7891,10 @@
           <w:color w:val="C00000"/>
           <w:sz w:val="23"/>
           <w:szCs w:val="23"/>
-          <w:lang w:eastAsia="it-IT"/>
-        </w:rPr>
-        <w:t xml:space="preserve"> </w:t>
-      </w:r>
-      <w:proofErr w:type="spellStart"/>
-      <w:r>
-        <w:rPr>
-          <w:color w:val="C00000"/>
-          <w:sz w:val="23"/>
-          <w:szCs w:val="23"/>
-          <w:lang w:eastAsia="it-IT"/>
-        </w:rPr>
-        <w:t>pointer</w:t>
-      </w:r>
-      <w:proofErr w:type="spellEnd"/>
+          <w:lang w:val="en-US" w:eastAsia="it-IT"/>
+        </w:rPr>
+        <w:t xml:space="preserve"> pointer</w:t>
+      </w:r>
       <w:r>
         <w:rPr>
           <w:color w:val="C00000"/>
@@ -7968,18 +7939,10 @@
         <w:rPr>
           <w:sz w:val="23"/>
           <w:szCs w:val="23"/>
-        </w:rPr>
-        <w:t xml:space="preserve"> </w:t>
-      </w:r>
-      <w:proofErr w:type="spellStart"/>
-      <w:r>
-        <w:rPr>
-          <w:sz w:val="23"/>
-          <w:szCs w:val="23"/>
-        </w:rPr>
-        <w:t>stack</w:t>
-      </w:r>
-      <w:proofErr w:type="spellEnd"/>
+          <w:lang w:val="en-US"/>
+        </w:rPr>
+        <w:t xml:space="preserve"> stack</w:t>
+      </w:r>
       <w:r>
         <w:rPr>
           <w:sz w:val="23"/>
@@ -8065,18 +8028,10 @@
         <w:rPr>
           <w:sz w:val="23"/>
           <w:szCs w:val="23"/>
-        </w:rPr>
-        <w:t xml:space="preserve"> </w:t>
-      </w:r>
-      <w:proofErr w:type="spellStart"/>
-      <w:r>
-        <w:rPr>
-          <w:sz w:val="23"/>
-          <w:szCs w:val="23"/>
-        </w:rPr>
-        <w:t>stack</w:t>
-      </w:r>
-      <w:proofErr w:type="spellEnd"/>
+          <w:lang w:val="en-US"/>
+        </w:rPr>
+        <w:t xml:space="preserve"> stack</w:t>
+      </w:r>
       <w:r>
         <w:rPr>
           <w:sz w:val="23"/>
@@ -8165,21 +8120,10 @@
           <w:color w:val="C00000"/>
           <w:sz w:val="23"/>
           <w:szCs w:val="23"/>
-          <w:lang w:eastAsia="it-IT"/>
-        </w:rPr>
-        <w:t xml:space="preserve"> </w:t>
-      </w:r>
-      <w:proofErr w:type="spellStart"/>
-      <w:r>
-        <w:rPr>
-          <w:color w:val="C00000"/>
-          <w:sz w:val="23"/>
-          <w:szCs w:val="23"/>
-          <w:lang w:eastAsia="it-IT"/>
-        </w:rPr>
-        <w:t>pointer</w:t>
-      </w:r>
-      <w:proofErr w:type="spellEnd"/>
+          <w:lang w:val="en-US" w:eastAsia="it-IT"/>
+        </w:rPr>
+        <w:t xml:space="preserve"> pointer</w:t>
+      </w:r>
       <w:r>
         <w:rPr>
           <w:sz w:val="23"/>
@@ -10662,18 +10606,10 @@
         <w:rPr>
           <w:sz w:val="23"/>
           <w:szCs w:val="23"/>
-        </w:rPr>
-        <w:t xml:space="preserve"> </w:t>
-      </w:r>
-      <w:proofErr w:type="spellStart"/>
-      <w:r>
-        <w:rPr>
-          <w:sz w:val="23"/>
-          <w:szCs w:val="23"/>
-        </w:rPr>
-        <w:t>stack</w:t>
-      </w:r>
-      <w:proofErr w:type="spellEnd"/>
+          <w:lang w:val="en-US"/>
+        </w:rPr>
+        <w:t xml:space="preserve"> stack</w:t>
+      </w:r>
       <w:r>
         <w:rPr>
           <w:sz w:val="23"/>
@@ -10887,18 +10823,10 @@
         <w:rPr>
           <w:sz w:val="23"/>
           <w:szCs w:val="23"/>
-        </w:rPr>
-        <w:t xml:space="preserve"> </w:t>
-      </w:r>
-      <w:proofErr w:type="spellStart"/>
-      <w:r>
-        <w:rPr>
-          <w:sz w:val="23"/>
-          <w:szCs w:val="23"/>
-        </w:rPr>
-        <w:t>stack</w:t>
-      </w:r>
-      <w:proofErr w:type="spellEnd"/>
+          <w:lang w:val="en-US"/>
+        </w:rPr>
+        <w:t xml:space="preserve"> stack</w:t>
+      </w:r>
       <w:r>
         <w:rPr>
           <w:sz w:val="23"/>
@@ -21623,18 +21551,18 @@
         <w:rPr>
           <w:sz w:val="23"/>
           <w:szCs w:val="23"/>
+          <w:lang w:val="en-US"/>
         </w:rPr>
         <w:t xml:space="preserve"> </w:t>
       </w:r>
-      <w:proofErr w:type="spellStart"/>
-      <w:r>
-        <w:rPr>
-          <w:sz w:val="23"/>
-          <w:szCs w:val="23"/>
+      <w:r>
+        <w:rPr>
+          <w:sz w:val="23"/>
+          <w:szCs w:val="23"/>
+          <w:lang w:val="en-US"/>
         </w:rPr>
         <w:t>breakpoint</w:t>
       </w:r>
-      <w:proofErr w:type="spellEnd"/>
       <w:r>
         <w:rPr>
           <w:sz w:val="23"/>
@@ -21935,24 +21863,23 @@
           <w:sz w:val="23"/>
           <w:szCs w:val="23"/>
         </w:rPr>
-        <w:t>in fine alla prima istruzione dalla</w:t>
-      </w:r>
-      <w:r>
-        <w:rPr>
-          <w:sz w:val="23"/>
-          <w:szCs w:val="23"/>
-        </w:rPr>
-        <w:t xml:space="preserve"> </w:t>
-      </w:r>
-      <w:proofErr w:type="spellStart"/>
-      <w:r>
-        <w:rPr>
-          <w:sz w:val="23"/>
-          <w:szCs w:val="23"/>
-        </w:rPr>
-        <w:t>label</w:t>
-      </w:r>
-      <w:proofErr w:type="spellEnd"/>
+        <w:t>in fine alla prima istruzione de</w:t>
+      </w:r>
+      <w:r>
+        <w:rPr>
+          <w:sz w:val="23"/>
+          <w:szCs w:val="23"/>
+        </w:rPr>
+        <w:t>lla</w:t>
+      </w:r>
+      <w:r>
+        <w:rPr>
+          <w:sz w:val="23"/>
+          <w:szCs w:val="23"/>
+          <w:lang w:val="en-US"/>
+        </w:rPr>
+        <w:t xml:space="preserve"> label</w:t>
+      </w:r>
       <w:r>
         <w:rPr>
           <w:sz w:val="23"/>
@@ -21997,18 +21924,10 @@
         <w:rPr>
           <w:sz w:val="23"/>
           <w:szCs w:val="23"/>
-        </w:rPr>
-        <w:t xml:space="preserve"> </w:t>
-      </w:r>
-      <w:proofErr w:type="spellStart"/>
-      <w:r>
-        <w:rPr>
-          <w:sz w:val="23"/>
-          <w:szCs w:val="23"/>
-        </w:rPr>
-        <w:t>stack</w:t>
-      </w:r>
-      <w:proofErr w:type="spellEnd"/>
+          <w:lang w:val="en-US"/>
+        </w:rPr>
+        <w:t xml:space="preserve"> stack</w:t>
+      </w:r>
       <w:r>
         <w:rPr>
           <w:sz w:val="23"/>
@@ -22192,7 +22111,20 @@
                                 <w:szCs w:val="20"/>
                                 <w:lang w:eastAsia="it-IT"/>
                               </w:rPr>
-                              <w:t xml:space="preserve">private </w:t>
+                              <w:t>private</w:t>
+                            </w:r>
+                            <w:r>
+                              <w:rPr>
+                                <w:rFonts w:ascii="Courier New" w:eastAsia="Times New Roman" w:hAnsi="Courier New" w:cs="Courier New"/>
+                                <w:b/>
+                                <w:bCs/>
+                                <w:color w:val="000080"/>
+                                <w:kern w:val="0"/>
+                                <w:sz w:val="12"/>
+                                <w:szCs w:val="20"/>
+                                <w:lang w:val="en-US" w:eastAsia="it-IT"/>
+                              </w:rPr>
+                              <w:t xml:space="preserve"> static </w:t>
                             </w:r>
                             <w:proofErr w:type="spellStart"/>
                             <w:r>
@@ -22204,35 +22136,7 @@
                                 <w:kern w:val="0"/>
                                 <w:sz w:val="12"/>
                                 <w:szCs w:val="20"/>
-                                <w:lang w:eastAsia="it-IT"/>
-                              </w:rPr>
-                              <w:t>static</w:t>
-                            </w:r>
-                            <w:proofErr w:type="spellEnd"/>
-                            <w:r>
-                              <w:rPr>
-                                <w:rFonts w:ascii="Courier New" w:eastAsia="Times New Roman" w:hAnsi="Courier New" w:cs="Courier New"/>
-                                <w:b/>
-                                <w:bCs/>
-                                <w:color w:val="000080"/>
-                                <w:kern w:val="0"/>
-                                <w:sz w:val="12"/>
-                                <w:szCs w:val="20"/>
-                                <w:lang w:eastAsia="it-IT"/>
-                              </w:rPr>
-                              <w:t xml:space="preserve"> </w:t>
-                            </w:r>
-                            <w:proofErr w:type="spellStart"/>
-                            <w:r>
-                              <w:rPr>
-                                <w:rFonts w:ascii="Courier New" w:eastAsia="Times New Roman" w:hAnsi="Courier New" w:cs="Courier New"/>
-                                <w:b/>
-                                <w:bCs/>
-                                <w:color w:val="000080"/>
-                                <w:kern w:val="0"/>
-                                <w:sz w:val="12"/>
-                                <w:szCs w:val="20"/>
-                                <w:lang w:eastAsia="it-IT"/>
+                                <w:lang w:val="en-US" w:eastAsia="it-IT"/>
                               </w:rPr>
                               <w:t>int</w:t>
                             </w:r>
@@ -22603,7 +22507,6 @@
                               <w:br/>
                               <w:t xml:space="preserve">   </w:t>
                             </w:r>
-                            <w:proofErr w:type="spellStart"/>
                             <w:r>
                               <w:rPr>
                                 <w:rFonts w:ascii="Courier New" w:eastAsia="Times New Roman" w:hAnsi="Courier New" w:cs="Courier New"/>
@@ -22613,11 +22516,10 @@
                                 <w:kern w:val="0"/>
                                 <w:sz w:val="12"/>
                                 <w:szCs w:val="20"/>
-                                <w:lang w:eastAsia="it-IT"/>
+                                <w:lang w:val="en-US" w:eastAsia="it-IT"/>
                               </w:rPr>
                               <w:t>if</w:t>
                             </w:r>
-                            <w:proofErr w:type="spellEnd"/>
                             <w:r>
                               <w:rPr>
                                 <w:rFonts w:ascii="Courier New" w:eastAsia="Times New Roman" w:hAnsi="Courier New" w:cs="Courier New"/>
@@ -22773,7 +22675,6 @@
                               <w:br/>
                               <w:t xml:space="preserve">      </w:t>
                             </w:r>
-                            <w:proofErr w:type="spellStart"/>
                             <w:r>
                               <w:rPr>
                                 <w:rFonts w:ascii="Courier New" w:eastAsia="Times New Roman" w:hAnsi="Courier New" w:cs="Courier New"/>
@@ -22783,11 +22684,10 @@
                                 <w:kern w:val="0"/>
                                 <w:sz w:val="12"/>
                                 <w:szCs w:val="20"/>
-                                <w:lang w:eastAsia="it-IT"/>
+                                <w:lang w:val="en-US" w:eastAsia="it-IT"/>
                               </w:rPr>
                               <w:t>return</w:t>
                             </w:r>
-                            <w:proofErr w:type="spellEnd"/>
                             <w:r>
                               <w:rPr>
                                 <w:rFonts w:ascii="Courier New" w:eastAsia="Times New Roman" w:hAnsi="Courier New" w:cs="Courier New"/>
@@ -23404,7 +23304,6 @@
                               <w:br/>
                               <w:t xml:space="preserve">      </w:t>
                             </w:r>
-                            <w:proofErr w:type="spellStart"/>
                             <w:r>
                               <w:rPr>
                                 <w:rFonts w:ascii="Courier New" w:eastAsia="Times New Roman" w:hAnsi="Courier New" w:cs="Courier New"/>
@@ -23414,11 +23313,10 @@
                                 <w:kern w:val="0"/>
                                 <w:sz w:val="12"/>
                                 <w:szCs w:val="20"/>
-                                <w:lang w:eastAsia="it-IT"/>
+                                <w:lang w:val="en-US" w:eastAsia="it-IT"/>
                               </w:rPr>
                               <w:t>return</w:t>
                             </w:r>
-                            <w:proofErr w:type="spellEnd"/>
                             <w:r>
                               <w:rPr>
                                 <w:rFonts w:ascii="Courier New" w:eastAsia="Times New Roman" w:hAnsi="Courier New" w:cs="Courier New"/>
@@ -23667,7 +23565,20 @@
                           <w:szCs w:val="20"/>
                           <w:lang w:eastAsia="it-IT"/>
                         </w:rPr>
-                        <w:t xml:space="preserve">private </w:t>
+                        <w:t>private</w:t>
+                      </w:r>
+                      <w:r>
+                        <w:rPr>
+                          <w:rFonts w:ascii="Courier New" w:eastAsia="Times New Roman" w:hAnsi="Courier New" w:cs="Courier New"/>
+                          <w:b/>
+                          <w:bCs/>
+                          <w:color w:val="000080"/>
+                          <w:kern w:val="0"/>
+                          <w:sz w:val="12"/>
+                          <w:szCs w:val="20"/>
+                          <w:lang w:val="en-US" w:eastAsia="it-IT"/>
+                        </w:rPr>
+                        <w:t xml:space="preserve"> static </w:t>
                       </w:r>
                       <w:proofErr w:type="spellStart"/>
                       <w:r>
@@ -23679,35 +23590,7 @@
                           <w:kern w:val="0"/>
                           <w:sz w:val="12"/>
                           <w:szCs w:val="20"/>
-                          <w:lang w:eastAsia="it-IT"/>
-                        </w:rPr>
-                        <w:t>static</w:t>
-                      </w:r>
-                      <w:proofErr w:type="spellEnd"/>
-                      <w:r>
-                        <w:rPr>
-                          <w:rFonts w:ascii="Courier New" w:eastAsia="Times New Roman" w:hAnsi="Courier New" w:cs="Courier New"/>
-                          <w:b/>
-                          <w:bCs/>
-                          <w:color w:val="000080"/>
-                          <w:kern w:val="0"/>
-                          <w:sz w:val="12"/>
-                          <w:szCs w:val="20"/>
-                          <w:lang w:eastAsia="it-IT"/>
-                        </w:rPr>
-                        <w:t xml:space="preserve"> </w:t>
-                      </w:r>
-                      <w:proofErr w:type="spellStart"/>
-                      <w:r>
-                        <w:rPr>
-                          <w:rFonts w:ascii="Courier New" w:eastAsia="Times New Roman" w:hAnsi="Courier New" w:cs="Courier New"/>
-                          <w:b/>
-                          <w:bCs/>
-                          <w:color w:val="000080"/>
-                          <w:kern w:val="0"/>
-                          <w:sz w:val="12"/>
-                          <w:szCs w:val="20"/>
-                          <w:lang w:eastAsia="it-IT"/>
+                          <w:lang w:val="en-US" w:eastAsia="it-IT"/>
                         </w:rPr>
                         <w:t>int</w:t>
                       </w:r>
@@ -24078,7 +23961,6 @@
                         <w:br/>
                         <w:t xml:space="preserve">   </w:t>
                       </w:r>
-                      <w:proofErr w:type="spellStart"/>
                       <w:r>
                         <w:rPr>
                           <w:rFonts w:ascii="Courier New" w:eastAsia="Times New Roman" w:hAnsi="Courier New" w:cs="Courier New"/>
@@ -24088,11 +23970,10 @@
                           <w:kern w:val="0"/>
                           <w:sz w:val="12"/>
                           <w:szCs w:val="20"/>
-                          <w:lang w:eastAsia="it-IT"/>
+                          <w:lang w:val="en-US" w:eastAsia="it-IT"/>
                         </w:rPr>
                         <w:t>if</w:t>
                       </w:r>
-                      <w:proofErr w:type="spellEnd"/>
                       <w:r>
                         <w:rPr>
                           <w:rFonts w:ascii="Courier New" w:eastAsia="Times New Roman" w:hAnsi="Courier New" w:cs="Courier New"/>
@@ -24248,7 +24129,6 @@
                         <w:br/>
                         <w:t xml:space="preserve">      </w:t>
                       </w:r>
-                      <w:proofErr w:type="spellStart"/>
                       <w:r>
                         <w:rPr>
                           <w:rFonts w:ascii="Courier New" w:eastAsia="Times New Roman" w:hAnsi="Courier New" w:cs="Courier New"/>
@@ -24258,11 +24138,10 @@
                           <w:kern w:val="0"/>
                           <w:sz w:val="12"/>
                           <w:szCs w:val="20"/>
-                          <w:lang w:eastAsia="it-IT"/>
+                          <w:lang w:val="en-US" w:eastAsia="it-IT"/>
                         </w:rPr>
                         <w:t>return</w:t>
                       </w:r>
-                      <w:proofErr w:type="spellEnd"/>
                       <w:r>
                         <w:rPr>
                           <w:rFonts w:ascii="Courier New" w:eastAsia="Times New Roman" w:hAnsi="Courier New" w:cs="Courier New"/>
@@ -24879,7 +24758,6 @@
                         <w:br/>
                         <w:t xml:space="preserve">      </w:t>
                       </w:r>
-                      <w:proofErr w:type="spellStart"/>
                       <w:r>
                         <w:rPr>
                           <w:rFonts w:ascii="Courier New" w:eastAsia="Times New Roman" w:hAnsi="Courier New" w:cs="Courier New"/>
@@ -24889,11 +24767,10 @@
                           <w:kern w:val="0"/>
                           <w:sz w:val="12"/>
                           <w:szCs w:val="20"/>
-                          <w:lang w:eastAsia="it-IT"/>
+                          <w:lang w:val="en-US" w:eastAsia="it-IT"/>
                         </w:rPr>
                         <w:t>return</w:t>
                       </w:r>
-                      <w:proofErr w:type="spellEnd"/>
                       <w:r>
                         <w:rPr>
                           <w:rFonts w:ascii="Courier New" w:eastAsia="Times New Roman" w:hAnsi="Courier New" w:cs="Courier New"/>
@@ -26908,18 +26785,10 @@
         <w:rPr>
           <w:sz w:val="23"/>
           <w:szCs w:val="23"/>
-        </w:rPr>
-        <w:t xml:space="preserve"> </w:t>
-      </w:r>
-      <w:proofErr w:type="spellStart"/>
-      <w:r>
-        <w:rPr>
-          <w:sz w:val="23"/>
-          <w:szCs w:val="23"/>
-        </w:rPr>
-        <w:t>stack</w:t>
-      </w:r>
-      <w:proofErr w:type="spellEnd"/>
+          <w:lang w:val="en-US"/>
+        </w:rPr>
+        <w:t xml:space="preserve"> stack</w:t>
+      </w:r>
       <w:r>
         <w:rPr>
           <w:sz w:val="23"/>
@@ -27065,18 +26934,10 @@
         <w:rPr>
           <w:sz w:val="23"/>
           <w:szCs w:val="23"/>
-        </w:rPr>
-        <w:t xml:space="preserve"> </w:t>
-      </w:r>
-      <w:proofErr w:type="spellStart"/>
-      <w:r>
-        <w:rPr>
-          <w:sz w:val="23"/>
-          <w:szCs w:val="23"/>
-        </w:rPr>
-        <w:t>stack</w:t>
-      </w:r>
-      <w:proofErr w:type="spellEnd"/>
+          <w:lang w:val="en-US"/>
+        </w:rPr>
+        <w:t xml:space="preserve"> stack</w:t>
+      </w:r>
       <w:r>
         <w:rPr>
           <w:sz w:val="23"/>
@@ -27227,18 +27088,10 @@
         <w:rPr>
           <w:sz w:val="23"/>
           <w:szCs w:val="23"/>
-        </w:rPr>
-        <w:t xml:space="preserve"> </w:t>
-      </w:r>
-      <w:proofErr w:type="spellStart"/>
-      <w:r>
-        <w:rPr>
-          <w:sz w:val="23"/>
-          <w:szCs w:val="23"/>
-        </w:rPr>
-        <w:t>stack</w:t>
-      </w:r>
-      <w:proofErr w:type="spellEnd"/>
+          <w:lang w:val="en-US"/>
+        </w:rPr>
+        <w:t xml:space="preserve"> stack</w:t>
+      </w:r>
       <w:r>
         <w:rPr>
           <w:sz w:val="23"/>
@@ -27574,18 +27427,10 @@
         <w:rPr>
           <w:sz w:val="23"/>
           <w:szCs w:val="23"/>
-        </w:rPr>
-        <w:t xml:space="preserve"> </w:t>
-      </w:r>
-      <w:proofErr w:type="spellStart"/>
-      <w:r>
-        <w:rPr>
-          <w:sz w:val="23"/>
-          <w:szCs w:val="23"/>
-        </w:rPr>
-        <w:t>stack</w:t>
-      </w:r>
-      <w:proofErr w:type="spellEnd"/>
+          <w:lang w:val="en-US"/>
+        </w:rPr>
+        <w:t xml:space="preserve"> stack</w:t>
+      </w:r>
       <w:r>
         <w:rPr>
           <w:sz w:val="23"/>
@@ -27874,6 +27719,7 @@
     <w:p>
       <w:pPr>
         <w:spacing w:line="240" w:lineRule="auto"/>
+        <w:jc w:val="both"/>
         <w:rPr>
           <w:sz w:val="23"/>
           <w:szCs w:val="23"/>
@@ -27900,17 +27746,16 @@
           <w:sz w:val="23"/>
           <w:szCs w:val="23"/>
         </w:rPr>
-        <w:t xml:space="preserve">, infatti i record di attivazione sullo </w:t>
-      </w:r>
-      <w:proofErr w:type="spellStart"/>
-      <w:r>
-        <w:rPr>
-          <w:sz w:val="23"/>
-          <w:szCs w:val="23"/>
-        </w:rPr>
-        <w:t>stack</w:t>
-      </w:r>
-      <w:proofErr w:type="spellEnd"/>
+        <w:t>, infatti i record di attivazione sullo</w:t>
+      </w:r>
+      <w:r>
+        <w:rPr>
+          <w:sz w:val="23"/>
+          <w:szCs w:val="23"/>
+          <w:lang w:val="en-US"/>
+        </w:rPr>
+        <w:t xml:space="preserve"> stack</w:t>
+      </w:r>
       <w:r>
         <w:rPr>
           <w:sz w:val="23"/>
@@ -27932,17 +27777,16 @@
           <w:sz w:val="23"/>
           <w:szCs w:val="23"/>
         </w:rPr>
-        <w:t xml:space="preserve">avrà successo portandoci alla </w:t>
-      </w:r>
-      <w:proofErr w:type="spellStart"/>
-      <w:r>
-        <w:rPr>
-          <w:sz w:val="23"/>
-          <w:szCs w:val="23"/>
-        </w:rPr>
-        <w:t>label</w:t>
-      </w:r>
-      <w:proofErr w:type="spellEnd"/>
+        <w:t>avrà successo portandoci alla</w:t>
+      </w:r>
+      <w:r>
+        <w:rPr>
+          <w:sz w:val="23"/>
+          <w:szCs w:val="23"/>
+          <w:lang w:val="en-US"/>
+        </w:rPr>
+        <w:t xml:space="preserve"> label</w:t>
+      </w:r>
       <w:r>
         <w:rPr>
           <w:sz w:val="23"/>
@@ -28057,6 +27901,7 @@
     <w:p>
       <w:pPr>
         <w:spacing w:line="240" w:lineRule="auto"/>
+        <w:jc w:val="both"/>
         <w:rPr>
           <w:noProof/>
           <w:sz w:val="23"/>
@@ -28274,6 +28119,7 @@
       <w:pPr>
         <w:spacing w:line="240" w:lineRule="auto"/>
         <w:ind w:firstLine="0"/>
+        <w:jc w:val="both"/>
         <w:rPr>
           <w:sz w:val="23"/>
           <w:szCs w:val="23"/>
@@ -28361,6 +28207,7 @@
       <w:pPr>
         <w:spacing w:line="240" w:lineRule="auto"/>
         <w:ind w:firstLine="0"/>
+        <w:jc w:val="both"/>
         <w:rPr>
           <w:sz w:val="23"/>
           <w:szCs w:val="23"/>
@@ -28528,9 +28375,11 @@
       <w:r>
         <w:t xml:space="preserve">sulla </w:t>
       </w:r>
-      <w:proofErr w:type="spellStart"/>
-      <w:r>
-        <w:t>cosnole</w:t>
+      <w:r>
+        <w:t>cons</w:t>
+      </w:r>
+      <w:r>
+        <w:t>ole</w:t>
       </w:r>
       <w:r>
         <w:rPr>
@@ -28542,18 +28391,18 @@
       </w:r>
       <w:r>
         <w:rPr>
-          <w:sz w:val="23"/>
-          <w:szCs w:val="23"/>
-        </w:rPr>
-        <w:t>E</w:t>
-      </w:r>
-      <w:proofErr w:type="spellEnd"/>
-      <w:r>
-        <w:rPr>
-          <w:sz w:val="23"/>
-          <w:szCs w:val="23"/>
-        </w:rPr>
-        <w:t xml:space="preserve"> successivamente </w:t>
+          <w:rFonts w:ascii="Courier New" w:hAnsi="Courier New" w:cs="Courier New"/>
+          <w:sz w:val="23"/>
+          <w:szCs w:val="23"/>
+        </w:rPr>
+        <w:t xml:space="preserve"> </w:t>
+      </w:r>
+      <w:r>
+        <w:rPr>
+          <w:sz w:val="23"/>
+          <w:szCs w:val="23"/>
+        </w:rPr>
+        <w:t xml:space="preserve">E successivamente </w:t>
       </w:r>
       <w:r>
         <w:rPr>
@@ -28591,7 +28440,31 @@
           <w:szCs w:val="23"/>
           <w:lang w:eastAsia="it-IT"/>
         </w:rPr>
-        <w:t>(n-1,a,c)</w:t>
+        <w:t>(n-</w:t>
+      </w:r>
+      <w:proofErr w:type="gramStart"/>
+      <w:r>
+        <w:rPr>
+          <w:rFonts w:ascii="Courier New" w:hAnsi="Courier New" w:cs="Courier New"/>
+          <w:color w:val="FFC000"/>
+          <w:spacing w:val="-20"/>
+          <w:sz w:val="23"/>
+          <w:szCs w:val="23"/>
+          <w:lang w:eastAsia="it-IT"/>
+        </w:rPr>
+        <w:t>1,a</w:t>
+      </w:r>
+      <w:proofErr w:type="gramEnd"/>
+      <w:r>
+        <w:rPr>
+          <w:rFonts w:ascii="Courier New" w:hAnsi="Courier New" w:cs="Courier New"/>
+          <w:color w:val="FFC000"/>
+          <w:spacing w:val="-20"/>
+          <w:sz w:val="23"/>
+          <w:szCs w:val="23"/>
+          <w:lang w:eastAsia="it-IT"/>
+        </w:rPr>
+        <w:t>,c)</w:t>
       </w:r>
       <w:r>
         <w:rPr>
@@ -28647,6 +28520,7 @@
       <w:pPr>
         <w:spacing w:line="240" w:lineRule="auto"/>
         <w:ind w:firstLine="0"/>
+        <w:jc w:val="both"/>
         <w:rPr>
           <w:rFonts w:ascii="Courier New" w:hAnsi="Courier New" w:cs="Courier New"/>
           <w:color w:val="FFC000"/>
@@ -28662,17 +28536,23 @@
           <w:szCs w:val="23"/>
         </w:rPr>
         <w:tab/>
-        <w:t xml:space="preserve">Nella fotografia seguente troviamo sulla cima dello </w:t>
-      </w:r>
-      <w:proofErr w:type="spellStart"/>
-      <w:r>
-        <w:rPr>
-          <w:sz w:val="23"/>
-          <w:szCs w:val="23"/>
-        </w:rPr>
-        <w:t>stack</w:t>
-      </w:r>
-      <w:proofErr w:type="spellEnd"/>
+        <w:t>Nell’immagine</w:t>
+      </w:r>
+      <w:r>
+        <w:rPr>
+          <w:sz w:val="23"/>
+          <w:szCs w:val="23"/>
+        </w:rPr>
+        <w:t xml:space="preserve"> seguente troviamo sulla cima dello</w:t>
+      </w:r>
+      <w:r>
+        <w:rPr>
+          <w:sz w:val="23"/>
+          <w:szCs w:val="23"/>
+          <w:lang w:val="en-US"/>
+        </w:rPr>
+        <w:t xml:space="preserve"> stack</w:t>
+      </w:r>
       <w:r>
         <w:rPr>
           <w:sz w:val="23"/>
@@ -29118,18 +28998,10 @@
         <w:rPr>
           <w:sz w:val="23"/>
           <w:szCs w:val="23"/>
-        </w:rPr>
-        <w:t xml:space="preserve"> </w:t>
-      </w:r>
-      <w:proofErr w:type="spellStart"/>
-      <w:r>
-        <w:rPr>
-          <w:sz w:val="23"/>
-          <w:szCs w:val="23"/>
-        </w:rPr>
-        <w:t>stack</w:t>
-      </w:r>
-      <w:proofErr w:type="spellEnd"/>
+          <w:lang w:val="en-US"/>
+        </w:rPr>
+        <w:t xml:space="preserve"> stack</w:t>
+      </w:r>
       <w:r>
         <w:rPr>
           <w:sz w:val="23"/>
@@ -29479,6 +29351,7 @@
       <w:pPr>
         <w:spacing w:line="240" w:lineRule="auto"/>
         <w:ind w:firstLine="0"/>
+        <w:jc w:val="both"/>
         <w:rPr>
           <w:noProof/>
           <w:lang w:eastAsia="it-IT"/>
@@ -29490,7 +29363,23 @@
           <w:lang w:eastAsia="it-IT"/>
         </w:rPr>
         <w:tab/>
-        <w:t xml:space="preserve">Con i tre fotogrammi sucessivi ci ritorviamo in una codizione precedentemente analizzata solo che il risultato finale sarà lo spostamento di un disco dal piolo 2 al piolo 3 stampando sulla console </w:t>
+        <w:t>Con i tre fotogrammi sucessivi ci ritorviamo in una co</w:t>
+      </w:r>
+      <w:r>
+        <w:rPr>
+          <w:noProof/>
+          <w:lang w:eastAsia="it-IT"/>
+        </w:rPr>
+        <w:t>n</w:t>
+      </w:r>
+      <w:bookmarkStart w:id="0" w:name="_GoBack"/>
+      <w:bookmarkEnd w:id="0"/>
+      <w:r>
+        <w:rPr>
+          <w:noProof/>
+          <w:lang w:eastAsia="it-IT"/>
+        </w:rPr>
+        <w:t xml:space="preserve">dizione precedentemente analizzata solo che il risultato finale sarà lo spostamento di un disco dal piolo 2 al piolo 3 stampando sulla console </w:t>
       </w:r>
       <w:r>
         <w:rPr>
@@ -29698,18 +29587,10 @@
         <w:rPr>
           <w:sz w:val="23"/>
           <w:szCs w:val="23"/>
-        </w:rPr>
-        <w:t xml:space="preserve"> </w:t>
-      </w:r>
-      <w:proofErr w:type="spellStart"/>
-      <w:r>
-        <w:rPr>
-          <w:sz w:val="23"/>
-          <w:szCs w:val="23"/>
-        </w:rPr>
-        <w:t>stack</w:t>
-      </w:r>
-      <w:proofErr w:type="spellEnd"/>
+          <w:lang w:val="en-US"/>
+        </w:rPr>
+        <w:t xml:space="preserve"> stack</w:t>
+      </w:r>
       <w:r>
         <w:rPr>
           <w:sz w:val="23"/>
@@ -29769,21 +29650,7 @@
           <w:sz w:val="23"/>
           <w:szCs w:val="23"/>
         </w:rPr>
-        <w:t xml:space="preserve"> </w:t>
-      </w:r>
-      <w:r>
-        <w:rPr>
-          <w:sz w:val="23"/>
-          <w:szCs w:val="23"/>
-        </w:rPr>
-        <w:t xml:space="preserve">ovvero </w:t>
-      </w:r>
-      <w:r>
-        <w:rPr>
-          <w:sz w:val="23"/>
-          <w:szCs w:val="23"/>
-        </w:rPr>
-        <w:t xml:space="preserve">il numero di passaggi impiegati fin ora per riuscire a spostare il disco </w:t>
+        <w:t xml:space="preserve"> ovvero il numero di passaggi impiegati fin ora per riuscire a spostare il disco </w:t>
       </w:r>
       <w:r>
         <w:rPr>
@@ -29801,21 +29668,7 @@
           <w:sz w:val="23"/>
           <w:szCs w:val="23"/>
         </w:rPr>
-        <w:t xml:space="preserve"> dal piolo</w:t>
-      </w:r>
-      <w:r>
-        <w:rPr>
-          <w:sz w:val="23"/>
-          <w:szCs w:val="23"/>
-        </w:rPr>
-        <w:t xml:space="preserve"> sorgente</w:t>
-      </w:r>
-      <w:r>
-        <w:rPr>
-          <w:sz w:val="23"/>
-          <w:szCs w:val="23"/>
-        </w:rPr>
-        <w:t xml:space="preserve"> </w:t>
+        <w:t xml:space="preserve"> dal piolo sorgente </w:t>
       </w:r>
       <w:r>
         <w:rPr>
@@ -29833,21 +29686,7 @@
           <w:sz w:val="23"/>
           <w:szCs w:val="23"/>
         </w:rPr>
-        <w:t xml:space="preserve"> al piolo</w:t>
-      </w:r>
-      <w:r>
-        <w:rPr>
-          <w:sz w:val="23"/>
-          <w:szCs w:val="23"/>
-        </w:rPr>
-        <w:t xml:space="preserve"> destinazione</w:t>
-      </w:r>
-      <w:r>
-        <w:rPr>
-          <w:sz w:val="23"/>
-          <w:szCs w:val="23"/>
-        </w:rPr>
-        <w:t xml:space="preserve"> </w:t>
+        <w:t xml:space="preserve"> al piolo destinazione </w:t>
       </w:r>
       <w:r>
         <w:rPr>
@@ -29882,28 +29721,7 @@
           <w:sz w:val="23"/>
           <w:szCs w:val="23"/>
         </w:rPr>
-        <w:t xml:space="preserve">ovvero </w:t>
-      </w:r>
-      <w:r>
-        <w:rPr>
-          <w:sz w:val="23"/>
-          <w:szCs w:val="23"/>
-        </w:rPr>
-        <w:t xml:space="preserve">il numero di passaggi impiegati fin ora per riuscire a spostare </w:t>
-      </w:r>
-      <w:r>
-        <w:rPr>
-          <w:sz w:val="23"/>
-          <w:szCs w:val="23"/>
-        </w:rPr>
-        <w:t>i dischi messi sul piolo d’appoggio</w:t>
-      </w:r>
-      <w:r>
-        <w:rPr>
-          <w:sz w:val="23"/>
-          <w:szCs w:val="23"/>
-        </w:rPr>
-        <w:t xml:space="preserve"> </w:t>
+        <w:t xml:space="preserve">ovvero il numero di passaggi impiegati fin ora per riuscire a spostare i dischi messi sul piolo d’appoggio </w:t>
       </w:r>
       <w:r>
         <w:rPr>
@@ -30021,11 +29839,18 @@
       </w:r>
     </w:p>
     <w:p>
+      <w:pPr>
+        <w:spacing w:line="240" w:lineRule="auto"/>
+        <w:jc w:val="both"/>
+      </w:pPr>
       <w:r>
         <w:t>Questa è la situazione finale al termine dell’esecuzione del programma con 2 dischi.</w:t>
       </w:r>
-      <w:bookmarkStart w:id="0" w:name="_GoBack"/>
-      <w:bookmarkEnd w:id="0"/>
+    </w:p>
+    <w:p>
+      <w:pPr>
+        <w:spacing w:line="240" w:lineRule="auto"/>
+      </w:pPr>
     </w:p>
     <w:p>
       <w:pPr>
@@ -31669,6 +31494,7 @@
   <w:style w:type="character" w:default="1" w:styleId="Carpredefinitoparagrafo">
     <w:name w:val="Default Paragraph Font"/>
     <w:uiPriority w:val="1"/>
+    <w:semiHidden/>
     <w:unhideWhenUsed/>
   </w:style>
   <w:style w:type="table" w:default="1" w:styleId="Tabellanormale">
@@ -33574,7 +33400,7 @@
 </file>
 
 <file path=customXml/itemProps1.xml><?xml version="1.0" encoding="utf-8"?>
-<ds:datastoreItem xmlns:ds="http://schemas.openxmlformats.org/officeDocument/2006/customXml" ds:itemID="{85BAFC89-CE89-4B26-B684-806569773960}">
+<ds:datastoreItem xmlns:ds="http://schemas.openxmlformats.org/officeDocument/2006/customXml" ds:itemID="{22B48917-73F6-4144-8EC2-076477745DD3}">
   <ds:schemaRefs>
     <ds:schemaRef ds:uri="http://schemas.openxmlformats.org/officeDocument/2006/bibliography"/>
   </ds:schemaRefs>

--- a/es3/RelazioneEs3.docx
+++ b/es3/RelazioneEs3.docx
@@ -410,10 +410,20 @@
         <w:rPr>
           <w:sz w:val="23"/>
           <w:szCs w:val="23"/>
-          <w:lang w:val="en-US" w:eastAsia="it-IT"/>
-        </w:rPr>
-        <w:t xml:space="preserve"> stack</w:t>
-      </w:r>
+          <w:lang w:eastAsia="it-IT"/>
+        </w:rPr>
+        <w:t xml:space="preserve"> </w:t>
+      </w:r>
+      <w:proofErr w:type="spellStart"/>
+      <w:r>
+        <w:rPr>
+          <w:sz w:val="23"/>
+          <w:szCs w:val="23"/>
+          <w:lang w:eastAsia="it-IT"/>
+        </w:rPr>
+        <w:t>stack</w:t>
+      </w:r>
+      <w:proofErr w:type="spellEnd"/>
       <w:r>
         <w:rPr>
           <w:sz w:val="23"/>
@@ -3447,10 +3457,18 @@
         <w:rPr>
           <w:sz w:val="23"/>
           <w:szCs w:val="23"/>
-          <w:lang w:val="en-US"/>
-        </w:rPr>
-        <w:t xml:space="preserve"> stack</w:t>
-      </w:r>
+        </w:rPr>
+        <w:t xml:space="preserve"> </w:t>
+      </w:r>
+      <w:proofErr w:type="spellStart"/>
+      <w:r>
+        <w:rPr>
+          <w:sz w:val="23"/>
+          <w:szCs w:val="23"/>
+        </w:rPr>
+        <w:t>stack</w:t>
+      </w:r>
+      <w:proofErr w:type="spellEnd"/>
       <w:r>
         <w:rPr>
           <w:sz w:val="23"/>
@@ -7891,10 +7909,21 @@
           <w:color w:val="C00000"/>
           <w:sz w:val="23"/>
           <w:szCs w:val="23"/>
-          <w:lang w:val="en-US" w:eastAsia="it-IT"/>
-        </w:rPr>
-        <w:t xml:space="preserve"> pointer</w:t>
-      </w:r>
+          <w:lang w:eastAsia="it-IT"/>
+        </w:rPr>
+        <w:t xml:space="preserve"> </w:t>
+      </w:r>
+      <w:proofErr w:type="spellStart"/>
+      <w:r>
+        <w:rPr>
+          <w:color w:val="C00000"/>
+          <w:sz w:val="23"/>
+          <w:szCs w:val="23"/>
+          <w:lang w:eastAsia="it-IT"/>
+        </w:rPr>
+        <w:t>pointer</w:t>
+      </w:r>
+      <w:proofErr w:type="spellEnd"/>
       <w:r>
         <w:rPr>
           <w:color w:val="C00000"/>
@@ -7939,10 +7968,18 @@
         <w:rPr>
           <w:sz w:val="23"/>
           <w:szCs w:val="23"/>
-          <w:lang w:val="en-US"/>
-        </w:rPr>
-        <w:t xml:space="preserve"> stack</w:t>
-      </w:r>
+        </w:rPr>
+        <w:t xml:space="preserve"> </w:t>
+      </w:r>
+      <w:proofErr w:type="spellStart"/>
+      <w:r>
+        <w:rPr>
+          <w:sz w:val="23"/>
+          <w:szCs w:val="23"/>
+        </w:rPr>
+        <w:t>stack</w:t>
+      </w:r>
+      <w:proofErr w:type="spellEnd"/>
       <w:r>
         <w:rPr>
           <w:sz w:val="23"/>
@@ -8028,10 +8065,18 @@
         <w:rPr>
           <w:sz w:val="23"/>
           <w:szCs w:val="23"/>
-          <w:lang w:val="en-US"/>
-        </w:rPr>
-        <w:t xml:space="preserve"> stack</w:t>
-      </w:r>
+        </w:rPr>
+        <w:t xml:space="preserve"> </w:t>
+      </w:r>
+      <w:proofErr w:type="spellStart"/>
+      <w:r>
+        <w:rPr>
+          <w:sz w:val="23"/>
+          <w:szCs w:val="23"/>
+        </w:rPr>
+        <w:t>stack</w:t>
+      </w:r>
+      <w:proofErr w:type="spellEnd"/>
       <w:r>
         <w:rPr>
           <w:sz w:val="23"/>
@@ -8120,10 +8165,21 @@
           <w:color w:val="C00000"/>
           <w:sz w:val="23"/>
           <w:szCs w:val="23"/>
-          <w:lang w:val="en-US" w:eastAsia="it-IT"/>
-        </w:rPr>
-        <w:t xml:space="preserve"> pointer</w:t>
-      </w:r>
+          <w:lang w:eastAsia="it-IT"/>
+        </w:rPr>
+        <w:t xml:space="preserve"> </w:t>
+      </w:r>
+      <w:proofErr w:type="spellStart"/>
+      <w:r>
+        <w:rPr>
+          <w:color w:val="C00000"/>
+          <w:sz w:val="23"/>
+          <w:szCs w:val="23"/>
+          <w:lang w:eastAsia="it-IT"/>
+        </w:rPr>
+        <w:t>pointer</w:t>
+      </w:r>
+      <w:proofErr w:type="spellEnd"/>
       <w:r>
         <w:rPr>
           <w:sz w:val="23"/>
@@ -10479,16 +10535,7 @@
           <w:sz w:val="23"/>
           <w:szCs w:val="23"/>
         </w:rPr>
-        <w:t>(lin</w:t>
-      </w:r>
-      <w:bookmarkStart w:id="0" w:name="_GoBack"/>
-      <w:bookmarkEnd w:id="0"/>
-      <w:r>
-        <w:rPr>
-          <w:sz w:val="23"/>
-          <w:szCs w:val="23"/>
-        </w:rPr>
-        <w:t>e 45</w:t>
+        <w:t>(line 45</w:t>
       </w:r>
       <w:r>
         <w:rPr>
@@ -10615,10 +10662,18 @@
         <w:rPr>
           <w:sz w:val="23"/>
           <w:szCs w:val="23"/>
-          <w:lang w:val="en-US"/>
-        </w:rPr>
-        <w:t xml:space="preserve"> stack</w:t>
-      </w:r>
+        </w:rPr>
+        <w:t xml:space="preserve"> </w:t>
+      </w:r>
+      <w:proofErr w:type="spellStart"/>
+      <w:r>
+        <w:rPr>
+          <w:sz w:val="23"/>
+          <w:szCs w:val="23"/>
+        </w:rPr>
+        <w:t>stack</w:t>
+      </w:r>
+      <w:proofErr w:type="spellEnd"/>
       <w:r>
         <w:rPr>
           <w:sz w:val="23"/>
@@ -10832,10 +10887,18 @@
         <w:rPr>
           <w:sz w:val="23"/>
           <w:szCs w:val="23"/>
-          <w:lang w:val="en-US"/>
-        </w:rPr>
-        <w:t xml:space="preserve"> stack</w:t>
-      </w:r>
+        </w:rPr>
+        <w:t xml:space="preserve"> </w:t>
+      </w:r>
+      <w:proofErr w:type="spellStart"/>
+      <w:r>
+        <w:rPr>
+          <w:sz w:val="23"/>
+          <w:szCs w:val="23"/>
+        </w:rPr>
+        <w:t>stack</w:t>
+      </w:r>
+      <w:proofErr w:type="spellEnd"/>
       <w:r>
         <w:rPr>
           <w:sz w:val="23"/>
@@ -21560,18 +21623,18 @@
         <w:rPr>
           <w:sz w:val="23"/>
           <w:szCs w:val="23"/>
-          <w:lang w:val="en-US"/>
         </w:rPr>
         <w:t xml:space="preserve"> </w:t>
       </w:r>
-      <w:r>
-        <w:rPr>
-          <w:sz w:val="23"/>
-          <w:szCs w:val="23"/>
-          <w:lang w:val="en-US"/>
+      <w:proofErr w:type="spellStart"/>
+      <w:r>
+        <w:rPr>
+          <w:sz w:val="23"/>
+          <w:szCs w:val="23"/>
         </w:rPr>
         <w:t>breakpoint</w:t>
       </w:r>
+      <w:proofErr w:type="spellEnd"/>
       <w:r>
         <w:rPr>
           <w:sz w:val="23"/>
@@ -21878,10 +21941,18 @@
         <w:rPr>
           <w:sz w:val="23"/>
           <w:szCs w:val="23"/>
-          <w:lang w:val="en-US"/>
-        </w:rPr>
-        <w:t xml:space="preserve"> label</w:t>
-      </w:r>
+        </w:rPr>
+        <w:t xml:space="preserve"> </w:t>
+      </w:r>
+      <w:proofErr w:type="spellStart"/>
+      <w:r>
+        <w:rPr>
+          <w:sz w:val="23"/>
+          <w:szCs w:val="23"/>
+        </w:rPr>
+        <w:t>label</w:t>
+      </w:r>
+      <w:proofErr w:type="spellEnd"/>
       <w:r>
         <w:rPr>
           <w:sz w:val="23"/>
@@ -21926,10 +21997,18 @@
         <w:rPr>
           <w:sz w:val="23"/>
           <w:szCs w:val="23"/>
-          <w:lang w:val="en-US"/>
-        </w:rPr>
-        <w:t xml:space="preserve"> stack</w:t>
-      </w:r>
+        </w:rPr>
+        <w:t xml:space="preserve"> </w:t>
+      </w:r>
+      <w:proofErr w:type="spellStart"/>
+      <w:r>
+        <w:rPr>
+          <w:sz w:val="23"/>
+          <w:szCs w:val="23"/>
+        </w:rPr>
+        <w:t>stack</w:t>
+      </w:r>
+      <w:proofErr w:type="spellEnd"/>
       <w:r>
         <w:rPr>
           <w:sz w:val="23"/>
@@ -26829,10 +26908,18 @@
         <w:rPr>
           <w:sz w:val="23"/>
           <w:szCs w:val="23"/>
-          <w:lang w:val="en-US"/>
-        </w:rPr>
-        <w:t xml:space="preserve"> stack</w:t>
-      </w:r>
+        </w:rPr>
+        <w:t xml:space="preserve"> </w:t>
+      </w:r>
+      <w:proofErr w:type="spellStart"/>
+      <w:r>
+        <w:rPr>
+          <w:sz w:val="23"/>
+          <w:szCs w:val="23"/>
+        </w:rPr>
+        <w:t>stack</w:t>
+      </w:r>
+      <w:proofErr w:type="spellEnd"/>
       <w:r>
         <w:rPr>
           <w:sz w:val="23"/>
@@ -26978,10 +27065,18 @@
         <w:rPr>
           <w:sz w:val="23"/>
           <w:szCs w:val="23"/>
-          <w:lang w:val="en-US"/>
-        </w:rPr>
-        <w:t xml:space="preserve"> stack</w:t>
-      </w:r>
+        </w:rPr>
+        <w:t xml:space="preserve"> </w:t>
+      </w:r>
+      <w:proofErr w:type="spellStart"/>
+      <w:r>
+        <w:rPr>
+          <w:sz w:val="23"/>
+          <w:szCs w:val="23"/>
+        </w:rPr>
+        <w:t>stack</w:t>
+      </w:r>
+      <w:proofErr w:type="spellEnd"/>
       <w:r>
         <w:rPr>
           <w:sz w:val="23"/>
@@ -27132,10 +27227,18 @@
         <w:rPr>
           <w:sz w:val="23"/>
           <w:szCs w:val="23"/>
-          <w:lang w:val="en-US"/>
-        </w:rPr>
-        <w:t xml:space="preserve"> stack</w:t>
-      </w:r>
+        </w:rPr>
+        <w:t xml:space="preserve"> </w:t>
+      </w:r>
+      <w:proofErr w:type="spellStart"/>
+      <w:r>
+        <w:rPr>
+          <w:sz w:val="23"/>
+          <w:szCs w:val="23"/>
+        </w:rPr>
+        <w:t>stack</w:t>
+      </w:r>
+      <w:proofErr w:type="spellEnd"/>
       <w:r>
         <w:rPr>
           <w:sz w:val="23"/>
@@ -27161,8 +27264,8 @@
         </w:rPr>
         <w:drawing>
           <wp:inline distT="0" distB="0" distL="0" distR="0" wp14:anchorId="222B7D42" wp14:editId="7E7DFF73">
-            <wp:extent cx="5731510" cy="1067435"/>
-            <wp:effectExtent l="0" t="0" r="2540" b="0"/>
+            <wp:extent cx="5731510" cy="1022556"/>
+            <wp:effectExtent l="0" t="0" r="2540" b="6350"/>
             <wp:docPr id="56" name="Immagine 56"/>
             <wp:cNvGraphicFramePr>
               <a:graphicFrameLocks xmlns:a="http://schemas.openxmlformats.org/drawingml/2006/main" noChangeAspect="1"/>
@@ -27174,20 +27277,27 @@
                     <pic:cNvPr id="1" name=""/>
                     <pic:cNvPicPr/>
                   </pic:nvPicPr>
-                  <pic:blipFill>
+                  <pic:blipFill rotWithShape="1">
                     <a:blip r:embed="rId12"/>
-                    <a:stretch>
-                      <a:fillRect/>
-                    </a:stretch>
+                    <a:srcRect t="4205"/>
+                    <a:stretch/>
                   </pic:blipFill>
-                  <pic:spPr>
+                  <pic:spPr bwMode="auto">
                     <a:xfrm>
                       <a:off x="0" y="0"/>
-                      <a:ext cx="5731510" cy="1067435"/>
+                      <a:ext cx="5731510" cy="1022556"/>
                     </a:xfrm>
                     <a:prstGeom prst="rect">
                       <a:avLst/>
                     </a:prstGeom>
+                    <a:ln>
+                      <a:noFill/>
+                    </a:ln>
+                    <a:extLst>
+                      <a:ext uri="{53640926-AAD7-44D8-BBD7-CCE9431645EC}">
+                        <a14:shadowObscured xmlns:a14="http://schemas.microsoft.com/office/drawing/2010/main"/>
+                      </a:ext>
+                    </a:extLst>
                   </pic:spPr>
                 </pic:pic>
               </a:graphicData>
@@ -27464,10 +27574,18 @@
         <w:rPr>
           <w:sz w:val="23"/>
           <w:szCs w:val="23"/>
-          <w:lang w:val="en-US"/>
-        </w:rPr>
-        <w:t xml:space="preserve"> stack</w:t>
-      </w:r>
+        </w:rPr>
+        <w:t xml:space="preserve"> </w:t>
+      </w:r>
+      <w:proofErr w:type="spellStart"/>
+      <w:r>
+        <w:rPr>
+          <w:sz w:val="23"/>
+          <w:szCs w:val="23"/>
+        </w:rPr>
+        <w:t>stack</w:t>
+      </w:r>
+      <w:proofErr w:type="spellEnd"/>
       <w:r>
         <w:rPr>
           <w:sz w:val="23"/>
@@ -27674,7 +27792,7 @@
           <w:szCs w:val="23"/>
           <w:lang w:eastAsia="it-IT"/>
         </w:rPr>
-        <w:t>b</w:t>
+        <w:t>c</w:t>
       </w:r>
       <w:r>
         <w:rPr>
@@ -27711,8 +27829,8 @@
         </w:rPr>
         <w:drawing>
           <wp:inline distT="0" distB="0" distL="0" distR="0" wp14:anchorId="2920522C" wp14:editId="2DC638FD">
-            <wp:extent cx="5731510" cy="1663065"/>
-            <wp:effectExtent l="0" t="0" r="2540" b="0"/>
+            <wp:extent cx="5731510" cy="1522819"/>
+            <wp:effectExtent l="0" t="0" r="2540" b="1270"/>
             <wp:docPr id="27" name="Immagine 27"/>
             <wp:cNvGraphicFramePr>
               <a:graphicFrameLocks xmlns:a="http://schemas.openxmlformats.org/drawingml/2006/main" noChangeAspect="1"/>
@@ -27724,20 +27842,27 @@
                     <pic:cNvPr id="1" name=""/>
                     <pic:cNvPicPr/>
                   </pic:nvPicPr>
-                  <pic:blipFill>
+                  <pic:blipFill rotWithShape="1">
                     <a:blip r:embed="rId13"/>
-                    <a:stretch>
-                      <a:fillRect/>
-                    </a:stretch>
+                    <a:srcRect t="8433"/>
+                    <a:stretch/>
                   </pic:blipFill>
-                  <pic:spPr>
+                  <pic:spPr bwMode="auto">
                     <a:xfrm>
                       <a:off x="0" y="0"/>
-                      <a:ext cx="5731510" cy="1663065"/>
+                      <a:ext cx="5731510" cy="1522819"/>
                     </a:xfrm>
                     <a:prstGeom prst="rect">
                       <a:avLst/>
                     </a:prstGeom>
+                    <a:ln>
+                      <a:noFill/>
+                    </a:ln>
+                    <a:extLst>
+                      <a:ext uri="{53640926-AAD7-44D8-BBD7-CCE9431645EC}">
+                        <a14:shadowObscured xmlns:a14="http://schemas.microsoft.com/office/drawing/2010/main"/>
+                      </a:ext>
+                    </a:extLst>
                   </pic:spPr>
                 </pic:pic>
               </a:graphicData>
@@ -27748,20 +27873,104 @@
     </w:p>
     <w:p>
       <w:pPr>
-        <w:ind w:firstLine="0"/>
+        <w:spacing w:line="240" w:lineRule="auto"/>
+        <w:rPr>
+          <w:sz w:val="23"/>
+          <w:szCs w:val="23"/>
+        </w:rPr>
       </w:pPr>
-    </w:p>
-    <w:p>
-      <w:pPr>
-        <w:ind w:firstLine="0"/>
+      <w:r>
+        <w:rPr>
+          <w:sz w:val="23"/>
+          <w:szCs w:val="23"/>
+        </w:rPr>
+        <w:t xml:space="preserve">Ci troviamo ora in un primo livello di </w:t>
+      </w:r>
+      <w:proofErr w:type="spellStart"/>
+      <w:r>
+        <w:rPr>
+          <w:sz w:val="23"/>
+          <w:szCs w:val="23"/>
+        </w:rPr>
+        <w:t>ricorsione</w:t>
+      </w:r>
+      <w:proofErr w:type="spellEnd"/>
+      <w:r>
+        <w:rPr>
+          <w:sz w:val="23"/>
+          <w:szCs w:val="23"/>
+        </w:rPr>
+        <w:t xml:space="preserve">, infatti i record di attivazione sullo </w:t>
+      </w:r>
+      <w:proofErr w:type="spellStart"/>
+      <w:r>
+        <w:rPr>
+          <w:sz w:val="23"/>
+          <w:szCs w:val="23"/>
+        </w:rPr>
+        <w:t>stack</w:t>
+      </w:r>
+      <w:proofErr w:type="spellEnd"/>
+      <w:r>
+        <w:rPr>
+          <w:sz w:val="23"/>
+          <w:szCs w:val="23"/>
+        </w:rPr>
+        <w:t xml:space="preserve"> adesso sono due. Siamo nella stessa situazione della prima immagine solo che ora la </w:t>
+      </w:r>
+      <w:r>
+        <w:rPr>
+          <w:rFonts w:ascii="Courier New" w:hAnsi="Courier New" w:cs="Courier New"/>
+          <w:color w:val="7030A0"/>
+          <w:sz w:val="23"/>
+          <w:szCs w:val="23"/>
+        </w:rPr>
+        <w:t xml:space="preserve">IF_ICMPEQ </w:t>
+      </w:r>
+      <w:r>
+        <w:rPr>
+          <w:sz w:val="23"/>
+          <w:szCs w:val="23"/>
+        </w:rPr>
+        <w:t xml:space="preserve">avrà successo portandoci alla </w:t>
+      </w:r>
+      <w:proofErr w:type="spellStart"/>
+      <w:r>
+        <w:rPr>
+          <w:sz w:val="23"/>
+          <w:szCs w:val="23"/>
+        </w:rPr>
+        <w:t>label</w:t>
+      </w:r>
+      <w:proofErr w:type="spellEnd"/>
+      <w:r>
+        <w:rPr>
+          <w:sz w:val="23"/>
+          <w:szCs w:val="23"/>
+        </w:rPr>
+        <w:t xml:space="preserve"> </w:t>
+      </w:r>
+      <w:r>
+        <w:rPr>
+          <w:rFonts w:ascii="Courier New" w:hAnsi="Courier New" w:cs="Courier New"/>
+          <w:color w:val="0070C0"/>
+          <w:sz w:val="23"/>
+          <w:szCs w:val="23"/>
+        </w:rPr>
+        <w:t>sposta</w:t>
+      </w:r>
+      <w:r>
+        <w:rPr>
+          <w:sz w:val="23"/>
+          <w:szCs w:val="23"/>
+        </w:rPr>
+        <w:t>.</w:t>
+      </w:r>
+      <w:r>
         <w:rPr>
           <w:noProof/>
-          <w:lang w:eastAsia="it-IT"/>
-        </w:rPr>
-      </w:pPr>
-      <w:r>
-        <w:rPr>
-          <w:noProof/>
+          <w:sz w:val="23"/>
+          <w:szCs w:val="23"/>
           <w:lang w:eastAsia="it-IT"/>
         </w:rPr>
         <w:drawing>
@@ -27806,6 +28015,8 @@
         <w:ind w:firstLine="0"/>
         <w:rPr>
           <w:noProof/>
+          <w:sz w:val="23"/>
+          <w:szCs w:val="23"/>
           <w:lang w:eastAsia="it-IT"/>
         </w:rPr>
       </w:pPr>
@@ -27815,15 +28026,152 @@
         <w:ind w:firstLine="0"/>
         <w:rPr>
           <w:noProof/>
+          <w:sz w:val="23"/>
+          <w:szCs w:val="23"/>
           <w:lang w:eastAsia="it-IT"/>
         </w:rPr>
       </w:pPr>
-      <w:r>
+    </w:p>
+    <w:p>
+      <w:pPr>
+        <w:ind w:firstLine="0"/>
         <w:rPr>
           <w:noProof/>
+          <w:sz w:val="23"/>
+          <w:szCs w:val="23"/>
           <w:lang w:eastAsia="it-IT"/>
         </w:rPr>
+      </w:pPr>
+    </w:p>
+    <w:p>
+      <w:pPr>
+        <w:ind w:firstLine="0"/>
+        <w:rPr>
+          <w:noProof/>
+          <w:sz w:val="23"/>
+          <w:szCs w:val="23"/>
+          <w:lang w:eastAsia="it-IT"/>
+        </w:rPr>
+      </w:pPr>
+    </w:p>
+    <w:p>
+      <w:pPr>
+        <w:spacing w:line="240" w:lineRule="auto"/>
+        <w:rPr>
+          <w:noProof/>
+          <w:sz w:val="23"/>
+          <w:szCs w:val="23"/>
+          <w:lang w:eastAsia="it-IT"/>
+        </w:rPr>
+      </w:pPr>
+      <w:r>
+        <w:rPr>
+          <w:noProof/>
+          <w:sz w:val="23"/>
+          <w:szCs w:val="23"/>
+          <w:lang w:eastAsia="it-IT"/>
+        </w:rPr>
         <w:lastRenderedPageBreak/>
+        <w:t>Se ci troviamo in questo frammento di codice significa che ci troviamo n</w:t>
+      </w:r>
+      <w:r>
+        <w:rPr>
+          <w:noProof/>
+          <w:sz w:val="23"/>
+          <w:szCs w:val="23"/>
+          <w:lang w:eastAsia="it-IT"/>
+        </w:rPr>
+        <w:t>el caso “base” della torri</w:t>
+      </w:r>
+      <w:r>
+        <w:rPr>
+          <w:noProof/>
+          <w:sz w:val="23"/>
+          <w:szCs w:val="23"/>
+          <w:lang w:eastAsia="it-IT"/>
+        </w:rPr>
+        <w:t xml:space="preserve">Hanoi ovvero un solo disco. In questo caso si procede solo con lo spostamento di un disco al piolo sorgente </w:t>
+      </w:r>
+      <w:r>
+        <w:rPr>
+          <w:rFonts w:ascii="Courier New" w:hAnsi="Courier New" w:cs="Courier New"/>
+          <w:color w:val="FFC000"/>
+          <w:spacing w:val="-20"/>
+          <w:sz w:val="23"/>
+          <w:szCs w:val="23"/>
+          <w:lang w:eastAsia="it-IT"/>
+        </w:rPr>
+        <w:t>a</w:t>
+      </w:r>
+      <w:r>
+        <w:rPr>
+          <w:noProof/>
+          <w:sz w:val="23"/>
+          <w:szCs w:val="23"/>
+          <w:lang w:eastAsia="it-IT"/>
+        </w:rPr>
+        <w:t xml:space="preserve"> al piolo destinazione</w:t>
+      </w:r>
+      <w:r>
+        <w:rPr>
+          <w:rFonts w:ascii="Courier New" w:hAnsi="Courier New" w:cs="Courier New"/>
+          <w:color w:val="FFC000"/>
+          <w:spacing w:val="-20"/>
+          <w:sz w:val="23"/>
+          <w:szCs w:val="23"/>
+          <w:lang w:eastAsia="it-IT"/>
+        </w:rPr>
+        <w:t xml:space="preserve"> b</w:t>
+      </w:r>
+      <w:r>
+        <w:rPr>
+          <w:sz w:val="23"/>
+          <w:szCs w:val="23"/>
+        </w:rPr>
+        <w:t>.</w:t>
+      </w:r>
+      <w:r>
+        <w:rPr>
+          <w:sz w:val="23"/>
+          <w:szCs w:val="23"/>
+        </w:rPr>
+        <w:t xml:space="preserve"> Sulla console verrà ora stampato </w:t>
+      </w:r>
+      <w:r>
+        <w:rPr>
+          <w:rFonts w:ascii="Courier New" w:hAnsi="Courier New" w:cs="Courier New"/>
+          <w:sz w:val="23"/>
+          <w:szCs w:val="23"/>
+          <w:highlight w:val="lightGray"/>
+        </w:rPr>
+        <w:t>1 =&gt; 2</w:t>
+      </w:r>
+      <w:r>
+        <w:rPr>
+          <w:rFonts w:ascii="Courier New" w:hAnsi="Courier New" w:cs="Courier New"/>
+          <w:sz w:val="23"/>
+          <w:szCs w:val="23"/>
+        </w:rPr>
+        <w:t xml:space="preserve"> </w:t>
+      </w:r>
+    </w:p>
+    <w:p>
+      <w:pPr>
+        <w:ind w:firstLine="0"/>
+        <w:rPr>
+          <w:noProof/>
+          <w:sz w:val="23"/>
+          <w:szCs w:val="23"/>
+          <w:lang w:eastAsia="it-IT"/>
+        </w:rPr>
+      </w:pPr>
+      <w:r>
+        <w:rPr>
+          <w:noProof/>
+          <w:sz w:val="23"/>
+          <w:szCs w:val="23"/>
+          <w:lang w:eastAsia="it-IT"/>
+        </w:rPr>
         <w:drawing>
           <wp:inline distT="0" distB="0" distL="0" distR="0" wp14:anchorId="1D87EAA2" wp14:editId="24AEF89D">
             <wp:extent cx="5731510" cy="1515110"/>
@@ -27866,18 +28214,22 @@
         <w:ind w:firstLine="0"/>
         <w:rPr>
           <w:noProof/>
+          <w:sz w:val="23"/>
+          <w:szCs w:val="23"/>
           <w:lang w:eastAsia="it-IT"/>
         </w:rPr>
       </w:pPr>
       <w:r>
         <w:rPr>
           <w:noProof/>
+          <w:sz w:val="23"/>
+          <w:szCs w:val="23"/>
           <w:lang w:eastAsia="it-IT"/>
         </w:rPr>
         <w:drawing>
           <wp:inline distT="0" distB="0" distL="0" distR="0" wp14:anchorId="103FA9A1" wp14:editId="779078F0">
-            <wp:extent cx="5731510" cy="1919605"/>
-            <wp:effectExtent l="0" t="0" r="2540" b="4445"/>
+            <wp:extent cx="5731510" cy="1762530"/>
+            <wp:effectExtent l="0" t="0" r="2540" b="9525"/>
             <wp:docPr id="42" name="Immagine 42"/>
             <wp:cNvGraphicFramePr>
               <a:graphicFrameLocks xmlns:a="http://schemas.openxmlformats.org/drawingml/2006/main" noChangeAspect="1"/>
@@ -27889,20 +28241,27 @@
                     <pic:cNvPr id="1" name=""/>
                     <pic:cNvPicPr/>
                   </pic:nvPicPr>
-                  <pic:blipFill>
+                  <pic:blipFill rotWithShape="1">
                     <a:blip r:embed="rId16"/>
-                    <a:stretch>
-                      <a:fillRect/>
-                    </a:stretch>
+                    <a:srcRect t="8183"/>
+                    <a:stretch/>
                   </pic:blipFill>
-                  <pic:spPr>
+                  <pic:spPr bwMode="auto">
                     <a:xfrm>
                       <a:off x="0" y="0"/>
-                      <a:ext cx="5731510" cy="1919605"/>
+                      <a:ext cx="5731510" cy="1762530"/>
                     </a:xfrm>
                     <a:prstGeom prst="rect">
                       <a:avLst/>
                     </a:prstGeom>
+                    <a:ln>
+                      <a:noFill/>
+                    </a:ln>
+                    <a:extLst>
+                      <a:ext uri="{53640926-AAD7-44D8-BBD7-CCE9431645EC}">
+                        <a14:shadowObscured xmlns:a14="http://schemas.microsoft.com/office/drawing/2010/main"/>
+                      </a:ext>
+                    </a:extLst>
                   </pic:spPr>
                 </pic:pic>
               </a:graphicData>
@@ -27913,6 +28272,586 @@
     </w:p>
     <w:p>
       <w:pPr>
+        <w:spacing w:line="240" w:lineRule="auto"/>
+        <w:ind w:firstLine="0"/>
+        <w:rPr>
+          <w:sz w:val="23"/>
+          <w:szCs w:val="23"/>
+        </w:rPr>
+      </w:pPr>
+      <w:r>
+        <w:rPr>
+          <w:noProof/>
+          <w:sz w:val="23"/>
+          <w:szCs w:val="23"/>
+          <w:lang w:eastAsia="it-IT"/>
+        </w:rPr>
+        <w:tab/>
+        <w:t xml:space="preserve">Invocando la </w:t>
+      </w:r>
+      <w:r>
+        <w:rPr>
+          <w:rFonts w:ascii="Courier New" w:hAnsi="Courier New" w:cs="Courier New"/>
+          <w:color w:val="7030A0"/>
+          <w:sz w:val="23"/>
+          <w:szCs w:val="23"/>
+        </w:rPr>
+        <w:t>IRETURN</w:t>
+      </w:r>
+      <w:r>
+        <w:rPr>
+          <w:sz w:val="23"/>
+          <w:szCs w:val="23"/>
+        </w:rPr>
+        <w:t xml:space="preserve"> si ritorna al record precedente (#1) e si prosegue con l’istruzione successiva. Si vuol far notare che si riprende l’esecuzione da </w:t>
+      </w:r>
+      <w:r>
+        <w:rPr>
+          <w:rFonts w:ascii="Courier New" w:hAnsi="Courier New" w:cs="Courier New"/>
+          <w:spacing w:val="-20"/>
+          <w:sz w:val="23"/>
+          <w:szCs w:val="23"/>
+          <w:lang w:eastAsia="it-IT"/>
+        </w:rPr>
+        <w:t>0x54</w:t>
+      </w:r>
+      <w:r>
+        <w:rPr>
+          <w:sz w:val="23"/>
+          <w:szCs w:val="23"/>
+        </w:rPr>
+        <w:t xml:space="preserve"> ovvero il valore presente all’indirizzo </w:t>
+      </w:r>
+      <w:r>
+        <w:rPr>
+          <w:rFonts w:ascii="Courier New" w:hAnsi="Courier New" w:cs="Courier New"/>
+          <w:spacing w:val="-20"/>
+          <w:sz w:val="23"/>
+          <w:szCs w:val="23"/>
+          <w:lang w:eastAsia="it-IT"/>
+        </w:rPr>
+        <w:t>0x800d</w:t>
+      </w:r>
+      <w:r>
+        <w:rPr>
+          <w:sz w:val="23"/>
+          <w:szCs w:val="23"/>
+        </w:rPr>
+        <w:t xml:space="preserve"> del record di attivazione precedente (#2) ovvero il suo </w:t>
+      </w:r>
+      <w:r>
+        <w:rPr>
+          <w:rFonts w:ascii="Courier New" w:hAnsi="Courier New" w:cs="Courier New"/>
+          <w:b/>
+          <w:color w:val="0070C0"/>
+          <w:sz w:val="23"/>
+          <w:szCs w:val="23"/>
+        </w:rPr>
+        <w:t>PC</w:t>
+      </w:r>
+      <w:r>
+        <w:rPr>
+          <w:sz w:val="23"/>
+          <w:szCs w:val="23"/>
+        </w:rPr>
+        <w:t xml:space="preserve"> di ritorno. </w:t>
+      </w:r>
+    </w:p>
+    <w:p>
+      <w:pPr>
+        <w:spacing w:line="240" w:lineRule="auto"/>
+        <w:ind w:firstLine="0"/>
+        <w:rPr>
+          <w:sz w:val="23"/>
+          <w:szCs w:val="23"/>
+        </w:rPr>
+      </w:pPr>
+      <w:r>
+        <w:rPr>
+          <w:sz w:val="23"/>
+          <w:szCs w:val="23"/>
+        </w:rPr>
+        <w:tab/>
+        <w:t xml:space="preserve">Presupponendo che </w:t>
+      </w:r>
+      <w:proofErr w:type="spellStart"/>
+      <w:r>
+        <w:rPr>
+          <w:rFonts w:ascii="Courier New" w:hAnsi="Courier New" w:cs="Courier New"/>
+          <w:color w:val="FFC000"/>
+          <w:spacing w:val="-20"/>
+          <w:sz w:val="23"/>
+          <w:szCs w:val="23"/>
+          <w:lang w:eastAsia="it-IT"/>
+        </w:rPr>
+        <w:t>torriHanoi</w:t>
+      </w:r>
+      <w:proofErr w:type="spellEnd"/>
+      <w:r>
+        <w:rPr>
+          <w:rFonts w:ascii="Courier New" w:hAnsi="Courier New" w:cs="Courier New"/>
+          <w:color w:val="FFC000"/>
+          <w:spacing w:val="-20"/>
+          <w:sz w:val="23"/>
+          <w:szCs w:val="23"/>
+          <w:lang w:eastAsia="it-IT"/>
+        </w:rPr>
+        <w:t>(n-</w:t>
+      </w:r>
+      <w:proofErr w:type="gramStart"/>
+      <w:r>
+        <w:rPr>
+          <w:rFonts w:ascii="Courier New" w:hAnsi="Courier New" w:cs="Courier New"/>
+          <w:color w:val="FFC000"/>
+          <w:spacing w:val="-20"/>
+          <w:sz w:val="23"/>
+          <w:szCs w:val="23"/>
+          <w:lang w:eastAsia="it-IT"/>
+        </w:rPr>
+        <w:t>1,a</w:t>
+      </w:r>
+      <w:proofErr w:type="gramEnd"/>
+      <w:r>
+        <w:rPr>
+          <w:rFonts w:ascii="Courier New" w:hAnsi="Courier New" w:cs="Courier New"/>
+          <w:color w:val="FFC000"/>
+          <w:spacing w:val="-20"/>
+          <w:sz w:val="23"/>
+          <w:szCs w:val="23"/>
+          <w:lang w:eastAsia="it-IT"/>
+        </w:rPr>
+        <w:t>,c)</w:t>
+      </w:r>
+      <w:r>
+        <w:rPr>
+          <w:sz w:val="23"/>
+          <w:szCs w:val="23"/>
+        </w:rPr>
+        <w:t xml:space="preserve"> abbia spostato tutti i dischi più piccoli di </w:t>
+      </w:r>
+      <w:r>
+        <w:rPr>
+          <w:rFonts w:ascii="Courier New" w:hAnsi="Courier New" w:cs="Courier New"/>
+          <w:color w:val="FFC000"/>
+          <w:spacing w:val="-20"/>
+          <w:sz w:val="23"/>
+          <w:szCs w:val="23"/>
+          <w:lang w:eastAsia="it-IT"/>
+        </w:rPr>
+        <w:t>n</w:t>
+      </w:r>
+      <w:r>
+        <w:rPr>
+          <w:sz w:val="23"/>
+          <w:szCs w:val="23"/>
+        </w:rPr>
+        <w:t xml:space="preserve"> sul piolo d’appoggio </w:t>
+      </w:r>
+      <w:r>
+        <w:rPr>
+          <w:rFonts w:ascii="Courier New" w:hAnsi="Courier New" w:cs="Courier New"/>
+          <w:color w:val="FFC000"/>
+          <w:spacing w:val="-20"/>
+          <w:sz w:val="23"/>
+          <w:szCs w:val="23"/>
+          <w:lang w:eastAsia="it-IT"/>
+        </w:rPr>
+        <w:t>c</w:t>
+      </w:r>
+      <w:r>
+        <w:rPr>
+          <w:sz w:val="23"/>
+          <w:szCs w:val="23"/>
+        </w:rPr>
+        <w:t xml:space="preserve">, procediamo con lo spostare il disco </w:t>
+      </w:r>
+      <w:r>
+        <w:rPr>
+          <w:rFonts w:ascii="Courier New" w:hAnsi="Courier New" w:cs="Courier New"/>
+          <w:color w:val="FFC000"/>
+          <w:spacing w:val="-20"/>
+          <w:sz w:val="23"/>
+          <w:szCs w:val="23"/>
+          <w:lang w:eastAsia="it-IT"/>
+        </w:rPr>
+        <w:t>n</w:t>
+      </w:r>
+      <w:r>
+        <w:rPr>
+          <w:sz w:val="23"/>
+          <w:szCs w:val="23"/>
+        </w:rPr>
+        <w:t xml:space="preserve"> sul piolo destinazione </w:t>
+      </w:r>
+      <w:r>
+        <w:rPr>
+          <w:rFonts w:ascii="Courier New" w:hAnsi="Courier New" w:cs="Courier New"/>
+          <w:color w:val="FFC000"/>
+          <w:spacing w:val="-20"/>
+          <w:sz w:val="23"/>
+          <w:szCs w:val="23"/>
+          <w:lang w:eastAsia="it-IT"/>
+        </w:rPr>
+        <w:t>b</w:t>
+      </w:r>
+      <w:r>
+        <w:rPr>
+          <w:sz w:val="23"/>
+          <w:szCs w:val="23"/>
+        </w:rPr>
+        <w:t xml:space="preserve"> stampando </w:t>
+      </w:r>
+      <w:r>
+        <w:rPr>
+          <w:sz w:val="23"/>
+          <w:szCs w:val="23"/>
+        </w:rPr>
+        <w:t xml:space="preserve"> </w:t>
+      </w:r>
+      <w:r>
+        <w:rPr>
+          <w:rFonts w:ascii="Courier New" w:hAnsi="Courier New" w:cs="Courier New"/>
+          <w:sz w:val="23"/>
+          <w:szCs w:val="23"/>
+          <w:highlight w:val="lightGray"/>
+        </w:rPr>
+        <w:t>1 =&gt; 3</w:t>
+      </w:r>
+      <w:r>
+        <w:rPr>
+          <w:rFonts w:ascii="Courier New" w:hAnsi="Courier New" w:cs="Courier New"/>
+          <w:sz w:val="23"/>
+          <w:szCs w:val="23"/>
+        </w:rPr>
+        <w:t xml:space="preserve"> </w:t>
+      </w:r>
+      <w:r>
+        <w:t xml:space="preserve">sulla </w:t>
+      </w:r>
+      <w:proofErr w:type="spellStart"/>
+      <w:r>
+        <w:t>cosnole</w:t>
+      </w:r>
+      <w:r>
+        <w:rPr>
+          <w:rFonts w:ascii="Courier New" w:hAnsi="Courier New" w:cs="Courier New"/>
+          <w:sz w:val="23"/>
+          <w:szCs w:val="23"/>
+        </w:rPr>
+        <w:t>.</w:t>
+      </w:r>
+      <w:r>
+        <w:rPr>
+          <w:sz w:val="23"/>
+          <w:szCs w:val="23"/>
+        </w:rPr>
+        <w:t>E</w:t>
+      </w:r>
+      <w:proofErr w:type="spellEnd"/>
+      <w:r>
+        <w:rPr>
+          <w:sz w:val="23"/>
+          <w:szCs w:val="23"/>
+        </w:rPr>
+        <w:t xml:space="preserve"> successivamente </w:t>
+      </w:r>
+      <w:r>
+        <w:rPr>
+          <w:sz w:val="23"/>
+          <w:szCs w:val="23"/>
+        </w:rPr>
+        <w:t>sommiamo</w:t>
+      </w:r>
+      <w:r>
+        <w:rPr>
+          <w:sz w:val="23"/>
+          <w:szCs w:val="23"/>
+        </w:rPr>
+        <w:t xml:space="preserve"> il numero di passaggi che ci sono voluti per eseguire </w:t>
+      </w:r>
+      <w:proofErr w:type="spellStart"/>
+      <w:r>
+        <w:rPr>
+          <w:rFonts w:ascii="Courier New" w:hAnsi="Courier New" w:cs="Courier New"/>
+          <w:color w:val="FFC000"/>
+          <w:spacing w:val="-20"/>
+          <w:sz w:val="23"/>
+          <w:szCs w:val="23"/>
+          <w:lang w:eastAsia="it-IT"/>
+        </w:rPr>
+        <w:t>torriHanoi</w:t>
+      </w:r>
+      <w:proofErr w:type="spellEnd"/>
+      <w:r>
+        <w:rPr>
+          <w:rFonts w:ascii="Courier New" w:hAnsi="Courier New" w:cs="Courier New"/>
+          <w:color w:val="FFC000"/>
+          <w:spacing w:val="-20"/>
+          <w:sz w:val="23"/>
+          <w:szCs w:val="23"/>
+          <w:lang w:eastAsia="it-IT"/>
+        </w:rPr>
+        <w:t>(n-1,a,c)</w:t>
+      </w:r>
+      <w:r>
+        <w:rPr>
+          <w:sz w:val="23"/>
+          <w:szCs w:val="23"/>
+        </w:rPr>
+        <w:t xml:space="preserve"> con </w:t>
+      </w:r>
+      <w:r>
+        <w:rPr>
+          <w:rFonts w:ascii="Courier New" w:hAnsi="Courier New" w:cs="Courier New"/>
+          <w:color w:val="FFC000"/>
+          <w:spacing w:val="-20"/>
+          <w:sz w:val="23"/>
+          <w:szCs w:val="23"/>
+          <w:lang w:eastAsia="it-IT"/>
+        </w:rPr>
+        <w:t>sposta(</w:t>
+      </w:r>
+      <w:proofErr w:type="spellStart"/>
+      <w:r>
+        <w:rPr>
+          <w:rFonts w:ascii="Courier New" w:hAnsi="Courier New" w:cs="Courier New"/>
+          <w:color w:val="FFC000"/>
+          <w:spacing w:val="-20"/>
+          <w:sz w:val="23"/>
+          <w:szCs w:val="23"/>
+          <w:lang w:eastAsia="it-IT"/>
+        </w:rPr>
+        <w:t>a,b</w:t>
+      </w:r>
+      <w:proofErr w:type="spellEnd"/>
+      <w:r>
+        <w:rPr>
+          <w:rFonts w:ascii="Courier New" w:hAnsi="Courier New" w:cs="Courier New"/>
+          <w:color w:val="FFC000"/>
+          <w:spacing w:val="-20"/>
+          <w:sz w:val="23"/>
+          <w:szCs w:val="23"/>
+          <w:lang w:eastAsia="it-IT"/>
+        </w:rPr>
+        <w:t>)</w:t>
+      </w:r>
+      <w:r>
+        <w:rPr>
+          <w:sz w:val="23"/>
+          <w:szCs w:val="23"/>
+        </w:rPr>
+        <w:t xml:space="preserve">. </w:t>
+      </w:r>
+    </w:p>
+    <w:p>
+      <w:pPr>
+        <w:spacing w:line="240" w:lineRule="auto"/>
+        <w:ind w:firstLine="0"/>
+        <w:rPr>
+          <w:rFonts w:ascii="Courier New" w:hAnsi="Courier New" w:cs="Courier New"/>
+          <w:color w:val="FFC000"/>
+          <w:spacing w:val="-20"/>
+          <w:sz w:val="23"/>
+          <w:szCs w:val="23"/>
+          <w:lang w:eastAsia="it-IT"/>
+        </w:rPr>
+      </w:pPr>
+      <w:r>
+        <w:rPr>
+          <w:sz w:val="23"/>
+          <w:szCs w:val="23"/>
+        </w:rPr>
+        <w:tab/>
+        <w:t xml:space="preserve">Nella fotografia seguente troviamo sulla cima dello </w:t>
+      </w:r>
+      <w:proofErr w:type="spellStart"/>
+      <w:r>
+        <w:rPr>
+          <w:sz w:val="23"/>
+          <w:szCs w:val="23"/>
+        </w:rPr>
+        <w:t>stack</w:t>
+      </w:r>
+      <w:proofErr w:type="spellEnd"/>
+      <w:r>
+        <w:rPr>
+          <w:sz w:val="23"/>
+          <w:szCs w:val="23"/>
+        </w:rPr>
+        <w:t xml:space="preserve"> il valore </w:t>
+      </w:r>
+      <w:r>
+        <w:rPr>
+          <w:rFonts w:ascii="Courier New" w:hAnsi="Courier New" w:cs="Courier New"/>
+          <w:spacing w:val="-20"/>
+          <w:sz w:val="23"/>
+          <w:szCs w:val="23"/>
+          <w:lang w:eastAsia="it-IT"/>
+        </w:rPr>
+        <w:t>0x1</w:t>
+      </w:r>
+      <w:r>
+        <w:rPr>
+          <w:sz w:val="23"/>
+          <w:szCs w:val="23"/>
+        </w:rPr>
+        <w:t xml:space="preserve"> che è il numero di mosse impiegate per eseguire </w:t>
+      </w:r>
+      <w:proofErr w:type="spellStart"/>
+      <w:r>
+        <w:rPr>
+          <w:rFonts w:ascii="Courier New" w:hAnsi="Courier New" w:cs="Courier New"/>
+          <w:color w:val="FFC000"/>
+          <w:spacing w:val="-20"/>
+          <w:sz w:val="23"/>
+          <w:szCs w:val="23"/>
+          <w:lang w:eastAsia="it-IT"/>
+        </w:rPr>
+        <w:t>torriHanoi</w:t>
+      </w:r>
+      <w:proofErr w:type="spellEnd"/>
+      <w:r>
+        <w:rPr>
+          <w:rFonts w:ascii="Courier New" w:hAnsi="Courier New" w:cs="Courier New"/>
+          <w:color w:val="FFC000"/>
+          <w:spacing w:val="-20"/>
+          <w:sz w:val="23"/>
+          <w:szCs w:val="23"/>
+          <w:lang w:eastAsia="it-IT"/>
+        </w:rPr>
+        <w:t>(n-</w:t>
+      </w:r>
+      <w:proofErr w:type="gramStart"/>
+      <w:r>
+        <w:rPr>
+          <w:rFonts w:ascii="Courier New" w:hAnsi="Courier New" w:cs="Courier New"/>
+          <w:color w:val="FFC000"/>
+          <w:spacing w:val="-20"/>
+          <w:sz w:val="23"/>
+          <w:szCs w:val="23"/>
+          <w:lang w:eastAsia="it-IT"/>
+        </w:rPr>
+        <w:t>1,a</w:t>
+      </w:r>
+      <w:proofErr w:type="gramEnd"/>
+      <w:r>
+        <w:rPr>
+          <w:rFonts w:ascii="Courier New" w:hAnsi="Courier New" w:cs="Courier New"/>
+          <w:color w:val="FFC000"/>
+          <w:spacing w:val="-20"/>
+          <w:sz w:val="23"/>
+          <w:szCs w:val="23"/>
+          <w:lang w:eastAsia="it-IT"/>
+        </w:rPr>
+        <w:t>,c)</w:t>
+      </w:r>
+      <w:r>
+        <w:rPr>
+          <w:sz w:val="23"/>
+          <w:szCs w:val="23"/>
+        </w:rPr>
+        <w:t>.</w:t>
+      </w:r>
+      <w:r>
+        <w:rPr>
+          <w:sz w:val="23"/>
+          <w:szCs w:val="23"/>
+        </w:rPr>
+        <w:t xml:space="preserve"> In quella dopo troviamo un altro </w:t>
+      </w:r>
+      <w:r>
+        <w:rPr>
+          <w:rFonts w:ascii="Courier New" w:hAnsi="Courier New" w:cs="Courier New"/>
+          <w:spacing w:val="-20"/>
+          <w:sz w:val="23"/>
+          <w:szCs w:val="23"/>
+          <w:lang w:eastAsia="it-IT"/>
+        </w:rPr>
+        <w:t>0x1</w:t>
+      </w:r>
+      <w:r>
+        <w:rPr>
+          <w:sz w:val="23"/>
+          <w:szCs w:val="23"/>
+        </w:rPr>
+        <w:t xml:space="preserve"> che è il numero di mosse impiegato per eseguire </w:t>
+      </w:r>
+      <w:r>
+        <w:rPr>
+          <w:rFonts w:ascii="Courier New" w:hAnsi="Courier New" w:cs="Courier New"/>
+          <w:color w:val="FFC000"/>
+          <w:spacing w:val="-20"/>
+          <w:sz w:val="23"/>
+          <w:szCs w:val="23"/>
+          <w:lang w:eastAsia="it-IT"/>
+        </w:rPr>
+        <w:t>sposta(</w:t>
+      </w:r>
+      <w:proofErr w:type="spellStart"/>
+      <w:proofErr w:type="gramStart"/>
+      <w:r>
+        <w:rPr>
+          <w:rFonts w:ascii="Courier New" w:hAnsi="Courier New" w:cs="Courier New"/>
+          <w:color w:val="FFC000"/>
+          <w:spacing w:val="-20"/>
+          <w:sz w:val="23"/>
+          <w:szCs w:val="23"/>
+          <w:lang w:eastAsia="it-IT"/>
+        </w:rPr>
+        <w:t>a,b</w:t>
+      </w:r>
+      <w:proofErr w:type="spellEnd"/>
+      <w:proofErr w:type="gramEnd"/>
+      <w:r>
+        <w:rPr>
+          <w:rFonts w:ascii="Courier New" w:hAnsi="Courier New" w:cs="Courier New"/>
+          <w:color w:val="FFC000"/>
+          <w:spacing w:val="-20"/>
+          <w:sz w:val="23"/>
+          <w:szCs w:val="23"/>
+          <w:lang w:eastAsia="it-IT"/>
+        </w:rPr>
+        <w:t>)</w:t>
+      </w:r>
+      <w:r>
+        <w:t xml:space="preserve"> mentre</w:t>
+      </w:r>
+      <w:r>
+        <w:t xml:space="preserve"> l’elaboratore sta </w:t>
+      </w:r>
+      <w:r>
+        <w:t>finendo</w:t>
+      </w:r>
+      <w:r>
+        <w:t xml:space="preserve"> di eseguire la </w:t>
+      </w:r>
+      <w:r>
+        <w:rPr>
+          <w:rFonts w:ascii="Courier New" w:hAnsi="Courier New" w:cs="Courier New"/>
+          <w:color w:val="7030A0"/>
+          <w:sz w:val="23"/>
+          <w:szCs w:val="23"/>
+        </w:rPr>
+        <w:t>IADD</w:t>
+      </w:r>
+      <w:r>
+        <w:t xml:space="preserve"> ed iniziando </w:t>
+      </w:r>
+      <w:r>
+        <w:rPr>
+          <w:rFonts w:ascii="Courier New" w:hAnsi="Courier New" w:cs="Courier New"/>
+          <w:color w:val="7030A0"/>
+          <w:sz w:val="23"/>
+          <w:szCs w:val="23"/>
+        </w:rPr>
+        <w:t>LDC_W</w:t>
+      </w:r>
+      <w:r>
+        <w:t xml:space="preserve">. </w:t>
+      </w:r>
+    </w:p>
+    <w:p>
+      <w:pPr>
         <w:ind w:firstLine="0"/>
         <w:rPr>
           <w:noProof/>
@@ -27926,8 +28865,8 @@
         </w:rPr>
         <w:drawing>
           <wp:inline distT="0" distB="0" distL="0" distR="0" wp14:anchorId="6A5BBB32" wp14:editId="0CE7CE71">
-            <wp:extent cx="5731510" cy="1213485"/>
-            <wp:effectExtent l="0" t="0" r="2540" b="5715"/>
+            <wp:extent cx="5731510" cy="1067630"/>
+            <wp:effectExtent l="0" t="0" r="2540" b="0"/>
             <wp:docPr id="46" name="Immagine 46"/>
             <wp:cNvGraphicFramePr>
               <a:graphicFrameLocks xmlns:a="http://schemas.openxmlformats.org/drawingml/2006/main" noChangeAspect="1"/>
@@ -27939,20 +28878,27 @@
                     <pic:cNvPr id="1" name=""/>
                     <pic:cNvPicPr/>
                   </pic:nvPicPr>
-                  <pic:blipFill>
+                  <pic:blipFill rotWithShape="1">
                     <a:blip r:embed="rId17"/>
-                    <a:stretch>
-                      <a:fillRect/>
-                    </a:stretch>
+                    <a:srcRect t="12020"/>
+                    <a:stretch/>
                   </pic:blipFill>
-                  <pic:spPr>
+                  <pic:spPr bwMode="auto">
                     <a:xfrm>
                       <a:off x="0" y="0"/>
-                      <a:ext cx="5731510" cy="1213485"/>
+                      <a:ext cx="5731510" cy="1067630"/>
                     </a:xfrm>
                     <a:prstGeom prst="rect">
                       <a:avLst/>
                     </a:prstGeom>
+                    <a:ln>
+                      <a:noFill/>
+                    </a:ln>
+                    <a:extLst>
+                      <a:ext uri="{53640926-AAD7-44D8-BBD7-CCE9431645EC}">
+                        <a14:shadowObscured xmlns:a14="http://schemas.microsoft.com/office/drawing/2010/main"/>
+                      </a:ext>
+                    </a:extLst>
                   </pic:spPr>
                 </pic:pic>
               </a:graphicData>
@@ -27976,7 +28922,7 @@
         </w:rPr>
         <w:drawing>
           <wp:inline distT="0" distB="0" distL="0" distR="0" wp14:anchorId="23D68B1C" wp14:editId="074FF073">
-            <wp:extent cx="5731510" cy="1494155"/>
+            <wp:extent cx="5731510" cy="1342690"/>
             <wp:effectExtent l="0" t="0" r="2540" b="0"/>
             <wp:docPr id="48" name="Immagine 48"/>
             <wp:cNvGraphicFramePr>
@@ -27989,20 +28935,27 @@
                     <pic:cNvPr id="1" name=""/>
                     <pic:cNvPicPr/>
                   </pic:nvPicPr>
-                  <pic:blipFill>
+                  <pic:blipFill rotWithShape="1">
                     <a:blip r:embed="rId18"/>
-                    <a:stretch>
-                      <a:fillRect/>
-                    </a:stretch>
+                    <a:srcRect t="10137"/>
+                    <a:stretch/>
                   </pic:blipFill>
-                  <pic:spPr>
+                  <pic:spPr bwMode="auto">
                     <a:xfrm>
                       <a:off x="0" y="0"/>
-                      <a:ext cx="5731510" cy="1494155"/>
+                      <a:ext cx="5731510" cy="1342690"/>
                     </a:xfrm>
                     <a:prstGeom prst="rect">
                       <a:avLst/>
                     </a:prstGeom>
+                    <a:ln>
+                      <a:noFill/>
+                    </a:ln>
+                    <a:extLst>
+                      <a:ext uri="{53640926-AAD7-44D8-BBD7-CCE9431645EC}">
+                        <a14:shadowObscured xmlns:a14="http://schemas.microsoft.com/office/drawing/2010/main"/>
+                      </a:ext>
+                    </a:extLst>
                   </pic:spPr>
                 </pic:pic>
               </a:graphicData>
@@ -28010,6 +28963,467 @@
           </wp:inline>
         </w:drawing>
       </w:r>
+    </w:p>
+    <w:p>
+      <w:pPr>
+        <w:spacing w:line="240" w:lineRule="auto"/>
+        <w:jc w:val="both"/>
+        <w:rPr>
+          <w:sz w:val="23"/>
+          <w:szCs w:val="23"/>
+        </w:rPr>
+      </w:pPr>
+      <w:r>
+        <w:rPr>
+          <w:noProof/>
+          <w:lang w:eastAsia="it-IT"/>
+        </w:rPr>
+        <w:lastRenderedPageBreak/>
+        <w:t xml:space="preserve">Dato che ora siamo riusciti a spostare il disco </w:t>
+      </w:r>
+      <w:r>
+        <w:rPr>
+          <w:rFonts w:ascii="Courier New" w:hAnsi="Courier New" w:cs="Courier New"/>
+          <w:color w:val="FFC000"/>
+          <w:spacing w:val="-20"/>
+          <w:sz w:val="23"/>
+          <w:szCs w:val="23"/>
+          <w:lang w:eastAsia="it-IT"/>
+        </w:rPr>
+        <w:t>n</w:t>
+      </w:r>
+      <w:r>
+        <w:rPr>
+          <w:noProof/>
+          <w:lang w:eastAsia="it-IT"/>
+        </w:rPr>
+        <w:t xml:space="preserve"> al piolo destinazione </w:t>
+      </w:r>
+      <w:r>
+        <w:rPr>
+          <w:rFonts w:ascii="Courier New" w:hAnsi="Courier New" w:cs="Courier New"/>
+          <w:color w:val="FFC000"/>
+          <w:spacing w:val="-20"/>
+          <w:sz w:val="23"/>
+          <w:szCs w:val="23"/>
+          <w:lang w:eastAsia="it-IT"/>
+        </w:rPr>
+        <w:t>b</w:t>
+      </w:r>
+      <w:r>
+        <w:rPr>
+          <w:noProof/>
+          <w:lang w:eastAsia="it-IT"/>
+        </w:rPr>
+        <w:t xml:space="preserve"> non ci resta che spostare tutti i dischi che avevamo  messo sul piolo d’appoggio </w:t>
+      </w:r>
+      <w:r>
+        <w:rPr>
+          <w:rFonts w:ascii="Courier New" w:hAnsi="Courier New" w:cs="Courier New"/>
+          <w:color w:val="FFC000"/>
+          <w:spacing w:val="-20"/>
+          <w:sz w:val="23"/>
+          <w:szCs w:val="23"/>
+          <w:lang w:eastAsia="it-IT"/>
+        </w:rPr>
+        <w:t>c</w:t>
+      </w:r>
+      <w:r>
+        <w:rPr>
+          <w:noProof/>
+          <w:lang w:eastAsia="it-IT"/>
+        </w:rPr>
+        <w:t xml:space="preserve"> sul piolo destinazione </w:t>
+      </w:r>
+      <w:r>
+        <w:rPr>
+          <w:rFonts w:ascii="Courier New" w:hAnsi="Courier New" w:cs="Courier New"/>
+          <w:color w:val="FFC000"/>
+          <w:spacing w:val="-20"/>
+          <w:sz w:val="23"/>
+          <w:szCs w:val="23"/>
+          <w:lang w:eastAsia="it-IT"/>
+        </w:rPr>
+        <w:t>b</w:t>
+      </w:r>
+      <w:r>
+        <w:rPr>
+          <w:noProof/>
+          <w:lang w:eastAsia="it-IT"/>
+        </w:rPr>
+        <w:t xml:space="preserve"> richiamando </w:t>
+      </w:r>
+      <w:proofErr w:type="spellStart"/>
+      <w:r>
+        <w:rPr>
+          <w:rFonts w:ascii="Courier New" w:hAnsi="Courier New" w:cs="Courier New"/>
+          <w:color w:val="FFC000"/>
+          <w:spacing w:val="-20"/>
+          <w:sz w:val="23"/>
+          <w:szCs w:val="23"/>
+          <w:lang w:eastAsia="it-IT"/>
+        </w:rPr>
+        <w:t>torriHanoi</w:t>
+      </w:r>
+      <w:proofErr w:type="spellEnd"/>
+      <w:r>
+        <w:rPr>
+          <w:rFonts w:ascii="Courier New" w:hAnsi="Courier New" w:cs="Courier New"/>
+          <w:color w:val="FFC000"/>
+          <w:spacing w:val="-20"/>
+          <w:sz w:val="23"/>
+          <w:szCs w:val="23"/>
+          <w:lang w:eastAsia="it-IT"/>
+        </w:rPr>
+        <w:t>(n-</w:t>
+      </w:r>
+      <w:proofErr w:type="gramStart"/>
+      <w:r>
+        <w:rPr>
+          <w:rFonts w:ascii="Courier New" w:hAnsi="Courier New" w:cs="Courier New"/>
+          <w:color w:val="FFC000"/>
+          <w:spacing w:val="-20"/>
+          <w:sz w:val="23"/>
+          <w:szCs w:val="23"/>
+          <w:lang w:eastAsia="it-IT"/>
+        </w:rPr>
+        <w:t>1,c</w:t>
+      </w:r>
+      <w:proofErr w:type="gramEnd"/>
+      <w:r>
+        <w:rPr>
+          <w:rFonts w:ascii="Courier New" w:hAnsi="Courier New" w:cs="Courier New"/>
+          <w:color w:val="FFC000"/>
+          <w:spacing w:val="-20"/>
+          <w:sz w:val="23"/>
+          <w:szCs w:val="23"/>
+          <w:lang w:eastAsia="it-IT"/>
+        </w:rPr>
+        <w:t>,b)</w:t>
+      </w:r>
+      <w:r>
+        <w:t>.</w:t>
+      </w:r>
+      <w:r>
+        <w:t xml:space="preserve"> </w:t>
+      </w:r>
+      <w:r>
+        <w:rPr>
+          <w:sz w:val="23"/>
+          <w:szCs w:val="23"/>
+        </w:rPr>
+        <w:t>In cima allo</w:t>
+      </w:r>
+      <w:r>
+        <w:rPr>
+          <w:sz w:val="23"/>
+          <w:szCs w:val="23"/>
+        </w:rPr>
+        <w:t xml:space="preserve"> </w:t>
+      </w:r>
+      <w:proofErr w:type="spellStart"/>
+      <w:r>
+        <w:rPr>
+          <w:sz w:val="23"/>
+          <w:szCs w:val="23"/>
+        </w:rPr>
+        <w:t>stack</w:t>
+      </w:r>
+      <w:proofErr w:type="spellEnd"/>
+      <w:r>
+        <w:rPr>
+          <w:sz w:val="23"/>
+          <w:szCs w:val="23"/>
+        </w:rPr>
+        <w:t xml:space="preserve"> troviamo (partendo da </w:t>
+      </w:r>
+      <w:r>
+        <w:rPr>
+          <w:rFonts w:ascii="Courier New" w:hAnsi="Courier New" w:cs="Courier New"/>
+          <w:spacing w:val="-20"/>
+          <w:sz w:val="23"/>
+          <w:szCs w:val="23"/>
+          <w:lang w:eastAsia="it-IT"/>
+        </w:rPr>
+        <w:t>0x</w:t>
+      </w:r>
+      <w:r>
+        <w:rPr>
+          <w:rFonts w:ascii="Courier New" w:hAnsi="Courier New" w:cs="Courier New"/>
+          <w:spacing w:val="-20"/>
+          <w:sz w:val="23"/>
+          <w:szCs w:val="23"/>
+          <w:lang w:eastAsia="it-IT"/>
+        </w:rPr>
+        <w:t>8</w:t>
+      </w:r>
+      <w:r>
+        <w:rPr>
+          <w:rFonts w:ascii="Courier New" w:hAnsi="Courier New" w:cs="Courier New"/>
+          <w:spacing w:val="-20"/>
+          <w:sz w:val="23"/>
+          <w:szCs w:val="23"/>
+          <w:lang w:eastAsia="it-IT"/>
+        </w:rPr>
+        <w:t>008)</w:t>
+      </w:r>
+      <w:r>
+        <w:rPr>
+          <w:sz w:val="23"/>
+          <w:szCs w:val="23"/>
+        </w:rPr>
+        <w:t xml:space="preserve">: </w:t>
+      </w:r>
+      <w:r>
+        <w:rPr>
+          <w:rFonts w:ascii="Courier New" w:hAnsi="Courier New" w:cs="Courier New"/>
+          <w:spacing w:val="-20"/>
+          <w:sz w:val="23"/>
+          <w:szCs w:val="23"/>
+          <w:lang w:eastAsia="it-IT"/>
+        </w:rPr>
+        <w:t>0x0002</w:t>
+      </w:r>
+      <w:r>
+        <w:rPr>
+          <w:sz w:val="23"/>
+          <w:szCs w:val="23"/>
+        </w:rPr>
+        <w:t xml:space="preserve"> (il numero di passaggi impiegati fin ora per riuscire a spostare il disco </w:t>
+      </w:r>
+      <w:r>
+        <w:rPr>
+          <w:rFonts w:ascii="Courier New" w:hAnsi="Courier New" w:cs="Courier New"/>
+          <w:color w:val="FFC000"/>
+          <w:spacing w:val="-20"/>
+          <w:sz w:val="23"/>
+          <w:szCs w:val="23"/>
+          <w:lang w:eastAsia="it-IT"/>
+        </w:rPr>
+        <w:t>n</w:t>
+      </w:r>
+      <w:r>
+        <w:rPr>
+          <w:sz w:val="23"/>
+          <w:szCs w:val="23"/>
+        </w:rPr>
+        <w:t xml:space="preserve"> dal piolo </w:t>
+      </w:r>
+      <w:r>
+        <w:rPr>
+          <w:rFonts w:ascii="Courier New" w:hAnsi="Courier New" w:cs="Courier New"/>
+          <w:color w:val="FFC000"/>
+          <w:spacing w:val="-20"/>
+          <w:sz w:val="23"/>
+          <w:szCs w:val="23"/>
+          <w:lang w:eastAsia="it-IT"/>
+        </w:rPr>
+        <w:t>a</w:t>
+      </w:r>
+      <w:r>
+        <w:rPr>
+          <w:sz w:val="23"/>
+          <w:szCs w:val="23"/>
+        </w:rPr>
+        <w:t xml:space="preserve"> al piolo </w:t>
+      </w:r>
+      <w:r>
+        <w:rPr>
+          <w:rFonts w:ascii="Courier New" w:hAnsi="Courier New" w:cs="Courier New"/>
+          <w:color w:val="FFC000"/>
+          <w:spacing w:val="-20"/>
+          <w:sz w:val="23"/>
+          <w:szCs w:val="23"/>
+          <w:lang w:eastAsia="it-IT"/>
+        </w:rPr>
+        <w:t>b</w:t>
+      </w:r>
+      <w:r>
+        <w:rPr>
+          <w:sz w:val="23"/>
+          <w:szCs w:val="23"/>
+        </w:rPr>
+        <w:t xml:space="preserve">), </w:t>
+      </w:r>
+      <w:r>
+        <w:rPr>
+          <w:rFonts w:ascii="Courier New" w:hAnsi="Courier New" w:cs="Courier New"/>
+          <w:spacing w:val="-20"/>
+          <w:sz w:val="23"/>
+          <w:szCs w:val="23"/>
+          <w:lang w:eastAsia="it-IT"/>
+        </w:rPr>
+        <w:t>0x0444</w:t>
+      </w:r>
+      <w:r>
+        <w:rPr>
+          <w:sz w:val="23"/>
+          <w:szCs w:val="23"/>
+        </w:rPr>
+        <w:t xml:space="preserve"> (OBJREF caricato tramite </w:t>
+      </w:r>
+      <w:r>
+        <w:rPr>
+          <w:rFonts w:ascii="Courier New" w:hAnsi="Courier New" w:cs="Courier New"/>
+          <w:color w:val="7030A0"/>
+          <w:sz w:val="23"/>
+          <w:szCs w:val="23"/>
+        </w:rPr>
+        <w:t>LDC_W</w:t>
+      </w:r>
+      <w:r>
+        <w:rPr>
+          <w:sz w:val="23"/>
+          <w:szCs w:val="23"/>
+        </w:rPr>
+        <w:t xml:space="preserve">), </w:t>
+      </w:r>
+      <w:r>
+        <w:rPr>
+          <w:rFonts w:ascii="Courier New" w:hAnsi="Courier New" w:cs="Courier New"/>
+          <w:spacing w:val="-20"/>
+          <w:sz w:val="23"/>
+          <w:szCs w:val="23"/>
+          <w:lang w:eastAsia="it-IT"/>
+        </w:rPr>
+        <w:t>0x0001</w:t>
+      </w:r>
+      <w:r>
+        <w:rPr>
+          <w:sz w:val="23"/>
+          <w:szCs w:val="23"/>
+        </w:rPr>
+        <w:t xml:space="preserve"> (</w:t>
+      </w:r>
+      <w:r>
+        <w:rPr>
+          <w:rFonts w:ascii="Courier New" w:hAnsi="Courier New" w:cs="Courier New"/>
+          <w:color w:val="FFC000"/>
+          <w:spacing w:val="-20"/>
+          <w:sz w:val="23"/>
+          <w:szCs w:val="23"/>
+          <w:lang w:eastAsia="it-IT"/>
+        </w:rPr>
+        <w:t>n</w:t>
+      </w:r>
+      <w:r>
+        <w:rPr>
+          <w:sz w:val="23"/>
+          <w:szCs w:val="23"/>
+        </w:rPr>
+        <w:t xml:space="preserve">-1), </w:t>
+      </w:r>
+      <w:r>
+        <w:rPr>
+          <w:rFonts w:ascii="Courier New" w:hAnsi="Courier New" w:cs="Courier New"/>
+          <w:spacing w:val="-20"/>
+          <w:sz w:val="23"/>
+          <w:szCs w:val="23"/>
+          <w:lang w:eastAsia="it-IT"/>
+        </w:rPr>
+        <w:t>0x0002</w:t>
+      </w:r>
+      <w:r>
+        <w:rPr>
+          <w:sz w:val="23"/>
+          <w:szCs w:val="23"/>
+        </w:rPr>
+        <w:t xml:space="preserve"> (</w:t>
+      </w:r>
+      <w:r>
+        <w:rPr>
+          <w:rFonts w:ascii="Courier New" w:hAnsi="Courier New" w:cs="Courier New"/>
+          <w:color w:val="FFC000"/>
+          <w:spacing w:val="-20"/>
+          <w:sz w:val="23"/>
+          <w:szCs w:val="23"/>
+          <w:lang w:eastAsia="it-IT"/>
+        </w:rPr>
+        <w:t>c</w:t>
+      </w:r>
+      <w:r>
+        <w:rPr>
+          <w:sz w:val="23"/>
+          <w:szCs w:val="23"/>
+        </w:rPr>
+        <w:t xml:space="preserve"> caricata tramite </w:t>
+      </w:r>
+      <w:r>
+        <w:rPr>
+          <w:rFonts w:ascii="Courier New" w:hAnsi="Courier New" w:cs="Courier New"/>
+          <w:color w:val="7030A0"/>
+          <w:sz w:val="23"/>
+          <w:szCs w:val="23"/>
+        </w:rPr>
+        <w:t>ILOAD</w:t>
+      </w:r>
+      <w:r>
+        <w:rPr>
+          <w:sz w:val="23"/>
+          <w:szCs w:val="23"/>
+        </w:rPr>
+        <w:t xml:space="preserve">), </w:t>
+      </w:r>
+      <w:r>
+        <w:rPr>
+          <w:rFonts w:ascii="Courier New" w:hAnsi="Courier New" w:cs="Courier New"/>
+          <w:spacing w:val="-20"/>
+          <w:sz w:val="23"/>
+          <w:szCs w:val="23"/>
+          <w:lang w:eastAsia="it-IT"/>
+        </w:rPr>
+        <w:t>0x0003</w:t>
+      </w:r>
+      <w:r>
+        <w:rPr>
+          <w:sz w:val="23"/>
+          <w:szCs w:val="23"/>
+        </w:rPr>
+        <w:t xml:space="preserve"> (</w:t>
+      </w:r>
+      <w:r>
+        <w:rPr>
+          <w:rFonts w:ascii="Courier New" w:hAnsi="Courier New" w:cs="Courier New"/>
+          <w:color w:val="FFC000"/>
+          <w:spacing w:val="-20"/>
+          <w:sz w:val="23"/>
+          <w:szCs w:val="23"/>
+          <w:lang w:eastAsia="it-IT"/>
+        </w:rPr>
+        <w:t>b</w:t>
+      </w:r>
+      <w:r>
+        <w:rPr>
+          <w:sz w:val="23"/>
+          <w:szCs w:val="23"/>
+        </w:rPr>
+        <w:t xml:space="preserve"> caricata tramite </w:t>
+      </w:r>
+      <w:r>
+        <w:rPr>
+          <w:rFonts w:ascii="Courier New" w:hAnsi="Courier New" w:cs="Courier New"/>
+          <w:color w:val="7030A0"/>
+          <w:sz w:val="23"/>
+          <w:szCs w:val="23"/>
+        </w:rPr>
+        <w:t>ILOAD</w:t>
+      </w:r>
+      <w:r>
+        <w:rPr>
+          <w:sz w:val="23"/>
+          <w:szCs w:val="23"/>
+        </w:rPr>
+        <w:t>).</w:t>
+      </w:r>
+    </w:p>
+    <w:p>
+      <w:pPr>
+        <w:spacing w:line="240" w:lineRule="auto"/>
+        <w:rPr>
+          <w:noProof/>
+          <w:lang w:eastAsia="it-IT"/>
+        </w:rPr>
+      </w:pPr>
     </w:p>
     <w:p>
       <w:pPr>
@@ -28063,12 +29477,38 @@
     </w:p>
     <w:p>
       <w:pPr>
+        <w:spacing w:line="240" w:lineRule="auto"/>
         <w:ind w:firstLine="0"/>
         <w:rPr>
           <w:noProof/>
           <w:lang w:eastAsia="it-IT"/>
         </w:rPr>
       </w:pPr>
+      <w:r>
+        <w:rPr>
+          <w:noProof/>
+          <w:lang w:eastAsia="it-IT"/>
+        </w:rPr>
+        <w:tab/>
+        <w:t xml:space="preserve">Con i tre fotogrammi sucessivi ci ritorviamo in una codizione precedentemente analizzata solo che il risultato finale sarà lo spostamento di un disco dal piolo 2 al piolo 3 stampando sulla console </w:t>
+      </w:r>
+      <w:r>
+        <w:rPr>
+          <w:rFonts w:ascii="Courier New" w:hAnsi="Courier New" w:cs="Courier New"/>
+          <w:sz w:val="23"/>
+          <w:szCs w:val="23"/>
+          <w:highlight w:val="lightGray"/>
+        </w:rPr>
+        <w:t>1 =&gt; 3</w:t>
+      </w:r>
+      <w:r>
+        <w:rPr>
+          <w:rFonts w:ascii="Courier New" w:hAnsi="Courier New" w:cs="Courier New"/>
+          <w:sz w:val="23"/>
+          <w:szCs w:val="23"/>
+        </w:rPr>
+        <w:t>.</w:t>
+      </w:r>
     </w:p>
     <w:p>
       <w:pPr>
@@ -28079,11 +29519,10 @@
           <w:noProof/>
           <w:lang w:eastAsia="it-IT"/>
         </w:rPr>
-        <w:lastRenderedPageBreak/>
         <w:drawing>
           <wp:inline distT="0" distB="0" distL="0" distR="0" wp14:anchorId="222125AC" wp14:editId="08AA4E05">
-            <wp:extent cx="5731510" cy="1727200"/>
-            <wp:effectExtent l="0" t="0" r="2540" b="6350"/>
+            <wp:extent cx="5731510" cy="1581344"/>
+            <wp:effectExtent l="0" t="0" r="2540" b="0"/>
             <wp:docPr id="50" name="Immagine 50"/>
             <wp:cNvGraphicFramePr>
               <a:graphicFrameLocks xmlns:a="http://schemas.openxmlformats.org/drawingml/2006/main" noChangeAspect="1"/>
@@ -28095,20 +29534,27 @@
                     <pic:cNvPr id="1" name=""/>
                     <pic:cNvPicPr/>
                   </pic:nvPicPr>
-                  <pic:blipFill>
+                  <pic:blipFill rotWithShape="1">
                     <a:blip r:embed="rId20"/>
-                    <a:stretch>
-                      <a:fillRect/>
-                    </a:stretch>
+                    <a:srcRect t="8445"/>
+                    <a:stretch/>
                   </pic:blipFill>
-                  <pic:spPr>
+                  <pic:spPr bwMode="auto">
                     <a:xfrm>
                       <a:off x="0" y="0"/>
-                      <a:ext cx="5731510" cy="1727200"/>
+                      <a:ext cx="5731510" cy="1581344"/>
                     </a:xfrm>
                     <a:prstGeom prst="rect">
                       <a:avLst/>
                     </a:prstGeom>
+                    <a:ln>
+                      <a:noFill/>
+                    </a:ln>
+                    <a:extLst>
+                      <a:ext uri="{53640926-AAD7-44D8-BBD7-CCE9431645EC}">
+                        <a14:shadowObscured xmlns:a14="http://schemas.microsoft.com/office/drawing/2010/main"/>
+                      </a:ext>
+                    </a:extLst>
                   </pic:spPr>
                 </pic:pic>
               </a:graphicData>
@@ -28128,8 +29574,8 @@
         </w:rPr>
         <w:drawing>
           <wp:inline distT="0" distB="0" distL="0" distR="0" wp14:anchorId="3FE8711B" wp14:editId="2A3E8BB8">
-            <wp:extent cx="5731510" cy="1591310"/>
-            <wp:effectExtent l="0" t="0" r="2540" b="8890"/>
+            <wp:extent cx="5731510" cy="1445455"/>
+            <wp:effectExtent l="0" t="0" r="2540" b="2540"/>
             <wp:docPr id="51" name="Immagine 51"/>
             <wp:cNvGraphicFramePr>
               <a:graphicFrameLocks xmlns:a="http://schemas.openxmlformats.org/drawingml/2006/main" noChangeAspect="1"/>
@@ -28141,20 +29587,27 @@
                     <pic:cNvPr id="1" name=""/>
                     <pic:cNvPicPr/>
                   </pic:nvPicPr>
-                  <pic:blipFill>
+                  <pic:blipFill rotWithShape="1">
                     <a:blip r:embed="rId21"/>
-                    <a:stretch>
-                      <a:fillRect/>
-                    </a:stretch>
+                    <a:srcRect t="9166"/>
+                    <a:stretch/>
                   </pic:blipFill>
-                  <pic:spPr>
+                  <pic:spPr bwMode="auto">
                     <a:xfrm>
                       <a:off x="0" y="0"/>
-                      <a:ext cx="5731510" cy="1591310"/>
+                      <a:ext cx="5731510" cy="1445455"/>
                     </a:xfrm>
                     <a:prstGeom prst="rect">
                       <a:avLst/>
                     </a:prstGeom>
+                    <a:ln>
+                      <a:noFill/>
+                    </a:ln>
+                    <a:extLst>
+                      <a:ext uri="{53640926-AAD7-44D8-BBD7-CCE9431645EC}">
+                        <a14:shadowObscured xmlns:a14="http://schemas.microsoft.com/office/drawing/2010/main"/>
+                      </a:ext>
+                    </a:extLst>
                   </pic:spPr>
                 </pic:pic>
               </a:graphicData>
@@ -28174,8 +29627,8 @@
         </w:rPr>
         <w:drawing>
           <wp:inline distT="0" distB="0" distL="0" distR="0" wp14:anchorId="3A407DCC" wp14:editId="210279EA">
-            <wp:extent cx="5731510" cy="1645920"/>
-            <wp:effectExtent l="0" t="0" r="2540" b="0"/>
+            <wp:extent cx="5731510" cy="1483235"/>
+            <wp:effectExtent l="0" t="0" r="2540" b="3175"/>
             <wp:docPr id="52" name="Immagine 52"/>
             <wp:cNvGraphicFramePr>
               <a:graphicFrameLocks xmlns:a="http://schemas.openxmlformats.org/drawingml/2006/main" noChangeAspect="1"/>
@@ -28187,20 +29640,27 @@
                     <pic:cNvPr id="1" name=""/>
                     <pic:cNvPicPr/>
                   </pic:nvPicPr>
-                  <pic:blipFill>
+                  <pic:blipFill rotWithShape="1">
                     <a:blip r:embed="rId22"/>
-                    <a:stretch>
-                      <a:fillRect/>
-                    </a:stretch>
+                    <a:srcRect t="9884"/>
+                    <a:stretch/>
                   </pic:blipFill>
-                  <pic:spPr>
+                  <pic:spPr bwMode="auto">
                     <a:xfrm>
                       <a:off x="0" y="0"/>
-                      <a:ext cx="5731510" cy="1645920"/>
+                      <a:ext cx="5731510" cy="1483235"/>
                     </a:xfrm>
                     <a:prstGeom prst="rect">
                       <a:avLst/>
                     </a:prstGeom>
+                    <a:ln>
+                      <a:noFill/>
+                    </a:ln>
+                    <a:extLst>
+                      <a:ext uri="{53640926-AAD7-44D8-BBD7-CCE9431645EC}">
+                        <a14:shadowObscured xmlns:a14="http://schemas.microsoft.com/office/drawing/2010/main"/>
+                      </a:ext>
+                    </a:extLst>
                   </pic:spPr>
                 </pic:pic>
               </a:graphicData>
@@ -28208,6 +29668,311 @@
           </wp:inline>
         </w:drawing>
       </w:r>
+    </w:p>
+    <w:p>
+      <w:pPr>
+        <w:ind w:firstLine="0"/>
+      </w:pPr>
+    </w:p>
+    <w:p>
+      <w:pPr>
+        <w:spacing w:line="240" w:lineRule="auto"/>
+        <w:jc w:val="both"/>
+        <w:rPr>
+          <w:sz w:val="23"/>
+          <w:szCs w:val="23"/>
+        </w:rPr>
+      </w:pPr>
+      <w:r>
+        <w:lastRenderedPageBreak/>
+        <w:t xml:space="preserve">Una volta spostati tutti i dischi dal piolo d’appoggio a quello destinazione possiamo restituire il numero di passaggi impiegati. </w:t>
+      </w:r>
+      <w:r>
+        <w:rPr>
+          <w:sz w:val="23"/>
+          <w:szCs w:val="23"/>
+        </w:rPr>
+        <w:t>In cima allo</w:t>
+      </w:r>
+      <w:r>
+        <w:rPr>
+          <w:sz w:val="23"/>
+          <w:szCs w:val="23"/>
+        </w:rPr>
+        <w:t xml:space="preserve"> </w:t>
+      </w:r>
+      <w:proofErr w:type="spellStart"/>
+      <w:r>
+        <w:rPr>
+          <w:sz w:val="23"/>
+          <w:szCs w:val="23"/>
+        </w:rPr>
+        <w:t>stack</w:t>
+      </w:r>
+      <w:proofErr w:type="spellEnd"/>
+      <w:r>
+        <w:rPr>
+          <w:sz w:val="23"/>
+          <w:szCs w:val="23"/>
+        </w:rPr>
+        <w:t xml:space="preserve"> troviamo (partendo da </w:t>
+      </w:r>
+      <w:r>
+        <w:rPr>
+          <w:rFonts w:ascii="Courier New" w:hAnsi="Courier New" w:cs="Courier New"/>
+          <w:spacing w:val="-20"/>
+          <w:sz w:val="23"/>
+          <w:szCs w:val="23"/>
+          <w:lang w:eastAsia="it-IT"/>
+        </w:rPr>
+        <w:t>0x</w:t>
+      </w:r>
+      <w:r>
+        <w:rPr>
+          <w:rFonts w:ascii="Courier New" w:hAnsi="Courier New" w:cs="Courier New"/>
+          <w:spacing w:val="-20"/>
+          <w:sz w:val="23"/>
+          <w:szCs w:val="23"/>
+          <w:lang w:eastAsia="it-IT"/>
+        </w:rPr>
+        <w:t>8</w:t>
+      </w:r>
+      <w:r>
+        <w:rPr>
+          <w:rFonts w:ascii="Courier New" w:hAnsi="Courier New" w:cs="Courier New"/>
+          <w:spacing w:val="-20"/>
+          <w:sz w:val="23"/>
+          <w:szCs w:val="23"/>
+          <w:lang w:eastAsia="it-IT"/>
+        </w:rPr>
+        <w:t>008)</w:t>
+      </w:r>
+      <w:r>
+        <w:rPr>
+          <w:sz w:val="23"/>
+          <w:szCs w:val="23"/>
+        </w:rPr>
+        <w:t xml:space="preserve">: </w:t>
+      </w:r>
+      <w:r>
+        <w:rPr>
+          <w:rFonts w:ascii="Courier New" w:hAnsi="Courier New" w:cs="Courier New"/>
+          <w:spacing w:val="-20"/>
+          <w:sz w:val="23"/>
+          <w:szCs w:val="23"/>
+          <w:lang w:eastAsia="it-IT"/>
+        </w:rPr>
+        <w:t>0x0002</w:t>
+      </w:r>
+      <w:r>
+        <w:rPr>
+          <w:sz w:val="23"/>
+          <w:szCs w:val="23"/>
+        </w:rPr>
+        <w:t xml:space="preserve"> </w:t>
+      </w:r>
+      <w:r>
+        <w:rPr>
+          <w:sz w:val="23"/>
+          <w:szCs w:val="23"/>
+        </w:rPr>
+        <w:t xml:space="preserve">ovvero </w:t>
+      </w:r>
+      <w:r>
+        <w:rPr>
+          <w:sz w:val="23"/>
+          <w:szCs w:val="23"/>
+        </w:rPr>
+        <w:t xml:space="preserve">il numero di passaggi impiegati fin ora per riuscire a spostare il disco </w:t>
+      </w:r>
+      <w:r>
+        <w:rPr>
+          <w:rFonts w:ascii="Courier New" w:hAnsi="Courier New" w:cs="Courier New"/>
+          <w:color w:val="FFC000"/>
+          <w:spacing w:val="-20"/>
+          <w:sz w:val="23"/>
+          <w:szCs w:val="23"/>
+          <w:lang w:eastAsia="it-IT"/>
+        </w:rPr>
+        <w:t>n</w:t>
+      </w:r>
+      <w:r>
+        <w:rPr>
+          <w:sz w:val="23"/>
+          <w:szCs w:val="23"/>
+        </w:rPr>
+        <w:t xml:space="preserve"> dal piolo</w:t>
+      </w:r>
+      <w:r>
+        <w:rPr>
+          <w:sz w:val="23"/>
+          <w:szCs w:val="23"/>
+        </w:rPr>
+        <w:t xml:space="preserve"> sorgente</w:t>
+      </w:r>
+      <w:r>
+        <w:rPr>
+          <w:sz w:val="23"/>
+          <w:szCs w:val="23"/>
+        </w:rPr>
+        <w:t xml:space="preserve"> </w:t>
+      </w:r>
+      <w:r>
+        <w:rPr>
+          <w:rFonts w:ascii="Courier New" w:hAnsi="Courier New" w:cs="Courier New"/>
+          <w:color w:val="FFC000"/>
+          <w:spacing w:val="-20"/>
+          <w:sz w:val="23"/>
+          <w:szCs w:val="23"/>
+          <w:lang w:eastAsia="it-IT"/>
+        </w:rPr>
+        <w:t>a</w:t>
+      </w:r>
+      <w:r>
+        <w:rPr>
+          <w:sz w:val="23"/>
+          <w:szCs w:val="23"/>
+        </w:rPr>
+        <w:t xml:space="preserve"> al piolo</w:t>
+      </w:r>
+      <w:r>
+        <w:rPr>
+          <w:sz w:val="23"/>
+          <w:szCs w:val="23"/>
+        </w:rPr>
+        <w:t xml:space="preserve"> destinazione</w:t>
+      </w:r>
+      <w:r>
+        <w:rPr>
+          <w:sz w:val="23"/>
+          <w:szCs w:val="23"/>
+        </w:rPr>
+        <w:t xml:space="preserve"> </w:t>
+      </w:r>
+      <w:r>
+        <w:rPr>
+          <w:rFonts w:ascii="Courier New" w:hAnsi="Courier New" w:cs="Courier New"/>
+          <w:color w:val="FFC000"/>
+          <w:spacing w:val="-20"/>
+          <w:sz w:val="23"/>
+          <w:szCs w:val="23"/>
+          <w:lang w:eastAsia="it-IT"/>
+        </w:rPr>
+        <w:t>b</w:t>
+      </w:r>
+      <w:r>
+        <w:rPr>
+          <w:sz w:val="23"/>
+          <w:szCs w:val="23"/>
+        </w:rPr>
+        <w:t xml:space="preserve">, </w:t>
+      </w:r>
+      <w:r>
+        <w:rPr>
+          <w:rFonts w:ascii="Courier New" w:hAnsi="Courier New" w:cs="Courier New"/>
+          <w:spacing w:val="-20"/>
+          <w:sz w:val="23"/>
+          <w:szCs w:val="23"/>
+          <w:lang w:eastAsia="it-IT"/>
+        </w:rPr>
+        <w:t xml:space="preserve">0x0001 </w:t>
+      </w:r>
+      <w:r>
+        <w:rPr>
+          <w:sz w:val="23"/>
+          <w:szCs w:val="23"/>
+        </w:rPr>
+        <w:t xml:space="preserve">ovvero </w:t>
+      </w:r>
+      <w:r>
+        <w:rPr>
+          <w:sz w:val="23"/>
+          <w:szCs w:val="23"/>
+        </w:rPr>
+        <w:t xml:space="preserve">il numero di passaggi impiegati fin ora per riuscire a spostare </w:t>
+      </w:r>
+      <w:r>
+        <w:rPr>
+          <w:sz w:val="23"/>
+          <w:szCs w:val="23"/>
+        </w:rPr>
+        <w:t>i dischi messi sul piolo d’appoggio</w:t>
+      </w:r>
+      <w:r>
+        <w:rPr>
+          <w:sz w:val="23"/>
+          <w:szCs w:val="23"/>
+        </w:rPr>
+        <w:t xml:space="preserve"> </w:t>
+      </w:r>
+      <w:r>
+        <w:rPr>
+          <w:rFonts w:ascii="Courier New" w:hAnsi="Courier New" w:cs="Courier New"/>
+          <w:color w:val="FFC000"/>
+          <w:spacing w:val="-20"/>
+          <w:sz w:val="23"/>
+          <w:szCs w:val="23"/>
+          <w:lang w:eastAsia="it-IT"/>
+        </w:rPr>
+        <w:t>c</w:t>
+      </w:r>
+      <w:r>
+        <w:rPr>
+          <w:sz w:val="23"/>
+          <w:szCs w:val="23"/>
+        </w:rPr>
+        <w:t xml:space="preserve"> al piolo destinazione </w:t>
+      </w:r>
+      <w:r>
+        <w:rPr>
+          <w:rFonts w:ascii="Courier New" w:hAnsi="Courier New" w:cs="Courier New"/>
+          <w:color w:val="FFC000"/>
+          <w:spacing w:val="-20"/>
+          <w:sz w:val="23"/>
+          <w:szCs w:val="23"/>
+          <w:lang w:eastAsia="it-IT"/>
+        </w:rPr>
+        <w:t>b</w:t>
+      </w:r>
+      <w:r>
+        <w:rPr>
+          <w:sz w:val="23"/>
+          <w:szCs w:val="23"/>
+        </w:rPr>
+        <w:t xml:space="preserve">. In quest’ultimo fotogramma </w:t>
+      </w:r>
+      <w:r>
+        <w:t xml:space="preserve">l’elaboratore sta finendo di eseguire la </w:t>
+      </w:r>
+      <w:r>
+        <w:rPr>
+          <w:rFonts w:ascii="Courier New" w:hAnsi="Courier New" w:cs="Courier New"/>
+          <w:color w:val="7030A0"/>
+          <w:sz w:val="23"/>
+          <w:szCs w:val="23"/>
+        </w:rPr>
+        <w:t>IADD</w:t>
+      </w:r>
+      <w:r>
+        <w:t xml:space="preserve"> ed iniziando </w:t>
+      </w:r>
+      <w:r>
+        <w:rPr>
+          <w:rFonts w:ascii="Courier New" w:hAnsi="Courier New" w:cs="Courier New"/>
+          <w:color w:val="7030A0"/>
+          <w:sz w:val="23"/>
+          <w:szCs w:val="23"/>
+        </w:rPr>
+        <w:t>IRETURN</w:t>
+      </w:r>
+      <w:r>
+        <w:t>.</w:t>
+      </w:r>
+    </w:p>
+    <w:p>
+      <w:pPr>
+        <w:spacing w:line="240" w:lineRule="auto"/>
+      </w:pPr>
     </w:p>
     <w:p>
       <w:pPr>
@@ -28256,6 +30021,13 @@
       </w:r>
     </w:p>
     <w:p>
+      <w:r>
+        <w:t>Questa è la situazione finale al termine dell’esecuzione del programma con 2 dischi.</w:t>
+      </w:r>
+      <w:bookmarkStart w:id="0" w:name="_GoBack"/>
+      <w:bookmarkEnd w:id="0"/>
+    </w:p>
+    <w:p>
       <w:pPr>
         <w:ind w:firstLine="0"/>
       </w:pPr>
@@ -28265,10 +30037,10 @@
           <w:lang w:eastAsia="it-IT"/>
         </w:rPr>
         <w:drawing>
-          <wp:inline distT="0" distB="0" distL="0" distR="0" wp14:anchorId="65E6617E" wp14:editId="07902B51">
-            <wp:extent cx="5731510" cy="1110615"/>
-            <wp:effectExtent l="0" t="0" r="2540" b="0"/>
-            <wp:docPr id="55" name="Immagine 55"/>
+          <wp:inline distT="0" distB="0" distL="0" distR="0" wp14:anchorId="60C7241E" wp14:editId="1B20B3EC">
+            <wp:extent cx="5731510" cy="1138555"/>
+            <wp:effectExtent l="0" t="0" r="2540" b="4445"/>
+            <wp:docPr id="2" name="Immagine 2"/>
             <wp:cNvGraphicFramePr>
               <a:graphicFrameLocks xmlns:a="http://schemas.openxmlformats.org/drawingml/2006/main" noChangeAspect="1"/>
             </wp:cNvGraphicFramePr>
@@ -28288,7 +30060,7 @@
                   <pic:spPr>
                     <a:xfrm>
                       <a:off x="0" y="0"/>
-                      <a:ext cx="5731510" cy="1110615"/>
+                      <a:ext cx="5731510" cy="1138555"/>
                     </a:xfrm>
                     <a:prstGeom prst="rect">
                       <a:avLst/>
@@ -29897,7 +31669,6 @@
   <w:style w:type="character" w:default="1" w:styleId="Carpredefinitoparagrafo">
     <w:name w:val="Default Paragraph Font"/>
     <w:uiPriority w:val="1"/>
-    <w:semiHidden/>
     <w:unhideWhenUsed/>
   </w:style>
   <w:style w:type="table" w:default="1" w:styleId="Tabellanormale">
@@ -31803,7 +33574,7 @@
 </file>
 
 <file path=customXml/itemProps1.xml><?xml version="1.0" encoding="utf-8"?>
-<ds:datastoreItem xmlns:ds="http://schemas.openxmlformats.org/officeDocument/2006/customXml" ds:itemID="{BE15B434-8914-4D68-8502-2F9A0CEC870C}">
+<ds:datastoreItem xmlns:ds="http://schemas.openxmlformats.org/officeDocument/2006/customXml" ds:itemID="{85BAFC89-CE89-4B26-B684-806569773960}">
   <ds:schemaRefs>
     <ds:schemaRef ds:uri="http://schemas.openxmlformats.org/officeDocument/2006/bibliography"/>
   </ds:schemaRefs>

--- a/es3/RelazioneEs3.docx
+++ b/es3/RelazioneEs3.docx
@@ -410,10 +410,20 @@
         <w:rPr>
           <w:sz w:val="23"/>
           <w:szCs w:val="23"/>
-          <w:lang w:val="en-US" w:eastAsia="it-IT"/>
-        </w:rPr>
-        <w:t xml:space="preserve"> stack</w:t>
-      </w:r>
+          <w:lang w:eastAsia="it-IT"/>
+        </w:rPr>
+        <w:t xml:space="preserve"> </w:t>
+      </w:r>
+      <w:proofErr w:type="spellStart"/>
+      <w:r>
+        <w:rPr>
+          <w:sz w:val="23"/>
+          <w:szCs w:val="23"/>
+          <w:lang w:eastAsia="it-IT"/>
+        </w:rPr>
+        <w:t>stack</w:t>
+      </w:r>
+      <w:proofErr w:type="spellEnd"/>
       <w:r>
         <w:rPr>
           <w:sz w:val="23"/>
@@ -3447,10 +3457,18 @@
         <w:rPr>
           <w:sz w:val="23"/>
           <w:szCs w:val="23"/>
-          <w:lang w:val="en-US"/>
-        </w:rPr>
-        <w:t xml:space="preserve"> stack</w:t>
-      </w:r>
+        </w:rPr>
+        <w:t xml:space="preserve"> </w:t>
+      </w:r>
+      <w:proofErr w:type="spellStart"/>
+      <w:r>
+        <w:rPr>
+          <w:sz w:val="23"/>
+          <w:szCs w:val="23"/>
+        </w:rPr>
+        <w:t>stack</w:t>
+      </w:r>
+      <w:proofErr w:type="spellEnd"/>
       <w:r>
         <w:rPr>
           <w:sz w:val="23"/>
@@ -7891,10 +7909,21 @@
           <w:color w:val="C00000"/>
           <w:sz w:val="23"/>
           <w:szCs w:val="23"/>
-          <w:lang w:val="en-US" w:eastAsia="it-IT"/>
-        </w:rPr>
-        <w:t xml:space="preserve"> pointer</w:t>
-      </w:r>
+          <w:lang w:eastAsia="it-IT"/>
+        </w:rPr>
+        <w:t xml:space="preserve"> </w:t>
+      </w:r>
+      <w:proofErr w:type="spellStart"/>
+      <w:r>
+        <w:rPr>
+          <w:color w:val="C00000"/>
+          <w:sz w:val="23"/>
+          <w:szCs w:val="23"/>
+          <w:lang w:eastAsia="it-IT"/>
+        </w:rPr>
+        <w:t>pointer</w:t>
+      </w:r>
+      <w:proofErr w:type="spellEnd"/>
       <w:r>
         <w:rPr>
           <w:color w:val="C00000"/>
@@ -7939,10 +7968,18 @@
         <w:rPr>
           <w:sz w:val="23"/>
           <w:szCs w:val="23"/>
-          <w:lang w:val="en-US"/>
-        </w:rPr>
-        <w:t xml:space="preserve"> stack</w:t>
-      </w:r>
+        </w:rPr>
+        <w:t xml:space="preserve"> </w:t>
+      </w:r>
+      <w:proofErr w:type="spellStart"/>
+      <w:r>
+        <w:rPr>
+          <w:sz w:val="23"/>
+          <w:szCs w:val="23"/>
+        </w:rPr>
+        <w:t>stack</w:t>
+      </w:r>
+      <w:proofErr w:type="spellEnd"/>
       <w:r>
         <w:rPr>
           <w:sz w:val="23"/>
@@ -8028,10 +8065,18 @@
         <w:rPr>
           <w:sz w:val="23"/>
           <w:szCs w:val="23"/>
-          <w:lang w:val="en-US"/>
-        </w:rPr>
-        <w:t xml:space="preserve"> stack</w:t>
-      </w:r>
+        </w:rPr>
+        <w:t xml:space="preserve"> </w:t>
+      </w:r>
+      <w:proofErr w:type="spellStart"/>
+      <w:r>
+        <w:rPr>
+          <w:sz w:val="23"/>
+          <w:szCs w:val="23"/>
+        </w:rPr>
+        <w:t>stack</w:t>
+      </w:r>
+      <w:proofErr w:type="spellEnd"/>
       <w:r>
         <w:rPr>
           <w:sz w:val="23"/>
@@ -8120,10 +8165,21 @@
           <w:color w:val="C00000"/>
           <w:sz w:val="23"/>
           <w:szCs w:val="23"/>
-          <w:lang w:val="en-US" w:eastAsia="it-IT"/>
-        </w:rPr>
-        <w:t xml:space="preserve"> pointer</w:t>
-      </w:r>
+          <w:lang w:eastAsia="it-IT"/>
+        </w:rPr>
+        <w:t xml:space="preserve"> </w:t>
+      </w:r>
+      <w:proofErr w:type="spellStart"/>
+      <w:r>
+        <w:rPr>
+          <w:color w:val="C00000"/>
+          <w:sz w:val="23"/>
+          <w:szCs w:val="23"/>
+          <w:lang w:eastAsia="it-IT"/>
+        </w:rPr>
+        <w:t>pointer</w:t>
+      </w:r>
+      <w:proofErr w:type="spellEnd"/>
       <w:r>
         <w:rPr>
           <w:sz w:val="23"/>
@@ -10606,10 +10662,18 @@
         <w:rPr>
           <w:sz w:val="23"/>
           <w:szCs w:val="23"/>
-          <w:lang w:val="en-US"/>
-        </w:rPr>
-        <w:t xml:space="preserve"> stack</w:t>
-      </w:r>
+        </w:rPr>
+        <w:t xml:space="preserve"> </w:t>
+      </w:r>
+      <w:proofErr w:type="spellStart"/>
+      <w:r>
+        <w:rPr>
+          <w:sz w:val="23"/>
+          <w:szCs w:val="23"/>
+        </w:rPr>
+        <w:t>stack</w:t>
+      </w:r>
+      <w:proofErr w:type="spellEnd"/>
       <w:r>
         <w:rPr>
           <w:sz w:val="23"/>
@@ -10823,10 +10887,18 @@
         <w:rPr>
           <w:sz w:val="23"/>
           <w:szCs w:val="23"/>
-          <w:lang w:val="en-US"/>
-        </w:rPr>
-        <w:t xml:space="preserve"> stack</w:t>
-      </w:r>
+        </w:rPr>
+        <w:t xml:space="preserve"> </w:t>
+      </w:r>
+      <w:proofErr w:type="spellStart"/>
+      <w:r>
+        <w:rPr>
+          <w:sz w:val="23"/>
+          <w:szCs w:val="23"/>
+        </w:rPr>
+        <w:t>stack</w:t>
+      </w:r>
+      <w:proofErr w:type="spellEnd"/>
       <w:r>
         <w:rPr>
           <w:sz w:val="23"/>
@@ -21551,18 +21623,18 @@
         <w:rPr>
           <w:sz w:val="23"/>
           <w:szCs w:val="23"/>
-          <w:lang w:val="en-US"/>
         </w:rPr>
         <w:t xml:space="preserve"> </w:t>
       </w:r>
-      <w:r>
-        <w:rPr>
-          <w:sz w:val="23"/>
-          <w:szCs w:val="23"/>
-          <w:lang w:val="en-US"/>
+      <w:proofErr w:type="spellStart"/>
+      <w:r>
+        <w:rPr>
+          <w:sz w:val="23"/>
+          <w:szCs w:val="23"/>
         </w:rPr>
         <w:t>breakpoint</w:t>
       </w:r>
+      <w:proofErr w:type="spellEnd"/>
       <w:r>
         <w:rPr>
           <w:sz w:val="23"/>
@@ -21876,10 +21948,18 @@
         <w:rPr>
           <w:sz w:val="23"/>
           <w:szCs w:val="23"/>
-          <w:lang w:val="en-US"/>
-        </w:rPr>
-        <w:t xml:space="preserve"> label</w:t>
-      </w:r>
+        </w:rPr>
+        <w:t xml:space="preserve"> </w:t>
+      </w:r>
+      <w:proofErr w:type="spellStart"/>
+      <w:r>
+        <w:rPr>
+          <w:sz w:val="23"/>
+          <w:szCs w:val="23"/>
+        </w:rPr>
+        <w:t>label</w:t>
+      </w:r>
+      <w:proofErr w:type="spellEnd"/>
       <w:r>
         <w:rPr>
           <w:sz w:val="23"/>
@@ -21924,10 +22004,18 @@
         <w:rPr>
           <w:sz w:val="23"/>
           <w:szCs w:val="23"/>
-          <w:lang w:val="en-US"/>
-        </w:rPr>
-        <w:t xml:space="preserve"> stack</w:t>
-      </w:r>
+        </w:rPr>
+        <w:t xml:space="preserve"> </w:t>
+      </w:r>
+      <w:proofErr w:type="spellStart"/>
+      <w:r>
+        <w:rPr>
+          <w:sz w:val="23"/>
+          <w:szCs w:val="23"/>
+        </w:rPr>
+        <w:t>stack</w:t>
+      </w:r>
+      <w:proofErr w:type="spellEnd"/>
       <w:r>
         <w:rPr>
           <w:sz w:val="23"/>
@@ -22122,25 +22210,10 @@
                                 <w:kern w:val="0"/>
                                 <w:sz w:val="12"/>
                                 <w:szCs w:val="20"/>
-                                <w:lang w:val="en-US" w:eastAsia="it-IT"/>
+                                <w:lang w:eastAsia="it-IT"/>
                               </w:rPr>
-                              <w:t xml:space="preserve"> static </w:t>
+                              <w:t xml:space="preserve"> static int</w:t>
                             </w:r>
-                            <w:proofErr w:type="spellStart"/>
-                            <w:r>
-                              <w:rPr>
-                                <w:rFonts w:ascii="Courier New" w:eastAsia="Times New Roman" w:hAnsi="Courier New" w:cs="Courier New"/>
-                                <w:b/>
-                                <w:bCs/>
-                                <w:color w:val="000080"/>
-                                <w:kern w:val="0"/>
-                                <w:sz w:val="12"/>
-                                <w:szCs w:val="20"/>
-                                <w:lang w:val="en-US" w:eastAsia="it-IT"/>
-                              </w:rPr>
-                              <w:t>int</w:t>
-                            </w:r>
-                            <w:proofErr w:type="spellEnd"/>
                             <w:r>
                               <w:rPr>
                                 <w:rFonts w:ascii="Courier New" w:eastAsia="Times New Roman" w:hAnsi="Courier New" w:cs="Courier New"/>
@@ -22516,7 +22589,7 @@
                                 <w:kern w:val="0"/>
                                 <w:sz w:val="12"/>
                                 <w:szCs w:val="20"/>
-                                <w:lang w:val="en-US" w:eastAsia="it-IT"/>
+                                <w:lang w:eastAsia="it-IT"/>
                               </w:rPr>
                               <w:t>if</w:t>
                             </w:r>
@@ -22684,7 +22757,7 @@
                                 <w:kern w:val="0"/>
                                 <w:sz w:val="12"/>
                                 <w:szCs w:val="20"/>
-                                <w:lang w:val="en-US" w:eastAsia="it-IT"/>
+                                <w:lang w:eastAsia="it-IT"/>
                               </w:rPr>
                               <w:t>return</w:t>
                             </w:r>
@@ -23313,7 +23386,7 @@
                                 <w:kern w:val="0"/>
                                 <w:sz w:val="12"/>
                                 <w:szCs w:val="20"/>
-                                <w:lang w:val="en-US" w:eastAsia="it-IT"/>
+                                <w:lang w:eastAsia="it-IT"/>
                               </w:rPr>
                               <w:t>return</w:t>
                             </w:r>
@@ -23576,25 +23649,10 @@
                           <w:kern w:val="0"/>
                           <w:sz w:val="12"/>
                           <w:szCs w:val="20"/>
-                          <w:lang w:val="en-US" w:eastAsia="it-IT"/>
+                          <w:lang w:eastAsia="it-IT"/>
                         </w:rPr>
-                        <w:t xml:space="preserve"> static </w:t>
+                        <w:t xml:space="preserve"> static int</w:t>
                       </w:r>
-                      <w:proofErr w:type="spellStart"/>
-                      <w:r>
-                        <w:rPr>
-                          <w:rFonts w:ascii="Courier New" w:eastAsia="Times New Roman" w:hAnsi="Courier New" w:cs="Courier New"/>
-                          <w:b/>
-                          <w:bCs/>
-                          <w:color w:val="000080"/>
-                          <w:kern w:val="0"/>
-                          <w:sz w:val="12"/>
-                          <w:szCs w:val="20"/>
-                          <w:lang w:val="en-US" w:eastAsia="it-IT"/>
-                        </w:rPr>
-                        <w:t>int</w:t>
-                      </w:r>
-                      <w:proofErr w:type="spellEnd"/>
                       <w:r>
                         <w:rPr>
                           <w:rFonts w:ascii="Courier New" w:eastAsia="Times New Roman" w:hAnsi="Courier New" w:cs="Courier New"/>
@@ -23970,7 +24028,7 @@
                           <w:kern w:val="0"/>
                           <w:sz w:val="12"/>
                           <w:szCs w:val="20"/>
-                          <w:lang w:val="en-US" w:eastAsia="it-IT"/>
+                          <w:lang w:eastAsia="it-IT"/>
                         </w:rPr>
                         <w:t>if</w:t>
                       </w:r>
@@ -24138,7 +24196,7 @@
                           <w:kern w:val="0"/>
                           <w:sz w:val="12"/>
                           <w:szCs w:val="20"/>
-                          <w:lang w:val="en-US" w:eastAsia="it-IT"/>
+                          <w:lang w:eastAsia="it-IT"/>
                         </w:rPr>
                         <w:t>return</w:t>
                       </w:r>
@@ -24767,7 +24825,7 @@
                           <w:kern w:val="0"/>
                           <w:sz w:val="12"/>
                           <w:szCs w:val="20"/>
-                          <w:lang w:val="en-US" w:eastAsia="it-IT"/>
+                          <w:lang w:eastAsia="it-IT"/>
                         </w:rPr>
                         <w:t>return</w:t>
                       </w:r>
@@ -26785,10 +26843,18 @@
         <w:rPr>
           <w:sz w:val="23"/>
           <w:szCs w:val="23"/>
-          <w:lang w:val="en-US"/>
-        </w:rPr>
-        <w:t xml:space="preserve"> stack</w:t>
-      </w:r>
+        </w:rPr>
+        <w:t xml:space="preserve"> </w:t>
+      </w:r>
+      <w:proofErr w:type="spellStart"/>
+      <w:r>
+        <w:rPr>
+          <w:sz w:val="23"/>
+          <w:szCs w:val="23"/>
+        </w:rPr>
+        <w:t>stack</w:t>
+      </w:r>
+      <w:proofErr w:type="spellEnd"/>
       <w:r>
         <w:rPr>
           <w:sz w:val="23"/>
@@ -26934,10 +27000,18 @@
         <w:rPr>
           <w:sz w:val="23"/>
           <w:szCs w:val="23"/>
-          <w:lang w:val="en-US"/>
-        </w:rPr>
-        <w:t xml:space="preserve"> stack</w:t>
-      </w:r>
+        </w:rPr>
+        <w:t xml:space="preserve"> </w:t>
+      </w:r>
+      <w:proofErr w:type="spellStart"/>
+      <w:r>
+        <w:rPr>
+          <w:sz w:val="23"/>
+          <w:szCs w:val="23"/>
+        </w:rPr>
+        <w:t>stack</w:t>
+      </w:r>
+      <w:proofErr w:type="spellEnd"/>
       <w:r>
         <w:rPr>
           <w:sz w:val="23"/>
@@ -27088,10 +27162,18 @@
         <w:rPr>
           <w:sz w:val="23"/>
           <w:szCs w:val="23"/>
-          <w:lang w:val="en-US"/>
-        </w:rPr>
-        <w:t xml:space="preserve"> stack</w:t>
-      </w:r>
+        </w:rPr>
+        <w:t xml:space="preserve"> </w:t>
+      </w:r>
+      <w:proofErr w:type="spellStart"/>
+      <w:r>
+        <w:rPr>
+          <w:sz w:val="23"/>
+          <w:szCs w:val="23"/>
+        </w:rPr>
+        <w:t>stack</w:t>
+      </w:r>
+      <w:proofErr w:type="spellEnd"/>
       <w:r>
         <w:rPr>
           <w:sz w:val="23"/>
@@ -27427,10 +27509,18 @@
         <w:rPr>
           <w:sz w:val="23"/>
           <w:szCs w:val="23"/>
-          <w:lang w:val="en-US"/>
-        </w:rPr>
-        <w:t xml:space="preserve"> stack</w:t>
-      </w:r>
+        </w:rPr>
+        <w:t xml:space="preserve"> </w:t>
+      </w:r>
+      <w:proofErr w:type="spellStart"/>
+      <w:r>
+        <w:rPr>
+          <w:sz w:val="23"/>
+          <w:szCs w:val="23"/>
+        </w:rPr>
+        <w:t>stack</w:t>
+      </w:r>
+      <w:proofErr w:type="spellEnd"/>
       <w:r>
         <w:rPr>
           <w:sz w:val="23"/>
@@ -27752,10 +27842,18 @@
         <w:rPr>
           <w:sz w:val="23"/>
           <w:szCs w:val="23"/>
-          <w:lang w:val="en-US"/>
-        </w:rPr>
-        <w:t xml:space="preserve"> stack</w:t>
-      </w:r>
+        </w:rPr>
+        <w:t xml:space="preserve"> </w:t>
+      </w:r>
+      <w:proofErr w:type="spellStart"/>
+      <w:r>
+        <w:rPr>
+          <w:sz w:val="23"/>
+          <w:szCs w:val="23"/>
+        </w:rPr>
+        <w:t>stack</w:t>
+      </w:r>
+      <w:proofErr w:type="spellEnd"/>
       <w:r>
         <w:rPr>
           <w:sz w:val="23"/>
@@ -27783,10 +27881,18 @@
         <w:rPr>
           <w:sz w:val="23"/>
           <w:szCs w:val="23"/>
-          <w:lang w:val="en-US"/>
-        </w:rPr>
-        <w:t xml:space="preserve"> label</w:t>
-      </w:r>
+        </w:rPr>
+        <w:t xml:space="preserve"> </w:t>
+      </w:r>
+      <w:proofErr w:type="spellStart"/>
+      <w:r>
+        <w:rPr>
+          <w:sz w:val="23"/>
+          <w:szCs w:val="23"/>
+        </w:rPr>
+        <w:t>label</w:t>
+      </w:r>
+      <w:proofErr w:type="spellEnd"/>
       <w:r>
         <w:rPr>
           <w:sz w:val="23"/>
@@ -28549,10 +28655,18 @@
         <w:rPr>
           <w:sz w:val="23"/>
           <w:szCs w:val="23"/>
-          <w:lang w:val="en-US"/>
-        </w:rPr>
-        <w:t xml:space="preserve"> stack</w:t>
-      </w:r>
+        </w:rPr>
+        <w:t xml:space="preserve"> </w:t>
+      </w:r>
+      <w:proofErr w:type="spellStart"/>
+      <w:r>
+        <w:rPr>
+          <w:sz w:val="23"/>
+          <w:szCs w:val="23"/>
+        </w:rPr>
+        <w:t>stack</w:t>
+      </w:r>
+      <w:proofErr w:type="spellEnd"/>
       <w:r>
         <w:rPr>
           <w:sz w:val="23"/>
@@ -28998,10 +29112,18 @@
         <w:rPr>
           <w:sz w:val="23"/>
           <w:szCs w:val="23"/>
-          <w:lang w:val="en-US"/>
-        </w:rPr>
-        <w:t xml:space="preserve"> stack</w:t>
-      </w:r>
+        </w:rPr>
+        <w:t xml:space="preserve"> </w:t>
+      </w:r>
+      <w:proofErr w:type="spellStart"/>
+      <w:r>
+        <w:rPr>
+          <w:sz w:val="23"/>
+          <w:szCs w:val="23"/>
+        </w:rPr>
+        <w:t>stack</w:t>
+      </w:r>
+      <w:proofErr w:type="spellEnd"/>
       <w:r>
         <w:rPr>
           <w:sz w:val="23"/>
@@ -29372,8 +29494,6 @@
         </w:rPr>
         <w:t>n</w:t>
       </w:r>
-      <w:bookmarkStart w:id="0" w:name="_GoBack"/>
-      <w:bookmarkEnd w:id="0"/>
       <w:r>
         <w:rPr>
           <w:noProof/>
@@ -29587,10 +29707,18 @@
         <w:rPr>
           <w:sz w:val="23"/>
           <w:szCs w:val="23"/>
-          <w:lang w:val="en-US"/>
-        </w:rPr>
-        <w:t xml:space="preserve"> stack</w:t>
-      </w:r>
+        </w:rPr>
+        <w:t xml:space="preserve"> </w:t>
+      </w:r>
+      <w:proofErr w:type="spellStart"/>
+      <w:r>
+        <w:rPr>
+          <w:sz w:val="23"/>
+          <w:szCs w:val="23"/>
+        </w:rPr>
+        <w:t>stack</w:t>
+      </w:r>
+      <w:proofErr w:type="spellEnd"/>
       <w:r>
         <w:rPr>
           <w:sz w:val="23"/>
@@ -29900,18 +30028,990 @@
     </w:p>
     <w:p>
       <w:pPr>
+        <w:ind w:firstLine="0"/>
+      </w:pPr>
+    </w:p>
+    <w:p>
+      <w:pPr>
+        <w:spacing w:line="240" w:lineRule="auto"/>
+      </w:pPr>
+      <w:r>
+        <w:t xml:space="preserve">Il </w:t>
+      </w:r>
+      <w:r>
+        <w:t>numero</w:t>
+      </w:r>
+      <w:r>
+        <w:t xml:space="preserve"> di record di </w:t>
+      </w:r>
+      <w:r>
+        <w:t>attivazione</w:t>
+      </w:r>
+      <w:r>
+        <w:t xml:space="preserve"> creati da </w:t>
+      </w:r>
+      <w:proofErr w:type="spellStart"/>
+      <w:r>
+        <w:rPr>
+          <w:rFonts w:ascii="Courier New" w:hAnsi="Courier New" w:cs="Courier New"/>
+          <w:color w:val="FFC000"/>
+          <w:spacing w:val="-20"/>
+          <w:sz w:val="23"/>
+          <w:szCs w:val="23"/>
+          <w:lang w:eastAsia="it-IT"/>
+        </w:rPr>
+        <w:t>torriHanoi</w:t>
+      </w:r>
+      <w:proofErr w:type="spellEnd"/>
+      <w:r>
+        <w:rPr>
+          <w:rFonts w:ascii="Courier New" w:hAnsi="Courier New" w:cs="Courier New"/>
+          <w:color w:val="FFC000"/>
+          <w:spacing w:val="-20"/>
+          <w:sz w:val="23"/>
+          <w:szCs w:val="23"/>
+          <w:lang w:eastAsia="it-IT"/>
+        </w:rPr>
+        <w:t>(</w:t>
+      </w:r>
+      <w:proofErr w:type="spellStart"/>
+      <w:proofErr w:type="gramStart"/>
+      <w:r>
+        <w:rPr>
+          <w:rFonts w:ascii="Courier New" w:hAnsi="Courier New" w:cs="Courier New"/>
+          <w:color w:val="FFC000"/>
+          <w:spacing w:val="-20"/>
+          <w:sz w:val="23"/>
+          <w:szCs w:val="23"/>
+          <w:lang w:eastAsia="it-IT"/>
+        </w:rPr>
+        <w:t>n,a</w:t>
+      </w:r>
+      <w:proofErr w:type="gramEnd"/>
+      <w:r>
+        <w:rPr>
+          <w:rFonts w:ascii="Courier New" w:hAnsi="Courier New" w:cs="Courier New"/>
+          <w:color w:val="FFC000"/>
+          <w:spacing w:val="-20"/>
+          <w:sz w:val="23"/>
+          <w:szCs w:val="23"/>
+          <w:lang w:eastAsia="it-IT"/>
+        </w:rPr>
+        <w:t>,b</w:t>
+      </w:r>
+      <w:proofErr w:type="spellEnd"/>
+      <w:r>
+        <w:rPr>
+          <w:rFonts w:ascii="Courier New" w:hAnsi="Courier New" w:cs="Courier New"/>
+          <w:color w:val="FFC000"/>
+          <w:spacing w:val="-20"/>
+          <w:sz w:val="23"/>
+          <w:szCs w:val="23"/>
+          <w:lang w:eastAsia="it-IT"/>
+        </w:rPr>
+        <w:t>)</w:t>
+      </w:r>
+      <w:r>
+        <w:t xml:space="preserve"> è </w:t>
+      </w:r>
+      <w:r>
+        <w:rPr>
+          <w:rFonts w:ascii="Courier New" w:hAnsi="Courier New" w:cs="Courier New"/>
+          <w:color w:val="FFC000"/>
+          <w:spacing w:val="-20"/>
+          <w:sz w:val="23"/>
+          <w:szCs w:val="23"/>
+          <w:lang w:eastAsia="it-IT"/>
+        </w:rPr>
+        <w:t>n</w:t>
+      </w:r>
+      <w:r>
+        <w:t>+1</w:t>
+      </w:r>
+      <w:r>
+        <w:t xml:space="preserve"> ovvero </w:t>
+      </w:r>
+      <w:r>
+        <w:rPr>
+          <w:rFonts w:ascii="Courier New" w:hAnsi="Courier New" w:cs="Courier New"/>
+          <w:color w:val="FFC000"/>
+          <w:spacing w:val="-20"/>
+          <w:sz w:val="23"/>
+          <w:szCs w:val="23"/>
+          <w:lang w:eastAsia="it-IT"/>
+        </w:rPr>
+        <w:t>n</w:t>
+      </w:r>
+      <w:r>
+        <w:t xml:space="preserve"> chiamate ricorsive a </w:t>
+      </w:r>
+      <w:proofErr w:type="spellStart"/>
+      <w:r>
+        <w:rPr>
+          <w:rFonts w:ascii="Courier New" w:hAnsi="Courier New" w:cs="Courier New"/>
+          <w:color w:val="FFC000"/>
+          <w:spacing w:val="-20"/>
+          <w:sz w:val="23"/>
+          <w:szCs w:val="23"/>
+          <w:lang w:eastAsia="it-IT"/>
+        </w:rPr>
+        <w:t>torriHanoi</w:t>
+      </w:r>
+      <w:proofErr w:type="spellEnd"/>
+      <w:r>
+        <w:rPr>
+          <w:rFonts w:ascii="Courier New" w:hAnsi="Courier New" w:cs="Courier New"/>
+          <w:color w:val="FFC000"/>
+          <w:spacing w:val="-20"/>
+          <w:sz w:val="23"/>
+          <w:szCs w:val="23"/>
+          <w:lang w:eastAsia="it-IT"/>
+        </w:rPr>
+        <w:t>(</w:t>
+      </w:r>
+      <w:proofErr w:type="spellStart"/>
+      <w:r>
+        <w:rPr>
+          <w:rFonts w:ascii="Courier New" w:hAnsi="Courier New" w:cs="Courier New"/>
+          <w:color w:val="FFC000"/>
+          <w:spacing w:val="-20"/>
+          <w:sz w:val="23"/>
+          <w:szCs w:val="23"/>
+          <w:lang w:eastAsia="it-IT"/>
+        </w:rPr>
+        <w:t>n,a,b</w:t>
+      </w:r>
+      <w:proofErr w:type="spellEnd"/>
+      <w:r>
+        <w:rPr>
+          <w:rFonts w:ascii="Courier New" w:hAnsi="Courier New" w:cs="Courier New"/>
+          <w:color w:val="FFC000"/>
+          <w:spacing w:val="-20"/>
+          <w:sz w:val="23"/>
+          <w:szCs w:val="23"/>
+          <w:lang w:eastAsia="it-IT"/>
+        </w:rPr>
+        <w:t>)</w:t>
+      </w:r>
+      <w:r>
+        <w:t xml:space="preserve"> + una chiamata </w:t>
+      </w:r>
+      <w:r>
+        <w:rPr>
+          <w:lang w:eastAsia="it-IT"/>
+        </w:rPr>
+        <w:t>a</w:t>
+      </w:r>
+      <w:r>
+        <w:rPr>
+          <w:rFonts w:ascii="Courier New" w:hAnsi="Courier New" w:cs="Courier New"/>
+          <w:color w:val="FFC000"/>
+          <w:spacing w:val="-20"/>
+          <w:sz w:val="23"/>
+          <w:szCs w:val="23"/>
+          <w:lang w:eastAsia="it-IT"/>
+        </w:rPr>
+        <w:t xml:space="preserve"> sposta(</w:t>
+      </w:r>
+      <w:proofErr w:type="spellStart"/>
+      <w:r>
+        <w:rPr>
+          <w:rFonts w:ascii="Courier New" w:hAnsi="Courier New" w:cs="Courier New"/>
+          <w:color w:val="FFC000"/>
+          <w:spacing w:val="-20"/>
+          <w:sz w:val="23"/>
+          <w:szCs w:val="23"/>
+          <w:lang w:eastAsia="it-IT"/>
+        </w:rPr>
+        <w:t>a,b</w:t>
+      </w:r>
+      <w:proofErr w:type="spellEnd"/>
+      <w:r>
+        <w:rPr>
+          <w:rFonts w:ascii="Courier New" w:hAnsi="Courier New" w:cs="Courier New"/>
+          <w:color w:val="FFC000"/>
+          <w:spacing w:val="-20"/>
+          <w:sz w:val="23"/>
+          <w:szCs w:val="23"/>
+          <w:lang w:eastAsia="it-IT"/>
+        </w:rPr>
+        <w:t>)</w:t>
+      </w:r>
+      <w:r>
+        <w:t xml:space="preserve">. Grazie a questa constatazione possiamo determinare qual è il numero massimo di dischi </w:t>
+      </w:r>
+      <w:r>
+        <w:t>spostabili</w:t>
+      </w:r>
+      <w:r>
+        <w:t xml:space="preserve"> dall’algoritmo</w:t>
+      </w:r>
+      <w:r>
+        <w:t xml:space="preserve"> nel nostro elaboratore</w:t>
+      </w:r>
+      <w:r>
+        <w:t xml:space="preserve">. Ogni record di </w:t>
+      </w:r>
+      <w:proofErr w:type="spellStart"/>
+      <w:r>
+        <w:rPr>
+          <w:rFonts w:ascii="Courier New" w:hAnsi="Courier New" w:cs="Courier New"/>
+          <w:color w:val="FFC000"/>
+          <w:spacing w:val="-20"/>
+          <w:sz w:val="23"/>
+          <w:szCs w:val="23"/>
+          <w:lang w:eastAsia="it-IT"/>
+        </w:rPr>
+        <w:t>torriHanoi</w:t>
+      </w:r>
+      <w:proofErr w:type="spellEnd"/>
+      <w:r>
+        <w:rPr>
+          <w:rFonts w:ascii="Courier New" w:hAnsi="Courier New" w:cs="Courier New"/>
+          <w:color w:val="FFC000"/>
+          <w:spacing w:val="-20"/>
+          <w:sz w:val="23"/>
+          <w:szCs w:val="23"/>
+          <w:lang w:eastAsia="it-IT"/>
+        </w:rPr>
+        <w:t>(</w:t>
+      </w:r>
+      <w:proofErr w:type="spellStart"/>
+      <w:r>
+        <w:rPr>
+          <w:rFonts w:ascii="Courier New" w:hAnsi="Courier New" w:cs="Courier New"/>
+          <w:color w:val="FFC000"/>
+          <w:spacing w:val="-20"/>
+          <w:sz w:val="23"/>
+          <w:szCs w:val="23"/>
+          <w:lang w:eastAsia="it-IT"/>
+        </w:rPr>
+        <w:t>n,a,b</w:t>
+      </w:r>
+      <w:proofErr w:type="spellEnd"/>
+      <w:r>
+        <w:rPr>
+          <w:rFonts w:ascii="Courier New" w:hAnsi="Courier New" w:cs="Courier New"/>
+          <w:color w:val="FFC000"/>
+          <w:spacing w:val="-20"/>
+          <w:sz w:val="23"/>
+          <w:szCs w:val="23"/>
+          <w:lang w:eastAsia="it-IT"/>
+        </w:rPr>
+        <w:t>)</w:t>
+      </w:r>
+      <w:r>
+        <w:t xml:space="preserve"> </w:t>
+      </w:r>
+      <w:r>
+        <w:t xml:space="preserve"> al momento della call </w:t>
+      </w:r>
+      <w:r>
+        <w:t>ricorsiva</w:t>
+      </w:r>
+      <w:r>
+        <w:t xml:space="preserve"> occupa </w:t>
+      </w:r>
+      <w:r>
+        <w:t xml:space="preserve">al massimo </w:t>
+      </w:r>
+      <w:r>
+        <w:rPr>
+          <w:rFonts w:ascii="Courier New" w:hAnsi="Courier New" w:cs="Courier New"/>
+          <w:spacing w:val="-20"/>
+          <w:sz w:val="23"/>
+          <w:szCs w:val="23"/>
+          <w:lang w:eastAsia="it-IT"/>
+        </w:rPr>
+        <w:t>8</w:t>
+      </w:r>
+      <w:r>
+        <w:rPr>
+          <w:rFonts w:ascii="Courier New" w:hAnsi="Courier New" w:cs="Courier New"/>
+          <w:spacing w:val="-20"/>
+          <w:sz w:val="23"/>
+          <w:szCs w:val="23"/>
+          <w:lang w:eastAsia="it-IT"/>
+        </w:rPr>
+        <w:t xml:space="preserve"> word</w:t>
+      </w:r>
+      <w:r>
+        <w:t xml:space="preserve"> </w:t>
+      </w:r>
+      <w:r>
+        <w:t xml:space="preserve"> mentre</w:t>
+      </w:r>
+      <w:r>
+        <w:t>,</w:t>
+      </w:r>
+      <w:r>
+        <w:t xml:space="preserve"> al massimo</w:t>
+      </w:r>
+      <w:r>
+        <w:t>,</w:t>
+      </w:r>
+      <w:r>
+        <w:t xml:space="preserve"> la chiamata a </w:t>
+      </w:r>
+      <w:r>
+        <w:rPr>
+          <w:rFonts w:ascii="Courier New" w:hAnsi="Courier New" w:cs="Courier New"/>
+          <w:color w:val="FFC000"/>
+          <w:spacing w:val="-20"/>
+          <w:sz w:val="23"/>
+          <w:szCs w:val="23"/>
+          <w:lang w:eastAsia="it-IT"/>
+        </w:rPr>
+        <w:t>sposta(</w:t>
+      </w:r>
+      <w:proofErr w:type="spellStart"/>
+      <w:r>
+        <w:rPr>
+          <w:rFonts w:ascii="Courier New" w:hAnsi="Courier New" w:cs="Courier New"/>
+          <w:color w:val="FFC000"/>
+          <w:spacing w:val="-20"/>
+          <w:sz w:val="23"/>
+          <w:szCs w:val="23"/>
+          <w:lang w:eastAsia="it-IT"/>
+        </w:rPr>
+        <w:t>a,b</w:t>
+      </w:r>
+      <w:proofErr w:type="spellEnd"/>
+      <w:r>
+        <w:rPr>
+          <w:rFonts w:ascii="Courier New" w:hAnsi="Courier New" w:cs="Courier New"/>
+          <w:color w:val="FFC000"/>
+          <w:spacing w:val="-20"/>
+          <w:sz w:val="23"/>
+          <w:szCs w:val="23"/>
+          <w:lang w:eastAsia="it-IT"/>
+        </w:rPr>
+        <w:t>)</w:t>
+      </w:r>
+      <w:r>
+        <w:t xml:space="preserve"> occupa </w:t>
+      </w:r>
+      <w:r>
+        <w:rPr>
+          <w:rFonts w:ascii="Courier New" w:hAnsi="Courier New" w:cs="Courier New"/>
+          <w:spacing w:val="-20"/>
+          <w:sz w:val="23"/>
+          <w:szCs w:val="23"/>
+          <w:lang w:eastAsia="it-IT"/>
+        </w:rPr>
+        <w:t>6 word</w:t>
+      </w:r>
+      <w:r>
+        <w:t xml:space="preserve">, allora </w:t>
+      </w:r>
+      <w:r>
+        <w:t xml:space="preserve">il massimo spazio che può occupare sullo </w:t>
+      </w:r>
+      <w:proofErr w:type="spellStart"/>
+      <w:r>
+        <w:t>stack</w:t>
+      </w:r>
+      <w:proofErr w:type="spellEnd"/>
+      <w:r>
+        <w:t xml:space="preserve"> una chiamata con </w:t>
+      </w:r>
+      <w:r>
+        <w:rPr>
+          <w:rFonts w:ascii="Courier New" w:hAnsi="Courier New" w:cs="Courier New"/>
+          <w:color w:val="FFC000"/>
+          <w:spacing w:val="-20"/>
+          <w:sz w:val="23"/>
+          <w:szCs w:val="23"/>
+          <w:lang w:eastAsia="it-IT"/>
+        </w:rPr>
+        <w:t>n</w:t>
+      </w:r>
+      <w:r>
+        <w:t xml:space="preserve"> dischi </w:t>
+      </w:r>
+      <w:r>
+        <w:t xml:space="preserve">è </w:t>
+      </w:r>
+      <m:oMath>
+        <m:d>
+          <m:dPr>
+            <m:ctrlPr>
+              <w:rPr>
+                <w:rFonts w:ascii="Cambria Math" w:hAnsi="Cambria Math"/>
+                <w:i/>
+              </w:rPr>
+            </m:ctrlPr>
+          </m:dPr>
+          <m:e>
+            <m:r>
+              <w:rPr>
+                <w:rFonts w:ascii="Cambria Math" w:hAnsi="Cambria Math"/>
+              </w:rPr>
+              <m:t>8</m:t>
+            </m:r>
+            <m:r>
+              <w:rPr>
+                <w:rFonts w:ascii="Cambria Math" w:hAnsi="Cambria Math"/>
+              </w:rPr>
+              <m:t>n+6</m:t>
+            </m:r>
+          </m:e>
+        </m:d>
+        <m:r>
+          <w:rPr>
+            <w:rFonts w:ascii="Cambria Math" w:hAnsi="Cambria Math"/>
+          </w:rPr>
+          <m:t xml:space="preserve"> </m:t>
+        </m:r>
+      </m:oMath>
+      <w:r>
+        <w:rPr>
+          <w:rFonts w:ascii="Courier New" w:hAnsi="Courier New" w:cs="Courier New"/>
+          <w:spacing w:val="-20"/>
+          <w:sz w:val="23"/>
+          <w:szCs w:val="23"/>
+          <w:lang w:eastAsia="it-IT"/>
+        </w:rPr>
+        <w:t>word</w:t>
+      </w:r>
+      <w:r>
+        <w:t xml:space="preserve"> e</w:t>
+      </w:r>
+      <w:r>
+        <w:t>,</w:t>
+      </w:r>
+      <w:r>
+        <w:t xml:space="preserve"> dato che</w:t>
+      </w:r>
+      <w:r>
+        <w:t>,</w:t>
+      </w:r>
+      <w:r>
+        <w:t xml:space="preserve"> una </w:t>
+      </w:r>
+      <w:r>
+        <w:rPr>
+          <w:rFonts w:ascii="Courier New" w:hAnsi="Courier New" w:cs="Courier New"/>
+          <w:spacing w:val="-20"/>
+          <w:sz w:val="23"/>
+          <w:szCs w:val="23"/>
+          <w:lang w:eastAsia="it-IT"/>
+        </w:rPr>
+        <w:t>word</w:t>
+      </w:r>
+      <w:r>
+        <w:t xml:space="preserve"> sono (in questa architettura) </w:t>
+      </w:r>
+      <w:r>
+        <w:rPr>
+          <w:rFonts w:ascii="Courier New" w:hAnsi="Courier New" w:cs="Courier New"/>
+          <w:spacing w:val="-20"/>
+          <w:sz w:val="23"/>
+          <w:szCs w:val="23"/>
+          <w:lang w:eastAsia="it-IT"/>
+        </w:rPr>
+        <w:t>4 byte</w:t>
+      </w:r>
+      <w:r>
+        <w:t xml:space="preserve"> alla fine lo spazio occupato è di </w:t>
+      </w:r>
+      <w:r>
+        <w:t>4</w:t>
+      </w:r>
+      <m:oMath>
+        <m:d>
+          <m:dPr>
+            <m:ctrlPr>
+              <w:rPr>
+                <w:rFonts w:ascii="Cambria Math" w:hAnsi="Cambria Math"/>
+                <w:i/>
+              </w:rPr>
+            </m:ctrlPr>
+          </m:dPr>
+          <m:e>
+            <m:r>
+              <w:rPr>
+                <w:rFonts w:ascii="Cambria Math" w:hAnsi="Cambria Math"/>
+              </w:rPr>
+              <m:t>8</m:t>
+            </m:r>
+            <m:r>
+              <w:rPr>
+                <w:rFonts w:ascii="Cambria Math" w:hAnsi="Cambria Math"/>
+              </w:rPr>
+              <m:t>n+6</m:t>
+            </m:r>
+          </m:e>
+        </m:d>
+        <m:r>
+          <w:rPr>
+            <w:rFonts w:ascii="Cambria Math" w:hAnsi="Cambria Math"/>
+          </w:rPr>
+          <m:t xml:space="preserve"> </m:t>
+        </m:r>
+      </m:oMath>
+      <w:r>
+        <w:rPr>
+          <w:rFonts w:ascii="Courier New" w:hAnsi="Courier New" w:cs="Courier New"/>
+          <w:spacing w:val="-20"/>
+          <w:sz w:val="23"/>
+          <w:szCs w:val="23"/>
+          <w:lang w:eastAsia="it-IT"/>
+        </w:rPr>
+        <w:t>byte</w:t>
+      </w:r>
+      <w:r>
+        <w:t xml:space="preserve">. </w:t>
+      </w:r>
+      <w:r>
+        <w:t>Nel</w:t>
+      </w:r>
+      <w:r>
+        <w:t xml:space="preserve"> nostro emulatore la dimensione</w:t>
+      </w:r>
+      <w:r>
+        <w:t xml:space="preserve"> totale</w:t>
+      </w:r>
+      <w:r>
+        <w:t xml:space="preserve"> </w:t>
+      </w:r>
+      <w:r>
+        <w:t xml:space="preserve">dello </w:t>
+      </w:r>
+      <w:proofErr w:type="spellStart"/>
+      <w:r>
+        <w:t>stack</w:t>
+      </w:r>
+      <w:proofErr w:type="spellEnd"/>
+      <w:r>
+        <w:t xml:space="preserve"> è di </w:t>
+      </w:r>
+      <w:r>
+        <w:rPr>
+          <w:rFonts w:ascii="Courier New" w:hAnsi="Courier New" w:cs="Courier New"/>
+          <w:spacing w:val="-20"/>
+          <w:sz w:val="23"/>
+          <w:szCs w:val="23"/>
+          <w:lang w:eastAsia="it-IT"/>
+        </w:rPr>
+        <w:t>0x10000</w:t>
+      </w:r>
+      <w:r>
+        <w:rPr>
+          <w:rFonts w:ascii="Courier New" w:hAnsi="Courier New" w:cs="Courier New"/>
+          <w:spacing w:val="-20"/>
+          <w:sz w:val="23"/>
+          <w:szCs w:val="23"/>
+          <w:lang w:eastAsia="it-IT"/>
+        </w:rPr>
+        <w:t xml:space="preserve"> word</w:t>
+      </w:r>
+      <w:r>
+        <w:t xml:space="preserve"> (256</w:t>
+      </w:r>
+      <w:r>
+        <w:t>kB</w:t>
+      </w:r>
+      <w:r>
+        <w:t xml:space="preserve">) </w:t>
+      </w:r>
+      <w:r>
+        <w:t xml:space="preserve">e l’indirizzo di partenza è </w:t>
+      </w:r>
+      <w:r>
+        <w:rPr>
+          <w:rFonts w:ascii="Courier New" w:hAnsi="Courier New" w:cs="Courier New"/>
+          <w:spacing w:val="-20"/>
+          <w:sz w:val="23"/>
+          <w:szCs w:val="23"/>
+          <w:lang w:eastAsia="it-IT"/>
+        </w:rPr>
+        <w:t>0x8000</w:t>
+      </w:r>
+      <w:r>
+        <w:t xml:space="preserve"> ovvero la metà lasciano a disposizione </w:t>
+      </w:r>
+      <w:r>
+        <w:rPr>
+          <w:rFonts w:ascii="Courier New" w:hAnsi="Courier New" w:cs="Courier New"/>
+          <w:spacing w:val="-20"/>
+          <w:sz w:val="23"/>
+          <w:szCs w:val="23"/>
+          <w:lang w:eastAsia="it-IT"/>
+        </w:rPr>
+        <w:t>0x8000</w:t>
+      </w:r>
+      <w:r>
+        <w:rPr>
+          <w:rFonts w:ascii="Courier New" w:hAnsi="Courier New" w:cs="Courier New"/>
+          <w:spacing w:val="-20"/>
+          <w:sz w:val="23"/>
+          <w:szCs w:val="23"/>
+          <w:lang w:eastAsia="it-IT"/>
+        </w:rPr>
+        <w:t xml:space="preserve"> word</w:t>
+      </w:r>
+      <w:r>
+        <w:t xml:space="preserve"> (128kb) per </w:t>
+      </w:r>
+      <w:r>
+        <w:t>allocare</w:t>
+      </w:r>
+      <w:r>
+        <w:t xml:space="preserve"> record di </w:t>
+      </w:r>
+      <w:r>
+        <w:t>attivazione</w:t>
+      </w:r>
+      <w:r>
+        <w:t>, quindi</w:t>
+      </w:r>
+    </w:p>
+    <w:p>
+      <w:pPr>
+        <w:spacing w:line="240" w:lineRule="auto"/>
+      </w:pPr>
+    </w:p>
+    <w:p>
+      <w:pPr>
+        <w:spacing w:line="240" w:lineRule="auto"/>
+      </w:pPr>
+      <m:oMathPara>
+        <m:oMath>
+          <m:d>
+            <m:dPr>
+              <m:ctrlPr>
+                <w:rPr>
+                  <w:rFonts w:ascii="Cambria Math" w:hAnsi="Cambria Math"/>
+                  <w:i/>
+                </w:rPr>
+              </m:ctrlPr>
+            </m:dPr>
+            <m:e>
+              <m:r>
+                <w:rPr>
+                  <w:rFonts w:ascii="Cambria Math" w:hAnsi="Cambria Math"/>
+                </w:rPr>
+                <m:t>8</m:t>
+              </m:r>
+              <m:r>
+                <w:rPr>
+                  <w:rFonts w:ascii="Cambria Math" w:hAnsi="Cambria Math"/>
+                </w:rPr>
+                <m:t>n+6</m:t>
+              </m:r>
+            </m:e>
+          </m:d>
+          <m:r>
+            <w:rPr>
+              <w:rFonts w:ascii="Cambria Math" w:hAnsi="Cambria Math"/>
+            </w:rPr>
+            <m:t>&lt;</m:t>
+          </m:r>
+          <m:r>
+            <w:rPr>
+              <w:rFonts w:ascii="Cambria Math" w:hAnsi="Cambria Math"/>
+            </w:rPr>
+            <m:t>32768</m:t>
+          </m:r>
+          <m:r>
+            <w:rPr>
+              <w:rFonts w:ascii="Cambria Math" w:hAnsi="Cambria Math"/>
+            </w:rPr>
+            <m:t>→</m:t>
+          </m:r>
+          <m:r>
+            <w:rPr>
+              <w:rFonts w:ascii="Cambria Math" w:hAnsi="Cambria Math"/>
+            </w:rPr>
+            <m:t>n</m:t>
+          </m:r>
+          <m:r>
+            <w:rPr>
+              <w:rFonts w:ascii="Cambria Math" w:hAnsi="Cambria Math"/>
+            </w:rPr>
+            <m:t>&lt;</m:t>
+          </m:r>
+          <m:r>
+            <w:rPr>
+              <w:rFonts w:ascii="Cambria Math" w:hAnsi="Cambria Math"/>
+            </w:rPr>
+            <m:t>4096</m:t>
+          </m:r>
+        </m:oMath>
+      </m:oMathPara>
+    </w:p>
+    <w:p>
+      <w:pPr>
+        <w:spacing w:line="240" w:lineRule="auto"/>
+      </w:pPr>
+    </w:p>
+    <w:p>
+      <w:pPr>
+        <w:spacing w:line="240" w:lineRule="auto"/>
+        <w:ind w:firstLine="0"/>
+        <w:jc w:val="center"/>
+      </w:pPr>
+      <w:r>
+        <w:t>oppure</w:t>
+      </w:r>
+    </w:p>
+    <w:p>
+      <w:pPr>
+        <w:spacing w:line="240" w:lineRule="auto"/>
+        <w:ind w:firstLine="0"/>
         <w:jc w:val="center"/>
       </w:pPr>
     </w:p>
     <w:p>
       <w:pPr>
-        <w:jc w:val="right"/>
+        <w:spacing w:line="240" w:lineRule="auto"/>
       </w:pPr>
+      <m:oMathPara>
+        <m:oMath>
+          <m:r>
+            <w:rPr>
+              <w:rFonts w:ascii="Cambria Math" w:hAnsi="Cambria Math"/>
+            </w:rPr>
+            <m:t>(0x8)n+0x6</m:t>
+          </m:r>
+          <m:r>
+            <w:rPr>
+              <w:rFonts w:ascii="Cambria Math" w:hAnsi="Cambria Math"/>
+            </w:rPr>
+            <m:t>&lt;</m:t>
+          </m:r>
+          <m:r>
+            <w:rPr>
+              <w:rFonts w:ascii="Cambria Math" w:hAnsi="Cambria Math"/>
+            </w:rPr>
+            <m:t>0x8000</m:t>
+          </m:r>
+          <m:r>
+            <w:rPr>
+              <w:rFonts w:ascii="Cambria Math" w:hAnsi="Cambria Math"/>
+            </w:rPr>
+            <m:t>→n&lt;</m:t>
+          </m:r>
+          <m:r>
+            <w:rPr>
+              <w:rFonts w:ascii="Cambria Math" w:hAnsi="Cambria Math"/>
+            </w:rPr>
+            <m:t>0x0FFF</m:t>
+          </m:r>
+        </m:oMath>
+      </m:oMathPara>
+    </w:p>
+    <w:p>
+      <w:pPr>
+        <w:spacing w:line="240" w:lineRule="auto"/>
+      </w:pPr>
+    </w:p>
+    <w:p>
+      <w:pPr>
+        <w:spacing w:line="240" w:lineRule="auto"/>
+      </w:pPr>
+      <w:r>
+        <w:t xml:space="preserve">Il numero intero più grande minore di 4096 è 4095 ovvero il massimo numero di dischi che il nostro programma </w:t>
+      </w:r>
+      <w:proofErr w:type="spellStart"/>
+      <w:r>
+        <w:rPr>
+          <w:i/>
+        </w:rPr>
+        <w:t>torriHanoi.jas</w:t>
+      </w:r>
+      <w:proofErr w:type="spellEnd"/>
+      <w:r>
+        <w:t xml:space="preserve"> sul nostro elaboratore </w:t>
+      </w:r>
+      <w:r>
+        <w:rPr>
+          <w:b/>
+        </w:rPr>
+        <w:t>mic1</w:t>
+      </w:r>
+      <w:r>
+        <w:t xml:space="preserve"> è in grado di supportare.</w:t>
+      </w:r>
+    </w:p>
+    <w:p>
+      <w:pPr>
+        <w:spacing w:line="240" w:lineRule="auto"/>
+      </w:pPr>
+    </w:p>
+    <w:p>
+      <w:pPr>
+        <w:spacing w:line="240" w:lineRule="auto"/>
+      </w:pPr>
+      <w:r>
+        <w:t xml:space="preserve">È possibile verificare quanto scritto sopra all’interno dell’emulatore a noi in dotazione nel seguente modo: si esegua il programma </w:t>
+      </w:r>
+      <w:proofErr w:type="spellStart"/>
+      <w:r>
+        <w:rPr>
+          <w:i/>
+        </w:rPr>
+        <w:t>torriHanoi.jas</w:t>
+      </w:r>
+      <w:proofErr w:type="spellEnd"/>
+      <w:r>
+        <w:rPr>
+          <w:i/>
+        </w:rPr>
+        <w:t xml:space="preserve"> </w:t>
+      </w:r>
+      <w:r>
+        <w:t xml:space="preserve">con un qualsiasi numero di dischi. </w:t>
+      </w:r>
+      <w:r>
+        <w:lastRenderedPageBreak/>
+        <w:t xml:space="preserve">Al termine dell’esecuzione si potrà constatare che l’ultima cella “sporca” (dovrebbe </w:t>
+      </w:r>
+      <w:r>
+        <w:t>contenere</w:t>
+      </w:r>
+      <w:r>
+        <w:t xml:space="preserve"> </w:t>
+      </w:r>
+      <w:r>
+        <w:rPr>
+          <w:rFonts w:ascii="Courier New" w:hAnsi="Courier New" w:cs="Courier New"/>
+          <w:spacing w:val="-20"/>
+          <w:sz w:val="23"/>
+          <w:szCs w:val="23"/>
+          <w:lang w:eastAsia="it-IT"/>
+        </w:rPr>
+        <w:t>0x0030</w:t>
+      </w:r>
+      <w:r>
+        <w:t xml:space="preserve">: il valore utilizzato da </w:t>
+      </w:r>
+      <w:r>
+        <w:rPr>
+          <w:rFonts w:ascii="Courier New" w:hAnsi="Courier New" w:cs="Courier New"/>
+          <w:color w:val="FFC000"/>
+          <w:spacing w:val="-20"/>
+          <w:sz w:val="23"/>
+          <w:szCs w:val="23"/>
+          <w:lang w:eastAsia="it-IT"/>
+        </w:rPr>
+        <w:t>sposta</w:t>
+      </w:r>
+      <w:r>
+        <w:rPr>
+          <w:rFonts w:ascii="Courier New" w:hAnsi="Courier New" w:cs="Courier New"/>
+          <w:color w:val="FFC000"/>
+          <w:spacing w:val="-20"/>
+          <w:sz w:val="23"/>
+          <w:szCs w:val="23"/>
+          <w:lang w:eastAsia="it-IT"/>
+        </w:rPr>
+        <w:t>(</w:t>
+      </w:r>
+      <w:proofErr w:type="spellStart"/>
+      <w:r>
+        <w:rPr>
+          <w:rFonts w:ascii="Courier New" w:hAnsi="Courier New" w:cs="Courier New"/>
+          <w:color w:val="FFC000"/>
+          <w:spacing w:val="-20"/>
+          <w:sz w:val="23"/>
+          <w:szCs w:val="23"/>
+          <w:lang w:eastAsia="it-IT"/>
+        </w:rPr>
+        <w:t>a,b</w:t>
+      </w:r>
+      <w:proofErr w:type="spellEnd"/>
+      <w:r>
+        <w:rPr>
+          <w:rFonts w:ascii="Courier New" w:hAnsi="Courier New" w:cs="Courier New"/>
+          <w:color w:val="FFC000"/>
+          <w:spacing w:val="-20"/>
+          <w:sz w:val="23"/>
+          <w:szCs w:val="23"/>
+          <w:lang w:eastAsia="it-IT"/>
+        </w:rPr>
+        <w:t>)</w:t>
+      </w:r>
+      <w:r>
+        <w:t xml:space="preserve"> per stampare</w:t>
+      </w:r>
+      <w:r>
+        <w:t xml:space="preserve"> una cifra numerica in ASCII</w:t>
+      </w:r>
+      <w:r>
+        <w:t xml:space="preserve">) </w:t>
+      </w:r>
+      <w:r>
+        <w:t>dello</w:t>
+      </w:r>
+      <w:bookmarkStart w:id="0" w:name="_GoBack"/>
+      <w:bookmarkEnd w:id="0"/>
+      <w:r>
+        <w:t xml:space="preserve"> </w:t>
+      </w:r>
+      <w:proofErr w:type="spellStart"/>
+      <w:r>
+        <w:t>stack</w:t>
+      </w:r>
+      <w:proofErr w:type="spellEnd"/>
+      <w:r>
+        <w:t xml:space="preserve"> si troverà all’indirizzo </w:t>
+      </w:r>
+      <m:oMath>
+        <m:r>
+          <w:rPr>
+            <w:rFonts w:ascii="Cambria Math" w:hAnsi="Cambria Math"/>
+          </w:rPr>
+          <m:t>(0x</m:t>
+        </m:r>
+        <m:r>
+          <w:rPr>
+            <w:rFonts w:ascii="Cambria Math" w:hAnsi="Cambria Math"/>
+          </w:rPr>
+          <m:t>8</m:t>
+        </m:r>
+        <m:r>
+          <w:rPr>
+            <w:rFonts w:ascii="Cambria Math" w:hAnsi="Cambria Math"/>
+          </w:rPr>
+          <m:t>)</m:t>
+        </m:r>
+        <m:r>
+          <w:rPr>
+            <w:rFonts w:ascii="Cambria Math" w:hAnsi="Cambria Math"/>
+          </w:rPr>
+          <m:t>n+</m:t>
+        </m:r>
+        <m:r>
+          <w:rPr>
+            <w:rFonts w:ascii="Cambria Math" w:hAnsi="Cambria Math"/>
+          </w:rPr>
+          <m:t>0x6+0x8000</m:t>
+        </m:r>
+      </m:oMath>
+      <w:r>
+        <w:t xml:space="preserve"> dove </w:t>
+      </w:r>
+      <m:oMath>
+        <m:r>
+          <w:rPr>
+            <w:rFonts w:ascii="Cambria Math" w:hAnsi="Cambria Math"/>
+          </w:rPr>
+          <m:t>n</m:t>
+        </m:r>
+      </m:oMath>
+      <w:r>
+        <w:t xml:space="preserve"> è il numero di dischi inseriti in input.</w:t>
+      </w:r>
     </w:p>
     <w:p>
       <w:pPr>
         <w:jc w:val="right"/>
       </w:pPr>
+      <w:r>
+        <w:t xml:space="preserve"> c</w:t>
+      </w:r>
     </w:p>
     <w:p>
       <w:pPr>
@@ -30053,7 +31153,7 @@
         <w:noProof/>
         <w:lang w:bidi="it-IT"/>
       </w:rPr>
-      <w:t>8</w:t>
+      <w:t>9</w:t>
     </w:r>
     <w:r>
       <w:rPr>
@@ -31494,7 +32594,6 @@
   <w:style w:type="character" w:default="1" w:styleId="Carpredefinitoparagrafo">
     <w:name w:val="Default Paragraph Font"/>
     <w:uiPriority w:val="1"/>
-    <w:semiHidden/>
     <w:unhideWhenUsed/>
   </w:style>
   <w:style w:type="table" w:default="1" w:styleId="Tabellanormale">
@@ -33400,7 +34499,7 @@
 </file>
 
 <file path=customXml/itemProps1.xml><?xml version="1.0" encoding="utf-8"?>
-<ds:datastoreItem xmlns:ds="http://schemas.openxmlformats.org/officeDocument/2006/customXml" ds:itemID="{22B48917-73F6-4144-8EC2-076477745DD3}">
+<ds:datastoreItem xmlns:ds="http://schemas.openxmlformats.org/officeDocument/2006/customXml" ds:itemID="{153D7894-C1EF-47BA-B75D-E03C51B83F97}">
   <ds:schemaRefs>
     <ds:schemaRef ds:uri="http://schemas.openxmlformats.org/officeDocument/2006/bibliography"/>
   </ds:schemaRefs>

--- a/es3/RelazioneEs3.docx
+++ b/es3/RelazioneEs3.docx
@@ -4,78 +4,861 @@
   <w:body>
     <w:p>
       <w:pPr>
-        <w:pStyle w:val="Titolo"/>
+        <w:ind w:firstLine="0"/>
         <w:rPr>
           <w:lang w:bidi="it-IT"/>
         </w:rPr>
       </w:pPr>
       <w:r>
         <w:rPr>
-          <w:lang w:bidi="it-IT"/>
-        </w:rPr>
-        <w:t>Architettura degli Elaboratori 2</w:t>
-      </w:r>
-    </w:p>
-    <w:p>
-      <w:pPr>
-        <w:pStyle w:val="Titolo"/>
-        <w:rPr>
-          <w:lang w:bidi="it-IT"/>
-        </w:rPr>
-      </w:pPr>
-      <w:r>
-        <w:rPr>
-          <w:lang w:bidi="it-IT"/>
-        </w:rPr>
-        <w:t>Esercizi di gruppo validi come es</w:t>
-      </w:r>
-      <w:r>
-        <w:rPr>
-          <w:lang w:bidi="it-IT"/>
-        </w:rPr>
-        <w:t>onero per la parte pratica dell’</w:t>
-      </w:r>
-      <w:r>
-        <w:rPr>
-          <w:lang w:bidi="it-IT"/>
-        </w:rPr>
-        <w:t>esame</w:t>
-      </w:r>
-    </w:p>
-    <w:p>
-      <w:pPr>
-        <w:pStyle w:val="Nessunaspaziatura"/>
-        <w:spacing w:line="240" w:lineRule="auto"/>
-        <w:jc w:val="center"/>
-        <w:rPr>
-          <w:color w:val="FF0000"/>
+          <w:noProof/>
           <w:lang w:eastAsia="it-IT"/>
         </w:rPr>
-      </w:pPr>
-      <w:r>
-        <w:rPr>
-          <w:rFonts w:eastAsia="SimHei"/>
-          <w:kern w:val="24"/>
-          <w:lang w:bidi="it-IT"/>
-        </w:rPr>
-        <w:t>ESERCIZIO 3: Analisi del comportamento di metodi ricorsivi</w:t>
-      </w:r>
-    </w:p>
-    <w:p>
-      <w:pPr>
-        <w:pStyle w:val="Nessunaspaziatura"/>
-        <w:spacing w:line="240" w:lineRule="auto"/>
-        <w:rPr>
-          <w:rFonts w:asciiTheme="majorHAnsi" w:hAnsiTheme="majorHAnsi" w:cstheme="majorHAnsi"/>
+        <mc:AlternateContent>
+          <mc:Choice Requires="wps">
+            <w:drawing>
+              <wp:anchor distT="45720" distB="45720" distL="114300" distR="114300" simplePos="0" relativeHeight="251702272" behindDoc="0" locked="0" layoutInCell="1" allowOverlap="1" wp14:anchorId="52091F53" wp14:editId="4303A591">
+                <wp:simplePos x="0" y="0"/>
+                <wp:positionH relativeFrom="margin">
+                  <wp:align>center</wp:align>
+                </wp:positionH>
+                <wp:positionV relativeFrom="margin">
+                  <wp:align>bottom</wp:align>
+                </wp:positionV>
+                <wp:extent cx="2292350" cy="2895600"/>
+                <wp:effectExtent l="0" t="0" r="0" b="0"/>
+                <wp:wrapSquare wrapText="bothSides"/>
+                <wp:docPr id="5" name="Casella di testo 2"/>
+                <wp:cNvGraphicFramePr>
+                  <a:graphicFrameLocks xmlns:a="http://schemas.openxmlformats.org/drawingml/2006/main"/>
+                </wp:cNvGraphicFramePr>
+                <a:graphic xmlns:a="http://schemas.openxmlformats.org/drawingml/2006/main">
+                  <a:graphicData uri="http://schemas.microsoft.com/office/word/2010/wordprocessingShape">
+                    <wps:wsp>
+                      <wps:cNvSpPr txBox="1">
+                        <a:spLocks noChangeArrowheads="1"/>
+                      </wps:cNvSpPr>
+                      <wps:spPr bwMode="auto">
+                        <a:xfrm>
+                          <a:off x="0" y="0"/>
+                          <a:ext cx="2292350" cy="2895600"/>
+                        </a:xfrm>
+                        <a:prstGeom prst="rect">
+                          <a:avLst/>
+                        </a:prstGeom>
+                        <a:noFill/>
+                        <a:ln>
+                          <a:noFill/>
+                        </a:ln>
+                      </wps:spPr>
+                      <wps:style>
+                        <a:lnRef idx="0">
+                          <a:scrgbClr r="0" g="0" b="0"/>
+                        </a:lnRef>
+                        <a:fillRef idx="0">
+                          <a:scrgbClr r="0" g="0" b="0"/>
+                        </a:fillRef>
+                        <a:effectRef idx="0">
+                          <a:scrgbClr r="0" g="0" b="0"/>
+                        </a:effectRef>
+                        <a:fontRef idx="minor">
+                          <a:schemeClr val="dk1"/>
+                        </a:fontRef>
+                      </wps:style>
+                      <wps:txbx>
+                        <w:txbxContent>
+                          <w:p>
+                            <w:pPr>
+                              <w:spacing w:line="240" w:lineRule="auto"/>
+                              <w:ind w:firstLine="0"/>
+                              <w:jc w:val="center"/>
+                              <w:rPr>
+                                <w:rFonts w:asciiTheme="majorHAnsi" w:eastAsia="Times New Roman" w:hAnsiTheme="majorHAnsi" w:cstheme="majorHAnsi"/>
+                                <w:kern w:val="0"/>
+                                <w:sz w:val="26"/>
+                                <w:szCs w:val="26"/>
+                                <w:lang w:eastAsia="it-IT"/>
+                              </w:rPr>
+                            </w:pPr>
+                            <w:r>
+                              <w:rPr>
+                                <w:rFonts w:asciiTheme="majorHAnsi" w:eastAsia="Times New Roman" w:hAnsiTheme="majorHAnsi" w:cstheme="majorHAnsi"/>
+                                <w:kern w:val="0"/>
+                                <w:sz w:val="26"/>
+                                <w:szCs w:val="26"/>
+                                <w:lang w:eastAsia="it-IT"/>
+                              </w:rPr>
+                              <w:t>Alessandria</w:t>
+                            </w:r>
+                          </w:p>
+                          <w:p>
+                            <w:pPr>
+                              <w:spacing w:line="240" w:lineRule="auto"/>
+                              <w:ind w:firstLine="0"/>
+                              <w:jc w:val="center"/>
+                              <w:rPr>
+                                <w:rFonts w:asciiTheme="majorHAnsi" w:eastAsia="Times New Roman" w:hAnsiTheme="majorHAnsi" w:cstheme="majorHAnsi"/>
+                                <w:kern w:val="0"/>
+                                <w:sz w:val="26"/>
+                                <w:szCs w:val="26"/>
+                                <w:lang w:eastAsia="it-IT"/>
+                              </w:rPr>
+                            </w:pPr>
+                            <w:r>
+                              <w:rPr>
+                                <w:rFonts w:asciiTheme="majorHAnsi" w:eastAsia="Times New Roman" w:hAnsiTheme="majorHAnsi" w:cstheme="majorHAnsi"/>
+                                <w:kern w:val="0"/>
+                                <w:sz w:val="26"/>
+                                <w:szCs w:val="26"/>
+                                <w:lang w:eastAsia="it-IT"/>
+                              </w:rPr>
+                              <w:t>Università degl</w:t>
+                            </w:r>
+                            <w:r>
+                              <w:rPr>
+                                <w:rFonts w:asciiTheme="majorHAnsi" w:eastAsia="Times New Roman" w:hAnsiTheme="majorHAnsi" w:cstheme="majorHAnsi"/>
+                                <w:kern w:val="0"/>
+                                <w:sz w:val="26"/>
+                                <w:szCs w:val="26"/>
+                                <w:lang w:eastAsia="it-IT"/>
+                              </w:rPr>
+                              <w:t>i Studi del Piemonte Orientale “</w:t>
+                            </w:r>
+                            <w:r>
+                              <w:rPr>
+                                <w:rFonts w:asciiTheme="majorHAnsi" w:eastAsia="Times New Roman" w:hAnsiTheme="majorHAnsi" w:cstheme="majorHAnsi"/>
+                                <w:kern w:val="0"/>
+                                <w:sz w:val="26"/>
+                                <w:szCs w:val="26"/>
+                                <w:lang w:eastAsia="it-IT"/>
+                              </w:rPr>
+                              <w:t>Amedeo Avogadro</w:t>
+                            </w:r>
+                            <w:r>
+                              <w:rPr>
+                                <w:rFonts w:asciiTheme="majorHAnsi" w:eastAsia="Times New Roman" w:hAnsiTheme="majorHAnsi" w:cstheme="majorHAnsi"/>
+                                <w:kern w:val="0"/>
+                                <w:sz w:val="26"/>
+                                <w:szCs w:val="26"/>
+                                <w:lang w:eastAsia="it-IT"/>
+                              </w:rPr>
+                              <w:t>”</w:t>
+                            </w:r>
+                          </w:p>
+                          <w:p>
+                            <w:pPr>
+                              <w:spacing w:line="240" w:lineRule="auto"/>
+                              <w:ind w:firstLine="0"/>
+                              <w:jc w:val="center"/>
+                              <w:rPr>
+                                <w:rFonts w:asciiTheme="majorHAnsi" w:eastAsia="Times New Roman" w:hAnsiTheme="majorHAnsi" w:cstheme="majorHAnsi"/>
+                                <w:kern w:val="0"/>
+                                <w:sz w:val="26"/>
+                                <w:szCs w:val="26"/>
+                                <w:lang w:eastAsia="it-IT"/>
+                              </w:rPr>
+                            </w:pPr>
+                            <w:r>
+                              <w:rPr>
+                                <w:rFonts w:asciiTheme="majorHAnsi" w:eastAsia="Times New Roman" w:hAnsiTheme="majorHAnsi" w:cstheme="majorHAnsi"/>
+                                <w:kern w:val="0"/>
+                                <w:sz w:val="26"/>
+                                <w:szCs w:val="26"/>
+                                <w:lang w:eastAsia="it-IT"/>
+                              </w:rPr>
+                              <w:t>A. A. 2017-2018</w:t>
+                            </w:r>
+                          </w:p>
+                        </w:txbxContent>
+                      </wps:txbx>
+                      <wps:bodyPr rot="0" vert="horz" wrap="none" lIns="91440" tIns="45720" rIns="91440" bIns="45720" anchor="t" anchorCtr="0">
+                        <a:spAutoFit/>
+                      </wps:bodyPr>
+                    </wps:wsp>
+                  </a:graphicData>
+                </a:graphic>
+                <wp14:sizeRelH relativeFrom="margin">
+                  <wp14:pctWidth>40000</wp14:pctWidth>
+                </wp14:sizeRelH>
+                <wp14:sizeRelV relativeFrom="margin">
+                  <wp14:pctHeight>20000</wp14:pctHeight>
+                </wp14:sizeRelV>
+              </wp:anchor>
+            </w:drawing>
+          </mc:Choice>
+          <mc:Fallback>
+            <w:pict>
+              <v:shapetype w14:anchorId="52091F53" id="_x0000_t202" coordsize="21600,21600" o:spt="202" path="m,l,21600r21600,l21600,xe">
+                <v:stroke joinstyle="miter"/>
+                <v:path gradientshapeok="t" o:connecttype="rect"/>
+              </v:shapetype>
+              <v:shape id="Casella di testo 2" o:spid="_x0000_s1026" type="#_x0000_t202" style="position:absolute;margin-left:0;margin-top:0;width:180.5pt;height:228pt;z-index:251702272;visibility:visible;mso-wrap-style:none;mso-width-percent:400;mso-height-percent:200;mso-wrap-distance-left:9pt;mso-wrap-distance-top:3.6pt;mso-wrap-distance-right:9pt;mso-wrap-distance-bottom:3.6pt;mso-position-horizontal:center;mso-position-horizontal-relative:margin;mso-position-vertical:bottom;mso-position-vertical-relative:margin;mso-width-percent:400;mso-height-percent:200;mso-width-relative:margin;mso-height-relative:margin;v-text-anchor:top" o:gfxdata="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" filled="f" stroked="f">
+                <v:textbox style="mso-fit-shape-to-text:t">
+                  <w:txbxContent>
+                    <w:p>
+                      <w:pPr>
+                        <w:spacing w:line="240" w:lineRule="auto"/>
+                        <w:ind w:firstLine="0"/>
+                        <w:jc w:val="center"/>
+                        <w:rPr>
+                          <w:rFonts w:asciiTheme="majorHAnsi" w:eastAsia="Times New Roman" w:hAnsiTheme="majorHAnsi" w:cstheme="majorHAnsi"/>
+                          <w:kern w:val="0"/>
+                          <w:sz w:val="26"/>
+                          <w:szCs w:val="26"/>
+                          <w:lang w:eastAsia="it-IT"/>
+                        </w:rPr>
+                      </w:pPr>
+                      <w:r>
+                        <w:rPr>
+                          <w:rFonts w:asciiTheme="majorHAnsi" w:eastAsia="Times New Roman" w:hAnsiTheme="majorHAnsi" w:cstheme="majorHAnsi"/>
+                          <w:kern w:val="0"/>
+                          <w:sz w:val="26"/>
+                          <w:szCs w:val="26"/>
+                          <w:lang w:eastAsia="it-IT"/>
+                        </w:rPr>
+                        <w:t>Alessandria</w:t>
+                      </w:r>
+                    </w:p>
+                    <w:p>
+                      <w:pPr>
+                        <w:spacing w:line="240" w:lineRule="auto"/>
+                        <w:ind w:firstLine="0"/>
+                        <w:jc w:val="center"/>
+                        <w:rPr>
+                          <w:rFonts w:asciiTheme="majorHAnsi" w:eastAsia="Times New Roman" w:hAnsiTheme="majorHAnsi" w:cstheme="majorHAnsi"/>
+                          <w:kern w:val="0"/>
+                          <w:sz w:val="26"/>
+                          <w:szCs w:val="26"/>
+                          <w:lang w:eastAsia="it-IT"/>
+                        </w:rPr>
+                      </w:pPr>
+                      <w:r>
+                        <w:rPr>
+                          <w:rFonts w:asciiTheme="majorHAnsi" w:eastAsia="Times New Roman" w:hAnsiTheme="majorHAnsi" w:cstheme="majorHAnsi"/>
+                          <w:kern w:val="0"/>
+                          <w:sz w:val="26"/>
+                          <w:szCs w:val="26"/>
+                          <w:lang w:eastAsia="it-IT"/>
+                        </w:rPr>
+                        <w:t>Università degl</w:t>
+                      </w:r>
+                      <w:r>
+                        <w:rPr>
+                          <w:rFonts w:asciiTheme="majorHAnsi" w:eastAsia="Times New Roman" w:hAnsiTheme="majorHAnsi" w:cstheme="majorHAnsi"/>
+                          <w:kern w:val="0"/>
+                          <w:sz w:val="26"/>
+                          <w:szCs w:val="26"/>
+                          <w:lang w:eastAsia="it-IT"/>
+                        </w:rPr>
+                        <w:t>i Studi del Piemonte Orientale “</w:t>
+                      </w:r>
+                      <w:r>
+                        <w:rPr>
+                          <w:rFonts w:asciiTheme="majorHAnsi" w:eastAsia="Times New Roman" w:hAnsiTheme="majorHAnsi" w:cstheme="majorHAnsi"/>
+                          <w:kern w:val="0"/>
+                          <w:sz w:val="26"/>
+                          <w:szCs w:val="26"/>
+                          <w:lang w:eastAsia="it-IT"/>
+                        </w:rPr>
+                        <w:t>Amedeo Avogadro</w:t>
+                      </w:r>
+                      <w:r>
+                        <w:rPr>
+                          <w:rFonts w:asciiTheme="majorHAnsi" w:eastAsia="Times New Roman" w:hAnsiTheme="majorHAnsi" w:cstheme="majorHAnsi"/>
+                          <w:kern w:val="0"/>
+                          <w:sz w:val="26"/>
+                          <w:szCs w:val="26"/>
+                          <w:lang w:eastAsia="it-IT"/>
+                        </w:rPr>
+                        <w:t>”</w:t>
+                      </w:r>
+                    </w:p>
+                    <w:p>
+                      <w:pPr>
+                        <w:spacing w:line="240" w:lineRule="auto"/>
+                        <w:ind w:firstLine="0"/>
+                        <w:jc w:val="center"/>
+                        <w:rPr>
+                          <w:rFonts w:asciiTheme="majorHAnsi" w:eastAsia="Times New Roman" w:hAnsiTheme="majorHAnsi" w:cstheme="majorHAnsi"/>
+                          <w:kern w:val="0"/>
+                          <w:sz w:val="26"/>
+                          <w:szCs w:val="26"/>
+                          <w:lang w:eastAsia="it-IT"/>
+                        </w:rPr>
+                      </w:pPr>
+                      <w:r>
+                        <w:rPr>
+                          <w:rFonts w:asciiTheme="majorHAnsi" w:eastAsia="Times New Roman" w:hAnsiTheme="majorHAnsi" w:cstheme="majorHAnsi"/>
+                          <w:kern w:val="0"/>
+                          <w:sz w:val="26"/>
+                          <w:szCs w:val="26"/>
+                          <w:lang w:eastAsia="it-IT"/>
+                        </w:rPr>
+                        <w:t>A. A. 2017-2018</w:t>
+                      </w:r>
+                    </w:p>
+                  </w:txbxContent>
+                </v:textbox>
+                <w10:wrap type="square" anchorx="margin" anchory="margin"/>
+              </v:shape>
+            </w:pict>
+          </mc:Fallback>
+        </mc:AlternateContent>
+      </w:r>
+      <w:r>
+        <w:rPr>
+          <w:noProof/>
           <w:lang w:eastAsia="it-IT"/>
         </w:rPr>
-      </w:pPr>
-    </w:p>
-    <w:p>
-      <w:pPr>
-        <w:pStyle w:val="Nessunaspaziatura"/>
-        <w:spacing w:line="240" w:lineRule="auto"/>
-      </w:pPr>
+        <mc:AlternateContent>
+          <mc:Choice Requires="wps">
+            <w:drawing>
+              <wp:anchor distT="45720" distB="45720" distL="114300" distR="114300" simplePos="0" relativeHeight="251701248" behindDoc="0" locked="0" layoutInCell="1" allowOverlap="1" wp14:anchorId="7DF39386" wp14:editId="046F7272">
+                <wp:simplePos x="0" y="0"/>
+                <wp:positionH relativeFrom="margin">
+                  <wp:align>center</wp:align>
+                </wp:positionH>
+                <wp:positionV relativeFrom="margin">
+                  <wp:align>center</wp:align>
+                </wp:positionV>
+                <wp:extent cx="2269490" cy="2904490"/>
+                <wp:effectExtent l="0" t="0" r="0" b="0"/>
+                <wp:wrapSquare wrapText="bothSides"/>
+                <wp:docPr id="6" name="Casella di testo 6"/>
+                <wp:cNvGraphicFramePr>
+                  <a:graphicFrameLocks xmlns:a="http://schemas.openxmlformats.org/drawingml/2006/main"/>
+                </wp:cNvGraphicFramePr>
+                <a:graphic xmlns:a="http://schemas.openxmlformats.org/drawingml/2006/main">
+                  <a:graphicData uri="http://schemas.microsoft.com/office/word/2010/wordprocessingShape">
+                    <wps:wsp>
+                      <wps:cNvSpPr txBox="1">
+                        <a:spLocks noChangeArrowheads="1"/>
+                      </wps:cNvSpPr>
+                      <wps:spPr bwMode="auto">
+                        <a:xfrm>
+                          <a:off x="0" y="0"/>
+                          <a:ext cx="2269490" cy="2904490"/>
+                        </a:xfrm>
+                        <a:prstGeom prst="rect">
+                          <a:avLst/>
+                        </a:prstGeom>
+                        <a:noFill/>
+                        <a:ln>
+                          <a:noFill/>
+                        </a:ln>
+                      </wps:spPr>
+                      <wps:style>
+                        <a:lnRef idx="0">
+                          <a:scrgbClr r="0" g="0" b="0"/>
+                        </a:lnRef>
+                        <a:fillRef idx="0">
+                          <a:scrgbClr r="0" g="0" b="0"/>
+                        </a:fillRef>
+                        <a:effectRef idx="0">
+                          <a:scrgbClr r="0" g="0" b="0"/>
+                        </a:effectRef>
+                        <a:fontRef idx="minor">
+                          <a:schemeClr val="dk1"/>
+                        </a:fontRef>
+                      </wps:style>
+                      <wps:txbx>
+                        <w:txbxContent>
+                          <w:p>
+                            <w:pPr>
+                              <w:spacing w:line="240" w:lineRule="auto"/>
+                              <w:ind w:firstLine="0"/>
+                              <w:jc w:val="center"/>
+                              <w:rPr>
+                                <w:rFonts w:asciiTheme="majorHAnsi" w:eastAsia="Times New Roman" w:hAnsiTheme="majorHAnsi" w:cstheme="majorHAnsi"/>
+                                <w:kern w:val="0"/>
+                                <w:sz w:val="36"/>
+                                <w:szCs w:val="36"/>
+                                <w:lang w:eastAsia="it-IT"/>
+                              </w:rPr>
+                            </w:pPr>
+                            <w:r>
+                              <w:rPr>
+                                <w:rFonts w:asciiTheme="majorHAnsi" w:eastAsia="Times New Roman" w:hAnsiTheme="majorHAnsi" w:cstheme="majorHAnsi"/>
+                                <w:kern w:val="0"/>
+                                <w:sz w:val="36"/>
+                                <w:szCs w:val="36"/>
+                                <w:lang w:eastAsia="it-IT"/>
+                              </w:rPr>
+                              <w:t xml:space="preserve">ESERCIZIO </w:t>
+                            </w:r>
+                            <w:r>
+                              <w:rPr>
+                                <w:rFonts w:asciiTheme="majorHAnsi" w:eastAsia="Times New Roman" w:hAnsiTheme="majorHAnsi" w:cstheme="majorHAnsi"/>
+                                <w:kern w:val="0"/>
+                                <w:sz w:val="36"/>
+                                <w:szCs w:val="36"/>
+                                <w:lang w:eastAsia="it-IT"/>
+                              </w:rPr>
+                              <w:t>3</w:t>
+                            </w:r>
+                            <w:r>
+                              <w:rPr>
+                                <w:rFonts w:asciiTheme="majorHAnsi" w:eastAsia="Times New Roman" w:hAnsiTheme="majorHAnsi" w:cstheme="majorHAnsi"/>
+                                <w:kern w:val="0"/>
+                                <w:sz w:val="36"/>
+                                <w:szCs w:val="36"/>
+                                <w:lang w:eastAsia="it-IT"/>
+                              </w:rPr>
+                              <w:t xml:space="preserve">: </w:t>
+                            </w:r>
+                            <w:r>
+                              <w:rPr>
+                                <w:rFonts w:asciiTheme="majorHAnsi" w:eastAsia="Times New Roman" w:hAnsiTheme="majorHAnsi" w:cstheme="majorHAnsi"/>
+                                <w:b/>
+                                <w:kern w:val="0"/>
+                                <w:sz w:val="36"/>
+                                <w:szCs w:val="36"/>
+                                <w:lang w:eastAsia="it-IT"/>
+                              </w:rPr>
+                              <w:t>Analisi del comportamento di metodi ricorsivi</w:t>
+                            </w:r>
+                          </w:p>
+                          <w:p>
+                            <w:pPr>
+                              <w:spacing w:line="240" w:lineRule="auto"/>
+                              <w:ind w:firstLine="0"/>
+                              <w:jc w:val="center"/>
+                              <w:rPr>
+                                <w:rFonts w:asciiTheme="majorHAnsi" w:eastAsia="Times New Roman" w:hAnsiTheme="majorHAnsi" w:cstheme="majorHAnsi"/>
+                                <w:kern w:val="0"/>
+                                <w:lang w:eastAsia="it-IT"/>
+                              </w:rPr>
+                            </w:pPr>
+                            <w:r>
+                              <w:rPr>
+                                <w:rFonts w:asciiTheme="majorHAnsi" w:eastAsia="Times New Roman" w:hAnsiTheme="majorHAnsi" w:cstheme="majorHAnsi"/>
+                                <w:kern w:val="0"/>
+                                <w:lang w:eastAsia="it-IT"/>
+                              </w:rPr>
+                              <w:t>Architettura degli Elaboratori 2</w:t>
+                            </w:r>
+                          </w:p>
+                          <w:p>
+                            <w:pPr>
+                              <w:spacing w:line="240" w:lineRule="auto"/>
+                              <w:ind w:firstLine="0"/>
+                              <w:jc w:val="center"/>
+                              <w:rPr>
+                                <w:rFonts w:asciiTheme="majorHAnsi" w:eastAsia="Times New Roman" w:hAnsiTheme="majorHAnsi" w:cstheme="majorHAnsi"/>
+                                <w:kern w:val="0"/>
+                                <w:lang w:eastAsia="it-IT"/>
+                              </w:rPr>
+                            </w:pPr>
+                            <w:r>
+                              <w:rPr>
+                                <w:rFonts w:asciiTheme="majorHAnsi" w:eastAsia="Times New Roman" w:hAnsiTheme="majorHAnsi" w:cstheme="majorHAnsi"/>
+                                <w:kern w:val="0"/>
+                                <w:lang w:eastAsia="it-IT"/>
+                              </w:rPr>
+                              <w:t>Esercizi di gruppo validi come esonero per la parte pratica dell'esame</w:t>
+                            </w:r>
+                          </w:p>
+                        </w:txbxContent>
+                      </wps:txbx>
+                      <wps:bodyPr rot="0" vert="horz" wrap="none" lIns="91440" tIns="45720" rIns="91440" bIns="45720" anchor="t" anchorCtr="0">
+                        <a:spAutoFit/>
+                      </wps:bodyPr>
+                    </wps:wsp>
+                  </a:graphicData>
+                </a:graphic>
+                <wp14:sizeRelH relativeFrom="margin">
+                  <wp14:pctWidth>40000</wp14:pctWidth>
+                </wp14:sizeRelH>
+                <wp14:sizeRelV relativeFrom="margin">
+                  <wp14:pctHeight>20000</wp14:pctHeight>
+                </wp14:sizeRelV>
+              </wp:anchor>
+            </w:drawing>
+          </mc:Choice>
+          <mc:Fallback>
+            <w:pict>
+              <v:shape w14:anchorId="7DF39386" id="Casella di testo 6" o:spid="_x0000_s1027" type="#_x0000_t202" style="position:absolute;margin-left:0;margin-top:0;width:178.7pt;height:228.7pt;z-index:251701248;visibility:visible;mso-wrap-style:none;mso-width-percent:400;mso-height-percent:200;mso-wrap-distance-left:9pt;mso-wrap-distance-top:3.6pt;mso-wrap-distance-right:9pt;mso-wrap-distance-bottom:3.6pt;mso-position-horizontal:center;mso-position-horizontal-relative:margin;mso-position-vertical:center;mso-position-vertical-relative:margin;mso-width-percent:400;mso-height-percent:200;mso-width-relative:margin;mso-height-relative:margin;v-text-anchor:top" o:gfxdata="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" filled="f" stroked="f">
+                <v:textbox style="mso-fit-shape-to-text:t">
+                  <w:txbxContent>
+                    <w:p>
+                      <w:pPr>
+                        <w:spacing w:line="240" w:lineRule="auto"/>
+                        <w:ind w:firstLine="0"/>
+                        <w:jc w:val="center"/>
+                        <w:rPr>
+                          <w:rFonts w:asciiTheme="majorHAnsi" w:eastAsia="Times New Roman" w:hAnsiTheme="majorHAnsi" w:cstheme="majorHAnsi"/>
+                          <w:kern w:val="0"/>
+                          <w:sz w:val="36"/>
+                          <w:szCs w:val="36"/>
+                          <w:lang w:eastAsia="it-IT"/>
+                        </w:rPr>
+                      </w:pPr>
+                      <w:r>
+                        <w:rPr>
+                          <w:rFonts w:asciiTheme="majorHAnsi" w:eastAsia="Times New Roman" w:hAnsiTheme="majorHAnsi" w:cstheme="majorHAnsi"/>
+                          <w:kern w:val="0"/>
+                          <w:sz w:val="36"/>
+                          <w:szCs w:val="36"/>
+                          <w:lang w:eastAsia="it-IT"/>
+                        </w:rPr>
+                        <w:t xml:space="preserve">ESERCIZIO </w:t>
+                      </w:r>
+                      <w:r>
+                        <w:rPr>
+                          <w:rFonts w:asciiTheme="majorHAnsi" w:eastAsia="Times New Roman" w:hAnsiTheme="majorHAnsi" w:cstheme="majorHAnsi"/>
+                          <w:kern w:val="0"/>
+                          <w:sz w:val="36"/>
+                          <w:szCs w:val="36"/>
+                          <w:lang w:eastAsia="it-IT"/>
+                        </w:rPr>
+                        <w:t>3</w:t>
+                      </w:r>
+                      <w:r>
+                        <w:rPr>
+                          <w:rFonts w:asciiTheme="majorHAnsi" w:eastAsia="Times New Roman" w:hAnsiTheme="majorHAnsi" w:cstheme="majorHAnsi"/>
+                          <w:kern w:val="0"/>
+                          <w:sz w:val="36"/>
+                          <w:szCs w:val="36"/>
+                          <w:lang w:eastAsia="it-IT"/>
+                        </w:rPr>
+                        <w:t xml:space="preserve">: </w:t>
+                      </w:r>
+                      <w:r>
+                        <w:rPr>
+                          <w:rFonts w:asciiTheme="majorHAnsi" w:eastAsia="Times New Roman" w:hAnsiTheme="majorHAnsi" w:cstheme="majorHAnsi"/>
+                          <w:b/>
+                          <w:kern w:val="0"/>
+                          <w:sz w:val="36"/>
+                          <w:szCs w:val="36"/>
+                          <w:lang w:eastAsia="it-IT"/>
+                        </w:rPr>
+                        <w:t>Analisi del comportamento di metodi ricorsivi</w:t>
+                      </w:r>
+                    </w:p>
+                    <w:p>
+                      <w:pPr>
+                        <w:spacing w:line="240" w:lineRule="auto"/>
+                        <w:ind w:firstLine="0"/>
+                        <w:jc w:val="center"/>
+                        <w:rPr>
+                          <w:rFonts w:asciiTheme="majorHAnsi" w:eastAsia="Times New Roman" w:hAnsiTheme="majorHAnsi" w:cstheme="majorHAnsi"/>
+                          <w:kern w:val="0"/>
+                          <w:lang w:eastAsia="it-IT"/>
+                        </w:rPr>
+                      </w:pPr>
+                      <w:r>
+                        <w:rPr>
+                          <w:rFonts w:asciiTheme="majorHAnsi" w:eastAsia="Times New Roman" w:hAnsiTheme="majorHAnsi" w:cstheme="majorHAnsi"/>
+                          <w:kern w:val="0"/>
+                          <w:lang w:eastAsia="it-IT"/>
+                        </w:rPr>
+                        <w:t>Architettura degli Elaboratori 2</w:t>
+                      </w:r>
+                    </w:p>
+                    <w:p>
+                      <w:pPr>
+                        <w:spacing w:line="240" w:lineRule="auto"/>
+                        <w:ind w:firstLine="0"/>
+                        <w:jc w:val="center"/>
+                        <w:rPr>
+                          <w:rFonts w:asciiTheme="majorHAnsi" w:eastAsia="Times New Roman" w:hAnsiTheme="majorHAnsi" w:cstheme="majorHAnsi"/>
+                          <w:kern w:val="0"/>
+                          <w:lang w:eastAsia="it-IT"/>
+                        </w:rPr>
+                      </w:pPr>
+                      <w:r>
+                        <w:rPr>
+                          <w:rFonts w:asciiTheme="majorHAnsi" w:eastAsia="Times New Roman" w:hAnsiTheme="majorHAnsi" w:cstheme="majorHAnsi"/>
+                          <w:kern w:val="0"/>
+                          <w:lang w:eastAsia="it-IT"/>
+                        </w:rPr>
+                        <w:t>Esercizi di gruppo validi come esonero per la parte pratica dell'esame</w:t>
+                      </w:r>
+                    </w:p>
+                  </w:txbxContent>
+                </v:textbox>
+                <w10:wrap type="square" anchorx="margin" anchory="margin"/>
+              </v:shape>
+            </w:pict>
+          </mc:Fallback>
+        </mc:AlternateContent>
+      </w:r>
+      <w:r>
+        <w:rPr>
+          <w:rFonts w:asciiTheme="majorHAnsi" w:eastAsia="Times New Roman" w:hAnsiTheme="majorHAnsi" w:cstheme="majorHAnsi"/>
+          <w:noProof/>
+          <w:kern w:val="0"/>
+          <w:sz w:val="30"/>
+          <w:szCs w:val="30"/>
+          <w:lang w:eastAsia="it-IT"/>
+        </w:rPr>
+        <mc:AlternateContent>
+          <mc:Choice Requires="wps">
+            <w:drawing>
+              <wp:anchor distT="45720" distB="45720" distL="114300" distR="114300" simplePos="0" relativeHeight="251700224" behindDoc="0" locked="0" layoutInCell="1" allowOverlap="1" wp14:anchorId="42862F25" wp14:editId="30CB6CF8">
+                <wp:simplePos x="0" y="0"/>
+                <wp:positionH relativeFrom="margin">
+                  <wp:align>center</wp:align>
+                </wp:positionH>
+                <wp:positionV relativeFrom="margin">
+                  <wp:align>top</wp:align>
+                </wp:positionV>
+                <wp:extent cx="2269490" cy="918210"/>
+                <wp:effectExtent l="0" t="0" r="0" b="0"/>
+                <wp:wrapTopAndBottom/>
+                <wp:docPr id="15" name="Casella di testo 2"/>
+                <wp:cNvGraphicFramePr>
+                  <a:graphicFrameLocks xmlns:a="http://schemas.openxmlformats.org/drawingml/2006/main"/>
+                </wp:cNvGraphicFramePr>
+                <a:graphic xmlns:a="http://schemas.openxmlformats.org/drawingml/2006/main">
+                  <a:graphicData uri="http://schemas.microsoft.com/office/word/2010/wordprocessingShape">
+                    <wps:wsp>
+                      <wps:cNvSpPr txBox="1">
+                        <a:spLocks noChangeArrowheads="1"/>
+                      </wps:cNvSpPr>
+                      <wps:spPr bwMode="auto">
+                        <a:xfrm>
+                          <a:off x="0" y="0"/>
+                          <a:ext cx="2269490" cy="918210"/>
+                        </a:xfrm>
+                        <a:prstGeom prst="rect">
+                          <a:avLst/>
+                        </a:prstGeom>
+                        <a:noFill/>
+                        <a:ln>
+                          <a:noFill/>
+                        </a:ln>
+                      </wps:spPr>
+                      <wps:style>
+                        <a:lnRef idx="0">
+                          <a:scrgbClr r="0" g="0" b="0"/>
+                        </a:lnRef>
+                        <a:fillRef idx="0">
+                          <a:scrgbClr r="0" g="0" b="0"/>
+                        </a:fillRef>
+                        <a:effectRef idx="0">
+                          <a:scrgbClr r="0" g="0" b="0"/>
+                        </a:effectRef>
+                        <a:fontRef idx="minor">
+                          <a:schemeClr val="dk1"/>
+                        </a:fontRef>
+                      </wps:style>
+                      <wps:txbx>
+                        <w:txbxContent>
+                          <w:p>
+                            <w:pPr>
+                              <w:spacing w:line="240" w:lineRule="auto"/>
+                              <w:ind w:firstLine="0"/>
+                              <w:jc w:val="center"/>
+                              <w:rPr>
+                                <w:rFonts w:asciiTheme="majorHAnsi" w:eastAsia="Times New Roman" w:hAnsiTheme="majorHAnsi" w:cstheme="majorHAnsi"/>
+                                <w:kern w:val="0"/>
+                                <w:sz w:val="26"/>
+                                <w:szCs w:val="26"/>
+                                <w:lang w:eastAsia="it-IT"/>
+                              </w:rPr>
+                            </w:pPr>
+                            <w:r>
+                              <w:rPr>
+                                <w:rFonts w:asciiTheme="majorHAnsi" w:eastAsia="Times New Roman" w:hAnsiTheme="majorHAnsi" w:cstheme="majorHAnsi"/>
+                                <w:kern w:val="0"/>
+                                <w:sz w:val="30"/>
+                                <w:szCs w:val="30"/>
+                                <w:lang w:eastAsia="it-IT"/>
+                              </w:rPr>
+                              <w:t xml:space="preserve">Lorenzo Ferron, </w:t>
+                            </w:r>
+                            <w:proofErr w:type="spellStart"/>
+                            <w:r>
+                              <w:rPr>
+                                <w:rFonts w:asciiTheme="majorHAnsi" w:eastAsia="Times New Roman" w:hAnsiTheme="majorHAnsi" w:cstheme="majorHAnsi"/>
+                                <w:kern w:val="0"/>
+                                <w:sz w:val="30"/>
+                                <w:szCs w:val="30"/>
+                                <w:lang w:eastAsia="it-IT"/>
+                              </w:rPr>
+                              <w:t>Gabor</w:t>
+                            </w:r>
+                            <w:proofErr w:type="spellEnd"/>
+                            <w:r>
+                              <w:rPr>
+                                <w:rFonts w:asciiTheme="majorHAnsi" w:eastAsia="Times New Roman" w:hAnsiTheme="majorHAnsi" w:cstheme="majorHAnsi"/>
+                                <w:kern w:val="0"/>
+                                <w:sz w:val="30"/>
+                                <w:szCs w:val="30"/>
+                                <w:lang w:eastAsia="it-IT"/>
+                              </w:rPr>
+                              <w:t xml:space="preserve"> </w:t>
+                            </w:r>
+                            <w:proofErr w:type="spellStart"/>
+                            <w:r>
+                              <w:rPr>
+                                <w:rFonts w:asciiTheme="majorHAnsi" w:eastAsia="Times New Roman" w:hAnsiTheme="majorHAnsi" w:cstheme="majorHAnsi"/>
+                                <w:kern w:val="0"/>
+                                <w:sz w:val="30"/>
+                                <w:szCs w:val="30"/>
+                                <w:lang w:eastAsia="it-IT"/>
+                              </w:rPr>
+                              <w:t>Galazzo</w:t>
+                            </w:r>
+                            <w:proofErr w:type="spellEnd"/>
+                            <w:r>
+                              <w:rPr>
+                                <w:rFonts w:asciiTheme="majorHAnsi" w:eastAsia="Times New Roman" w:hAnsiTheme="majorHAnsi" w:cstheme="majorHAnsi"/>
+                                <w:kern w:val="0"/>
+                                <w:sz w:val="30"/>
+                                <w:szCs w:val="30"/>
+                                <w:lang w:eastAsia="it-IT"/>
+                              </w:rPr>
+                              <w:t>, Alderico Gallo</w:t>
+                            </w:r>
+                          </w:p>
+                          <w:p>
+                            <w:pPr>
+                              <w:spacing w:line="240" w:lineRule="auto"/>
+                              <w:ind w:firstLine="0"/>
+                              <w:jc w:val="center"/>
+                              <w:rPr>
+                                <w:rFonts w:asciiTheme="majorHAnsi" w:eastAsia="Times New Roman" w:hAnsiTheme="majorHAnsi" w:cstheme="majorHAnsi"/>
+                                <w:kern w:val="0"/>
+                                <w:sz w:val="26"/>
+                                <w:szCs w:val="26"/>
+                                <w:lang w:eastAsia="it-IT"/>
+                              </w:rPr>
+                            </w:pPr>
+                            <w:r>
+                              <w:rPr>
+                                <w:rFonts w:asciiTheme="majorHAnsi" w:eastAsia="Times New Roman" w:hAnsiTheme="majorHAnsi" w:cstheme="majorHAnsi"/>
+                                <w:kern w:val="0"/>
+                                <w:sz w:val="26"/>
+                                <w:szCs w:val="26"/>
+                                <w:lang w:eastAsia="it-IT"/>
+                              </w:rPr>
+                              <w:t>Primo anno del Corso di Laurea in Informatica</w:t>
+                            </w:r>
+                          </w:p>
+                        </w:txbxContent>
+                      </wps:txbx>
+                      <wps:bodyPr rot="0" vert="horz" wrap="none" lIns="91440" tIns="45720" rIns="91440" bIns="45720" anchor="ctr" anchorCtr="0">
+                        <a:spAutoFit/>
+                      </wps:bodyPr>
+                    </wps:wsp>
+                  </a:graphicData>
+                </a:graphic>
+                <wp14:sizeRelH relativeFrom="margin">
+                  <wp14:pctWidth>40000</wp14:pctWidth>
+                </wp14:sizeRelH>
+                <wp14:sizeRelV relativeFrom="margin">
+                  <wp14:pctHeight>20000</wp14:pctHeight>
+                </wp14:sizeRelV>
+              </wp:anchor>
+            </w:drawing>
+          </mc:Choice>
+          <mc:Fallback>
+            <w:pict>
+              <v:shape w14:anchorId="42862F25" id="_x0000_s1028" type="#_x0000_t202" style="position:absolute;margin-left:0;margin-top:0;width:178.7pt;height:72.3pt;z-index:251700224;visibility:visible;mso-wrap-style:none;mso-width-percent:400;mso-height-percent:200;mso-wrap-distance-left:9pt;mso-wrap-distance-top:3.6pt;mso-wrap-distance-right:9pt;mso-wrap-distance-bottom:3.6pt;mso-position-horizontal:center;mso-position-horizontal-relative:margin;mso-position-vertical:top;mso-position-vertical-relative:margin;mso-width-percent:400;mso-height-percent:200;mso-width-relative:margin;mso-height-relative:margin;v-text-anchor:middle" o:gfxdata="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" filled="f" stroked="f">
+                <v:textbox style="mso-fit-shape-to-text:t">
+                  <w:txbxContent>
+                    <w:p>
+                      <w:pPr>
+                        <w:spacing w:line="240" w:lineRule="auto"/>
+                        <w:ind w:firstLine="0"/>
+                        <w:jc w:val="center"/>
+                        <w:rPr>
+                          <w:rFonts w:asciiTheme="majorHAnsi" w:eastAsia="Times New Roman" w:hAnsiTheme="majorHAnsi" w:cstheme="majorHAnsi"/>
+                          <w:kern w:val="0"/>
+                          <w:sz w:val="26"/>
+                          <w:szCs w:val="26"/>
+                          <w:lang w:eastAsia="it-IT"/>
+                        </w:rPr>
+                      </w:pPr>
+                      <w:r>
+                        <w:rPr>
+                          <w:rFonts w:asciiTheme="majorHAnsi" w:eastAsia="Times New Roman" w:hAnsiTheme="majorHAnsi" w:cstheme="majorHAnsi"/>
+                          <w:kern w:val="0"/>
+                          <w:sz w:val="30"/>
+                          <w:szCs w:val="30"/>
+                          <w:lang w:eastAsia="it-IT"/>
+                        </w:rPr>
+                        <w:t xml:space="preserve">Lorenzo Ferron, </w:t>
+                      </w:r>
+                      <w:proofErr w:type="spellStart"/>
+                      <w:r>
+                        <w:rPr>
+                          <w:rFonts w:asciiTheme="majorHAnsi" w:eastAsia="Times New Roman" w:hAnsiTheme="majorHAnsi" w:cstheme="majorHAnsi"/>
+                          <w:kern w:val="0"/>
+                          <w:sz w:val="30"/>
+                          <w:szCs w:val="30"/>
+                          <w:lang w:eastAsia="it-IT"/>
+                        </w:rPr>
+                        <w:t>Gabor</w:t>
+                      </w:r>
+                      <w:proofErr w:type="spellEnd"/>
+                      <w:r>
+                        <w:rPr>
+                          <w:rFonts w:asciiTheme="majorHAnsi" w:eastAsia="Times New Roman" w:hAnsiTheme="majorHAnsi" w:cstheme="majorHAnsi"/>
+                          <w:kern w:val="0"/>
+                          <w:sz w:val="30"/>
+                          <w:szCs w:val="30"/>
+                          <w:lang w:eastAsia="it-IT"/>
+                        </w:rPr>
+                        <w:t xml:space="preserve"> </w:t>
+                      </w:r>
+                      <w:proofErr w:type="spellStart"/>
+                      <w:r>
+                        <w:rPr>
+                          <w:rFonts w:asciiTheme="majorHAnsi" w:eastAsia="Times New Roman" w:hAnsiTheme="majorHAnsi" w:cstheme="majorHAnsi"/>
+                          <w:kern w:val="0"/>
+                          <w:sz w:val="30"/>
+                          <w:szCs w:val="30"/>
+                          <w:lang w:eastAsia="it-IT"/>
+                        </w:rPr>
+                        <w:t>Galazzo</w:t>
+                      </w:r>
+                      <w:proofErr w:type="spellEnd"/>
+                      <w:r>
+                        <w:rPr>
+                          <w:rFonts w:asciiTheme="majorHAnsi" w:eastAsia="Times New Roman" w:hAnsiTheme="majorHAnsi" w:cstheme="majorHAnsi"/>
+                          <w:kern w:val="0"/>
+                          <w:sz w:val="30"/>
+                          <w:szCs w:val="30"/>
+                          <w:lang w:eastAsia="it-IT"/>
+                        </w:rPr>
+                        <w:t>, Alderico Gallo</w:t>
+                      </w:r>
+                    </w:p>
+                    <w:p>
+                      <w:pPr>
+                        <w:spacing w:line="240" w:lineRule="auto"/>
+                        <w:ind w:firstLine="0"/>
+                        <w:jc w:val="center"/>
+                        <w:rPr>
+                          <w:rFonts w:asciiTheme="majorHAnsi" w:eastAsia="Times New Roman" w:hAnsiTheme="majorHAnsi" w:cstheme="majorHAnsi"/>
+                          <w:kern w:val="0"/>
+                          <w:sz w:val="26"/>
+                          <w:szCs w:val="26"/>
+                          <w:lang w:eastAsia="it-IT"/>
+                        </w:rPr>
+                      </w:pPr>
+                      <w:r>
+                        <w:rPr>
+                          <w:rFonts w:asciiTheme="majorHAnsi" w:eastAsia="Times New Roman" w:hAnsiTheme="majorHAnsi" w:cstheme="majorHAnsi"/>
+                          <w:kern w:val="0"/>
+                          <w:sz w:val="26"/>
+                          <w:szCs w:val="26"/>
+                          <w:lang w:eastAsia="it-IT"/>
+                        </w:rPr>
+                        <w:t>Primo anno del Corso di Laurea in Informatica</w:t>
+                      </w:r>
+                    </w:p>
+                  </w:txbxContent>
+                </v:textbox>
+                <w10:wrap type="topAndBottom" anchorx="margin" anchory="margin"/>
+              </v:shape>
+            </w:pict>
+          </mc:Fallback>
+        </mc:AlternateContent>
+      </w:r>
     </w:p>
     <w:p>
       <w:pPr>
@@ -380,7 +1163,23 @@
           <w:szCs w:val="23"/>
           <w:lang w:eastAsia="it-IT"/>
         </w:rPr>
-        <w:t>opo questi primi quattro byte dalla base del metodo nell’</w:t>
+        <w:t xml:space="preserve">opo </w:t>
+      </w:r>
+      <w:r>
+        <w:rPr>
+          <w:sz w:val="23"/>
+          <w:szCs w:val="23"/>
+          <w:lang w:eastAsia="it-IT"/>
+        </w:rPr>
+        <w:t xml:space="preserve">questo preambolo di </w:t>
+      </w:r>
+      <w:r>
+        <w:rPr>
+          <w:sz w:val="23"/>
+          <w:szCs w:val="23"/>
+          <w:lang w:eastAsia="it-IT"/>
+        </w:rPr>
+        <w:t>quattro byte dalla base del metodo nell’</w:t>
       </w:r>
       <w:r>
         <w:rPr>
@@ -404,7 +1203,7 @@
           <w:szCs w:val="23"/>
           <w:lang w:eastAsia="it-IT"/>
         </w:rPr>
-        <w:t xml:space="preserve"> Questa istruzione prima di essere eseguita ha bisogni di parametri  addizionali sulla cima dello</w:t>
+        <w:t xml:space="preserve"> Questa istruzione pri</w:t>
       </w:r>
       <w:r>
         <w:rPr>
@@ -412,25 +1211,47 @@
           <w:szCs w:val="23"/>
           <w:lang w:eastAsia="it-IT"/>
         </w:rPr>
-        <w:t xml:space="preserve"> </w:t>
-      </w:r>
-      <w:proofErr w:type="spellStart"/>
+        <w:t>ma di essere eseguita ha bisogno</w:t>
+      </w:r>
       <w:r>
         <w:rPr>
           <w:sz w:val="23"/>
           <w:szCs w:val="23"/>
           <w:lang w:eastAsia="it-IT"/>
         </w:rPr>
-        <w:t>stack</w:t>
-      </w:r>
-      <w:proofErr w:type="spellEnd"/>
+        <w:t xml:space="preserve"> di parametri  addizionali sulla cima dello</w:t>
+      </w:r>
+      <w:r>
+        <w:rPr>
+          <w:sz w:val="23"/>
+          <w:szCs w:val="23"/>
+          <w:lang w:val="en-US" w:eastAsia="it-IT"/>
+        </w:rPr>
+        <w:t xml:space="preserve"> stack</w:t>
+      </w:r>
       <w:r>
         <w:rPr>
           <w:sz w:val="23"/>
           <w:szCs w:val="23"/>
           <w:lang w:eastAsia="it-IT"/>
         </w:rPr>
-        <w:t xml:space="preserve">, ovvero i parametri del metodo richiamato preceduti da un valore chiamato </w:t>
+        <w:t>, ovvero i parametri del metodo richiamato</w:t>
+      </w:r>
+      <w:r>
+        <w:rPr>
+          <w:sz w:val="23"/>
+          <w:szCs w:val="23"/>
+          <w:lang w:eastAsia="it-IT"/>
+        </w:rPr>
+        <w:t>,</w:t>
+      </w:r>
+      <w:r>
+        <w:rPr>
+          <w:sz w:val="23"/>
+          <w:szCs w:val="23"/>
+          <w:lang w:eastAsia="it-IT"/>
+        </w:rPr>
+        <w:t xml:space="preserve"> preceduti da un valore chiamato </w:t>
       </w:r>
       <w:r>
         <w:rPr>
@@ -3349,7 +4170,7 @@
           <w:rStyle w:val="Rimandonotaapidipagina"/>
           <w:lang w:val="en-US"/>
         </w:rPr>
-        <w:t>onstants</w:t>
+        <w:t>onstant</w:t>
       </w:r>
       <w:r>
         <w:rPr>
@@ -3457,48 +4278,40 @@
         <w:rPr>
           <w:sz w:val="23"/>
           <w:szCs w:val="23"/>
+          <w:lang w:val="en-US"/>
+        </w:rPr>
+        <w:t xml:space="preserve"> stack</w:t>
+      </w:r>
+      <w:r>
+        <w:rPr>
+          <w:sz w:val="23"/>
+          <w:szCs w:val="23"/>
+        </w:rPr>
+        <w:t xml:space="preserve"> un nuovo </w:t>
+      </w:r>
+      <w:r>
+        <w:rPr>
+          <w:color w:val="0099CC"/>
+          <w:sz w:val="23"/>
+          <w:szCs w:val="23"/>
+        </w:rPr>
+        <w:t>record di attivazione</w:t>
+      </w:r>
+      <w:r>
+        <w:rPr>
+          <w:sz w:val="23"/>
+          <w:szCs w:val="23"/>
+        </w:rPr>
+        <w:t>:</w:t>
+      </w:r>
+      <w:r>
+        <w:rPr>
+          <w:color w:val="0099CC"/>
+          <w:sz w:val="23"/>
+          <w:szCs w:val="23"/>
         </w:rPr>
         <w:t xml:space="preserve"> </w:t>
       </w:r>
-      <w:proofErr w:type="spellStart"/>
-      <w:r>
-        <w:rPr>
-          <w:sz w:val="23"/>
-          <w:szCs w:val="23"/>
-        </w:rPr>
-        <w:t>stack</w:t>
-      </w:r>
-      <w:proofErr w:type="spellEnd"/>
-      <w:r>
-        <w:rPr>
-          <w:sz w:val="23"/>
-          <w:szCs w:val="23"/>
-        </w:rPr>
-        <w:t xml:space="preserve"> un nuovo </w:t>
-      </w:r>
-      <w:r>
-        <w:rPr>
-          <w:color w:val="0099CC"/>
-          <w:sz w:val="23"/>
-          <w:szCs w:val="23"/>
-        </w:rPr>
-        <w:t>record di attivazione</w:t>
-      </w:r>
-      <w:r>
-        <w:rPr>
-          <w:sz w:val="23"/>
-          <w:szCs w:val="23"/>
-        </w:rPr>
-        <w:t>:</w:t>
-      </w:r>
-      <w:r>
-        <w:rPr>
-          <w:color w:val="0099CC"/>
-          <w:sz w:val="23"/>
-          <w:szCs w:val="23"/>
-        </w:rPr>
-        <w:t xml:space="preserve"> </w:t>
-      </w:r>
       <w:r>
         <w:rPr>
           <w:sz w:val="23"/>
@@ -3525,7 +4338,14 @@
           <w:sz w:val="23"/>
           <w:szCs w:val="23"/>
         </w:rPr>
-        <w:t xml:space="preserve"> e le variabili locali</w:t>
+        <w:t>,</w:t>
+      </w:r>
+      <w:r>
+        <w:rPr>
+          <w:sz w:val="23"/>
+          <w:szCs w:val="23"/>
+        </w:rPr>
+        <w:t xml:space="preserve"> le variabili locali</w:t>
       </w:r>
       <w:r>
         <w:rPr>
@@ -3555,6 +4375,13 @@
           <w:szCs w:val="23"/>
         </w:rPr>
         <w:t>)</w:t>
+      </w:r>
+      <w:r>
+        <w:rPr>
+          <w:sz w:val="23"/>
+          <w:szCs w:val="23"/>
+        </w:rPr>
+        <w:t xml:space="preserve"> e gli operandi</w:t>
       </w:r>
       <w:r>
         <w:rPr>
@@ -5814,8 +6641,8 @@
           </mc:Choice>
           <mc:Fallback>
             <w:pict>
-              <v:group id="Gruppo 13" o:spid="_x0000_s1027" style="position:absolute;left:0;text-align:left;margin-left:-3.15pt;margin-top:81.3pt;width:246.05pt;height:244.1pt;z-index:251666432" coordsize="31246,30999" o:gfxdata="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">
-                <v:rect id="Rettangolo 8" o:spid="_x0000_s1028" style="position:absolute;width:23609;height:30999;visibility:visible;mso-wrap-style:square;v-text-anchor:middle" o:gfxdata="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" filled="f" stroked="f">
+              <v:group id="Gruppo 13" o:spid="_x0000_s1030" style="position:absolute;left:0;text-align:left;margin-left:-3.15pt;margin-top:81.3pt;width:246.05pt;height:244.1pt;z-index:251666432" coordsize="31246,30999" o:gfxdata="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">
+                <v:rect id="Rettangolo 8" o:spid="_x0000_s1031" style="position:absolute;width:23609;height:30999;visibility:visible;mso-wrap-style:square;v-text-anchor:middle" o:gfxdata="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" filled="f" stroked="f">
                   <v:textbox>
                     <w:txbxContent>
                       <w:tbl>
@@ -7829,13 +8656,13 @@
                   </v:handles>
                   <o:lock v:ext="edit" shapetype="t"/>
                 </v:shapetype>
-                <v:shape id="Connettore 7 10" o:spid="_x0000_s1029" type="#_x0000_t38" style="position:absolute;left:15022;top:9244;width:16224;height:13264;flip:y;visibility:visible;mso-wrap-style:square" o:connectortype="curved" o:gfxdata="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" adj="11962" strokecolor="#f3c">
+                <v:shape id="Connettore 7 10" o:spid="_x0000_s1032" type="#_x0000_t38" style="position:absolute;left:15022;top:9244;width:16224;height:13264;flip:y;visibility:visible;mso-wrap-style:square" o:connectortype="curved" o:gfxdata="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" adj="11962" strokecolor="#f3c">
                   <v:stroke endarrow="block" joinstyle="miter"/>
                 </v:shape>
-                <v:shape id="Connettore 7 11" o:spid="_x0000_s1030" type="#_x0000_t38" style="position:absolute;left:4772;top:16278;width:5373;height:5569;flip:x;visibility:visible;mso-wrap-style:square" o:connectortype="curved" o:gfxdata="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" adj="10800" strokecolor="#c00000" strokeweight=".5pt">
+                <v:shape id="Connettore 7 11" o:spid="_x0000_s1033" type="#_x0000_t38" style="position:absolute;left:4772;top:16278;width:5373;height:5569;flip:x;visibility:visible;mso-wrap-style:square" o:connectortype="curved" o:gfxdata="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" adj="10800" strokecolor="#c00000" strokeweight=".5pt">
                   <v:stroke endarrow="block" joinstyle="miter"/>
                 </v:shape>
-                <v:shape id="Connettore 7 12" o:spid="_x0000_s1031" type="#_x0000_t38" style="position:absolute;left:4772;top:7285;width:5373;height:16375;flip:x y;visibility:visible;mso-wrap-style:square" o:connectortype="curved" o:gfxdata="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" adj="10800" strokecolor="#00b050" strokeweight=".5pt">
+                <v:shape id="Connettore 7 12" o:spid="_x0000_s1034" type="#_x0000_t38" style="position:absolute;left:4772;top:7285;width:5373;height:16375;flip:x y;visibility:visible;mso-wrap-style:square" o:connectortype="curved" o:gfxdata="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" adj="10800" strokecolor="#00b050" strokeweight=".5pt">
                   <v:stroke endarrow="block" joinstyle="miter"/>
                 </v:shape>
               </v:group>
@@ -7909,21 +8736,10 @@
           <w:color w:val="C00000"/>
           <w:sz w:val="23"/>
           <w:szCs w:val="23"/>
-          <w:lang w:eastAsia="it-IT"/>
-        </w:rPr>
-        <w:t xml:space="preserve"> </w:t>
-      </w:r>
-      <w:proofErr w:type="spellStart"/>
-      <w:r>
-        <w:rPr>
-          <w:color w:val="C00000"/>
-          <w:sz w:val="23"/>
-          <w:szCs w:val="23"/>
-          <w:lang w:eastAsia="it-IT"/>
-        </w:rPr>
-        <w:t>pointer</w:t>
-      </w:r>
-      <w:proofErr w:type="spellEnd"/>
+          <w:lang w:val="en-US" w:eastAsia="it-IT"/>
+        </w:rPr>
+        <w:t xml:space="preserve"> pointer</w:t>
+      </w:r>
       <w:r>
         <w:rPr>
           <w:color w:val="C00000"/>
@@ -7968,18 +8784,10 @@
         <w:rPr>
           <w:sz w:val="23"/>
           <w:szCs w:val="23"/>
-        </w:rPr>
-        <w:t xml:space="preserve"> </w:t>
-      </w:r>
-      <w:proofErr w:type="spellStart"/>
-      <w:r>
-        <w:rPr>
-          <w:sz w:val="23"/>
-          <w:szCs w:val="23"/>
-        </w:rPr>
-        <w:t>stack</w:t>
-      </w:r>
-      <w:proofErr w:type="spellEnd"/>
+          <w:lang w:val="en-US"/>
+        </w:rPr>
+        <w:t xml:space="preserve"> stack</w:t>
+      </w:r>
       <w:r>
         <w:rPr>
           <w:sz w:val="23"/>
@@ -8065,18 +8873,10 @@
         <w:rPr>
           <w:sz w:val="23"/>
           <w:szCs w:val="23"/>
-        </w:rPr>
-        <w:t xml:space="preserve"> </w:t>
-      </w:r>
-      <w:proofErr w:type="spellStart"/>
-      <w:r>
-        <w:rPr>
-          <w:sz w:val="23"/>
-          <w:szCs w:val="23"/>
-        </w:rPr>
-        <w:t>stack</w:t>
-      </w:r>
-      <w:proofErr w:type="spellEnd"/>
+          <w:lang w:val="en-US"/>
+        </w:rPr>
+        <w:t xml:space="preserve"> stack</w:t>
+      </w:r>
       <w:r>
         <w:rPr>
           <w:sz w:val="23"/>
@@ -8165,21 +8965,10 @@
           <w:color w:val="C00000"/>
           <w:sz w:val="23"/>
           <w:szCs w:val="23"/>
-          <w:lang w:eastAsia="it-IT"/>
-        </w:rPr>
-        <w:t xml:space="preserve"> </w:t>
-      </w:r>
-      <w:proofErr w:type="spellStart"/>
-      <w:r>
-        <w:rPr>
-          <w:color w:val="C00000"/>
-          <w:sz w:val="23"/>
-          <w:szCs w:val="23"/>
-          <w:lang w:eastAsia="it-IT"/>
-        </w:rPr>
-        <w:t>pointer</w:t>
-      </w:r>
-      <w:proofErr w:type="spellEnd"/>
+          <w:lang w:val="en-US" w:eastAsia="it-IT"/>
+        </w:rPr>
+        <w:t xml:space="preserve"> pointer</w:t>
+      </w:r>
       <w:r>
         <w:rPr>
           <w:sz w:val="23"/>
@@ -9208,7 +9997,7 @@
           </mc:Choice>
           <mc:Fallback>
             <w:pict>
-              <v:rect id="Rettangolo 7" o:spid="_x0000_s1032" style="position:absolute;left:0;text-align:left;margin-left:240.55pt;margin-top:9pt;width:232.95pt;height:84.65pt;z-index:251661312;visibility:visible;mso-wrap-style:square;mso-width-percent:0;mso-wrap-distance-left:9pt;mso-wrap-distance-top:0;mso-wrap-distance-right:9pt;mso-wrap-distance-bottom:0;mso-position-horizontal:absolute;mso-position-horizontal-relative:text;mso-position-vertical:absolute;mso-position-vertical-relative:text;mso-width-percent:0;mso-width-relative:margin;v-text-anchor:middle" o:gfxdata="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" filled="f" stroked="f">
+              <v:rect id="Rettangolo 7" o:spid="_x0000_s1035" style="position:absolute;left:0;text-align:left;margin-left:240.55pt;margin-top:9pt;width:232.95pt;height:84.65pt;z-index:251661312;visibility:visible;mso-wrap-style:square;mso-width-percent:0;mso-wrap-distance-left:9pt;mso-wrap-distance-top:0;mso-wrap-distance-right:9pt;mso-wrap-distance-bottom:0;mso-position-horizontal:absolute;mso-position-horizontal-relative:text;mso-position-vertical:absolute;mso-position-vertical-relative:text;mso-width-percent:0;mso-width-relative:margin;v-text-anchor:middle" o:gfxdata="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" filled="f" stroked="f">
                 <v:textbox>
                   <w:txbxContent>
                     <w:tbl>
@@ -10251,7 +11040,14 @@
                                 <w:rStyle w:val="Rimandonotaapidipagina"/>
                                 <w:i/>
                               </w:rPr>
-                              <w:t>torriHanoi.jas</w:t>
+                              <w:t>T</w:t>
+                            </w:r>
+                            <w:r>
+                              <w:rPr>
+                                <w:rStyle w:val="Rimandonotaapidipagina"/>
+                                <w:i/>
+                              </w:rPr>
+                              <w:t>orriHanoi.jas</w:t>
                             </w:r>
                             <w:proofErr w:type="spellEnd"/>
                             <w:r>
@@ -10418,7 +11214,14 @@
                           <w:rStyle w:val="Rimandonotaapidipagina"/>
                           <w:i/>
                         </w:rPr>
-                        <w:t>torriHanoi.jas</w:t>
+                        <w:t>T</w:t>
+                      </w:r>
+                      <w:r>
+                        <w:rPr>
+                          <w:rStyle w:val="Rimandonotaapidipagina"/>
+                          <w:i/>
+                        </w:rPr>
+                        <w:t>orriHanoi.jas</w:t>
                       </w:r>
                       <w:proofErr w:type="spellEnd"/>
                       <w:r>
@@ -10662,18 +11465,10 @@
         <w:rPr>
           <w:sz w:val="23"/>
           <w:szCs w:val="23"/>
-        </w:rPr>
-        <w:t xml:space="preserve"> </w:t>
-      </w:r>
-      <w:proofErr w:type="spellStart"/>
-      <w:r>
-        <w:rPr>
-          <w:sz w:val="23"/>
-          <w:szCs w:val="23"/>
-        </w:rPr>
-        <w:t>stack</w:t>
-      </w:r>
-      <w:proofErr w:type="spellEnd"/>
+          <w:lang w:val="en-US"/>
+        </w:rPr>
+        <w:t xml:space="preserve"> stack</w:t>
+      </w:r>
       <w:r>
         <w:rPr>
           <w:sz w:val="23"/>
@@ -10887,18 +11682,10 @@
         <w:rPr>
           <w:sz w:val="23"/>
           <w:szCs w:val="23"/>
-        </w:rPr>
-        <w:t xml:space="preserve"> </w:t>
-      </w:r>
-      <w:proofErr w:type="spellStart"/>
-      <w:r>
-        <w:rPr>
-          <w:sz w:val="23"/>
-          <w:szCs w:val="23"/>
-        </w:rPr>
-        <w:t>stack</w:t>
-      </w:r>
-      <w:proofErr w:type="spellEnd"/>
+          <w:lang w:val="en-US"/>
+        </w:rPr>
+        <w:t xml:space="preserve"> stack</w:t>
+      </w:r>
       <w:r>
         <w:rPr>
           <w:sz w:val="23"/>
@@ -21623,18 +22410,18 @@
         <w:rPr>
           <w:sz w:val="23"/>
           <w:szCs w:val="23"/>
+          <w:lang w:val="en-US"/>
         </w:rPr>
         <w:t xml:space="preserve"> </w:t>
       </w:r>
-      <w:proofErr w:type="spellStart"/>
-      <w:r>
-        <w:rPr>
-          <w:sz w:val="23"/>
-          <w:szCs w:val="23"/>
+      <w:r>
+        <w:rPr>
+          <w:sz w:val="23"/>
+          <w:szCs w:val="23"/>
+          <w:lang w:val="en-US"/>
         </w:rPr>
         <w:t>breakpoint</w:t>
       </w:r>
-      <w:proofErr w:type="spellEnd"/>
       <w:r>
         <w:rPr>
           <w:sz w:val="23"/>
@@ -21948,18 +22735,10 @@
         <w:rPr>
           <w:sz w:val="23"/>
           <w:szCs w:val="23"/>
-        </w:rPr>
-        <w:t xml:space="preserve"> </w:t>
-      </w:r>
-      <w:proofErr w:type="spellStart"/>
-      <w:r>
-        <w:rPr>
-          <w:sz w:val="23"/>
-          <w:szCs w:val="23"/>
-        </w:rPr>
-        <w:t>label</w:t>
-      </w:r>
-      <w:proofErr w:type="spellEnd"/>
+          <w:lang w:val="en-US"/>
+        </w:rPr>
+        <w:t xml:space="preserve"> label</w:t>
+      </w:r>
       <w:r>
         <w:rPr>
           <w:sz w:val="23"/>
@@ -22004,18 +22783,10 @@
         <w:rPr>
           <w:sz w:val="23"/>
           <w:szCs w:val="23"/>
-        </w:rPr>
-        <w:t xml:space="preserve"> </w:t>
-      </w:r>
-      <w:proofErr w:type="spellStart"/>
-      <w:r>
-        <w:rPr>
-          <w:sz w:val="23"/>
-          <w:szCs w:val="23"/>
-        </w:rPr>
-        <w:t>stack</w:t>
-      </w:r>
-      <w:proofErr w:type="spellEnd"/>
+          <w:lang w:val="en-US"/>
+        </w:rPr>
+        <w:t xml:space="preserve"> stack</w:t>
+      </w:r>
       <w:r>
         <w:rPr>
           <w:sz w:val="23"/>
@@ -22210,10 +22981,38 @@
                                 <w:kern w:val="0"/>
                                 <w:sz w:val="12"/>
                                 <w:szCs w:val="20"/>
+                                <w:lang w:val="en-US" w:eastAsia="it-IT"/>
+                              </w:rPr>
+                              <w:t xml:space="preserve"> static</w:t>
+                            </w:r>
+                            <w:r>
+                              <w:rPr>
+                                <w:rFonts w:ascii="Courier New" w:eastAsia="Times New Roman" w:hAnsi="Courier New" w:cs="Courier New"/>
+                                <w:b/>
+                                <w:bCs/>
+                                <w:color w:val="000080"/>
+                                <w:kern w:val="0"/>
+                                <w:sz w:val="12"/>
+                                <w:szCs w:val="20"/>
                                 <w:lang w:eastAsia="it-IT"/>
                               </w:rPr>
-                              <w:t xml:space="preserve"> static int</w:t>
+                              <w:t xml:space="preserve"> </w:t>
                             </w:r>
+                            <w:proofErr w:type="spellStart"/>
+                            <w:r>
+                              <w:rPr>
+                                <w:rFonts w:ascii="Courier New" w:eastAsia="Times New Roman" w:hAnsi="Courier New" w:cs="Courier New"/>
+                                <w:b/>
+                                <w:bCs/>
+                                <w:color w:val="000080"/>
+                                <w:kern w:val="0"/>
+                                <w:sz w:val="12"/>
+                                <w:szCs w:val="20"/>
+                                <w:lang w:eastAsia="it-IT"/>
+                              </w:rPr>
+                              <w:t>int</w:t>
+                            </w:r>
+                            <w:proofErr w:type="spellEnd"/>
                             <w:r>
                               <w:rPr>
                                 <w:rFonts w:ascii="Courier New" w:eastAsia="Times New Roman" w:hAnsi="Courier New" w:cs="Courier New"/>
@@ -22589,7 +23388,7 @@
                                 <w:kern w:val="0"/>
                                 <w:sz w:val="12"/>
                                 <w:szCs w:val="20"/>
-                                <w:lang w:eastAsia="it-IT"/>
+                                <w:lang w:val="en-US" w:eastAsia="it-IT"/>
                               </w:rPr>
                               <w:t>if</w:t>
                             </w:r>
@@ -22757,7 +23556,7 @@
                                 <w:kern w:val="0"/>
                                 <w:sz w:val="12"/>
                                 <w:szCs w:val="20"/>
-                                <w:lang w:eastAsia="it-IT"/>
+                                <w:lang w:val="en-US" w:eastAsia="it-IT"/>
                               </w:rPr>
                               <w:t>return</w:t>
                             </w:r>
@@ -23174,7 +23973,22 @@
                                 <w:lang w:eastAsia="it-IT"/>
                               </w:rPr>
                               <w:br/>
-                              <w:t xml:space="preserve">      // piolo di destinazione "b"</w:t>
+                              <w:t xml:space="preserve">      // piolo di destinazione </w:t>
+                            </w:r>
+                            <w:bookmarkStart w:id="0" w:name="_GoBack"/>
+                            <w:bookmarkEnd w:id="0"/>
+                            <w:r>
+                              <w:rPr>
+                                <w:rFonts w:ascii="Courier New" w:eastAsia="Times New Roman" w:hAnsi="Courier New" w:cs="Courier New"/>
+                                <w:i/>
+                                <w:iCs/>
+                                <w:color w:val="808080"/>
+                                <w:kern w:val="0"/>
+                                <w:sz w:val="12"/>
+                                <w:szCs w:val="20"/>
+                                <w:lang w:eastAsia="it-IT"/>
+                              </w:rPr>
+                              <w:t>"b"</w:t>
                             </w:r>
                             <w:r>
                               <w:rPr>
@@ -23386,7 +24200,7 @@
                                 <w:kern w:val="0"/>
                                 <w:sz w:val="12"/>
                                 <w:szCs w:val="20"/>
-                                <w:lang w:eastAsia="it-IT"/>
+                                <w:lang w:val="en-US" w:eastAsia="it-IT"/>
                               </w:rPr>
                               <w:t>return</w:t>
                             </w:r>
@@ -23649,10 +24463,38 @@
                           <w:kern w:val="0"/>
                           <w:sz w:val="12"/>
                           <w:szCs w:val="20"/>
+                          <w:lang w:val="en-US" w:eastAsia="it-IT"/>
+                        </w:rPr>
+                        <w:t xml:space="preserve"> static</w:t>
+                      </w:r>
+                      <w:r>
+                        <w:rPr>
+                          <w:rFonts w:ascii="Courier New" w:eastAsia="Times New Roman" w:hAnsi="Courier New" w:cs="Courier New"/>
+                          <w:b/>
+                          <w:bCs/>
+                          <w:color w:val="000080"/>
+                          <w:kern w:val="0"/>
+                          <w:sz w:val="12"/>
+                          <w:szCs w:val="20"/>
                           <w:lang w:eastAsia="it-IT"/>
                         </w:rPr>
-                        <w:t xml:space="preserve"> static int</w:t>
+                        <w:t xml:space="preserve"> </w:t>
                       </w:r>
+                      <w:proofErr w:type="spellStart"/>
+                      <w:r>
+                        <w:rPr>
+                          <w:rFonts w:ascii="Courier New" w:eastAsia="Times New Roman" w:hAnsi="Courier New" w:cs="Courier New"/>
+                          <w:b/>
+                          <w:bCs/>
+                          <w:color w:val="000080"/>
+                          <w:kern w:val="0"/>
+                          <w:sz w:val="12"/>
+                          <w:szCs w:val="20"/>
+                          <w:lang w:eastAsia="it-IT"/>
+                        </w:rPr>
+                        <w:t>int</w:t>
+                      </w:r>
+                      <w:proofErr w:type="spellEnd"/>
                       <w:r>
                         <w:rPr>
                           <w:rFonts w:ascii="Courier New" w:eastAsia="Times New Roman" w:hAnsi="Courier New" w:cs="Courier New"/>
@@ -24028,7 +24870,7 @@
                           <w:kern w:val="0"/>
                           <w:sz w:val="12"/>
                           <w:szCs w:val="20"/>
-                          <w:lang w:eastAsia="it-IT"/>
+                          <w:lang w:val="en-US" w:eastAsia="it-IT"/>
                         </w:rPr>
                         <w:t>if</w:t>
                       </w:r>
@@ -24196,7 +25038,7 @@
                           <w:kern w:val="0"/>
                           <w:sz w:val="12"/>
                           <w:szCs w:val="20"/>
-                          <w:lang w:eastAsia="it-IT"/>
+                          <w:lang w:val="en-US" w:eastAsia="it-IT"/>
                         </w:rPr>
                         <w:t>return</w:t>
                       </w:r>
@@ -24825,7 +25667,7 @@
                           <w:kern w:val="0"/>
                           <w:sz w:val="12"/>
                           <w:szCs w:val="20"/>
-                          <w:lang w:eastAsia="it-IT"/>
+                          <w:lang w:val="en-US" w:eastAsia="it-IT"/>
                         </w:rPr>
                         <w:t>return</w:t>
                       </w:r>
@@ -26843,18 +27685,10 @@
         <w:rPr>
           <w:sz w:val="23"/>
           <w:szCs w:val="23"/>
-        </w:rPr>
-        <w:t xml:space="preserve"> </w:t>
-      </w:r>
-      <w:proofErr w:type="spellStart"/>
-      <w:r>
-        <w:rPr>
-          <w:sz w:val="23"/>
-          <w:szCs w:val="23"/>
-        </w:rPr>
-        <w:t>stack</w:t>
-      </w:r>
-      <w:proofErr w:type="spellEnd"/>
+          <w:lang w:val="en-US"/>
+        </w:rPr>
+        <w:t xml:space="preserve"> stack</w:t>
+      </w:r>
       <w:r>
         <w:rPr>
           <w:sz w:val="23"/>
@@ -27000,18 +27834,10 @@
         <w:rPr>
           <w:sz w:val="23"/>
           <w:szCs w:val="23"/>
-        </w:rPr>
-        <w:t xml:space="preserve"> </w:t>
-      </w:r>
-      <w:proofErr w:type="spellStart"/>
-      <w:r>
-        <w:rPr>
-          <w:sz w:val="23"/>
-          <w:szCs w:val="23"/>
-        </w:rPr>
-        <w:t>stack</w:t>
-      </w:r>
-      <w:proofErr w:type="spellEnd"/>
+          <w:lang w:val="en-US"/>
+        </w:rPr>
+        <w:t xml:space="preserve"> stack</w:t>
+      </w:r>
       <w:r>
         <w:rPr>
           <w:sz w:val="23"/>
@@ -27162,18 +27988,10 @@
         <w:rPr>
           <w:sz w:val="23"/>
           <w:szCs w:val="23"/>
-        </w:rPr>
-        <w:t xml:space="preserve"> </w:t>
-      </w:r>
-      <w:proofErr w:type="spellStart"/>
-      <w:r>
-        <w:rPr>
-          <w:sz w:val="23"/>
-          <w:szCs w:val="23"/>
-        </w:rPr>
-        <w:t>stack</w:t>
-      </w:r>
-      <w:proofErr w:type="spellEnd"/>
+          <w:lang w:val="en-US"/>
+        </w:rPr>
+        <w:t xml:space="preserve"> stack</w:t>
+      </w:r>
       <w:r>
         <w:rPr>
           <w:sz w:val="23"/>
@@ -27273,7 +28091,14 @@
           <w:sz w:val="23"/>
           <w:szCs w:val="23"/>
         </w:rPr>
-        <w:t xml:space="preserve"> infatti all’indirizzo </w:t>
+        <w:t xml:space="preserve">: </w:t>
+      </w:r>
+      <w:r>
+        <w:rPr>
+          <w:sz w:val="23"/>
+          <w:szCs w:val="23"/>
+        </w:rPr>
+        <w:t xml:space="preserve">infatti all’indirizzo </w:t>
       </w:r>
       <w:r>
         <w:rPr>
@@ -27509,18 +28334,10 @@
         <w:rPr>
           <w:sz w:val="23"/>
           <w:szCs w:val="23"/>
-        </w:rPr>
-        <w:t xml:space="preserve"> </w:t>
-      </w:r>
-      <w:proofErr w:type="spellStart"/>
-      <w:r>
-        <w:rPr>
-          <w:sz w:val="23"/>
-          <w:szCs w:val="23"/>
-        </w:rPr>
-        <w:t>stack</w:t>
-      </w:r>
-      <w:proofErr w:type="spellEnd"/>
+          <w:lang w:val="en-US"/>
+        </w:rPr>
+        <w:t xml:space="preserve"> stack</w:t>
+      </w:r>
       <w:r>
         <w:rPr>
           <w:sz w:val="23"/>
@@ -27828,7 +28645,14 @@
           <w:sz w:val="23"/>
           <w:szCs w:val="23"/>
         </w:rPr>
-        <w:t>ricorsione</w:t>
+        <w:t>ricorsio</w:t>
+      </w:r>
+      <w:r>
+        <w:rPr>
+          <w:sz w:val="23"/>
+          <w:szCs w:val="23"/>
+        </w:rPr>
+        <w:t>ne</w:t>
       </w:r>
       <w:proofErr w:type="spellEnd"/>
       <w:r>
@@ -27836,24 +28660,23 @@
           <w:sz w:val="23"/>
           <w:szCs w:val="23"/>
         </w:rPr>
-        <w:t>, infatti i record di attivazione sullo</w:t>
-      </w:r>
-      <w:r>
-        <w:rPr>
-          <w:sz w:val="23"/>
-          <w:szCs w:val="23"/>
-        </w:rPr>
-        <w:t xml:space="preserve"> </w:t>
-      </w:r>
-      <w:proofErr w:type="spellStart"/>
-      <w:r>
-        <w:rPr>
-          <w:sz w:val="23"/>
-          <w:szCs w:val="23"/>
-        </w:rPr>
-        <w:t>stack</w:t>
-      </w:r>
-      <w:proofErr w:type="spellEnd"/>
+        <w:t>:</w:t>
+      </w:r>
+      <w:r>
+        <w:rPr>
+          <w:sz w:val="23"/>
+          <w:szCs w:val="23"/>
+        </w:rPr>
+        <w:t xml:space="preserve"> infatti i record di attivazione sullo</w:t>
+      </w:r>
+      <w:r>
+        <w:rPr>
+          <w:sz w:val="23"/>
+          <w:szCs w:val="23"/>
+          <w:lang w:val="en-US"/>
+        </w:rPr>
+        <w:t xml:space="preserve"> stack</w:t>
+      </w:r>
       <w:r>
         <w:rPr>
           <w:sz w:val="23"/>
@@ -27881,18 +28704,10 @@
         <w:rPr>
           <w:sz w:val="23"/>
           <w:szCs w:val="23"/>
-        </w:rPr>
-        <w:t xml:space="preserve"> </w:t>
-      </w:r>
-      <w:proofErr w:type="spellStart"/>
-      <w:r>
-        <w:rPr>
-          <w:sz w:val="23"/>
-          <w:szCs w:val="23"/>
-        </w:rPr>
-        <w:t>label</w:t>
-      </w:r>
-      <w:proofErr w:type="spellEnd"/>
+          <w:lang w:val="en-US"/>
+        </w:rPr>
+        <w:t xml:space="preserve"> label</w:t>
+      </w:r>
       <w:r>
         <w:rPr>
           <w:sz w:val="23"/>
@@ -28655,18 +29470,10 @@
         <w:rPr>
           <w:sz w:val="23"/>
           <w:szCs w:val="23"/>
-        </w:rPr>
-        <w:t xml:space="preserve"> </w:t>
-      </w:r>
-      <w:proofErr w:type="spellStart"/>
-      <w:r>
-        <w:rPr>
-          <w:sz w:val="23"/>
-          <w:szCs w:val="23"/>
-        </w:rPr>
-        <w:t>stack</w:t>
-      </w:r>
-      <w:proofErr w:type="spellEnd"/>
+          <w:lang w:val="en-US"/>
+        </w:rPr>
+        <w:t xml:space="preserve"> stack</w:t>
+      </w:r>
       <w:r>
         <w:rPr>
           <w:sz w:val="23"/>
@@ -29112,18 +29919,10 @@
         <w:rPr>
           <w:sz w:val="23"/>
           <w:szCs w:val="23"/>
-        </w:rPr>
-        <w:t xml:space="preserve"> </w:t>
-      </w:r>
-      <w:proofErr w:type="spellStart"/>
-      <w:r>
-        <w:rPr>
-          <w:sz w:val="23"/>
-          <w:szCs w:val="23"/>
-        </w:rPr>
-        <w:t>stack</w:t>
-      </w:r>
-      <w:proofErr w:type="spellEnd"/>
+          <w:lang w:val="en-US"/>
+        </w:rPr>
+        <w:t xml:space="preserve"> stack</w:t>
+      </w:r>
       <w:r>
         <w:rPr>
           <w:sz w:val="23"/>
@@ -29707,18 +30506,10 @@
         <w:rPr>
           <w:sz w:val="23"/>
           <w:szCs w:val="23"/>
-        </w:rPr>
-        <w:t xml:space="preserve"> </w:t>
-      </w:r>
-      <w:proofErr w:type="spellStart"/>
-      <w:r>
-        <w:rPr>
-          <w:sz w:val="23"/>
-          <w:szCs w:val="23"/>
-        </w:rPr>
-        <w:t>stack</w:t>
-      </w:r>
-      <w:proofErr w:type="spellEnd"/>
+          <w:lang w:val="en-US"/>
+        </w:rPr>
+        <w:t xml:space="preserve"> stack</w:t>
+      </w:r>
       <w:r>
         <w:rPr>
           <w:sz w:val="23"/>
@@ -30034,6 +30825,7 @@
     <w:p>
       <w:pPr>
         <w:spacing w:line="240" w:lineRule="auto"/>
+        <w:jc w:val="both"/>
       </w:pPr>
       <w:r>
         <w:t xml:space="preserve">Il </w:t>
@@ -30345,7 +31137,10 @@
         <w:t>,</w:t>
       </w:r>
       <w:r>
-        <w:t xml:space="preserve"> al massimo</w:t>
+        <w:t xml:space="preserve"> al </w:t>
+      </w:r>
+      <w:r>
+        <w:t>limite</w:t>
       </w:r>
       <w:r>
         <w:t>,</w:t>
@@ -30405,13 +31200,14 @@
         <w:t xml:space="preserve">, allora </w:t>
       </w:r>
       <w:r>
-        <w:t xml:space="preserve">il massimo spazio che può occupare sullo </w:t>
-      </w:r>
-      <w:proofErr w:type="spellStart"/>
-      <w:r>
-        <w:t>stack</w:t>
-      </w:r>
-      <w:proofErr w:type="spellEnd"/>
+        <w:t>il massimo spazio che può occupare sullo</w:t>
+      </w:r>
+      <w:r>
+        <w:rPr>
+          <w:lang w:val="en-US"/>
+        </w:rPr>
+        <w:t xml:space="preserve"> stack</w:t>
+      </w:r>
       <w:r>
         <w:t xml:space="preserve"> una chiamata con </w:t>
       </w:r>
@@ -30447,13 +31243,7 @@
               <w:rPr>
                 <w:rFonts w:ascii="Cambria Math" w:hAnsi="Cambria Math"/>
               </w:rPr>
-              <m:t>8</m:t>
-            </m:r>
-            <m:r>
-              <w:rPr>
-                <w:rFonts w:ascii="Cambria Math" w:hAnsi="Cambria Math"/>
-              </w:rPr>
-              <m:t>n+6</m:t>
+              <m:t>8n+6</m:t>
             </m:r>
           </m:e>
         </m:d>
@@ -30533,13 +31323,7 @@
               <w:rPr>
                 <w:rFonts w:ascii="Cambria Math" w:hAnsi="Cambria Math"/>
               </w:rPr>
-              <m:t>8</m:t>
-            </m:r>
-            <m:r>
-              <w:rPr>
-                <w:rFonts w:ascii="Cambria Math" w:hAnsi="Cambria Math"/>
-              </w:rPr>
-              <m:t>n+6</m:t>
+              <m:t>8n+6</m:t>
             </m:r>
           </m:e>
         </m:d>
@@ -30576,13 +31360,14 @@
         <w:t xml:space="preserve"> </w:t>
       </w:r>
       <w:r>
-        <w:t xml:space="preserve">dello </w:t>
-      </w:r>
-      <w:proofErr w:type="spellStart"/>
-      <w:r>
-        <w:t>stack</w:t>
-      </w:r>
-      <w:proofErr w:type="spellEnd"/>
+        <w:t>dello</w:t>
+      </w:r>
+      <w:r>
+        <w:rPr>
+          <w:lang w:val="en-US"/>
+        </w:rPr>
+        <w:t xml:space="preserve"> stack</w:t>
+      </w:r>
       <w:r>
         <w:t xml:space="preserve"> è di </w:t>
       </w:r>
@@ -30629,7 +31414,13 @@
         <w:t>0x8000</w:t>
       </w:r>
       <w:r>
-        <w:t xml:space="preserve"> ovvero la metà lasciano a disposizione </w:t>
+        <w:t xml:space="preserve"> ovvero la metà lascian</w:t>
+      </w:r>
+      <w:r>
+        <w:t>d</w:t>
+      </w:r>
+      <w:r>
+        <w:t xml:space="preserve">o a disposizione </w:t>
       </w:r>
       <w:r>
         <w:rPr>
@@ -30677,6 +31468,9 @@
         <w:spacing w:line="240" w:lineRule="auto"/>
       </w:pPr>
       <m:oMathPara>
+        <m:oMathParaPr>
+          <m:jc m:val="center"/>
+        </m:oMathParaPr>
         <m:oMath>
           <m:d>
             <m:dPr>
@@ -30692,13 +31486,7 @@
                 <w:rPr>
                   <w:rFonts w:ascii="Cambria Math" w:hAnsi="Cambria Math"/>
                 </w:rPr>
-                <m:t>8</m:t>
-              </m:r>
-              <m:r>
-                <w:rPr>
-                  <w:rFonts w:ascii="Cambria Math" w:hAnsi="Cambria Math"/>
-                </w:rPr>
-                <m:t>n+6</m:t>
+                <m:t>8n+6</m:t>
               </m:r>
             </m:e>
           </m:d>
@@ -30706,37 +31494,7 @@
             <w:rPr>
               <w:rFonts w:ascii="Cambria Math" w:hAnsi="Cambria Math"/>
             </w:rPr>
-            <m:t>&lt;</m:t>
-          </m:r>
-          <m:r>
-            <w:rPr>
-              <w:rFonts w:ascii="Cambria Math" w:hAnsi="Cambria Math"/>
-            </w:rPr>
-            <m:t>32768</m:t>
-          </m:r>
-          <m:r>
-            <w:rPr>
-              <w:rFonts w:ascii="Cambria Math" w:hAnsi="Cambria Math"/>
-            </w:rPr>
-            <m:t>→</m:t>
-          </m:r>
-          <m:r>
-            <w:rPr>
-              <w:rFonts w:ascii="Cambria Math" w:hAnsi="Cambria Math"/>
-            </w:rPr>
-            <m:t>n</m:t>
-          </m:r>
-          <m:r>
-            <w:rPr>
-              <w:rFonts w:ascii="Cambria Math" w:hAnsi="Cambria Math"/>
-            </w:rPr>
-            <m:t>&lt;</m:t>
-          </m:r>
-          <m:r>
-            <w:rPr>
-              <w:rFonts w:ascii="Cambria Math" w:hAnsi="Cambria Math"/>
-            </w:rPr>
-            <m:t>4096</m:t>
+            <m:t>&lt;32768→n&lt;4096</m:t>
           </m:r>
         </m:oMath>
       </m:oMathPara>
@@ -30773,31 +31531,7 @@
             <w:rPr>
               <w:rFonts w:ascii="Cambria Math" w:hAnsi="Cambria Math"/>
             </w:rPr>
-            <m:t>(0x8)n+0x6</m:t>
-          </m:r>
-          <m:r>
-            <w:rPr>
-              <w:rFonts w:ascii="Cambria Math" w:hAnsi="Cambria Math"/>
-            </w:rPr>
-            <m:t>&lt;</m:t>
-          </m:r>
-          <m:r>
-            <w:rPr>
-              <w:rFonts w:ascii="Cambria Math" w:hAnsi="Cambria Math"/>
-            </w:rPr>
-            <m:t>0x8000</m:t>
-          </m:r>
-          <m:r>
-            <w:rPr>
-              <w:rFonts w:ascii="Cambria Math" w:hAnsi="Cambria Math"/>
-            </w:rPr>
-            <m:t>→n&lt;</m:t>
-          </m:r>
-          <m:r>
-            <w:rPr>
-              <w:rFonts w:ascii="Cambria Math" w:hAnsi="Cambria Math"/>
-            </w:rPr>
-            <m:t>0x0FFF</m:t>
+            <m:t>(0x8)n+0x6&lt;0x8000→n&lt;0x0FFF</m:t>
           </m:r>
         </m:oMath>
       </m:oMathPara>
@@ -30810,6 +31544,7 @@
     <w:p>
       <w:pPr>
         <w:spacing w:line="240" w:lineRule="auto"/>
+        <w:jc w:val="both"/>
       </w:pPr>
       <w:r>
         <w:t xml:space="preserve">Il numero intero più grande minore di 4096 è 4095 ovvero il massimo numero di dischi che il nostro programma </w:t>
@@ -30819,7 +31554,13 @@
         <w:rPr>
           <w:i/>
         </w:rPr>
-        <w:t>torriHanoi.jas</w:t>
+        <w:t>T</w:t>
+      </w:r>
+      <w:r>
+        <w:rPr>
+          <w:i/>
+        </w:rPr>
+        <w:t>orriHanoi.jas</w:t>
       </w:r>
       <w:proofErr w:type="spellEnd"/>
       <w:r>
@@ -30838,11 +31579,13 @@
     <w:p>
       <w:pPr>
         <w:spacing w:line="240" w:lineRule="auto"/>
+        <w:jc w:val="both"/>
       </w:pPr>
     </w:p>
     <w:p>
       <w:pPr>
         <w:spacing w:line="240" w:lineRule="auto"/>
+        <w:jc w:val="both"/>
       </w:pPr>
       <w:r>
         <w:t xml:space="preserve">È possibile verificare quanto scritto sopra all’interno dell’emulatore a noi in dotazione nel seguente modo: si esegua il programma </w:t>
@@ -30852,7 +31595,13 @@
         <w:rPr>
           <w:i/>
         </w:rPr>
-        <w:t>torriHanoi.jas</w:t>
+        <w:t>T</w:t>
+      </w:r>
+      <w:r>
+        <w:rPr>
+          <w:i/>
+        </w:rPr>
+        <w:t>orriHanoi.jas</w:t>
       </w:r>
       <w:proofErr w:type="spellEnd"/>
       <w:r>
@@ -30862,11 +31611,7 @@
         <w:t xml:space="preserve"> </w:t>
       </w:r>
       <w:r>
-        <w:t xml:space="preserve">con un qualsiasi numero di dischi. </w:t>
-      </w:r>
-      <w:r>
-        <w:lastRenderedPageBreak/>
-        <w:t xml:space="preserve">Al termine dell’esecuzione si potrà constatare che l’ultima cella “sporca” (dovrebbe </w:t>
+        <w:t xml:space="preserve">con un qualsiasi numero di dischi. Al termine dell’esecuzione si potrà constatare che l’ultima cella “sporca” (dovrebbe </w:t>
       </w:r>
       <w:r>
         <w:t>contenere</w:t>
@@ -30882,6 +31627,7 @@
           <w:szCs w:val="23"/>
           <w:lang w:eastAsia="it-IT"/>
         </w:rPr>
+        <w:lastRenderedPageBreak/>
         <w:t>0x0030</w:t>
       </w:r>
       <w:r>
@@ -30945,16 +31691,12 @@
       <w:r>
         <w:t>dello</w:t>
       </w:r>
-      <w:bookmarkStart w:id="0" w:name="_GoBack"/>
-      <w:bookmarkEnd w:id="0"/>
-      <w:r>
-        <w:t xml:space="preserve"> </w:t>
-      </w:r>
-      <w:proofErr w:type="spellStart"/>
-      <w:r>
-        <w:t>stack</w:t>
-      </w:r>
-      <w:proofErr w:type="spellEnd"/>
+      <w:r>
+        <w:rPr>
+          <w:lang w:val="en-US"/>
+        </w:rPr>
+        <w:t xml:space="preserve"> stack</w:t>
+      </w:r>
       <w:r>
         <w:t xml:space="preserve"> si troverà all’indirizzo </w:t>
       </w:r>
@@ -30963,31 +31705,7 @@
           <w:rPr>
             <w:rFonts w:ascii="Cambria Math" w:hAnsi="Cambria Math"/>
           </w:rPr>
-          <m:t>(0x</m:t>
-        </m:r>
-        <m:r>
-          <w:rPr>
-            <w:rFonts w:ascii="Cambria Math" w:hAnsi="Cambria Math"/>
-          </w:rPr>
-          <m:t>8</m:t>
-        </m:r>
-        <m:r>
-          <w:rPr>
-            <w:rFonts w:ascii="Cambria Math" w:hAnsi="Cambria Math"/>
-          </w:rPr>
-          <m:t>)</m:t>
-        </m:r>
-        <m:r>
-          <w:rPr>
-            <w:rFonts w:ascii="Cambria Math" w:hAnsi="Cambria Math"/>
-          </w:rPr>
-          <m:t>n+</m:t>
-        </m:r>
-        <m:r>
-          <w:rPr>
-            <w:rFonts w:ascii="Cambria Math" w:hAnsi="Cambria Math"/>
-          </w:rPr>
-          <m:t>0x6+0x8000</m:t>
+          <m:t>(0x8)n+0x6+0x8000</m:t>
         </m:r>
       </m:oMath>
       <w:r>
@@ -31003,14 +31721,6 @@
       </m:oMath>
       <w:r>
         <w:t xml:space="preserve"> è il numero di dischi inseriti in input.</w:t>
-      </w:r>
-    </w:p>
-    <w:p>
-      <w:pPr>
-        <w:jc w:val="right"/>
-      </w:pPr>
-      <w:r>
-        <w:t xml:space="preserve"> c</w:t>
       </w:r>
     </w:p>
     <w:p>
@@ -32594,6 +33304,7 @@
   <w:style w:type="character" w:default="1" w:styleId="Carpredefinitoparagrafo">
     <w:name w:val="Default Paragraph Font"/>
     <w:uiPriority w:val="1"/>
+    <w:semiHidden/>
     <w:unhideWhenUsed/>
   </w:style>
   <w:style w:type="table" w:default="1" w:styleId="Tabellanormale">
@@ -34499,7 +35210,7 @@
 </file>
 
 <file path=customXml/itemProps1.xml><?xml version="1.0" encoding="utf-8"?>
-<ds:datastoreItem xmlns:ds="http://schemas.openxmlformats.org/officeDocument/2006/customXml" ds:itemID="{153D7894-C1EF-47BA-B75D-E03C51B83F97}">
+<ds:datastoreItem xmlns:ds="http://schemas.openxmlformats.org/officeDocument/2006/customXml" ds:itemID="{1F4EA22E-1CFD-4EDA-BF2B-1A08963DE103}">
   <ds:schemaRefs>
     <ds:schemaRef ds:uri="http://schemas.openxmlformats.org/officeDocument/2006/bibliography"/>
   </ds:schemaRefs>

--- a/es3/RelazioneEs3.docx
+++ b/es3/RelazioneEs3.docx
@@ -384,17 +384,7 @@
                                 <w:szCs w:val="36"/>
                                 <w:lang w:eastAsia="it-IT"/>
                               </w:rPr>
-                              <w:t xml:space="preserve">ESERCIZIO </w:t>
-                            </w:r>
-                            <w:r>
-                              <w:rPr>
-                                <w:rFonts w:asciiTheme="majorHAnsi" w:eastAsia="Times New Roman" w:hAnsiTheme="majorHAnsi" w:cstheme="majorHAnsi"/>
-                                <w:kern w:val="0"/>
-                                <w:sz w:val="36"/>
-                                <w:szCs w:val="36"/>
-                                <w:lang w:eastAsia="it-IT"/>
-                              </w:rPr>
-                              <w:t>3</w:t>
+                              <w:t>ESERCIZIO 3</w:t>
                             </w:r>
                             <w:r>
                               <w:rPr>
@@ -455,7 +445,23 @@
                                 <w:kern w:val="0"/>
                                 <w:lang w:eastAsia="it-IT"/>
                               </w:rPr>
-                              <w:t>Esercizi di gruppo validi come esonero per la parte pratica dell'esame</w:t>
+                              <w:t xml:space="preserve">Esercizi di gruppo validi come esonero per la parte pratica </w:t>
+                            </w:r>
+                            <w:r>
+                              <w:rPr>
+                                <w:rFonts w:asciiTheme="majorHAnsi" w:eastAsia="Times New Roman" w:hAnsiTheme="majorHAnsi" w:cstheme="majorHAnsi"/>
+                                <w:kern w:val="0"/>
+                                <w:lang w:eastAsia="it-IT"/>
+                              </w:rPr>
+                              <w:t>dell’</w:t>
+                            </w:r>
+                            <w:r>
+                              <w:rPr>
+                                <w:rFonts w:asciiTheme="majorHAnsi" w:eastAsia="Times New Roman" w:hAnsiTheme="majorHAnsi" w:cstheme="majorHAnsi"/>
+                                <w:kern w:val="0"/>
+                                <w:lang w:eastAsia="it-IT"/>
+                              </w:rPr>
+                              <w:t>esame</w:t>
                             </w:r>
                           </w:p>
                         </w:txbxContent>
@@ -477,7 +483,11 @@
           </mc:Choice>
           <mc:Fallback>
             <w:pict>
-              <v:shape w14:anchorId="7DF39386" id="Casella di testo 6" o:spid="_x0000_s1027" type="#_x0000_t202" style="position:absolute;margin-left:0;margin-top:0;width:178.7pt;height:228.7pt;z-index:251701248;visibility:visible;mso-wrap-style:none;mso-width-percent:400;mso-height-percent:200;mso-wrap-distance-left:9pt;mso-wrap-distance-top:3.6pt;mso-wrap-distance-right:9pt;mso-wrap-distance-bottom:3.6pt;mso-position-horizontal:center;mso-position-horizontal-relative:margin;mso-position-vertical:center;mso-position-vertical-relative:margin;mso-width-percent:400;mso-height-percent:200;mso-width-relative:margin;mso-height-relative:margin;v-text-anchor:top" o:gfxdata="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" filled="f" stroked="f">
+              <v:shapetype w14:anchorId="7DF39386" id="_x0000_t202" coordsize="21600,21600" o:spt="202" path="m,l,21600r21600,l21600,xe">
+                <v:stroke joinstyle="miter"/>
+                <v:path gradientshapeok="t" o:connecttype="rect"/>
+              </v:shapetype>
+              <v:shape id="Casella di testo 6" o:spid="_x0000_s1027" type="#_x0000_t202" style="position:absolute;margin-left:0;margin-top:0;width:178.7pt;height:228.7pt;z-index:251701248;visibility:visible;mso-wrap-style:none;mso-width-percent:400;mso-height-percent:200;mso-wrap-distance-left:9pt;mso-wrap-distance-top:3.6pt;mso-wrap-distance-right:9pt;mso-wrap-distance-bottom:3.6pt;mso-position-horizontal:center;mso-position-horizontal-relative:margin;mso-position-vertical:center;mso-position-vertical-relative:margin;mso-width-percent:400;mso-height-percent:200;mso-width-relative:margin;mso-height-relative:margin;v-text-anchor:top" o:gfxdata="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" filled="f" stroked="f">
                 <v:textbox style="mso-fit-shape-to-text:t">
                   <w:txbxContent>
                     <w:p>
@@ -501,17 +511,7 @@
                           <w:szCs w:val="36"/>
                           <w:lang w:eastAsia="it-IT"/>
                         </w:rPr>
-                        <w:t xml:space="preserve">ESERCIZIO </w:t>
-                      </w:r>
-                      <w:r>
-                        <w:rPr>
-                          <w:rFonts w:asciiTheme="majorHAnsi" w:eastAsia="Times New Roman" w:hAnsiTheme="majorHAnsi" w:cstheme="majorHAnsi"/>
-                          <w:kern w:val="0"/>
-                          <w:sz w:val="36"/>
-                          <w:szCs w:val="36"/>
-                          <w:lang w:eastAsia="it-IT"/>
-                        </w:rPr>
-                        <w:t>3</w:t>
+                        <w:t>ESERCIZIO 3</w:t>
                       </w:r>
                       <w:r>
                         <w:rPr>
@@ -572,7 +572,23 @@
                           <w:kern w:val="0"/>
                           <w:lang w:eastAsia="it-IT"/>
                         </w:rPr>
-                        <w:t>Esercizi di gruppo validi come esonero per la parte pratica dell'esame</w:t>
+                        <w:t xml:space="preserve">Esercizi di gruppo validi come esonero per la parte pratica </w:t>
+                      </w:r>
+                      <w:r>
+                        <w:rPr>
+                          <w:rFonts w:asciiTheme="majorHAnsi" w:eastAsia="Times New Roman" w:hAnsiTheme="majorHAnsi" w:cstheme="majorHAnsi"/>
+                          <w:kern w:val="0"/>
+                          <w:lang w:eastAsia="it-IT"/>
+                        </w:rPr>
+                        <w:t>dell’</w:t>
+                      </w:r>
+                      <w:r>
+                        <w:rPr>
+                          <w:rFonts w:asciiTheme="majorHAnsi" w:eastAsia="Times New Roman" w:hAnsiTheme="majorHAnsi" w:cstheme="majorHAnsi"/>
+                          <w:kern w:val="0"/>
+                          <w:lang w:eastAsia="it-IT"/>
+                        </w:rPr>
+                        <w:t>esame</w:t>
                       </w:r>
                     </w:p>
                   </w:txbxContent>
@@ -4429,7 +4445,21 @@
           <w:sz w:val="23"/>
           <w:szCs w:val="23"/>
         </w:rPr>
-        <w:t xml:space="preserve"> al momento della call per riuscire a ripristinarli all’esecuzione della </w:t>
+        <w:t xml:space="preserve"> al momento della call</w:t>
+      </w:r>
+      <w:r>
+        <w:rPr>
+          <w:sz w:val="23"/>
+          <w:szCs w:val="23"/>
+        </w:rPr>
+        <w:t>,</w:t>
+      </w:r>
+      <w:r>
+        <w:rPr>
+          <w:sz w:val="23"/>
+          <w:szCs w:val="23"/>
+        </w:rPr>
+        <w:t xml:space="preserve"> per riuscire a ripristinarli all’esecuzione della </w:t>
       </w:r>
       <w:r>
         <w:rPr>
@@ -23973,22 +24003,7 @@
                                 <w:lang w:eastAsia="it-IT"/>
                               </w:rPr>
                               <w:br/>
-                              <w:t xml:space="preserve">      // piolo di destinazione </w:t>
-                            </w:r>
-                            <w:bookmarkStart w:id="0" w:name="_GoBack"/>
-                            <w:bookmarkEnd w:id="0"/>
-                            <w:r>
-                              <w:rPr>
-                                <w:rFonts w:ascii="Courier New" w:eastAsia="Times New Roman" w:hAnsi="Courier New" w:cs="Courier New"/>
-                                <w:i/>
-                                <w:iCs/>
-                                <w:color w:val="808080"/>
-                                <w:kern w:val="0"/>
-                                <w:sz w:val="12"/>
-                                <w:szCs w:val="20"/>
-                                <w:lang w:eastAsia="it-IT"/>
-                              </w:rPr>
-                              <w:t>"b"</w:t>
+                              <w:t xml:space="preserve">      // piolo di destinazione "b"</w:t>
                             </w:r>
                             <w:r>
                               <w:rPr>
@@ -28856,7 +28871,27 @@
           <w:szCs w:val="23"/>
           <w:lang w:eastAsia="it-IT"/>
         </w:rPr>
-        <w:t xml:space="preserve">Hanoi ovvero un solo disco. In questo caso si procede solo con lo spostamento di un disco al piolo sorgente </w:t>
+        <w:t xml:space="preserve">Hanoi ovvero un solo disco. In questo caso si procede solo con lo spostamento di un disco </w:t>
+      </w:r>
+      <w:r>
+        <w:rPr>
+          <w:noProof/>
+          <w:sz w:val="23"/>
+          <w:szCs w:val="23"/>
+          <w:lang w:eastAsia="it-IT"/>
+        </w:rPr>
+        <w:t>d</w:t>
+      </w:r>
+      <w:bookmarkStart w:id="0" w:name="_GoBack"/>
+      <w:bookmarkEnd w:id="0"/>
+      <w:r>
+        <w:rPr>
+          <w:noProof/>
+          <w:sz w:val="23"/>
+          <w:szCs w:val="23"/>
+          <w:lang w:eastAsia="it-IT"/>
+        </w:rPr>
+        <w:t xml:space="preserve">al piolo sorgente </w:t>
       </w:r>
       <w:r>
         <w:rPr>
@@ -31822,13 +31857,6 @@
         <w:tab w:val="right" w:pos="9026"/>
       </w:tabs>
     </w:pPr>
-    <w:r>
-      <w:rPr>
-        <w:rStyle w:val="Enfasigrassetto"/>
-        <w:lang w:bidi="it-IT"/>
-      </w:rPr>
-      <w:t>[Titolo abbreviato fino a 50 caratteri]</w:t>
-    </w:r>
     <w:r>
       <w:rPr>
         <w:rStyle w:val="Enfasigrassetto"/>
@@ -31889,63 +31917,6 @@
         <w:rStyle w:val="Enfasigrassetto"/>
       </w:rPr>
     </w:pPr>
-    <w:r>
-      <w:rPr>
-        <w:lang w:bidi="it-IT"/>
-      </w:rPr>
-      <w:t xml:space="preserve">Intestazione pagina: </w:t>
-    </w:r>
-    <w:r>
-      <w:rPr>
-        <w:rStyle w:val="Enfasigrassetto"/>
-        <w:lang w:bidi="it-IT"/>
-      </w:rPr>
-      <w:t>[Titolo abbreviato fino a 50 caratteri]</w:t>
-    </w:r>
-    <w:r>
-      <w:rPr>
-        <w:rStyle w:val="Enfasigrassetto"/>
-        <w:lang w:bidi="it-IT"/>
-      </w:rPr>
-      <w:tab/>
-    </w:r>
-    <w:r>
-      <w:rPr>
-        <w:rStyle w:val="Enfasigrassetto"/>
-        <w:lang w:bidi="it-IT"/>
-      </w:rPr>
-      <w:fldChar w:fldCharType="begin"/>
-    </w:r>
-    <w:r>
-      <w:rPr>
-        <w:rStyle w:val="Enfasigrassetto"/>
-        <w:lang w:bidi="it-IT"/>
-      </w:rPr>
-      <w:instrText xml:space="preserve"> PAGE   \* MERGEFORMAT </w:instrText>
-    </w:r>
-    <w:r>
-      <w:rPr>
-        <w:rStyle w:val="Enfasigrassetto"/>
-        <w:lang w:bidi="it-IT"/>
-      </w:rPr>
-      <w:fldChar w:fldCharType="separate"/>
-    </w:r>
-    <w:r>
-      <w:rPr>
-        <w:rStyle w:val="Enfasigrassetto"/>
-        <w:noProof/>
-        <w:lang w:bidi="it-IT"/>
-      </w:rPr>
-      <w:t>1</w:t>
-    </w:r>
-    <w:r>
-      <w:rPr>
-        <w:rStyle w:val="Enfasigrassetto"/>
-        <w:noProof/>
-        <w:lang w:bidi="it-IT"/>
-      </w:rPr>
-      <w:fldChar w:fldCharType="end"/>
-    </w:r>
   </w:p>
 </w:hdr>
 </file>
@@ -35210,7 +35181,7 @@
 </file>
 
 <file path=customXml/itemProps1.xml><?xml version="1.0" encoding="utf-8"?>
-<ds:datastoreItem xmlns:ds="http://schemas.openxmlformats.org/officeDocument/2006/customXml" ds:itemID="{1F4EA22E-1CFD-4EDA-BF2B-1A08963DE103}">
+<ds:datastoreItem xmlns:ds="http://schemas.openxmlformats.org/officeDocument/2006/customXml" ds:itemID="{97FC937D-745D-4B9C-9962-9BEC0E9DCC3C}">
   <ds:schemaRefs>
     <ds:schemaRef ds:uri="http://schemas.openxmlformats.org/officeDocument/2006/bibliography"/>
   </ds:schemaRefs>
